--- a/AutoRegularInspection/外观检查报告模板.docx
+++ b/AutoRegularInspection/外观检查报告模板.docx
@@ -1267,7 +1267,7 @@
                 <v:shape id="_x0000_i1025" type="#_x0000_t75" style="width:11.9pt;height:18.15pt" o:ole="">
                   <v:imagedata r:id="rId9" o:title=""/>
                 </v:shape>
-                <o:OLEObject Type="Embed" ProgID="Equation.3" ShapeID="_x0000_i1025" DrawAspect="Content" ObjectID="_1639770223" r:id="rId10"/>
+                <o:OLEObject Type="Embed" ProgID="Equation.3" ShapeID="_x0000_i1025" DrawAspect="Content" ObjectID="_1639801074" r:id="rId10"/>
               </w:object>
             </w:r>
             <w:r>
@@ -1919,7 +1919,7 @@
                 <v:shape id="_x0000_i1034" type="#_x0000_t75" style="width:11.9pt;height:18.15pt" o:ole="">
                   <v:imagedata r:id="rId9" o:title=""/>
                 </v:shape>
-                <o:OLEObject Type="Embed" ProgID="Equation.3" ShapeID="_x0000_i1034" DrawAspect="Content" ObjectID="_1639770224" r:id="rId17"/>
+                <o:OLEObject Type="Embed" ProgID="Equation.3" ShapeID="_x0000_i1034" DrawAspect="Content" ObjectID="_1639801075" r:id="rId17"/>
               </w:object>
             </w:r>
             <w:r>
@@ -2139,7 +2139,7 @@
                 <v:shape id="_x0000_i1035" type="#_x0000_t75" style="width:11.9pt;height:18.15pt" o:ole="">
                   <v:imagedata r:id="rId18" o:title=""/>
                 </v:shape>
-                <o:OLEObject Type="Embed" ProgID="Equation.3" ShapeID="_x0000_i1035" DrawAspect="Content" ObjectID="_1639770225" r:id="rId19"/>
+                <o:OLEObject Type="Embed" ProgID="Equation.3" ShapeID="_x0000_i1035" DrawAspect="Content" ObjectID="_1639801076" r:id="rId19"/>
               </w:object>
             </w:r>
             <w:r>
@@ -2175,7 +2175,7 @@
                 <v:shape id="_x0000_i1036" type="#_x0000_t75" style="width:11.9pt;height:18.15pt" o:ole="">
                   <v:imagedata r:id="rId9" o:title=""/>
                 </v:shape>
-                <o:OLEObject Type="Embed" ProgID="Equation.3" ShapeID="_x0000_i1036" DrawAspect="Content" ObjectID="_1639770226" r:id="rId20"/>
+                <o:OLEObject Type="Embed" ProgID="Equation.3" ShapeID="_x0000_i1036" DrawAspect="Content" ObjectID="_1639801077" r:id="rId20"/>
               </w:object>
             </w:r>
             <w:r>
@@ -3922,11 +3922,21 @@
         <w:r>
           <w:tab/>
         </w:r>
-        <w:fldSimple w:instr=" PAGEREF _Toc29619 ">
-          <w:r>
-            <w:t>5</w:t>
-          </w:r>
-        </w:fldSimple>
+        <w:r>
+          <w:fldChar w:fldCharType="begin"/>
+        </w:r>
+        <w:r>
+          <w:instrText xml:space="preserve"> PAGEREF _Toc29619 </w:instrText>
+        </w:r>
+        <w:r>
+          <w:fldChar w:fldCharType="separate"/>
+        </w:r>
+        <w:r>
+          <w:t>5</w:t>
+        </w:r>
+        <w:r>
+          <w:fldChar w:fldCharType="end"/>
+        </w:r>
       </w:hyperlink>
     </w:p>
     <w:p>
@@ -3957,11 +3967,21 @@
         <w:r>
           <w:tab/>
         </w:r>
-        <w:fldSimple w:instr=" PAGEREF _Toc29842 ">
-          <w:r>
-            <w:t>6</w:t>
-          </w:r>
-        </w:fldSimple>
+        <w:r>
+          <w:fldChar w:fldCharType="begin"/>
+        </w:r>
+        <w:r>
+          <w:instrText xml:space="preserve"> PAGEREF _Toc29842 </w:instrText>
+        </w:r>
+        <w:r>
+          <w:fldChar w:fldCharType="separate"/>
+        </w:r>
+        <w:r>
+          <w:t>6</w:t>
+        </w:r>
+        <w:r>
+          <w:fldChar w:fldCharType="end"/>
+        </w:r>
       </w:hyperlink>
     </w:p>
     <w:p>
@@ -3992,11 +4012,21 @@
         <w:r>
           <w:tab/>
         </w:r>
-        <w:fldSimple w:instr=" PAGEREF _Toc7827 ">
-          <w:r>
-            <w:t>6</w:t>
-          </w:r>
-        </w:fldSimple>
+        <w:r>
+          <w:fldChar w:fldCharType="begin"/>
+        </w:r>
+        <w:r>
+          <w:instrText xml:space="preserve"> PAGEREF _Toc7827 </w:instrText>
+        </w:r>
+        <w:r>
+          <w:fldChar w:fldCharType="separate"/>
+        </w:r>
+        <w:r>
+          <w:t>6</w:t>
+        </w:r>
+        <w:r>
+          <w:fldChar w:fldCharType="end"/>
+        </w:r>
       </w:hyperlink>
     </w:p>
     <w:p>
@@ -4027,11 +4057,21 @@
         <w:r>
           <w:tab/>
         </w:r>
-        <w:fldSimple w:instr=" PAGEREF _Toc21482 ">
-          <w:r>
-            <w:t>7</w:t>
-          </w:r>
-        </w:fldSimple>
+        <w:r>
+          <w:fldChar w:fldCharType="begin"/>
+        </w:r>
+        <w:r>
+          <w:instrText xml:space="preserve"> PAGEREF _Toc21482 </w:instrText>
+        </w:r>
+        <w:r>
+          <w:fldChar w:fldCharType="separate"/>
+        </w:r>
+        <w:r>
+          <w:t>7</w:t>
+        </w:r>
+        <w:r>
+          <w:fldChar w:fldCharType="end"/>
+        </w:r>
       </w:hyperlink>
     </w:p>
     <w:p>
@@ -4062,11 +4102,21 @@
         <w:r>
           <w:tab/>
         </w:r>
-        <w:fldSimple w:instr=" PAGEREF _Toc11845 ">
-          <w:r>
-            <w:t>7</w:t>
-          </w:r>
-        </w:fldSimple>
+        <w:r>
+          <w:fldChar w:fldCharType="begin"/>
+        </w:r>
+        <w:r>
+          <w:instrText xml:space="preserve"> PAGEREF _Toc11845 </w:instrText>
+        </w:r>
+        <w:r>
+          <w:fldChar w:fldCharType="separate"/>
+        </w:r>
+        <w:r>
+          <w:t>7</w:t>
+        </w:r>
+        <w:r>
+          <w:fldChar w:fldCharType="end"/>
+        </w:r>
       </w:hyperlink>
     </w:p>
     <w:p>
@@ -4162,11 +4212,21 @@
         <w:r>
           <w:tab/>
         </w:r>
-        <w:fldSimple w:instr=" PAGEREF _Toc8850 ">
-          <w:r>
-            <w:t>8</w:t>
-          </w:r>
-        </w:fldSimple>
+        <w:r>
+          <w:fldChar w:fldCharType="begin"/>
+        </w:r>
+        <w:r>
+          <w:instrText xml:space="preserve"> PAGEREF _Toc8850 </w:instrText>
+        </w:r>
+        <w:r>
+          <w:fldChar w:fldCharType="separate"/>
+        </w:r>
+        <w:r>
+          <w:t>8</w:t>
+        </w:r>
+        <w:r>
+          <w:fldChar w:fldCharType="end"/>
+        </w:r>
       </w:hyperlink>
     </w:p>
     <w:p>
@@ -4196,11 +4256,21 @@
         <w:r>
           <w:tab/>
         </w:r>
-        <w:fldSimple w:instr=" PAGEREF _Toc29560 ">
-          <w:r>
-            <w:t>9</w:t>
-          </w:r>
-        </w:fldSimple>
+        <w:r>
+          <w:fldChar w:fldCharType="begin"/>
+        </w:r>
+        <w:r>
+          <w:instrText xml:space="preserve"> PAGEREF _Toc29560 </w:instrText>
+        </w:r>
+        <w:r>
+          <w:fldChar w:fldCharType="separate"/>
+        </w:r>
+        <w:r>
+          <w:t>9</w:t>
+        </w:r>
+        <w:r>
+          <w:fldChar w:fldCharType="end"/>
+        </w:r>
       </w:hyperlink>
     </w:p>
     <w:p>
@@ -4230,11 +4300,21 @@
         <w:r>
           <w:tab/>
         </w:r>
-        <w:fldSimple w:instr=" PAGEREF _Toc5938 ">
-          <w:r>
-            <w:t>9</w:t>
-          </w:r>
-        </w:fldSimple>
+        <w:r>
+          <w:fldChar w:fldCharType="begin"/>
+        </w:r>
+        <w:r>
+          <w:instrText xml:space="preserve"> PAGEREF _Toc5938 </w:instrText>
+        </w:r>
+        <w:r>
+          <w:fldChar w:fldCharType="separate"/>
+        </w:r>
+        <w:r>
+          <w:t>9</w:t>
+        </w:r>
+        <w:r>
+          <w:fldChar w:fldCharType="end"/>
+        </w:r>
       </w:hyperlink>
     </w:p>
     <w:p>
@@ -4331,11 +4411,21 @@
         <w:r>
           <w:tab/>
         </w:r>
-        <w:fldSimple w:instr=" PAGEREF _Toc12370 ">
-          <w:r>
-            <w:t>11</w:t>
-          </w:r>
-        </w:fldSimple>
+        <w:r>
+          <w:fldChar w:fldCharType="begin"/>
+        </w:r>
+        <w:r>
+          <w:instrText xml:space="preserve"> PAGEREF _Toc12370 </w:instrText>
+        </w:r>
+        <w:r>
+          <w:fldChar w:fldCharType="separate"/>
+        </w:r>
+        <w:r>
+          <w:t>11</w:t>
+        </w:r>
+        <w:r>
+          <w:fldChar w:fldCharType="end"/>
+        </w:r>
       </w:hyperlink>
     </w:p>
     <w:p>
@@ -4366,11 +4456,21 @@
         <w:r>
           <w:tab/>
         </w:r>
-        <w:fldSimple w:instr=" PAGEREF _Toc20381 ">
-          <w:r>
-            <w:t>13</w:t>
-          </w:r>
-        </w:fldSimple>
+        <w:r>
+          <w:fldChar w:fldCharType="begin"/>
+        </w:r>
+        <w:r>
+          <w:instrText xml:space="preserve"> PAGEREF _Toc20381 </w:instrText>
+        </w:r>
+        <w:r>
+          <w:fldChar w:fldCharType="separate"/>
+        </w:r>
+        <w:r>
+          <w:t>13</w:t>
+        </w:r>
+        <w:r>
+          <w:fldChar w:fldCharType="end"/>
+        </w:r>
       </w:hyperlink>
     </w:p>
     <w:p>
@@ -4467,11 +4567,21 @@
         <w:r>
           <w:tab/>
         </w:r>
-        <w:fldSimple w:instr=" PAGEREF _Toc12832 ">
-          <w:r>
-            <w:t>17</w:t>
-          </w:r>
-        </w:fldSimple>
+        <w:r>
+          <w:fldChar w:fldCharType="begin"/>
+        </w:r>
+        <w:r>
+          <w:instrText xml:space="preserve"> PAGEREF _Toc12832 </w:instrText>
+        </w:r>
+        <w:r>
+          <w:fldChar w:fldCharType="separate"/>
+        </w:r>
+        <w:r>
+          <w:t>17</w:t>
+        </w:r>
+        <w:r>
+          <w:fldChar w:fldCharType="end"/>
+        </w:r>
       </w:hyperlink>
     </w:p>
     <w:p>
@@ -4509,11 +4619,21 @@
         <w:r>
           <w:tab/>
         </w:r>
-        <w:fldSimple w:instr=" PAGEREF _Toc23195 ">
-          <w:r>
-            <w:t>18</w:t>
-          </w:r>
-        </w:fldSimple>
+        <w:r>
+          <w:fldChar w:fldCharType="begin"/>
+        </w:r>
+        <w:r>
+          <w:instrText xml:space="preserve"> PAGEREF _Toc23195 </w:instrText>
+        </w:r>
+        <w:r>
+          <w:fldChar w:fldCharType="separate"/>
+        </w:r>
+        <w:r>
+          <w:t>18</w:t>
+        </w:r>
+        <w:r>
+          <w:fldChar w:fldCharType="end"/>
+        </w:r>
       </w:hyperlink>
     </w:p>
     <w:p>
@@ -5041,11 +5161,21 @@
       <w:r>
         <w:t xml:space="preserve"> </w:t>
       </w:r>
-      <w:fldSimple w:instr=" STYLEREF 1 \s ">
-        <w:r>
-          <w:t>1</w:t>
-        </w:r>
-      </w:fldSimple>
+      <w:r>
+        <w:fldChar w:fldCharType="begin"/>
+      </w:r>
+      <w:r>
+        <w:instrText xml:space="preserve"> STYLEREF 1 \s </w:instrText>
+      </w:r>
+      <w:r>
+        <w:fldChar w:fldCharType="separate"/>
+      </w:r>
+      <w:r>
+        <w:t>1</w:t>
+      </w:r>
+      <w:r>
+        <w:fldChar w:fldCharType="end"/>
+      </w:r>
       <w:r>
         <w:rPr>
           <w:rFonts w:hint="eastAsia"/>
@@ -5079,11 +5209,21 @@
       <w:r>
         <w:t xml:space="preserve"> </w:t>
       </w:r>
-      <w:fldSimple w:instr=" STYLEREF 1 \s ">
-        <w:r>
-          <w:t>1</w:t>
-        </w:r>
-      </w:fldSimple>
+      <w:r>
+        <w:fldChar w:fldCharType="begin"/>
+      </w:r>
+      <w:r>
+        <w:instrText xml:space="preserve"> STYLEREF 1 \s </w:instrText>
+      </w:r>
+      <w:r>
+        <w:fldChar w:fldCharType="separate"/>
+      </w:r>
+      <w:r>
+        <w:t>1</w:t>
+      </w:r>
+      <w:r>
+        <w:fldChar w:fldCharType="end"/>
+      </w:r>
       <w:r>
         <w:rPr>
           <w:rFonts w:hint="eastAsia"/>
@@ -5187,11 +5327,21 @@
       <w:r>
         <w:t xml:space="preserve"> </w:t>
       </w:r>
-      <w:fldSimple w:instr=" STYLEREF 1 \s ">
-        <w:r>
-          <w:t>1</w:t>
-        </w:r>
-      </w:fldSimple>
+      <w:r>
+        <w:fldChar w:fldCharType="begin"/>
+      </w:r>
+      <w:r>
+        <w:instrText xml:space="preserve"> STYLEREF 1 \s </w:instrText>
+      </w:r>
+      <w:r>
+        <w:fldChar w:fldCharType="separate"/>
+      </w:r>
+      <w:r>
+        <w:t>1</w:t>
+      </w:r>
+      <w:r>
+        <w:fldChar w:fldCharType="end"/>
+      </w:r>
       <w:r>
         <w:rPr>
           <w:rFonts w:hint="eastAsia"/>
@@ -5316,11 +5466,21 @@
       <w:r>
         <w:t xml:space="preserve"> </w:t>
       </w:r>
-      <w:fldSimple w:instr=" STYLEREF 1 \s ">
-        <w:r>
-          <w:t>1</w:t>
-        </w:r>
-      </w:fldSimple>
+      <w:r>
+        <w:fldChar w:fldCharType="begin"/>
+      </w:r>
+      <w:r>
+        <w:instrText xml:space="preserve"> STYLEREF 1 \s </w:instrText>
+      </w:r>
+      <w:r>
+        <w:fldChar w:fldCharType="separate"/>
+      </w:r>
+      <w:r>
+        <w:t>1</w:t>
+      </w:r>
+      <w:r>
+        <w:fldChar w:fldCharType="end"/>
+      </w:r>
       <w:r>
         <w:rPr>
           <w:rFonts w:hint="eastAsia"/>
@@ -5448,11 +5608,21 @@
       <w:r>
         <w:t xml:space="preserve"> </w:t>
       </w:r>
-      <w:fldSimple w:instr=" STYLEREF 1 \s ">
-        <w:r>
-          <w:t>1</w:t>
-        </w:r>
-      </w:fldSimple>
+      <w:r>
+        <w:fldChar w:fldCharType="begin"/>
+      </w:r>
+      <w:r>
+        <w:instrText xml:space="preserve"> STYLEREF 1 \s </w:instrText>
+      </w:r>
+      <w:r>
+        <w:fldChar w:fldCharType="separate"/>
+      </w:r>
+      <w:r>
+        <w:t>1</w:t>
+      </w:r>
+      <w:r>
+        <w:fldChar w:fldCharType="end"/>
+      </w:r>
       <w:r>
         <w:rPr>
           <w:rFonts w:hint="eastAsia"/>
@@ -5559,11 +5729,21 @@
       <w:r>
         <w:t xml:space="preserve"> </w:t>
       </w:r>
-      <w:fldSimple w:instr=" STYLEREF 1 \s ">
-        <w:r>
-          <w:t>1</w:t>
-        </w:r>
-      </w:fldSimple>
+      <w:r>
+        <w:fldChar w:fldCharType="begin"/>
+      </w:r>
+      <w:r>
+        <w:instrText xml:space="preserve"> STYLEREF 1 \s </w:instrText>
+      </w:r>
+      <w:r>
+        <w:fldChar w:fldCharType="separate"/>
+      </w:r>
+      <w:r>
+        <w:t>1</w:t>
+      </w:r>
+      <w:r>
+        <w:fldChar w:fldCharType="end"/>
+      </w:r>
       <w:r>
         <w:rPr>
           <w:rFonts w:hint="eastAsia"/>
@@ -5678,11 +5858,21 @@
       <w:r>
         <w:t xml:space="preserve"> </w:t>
       </w:r>
-      <w:fldSimple w:instr=" STYLEREF 1 \s ">
-        <w:r>
-          <w:t>1</w:t>
-        </w:r>
-      </w:fldSimple>
+      <w:r>
+        <w:fldChar w:fldCharType="begin"/>
+      </w:r>
+      <w:r>
+        <w:instrText xml:space="preserve"> STYLEREF 1 \s </w:instrText>
+      </w:r>
+      <w:r>
+        <w:fldChar w:fldCharType="separate"/>
+      </w:r>
+      <w:r>
+        <w:t>1</w:t>
+      </w:r>
+      <w:r>
+        <w:fldChar w:fldCharType="end"/>
+      </w:r>
       <w:r>
         <w:rPr>
           <w:rFonts w:hint="eastAsia"/>
@@ -5720,11 +5910,21 @@
       <w:r>
         <w:t xml:space="preserve"> </w:t>
       </w:r>
-      <w:fldSimple w:instr=" STYLEREF 1 \s ">
-        <w:r>
-          <w:t>1</w:t>
-        </w:r>
-      </w:fldSimple>
+      <w:r>
+        <w:fldChar w:fldCharType="begin"/>
+      </w:r>
+      <w:r>
+        <w:instrText xml:space="preserve"> STYLEREF 1 \s </w:instrText>
+      </w:r>
+      <w:r>
+        <w:fldChar w:fldCharType="separate"/>
+      </w:r>
+      <w:r>
+        <w:t>1</w:t>
+      </w:r>
+      <w:r>
+        <w:fldChar w:fldCharType="end"/>
+      </w:r>
       <w:r>
         <w:rPr>
           <w:rFonts w:hint="eastAsia"/>
@@ -6926,8 +7126,6 @@
           <w:docGrid w:type="linesAndChars" w:linePitch="312"/>
         </w:sectPr>
       </w:pPr>
-      <w:bookmarkStart w:id="110" w:name="_GoBack"/>
-      <w:bookmarkEnd w:id="110"/>
     </w:p>
     <w:p>
       <w:pPr>
@@ -6946,7 +7144,7 @@
           <w:szCs w:val="24"/>
         </w:rPr>
       </w:pPr>
-      <w:bookmarkStart w:id="111" w:name="_Toc17011"/>
+      <w:bookmarkStart w:id="110" w:name="_Toc17011"/>
       <w:r>
         <w:rPr>
           <w:kern w:val="0"/>
@@ -6956,7 +7154,7 @@
         <w:lastRenderedPageBreak/>
         <w:t>桥梁静载试验</w:t>
       </w:r>
-      <w:bookmarkEnd w:id="111"/>
+      <w:bookmarkEnd w:id="110"/>
     </w:p>
     <w:p>
       <w:pPr>
@@ -6973,7 +7171,9 @@
           <w:szCs w:val="24"/>
         </w:rPr>
       </w:pPr>
-      <w:bookmarkStart w:id="112" w:name="_Toc12370"/>
+      <w:bookmarkStart w:id="111" w:name="_Toc12370"/>
+      <w:bookmarkStart w:id="112" w:name="_GoBack"/>
+      <w:bookmarkEnd w:id="112"/>
       <w:r>
         <w:rPr>
           <w:rFonts w:ascii="Times New Roman" w:eastAsia="楷体_GB2312" w:hAnsi="Times New Roman"/>
@@ -6982,7 +7182,7 @@
         </w:rPr>
         <w:t>静载试验概况</w:t>
       </w:r>
-      <w:bookmarkEnd w:id="112"/>
+      <w:bookmarkEnd w:id="111"/>
     </w:p>
     <w:p>
       <w:pPr>
@@ -7123,11 +7323,21 @@
       <w:r>
         <w:t xml:space="preserve"> </w:t>
       </w:r>
-      <w:fldSimple w:instr=" STYLEREF 1 \s ">
-        <w:r>
-          <w:t>3</w:t>
-        </w:r>
-      </w:fldSimple>
+      <w:r>
+        <w:fldChar w:fldCharType="begin"/>
+      </w:r>
+      <w:r>
+        <w:instrText xml:space="preserve"> STYLEREF 1 \s </w:instrText>
+      </w:r>
+      <w:r>
+        <w:fldChar w:fldCharType="separate"/>
+      </w:r>
+      <w:r>
+        <w:t>3</w:t>
+      </w:r>
+      <w:r>
+        <w:fldChar w:fldCharType="end"/>
+      </w:r>
       <w:r>
         <w:rPr>
           <w:rFonts w:hint="eastAsia"/>
@@ -7184,11 +7394,21 @@
       <w:r>
         <w:t xml:space="preserve"> </w:t>
       </w:r>
-      <w:fldSimple w:instr=" STYLEREF 1 \s ">
-        <w:r>
-          <w:t>3</w:t>
-        </w:r>
-      </w:fldSimple>
+      <w:r>
+        <w:fldChar w:fldCharType="begin"/>
+      </w:r>
+      <w:r>
+        <w:instrText xml:space="preserve"> STYLEREF 1 \s </w:instrText>
+      </w:r>
+      <w:r>
+        <w:fldChar w:fldCharType="separate"/>
+      </w:r>
+      <w:r>
+        <w:t>3</w:t>
+      </w:r>
+      <w:r>
+        <w:fldChar w:fldCharType="end"/>
+      </w:r>
       <w:r>
         <w:rPr>
           <w:rFonts w:hint="eastAsia"/>
@@ -7344,11 +7564,21 @@
       <w:r>
         <w:t xml:space="preserve"> </w:t>
       </w:r>
-      <w:fldSimple w:instr=" STYLEREF 1 \s ">
-        <w:r>
-          <w:t>3</w:t>
-        </w:r>
-      </w:fldSimple>
+      <w:r>
+        <w:fldChar w:fldCharType="begin"/>
+      </w:r>
+      <w:r>
+        <w:instrText xml:space="preserve"> STYLEREF 1 \s </w:instrText>
+      </w:r>
+      <w:r>
+        <w:fldChar w:fldCharType="separate"/>
+      </w:r>
+      <w:r>
+        <w:t>3</w:t>
+      </w:r>
+      <w:r>
+        <w:fldChar w:fldCharType="end"/>
+      </w:r>
       <w:r>
         <w:rPr>
           <w:rFonts w:hint="eastAsia"/>
@@ -7406,11 +7636,21 @@
       <w:r>
         <w:t xml:space="preserve"> </w:t>
       </w:r>
-      <w:fldSimple w:instr=" STYLEREF 1 \s ">
-        <w:r>
-          <w:t>3</w:t>
-        </w:r>
-      </w:fldSimple>
+      <w:r>
+        <w:fldChar w:fldCharType="begin"/>
+      </w:r>
+      <w:r>
+        <w:instrText xml:space="preserve"> STYLEREF 1 \s </w:instrText>
+      </w:r>
+      <w:r>
+        <w:fldChar w:fldCharType="separate"/>
+      </w:r>
+      <w:r>
+        <w:t>3</w:t>
+      </w:r>
+      <w:r>
+        <w:fldChar w:fldCharType="end"/>
+      </w:r>
       <w:r>
         <w:rPr>
           <w:rFonts w:hint="eastAsia"/>
@@ -9078,7 +9318,7 @@
           <v:shape id="_x0000_i1053" type="#_x0000_t75" style="width:8.75pt;height:17.55pt" o:ole="">
             <v:imagedata r:id="rId37" o:title=""/>
           </v:shape>
-          <o:OLEObject Type="Embed" ProgID="Equation.3" ShapeID="_x0000_i1053" DrawAspect="Content" ObjectID="_1639770227" r:id="rId38"/>
+          <o:OLEObject Type="Embed" ProgID="Equation.3" ShapeID="_x0000_i1053" DrawAspect="Content" ObjectID="_1639801078" r:id="rId38"/>
         </w:object>
       </w:r>
       <w:r>
@@ -9089,7 +9329,7 @@
           <v:shape id="_x0000_i1054" type="#_x0000_t75" style="width:149pt;height:35.05pt" o:ole="">
             <v:imagedata r:id="rId39" o:title=""/>
           </v:shape>
-          <o:OLEObject Type="Embed" ProgID="Equation.KSEE3" ShapeID="_x0000_i1054" DrawAspect="Content" ObjectID="_1639770228" r:id="rId40"/>
+          <o:OLEObject Type="Embed" ProgID="Equation.KSEE3" ShapeID="_x0000_i1054" DrawAspect="Content" ObjectID="_1639801079" r:id="rId40"/>
         </w:object>
       </w:r>
     </w:p>
@@ -9345,11 +9585,21 @@
       <w:r>
         <w:t xml:space="preserve"> </w:t>
       </w:r>
-      <w:fldSimple w:instr=" STYLEREF 1 \s ">
-        <w:r>
-          <w:t>3</w:t>
-        </w:r>
-      </w:fldSimple>
+      <w:r>
+        <w:fldChar w:fldCharType="begin"/>
+      </w:r>
+      <w:r>
+        <w:instrText xml:space="preserve"> STYLEREF 1 \s </w:instrText>
+      </w:r>
+      <w:r>
+        <w:fldChar w:fldCharType="separate"/>
+      </w:r>
+      <w:r>
+        <w:t>3</w:t>
+      </w:r>
+      <w:r>
+        <w:fldChar w:fldCharType="end"/>
+      </w:r>
       <w:r>
         <w:rPr>
           <w:rFonts w:hint="eastAsia"/>
@@ -9407,11 +9657,21 @@
       <w:r>
         <w:t xml:space="preserve"> </w:t>
       </w:r>
-      <w:fldSimple w:instr=" STYLEREF 1 \s ">
-        <w:r>
-          <w:t>3</w:t>
-        </w:r>
-      </w:fldSimple>
+      <w:r>
+        <w:fldChar w:fldCharType="begin"/>
+      </w:r>
+      <w:r>
+        <w:instrText xml:space="preserve"> STYLEREF 1 \s </w:instrText>
+      </w:r>
+      <w:r>
+        <w:fldChar w:fldCharType="separate"/>
+      </w:r>
+      <w:r>
+        <w:t>3</w:t>
+      </w:r>
+      <w:r>
+        <w:fldChar w:fldCharType="end"/>
+      </w:r>
       <w:r>
         <w:rPr>
           <w:rFonts w:hint="eastAsia"/>
@@ -9452,11 +9712,21 @@
       <w:r>
         <w:t xml:space="preserve"> </w:t>
       </w:r>
-      <w:fldSimple w:instr=" STYLEREF 1 \s ">
-        <w:r>
-          <w:t>3</w:t>
-        </w:r>
-      </w:fldSimple>
+      <w:r>
+        <w:fldChar w:fldCharType="begin"/>
+      </w:r>
+      <w:r>
+        <w:instrText xml:space="preserve"> STYLEREF 1 \s </w:instrText>
+      </w:r>
+      <w:r>
+        <w:fldChar w:fldCharType="separate"/>
+      </w:r>
+      <w:r>
+        <w:t>3</w:t>
+      </w:r>
+      <w:r>
+        <w:fldChar w:fldCharType="end"/>
+      </w:r>
       <w:r>
         <w:rPr>
           <w:rFonts w:hint="eastAsia"/>
@@ -10361,11 +10631,21 @@
       <w:r>
         <w:t xml:space="preserve"> </w:t>
       </w:r>
-      <w:fldSimple w:instr=" STYLEREF 1 \s ">
-        <w:r>
-          <w:t>3</w:t>
-        </w:r>
-      </w:fldSimple>
+      <w:r>
+        <w:fldChar w:fldCharType="begin"/>
+      </w:r>
+      <w:r>
+        <w:instrText xml:space="preserve"> STYLEREF 1 \s </w:instrText>
+      </w:r>
+      <w:r>
+        <w:fldChar w:fldCharType="separate"/>
+      </w:r>
+      <w:r>
+        <w:t>3</w:t>
+      </w:r>
+      <w:r>
+        <w:fldChar w:fldCharType="end"/>
+      </w:r>
       <w:r>
         <w:rPr>
           <w:rFonts w:hint="eastAsia"/>
@@ -10548,11 +10828,21 @@
       <w:r>
         <w:t xml:space="preserve"> </w:t>
       </w:r>
-      <w:fldSimple w:instr=" STYLEREF 1 \s ">
-        <w:r>
-          <w:t>3</w:t>
-        </w:r>
-      </w:fldSimple>
+      <w:r>
+        <w:fldChar w:fldCharType="begin"/>
+      </w:r>
+      <w:r>
+        <w:instrText xml:space="preserve"> STYLEREF 1 \s </w:instrText>
+      </w:r>
+      <w:r>
+        <w:fldChar w:fldCharType="separate"/>
+      </w:r>
+      <w:r>
+        <w:t>3</w:t>
+      </w:r>
+      <w:r>
+        <w:fldChar w:fldCharType="end"/>
+      </w:r>
       <w:r>
         <w:t>-3</w:t>
       </w:r>
@@ -10631,11 +10921,21 @@
       <w:r>
         <w:t xml:space="preserve"> </w:t>
       </w:r>
-      <w:fldSimple w:instr=" STYLEREF 1 \s ">
-        <w:r>
-          <w:t>3</w:t>
-        </w:r>
-      </w:fldSimple>
+      <w:r>
+        <w:fldChar w:fldCharType="begin"/>
+      </w:r>
+      <w:r>
+        <w:instrText xml:space="preserve"> STYLEREF 1 \s </w:instrText>
+      </w:r>
+      <w:r>
+        <w:fldChar w:fldCharType="separate"/>
+      </w:r>
+      <w:r>
+        <w:t>3</w:t>
+      </w:r>
+      <w:r>
+        <w:fldChar w:fldCharType="end"/>
+      </w:r>
       <w:r>
         <w:t>-</w:t>
       </w:r>
@@ -10749,11 +11049,21 @@
       <w:r>
         <w:t xml:space="preserve"> </w:t>
       </w:r>
-      <w:fldSimple w:instr=" STYLEREF 1 \s ">
-        <w:r>
-          <w:t>3</w:t>
-        </w:r>
-      </w:fldSimple>
+      <w:r>
+        <w:fldChar w:fldCharType="begin"/>
+      </w:r>
+      <w:r>
+        <w:instrText xml:space="preserve"> STYLEREF 1 \s </w:instrText>
+      </w:r>
+      <w:r>
+        <w:fldChar w:fldCharType="separate"/>
+      </w:r>
+      <w:r>
+        <w:t>3</w:t>
+      </w:r>
+      <w:r>
+        <w:fldChar w:fldCharType="end"/>
+      </w:r>
       <w:r>
         <w:t>-4</w:t>
       </w:r>
@@ -10830,11 +11140,21 @@
       <w:r>
         <w:t xml:space="preserve"> </w:t>
       </w:r>
-      <w:fldSimple w:instr=" STYLEREF 1 \s ">
-        <w:r>
-          <w:t>3</w:t>
-        </w:r>
-      </w:fldSimple>
+      <w:r>
+        <w:fldChar w:fldCharType="begin"/>
+      </w:r>
+      <w:r>
+        <w:instrText xml:space="preserve"> STYLEREF 1 \s </w:instrText>
+      </w:r>
+      <w:r>
+        <w:fldChar w:fldCharType="separate"/>
+      </w:r>
+      <w:r>
+        <w:t>3</w:t>
+      </w:r>
+      <w:r>
+        <w:fldChar w:fldCharType="end"/>
+      </w:r>
       <w:r>
         <w:t>-</w:t>
       </w:r>
@@ -11083,11 +11403,24 @@
       <w:r>
         <w:t xml:space="preserve"> </w:t>
       </w:r>
-      <w:fldSimple w:instr=" STYLEREF 1 \s ">
-        <w:r>
-          <w:t>3</w:t>
-        </w:r>
-      </w:fldSimple>
+      <w:r>
+        <w:fldChar w:fldCharType="begin"/>
+      </w:r>
+      <w:r>
+        <w:instrText xml:space="preserve"> STYLEREF </w:instrText>
+      </w:r>
+      <w:r>
+        <w:instrText xml:space="preserve">1 \s </w:instrText>
+      </w:r>
+      <w:r>
+        <w:fldChar w:fldCharType="separate"/>
+      </w:r>
+      <w:r>
+        <w:t>3</w:t>
+      </w:r>
+      <w:r>
+        <w:fldChar w:fldCharType="end"/>
+      </w:r>
       <w:r>
         <w:rPr>
           <w:rFonts w:hint="eastAsia"/>
@@ -11138,11 +11471,21 @@
       <w:r>
         <w:t xml:space="preserve"> </w:t>
       </w:r>
-      <w:fldSimple w:instr=" STYLEREF 1 \s ">
-        <w:r>
-          <w:t>3</w:t>
-        </w:r>
-      </w:fldSimple>
+      <w:r>
+        <w:fldChar w:fldCharType="begin"/>
+      </w:r>
+      <w:r>
+        <w:instrText xml:space="preserve"> STYLEREF 1 \s </w:instrText>
+      </w:r>
+      <w:r>
+        <w:fldChar w:fldCharType="separate"/>
+      </w:r>
+      <w:r>
+        <w:t>3</w:t>
+      </w:r>
+      <w:r>
+        <w:fldChar w:fldCharType="end"/>
+      </w:r>
       <w:r>
         <w:rPr>
           <w:rFonts w:hint="eastAsia"/>
@@ -11218,11 +11561,21 @@
       <w:r>
         <w:t xml:space="preserve"> </w:t>
       </w:r>
-      <w:fldSimple w:instr=" STYLEREF 1 \s ">
-        <w:r>
-          <w:t>3</w:t>
-        </w:r>
-      </w:fldSimple>
+      <w:r>
+        <w:fldChar w:fldCharType="begin"/>
+      </w:r>
+      <w:r>
+        <w:instrText xml:space="preserve"> STYLEREF 1 \s </w:instrText>
+      </w:r>
+      <w:r>
+        <w:fldChar w:fldCharType="separate"/>
+      </w:r>
+      <w:r>
+        <w:t>3</w:t>
+      </w:r>
+      <w:r>
+        <w:fldChar w:fldCharType="end"/>
+      </w:r>
       <w:r>
         <w:rPr>
           <w:rFonts w:hint="eastAsia"/>
@@ -12063,11 +12416,21 @@
       <w:r>
         <w:t xml:space="preserve"> </w:t>
       </w:r>
-      <w:fldSimple w:instr=" STYLEREF 1 \s ">
-        <w:r>
-          <w:t>3</w:t>
-        </w:r>
-      </w:fldSimple>
+      <w:r>
+        <w:fldChar w:fldCharType="begin"/>
+      </w:r>
+      <w:r>
+        <w:instrText xml:space="preserve"> STYLEREF 1 \s </w:instrText>
+      </w:r>
+      <w:r>
+        <w:fldChar w:fldCharType="separate"/>
+      </w:r>
+      <w:r>
+        <w:t>3</w:t>
+      </w:r>
+      <w:r>
+        <w:fldChar w:fldCharType="end"/>
+      </w:r>
       <w:r>
         <w:rPr>
           <w:rFonts w:hint="eastAsia"/>
@@ -12163,11 +12526,21 @@
       <w:r>
         <w:t xml:space="preserve"> </w:t>
       </w:r>
-      <w:fldSimple w:instr=" STYLEREF 1 \s ">
-        <w:r>
-          <w:t>3</w:t>
-        </w:r>
-      </w:fldSimple>
+      <w:r>
+        <w:fldChar w:fldCharType="begin"/>
+      </w:r>
+      <w:r>
+        <w:instrText xml:space="preserve"> STYLEREF 1 \s </w:instrText>
+      </w:r>
+      <w:r>
+        <w:fldChar w:fldCharType="separate"/>
+      </w:r>
+      <w:r>
+        <w:t>3</w:t>
+      </w:r>
+      <w:r>
+        <w:fldChar w:fldCharType="end"/>
+      </w:r>
       <w:r>
         <w:rPr>
           <w:rFonts w:hint="eastAsia"/>
@@ -12218,11 +12591,21 @@
       <w:r>
         <w:t xml:space="preserve"> </w:t>
       </w:r>
-      <w:fldSimple w:instr=" STYLEREF 1 \s ">
-        <w:r>
-          <w:t>3</w:t>
-        </w:r>
-      </w:fldSimple>
+      <w:r>
+        <w:fldChar w:fldCharType="begin"/>
+      </w:r>
+      <w:r>
+        <w:instrText xml:space="preserve"> STYLEREF 1 \s </w:instrText>
+      </w:r>
+      <w:r>
+        <w:fldChar w:fldCharType="separate"/>
+      </w:r>
+      <w:r>
+        <w:t>3</w:t>
+      </w:r>
+      <w:r>
+        <w:fldChar w:fldCharType="end"/>
+      </w:r>
       <w:r>
         <w:rPr>
           <w:rFonts w:hint="eastAsia"/>
@@ -12297,11 +12680,21 @@
       <w:r>
         <w:t xml:space="preserve"> </w:t>
       </w:r>
-      <w:fldSimple w:instr=" STYLEREF 1 \s ">
-        <w:r>
-          <w:t>3</w:t>
-        </w:r>
-      </w:fldSimple>
+      <w:r>
+        <w:fldChar w:fldCharType="begin"/>
+      </w:r>
+      <w:r>
+        <w:instrText xml:space="preserve"> STYLEREF 1 \s </w:instrText>
+      </w:r>
+      <w:r>
+        <w:fldChar w:fldCharType="separate"/>
+      </w:r>
+      <w:r>
+        <w:t>3</w:t>
+      </w:r>
+      <w:r>
+        <w:fldChar w:fldCharType="end"/>
+      </w:r>
       <w:r>
         <w:rPr>
           <w:rFonts w:hint="eastAsia"/>
@@ -13306,11 +13699,21 @@
       <w:r>
         <w:t xml:space="preserve"> </w:t>
       </w:r>
-      <w:fldSimple w:instr=" STYLEREF 1 \s ">
-        <w:r>
-          <w:t>3</w:t>
-        </w:r>
-      </w:fldSimple>
+      <w:r>
+        <w:fldChar w:fldCharType="begin"/>
+      </w:r>
+      <w:r>
+        <w:instrText xml:space="preserve"> STYLEREF 1 \s </w:instrText>
+      </w:r>
+      <w:r>
+        <w:fldChar w:fldCharType="separate"/>
+      </w:r>
+      <w:r>
+        <w:t>3</w:t>
+      </w:r>
+      <w:r>
+        <w:fldChar w:fldCharType="end"/>
+      </w:r>
       <w:r>
         <w:rPr>
           <w:rFonts w:hint="eastAsia"/>
@@ -13479,11 +13882,21 @@
       <w:r>
         <w:t xml:space="preserve"> </w:t>
       </w:r>
-      <w:fldSimple w:instr=" STYLEREF 1 \s ">
-        <w:r>
-          <w:t>3</w:t>
-        </w:r>
-      </w:fldSimple>
+      <w:r>
+        <w:fldChar w:fldCharType="begin"/>
+      </w:r>
+      <w:r>
+        <w:instrText xml:space="preserve"> STYLEREF 1 \s </w:instrText>
+      </w:r>
+      <w:r>
+        <w:fldChar w:fldCharType="separate"/>
+      </w:r>
+      <w:r>
+        <w:t>3</w:t>
+      </w:r>
+      <w:r>
+        <w:fldChar w:fldCharType="end"/>
+      </w:r>
       <w:r>
         <w:rPr>
           <w:rFonts w:hint="eastAsia"/>
@@ -13514,11 +13927,21 @@
       <w:r>
         <w:t xml:space="preserve"> </w:t>
       </w:r>
-      <w:fldSimple w:instr=" STYLEREF 1 \s ">
-        <w:r>
-          <w:t>3</w:t>
-        </w:r>
-      </w:fldSimple>
+      <w:r>
+        <w:fldChar w:fldCharType="begin"/>
+      </w:r>
+      <w:r>
+        <w:instrText xml:space="preserve"> STYLEREF 1 \s </w:instrText>
+      </w:r>
+      <w:r>
+        <w:fldChar w:fldCharType="separate"/>
+      </w:r>
+      <w:r>
+        <w:t>3</w:t>
+      </w:r>
+      <w:r>
+        <w:fldChar w:fldCharType="end"/>
+      </w:r>
       <w:r>
         <w:rPr>
           <w:rFonts w:hint="eastAsia"/>
@@ -13575,11 +13998,21 @@
       <w:r>
         <w:t xml:space="preserve"> </w:t>
       </w:r>
-      <w:fldSimple w:instr=" STYLEREF 1 \s ">
-        <w:r>
-          <w:t>3</w:t>
-        </w:r>
-      </w:fldSimple>
+      <w:r>
+        <w:fldChar w:fldCharType="begin"/>
+      </w:r>
+      <w:r>
+        <w:instrText xml:space="preserve"> STYLEREF 1 \s </w:instrText>
+      </w:r>
+      <w:r>
+        <w:fldChar w:fldCharType="separate"/>
+      </w:r>
+      <w:r>
+        <w:t>3</w:t>
+      </w:r>
+      <w:r>
+        <w:fldChar w:fldCharType="end"/>
+      </w:r>
       <w:r>
         <w:rPr>
           <w:rFonts w:hint="eastAsia"/>
@@ -14832,11 +15265,21 @@
       <w:r>
         <w:t xml:space="preserve"> </w:t>
       </w:r>
-      <w:fldSimple w:instr=" STYLEREF 1 \s ">
-        <w:r>
-          <w:t>3</w:t>
-        </w:r>
-      </w:fldSimple>
+      <w:r>
+        <w:fldChar w:fldCharType="begin"/>
+      </w:r>
+      <w:r>
+        <w:instrText xml:space="preserve"> STYLEREF 1 \s </w:instrText>
+      </w:r>
+      <w:r>
+        <w:fldChar w:fldCharType="separate"/>
+      </w:r>
+      <w:r>
+        <w:t>3</w:t>
+      </w:r>
+      <w:r>
+        <w:fldChar w:fldCharType="end"/>
+      </w:r>
       <w:r>
         <w:rPr>
           <w:rFonts w:hint="eastAsia"/>
@@ -14932,11 +15375,21 @@
       <w:r>
         <w:t xml:space="preserve"> </w:t>
       </w:r>
-      <w:fldSimple w:instr=" STYLEREF 1 \s ">
-        <w:r>
-          <w:t>3</w:t>
-        </w:r>
-      </w:fldSimple>
+      <w:r>
+        <w:fldChar w:fldCharType="begin"/>
+      </w:r>
+      <w:r>
+        <w:instrText xml:space="preserve"> STYLEREF 1 \s </w:instrText>
+      </w:r>
+      <w:r>
+        <w:fldChar w:fldCharType="separate"/>
+      </w:r>
+      <w:r>
+        <w:t>3</w:t>
+      </w:r>
+      <w:r>
+        <w:fldChar w:fldCharType="end"/>
+      </w:r>
       <w:r>
         <w:rPr>
           <w:rFonts w:hint="eastAsia"/>
@@ -14987,11 +15440,21 @@
       <w:r>
         <w:t xml:space="preserve"> </w:t>
       </w:r>
-      <w:fldSimple w:instr=" STYLEREF 1 \s ">
-        <w:r>
-          <w:t>3</w:t>
-        </w:r>
-      </w:fldSimple>
+      <w:r>
+        <w:fldChar w:fldCharType="begin"/>
+      </w:r>
+      <w:r>
+        <w:instrText xml:space="preserve"> STYLEREF 1 \s </w:instrText>
+      </w:r>
+      <w:r>
+        <w:fldChar w:fldCharType="separate"/>
+      </w:r>
+      <w:r>
+        <w:t>3</w:t>
+      </w:r>
+      <w:r>
+        <w:fldChar w:fldCharType="end"/>
+      </w:r>
       <w:r>
         <w:rPr>
           <w:rFonts w:hint="eastAsia"/>
@@ -15078,11 +15541,24 @@
       <w:r>
         <w:t xml:space="preserve"> </w:t>
       </w:r>
-      <w:fldSimple w:instr=" STYLEREF 1 \s ">
-        <w:r>
-          <w:t>3</w:t>
-        </w:r>
-      </w:fldSimple>
+      <w:r>
+        <w:fldChar w:fldCharType="begin"/>
+      </w:r>
+      <w:r>
+        <w:instrText xml:space="preserve"> STYLEREF 1 \s</w:instrText>
+      </w:r>
+      <w:r>
+        <w:instrText xml:space="preserve"> </w:instrText>
+      </w:r>
+      <w:r>
+        <w:fldChar w:fldCharType="separate"/>
+      </w:r>
+      <w:r>
+        <w:t>3</w:t>
+      </w:r>
+      <w:r>
+        <w:fldChar w:fldCharType="end"/>
+      </w:r>
       <w:r>
         <w:rPr>
           <w:rFonts w:hint="eastAsia"/>
@@ -16364,11 +16840,21 @@
       <w:r>
         <w:t xml:space="preserve"> </w:t>
       </w:r>
-      <w:fldSimple w:instr=" STYLEREF 1 \s ">
-        <w:r>
-          <w:t>3</w:t>
-        </w:r>
-      </w:fldSimple>
+      <w:r>
+        <w:fldChar w:fldCharType="begin"/>
+      </w:r>
+      <w:r>
+        <w:instrText xml:space="preserve"> STYLEREF 1 \s </w:instrText>
+      </w:r>
+      <w:r>
+        <w:fldChar w:fldCharType="separate"/>
+      </w:r>
+      <w:r>
+        <w:t>3</w:t>
+      </w:r>
+      <w:r>
+        <w:fldChar w:fldCharType="end"/>
+      </w:r>
       <w:r>
         <w:rPr>
           <w:rFonts w:hint="eastAsia"/>
@@ -16635,11 +17121,21 @@
       <w:r>
         <w:t xml:space="preserve"> </w:t>
       </w:r>
-      <w:fldSimple w:instr=" STYLEREF 1 \s ">
-        <w:r>
-          <w:t>4</w:t>
-        </w:r>
-      </w:fldSimple>
+      <w:r>
+        <w:fldChar w:fldCharType="begin"/>
+      </w:r>
+      <w:r>
+        <w:instrText xml:space="preserve"> STYLEREF 1 \s </w:instrText>
+      </w:r>
+      <w:r>
+        <w:fldChar w:fldCharType="separate"/>
+      </w:r>
+      <w:r>
+        <w:t>4</w:t>
+      </w:r>
+      <w:r>
+        <w:fldChar w:fldCharType="end"/>
+      </w:r>
       <w:r>
         <w:t>-1</w:t>
       </w:r>
@@ -16892,11 +17388,21 @@
       <w:r>
         <w:t xml:space="preserve"> </w:t>
       </w:r>
-      <w:fldSimple w:instr=" STYLEREF 1 \s ">
-        <w:r>
-          <w:t>4</w:t>
-        </w:r>
-      </w:fldSimple>
+      <w:r>
+        <w:fldChar w:fldCharType="begin"/>
+      </w:r>
+      <w:r>
+        <w:instrText xml:space="preserve"> STYLEREF 1 \s </w:instrText>
+      </w:r>
+      <w:r>
+        <w:fldChar w:fldCharType="separate"/>
+      </w:r>
+      <w:r>
+        <w:t>4</w:t>
+      </w:r>
+      <w:r>
+        <w:fldChar w:fldCharType="end"/>
+      </w:r>
       <w:r>
         <w:t>-2</w:t>
       </w:r>
@@ -16930,11 +17436,21 @@
       <w:r>
         <w:t xml:space="preserve"> </w:t>
       </w:r>
-      <w:fldSimple w:instr=" STYLEREF 1 \s ">
-        <w:r>
-          <w:t>4</w:t>
-        </w:r>
-      </w:fldSimple>
+      <w:r>
+        <w:fldChar w:fldCharType="begin"/>
+      </w:r>
+      <w:r>
+        <w:instrText xml:space="preserve"> STYLEREF 1 \s </w:instrText>
+      </w:r>
+      <w:r>
+        <w:fldChar w:fldCharType="separate"/>
+      </w:r>
+      <w:r>
+        <w:t>4</w:t>
+      </w:r>
+      <w:r>
+        <w:fldChar w:fldCharType="end"/>
+      </w:r>
       <w:r>
         <w:rPr>
           <w:rFonts w:hint="eastAsia"/>
@@ -17050,11 +17566,21 @@
       <w:r>
         <w:t xml:space="preserve"> </w:t>
       </w:r>
-      <w:fldSimple w:instr=" STYLEREF 1 \s ">
-        <w:r>
-          <w:t>4</w:t>
-        </w:r>
-      </w:fldSimple>
+      <w:r>
+        <w:fldChar w:fldCharType="begin"/>
+      </w:r>
+      <w:r>
+        <w:instrText xml:space="preserve"> STYLEREF 1 \s </w:instrText>
+      </w:r>
+      <w:r>
+        <w:fldChar w:fldCharType="separate"/>
+      </w:r>
+      <w:r>
+        <w:t>4</w:t>
+      </w:r>
+      <w:r>
+        <w:fldChar w:fldCharType="end"/>
+      </w:r>
       <w:r>
         <w:t>-</w:t>
       </w:r>
@@ -17156,11 +17682,21 @@
       <w:r>
         <w:t xml:space="preserve"> </w:t>
       </w:r>
-      <w:fldSimple w:instr=" STYLEREF 1 \s ">
-        <w:r>
-          <w:t>4</w:t>
-        </w:r>
-      </w:fldSimple>
+      <w:r>
+        <w:fldChar w:fldCharType="begin"/>
+      </w:r>
+      <w:r>
+        <w:instrText xml:space="preserve"> STYLEREF 1 \s </w:instrText>
+      </w:r>
+      <w:r>
+        <w:fldChar w:fldCharType="separate"/>
+      </w:r>
+      <w:r>
+        <w:t>4</w:t>
+      </w:r>
+      <w:r>
+        <w:fldChar w:fldCharType="end"/>
+      </w:r>
       <w:r>
         <w:rPr>
           <w:rFonts w:hint="eastAsia"/>
@@ -17343,11 +17879,21 @@
       <w:r>
         <w:t xml:space="preserve"> </w:t>
       </w:r>
-      <w:fldSimple w:instr=" STYLEREF 1 \s ">
-        <w:r>
-          <w:t>4</w:t>
-        </w:r>
-      </w:fldSimple>
+      <w:r>
+        <w:fldChar w:fldCharType="begin"/>
+      </w:r>
+      <w:r>
+        <w:instrText xml:space="preserve"> STYLEREF 1 \s </w:instrText>
+      </w:r>
+      <w:r>
+        <w:fldChar w:fldCharType="separate"/>
+      </w:r>
+      <w:r>
+        <w:t>4</w:t>
+      </w:r>
+      <w:r>
+        <w:fldChar w:fldCharType="end"/>
+      </w:r>
       <w:r>
         <w:t>-4</w:t>
       </w:r>
@@ -17742,11 +18288,21 @@
       <w:r>
         <w:t xml:space="preserve"> </w:t>
       </w:r>
-      <w:fldSimple w:instr=" STYLEREF 1 \s ">
-        <w:r>
-          <w:t>4</w:t>
-        </w:r>
-      </w:fldSimple>
+      <w:r>
+        <w:fldChar w:fldCharType="begin"/>
+      </w:r>
+      <w:r>
+        <w:instrText xml:space="preserve"> STYLEREF 1 \s </w:instrText>
+      </w:r>
+      <w:r>
+        <w:fldChar w:fldCharType="separate"/>
+      </w:r>
+      <w:r>
+        <w:t>4</w:t>
+      </w:r>
+      <w:r>
+        <w:fldChar w:fldCharType="end"/>
+      </w:r>
       <w:r>
         <w:rPr>
           <w:rFonts w:hint="eastAsia"/>
@@ -17797,11 +18353,21 @@
       <w:r>
         <w:t xml:space="preserve"> </w:t>
       </w:r>
-      <w:fldSimple w:instr=" STYLEREF 1 \s ">
-        <w:r>
-          <w:t>4</w:t>
-        </w:r>
-      </w:fldSimple>
+      <w:r>
+        <w:fldChar w:fldCharType="begin"/>
+      </w:r>
+      <w:r>
+        <w:instrText xml:space="preserve"> STYLEREF 1 \s </w:instrText>
+      </w:r>
+      <w:r>
+        <w:fldChar w:fldCharType="separate"/>
+      </w:r>
+      <w:r>
+        <w:t>4</w:t>
+      </w:r>
+      <w:r>
+        <w:fldChar w:fldCharType="end"/>
+      </w:r>
       <w:r>
         <w:t>-5</w:t>
       </w:r>
@@ -17866,11 +18432,21 @@
       <w:r>
         <w:t xml:space="preserve"> </w:t>
       </w:r>
-      <w:fldSimple w:instr=" STYLEREF 1 \s ">
-        <w:r>
-          <w:t>4</w:t>
-        </w:r>
-      </w:fldSimple>
+      <w:r>
+        <w:fldChar w:fldCharType="begin"/>
+      </w:r>
+      <w:r>
+        <w:instrText xml:space="preserve"> STYLEREF 1 \s </w:instrText>
+      </w:r>
+      <w:r>
+        <w:fldChar w:fldCharType="separate"/>
+      </w:r>
+      <w:r>
+        <w:t>4</w:t>
+      </w:r>
+      <w:r>
+        <w:fldChar w:fldCharType="end"/>
+      </w:r>
       <w:r>
         <w:rPr>
           <w:rFonts w:hint="eastAsia"/>
@@ -19091,11 +19667,21 @@
       <w:r>
         <w:t xml:space="preserve"> </w:t>
       </w:r>
-      <w:fldSimple w:instr=" STYLEREF 1 \s ">
-        <w:r>
-          <w:t>4</w:t>
-        </w:r>
-      </w:fldSimple>
+      <w:r>
+        <w:fldChar w:fldCharType="begin"/>
+      </w:r>
+      <w:r>
+        <w:instrText xml:space="preserve"> STYLEREF 1 \s </w:instrText>
+      </w:r>
+      <w:r>
+        <w:fldChar w:fldCharType="separate"/>
+      </w:r>
+      <w:r>
+        <w:t>4</w:t>
+      </w:r>
+      <w:r>
+        <w:fldChar w:fldCharType="end"/>
+      </w:r>
       <w:r>
         <w:t>-</w:t>
       </w:r>
@@ -26450,7 +27036,7 @@
 </file>
 
 <file path=customXml/itemProps2.xml><?xml version="1.0" encoding="utf-8"?>
-<ds:datastoreItem xmlns:ds="http://schemas.openxmlformats.org/officeDocument/2006/customXml" ds:itemID="{37EEB4FF-3C21-4A70-84F2-943D27051AAF}">
+<ds:datastoreItem xmlns:ds="http://schemas.openxmlformats.org/officeDocument/2006/customXml" ds:itemID="{F672E34A-B523-4B7B-AA82-6F3E099C25E7}">
   <ds:schemaRefs>
     <ds:schemaRef ds:uri="http://schemas.openxmlformats.org/officeDocument/2006/bibliography"/>
   </ds:schemaRefs>

--- a/AutoRegularInspection/外观检查报告模板.docx
+++ b/AutoRegularInspection/外观检查报告模板.docx
@@ -1,6 +1,6 @@
 
 <file path=word/document.xml><?xml version="1.0" encoding="utf-8"?>
-<w:document xmlns:wpc="http://schemas.microsoft.com/office/word/2010/wordprocessingCanvas" xmlns:cx="http://schemas.microsoft.com/office/drawing/2014/chartex" xmlns:cx1="http://schemas.microsoft.com/office/drawing/2015/9/8/chartex" xmlns:cx2="http://schemas.microsoft.com/office/drawing/2015/10/21/chartex" xmlns:cx3="http://schemas.microsoft.com/office/drawing/2016/5/9/chartex" xmlns:cx4="http://schemas.microsoft.com/office/drawing/2016/5/10/chartex" xmlns:cx5="http://schemas.microsoft.com/office/drawing/2016/5/11/chartex" xmlns:cx6="http://schemas.microsoft.com/office/drawing/2016/5/12/chartex" xmlns:cx7="http://schemas.microsoft.com/office/drawing/2016/5/13/chartex" xmlns:cx8="http://schemas.microsoft.com/office/drawing/2016/5/14/chartex" xmlns:mc="http://schemas.openxmlformats.org/markup-compatibility/2006" xmlns:aink="http://schemas.microsoft.com/office/drawing/2016/ink" xmlns:am3d="http://schemas.microsoft.com/office/drawing/2017/model3d" xmlns:o="urn:schemas-microsoft-com:office:office" xmlns:r="http://schemas.openxmlformats.org/officeDocument/2006/relationships" xmlns:m="http://schemas.openxmlformats.org/officeDocument/2006/math" xmlns:v="urn:schemas-microsoft-com:vml" xmlns:wp14="http://schemas.microsoft.com/office/word/2010/wordprocessingDrawing" xmlns:wp="http://schemas.openxmlformats.org/drawingml/2006/wordprocessingDrawing" xmlns:w10="urn:schemas-microsoft-com:office:word" xmlns:w="http://schemas.openxmlformats.org/wordprocessingml/2006/main" xmlns:w14="http://schemas.microsoft.com/office/word/2010/wordml" xmlns:w15="http://schemas.microsoft.com/office/word/2012/wordml" xmlns:w16cid="http://schemas.microsoft.com/office/word/2016/wordml/cid" xmlns:w16se="http://schemas.microsoft.com/office/word/2015/wordml/symex" xmlns:wpg="http://schemas.microsoft.com/office/word/2010/wordprocessingGroup" xmlns:wpi="http://schemas.microsoft.com/office/word/2010/wordprocessingInk" xmlns:wne="http://schemas.microsoft.com/office/word/2006/wordml" xmlns:wps="http://schemas.microsoft.com/office/word/2010/wordprocessingShape" mc:Ignorable="w14 w15 w16se w16cid wp14">
+<w:document xmlns:wpc="http://schemas.microsoft.com/office/word/2010/wordprocessingCanvas" xmlns:cx="http://schemas.microsoft.com/office/drawing/2014/chartex" xmlns:cx1="http://schemas.microsoft.com/office/drawing/2015/9/8/chartex" xmlns:cx2="http://schemas.microsoft.com/office/drawing/2015/10/21/chartex" xmlns:cx3="http://schemas.microsoft.com/office/drawing/2016/5/9/chartex" xmlns:cx4="http://schemas.microsoft.com/office/drawing/2016/5/10/chartex" xmlns:cx5="http://schemas.microsoft.com/office/drawing/2016/5/11/chartex" xmlns:cx6="http://schemas.microsoft.com/office/drawing/2016/5/12/chartex" xmlns:cx7="http://schemas.microsoft.com/office/drawing/2016/5/13/chartex" xmlns:cx8="http://schemas.microsoft.com/office/drawing/2016/5/14/chartex" xmlns:mc="http://schemas.openxmlformats.org/markup-compatibility/2006" xmlns:aink="http://schemas.microsoft.com/office/drawing/2016/ink" xmlns:am3d="http://schemas.microsoft.com/office/drawing/2017/model3d" xmlns:o="urn:schemas-microsoft-com:office:office" xmlns:r="http://schemas.openxmlformats.org/officeDocument/2006/relationships" xmlns:m="http://schemas.openxmlformats.org/officeDocument/2006/math" xmlns:v="urn:schemas-microsoft-com:vml" xmlns:wp14="http://schemas.microsoft.com/office/word/2010/wordprocessingDrawing" xmlns:wp="http://schemas.openxmlformats.org/drawingml/2006/wordprocessingDrawing" xmlns:w10="urn:schemas-microsoft-com:office:word" xmlns:w="http://schemas.openxmlformats.org/wordprocessingml/2006/main" xmlns:w14="http://schemas.microsoft.com/office/word/2010/wordml" xmlns:w15="http://schemas.microsoft.com/office/word/2012/wordml" xmlns:w16cex="http://schemas.microsoft.com/office/word/2018/wordml/cex" xmlns:w16cid="http://schemas.microsoft.com/office/word/2016/wordml/cid" xmlns:w16="http://schemas.microsoft.com/office/word/2018/wordml" xmlns:w16se="http://schemas.microsoft.com/office/word/2015/wordml/symex" xmlns:wpg="http://schemas.microsoft.com/office/word/2010/wordprocessingGroup" xmlns:wpi="http://schemas.microsoft.com/office/word/2010/wordprocessingInk" xmlns:wne="http://schemas.microsoft.com/office/word/2006/wordml" xmlns:wps="http://schemas.microsoft.com/office/word/2010/wordprocessingShape" mc:Ignorable="w14 w15 w16se w16cid w16 w16cex wp14">
   <w:body>
     <w:p>
       <w:pPr>
@@ -216,6 +216,7 @@
               </w:rPr>
               <w:t>福州市群众路</w:t>
             </w:r>
+            <w:proofErr w:type="gramStart"/>
             <w:r>
               <w:rPr>
                 <w:rFonts w:hint="eastAsia"/>
@@ -228,6 +229,7 @@
               </w:rPr>
               <w:t>号汇福大厦</w:t>
             </w:r>
+            <w:proofErr w:type="gramEnd"/>
           </w:p>
         </w:tc>
         <w:tc>
@@ -342,7 +344,21 @@
               <w:rPr>
                 <w:rFonts w:hint="eastAsia"/>
               </w:rPr>
-              <w:t>福州市双湖新城北侧规划路（北园路）道路工程</w:t>
+              <w:t>福州市双湖新城北</w:t>
+            </w:r>
+            <w:proofErr w:type="gramStart"/>
+            <w:r>
+              <w:rPr>
+                <w:rFonts w:hint="eastAsia"/>
+              </w:rPr>
+              <w:t>侧规划</w:t>
+            </w:r>
+            <w:proofErr w:type="gramEnd"/>
+            <w:r>
+              <w:rPr>
+                <w:rFonts w:hint="eastAsia"/>
+              </w:rPr>
+              <w:t>路（北园路）道路工程</w:t>
             </w:r>
             <w:r>
               <w:rPr>
@@ -739,7 +755,23 @@
                 <w:color w:val="000000"/>
                 <w:kern w:val="0"/>
               </w:rPr>
-              <w:t>对福州市双湖新城北侧规划路（北园路）道路工程</w:t>
+              <w:t>对福州市双湖新城北</w:t>
+            </w:r>
+            <w:proofErr w:type="gramStart"/>
+            <w:r>
+              <w:rPr>
+                <w:color w:val="000000"/>
+                <w:kern w:val="0"/>
+              </w:rPr>
+              <w:t>侧规划</w:t>
+            </w:r>
+            <w:proofErr w:type="gramEnd"/>
+            <w:r>
+              <w:rPr>
+                <w:color w:val="000000"/>
+                <w:kern w:val="0"/>
+              </w:rPr>
+              <w:t>路（北园路）道路工程</w:t>
             </w:r>
             <w:r>
               <w:rPr>
@@ -808,6 +840,14 @@
               <w:spacing w:line="400" w:lineRule="exact"/>
               <w:ind w:rightChars="-1" w:right="-2" w:firstLineChars="200" w:firstLine="480"/>
             </w:pPr>
+            <w:bookmarkStart w:id="1" w:name="BridgeDeckSummaryStart"/>
+            <w:bookmarkEnd w:id="1"/>
+          </w:p>
+          <w:p>
+            <w:pPr>
+              <w:spacing w:line="400" w:lineRule="exact"/>
+              <w:ind w:rightChars="-1" w:right="-2" w:firstLineChars="200" w:firstLine="480"/>
+            </w:pPr>
             <w:r>
               <w:t>伸缩缝：桥面共</w:t>
             </w:r>
@@ -913,6 +953,14 @@
             <w:pPr>
               <w:spacing w:line="400" w:lineRule="exact"/>
               <w:ind w:rightChars="-1" w:right="-2" w:firstLineChars="200" w:firstLine="480"/>
+            </w:pPr>
+            <w:bookmarkStart w:id="2" w:name="SuperSpaceSummaryStart"/>
+            <w:bookmarkEnd w:id="2"/>
+          </w:p>
+          <w:p>
+            <w:pPr>
+              <w:spacing w:line="400" w:lineRule="exact"/>
+              <w:ind w:rightChars="-1" w:right="-2" w:firstLineChars="200" w:firstLine="480"/>
               <w:rPr>
                 <w:bCs/>
               </w:rPr>
@@ -963,10 +1011,21 @@
                 <w:bCs/>
               </w:rPr>
             </w:pPr>
-            <w:r>
+            <w:bookmarkStart w:id="3" w:name="SubSpaceSummaryStart"/>
+            <w:bookmarkEnd w:id="3"/>
+          </w:p>
+          <w:p>
+            <w:pPr>
+              <w:spacing w:line="400" w:lineRule="exact"/>
+              <w:ind w:rightChars="-1" w:right="-2" w:firstLineChars="200" w:firstLine="480"/>
               <w:rPr>
                 <w:bCs/>
               </w:rPr>
+            </w:pPr>
+            <w:r>
+              <w:rPr>
+                <w:bCs/>
+              </w:rPr>
               <w:t>桥台：左幅</w:t>
             </w:r>
             <w:r>
@@ -991,12 +1050,20 @@
               <w:rPr>
                 <w:bCs/>
               </w:rPr>
-              <w:t>台台身各存在</w:t>
-            </w:r>
+              <w:t>台台身</w:t>
+            </w:r>
+            <w:proofErr w:type="gramStart"/>
             <w:r>
               <w:rPr>
                 <w:bCs/>
               </w:rPr>
+              <w:t>各存在</w:t>
+            </w:r>
+            <w:proofErr w:type="gramEnd"/>
+            <w:r>
+              <w:rPr>
+                <w:bCs/>
+              </w:rPr>
               <w:t>1</w:t>
             </w:r>
             <w:r>
@@ -1053,8 +1120,16 @@
               <w:rPr>
                 <w:bCs/>
               </w:rPr>
-              <w:t>台台身各存在</w:t>
-            </w:r>
+              <w:t>台台身</w:t>
+            </w:r>
+            <w:proofErr w:type="gramStart"/>
+            <w:r>
+              <w:rPr>
+                <w:bCs/>
+              </w:rPr>
+              <w:t>各存在</w:t>
+            </w:r>
+            <w:proofErr w:type="gramEnd"/>
             <w:r>
               <w:rPr>
                 <w:bCs/>
@@ -1264,10 +1339,10 @@
                   <v:path o:extrusionok="f" gradientshapeok="t" o:connecttype="rect"/>
                   <o:lock v:ext="edit" aspectratio="t"/>
                 </v:shapetype>
-                <v:shape id="_x0000_i1025" type="#_x0000_t75" style="width:11.9pt;height:18.15pt" o:ole="">
+                <v:shape id="_x0000_i1025" type="#_x0000_t75" style="width:12pt;height:18pt" o:ole="">
                   <v:imagedata r:id="rId9" o:title=""/>
                 </v:shape>
-                <o:OLEObject Type="Embed" ProgID="Equation.3" ShapeID="_x0000_i1025" DrawAspect="Content" ObjectID="_1639801074" r:id="rId10"/>
+                <o:OLEObject Type="Embed" ProgID="Equation.3" ShapeID="_x0000_i1025" DrawAspect="Content" ObjectID="_1648146143" r:id="rId10"/>
               </w:object>
             </w:r>
             <w:r>
@@ -1317,6 +1392,7 @@
                 <w:rFonts w:ascii="楷体_GB2312" w:hAnsi="宋体" w:cs="宋体" w:hint="eastAsia"/>
                 <w:kern w:val="0"/>
               </w:rPr>
+              <w:lastRenderedPageBreak/>
               <w:t>（</w:t>
             </w:r>
             <w:r>
@@ -1383,12 +1459,13 @@
                 <w:rFonts w:ascii="黑体" w:eastAsia="黑体" w:hint="eastAsia"/>
                 <w:szCs w:val="21"/>
               </w:rPr>
+              <w:lastRenderedPageBreak/>
               <w:t>批准：</w:t>
             </w:r>
           </w:p>
         </w:tc>
-        <w:bookmarkStart w:id="1" w:name="_1543414148"/>
-        <w:bookmarkEnd w:id="1"/>
+        <w:bookmarkStart w:id="4" w:name="_1543414148"/>
+        <w:bookmarkEnd w:id="4"/>
         <w:tc>
           <w:tcPr>
             <w:tcW w:w="1305" w:type="dxa"/>
@@ -1408,7 +1485,7 @@
                 <w:szCs w:val="21"/>
               </w:rPr>
               <w:object w:dxaOrig="225" w:dyaOrig="225">
-                <v:shape id="_x0000_i1055" type="#_x0000_t75" alt="" style="width:65.1pt;height:35.05pt" o:ole="">
+                <v:shape id="_x0000_i1055" type="#_x0000_t75" alt="" style="width:65.25pt;height:35.25pt" o:ole="">
                   <v:imagedata r:id="rId11" o:title=""/>
                 </v:shape>
                 <w:control r:id="rId12" w:name="PZRY705" w:shapeid="_x0000_i1055"/>
@@ -1453,8 +1530,8 @@
                 <w:szCs w:val="21"/>
               </w:rPr>
             </w:pPr>
-            <w:bookmarkStart w:id="2" w:name="_1543758275"/>
-            <w:bookmarkEnd w:id="2"/>
+            <w:bookmarkStart w:id="5" w:name="_1543758275"/>
+            <w:bookmarkEnd w:id="5"/>
             <w:r>
               <w:rPr>
                 <w:rFonts w:eastAsia="黑体" w:hint="eastAsia"/>
@@ -1662,7 +1739,7 @@
                 <w:szCs w:val="21"/>
               </w:rPr>
               <w:object w:dxaOrig="225" w:dyaOrig="225">
-                <v:shape id="_x0000_i1057" type="#_x0000_t75" alt="" style="width:65.1pt;height:35.05pt" o:ole="">
+                <v:shape id="_x0000_i1057" type="#_x0000_t75" alt="" style="width:65.25pt;height:35.25pt" o:ole="">
                   <v:imagedata r:id="rId11" o:title=""/>
                 </v:shape>
                 <w:control r:id="rId13" w:name="SHRY705" w:shapeid="_x0000_i1057"/>
@@ -1694,8 +1771,8 @@
             </w:r>
           </w:p>
         </w:tc>
-        <w:bookmarkStart w:id="3" w:name="_1543414150"/>
-        <w:bookmarkEnd w:id="3"/>
+        <w:bookmarkStart w:id="6" w:name="_1543414150"/>
+        <w:bookmarkEnd w:id="6"/>
         <w:tc>
           <w:tcPr>
             <w:tcW w:w="1305" w:type="dxa"/>
@@ -1715,7 +1792,7 @@
                 <w:szCs w:val="21"/>
               </w:rPr>
               <w:object w:dxaOrig="225" w:dyaOrig="225">
-                <v:shape id="_x0000_i1059" type="#_x0000_t75" alt="" style="width:65.1pt;height:35.05pt" o:ole="">
+                <v:shape id="_x0000_i1059" type="#_x0000_t75" alt="" style="width:65.25pt;height:35.25pt" o:ole="">
                   <v:imagedata r:id="rId11" o:title=""/>
                 </v:shape>
                 <w:control r:id="rId14" w:name="JHRY705" w:shapeid="_x0000_i1059"/>
@@ -1760,8 +1837,8 @@
                 <w:szCs w:val="21"/>
               </w:rPr>
             </w:pPr>
-            <w:bookmarkStart w:id="4" w:name="_1543838927"/>
-            <w:bookmarkEnd w:id="4"/>
+            <w:bookmarkStart w:id="7" w:name="_1543838927"/>
+            <w:bookmarkEnd w:id="7"/>
             <w:r>
               <w:rPr>
                 <w:noProof/>
@@ -1822,7 +1899,7 @@
                 <w:szCs w:val="21"/>
               </w:rPr>
               <w:object w:dxaOrig="225" w:dyaOrig="225">
-                <v:shape id="_x0000_i1061" type="#_x0000_t75" alt="" style="width:65.1pt;height:35.05pt" o:ole="">
+                <v:shape id="_x0000_i1061" type="#_x0000_t75" alt="" style="width:65.25pt;height:35.25pt" o:ole="">
                   <v:imagedata r:id="rId11" o:title=""/>
                 </v:shape>
                 <w:control r:id="rId16" w:name="TESTRY705" w:shapeid="_x0000_i1061"/>
@@ -1841,7 +1918,6 @@
         <w:rPr>
           <w:rFonts w:hint="eastAsia"/>
         </w:rPr>
-        <w:lastRenderedPageBreak/>
         <w:t>（续上页）</w:t>
       </w:r>
     </w:p>
@@ -1895,8 +1971,8 @@
             </w:r>
           </w:p>
         </w:tc>
-        <w:bookmarkStart w:id="5" w:name="DispResultStart"/>
-        <w:bookmarkEnd w:id="5"/>
+        <w:bookmarkStart w:id="8" w:name="DispResultStart"/>
+        <w:bookmarkEnd w:id="8"/>
         <w:tc>
           <w:tcPr>
             <w:tcW w:w="7677" w:type="dxa"/>
@@ -1916,10 +1992,10 @@
                 <w:position w:val="-12"/>
               </w:rPr>
               <w:object w:dxaOrig="240" w:dyaOrig="360">
-                <v:shape id="_x0000_i1034" type="#_x0000_t75" style="width:11.9pt;height:18.15pt" o:ole="">
+                <v:shape id="_x0000_i1034" type="#_x0000_t75" style="width:12pt;height:18pt" o:ole="">
                   <v:imagedata r:id="rId9" o:title=""/>
                 </v:shape>
-                <o:OLEObject Type="Embed" ProgID="Equation.3" ShapeID="_x0000_i1034" DrawAspect="Content" ObjectID="_1639801075" r:id="rId17"/>
+                <o:OLEObject Type="Embed" ProgID="Equation.3" ShapeID="_x0000_i1034" DrawAspect="Content" ObjectID="_1648146144" r:id="rId17"/>
               </w:object>
             </w:r>
             <w:r>
@@ -1960,7 +2036,21 @@
               <w:rPr>
                 <w:bCs/>
               </w:rPr>
-              <w:t>在工况一荷载作用下，主梁最大实测弹性挠度值为</w:t>
+              <w:t>在工况</w:t>
+            </w:r>
+            <w:proofErr w:type="gramStart"/>
+            <w:r>
+              <w:rPr>
+                <w:bCs/>
+              </w:rPr>
+              <w:t>一</w:t>
+            </w:r>
+            <w:proofErr w:type="gramEnd"/>
+            <w:r>
+              <w:rPr>
+                <w:bCs/>
+              </w:rPr>
+              <w:t>荷载作用下，主梁最大实测弹性挠度值为</w:t>
             </w:r>
             <w:r>
               <w:rPr>
@@ -2136,10 +2226,10 @@
                 <w:position w:val="-12"/>
               </w:rPr>
               <w:object w:dxaOrig="240" w:dyaOrig="360">
-                <v:shape id="_x0000_i1035" type="#_x0000_t75" style="width:11.9pt;height:18.15pt" o:ole="">
+                <v:shape id="_x0000_i1035" type="#_x0000_t75" style="width:12pt;height:18pt" o:ole="">
                   <v:imagedata r:id="rId18" o:title=""/>
                 </v:shape>
-                <o:OLEObject Type="Embed" ProgID="Equation.3" ShapeID="_x0000_i1035" DrawAspect="Content" ObjectID="_1639801076" r:id="rId19"/>
+                <o:OLEObject Type="Embed" ProgID="Equation.3" ShapeID="_x0000_i1035" DrawAspect="Content" ObjectID="_1648146145" r:id="rId19"/>
               </w:object>
             </w:r>
             <w:r>
@@ -2172,10 +2262,10 @@
                 <w:position w:val="-12"/>
               </w:rPr>
               <w:object w:dxaOrig="240" w:dyaOrig="360">
-                <v:shape id="_x0000_i1036" type="#_x0000_t75" style="width:11.9pt;height:18.15pt" o:ole="">
+                <v:shape id="_x0000_i1036" type="#_x0000_t75" style="width:12pt;height:18pt" o:ole="">
                   <v:imagedata r:id="rId9" o:title=""/>
                 </v:shape>
-                <o:OLEObject Type="Embed" ProgID="Equation.3" ShapeID="_x0000_i1036" DrawAspect="Content" ObjectID="_1639801077" r:id="rId20"/>
+                <o:OLEObject Type="Embed" ProgID="Equation.3" ShapeID="_x0000_i1036" DrawAspect="Content" ObjectID="_1648146146" r:id="rId20"/>
               </w:object>
             </w:r>
             <w:r>
@@ -2206,8 +2296,8 @@
                 <w:bCs/>
               </w:rPr>
             </w:pPr>
-            <w:bookmarkStart w:id="6" w:name="StrainResultStart"/>
-            <w:bookmarkEnd w:id="6"/>
+            <w:bookmarkStart w:id="9" w:name="StrainResultStart"/>
+            <w:bookmarkEnd w:id="9"/>
             <w:r>
               <w:rPr>
                 <w:bCs/>
@@ -2218,19 +2308,47 @@
               <w:rPr>
                 <w:bCs/>
               </w:rPr>
-              <w:t>在工况一荷载作用下，所测主梁最大弹性应变为</w:t>
-            </w:r>
+              <w:t>在工况</w:t>
+            </w:r>
+            <w:proofErr w:type="gramStart"/>
             <w:r>
               <w:rPr>
                 <w:bCs/>
               </w:rPr>
+              <w:t>一</w:t>
+            </w:r>
+            <w:proofErr w:type="gramEnd"/>
+            <w:r>
+              <w:rPr>
+                <w:bCs/>
+              </w:rPr>
+              <w:t>荷载作用下，所测主梁最大弹性应变为</w:t>
+            </w:r>
+            <w:r>
+              <w:rPr>
+                <w:bCs/>
+              </w:rPr>
               <w:t>15με</w:t>
             </w:r>
             <w:r>
               <w:rPr>
                 <w:bCs/>
               </w:rPr>
-              <w:t>，实测控制截面应变值均小于理论值，校验系数在</w:t>
+              <w:t>，实测控制截面</w:t>
+            </w:r>
+            <w:proofErr w:type="gramStart"/>
+            <w:r>
+              <w:rPr>
+                <w:bCs/>
+              </w:rPr>
+              <w:t>应变值</w:t>
+            </w:r>
+            <w:proofErr w:type="gramEnd"/>
+            <w:r>
+              <w:rPr>
+                <w:bCs/>
+              </w:rPr>
+              <w:t>均小于理论值，校验系数在</w:t>
             </w:r>
             <w:r>
               <w:rPr>
@@ -2282,6 +2400,7 @@
               <w:rPr>
                 <w:bCs/>
               </w:rPr>
+              <w:lastRenderedPageBreak/>
               <w:t>(2)</w:t>
             </w:r>
             <w:r>
@@ -2300,7 +2419,21 @@
               <w:rPr>
                 <w:bCs/>
               </w:rPr>
-              <w:t>，实测控制截面应变值均小于理论值，校验系数在</w:t>
+              <w:t>，实测控制截面</w:t>
+            </w:r>
+            <w:proofErr w:type="gramStart"/>
+            <w:r>
+              <w:rPr>
+                <w:bCs/>
+              </w:rPr>
+              <w:t>应变值</w:t>
+            </w:r>
+            <w:proofErr w:type="gramEnd"/>
+            <w:r>
+              <w:rPr>
+                <w:bCs/>
+              </w:rPr>
+              <w:t>均小于理论值，校验系数在</w:t>
             </w:r>
             <w:r>
               <w:rPr>
@@ -2494,13 +2627,29 @@
               <w:ind w:firstLineChars="200" w:firstLine="480"/>
             </w:pPr>
             <w:r>
-              <w:t>检测结果表明：桥梁的竖向一阶自振频率为</w:t>
+              <w:t>检测结果表明：桥梁的竖向</w:t>
+            </w:r>
+            <w:proofErr w:type="gramStart"/>
+            <w:r>
+              <w:t>一阶自振</w:t>
+            </w:r>
+            <w:proofErr w:type="gramEnd"/>
+            <w:r>
+              <w:t>频率为</w:t>
             </w:r>
             <w:r>
               <w:t>11.33Hz</w:t>
             </w:r>
             <w:r>
-              <w:t>，大于有限元分析得到的竖向一阶自振频率</w:t>
+              <w:t>，大于有限元分析得到的竖向</w:t>
+            </w:r>
+            <w:proofErr w:type="gramStart"/>
+            <w:r>
+              <w:t>一阶自振</w:t>
+            </w:r>
+            <w:proofErr w:type="gramEnd"/>
+            <w:r>
+              <w:t>频率</w:t>
             </w:r>
             <w:r>
               <w:t>(7.30Hz)</w:t>
@@ -2607,12 +2756,14 @@
               </w:rPr>
               <w:t>30km/h</w:t>
             </w:r>
+            <w:proofErr w:type="gramStart"/>
             <w:r>
               <w:rPr>
                 <w:bCs/>
               </w:rPr>
               <w:t>刹车共</w:t>
             </w:r>
+            <w:proofErr w:type="gramEnd"/>
             <w:r>
               <w:rPr>
                 <w:bCs/>
@@ -2733,8 +2884,8 @@
             </w:r>
           </w:p>
         </w:tc>
-        <w:bookmarkStart w:id="7" w:name="_1542112933"/>
-        <w:bookmarkEnd w:id="7"/>
+        <w:bookmarkStart w:id="10" w:name="_1542112933"/>
+        <w:bookmarkEnd w:id="10"/>
         <w:tc>
           <w:tcPr>
             <w:tcW w:w="1305" w:type="dxa"/>
@@ -2754,7 +2905,7 @@
                 <w:szCs w:val="21"/>
               </w:rPr>
               <w:object w:dxaOrig="225" w:dyaOrig="225">
-                <v:shape id="_x0000_i1063" type="#_x0000_t75" alt="" style="width:65.1pt;height:35.05pt" o:ole="">
+                <v:shape id="_x0000_i1063" type="#_x0000_t75" alt="" style="width:65.25pt;height:35.25pt" o:ole="">
                   <v:imagedata r:id="rId11" o:title=""/>
                 </v:shape>
                 <w:control r:id="rId21" w:name="Image5" w:shapeid="_x0000_i1063"/>
@@ -2786,8 +2937,8 @@
             </w:r>
           </w:p>
         </w:tc>
-        <w:bookmarkStart w:id="8" w:name="_1542112934"/>
-        <w:bookmarkEnd w:id="8"/>
+        <w:bookmarkStart w:id="11" w:name="_1542112934"/>
+        <w:bookmarkEnd w:id="11"/>
         <w:tc>
           <w:tcPr>
             <w:tcW w:w="1305" w:type="dxa"/>
@@ -2807,7 +2958,7 @@
                 <w:szCs w:val="21"/>
               </w:rPr>
               <w:object w:dxaOrig="225" w:dyaOrig="225">
-                <v:shape id="_x0000_i1068" type="#_x0000_t75" alt="" style="width:65.1pt;height:35.05pt" o:ole="">
+                <v:shape id="_x0000_i1068" type="#_x0000_t75" alt="" style="width:65.25pt;height:35.25pt" o:ole="">
                   <v:imagedata r:id="rId11" o:title=""/>
                 </v:shape>
                 <w:control r:id="rId22" w:name="Image6" w:shapeid="_x0000_i1068"/>
@@ -2839,8 +2990,8 @@
             </w:r>
           </w:p>
         </w:tc>
-        <w:bookmarkStart w:id="9" w:name="_1543838931"/>
-        <w:bookmarkEnd w:id="9"/>
+        <w:bookmarkStart w:id="12" w:name="_1543838931"/>
+        <w:bookmarkEnd w:id="12"/>
         <w:tc>
           <w:tcPr>
             <w:tcW w:w="1305" w:type="dxa"/>
@@ -2860,7 +3011,7 @@
                 <w:szCs w:val="21"/>
               </w:rPr>
               <w:object w:dxaOrig="225" w:dyaOrig="225">
-                <v:shape id="_x0000_i1070" type="#_x0000_t75" alt="" style="width:65.1pt;height:35.05pt" o:ole="">
+                <v:shape id="_x0000_i1070" type="#_x0000_t75" alt="" style="width:65.25pt;height:35.25pt" o:ole="">
                   <v:imagedata r:id="rId11" o:title=""/>
                 </v:shape>
                 <w:control r:id="rId23" w:name="Image7" w:shapeid="_x0000_i1070"/>
@@ -2892,8 +3043,8 @@
             </w:r>
           </w:p>
         </w:tc>
-        <w:bookmarkStart w:id="10" w:name="_1543730799"/>
-        <w:bookmarkEnd w:id="10"/>
+        <w:bookmarkStart w:id="13" w:name="_1543730799"/>
+        <w:bookmarkEnd w:id="13"/>
         <w:tc>
           <w:tcPr>
             <w:tcW w:w="2342" w:type="dxa"/>
@@ -2913,7 +3064,7 @@
                 <w:szCs w:val="21"/>
               </w:rPr>
               <w:object w:dxaOrig="225" w:dyaOrig="225">
-                <v:shape id="_x0000_i1072" type="#_x0000_t75" alt="" style="width:65.1pt;height:35.05pt" o:ole="">
+                <v:shape id="_x0000_i1072" type="#_x0000_t75" alt="" style="width:65.25pt;height:35.25pt" o:ole="">
                   <v:imagedata r:id="rId11" o:title=""/>
                 </v:shape>
                 <w:control r:id="rId24" w:name="Image8" w:shapeid="_x0000_i1072"/>
@@ -2931,7 +3082,6 @@
         <w:rPr>
           <w:rFonts w:hint="eastAsia"/>
         </w:rPr>
-        <w:lastRenderedPageBreak/>
         <w:t>（续上页）</w:t>
       </w:r>
     </w:p>
@@ -2998,8 +3148,13 @@
                 <w:bCs/>
               </w:rPr>
             </w:pPr>
-            <w:r>
-              <w:t>击系数取值</w:t>
+            <w:proofErr w:type="gramStart"/>
+            <w:r>
+              <w:t>击</w:t>
+            </w:r>
+            <w:proofErr w:type="gramEnd"/>
+            <w:r>
+              <w:t>系数取值</w:t>
             </w:r>
             <w:r>
               <w:rPr>
@@ -3044,7 +3199,15 @@
               <w:t>综合静动载试验结果表明，</w:t>
             </w:r>
             <w:r>
-              <w:t>福州市双湖新城北侧规划路（北园路）道路工程</w:t>
+              <w:t>福州市双湖新城北</w:t>
+            </w:r>
+            <w:proofErr w:type="gramStart"/>
+            <w:r>
+              <w:t>侧规划</w:t>
+            </w:r>
+            <w:proofErr w:type="gramEnd"/>
+            <w:r>
+              <w:t>路（北园路）道路工程</w:t>
             </w:r>
             <w:r>
               <w:t>K1+240.5</w:t>
@@ -3120,6 +3283,7 @@
               <w:rPr>
                 <w:rFonts w:ascii="黑体" w:eastAsia="黑体" w:hint="eastAsia"/>
               </w:rPr>
+              <w:lastRenderedPageBreak/>
               <w:t>建议</w:t>
             </w:r>
           </w:p>
@@ -3548,8 +3712,8 @@
             </w:r>
           </w:p>
         </w:tc>
-        <w:bookmarkStart w:id="11" w:name="_1543838933"/>
-        <w:bookmarkEnd w:id="11"/>
+        <w:bookmarkStart w:id="14" w:name="_1543838933"/>
+        <w:bookmarkEnd w:id="14"/>
         <w:tc>
           <w:tcPr>
             <w:tcW w:w="1305" w:type="dxa"/>
@@ -3569,7 +3733,7 @@
                 <w:szCs w:val="21"/>
               </w:rPr>
               <w:object w:dxaOrig="225" w:dyaOrig="225">
-                <v:shape id="_x0000_i1074" type="#_x0000_t75" alt="" style="width:65.1pt;height:35.05pt" o:ole="">
+                <v:shape id="_x0000_i1074" type="#_x0000_t75" alt="" style="width:65.25pt;height:35.25pt" o:ole="">
                   <v:imagedata r:id="rId11" o:title=""/>
                 </v:shape>
                 <w:control r:id="rId25" w:name="Image1" w:shapeid="_x0000_i1074"/>
@@ -3601,8 +3765,8 @@
             </w:r>
           </w:p>
         </w:tc>
-        <w:bookmarkStart w:id="12" w:name="_1543838934"/>
-        <w:bookmarkEnd w:id="12"/>
+        <w:bookmarkStart w:id="15" w:name="_1543838934"/>
+        <w:bookmarkEnd w:id="15"/>
         <w:tc>
           <w:tcPr>
             <w:tcW w:w="1305" w:type="dxa"/>
@@ -3622,7 +3786,7 @@
                 <w:szCs w:val="21"/>
               </w:rPr>
               <w:object w:dxaOrig="225" w:dyaOrig="225">
-                <v:shape id="_x0000_i1076" type="#_x0000_t75" alt="" style="width:65.1pt;height:35.05pt" o:ole="">
+                <v:shape id="_x0000_i1076" type="#_x0000_t75" alt="" style="width:65.25pt;height:35.25pt" o:ole="">
                   <v:imagedata r:id="rId11" o:title=""/>
                 </v:shape>
                 <w:control r:id="rId26" w:name="Image2" w:shapeid="_x0000_i1076"/>
@@ -3654,8 +3818,8 @@
             </w:r>
           </w:p>
         </w:tc>
-        <w:bookmarkStart w:id="13" w:name="_1543838936"/>
-        <w:bookmarkEnd w:id="13"/>
+        <w:bookmarkStart w:id="16" w:name="_1543838936"/>
+        <w:bookmarkEnd w:id="16"/>
         <w:tc>
           <w:tcPr>
             <w:tcW w:w="1305" w:type="dxa"/>
@@ -3675,7 +3839,7 @@
                 <w:szCs w:val="21"/>
               </w:rPr>
               <w:object w:dxaOrig="225" w:dyaOrig="225">
-                <v:shape id="_x0000_i1078" type="#_x0000_t75" alt="" style="width:65.1pt;height:35.05pt" o:ole="">
+                <v:shape id="_x0000_i1078" type="#_x0000_t75" alt="" style="width:65.25pt;height:35.25pt" o:ole="">
                   <v:imagedata r:id="rId11" o:title=""/>
                 </v:shape>
                 <w:control r:id="rId27" w:name="Image3" w:shapeid="_x0000_i1078"/>
@@ -3726,7 +3890,7 @@
                 <w:szCs w:val="21"/>
               </w:rPr>
               <w:object w:dxaOrig="225" w:dyaOrig="225">
-                <v:shape id="_x0000_i1080" type="#_x0000_t75" alt="" style="width:65.1pt;height:35.05pt" o:ole="">
+                <v:shape id="_x0000_i1080" type="#_x0000_t75" alt="" style="width:65.25pt;height:35.25pt" o:ole="">
                   <v:imagedata r:id="rId11" o:title=""/>
                 </v:shape>
                 <w:control r:id="rId28" w:name="Image4" w:shapeid="_x0000_i1080"/>
@@ -3791,9 +3955,9 @@
         <w:ind w:left="4340" w:hangingChars="1441" w:hanging="4340"/>
         <w:jc w:val="center"/>
       </w:pPr>
-      <w:bookmarkStart w:id="14" w:name="_Toc358"/>
-      <w:bookmarkStart w:id="15" w:name="_Toc3574"/>
-      <w:bookmarkStart w:id="16" w:name="_Toc7166"/>
+      <w:bookmarkStart w:id="17" w:name="_Toc358"/>
+      <w:bookmarkStart w:id="18" w:name="_Toc3574"/>
+      <w:bookmarkStart w:id="19" w:name="_Toc7166"/>
       <w:r>
         <w:rPr>
           <w:rFonts w:hint="eastAsia"/>
@@ -3803,9 +3967,9 @@
         </w:rPr>
         <w:t>目  录</w:t>
       </w:r>
-      <w:bookmarkEnd w:id="14"/>
-      <w:bookmarkEnd w:id="15"/>
-      <w:bookmarkEnd w:id="16"/>
+      <w:bookmarkEnd w:id="17"/>
+      <w:bookmarkEnd w:id="18"/>
+      <w:bookmarkEnd w:id="19"/>
       <w:r>
         <w:rPr>
           <w:sz w:val="30"/>
@@ -3922,21 +4086,11 @@
         <w:r>
           <w:tab/>
         </w:r>
-        <w:r>
-          <w:fldChar w:fldCharType="begin"/>
-        </w:r>
-        <w:r>
-          <w:instrText xml:space="preserve"> PAGEREF _Toc29619 </w:instrText>
-        </w:r>
-        <w:r>
-          <w:fldChar w:fldCharType="separate"/>
-        </w:r>
-        <w:r>
-          <w:t>5</w:t>
-        </w:r>
-        <w:r>
-          <w:fldChar w:fldCharType="end"/>
-        </w:r>
+        <w:fldSimple w:instr=" PAGEREF _Toc29619 ">
+          <w:r>
+            <w:t>5</w:t>
+          </w:r>
+        </w:fldSimple>
       </w:hyperlink>
     </w:p>
     <w:p>
@@ -3967,21 +4121,11 @@
         <w:r>
           <w:tab/>
         </w:r>
-        <w:r>
-          <w:fldChar w:fldCharType="begin"/>
-        </w:r>
-        <w:r>
-          <w:instrText xml:space="preserve"> PAGEREF _Toc29842 </w:instrText>
-        </w:r>
-        <w:r>
-          <w:fldChar w:fldCharType="separate"/>
-        </w:r>
-        <w:r>
-          <w:t>6</w:t>
-        </w:r>
-        <w:r>
-          <w:fldChar w:fldCharType="end"/>
-        </w:r>
+        <w:fldSimple w:instr=" PAGEREF _Toc29842 ">
+          <w:r>
+            <w:t>6</w:t>
+          </w:r>
+        </w:fldSimple>
       </w:hyperlink>
     </w:p>
     <w:p>
@@ -4012,21 +4156,11 @@
         <w:r>
           <w:tab/>
         </w:r>
-        <w:r>
-          <w:fldChar w:fldCharType="begin"/>
-        </w:r>
-        <w:r>
-          <w:instrText xml:space="preserve"> PAGEREF _Toc7827 </w:instrText>
-        </w:r>
-        <w:r>
-          <w:fldChar w:fldCharType="separate"/>
-        </w:r>
-        <w:r>
-          <w:t>6</w:t>
-        </w:r>
-        <w:r>
-          <w:fldChar w:fldCharType="end"/>
-        </w:r>
+        <w:fldSimple w:instr=" PAGEREF _Toc7827 ">
+          <w:r>
+            <w:t>6</w:t>
+          </w:r>
+        </w:fldSimple>
       </w:hyperlink>
     </w:p>
     <w:p>
@@ -4057,21 +4191,11 @@
         <w:r>
           <w:tab/>
         </w:r>
-        <w:r>
-          <w:fldChar w:fldCharType="begin"/>
-        </w:r>
-        <w:r>
-          <w:instrText xml:space="preserve"> PAGEREF _Toc21482 </w:instrText>
-        </w:r>
-        <w:r>
-          <w:fldChar w:fldCharType="separate"/>
-        </w:r>
-        <w:r>
-          <w:t>7</w:t>
-        </w:r>
-        <w:r>
-          <w:fldChar w:fldCharType="end"/>
-        </w:r>
+        <w:fldSimple w:instr=" PAGEREF _Toc21482 ">
+          <w:r>
+            <w:t>7</w:t>
+          </w:r>
+        </w:fldSimple>
       </w:hyperlink>
     </w:p>
     <w:p>
@@ -4102,21 +4226,11 @@
         <w:r>
           <w:tab/>
         </w:r>
-        <w:r>
-          <w:fldChar w:fldCharType="begin"/>
-        </w:r>
-        <w:r>
-          <w:instrText xml:space="preserve"> PAGEREF _Toc11845 </w:instrText>
-        </w:r>
-        <w:r>
-          <w:fldChar w:fldCharType="separate"/>
-        </w:r>
-        <w:r>
-          <w:t>7</w:t>
-        </w:r>
-        <w:r>
-          <w:fldChar w:fldCharType="end"/>
-        </w:r>
+        <w:fldSimple w:instr=" PAGEREF _Toc11845 ">
+          <w:r>
+            <w:t>7</w:t>
+          </w:r>
+        </w:fldSimple>
       </w:hyperlink>
     </w:p>
     <w:p>
@@ -4212,21 +4326,11 @@
         <w:r>
           <w:tab/>
         </w:r>
-        <w:r>
-          <w:fldChar w:fldCharType="begin"/>
-        </w:r>
-        <w:r>
-          <w:instrText xml:space="preserve"> PAGEREF _Toc8850 </w:instrText>
-        </w:r>
-        <w:r>
-          <w:fldChar w:fldCharType="separate"/>
-        </w:r>
-        <w:r>
-          <w:t>8</w:t>
-        </w:r>
-        <w:r>
-          <w:fldChar w:fldCharType="end"/>
-        </w:r>
+        <w:fldSimple w:instr=" PAGEREF _Toc8850 ">
+          <w:r>
+            <w:t>8</w:t>
+          </w:r>
+        </w:fldSimple>
       </w:hyperlink>
     </w:p>
     <w:p>
@@ -4256,21 +4360,11 @@
         <w:r>
           <w:tab/>
         </w:r>
-        <w:r>
-          <w:fldChar w:fldCharType="begin"/>
-        </w:r>
-        <w:r>
-          <w:instrText xml:space="preserve"> PAGEREF _Toc29560 </w:instrText>
-        </w:r>
-        <w:r>
-          <w:fldChar w:fldCharType="separate"/>
-        </w:r>
-        <w:r>
-          <w:t>9</w:t>
-        </w:r>
-        <w:r>
-          <w:fldChar w:fldCharType="end"/>
-        </w:r>
+        <w:fldSimple w:instr=" PAGEREF _Toc29560 ">
+          <w:r>
+            <w:t>9</w:t>
+          </w:r>
+        </w:fldSimple>
       </w:hyperlink>
     </w:p>
     <w:p>
@@ -4300,21 +4394,11 @@
         <w:r>
           <w:tab/>
         </w:r>
-        <w:r>
-          <w:fldChar w:fldCharType="begin"/>
-        </w:r>
-        <w:r>
-          <w:instrText xml:space="preserve"> PAGEREF _Toc5938 </w:instrText>
-        </w:r>
-        <w:r>
-          <w:fldChar w:fldCharType="separate"/>
-        </w:r>
-        <w:r>
-          <w:t>9</w:t>
-        </w:r>
-        <w:r>
-          <w:fldChar w:fldCharType="end"/>
-        </w:r>
+        <w:fldSimple w:instr=" PAGEREF _Toc5938 ">
+          <w:r>
+            <w:t>9</w:t>
+          </w:r>
+        </w:fldSimple>
       </w:hyperlink>
     </w:p>
     <w:p>
@@ -4411,21 +4495,11 @@
         <w:r>
           <w:tab/>
         </w:r>
-        <w:r>
-          <w:fldChar w:fldCharType="begin"/>
-        </w:r>
-        <w:r>
-          <w:instrText xml:space="preserve"> PAGEREF _Toc12370 </w:instrText>
-        </w:r>
-        <w:r>
-          <w:fldChar w:fldCharType="separate"/>
-        </w:r>
-        <w:r>
-          <w:t>11</w:t>
-        </w:r>
-        <w:r>
-          <w:fldChar w:fldCharType="end"/>
-        </w:r>
+        <w:fldSimple w:instr=" PAGEREF _Toc12370 ">
+          <w:r>
+            <w:t>11</w:t>
+          </w:r>
+        </w:fldSimple>
       </w:hyperlink>
     </w:p>
     <w:p>
@@ -4456,21 +4530,11 @@
         <w:r>
           <w:tab/>
         </w:r>
-        <w:r>
-          <w:fldChar w:fldCharType="begin"/>
-        </w:r>
-        <w:r>
-          <w:instrText xml:space="preserve"> PAGEREF _Toc20381 </w:instrText>
-        </w:r>
-        <w:r>
-          <w:fldChar w:fldCharType="separate"/>
-        </w:r>
-        <w:r>
-          <w:t>13</w:t>
-        </w:r>
-        <w:r>
-          <w:fldChar w:fldCharType="end"/>
-        </w:r>
+        <w:fldSimple w:instr=" PAGEREF _Toc20381 ">
+          <w:r>
+            <w:t>13</w:t>
+          </w:r>
+        </w:fldSimple>
       </w:hyperlink>
     </w:p>
     <w:p>
@@ -4567,21 +4631,11 @@
         <w:r>
           <w:tab/>
         </w:r>
-        <w:r>
-          <w:fldChar w:fldCharType="begin"/>
-        </w:r>
-        <w:r>
-          <w:instrText xml:space="preserve"> PAGEREF _Toc12832 </w:instrText>
-        </w:r>
-        <w:r>
-          <w:fldChar w:fldCharType="separate"/>
-        </w:r>
-        <w:r>
-          <w:t>17</w:t>
-        </w:r>
-        <w:r>
-          <w:fldChar w:fldCharType="end"/>
-        </w:r>
+        <w:fldSimple w:instr=" PAGEREF _Toc12832 ">
+          <w:r>
+            <w:t>17</w:t>
+          </w:r>
+        </w:fldSimple>
       </w:hyperlink>
     </w:p>
     <w:p>
@@ -4619,21 +4673,11 @@
         <w:r>
           <w:tab/>
         </w:r>
-        <w:r>
-          <w:fldChar w:fldCharType="begin"/>
-        </w:r>
-        <w:r>
-          <w:instrText xml:space="preserve"> PAGEREF _Toc23195 </w:instrText>
-        </w:r>
-        <w:r>
-          <w:fldChar w:fldCharType="separate"/>
-        </w:r>
-        <w:r>
-          <w:t>18</w:t>
-        </w:r>
-        <w:r>
-          <w:fldChar w:fldCharType="end"/>
-        </w:r>
+        <w:fldSimple w:instr=" PAGEREF _Toc23195 ">
+          <w:r>
+            <w:t>18</w:t>
+          </w:r>
+        </w:fldSimple>
       </w:hyperlink>
     </w:p>
     <w:p>
@@ -4686,10 +4730,10 @@
       <w:r>
         <w:fldChar w:fldCharType="end"/>
       </w:r>
-      <w:bookmarkStart w:id="17" w:name="_Toc317780789"/>
-      <w:bookmarkStart w:id="18" w:name="_Toc317777146"/>
-      <w:bookmarkStart w:id="19" w:name="_Toc312074210"/>
-      <w:bookmarkStart w:id="20" w:name="_Toc383866656"/>
+      <w:bookmarkStart w:id="20" w:name="_Toc317780789"/>
+      <w:bookmarkStart w:id="21" w:name="_Toc317777146"/>
+      <w:bookmarkStart w:id="22" w:name="_Toc312074210"/>
+      <w:bookmarkStart w:id="23" w:name="_Toc383866656"/>
     </w:p>
     <w:p>
       <w:pPr>
@@ -4711,7 +4755,7 @@
       <w:r>
         <w:br w:type="page"/>
       </w:r>
-      <w:bookmarkStart w:id="21" w:name="_Toc15120"/>
+      <w:bookmarkStart w:id="24" w:name="_Toc15120"/>
       <w:r>
         <w:rPr>
           <w:kern w:val="0"/>
@@ -4721,7 +4765,7 @@
         <w:lastRenderedPageBreak/>
         <w:t>检测概况及说明</w:t>
       </w:r>
-      <w:bookmarkEnd w:id="21"/>
+      <w:bookmarkEnd w:id="24"/>
     </w:p>
     <w:p>
       <w:pPr>
@@ -4738,7 +4782,7 @@
           <w:szCs w:val="24"/>
         </w:rPr>
       </w:pPr>
-      <w:bookmarkStart w:id="22" w:name="_Toc29619"/>
+      <w:bookmarkStart w:id="25" w:name="_Toc29619"/>
       <w:r>
         <w:rPr>
           <w:rFonts w:ascii="Times New Roman" w:eastAsia="楷体_GB2312" w:hAnsi="Times New Roman"/>
@@ -4747,7 +4791,7 @@
         </w:rPr>
         <w:t>工程概况</w:t>
       </w:r>
-      <w:bookmarkEnd w:id="22"/>
+      <w:bookmarkEnd w:id="25"/>
     </w:p>
     <w:p>
       <w:pPr>
@@ -4758,7 +4802,21 @@
         <w:rPr>
           <w:rFonts w:hint="eastAsia"/>
         </w:rPr>
-        <w:t>福州市双湖新城北侧规划路（北园路）道路工程</w:t>
+        <w:t>福州市双湖新城北</w:t>
+      </w:r>
+      <w:proofErr w:type="gramStart"/>
+      <w:r>
+        <w:rPr>
+          <w:rFonts w:hint="eastAsia"/>
+        </w:rPr>
+        <w:t>侧规划</w:t>
+      </w:r>
+      <w:proofErr w:type="gramEnd"/>
+      <w:r>
+        <w:rPr>
+          <w:rFonts w:hint="eastAsia"/>
+        </w:rPr>
+        <w:t>路（北园路）道路工程</w:t>
       </w:r>
       <w:r>
         <w:rPr>
@@ -4998,12 +5056,20 @@
         <w:rPr>
           <w:rFonts w:hint="eastAsia"/>
         </w:rPr>
-        <w:t>，梁宽</w:t>
-      </w:r>
+        <w:t>，</w:t>
+      </w:r>
+      <w:proofErr w:type="gramStart"/>
       <w:r>
         <w:rPr>
           <w:rFonts w:hint="eastAsia"/>
         </w:rPr>
+        <w:t>梁宽</w:t>
+      </w:r>
+      <w:proofErr w:type="gramEnd"/>
+      <w:r>
+        <w:rPr>
+          <w:rFonts w:hint="eastAsia"/>
+        </w:rPr>
         <w:t>124cm</w:t>
       </w:r>
       <w:r>
@@ -5022,12 +5088,20 @@
         <w:rPr>
           <w:rFonts w:hint="eastAsia"/>
         </w:rPr>
-        <w:t>防水砼</w:t>
-      </w:r>
+        <w:t>防水</w:t>
+      </w:r>
+      <w:proofErr w:type="gramStart"/>
       <w:r>
         <w:rPr>
           <w:rFonts w:hint="eastAsia"/>
         </w:rPr>
+        <w:t>砼</w:t>
+      </w:r>
+      <w:proofErr w:type="gramEnd"/>
+      <w:r>
+        <w:rPr>
+          <w:rFonts w:hint="eastAsia"/>
+        </w:rPr>
         <w:t>+</w:t>
       </w:r>
       <w:r>
@@ -5046,7 +5120,21 @@
         <w:rPr>
           <w:rFonts w:hint="eastAsia"/>
         </w:rPr>
-        <w:t>沥青砼，左右两幅之间设沉降缝。</w:t>
+        <w:t>沥青</w:t>
+      </w:r>
+      <w:proofErr w:type="gramStart"/>
+      <w:r>
+        <w:rPr>
+          <w:rFonts w:hint="eastAsia"/>
+        </w:rPr>
+        <w:t>砼</w:t>
+      </w:r>
+      <w:proofErr w:type="gramEnd"/>
+      <w:r>
+        <w:rPr>
+          <w:rFonts w:hint="eastAsia"/>
+        </w:rPr>
+        <w:t>，左右两幅之间设沉降缝。</w:t>
       </w:r>
     </w:p>
     <w:p>
@@ -5161,69 +5249,49 @@
       <w:r>
         <w:t xml:space="preserve"> </w:t>
       </w:r>
+      <w:fldSimple w:instr=" STYLEREF 1 \s ">
+        <w:r>
+          <w:t>1</w:t>
+        </w:r>
+      </w:fldSimple>
+      <w:r>
+        <w:rPr>
+          <w:rFonts w:hint="eastAsia"/>
+        </w:rPr>
+        <w:t>-</w:t>
+      </w:r>
+      <w:r>
+        <w:t>1</w:t>
+      </w:r>
+      <w:r>
+        <w:rPr>
+          <w:rFonts w:hint="eastAsia"/>
+        </w:rPr>
+        <w:fldChar w:fldCharType="end"/>
+      </w:r>
+      <w:r>
+        <w:t>～</w:t>
+      </w:r>
       <w:r>
         <w:fldChar w:fldCharType="begin"/>
       </w:r>
       <w:r>
-        <w:instrText xml:space="preserve"> STYLEREF 1 \s </w:instrText>
+        <w:instrText xml:space="preserve"> REF _Ref14916 \h </w:instrText>
       </w:r>
       <w:r>
         <w:fldChar w:fldCharType="separate"/>
       </w:r>
       <w:r>
-        <w:t>1</w:t>
-      </w:r>
-      <w:r>
-        <w:fldChar w:fldCharType="end"/>
-      </w:r>
-      <w:r>
-        <w:rPr>
-          <w:rFonts w:hint="eastAsia"/>
-        </w:rPr>
-        <w:t>-</w:t>
-      </w:r>
-      <w:r>
-        <w:t>1</w:t>
-      </w:r>
-      <w:r>
-        <w:rPr>
-          <w:rFonts w:hint="eastAsia"/>
-        </w:rPr>
-        <w:fldChar w:fldCharType="end"/>
-      </w:r>
-      <w:r>
-        <w:t>～</w:t>
-      </w:r>
-      <w:r>
-        <w:fldChar w:fldCharType="begin"/>
-      </w:r>
-      <w:r>
-        <w:instrText xml:space="preserve"> REF _Ref14916 \h </w:instrText>
-      </w:r>
-      <w:r>
-        <w:fldChar w:fldCharType="separate"/>
-      </w:r>
-      <w:r>
         <w:t>图</w:t>
       </w:r>
       <w:r>
         <w:t xml:space="preserve"> </w:t>
       </w:r>
-      <w:r>
-        <w:fldChar w:fldCharType="begin"/>
-      </w:r>
-      <w:r>
-        <w:instrText xml:space="preserve"> STYLEREF 1 \s </w:instrText>
-      </w:r>
-      <w:r>
-        <w:fldChar w:fldCharType="separate"/>
-      </w:r>
-      <w:r>
-        <w:t>1</w:t>
-      </w:r>
-      <w:r>
-        <w:fldChar w:fldCharType="end"/>
-      </w:r>
+      <w:fldSimple w:instr=" STYLEREF 1 \s ">
+        <w:r>
+          <w:t>1</w:t>
+        </w:r>
+      </w:fldSimple>
       <w:r>
         <w:rPr>
           <w:rFonts w:hint="eastAsia"/>
@@ -5320,18 +5388,35 @@
         <w:pStyle w:val="aa"/>
         <w:jc w:val="center"/>
       </w:pPr>
-      <w:bookmarkStart w:id="23" w:name="_Ref345"/>
+      <w:bookmarkStart w:id="26" w:name="_Ref345"/>
       <w:r>
         <w:t>图</w:t>
       </w:r>
       <w:r>
         <w:t xml:space="preserve"> </w:t>
       </w:r>
+      <w:fldSimple w:instr=" STYLEREF 1 \s ">
+        <w:r>
+          <w:t>1</w:t>
+        </w:r>
+      </w:fldSimple>
+      <w:r>
+        <w:rPr>
+          <w:rFonts w:hint="eastAsia"/>
+        </w:rPr>
+        <w:t>-</w:t>
+      </w:r>
       <w:r>
         <w:fldChar w:fldCharType="begin"/>
       </w:r>
       <w:r>
-        <w:instrText xml:space="preserve"> STYLEREF 1 \s </w:instrText>
+        <w:instrText xml:space="preserve"> SEQ </w:instrText>
+      </w:r>
+      <w:r>
+        <w:instrText>图</w:instrText>
+      </w:r>
+      <w:r>
+        <w:instrText xml:space="preserve"> \* ARABIC \s 1 </w:instrText>
       </w:r>
       <w:r>
         <w:fldChar w:fldCharType="separate"/>
@@ -5342,34 +5427,7 @@
       <w:r>
         <w:fldChar w:fldCharType="end"/>
       </w:r>
-      <w:r>
-        <w:rPr>
-          <w:rFonts w:hint="eastAsia"/>
-        </w:rPr>
-        <w:t>-</w:t>
-      </w:r>
-      <w:r>
-        <w:fldChar w:fldCharType="begin"/>
-      </w:r>
-      <w:r>
-        <w:instrText xml:space="preserve"> SEQ </w:instrText>
-      </w:r>
-      <w:r>
-        <w:instrText>图</w:instrText>
-      </w:r>
-      <w:r>
-        <w:instrText xml:space="preserve"> \* ARABIC \s 1 </w:instrText>
-      </w:r>
-      <w:r>
-        <w:fldChar w:fldCharType="separate"/>
-      </w:r>
-      <w:r>
-        <w:t>1</w:t>
-      </w:r>
-      <w:r>
-        <w:fldChar w:fldCharType="end"/>
-      </w:r>
-      <w:bookmarkEnd w:id="23"/>
+      <w:bookmarkEnd w:id="26"/>
       <w:r>
         <w:rPr>
           <w:rFonts w:hint="eastAsia"/>
@@ -5459,56 +5517,46 @@
         <w:pStyle w:val="aa"/>
         <w:jc w:val="center"/>
       </w:pPr>
-      <w:bookmarkStart w:id="24" w:name="_Ref25026"/>
+      <w:bookmarkStart w:id="27" w:name="_Ref25026"/>
       <w:r>
         <w:t>图</w:t>
       </w:r>
       <w:r>
         <w:t xml:space="preserve"> </w:t>
       </w:r>
+      <w:fldSimple w:instr=" STYLEREF 1 \s ">
+        <w:r>
+          <w:t>1</w:t>
+        </w:r>
+      </w:fldSimple>
+      <w:r>
+        <w:rPr>
+          <w:rFonts w:hint="eastAsia"/>
+        </w:rPr>
+        <w:t>-</w:t>
+      </w:r>
       <w:r>
         <w:fldChar w:fldCharType="begin"/>
       </w:r>
       <w:r>
-        <w:instrText xml:space="preserve"> STYLEREF 1 \s </w:instrText>
+        <w:instrText xml:space="preserve"> SEQ </w:instrText>
+      </w:r>
+      <w:r>
+        <w:instrText>图</w:instrText>
+      </w:r>
+      <w:r>
+        <w:instrText xml:space="preserve"> \* ARABIC \s 1 </w:instrText>
       </w:r>
       <w:r>
         <w:fldChar w:fldCharType="separate"/>
       </w:r>
       <w:r>
-        <w:t>1</w:t>
+        <w:t>2</w:t>
       </w:r>
       <w:r>
         <w:fldChar w:fldCharType="end"/>
       </w:r>
-      <w:r>
-        <w:rPr>
-          <w:rFonts w:hint="eastAsia"/>
-        </w:rPr>
-        <w:t>-</w:t>
-      </w:r>
-      <w:r>
-        <w:fldChar w:fldCharType="begin"/>
-      </w:r>
-      <w:r>
-        <w:instrText xml:space="preserve"> SEQ </w:instrText>
-      </w:r>
-      <w:r>
-        <w:instrText>图</w:instrText>
-      </w:r>
-      <w:r>
-        <w:instrText xml:space="preserve"> \* ARABIC \s 1 </w:instrText>
-      </w:r>
-      <w:r>
-        <w:fldChar w:fldCharType="separate"/>
-      </w:r>
-      <w:r>
-        <w:t>2</w:t>
-      </w:r>
-      <w:r>
-        <w:fldChar w:fldCharType="end"/>
-      </w:r>
-      <w:bookmarkEnd w:id="24"/>
+      <w:bookmarkEnd w:id="27"/>
       <w:r>
         <w:rPr>
           <w:rFonts w:hint="eastAsia"/>
@@ -5608,21 +5656,11 @@
       <w:r>
         <w:t xml:space="preserve"> </w:t>
       </w:r>
-      <w:r>
-        <w:fldChar w:fldCharType="begin"/>
-      </w:r>
-      <w:r>
-        <w:instrText xml:space="preserve"> STYLEREF 1 \s </w:instrText>
-      </w:r>
-      <w:r>
-        <w:fldChar w:fldCharType="separate"/>
-      </w:r>
-      <w:r>
-        <w:t>1</w:t>
-      </w:r>
-      <w:r>
-        <w:fldChar w:fldCharType="end"/>
-      </w:r>
+      <w:fldSimple w:instr=" STYLEREF 1 \s ">
+        <w:r>
+          <w:t>1</w:t>
+        </w:r>
+      </w:fldSimple>
       <w:r>
         <w:rPr>
           <w:rFonts w:hint="eastAsia"/>
@@ -5722,56 +5760,46 @@
         <w:pStyle w:val="aa"/>
         <w:jc w:val="center"/>
       </w:pPr>
-      <w:bookmarkStart w:id="25" w:name="_Ref14916"/>
+      <w:bookmarkStart w:id="28" w:name="_Ref14916"/>
       <w:r>
         <w:t>图</w:t>
       </w:r>
       <w:r>
         <w:t xml:space="preserve"> </w:t>
       </w:r>
+      <w:fldSimple w:instr=" STYLEREF 1 \s ">
+        <w:r>
+          <w:t>1</w:t>
+        </w:r>
+      </w:fldSimple>
+      <w:r>
+        <w:rPr>
+          <w:rFonts w:hint="eastAsia"/>
+        </w:rPr>
+        <w:t>-</w:t>
+      </w:r>
       <w:r>
         <w:fldChar w:fldCharType="begin"/>
       </w:r>
       <w:r>
-        <w:instrText xml:space="preserve"> STYLEREF 1 \s </w:instrText>
+        <w:instrText xml:space="preserve"> SEQ </w:instrText>
+      </w:r>
+      <w:r>
+        <w:instrText>图</w:instrText>
+      </w:r>
+      <w:r>
+        <w:instrText xml:space="preserve"> \* ARABIC \s 1 </w:instrText>
       </w:r>
       <w:r>
         <w:fldChar w:fldCharType="separate"/>
       </w:r>
       <w:r>
-        <w:t>1</w:t>
+        <w:t>4</w:t>
       </w:r>
       <w:r>
         <w:fldChar w:fldCharType="end"/>
       </w:r>
-      <w:r>
-        <w:rPr>
-          <w:rFonts w:hint="eastAsia"/>
-        </w:rPr>
-        <w:t>-</w:t>
-      </w:r>
-      <w:r>
-        <w:fldChar w:fldCharType="begin"/>
-      </w:r>
-      <w:r>
-        <w:instrText xml:space="preserve"> SEQ </w:instrText>
-      </w:r>
-      <w:r>
-        <w:instrText>图</w:instrText>
-      </w:r>
-      <w:r>
-        <w:instrText xml:space="preserve"> \* ARABIC \s 1 </w:instrText>
-      </w:r>
-      <w:r>
-        <w:fldChar w:fldCharType="separate"/>
-      </w:r>
-      <w:r>
-        <w:t>4</w:t>
-      </w:r>
-      <w:r>
-        <w:fldChar w:fldCharType="end"/>
-      </w:r>
-      <w:bookmarkEnd w:id="25"/>
+      <w:bookmarkEnd w:id="28"/>
       <w:r>
         <w:rPr>
           <w:rFonts w:hint="eastAsia"/>
@@ -5804,7 +5832,7 @@
           <w:szCs w:val="24"/>
         </w:rPr>
       </w:pPr>
-      <w:bookmarkStart w:id="26" w:name="_Toc29842"/>
+      <w:bookmarkStart w:id="29" w:name="_Toc29842"/>
       <w:r>
         <w:rPr>
           <w:rFonts w:ascii="Times New Roman" w:eastAsia="楷体_GB2312" w:hAnsi="Times New Roman"/>
@@ -5813,7 +5841,7 @@
         </w:rPr>
         <w:t>主要检测仪器</w:t>
       </w:r>
-      <w:bookmarkEnd w:id="26"/>
+      <w:bookmarkEnd w:id="29"/>
     </w:p>
     <w:p>
       <w:pPr>
@@ -5858,21 +5886,11 @@
       <w:r>
         <w:t xml:space="preserve"> </w:t>
       </w:r>
-      <w:r>
-        <w:fldChar w:fldCharType="begin"/>
-      </w:r>
-      <w:r>
-        <w:instrText xml:space="preserve"> STYLEREF 1 \s </w:instrText>
-      </w:r>
-      <w:r>
-        <w:fldChar w:fldCharType="separate"/>
-      </w:r>
-      <w:r>
-        <w:t>1</w:t>
-      </w:r>
-      <w:r>
-        <w:fldChar w:fldCharType="end"/>
-      </w:r>
+      <w:fldSimple w:instr=" STYLEREF 1 \s ">
+        <w:r>
+          <w:t>1</w:t>
+        </w:r>
+      </w:fldSimple>
       <w:r>
         <w:rPr>
           <w:rFonts w:hint="eastAsia"/>
@@ -5903,18 +5921,35 @@
           <w:b/>
         </w:rPr>
       </w:pPr>
-      <w:bookmarkStart w:id="27" w:name="_Ref2231"/>
+      <w:bookmarkStart w:id="30" w:name="_Ref2231"/>
       <w:r>
         <w:t>表</w:t>
       </w:r>
       <w:r>
         <w:t xml:space="preserve"> </w:t>
       </w:r>
+      <w:fldSimple w:instr=" STYLEREF 1 \s ">
+        <w:r>
+          <w:t>1</w:t>
+        </w:r>
+      </w:fldSimple>
+      <w:r>
+        <w:rPr>
+          <w:rFonts w:hint="eastAsia"/>
+        </w:rPr>
+        <w:t>-</w:t>
+      </w:r>
       <w:r>
         <w:fldChar w:fldCharType="begin"/>
       </w:r>
       <w:r>
-        <w:instrText xml:space="preserve"> STYLEREF 1 \s </w:instrText>
+        <w:instrText xml:space="preserve"> SEQ </w:instrText>
+      </w:r>
+      <w:r>
+        <w:instrText>表</w:instrText>
+      </w:r>
+      <w:r>
+        <w:instrText xml:space="preserve"> \* ARABIC \s 1 </w:instrText>
       </w:r>
       <w:r>
         <w:fldChar w:fldCharType="separate"/>
@@ -5925,34 +5960,7 @@
       <w:r>
         <w:fldChar w:fldCharType="end"/>
       </w:r>
-      <w:r>
-        <w:rPr>
-          <w:rFonts w:hint="eastAsia"/>
-        </w:rPr>
-        <w:t>-</w:t>
-      </w:r>
-      <w:r>
-        <w:fldChar w:fldCharType="begin"/>
-      </w:r>
-      <w:r>
-        <w:instrText xml:space="preserve"> SEQ </w:instrText>
-      </w:r>
-      <w:r>
-        <w:instrText>表</w:instrText>
-      </w:r>
-      <w:r>
-        <w:instrText xml:space="preserve"> \* ARABIC \s 1 </w:instrText>
-      </w:r>
-      <w:r>
-        <w:fldChar w:fldCharType="separate"/>
-      </w:r>
-      <w:r>
-        <w:t>1</w:t>
-      </w:r>
-      <w:r>
-        <w:fldChar w:fldCharType="end"/>
-      </w:r>
-      <w:bookmarkEnd w:id="27"/>
+      <w:bookmarkEnd w:id="30"/>
       <w:r>
         <w:rPr>
           <w:rFonts w:hint="eastAsia"/>
@@ -6184,8 +6192,13 @@
             <w:pPr>
               <w:jc w:val="center"/>
             </w:pPr>
-            <w:r>
-              <w:t>振弦式读数仪</w:t>
+            <w:proofErr w:type="gramStart"/>
+            <w:r>
+              <w:t>振弦式</w:t>
+            </w:r>
+            <w:proofErr w:type="gramEnd"/>
+            <w:r>
+              <w:t>读数仪</w:t>
             </w:r>
           </w:p>
         </w:tc>
@@ -6384,7 +6397,7 @@
           <w:szCs w:val="24"/>
         </w:rPr>
       </w:pPr>
-      <w:bookmarkStart w:id="28" w:name="_Toc7827"/>
+      <w:bookmarkStart w:id="31" w:name="_Toc7827"/>
       <w:r>
         <w:rPr>
           <w:rFonts w:ascii="Times New Roman" w:eastAsia="楷体_GB2312" w:hAnsi="Times New Roman"/>
@@ -6393,14 +6406,14 @@
         </w:rPr>
         <w:t>检验内容</w:t>
       </w:r>
-      <w:bookmarkEnd w:id="28"/>
+      <w:bookmarkEnd w:id="31"/>
     </w:p>
     <w:p>
       <w:pPr>
         <w:spacing w:line="400" w:lineRule="exact"/>
         <w:ind w:firstLineChars="200" w:firstLine="480"/>
       </w:pPr>
-      <w:bookmarkStart w:id="29" w:name="_Toc277773900"/>
+      <w:bookmarkStart w:id="32" w:name="_Toc277773900"/>
       <w:r>
         <w:rPr>
           <w:rFonts w:hint="eastAsia"/>
@@ -6484,8 +6497,8 @@
           <w:szCs w:val="24"/>
         </w:rPr>
       </w:pPr>
-      <w:bookmarkStart w:id="30" w:name="_Toc21482"/>
-      <w:bookmarkEnd w:id="29"/>
+      <w:bookmarkStart w:id="33" w:name="_Toc21482"/>
+      <w:bookmarkEnd w:id="32"/>
       <w:r>
         <w:rPr>
           <w:rFonts w:ascii="Times New Roman" w:eastAsia="楷体_GB2312" w:hAnsi="Times New Roman"/>
@@ -6494,7 +6507,7 @@
         </w:rPr>
         <w:t>检验目的</w:t>
       </w:r>
-      <w:bookmarkEnd w:id="30"/>
+      <w:bookmarkEnd w:id="33"/>
     </w:p>
     <w:p>
       <w:pPr>
@@ -6614,7 +6627,7 @@
           <w:szCs w:val="24"/>
         </w:rPr>
       </w:pPr>
-      <w:bookmarkStart w:id="31" w:name="_Toc11845"/>
+      <w:bookmarkStart w:id="34" w:name="_Toc11845"/>
       <w:r>
         <w:rPr>
           <w:rFonts w:ascii="Times New Roman" w:eastAsia="楷体_GB2312" w:hAnsi="Times New Roman"/>
@@ -6623,7 +6636,7 @@
         </w:rPr>
         <w:t>构件编号说明</w:t>
       </w:r>
-      <w:bookmarkEnd w:id="31"/>
+      <w:bookmarkEnd w:id="34"/>
     </w:p>
     <w:p>
       <w:pPr>
@@ -6731,7 +6744,7 @@
           <w:szCs w:val="24"/>
         </w:rPr>
       </w:pPr>
-      <w:bookmarkStart w:id="32" w:name="_Toc12994"/>
+      <w:bookmarkStart w:id="35" w:name="_Toc12994"/>
       <w:r>
         <w:rPr>
           <w:kern w:val="0"/>
@@ -6741,7 +6754,7 @@
         <w:lastRenderedPageBreak/>
         <w:t>桥梁外观检查</w:t>
       </w:r>
-      <w:bookmarkEnd w:id="32"/>
+      <w:bookmarkEnd w:id="35"/>
     </w:p>
     <w:p>
       <w:pPr>
@@ -6754,32 +6767,32 @@
           <w:szCs w:val="24"/>
         </w:rPr>
       </w:pPr>
-      <w:bookmarkStart w:id="33" w:name="_Toc256000314"/>
-      <w:bookmarkStart w:id="34" w:name="_Toc256000127"/>
-      <w:bookmarkStart w:id="35" w:name="_Toc256000246"/>
-      <w:bookmarkStart w:id="36" w:name="_Toc23226"/>
-      <w:bookmarkStart w:id="37" w:name="_Toc256000042"/>
-      <w:bookmarkStart w:id="38" w:name="_Toc256000229"/>
-      <w:bookmarkStart w:id="39" w:name="_Toc256000331"/>
-      <w:bookmarkStart w:id="40" w:name="_Toc436324216"/>
-      <w:bookmarkStart w:id="41" w:name="_Toc256000059"/>
-      <w:bookmarkStart w:id="42" w:name="_Toc256000195"/>
-      <w:bookmarkStart w:id="43" w:name="_Toc256000093"/>
-      <w:bookmarkStart w:id="44" w:name="_Toc435103113"/>
-      <w:bookmarkStart w:id="45" w:name="_Toc256000280"/>
-      <w:bookmarkStart w:id="46" w:name="_Toc256000025"/>
-      <w:bookmarkStart w:id="47" w:name="_Toc3938"/>
-      <w:bookmarkStart w:id="48" w:name="_Toc256000076"/>
-      <w:bookmarkStart w:id="49" w:name="_Toc256000212"/>
-      <w:bookmarkStart w:id="50" w:name="_Toc256000110"/>
-      <w:bookmarkStart w:id="51" w:name="_Toc256000161"/>
-      <w:bookmarkStart w:id="52" w:name="_Toc256000008"/>
-      <w:bookmarkStart w:id="53" w:name="_Toc256000297"/>
-      <w:bookmarkStart w:id="54" w:name="_Toc256000178"/>
-      <w:bookmarkStart w:id="55" w:name="_Toc8850"/>
-      <w:bookmarkStart w:id="56" w:name="_Toc24849"/>
-      <w:bookmarkStart w:id="57" w:name="_Toc256000263"/>
-      <w:bookmarkStart w:id="58" w:name="_Toc490813827"/>
+      <w:bookmarkStart w:id="36" w:name="_Toc256000314"/>
+      <w:bookmarkStart w:id="37" w:name="_Toc256000127"/>
+      <w:bookmarkStart w:id="38" w:name="_Toc256000246"/>
+      <w:bookmarkStart w:id="39" w:name="_Toc23226"/>
+      <w:bookmarkStart w:id="40" w:name="_Toc256000042"/>
+      <w:bookmarkStart w:id="41" w:name="_Toc256000229"/>
+      <w:bookmarkStart w:id="42" w:name="_Toc256000331"/>
+      <w:bookmarkStart w:id="43" w:name="_Toc436324216"/>
+      <w:bookmarkStart w:id="44" w:name="_Toc256000059"/>
+      <w:bookmarkStart w:id="45" w:name="_Toc256000195"/>
+      <w:bookmarkStart w:id="46" w:name="_Toc256000093"/>
+      <w:bookmarkStart w:id="47" w:name="_Toc435103113"/>
+      <w:bookmarkStart w:id="48" w:name="_Toc256000280"/>
+      <w:bookmarkStart w:id="49" w:name="_Toc256000025"/>
+      <w:bookmarkStart w:id="50" w:name="_Toc3938"/>
+      <w:bookmarkStart w:id="51" w:name="_Toc256000076"/>
+      <w:bookmarkStart w:id="52" w:name="_Toc256000212"/>
+      <w:bookmarkStart w:id="53" w:name="_Toc256000110"/>
+      <w:bookmarkStart w:id="54" w:name="_Toc256000161"/>
+      <w:bookmarkStart w:id="55" w:name="_Toc256000008"/>
+      <w:bookmarkStart w:id="56" w:name="_Toc256000297"/>
+      <w:bookmarkStart w:id="57" w:name="_Toc256000178"/>
+      <w:bookmarkStart w:id="58" w:name="_Toc8850"/>
+      <w:bookmarkStart w:id="59" w:name="_Toc24849"/>
+      <w:bookmarkStart w:id="60" w:name="_Toc256000263"/>
+      <w:bookmarkStart w:id="61" w:name="_Toc490813827"/>
       <w:r>
         <w:rPr>
           <w:rFonts w:ascii="Times New Roman" w:eastAsia="楷体_GB2312" w:hAnsi="Times New Roman"/>
@@ -6796,9 +6809,6 @@
         </w:rPr>
         <w:t>桥面系检查结果</w:t>
       </w:r>
-      <w:bookmarkEnd w:id="33"/>
-      <w:bookmarkEnd w:id="34"/>
-      <w:bookmarkEnd w:id="35"/>
       <w:bookmarkEnd w:id="36"/>
       <w:bookmarkEnd w:id="37"/>
       <w:bookmarkEnd w:id="38"/>
@@ -6822,6 +6832,9 @@
       <w:bookmarkEnd w:id="56"/>
       <w:bookmarkEnd w:id="57"/>
       <w:bookmarkEnd w:id="58"/>
+      <w:bookmarkEnd w:id="59"/>
+      <w:bookmarkEnd w:id="60"/>
+      <w:bookmarkEnd w:id="61"/>
     </w:p>
     <w:p>
       <w:pPr>
@@ -6844,8 +6857,8 @@
           <w:rFonts w:ascii="楷体_GB2312" w:hAnsi="楷体_GB2312" w:cs="楷体_GB2312"/>
         </w:rPr>
       </w:pPr>
-      <w:bookmarkStart w:id="59" w:name="BridgeDeckStart"/>
-      <w:bookmarkEnd w:id="59"/>
+      <w:bookmarkStart w:id="62" w:name="BridgeDeckStart"/>
+      <w:bookmarkEnd w:id="62"/>
     </w:p>
     <w:p>
       <w:pPr>
@@ -6865,30 +6878,30 @@
           <w:rFonts w:ascii="Times New Roman" w:eastAsia="楷体_GB2312" w:hAnsi="Times New Roman"/>
         </w:rPr>
       </w:pPr>
-      <w:bookmarkStart w:id="60" w:name="_Toc256000111"/>
-      <w:bookmarkStart w:id="61" w:name="_Toc256000060"/>
-      <w:bookmarkStart w:id="62" w:name="_Toc6098"/>
-      <w:bookmarkStart w:id="63" w:name="_Toc256000247"/>
-      <w:bookmarkStart w:id="64" w:name="_Toc256000162"/>
-      <w:bookmarkStart w:id="65" w:name="_Toc256000230"/>
-      <w:bookmarkStart w:id="66" w:name="_Toc256000077"/>
-      <w:bookmarkStart w:id="67" w:name="_Toc256000332"/>
-      <w:bookmarkStart w:id="68" w:name="_Toc29560"/>
-      <w:bookmarkStart w:id="69" w:name="_Toc256000179"/>
-      <w:bookmarkStart w:id="70" w:name="_Toc16706"/>
-      <w:bookmarkStart w:id="71" w:name="_Toc256000128"/>
-      <w:bookmarkStart w:id="72" w:name="_Toc256000094"/>
-      <w:bookmarkStart w:id="73" w:name="_Toc5239"/>
-      <w:bookmarkStart w:id="74" w:name="_Toc256000315"/>
-      <w:bookmarkStart w:id="75" w:name="_Toc256000043"/>
-      <w:bookmarkStart w:id="76" w:name="_Toc256000009"/>
-      <w:bookmarkStart w:id="77" w:name="_Toc256000281"/>
-      <w:bookmarkStart w:id="78" w:name="_Toc256000145"/>
-      <w:bookmarkStart w:id="79" w:name="_Toc256000196"/>
-      <w:bookmarkStart w:id="80" w:name="_Toc256000298"/>
-      <w:bookmarkStart w:id="81" w:name="_Toc256000026"/>
-      <w:bookmarkStart w:id="82" w:name="_Toc256000264"/>
-      <w:bookmarkStart w:id="83" w:name="_Toc256000213"/>
+      <w:bookmarkStart w:id="63" w:name="_Toc256000111"/>
+      <w:bookmarkStart w:id="64" w:name="_Toc256000060"/>
+      <w:bookmarkStart w:id="65" w:name="_Toc6098"/>
+      <w:bookmarkStart w:id="66" w:name="_Toc256000247"/>
+      <w:bookmarkStart w:id="67" w:name="_Toc256000162"/>
+      <w:bookmarkStart w:id="68" w:name="_Toc256000230"/>
+      <w:bookmarkStart w:id="69" w:name="_Toc256000077"/>
+      <w:bookmarkStart w:id="70" w:name="_Toc256000332"/>
+      <w:bookmarkStart w:id="71" w:name="_Toc29560"/>
+      <w:bookmarkStart w:id="72" w:name="_Toc256000179"/>
+      <w:bookmarkStart w:id="73" w:name="_Toc16706"/>
+      <w:bookmarkStart w:id="74" w:name="_Toc256000128"/>
+      <w:bookmarkStart w:id="75" w:name="_Toc256000094"/>
+      <w:bookmarkStart w:id="76" w:name="_Toc5239"/>
+      <w:bookmarkStart w:id="77" w:name="_Toc256000315"/>
+      <w:bookmarkStart w:id="78" w:name="_Toc256000043"/>
+      <w:bookmarkStart w:id="79" w:name="_Toc256000009"/>
+      <w:bookmarkStart w:id="80" w:name="_Toc256000281"/>
+      <w:bookmarkStart w:id="81" w:name="_Toc256000145"/>
+      <w:bookmarkStart w:id="82" w:name="_Toc256000196"/>
+      <w:bookmarkStart w:id="83" w:name="_Toc256000298"/>
+      <w:bookmarkStart w:id="84" w:name="_Toc256000026"/>
+      <w:bookmarkStart w:id="85" w:name="_Toc256000264"/>
+      <w:bookmarkStart w:id="86" w:name="_Toc256000213"/>
       <w:r>
         <w:rPr>
           <w:rFonts w:ascii="Times New Roman" w:eastAsia="楷体_GB2312" w:hAnsi="Times New Roman"/>
@@ -6905,9 +6918,6 @@
         </w:rPr>
         <w:t>上部结构检查结果</w:t>
       </w:r>
-      <w:bookmarkEnd w:id="60"/>
-      <w:bookmarkEnd w:id="61"/>
-      <w:bookmarkEnd w:id="62"/>
       <w:bookmarkEnd w:id="63"/>
       <w:bookmarkEnd w:id="64"/>
       <w:bookmarkEnd w:id="65"/>
@@ -6929,6 +6939,9 @@
       <w:bookmarkEnd w:id="81"/>
       <w:bookmarkEnd w:id="82"/>
       <w:bookmarkEnd w:id="83"/>
+      <w:bookmarkEnd w:id="84"/>
+      <w:bookmarkEnd w:id="85"/>
+      <w:bookmarkEnd w:id="86"/>
     </w:p>
     <w:p>
       <w:pPr>
@@ -6941,8 +6954,8 @@
           <w:rFonts w:ascii="楷体_GB2312" w:hAnsi="楷体_GB2312" w:cs="楷体_GB2312"/>
         </w:rPr>
       </w:pPr>
-      <w:bookmarkStart w:id="84" w:name="SuperSpaceStart"/>
-      <w:bookmarkEnd w:id="84"/>
+      <w:bookmarkStart w:id="87" w:name="SuperSpaceStart"/>
+      <w:bookmarkEnd w:id="87"/>
     </w:p>
     <w:p>
       <w:pPr>
@@ -6969,30 +6982,30 @@
           <w:szCs w:val="24"/>
         </w:rPr>
       </w:pPr>
-      <w:bookmarkStart w:id="85" w:name="_Toc256000146"/>
-      <w:bookmarkStart w:id="86" w:name="_Toc256000129"/>
-      <w:bookmarkStart w:id="87" w:name="_Toc256000248"/>
-      <w:bookmarkStart w:id="88" w:name="_Toc256000214"/>
-      <w:bookmarkStart w:id="89" w:name="_Toc256000282"/>
-      <w:bookmarkStart w:id="90" w:name="_Toc256000231"/>
-      <w:bookmarkStart w:id="91" w:name="_Toc5938"/>
-      <w:bookmarkStart w:id="92" w:name="_Toc9121"/>
-      <w:bookmarkStart w:id="93" w:name="_Toc256000078"/>
-      <w:bookmarkStart w:id="94" w:name="_Toc25482"/>
-      <w:bookmarkStart w:id="95" w:name="_Toc256000044"/>
-      <w:bookmarkStart w:id="96" w:name="_Toc256000197"/>
-      <w:bookmarkStart w:id="97" w:name="_Toc256000265"/>
-      <w:bookmarkStart w:id="98" w:name="_Toc256000095"/>
-      <w:bookmarkStart w:id="99" w:name="_Toc2961"/>
-      <w:bookmarkStart w:id="100" w:name="_Toc256000112"/>
-      <w:bookmarkStart w:id="101" w:name="_Toc256000180"/>
-      <w:bookmarkStart w:id="102" w:name="_Toc256000010"/>
-      <w:bookmarkStart w:id="103" w:name="_Toc256000299"/>
-      <w:bookmarkStart w:id="104" w:name="_Toc256000333"/>
-      <w:bookmarkStart w:id="105" w:name="_Toc256000316"/>
-      <w:bookmarkStart w:id="106" w:name="_Toc256000061"/>
-      <w:bookmarkStart w:id="107" w:name="_Toc256000163"/>
-      <w:bookmarkStart w:id="108" w:name="_Toc490813829"/>
+      <w:bookmarkStart w:id="88" w:name="_Toc256000146"/>
+      <w:bookmarkStart w:id="89" w:name="_Toc256000129"/>
+      <w:bookmarkStart w:id="90" w:name="_Toc256000248"/>
+      <w:bookmarkStart w:id="91" w:name="_Toc256000214"/>
+      <w:bookmarkStart w:id="92" w:name="_Toc256000282"/>
+      <w:bookmarkStart w:id="93" w:name="_Toc256000231"/>
+      <w:bookmarkStart w:id="94" w:name="_Toc5938"/>
+      <w:bookmarkStart w:id="95" w:name="_Toc9121"/>
+      <w:bookmarkStart w:id="96" w:name="_Toc256000078"/>
+      <w:bookmarkStart w:id="97" w:name="_Toc25482"/>
+      <w:bookmarkStart w:id="98" w:name="_Toc256000044"/>
+      <w:bookmarkStart w:id="99" w:name="_Toc256000197"/>
+      <w:bookmarkStart w:id="100" w:name="_Toc256000265"/>
+      <w:bookmarkStart w:id="101" w:name="_Toc256000095"/>
+      <w:bookmarkStart w:id="102" w:name="_Toc2961"/>
+      <w:bookmarkStart w:id="103" w:name="_Toc256000112"/>
+      <w:bookmarkStart w:id="104" w:name="_Toc256000180"/>
+      <w:bookmarkStart w:id="105" w:name="_Toc256000010"/>
+      <w:bookmarkStart w:id="106" w:name="_Toc256000299"/>
+      <w:bookmarkStart w:id="107" w:name="_Toc256000333"/>
+      <w:bookmarkStart w:id="108" w:name="_Toc256000316"/>
+      <w:bookmarkStart w:id="109" w:name="_Toc256000061"/>
+      <w:bookmarkStart w:id="110" w:name="_Toc256000163"/>
+      <w:bookmarkStart w:id="111" w:name="_Toc490813829"/>
       <w:r>
         <w:rPr>
           <w:rFonts w:ascii="Times New Roman" w:eastAsia="楷体_GB2312" w:hAnsi="Times New Roman"/>
@@ -7009,9 +7022,6 @@
         </w:rPr>
         <w:t>下部结构检查结果</w:t>
       </w:r>
-      <w:bookmarkEnd w:id="85"/>
-      <w:bookmarkEnd w:id="86"/>
-      <w:bookmarkEnd w:id="87"/>
       <w:bookmarkEnd w:id="88"/>
       <w:bookmarkEnd w:id="89"/>
       <w:bookmarkEnd w:id="90"/>
@@ -7033,6 +7043,9 @@
       <w:bookmarkEnd w:id="106"/>
       <w:bookmarkEnd w:id="107"/>
       <w:bookmarkEnd w:id="108"/>
+      <w:bookmarkEnd w:id="109"/>
+      <w:bookmarkEnd w:id="110"/>
+      <w:bookmarkEnd w:id="111"/>
       <w:r>
         <w:rPr>
           <w:rFonts w:ascii="Times New Roman" w:eastAsia="楷体_GB2312" w:hAnsi="Times New Roman"/>
@@ -7048,8 +7061,8 @@
           <w:rFonts w:ascii="楷体_GB2312" w:hAnsi="楷体_GB2312" w:cs="楷体_GB2312"/>
         </w:rPr>
       </w:pPr>
-      <w:bookmarkStart w:id="109" w:name="SubSpaceStart"/>
-      <w:bookmarkEnd w:id="109"/>
+      <w:bookmarkStart w:id="112" w:name="SubSpaceStart"/>
+      <w:bookmarkEnd w:id="112"/>
     </w:p>
     <w:p>
       <w:pPr>
@@ -7144,7 +7157,7 @@
           <w:szCs w:val="24"/>
         </w:rPr>
       </w:pPr>
-      <w:bookmarkStart w:id="110" w:name="_Toc17011"/>
+      <w:bookmarkStart w:id="113" w:name="_Toc17011"/>
       <w:r>
         <w:rPr>
           <w:kern w:val="0"/>
@@ -7154,7 +7167,7 @@
         <w:lastRenderedPageBreak/>
         <w:t>桥梁静载试验</w:t>
       </w:r>
-      <w:bookmarkEnd w:id="110"/>
+      <w:bookmarkEnd w:id="113"/>
     </w:p>
     <w:p>
       <w:pPr>
@@ -7171,9 +7184,7 @@
           <w:szCs w:val="24"/>
         </w:rPr>
       </w:pPr>
-      <w:bookmarkStart w:id="111" w:name="_Toc12370"/>
-      <w:bookmarkStart w:id="112" w:name="_GoBack"/>
-      <w:bookmarkEnd w:id="112"/>
+      <w:bookmarkStart w:id="114" w:name="_Toc12370"/>
       <w:r>
         <w:rPr>
           <w:rFonts w:ascii="Times New Roman" w:eastAsia="楷体_GB2312" w:hAnsi="Times New Roman"/>
@@ -7182,7 +7193,7 @@
         </w:rPr>
         <w:t>静载试验概况</w:t>
       </w:r>
-      <w:bookmarkEnd w:id="111"/>
+      <w:bookmarkEnd w:id="114"/>
     </w:p>
     <w:p>
       <w:pPr>
@@ -7207,22 +7218,22 @@
           <w:b/>
         </w:rPr>
       </w:pPr>
-      <w:bookmarkStart w:id="113" w:name="_Toc399517690"/>
-      <w:bookmarkStart w:id="114" w:name="_Toc12599"/>
-      <w:bookmarkStart w:id="115" w:name="_Toc19741"/>
-      <w:bookmarkStart w:id="116" w:name="_Toc399150332"/>
-      <w:bookmarkStart w:id="117" w:name="_Toc17248"/>
-      <w:bookmarkStart w:id="118" w:name="_Toc5303"/>
-      <w:bookmarkStart w:id="119" w:name="_Toc31858"/>
-      <w:bookmarkStart w:id="120" w:name="_Toc11728"/>
-      <w:bookmarkStart w:id="121" w:name="_Toc399658317"/>
-      <w:bookmarkStart w:id="122" w:name="_Toc14897"/>
-      <w:bookmarkStart w:id="123" w:name="_Toc398541186"/>
-      <w:bookmarkStart w:id="124" w:name="_Toc398305882"/>
-      <w:bookmarkStart w:id="125" w:name="_Toc394613369"/>
-      <w:bookmarkStart w:id="126" w:name="_Toc470253994"/>
-      <w:bookmarkStart w:id="127" w:name="_Toc14043"/>
-      <w:bookmarkStart w:id="128" w:name="_Toc16133"/>
+      <w:bookmarkStart w:id="115" w:name="_Toc399517690"/>
+      <w:bookmarkStart w:id="116" w:name="_Toc12599"/>
+      <w:bookmarkStart w:id="117" w:name="_Toc19741"/>
+      <w:bookmarkStart w:id="118" w:name="_Toc399150332"/>
+      <w:bookmarkStart w:id="119" w:name="_Toc17248"/>
+      <w:bookmarkStart w:id="120" w:name="_Toc5303"/>
+      <w:bookmarkStart w:id="121" w:name="_Toc31858"/>
+      <w:bookmarkStart w:id="122" w:name="_Toc11728"/>
+      <w:bookmarkStart w:id="123" w:name="_Toc399658317"/>
+      <w:bookmarkStart w:id="124" w:name="_Toc14897"/>
+      <w:bookmarkStart w:id="125" w:name="_Toc398541186"/>
+      <w:bookmarkStart w:id="126" w:name="_Toc398305882"/>
+      <w:bookmarkStart w:id="127" w:name="_Toc394613369"/>
+      <w:bookmarkStart w:id="128" w:name="_Toc470253994"/>
+      <w:bookmarkStart w:id="129" w:name="_Toc14043"/>
+      <w:bookmarkStart w:id="130" w:name="_Toc16133"/>
       <w:r>
         <w:rPr>
           <w:b/>
@@ -7235,8 +7246,6 @@
         </w:rPr>
         <w:t>试验荷载</w:t>
       </w:r>
-      <w:bookmarkEnd w:id="113"/>
-      <w:bookmarkEnd w:id="114"/>
       <w:bookmarkEnd w:id="115"/>
       <w:bookmarkEnd w:id="116"/>
       <w:bookmarkEnd w:id="117"/>
@@ -7251,6 +7260,8 @@
       <w:bookmarkEnd w:id="126"/>
       <w:bookmarkEnd w:id="127"/>
       <w:bookmarkEnd w:id="128"/>
+      <w:bookmarkEnd w:id="129"/>
+      <w:bookmarkEnd w:id="130"/>
     </w:p>
     <w:p>
       <w:pPr>
@@ -7323,21 +7334,11 @@
       <w:r>
         <w:t xml:space="preserve"> </w:t>
       </w:r>
-      <w:r>
-        <w:fldChar w:fldCharType="begin"/>
-      </w:r>
-      <w:r>
-        <w:instrText xml:space="preserve"> STYLEREF 1 \s </w:instrText>
-      </w:r>
-      <w:r>
-        <w:fldChar w:fldCharType="separate"/>
-      </w:r>
-      <w:r>
-        <w:t>3</w:t>
-      </w:r>
-      <w:r>
-        <w:fldChar w:fldCharType="end"/>
-      </w:r>
+      <w:fldSimple w:instr=" STYLEREF 1 \s ">
+        <w:r>
+          <w:t>3</w:t>
+        </w:r>
+      </w:fldSimple>
       <w:r>
         <w:rPr>
           <w:rFonts w:hint="eastAsia"/>
@@ -7394,21 +7395,11 @@
       <w:r>
         <w:t xml:space="preserve"> </w:t>
       </w:r>
-      <w:r>
-        <w:fldChar w:fldCharType="begin"/>
-      </w:r>
-      <w:r>
-        <w:instrText xml:space="preserve"> STYLEREF 1 \s </w:instrText>
-      </w:r>
-      <w:r>
-        <w:fldChar w:fldCharType="separate"/>
-      </w:r>
-      <w:r>
-        <w:t>3</w:t>
-      </w:r>
-      <w:r>
-        <w:fldChar w:fldCharType="end"/>
-      </w:r>
+      <w:fldSimple w:instr=" STYLEREF 1 \s ">
+        <w:r>
+          <w:t>3</w:t>
+        </w:r>
+      </w:fldSimple>
       <w:r>
         <w:rPr>
           <w:rFonts w:hint="eastAsia"/>
@@ -7557,56 +7548,46 @@
         <w:pStyle w:val="aa"/>
         <w:jc w:val="center"/>
       </w:pPr>
-      <w:bookmarkStart w:id="129" w:name="_Ref31774"/>
+      <w:bookmarkStart w:id="131" w:name="_Ref31774"/>
       <w:r>
         <w:t>图</w:t>
       </w:r>
       <w:r>
         <w:t xml:space="preserve"> </w:t>
       </w:r>
+      <w:fldSimple w:instr=" STYLEREF 1 \s ">
+        <w:r>
+          <w:t>3</w:t>
+        </w:r>
+      </w:fldSimple>
+      <w:r>
+        <w:rPr>
+          <w:rFonts w:hint="eastAsia"/>
+        </w:rPr>
+        <w:t>-</w:t>
+      </w:r>
       <w:r>
         <w:fldChar w:fldCharType="begin"/>
       </w:r>
       <w:r>
-        <w:instrText xml:space="preserve"> STYLEREF 1 \s </w:instrText>
+        <w:instrText xml:space="preserve"> SEQ </w:instrText>
+      </w:r>
+      <w:r>
+        <w:instrText>图</w:instrText>
+      </w:r>
+      <w:r>
+        <w:instrText xml:space="preserve"> \* ARABIC \s 1 </w:instrText>
       </w:r>
       <w:r>
         <w:fldChar w:fldCharType="separate"/>
       </w:r>
       <w:r>
-        <w:t>3</w:t>
+        <w:t>1</w:t>
       </w:r>
       <w:r>
         <w:fldChar w:fldCharType="end"/>
       </w:r>
-      <w:r>
-        <w:rPr>
-          <w:rFonts w:hint="eastAsia"/>
-        </w:rPr>
-        <w:t>-</w:t>
-      </w:r>
-      <w:r>
-        <w:fldChar w:fldCharType="begin"/>
-      </w:r>
-      <w:r>
-        <w:instrText xml:space="preserve"> SEQ </w:instrText>
-      </w:r>
-      <w:r>
-        <w:instrText>图</w:instrText>
-      </w:r>
-      <w:r>
-        <w:instrText xml:space="preserve"> \* ARABIC \s 1 </w:instrText>
-      </w:r>
-      <w:r>
-        <w:fldChar w:fldCharType="separate"/>
-      </w:r>
-      <w:r>
-        <w:t>1</w:t>
-      </w:r>
-      <w:r>
-        <w:fldChar w:fldCharType="end"/>
-      </w:r>
-      <w:bookmarkEnd w:id="129"/>
+      <w:bookmarkEnd w:id="131"/>
       <w:r>
         <w:rPr>
           <w:rFonts w:hint="eastAsia"/>
@@ -7629,56 +7610,46 @@
           <w:rFonts w:cs="Times New Roman"/>
         </w:rPr>
       </w:pPr>
-      <w:bookmarkStart w:id="130" w:name="_Ref16254"/>
+      <w:bookmarkStart w:id="132" w:name="_Ref16254"/>
       <w:r>
         <w:t>表</w:t>
       </w:r>
       <w:r>
         <w:t xml:space="preserve"> </w:t>
       </w:r>
+      <w:fldSimple w:instr=" STYLEREF 1 \s ">
+        <w:r>
+          <w:t>3</w:t>
+        </w:r>
+      </w:fldSimple>
+      <w:r>
+        <w:rPr>
+          <w:rFonts w:hint="eastAsia"/>
+        </w:rPr>
+        <w:t>-</w:t>
+      </w:r>
       <w:r>
         <w:fldChar w:fldCharType="begin"/>
       </w:r>
       <w:r>
-        <w:instrText xml:space="preserve"> STYLEREF 1 \s </w:instrText>
+        <w:instrText xml:space="preserve"> SEQ </w:instrText>
+      </w:r>
+      <w:r>
+        <w:instrText>表</w:instrText>
+      </w:r>
+      <w:r>
+        <w:instrText xml:space="preserve"> \* ARABIC \s 1 </w:instrText>
       </w:r>
       <w:r>
         <w:fldChar w:fldCharType="separate"/>
       </w:r>
       <w:r>
-        <w:t>3</w:t>
+        <w:t>1</w:t>
       </w:r>
       <w:r>
         <w:fldChar w:fldCharType="end"/>
       </w:r>
-      <w:r>
-        <w:rPr>
-          <w:rFonts w:hint="eastAsia"/>
-        </w:rPr>
-        <w:t>-</w:t>
-      </w:r>
-      <w:r>
-        <w:fldChar w:fldCharType="begin"/>
-      </w:r>
-      <w:r>
-        <w:instrText xml:space="preserve"> SEQ </w:instrText>
-      </w:r>
-      <w:r>
-        <w:instrText>表</w:instrText>
-      </w:r>
-      <w:r>
-        <w:instrText xml:space="preserve"> \* ARABIC \s 1 </w:instrText>
-      </w:r>
-      <w:r>
-        <w:fldChar w:fldCharType="separate"/>
-      </w:r>
-      <w:r>
-        <w:t>1</w:t>
-      </w:r>
-      <w:r>
-        <w:fldChar w:fldCharType="end"/>
-      </w:r>
-      <w:bookmarkEnd w:id="130"/>
+      <w:bookmarkEnd w:id="132"/>
       <w:r>
         <w:rPr>
           <w:rFonts w:cs="Times New Roman" w:hint="eastAsia"/>
@@ -9208,19 +9179,19 @@
           <w:b/>
         </w:rPr>
       </w:pPr>
-      <w:bookmarkStart w:id="131" w:name="_Toc31766"/>
-      <w:bookmarkStart w:id="132" w:name="_Toc23349"/>
-      <w:bookmarkStart w:id="133" w:name="_Toc399658318"/>
-      <w:bookmarkStart w:id="134" w:name="_Toc21611"/>
-      <w:bookmarkStart w:id="135" w:name="_Toc6320"/>
-      <w:bookmarkStart w:id="136" w:name="_Toc13361"/>
-      <w:bookmarkStart w:id="137" w:name="_Toc470253995"/>
-      <w:bookmarkStart w:id="138" w:name="_Toc29612"/>
-      <w:bookmarkStart w:id="139" w:name="_Toc399150333"/>
-      <w:bookmarkStart w:id="140" w:name="_Toc399517691"/>
-      <w:bookmarkStart w:id="141" w:name="_Toc1577"/>
-      <w:bookmarkStart w:id="142" w:name="_Toc21954"/>
-      <w:bookmarkStart w:id="143" w:name="_Toc16323"/>
+      <w:bookmarkStart w:id="133" w:name="_Toc31766"/>
+      <w:bookmarkStart w:id="134" w:name="_Toc23349"/>
+      <w:bookmarkStart w:id="135" w:name="_Toc399658318"/>
+      <w:bookmarkStart w:id="136" w:name="_Toc21611"/>
+      <w:bookmarkStart w:id="137" w:name="_Toc6320"/>
+      <w:bookmarkStart w:id="138" w:name="_Toc13361"/>
+      <w:bookmarkStart w:id="139" w:name="_Toc470253995"/>
+      <w:bookmarkStart w:id="140" w:name="_Toc29612"/>
+      <w:bookmarkStart w:id="141" w:name="_Toc399150333"/>
+      <w:bookmarkStart w:id="142" w:name="_Toc399517691"/>
+      <w:bookmarkStart w:id="143" w:name="_Toc1577"/>
+      <w:bookmarkStart w:id="144" w:name="_Toc21954"/>
+      <w:bookmarkStart w:id="145" w:name="_Toc16323"/>
       <w:r>
         <w:rPr>
           <w:b/>
@@ -9233,8 +9204,6 @@
         </w:rPr>
         <w:t>加载工况及荷载效率</w:t>
       </w:r>
-      <w:bookmarkEnd w:id="131"/>
-      <w:bookmarkEnd w:id="132"/>
       <w:bookmarkEnd w:id="133"/>
       <w:bookmarkEnd w:id="134"/>
       <w:bookmarkEnd w:id="135"/>
@@ -9246,6 +9215,8 @@
       <w:bookmarkEnd w:id="141"/>
       <w:bookmarkEnd w:id="142"/>
       <w:bookmarkEnd w:id="143"/>
+      <w:bookmarkEnd w:id="144"/>
+      <w:bookmarkEnd w:id="145"/>
     </w:p>
     <w:p>
       <w:pPr>
@@ -9304,7 +9275,7 @@
         <w:t>），荷载试验效率要求如下：</w:t>
       </w:r>
     </w:p>
-    <w:bookmarkStart w:id="144" w:name="_Ref292269479"/>
+    <w:bookmarkStart w:id="146" w:name="_Ref292269479"/>
     <w:p>
       <w:pPr>
         <w:ind w:firstLineChars="171" w:firstLine="410"/>
@@ -9315,10 +9286,10 @@
           <w:position w:val="-10"/>
         </w:rPr>
         <w:object w:dxaOrig="180" w:dyaOrig="340">
-          <v:shape id="_x0000_i1053" type="#_x0000_t75" style="width:8.75pt;height:17.55pt" o:ole="">
+          <v:shape id="_x0000_i1053" type="#_x0000_t75" style="width:9pt;height:17.25pt" o:ole="">
             <v:imagedata r:id="rId37" o:title=""/>
           </v:shape>
-          <o:OLEObject Type="Embed" ProgID="Equation.3" ShapeID="_x0000_i1053" DrawAspect="Content" ObjectID="_1639801078" r:id="rId38"/>
+          <o:OLEObject Type="Embed" ProgID="Equation.3" ShapeID="_x0000_i1053" DrawAspect="Content" ObjectID="_1648146147" r:id="rId38"/>
         </w:object>
       </w:r>
       <w:r>
@@ -9326,10 +9297,10 @@
           <w:position w:val="-30"/>
         </w:rPr>
         <w:object w:dxaOrig="2980" w:dyaOrig="700">
-          <v:shape id="_x0000_i1054" type="#_x0000_t75" style="width:149pt;height:35.05pt" o:ole="">
+          <v:shape id="_x0000_i1054" type="#_x0000_t75" style="width:149.25pt;height:35.25pt" o:ole="">
             <v:imagedata r:id="rId39" o:title=""/>
           </v:shape>
-          <o:OLEObject Type="Embed" ProgID="Equation.KSEE3" ShapeID="_x0000_i1054" DrawAspect="Content" ObjectID="_1639801079" r:id="rId40"/>
+          <o:OLEObject Type="Embed" ProgID="Equation.KSEE3" ShapeID="_x0000_i1054" DrawAspect="Content" ObjectID="_1648146148" r:id="rId40"/>
         </w:object>
       </w:r>
     </w:p>
@@ -9585,21 +9556,11 @@
       <w:r>
         <w:t xml:space="preserve"> </w:t>
       </w:r>
-      <w:r>
-        <w:fldChar w:fldCharType="begin"/>
-      </w:r>
-      <w:r>
-        <w:instrText xml:space="preserve"> STYLEREF 1 \s </w:instrText>
-      </w:r>
-      <w:r>
-        <w:fldChar w:fldCharType="separate"/>
-      </w:r>
-      <w:r>
-        <w:t>3</w:t>
-      </w:r>
-      <w:r>
-        <w:fldChar w:fldCharType="end"/>
-      </w:r>
+      <w:fldSimple w:instr=" STYLEREF 1 \s ">
+        <w:r>
+          <w:t>3</w:t>
+        </w:r>
+      </w:fldSimple>
       <w:r>
         <w:rPr>
           <w:rFonts w:hint="eastAsia"/>
@@ -9657,43 +9618,33 @@
       <w:r>
         <w:t xml:space="preserve"> </w:t>
       </w:r>
-      <w:r>
-        <w:fldChar w:fldCharType="begin"/>
-      </w:r>
-      <w:r>
-        <w:instrText xml:space="preserve"> STYLEREF 1 \s </w:instrText>
-      </w:r>
-      <w:r>
-        <w:fldChar w:fldCharType="separate"/>
-      </w:r>
-      <w:r>
-        <w:t>3</w:t>
-      </w:r>
-      <w:r>
+      <w:fldSimple w:instr=" STYLEREF 1 \s ">
+        <w:r>
+          <w:t>3</w:t>
+        </w:r>
+      </w:fldSimple>
+      <w:r>
+        <w:rPr>
+          <w:rFonts w:hint="eastAsia"/>
+        </w:rPr>
+        <w:t>-</w:t>
+      </w:r>
+      <w:r>
+        <w:t>2</w:t>
+      </w:r>
+      <w:r>
+        <w:rPr>
+          <w:bCs/>
+        </w:rPr>
         <w:fldChar w:fldCharType="end"/>
       </w:r>
       <w:r>
         <w:rPr>
-          <w:rFonts w:hint="eastAsia"/>
-        </w:rPr>
-        <w:t>-</w:t>
-      </w:r>
-      <w:r>
-        <w:t>2</w:t>
-      </w:r>
-      <w:r>
-        <w:rPr>
           <w:bCs/>
         </w:rPr>
-        <w:fldChar w:fldCharType="end"/>
-      </w:r>
-      <w:r>
-        <w:rPr>
-          <w:bCs/>
-        </w:rPr>
         <w:t>。</w:t>
       </w:r>
-      <w:bookmarkStart w:id="145" w:name="_Ref301692716"/>
+      <w:bookmarkStart w:id="147" w:name="_Ref301692716"/>
     </w:p>
     <w:p>
       <w:pPr>
@@ -9705,56 +9656,46 @@
           <w:szCs w:val="24"/>
         </w:rPr>
       </w:pPr>
-      <w:bookmarkStart w:id="146" w:name="_Ref29656"/>
+      <w:bookmarkStart w:id="148" w:name="_Ref29656"/>
       <w:r>
         <w:t>表</w:t>
       </w:r>
       <w:r>
         <w:t xml:space="preserve"> </w:t>
       </w:r>
+      <w:fldSimple w:instr=" STYLEREF 1 \s ">
+        <w:r>
+          <w:t>3</w:t>
+        </w:r>
+      </w:fldSimple>
+      <w:r>
+        <w:rPr>
+          <w:rFonts w:hint="eastAsia"/>
+        </w:rPr>
+        <w:t>-</w:t>
+      </w:r>
       <w:r>
         <w:fldChar w:fldCharType="begin"/>
       </w:r>
       <w:r>
-        <w:instrText xml:space="preserve"> STYLEREF 1 \s </w:instrText>
+        <w:instrText xml:space="preserve"> SEQ </w:instrText>
+      </w:r>
+      <w:r>
+        <w:instrText>表</w:instrText>
+      </w:r>
+      <w:r>
+        <w:instrText xml:space="preserve"> \* ARABIC \s 1 </w:instrText>
       </w:r>
       <w:r>
         <w:fldChar w:fldCharType="separate"/>
       </w:r>
       <w:r>
-        <w:t>3</w:t>
+        <w:t>2</w:t>
       </w:r>
       <w:r>
         <w:fldChar w:fldCharType="end"/>
       </w:r>
-      <w:r>
-        <w:rPr>
-          <w:rFonts w:hint="eastAsia"/>
-        </w:rPr>
-        <w:t>-</w:t>
-      </w:r>
-      <w:r>
-        <w:fldChar w:fldCharType="begin"/>
-      </w:r>
-      <w:r>
-        <w:instrText xml:space="preserve"> SEQ </w:instrText>
-      </w:r>
-      <w:r>
-        <w:instrText>表</w:instrText>
-      </w:r>
-      <w:r>
-        <w:instrText xml:space="preserve"> \* ARABIC \s 1 </w:instrText>
-      </w:r>
-      <w:r>
-        <w:fldChar w:fldCharType="separate"/>
-      </w:r>
-      <w:r>
-        <w:t>2</w:t>
-      </w:r>
-      <w:r>
-        <w:fldChar w:fldCharType="end"/>
-      </w:r>
-      <w:bookmarkEnd w:id="146"/>
+      <w:bookmarkEnd w:id="148"/>
       <w:r>
         <w:rPr>
           <w:rFonts w:cs="Times New Roman" w:hint="eastAsia"/>
@@ -9802,8 +9743,8 @@
             <w:vMerge w:val="restart"/>
             <w:vAlign w:val="center"/>
           </w:tcPr>
-          <w:bookmarkEnd w:id="144"/>
-          <w:bookmarkEnd w:id="145"/>
+          <w:bookmarkEnd w:id="146"/>
+          <w:bookmarkEnd w:id="147"/>
           <w:p>
             <w:pPr>
               <w:widowControl/>
@@ -10171,8 +10112,16 @@
               <w:rPr>
                 <w:rFonts w:hint="eastAsia"/>
               </w:rPr>
-              <w:t>工况一</w:t>
-            </w:r>
+              <w:t>工况</w:t>
+            </w:r>
+            <w:proofErr w:type="gramStart"/>
+            <w:r>
+              <w:rPr>
+                <w:rFonts w:hint="eastAsia"/>
+              </w:rPr>
+              <w:t>一</w:t>
+            </w:r>
+            <w:proofErr w:type="gramEnd"/>
           </w:p>
         </w:tc>
         <w:tc>
@@ -10185,22 +10134,38 @@
             <w:pPr>
               <w:jc w:val="center"/>
             </w:pPr>
-            <w:r>
-              <w:rPr>
-                <w:rFonts w:hint="eastAsia"/>
-              </w:rPr>
-              <w:t>跨中人行道一侧偏载</w:t>
-            </w:r>
-          </w:p>
-          <w:p>
-            <w:pPr>
-              <w:jc w:val="center"/>
-            </w:pPr>
-            <w:r>
-              <w:rPr>
-                <w:rFonts w:hint="eastAsia"/>
-              </w:rPr>
-              <w:t>最大正弯矩</w:t>
+            <w:proofErr w:type="gramStart"/>
+            <w:r>
+              <w:rPr>
+                <w:rFonts w:hint="eastAsia"/>
+              </w:rPr>
+              <w:t>跨中人行道</w:t>
+            </w:r>
+            <w:proofErr w:type="gramEnd"/>
+            <w:r>
+              <w:rPr>
+                <w:rFonts w:hint="eastAsia"/>
+              </w:rPr>
+              <w:t>一侧偏载</w:t>
+            </w:r>
+          </w:p>
+          <w:p>
+            <w:pPr>
+              <w:jc w:val="center"/>
+            </w:pPr>
+            <w:proofErr w:type="gramStart"/>
+            <w:r>
+              <w:rPr>
+                <w:rFonts w:hint="eastAsia"/>
+              </w:rPr>
+              <w:t>最大正</w:t>
+            </w:r>
+            <w:proofErr w:type="gramEnd"/>
+            <w:r>
+              <w:rPr>
+                <w:rFonts w:hint="eastAsia"/>
+              </w:rPr>
+              <w:t>弯矩</w:t>
             </w:r>
           </w:p>
         </w:tc>
@@ -10392,22 +10357,38 @@
             <w:pPr>
               <w:jc w:val="center"/>
             </w:pPr>
-            <w:r>
-              <w:rPr>
-                <w:rFonts w:hint="eastAsia"/>
-              </w:rPr>
-              <w:t>跨中中央分隔带一侧偏载</w:t>
-            </w:r>
-          </w:p>
-          <w:p>
-            <w:pPr>
-              <w:jc w:val="center"/>
-            </w:pPr>
-            <w:r>
-              <w:rPr>
-                <w:rFonts w:hint="eastAsia"/>
-              </w:rPr>
-              <w:t>最大正弯矩</w:t>
+            <w:proofErr w:type="gramStart"/>
+            <w:r>
+              <w:rPr>
+                <w:rFonts w:hint="eastAsia"/>
+              </w:rPr>
+              <w:t>跨中中央分隔带</w:t>
+            </w:r>
+            <w:proofErr w:type="gramEnd"/>
+            <w:r>
+              <w:rPr>
+                <w:rFonts w:hint="eastAsia"/>
+              </w:rPr>
+              <w:t>一侧偏载</w:t>
+            </w:r>
+          </w:p>
+          <w:p>
+            <w:pPr>
+              <w:jc w:val="center"/>
+            </w:pPr>
+            <w:proofErr w:type="gramStart"/>
+            <w:r>
+              <w:rPr>
+                <w:rFonts w:hint="eastAsia"/>
+              </w:rPr>
+              <w:t>最大正</w:t>
+            </w:r>
+            <w:proofErr w:type="gramEnd"/>
+            <w:r>
+              <w:rPr>
+                <w:rFonts w:hint="eastAsia"/>
+              </w:rPr>
+              <w:t>弯矩</w:t>
             </w:r>
           </w:p>
         </w:tc>
@@ -10561,7 +10542,23 @@
           <w:rFonts w:ascii="楷体_GB2312" w:hAnsi="宋体" w:hint="eastAsia"/>
           <w:szCs w:val="24"/>
         </w:rPr>
-        <w:t>工况一车辆布置图（单位：cm）</w:t>
+        <w:t>工况</w:t>
+      </w:r>
+      <w:proofErr w:type="gramStart"/>
+      <w:r>
+        <w:rPr>
+          <w:rFonts w:ascii="楷体_GB2312" w:hAnsi="宋体" w:hint="eastAsia"/>
+          <w:szCs w:val="24"/>
+        </w:rPr>
+        <w:t>一</w:t>
+      </w:r>
+      <w:proofErr w:type="gramEnd"/>
+      <w:r>
+        <w:rPr>
+          <w:rFonts w:ascii="楷体_GB2312" w:hAnsi="宋体" w:hint="eastAsia"/>
+          <w:szCs w:val="24"/>
+        </w:rPr>
+        <w:t>车辆布置图（单位：cm）</w:t>
       </w:r>
     </w:p>
     <w:p>
@@ -10624,56 +10621,46 @@
           <w:szCs w:val="24"/>
         </w:rPr>
       </w:pPr>
-      <w:bookmarkStart w:id="147" w:name="_Ref29568"/>
+      <w:bookmarkStart w:id="149" w:name="_Ref29568"/>
       <w:r>
         <w:t>图</w:t>
       </w:r>
       <w:r>
         <w:t xml:space="preserve"> </w:t>
       </w:r>
+      <w:fldSimple w:instr=" STYLEREF 1 \s ">
+        <w:r>
+          <w:t>3</w:t>
+        </w:r>
+      </w:fldSimple>
+      <w:r>
+        <w:rPr>
+          <w:rFonts w:hint="eastAsia"/>
+        </w:rPr>
+        <w:t>-</w:t>
+      </w:r>
       <w:r>
         <w:fldChar w:fldCharType="begin"/>
       </w:r>
       <w:r>
-        <w:instrText xml:space="preserve"> STYLEREF 1 \s </w:instrText>
+        <w:instrText xml:space="preserve"> SEQ </w:instrText>
+      </w:r>
+      <w:r>
+        <w:instrText>图</w:instrText>
+      </w:r>
+      <w:r>
+        <w:instrText xml:space="preserve"> \* ARABIC \s 1 </w:instrText>
       </w:r>
       <w:r>
         <w:fldChar w:fldCharType="separate"/>
       </w:r>
       <w:r>
-        <w:t>3</w:t>
+        <w:t>2</w:t>
       </w:r>
       <w:r>
         <w:fldChar w:fldCharType="end"/>
       </w:r>
-      <w:r>
-        <w:rPr>
-          <w:rFonts w:hint="eastAsia"/>
-        </w:rPr>
-        <w:t>-</w:t>
-      </w:r>
-      <w:r>
-        <w:fldChar w:fldCharType="begin"/>
-      </w:r>
-      <w:r>
-        <w:instrText xml:space="preserve"> SEQ </w:instrText>
-      </w:r>
-      <w:r>
-        <w:instrText>图</w:instrText>
-      </w:r>
-      <w:r>
-        <w:instrText xml:space="preserve"> \* ARABIC \s 1 </w:instrText>
-      </w:r>
-      <w:r>
-        <w:fldChar w:fldCharType="separate"/>
-      </w:r>
-      <w:r>
-        <w:t>2</w:t>
-      </w:r>
-      <w:r>
-        <w:fldChar w:fldCharType="end"/>
-      </w:r>
-      <w:bookmarkEnd w:id="147"/>
+      <w:bookmarkEnd w:id="149"/>
       <w:r>
         <w:rPr>
           <w:rFonts w:cs="Times New Roman" w:hint="eastAsia"/>
@@ -10703,7 +10690,23 @@
           <w:rFonts w:ascii="楷体_GB2312" w:hAnsi="宋体" w:hint="eastAsia"/>
           <w:szCs w:val="24"/>
         </w:rPr>
-        <w:t>工况二车辆布置图（单位：cm）</w:t>
+        <w:t>工况</w:t>
+      </w:r>
+      <w:proofErr w:type="gramStart"/>
+      <w:r>
+        <w:rPr>
+          <w:rFonts w:ascii="楷体_GB2312" w:hAnsi="宋体" w:hint="eastAsia"/>
+          <w:szCs w:val="24"/>
+        </w:rPr>
+        <w:t>二车辆</w:t>
+      </w:r>
+      <w:proofErr w:type="gramEnd"/>
+      <w:r>
+        <w:rPr>
+          <w:rFonts w:ascii="楷体_GB2312" w:hAnsi="宋体" w:hint="eastAsia"/>
+          <w:szCs w:val="24"/>
+        </w:rPr>
+        <w:t>布置图（单位：cm）</w:t>
       </w:r>
     </w:p>
     <w:p>
@@ -10714,22 +10717,22 @@
           <w:b/>
         </w:rPr>
       </w:pPr>
-      <w:bookmarkStart w:id="148" w:name="_Toc10717"/>
-      <w:bookmarkStart w:id="149" w:name="_Toc1638"/>
-      <w:bookmarkStart w:id="150" w:name="_Toc470253996"/>
-      <w:bookmarkStart w:id="151" w:name="_Toc818"/>
-      <w:bookmarkStart w:id="152" w:name="_Toc7673"/>
-      <w:bookmarkStart w:id="153" w:name="_Toc399658319"/>
-      <w:bookmarkStart w:id="154" w:name="_Toc398541188"/>
-      <w:bookmarkStart w:id="155" w:name="_Toc398305884"/>
-      <w:bookmarkStart w:id="156" w:name="_Toc17087"/>
-      <w:bookmarkStart w:id="157" w:name="_Toc399150334"/>
-      <w:bookmarkStart w:id="158" w:name="_Toc12393"/>
-      <w:bookmarkStart w:id="159" w:name="_Toc394613371"/>
-      <w:bookmarkStart w:id="160" w:name="_Toc399517692"/>
-      <w:bookmarkStart w:id="161" w:name="_Toc20568"/>
-      <w:bookmarkStart w:id="162" w:name="_Toc6169"/>
-      <w:bookmarkStart w:id="163" w:name="_Toc443"/>
+      <w:bookmarkStart w:id="150" w:name="_Toc10717"/>
+      <w:bookmarkStart w:id="151" w:name="_Toc1638"/>
+      <w:bookmarkStart w:id="152" w:name="_Toc470253996"/>
+      <w:bookmarkStart w:id="153" w:name="_Toc818"/>
+      <w:bookmarkStart w:id="154" w:name="_Toc7673"/>
+      <w:bookmarkStart w:id="155" w:name="_Toc399658319"/>
+      <w:bookmarkStart w:id="156" w:name="_Toc398541188"/>
+      <w:bookmarkStart w:id="157" w:name="_Toc398305884"/>
+      <w:bookmarkStart w:id="158" w:name="_Toc17087"/>
+      <w:bookmarkStart w:id="159" w:name="_Toc399150334"/>
+      <w:bookmarkStart w:id="160" w:name="_Toc12393"/>
+      <w:bookmarkStart w:id="161" w:name="_Toc394613371"/>
+      <w:bookmarkStart w:id="162" w:name="_Toc399517692"/>
+      <w:bookmarkStart w:id="163" w:name="_Toc20568"/>
+      <w:bookmarkStart w:id="164" w:name="_Toc6169"/>
+      <w:bookmarkStart w:id="165" w:name="_Toc443"/>
       <w:r>
         <w:rPr>
           <w:b/>
@@ -10743,8 +10746,6 @@
         </w:rPr>
         <w:t>测点布置</w:t>
       </w:r>
-      <w:bookmarkEnd w:id="148"/>
-      <w:bookmarkEnd w:id="149"/>
       <w:bookmarkEnd w:id="150"/>
       <w:bookmarkEnd w:id="151"/>
       <w:bookmarkEnd w:id="152"/>
@@ -10759,6 +10760,8 @@
       <w:bookmarkEnd w:id="161"/>
       <w:bookmarkEnd w:id="162"/>
       <w:bookmarkEnd w:id="163"/>
+      <w:bookmarkEnd w:id="164"/>
+      <w:bookmarkEnd w:id="165"/>
     </w:p>
     <w:p>
       <w:pPr>
@@ -10768,14 +10771,14 @@
           <w:rFonts w:ascii="楷体_GB2312"/>
         </w:rPr>
       </w:pPr>
-      <w:bookmarkStart w:id="164" w:name="_Toc277773927"/>
+      <w:bookmarkStart w:id="166" w:name="_Toc277773927"/>
       <w:r>
         <w:rPr>
           <w:rFonts w:ascii="楷体_GB2312" w:hint="eastAsia"/>
         </w:rPr>
         <w:t>(1)挠度测点</w:t>
       </w:r>
-      <w:bookmarkEnd w:id="164"/>
+      <w:bookmarkEnd w:id="166"/>
       <w:r>
         <w:rPr>
           <w:rFonts w:ascii="楷体_GB2312" w:hint="eastAsia"/>
@@ -10793,33 +10796,49 @@
           <w:rFonts w:ascii="楷体_GB2312" w:hint="eastAsia"/>
           <w:bCs/>
         </w:rPr>
-        <w:t>主梁挠度测试采用水准仪观测。挠度测试截面位于试验跨跨中截面。截面测点布置及编号如</w:t>
-      </w:r>
+        <w:t>主梁挠度测试采用水准仪观测。挠度测试截面位于试验跨</w:t>
+      </w:r>
+      <w:proofErr w:type="gramStart"/>
       <w:r>
         <w:rPr>
           <w:rFonts w:ascii="楷体_GB2312" w:hint="eastAsia"/>
           <w:bCs/>
         </w:rPr>
-        <w:fldChar w:fldCharType="begin"/>
-      </w:r>
+        <w:t>跨</w:t>
+      </w:r>
+      <w:proofErr w:type="gramEnd"/>
       <w:r>
         <w:rPr>
           <w:rFonts w:ascii="楷体_GB2312" w:hint="eastAsia"/>
           <w:bCs/>
         </w:rPr>
-        <w:instrText xml:space="preserve"> REF _Ref5467 \h </w:instrText>
+        <w:t>中截面。截面测点布置及编号如</w:t>
       </w:r>
       <w:r>
         <w:rPr>
           <w:rFonts w:ascii="楷体_GB2312" w:hint="eastAsia"/>
           <w:bCs/>
         </w:rPr>
+        <w:fldChar w:fldCharType="begin"/>
       </w:r>
       <w:r>
         <w:rPr>
           <w:rFonts w:ascii="楷体_GB2312" w:hint="eastAsia"/>
           <w:bCs/>
         </w:rPr>
+        <w:instrText xml:space="preserve"> REF _Ref5467 \h </w:instrText>
+      </w:r>
+      <w:r>
+        <w:rPr>
+          <w:rFonts w:ascii="楷体_GB2312" w:hint="eastAsia"/>
+          <w:bCs/>
+        </w:rPr>
+      </w:r>
+      <w:r>
+        <w:rPr>
+          <w:rFonts w:ascii="楷体_GB2312" w:hint="eastAsia"/>
+          <w:bCs/>
+        </w:rPr>
         <w:fldChar w:fldCharType="separate"/>
       </w:r>
       <w:r>
@@ -10828,21 +10847,11 @@
       <w:r>
         <w:t xml:space="preserve"> </w:t>
       </w:r>
-      <w:r>
-        <w:fldChar w:fldCharType="begin"/>
-      </w:r>
-      <w:r>
-        <w:instrText xml:space="preserve"> STYLEREF 1 \s </w:instrText>
-      </w:r>
-      <w:r>
-        <w:fldChar w:fldCharType="separate"/>
-      </w:r>
-      <w:r>
-        <w:t>3</w:t>
-      </w:r>
-      <w:r>
-        <w:fldChar w:fldCharType="end"/>
-      </w:r>
+      <w:fldSimple w:instr=" STYLEREF 1 \s ">
+        <w:r>
+          <w:t>3</w:t>
+        </w:r>
+      </w:fldSimple>
       <w:r>
         <w:t>-3</w:t>
       </w:r>
@@ -10914,18 +10923,32 @@
       <w:pPr>
         <w:jc w:val="center"/>
       </w:pPr>
-      <w:bookmarkStart w:id="165" w:name="_Ref5467"/>
+      <w:bookmarkStart w:id="167" w:name="_Ref5467"/>
       <w:r>
         <w:t>图</w:t>
       </w:r>
       <w:r>
         <w:t xml:space="preserve"> </w:t>
       </w:r>
+      <w:fldSimple w:instr=" STYLEREF 1 \s ">
+        <w:r>
+          <w:t>3</w:t>
+        </w:r>
+      </w:fldSimple>
+      <w:r>
+        <w:t>-</w:t>
+      </w:r>
       <w:r>
         <w:fldChar w:fldCharType="begin"/>
       </w:r>
       <w:r>
-        <w:instrText xml:space="preserve"> STYLEREF 1 \s </w:instrText>
+        <w:instrText xml:space="preserve"> SEQ </w:instrText>
+      </w:r>
+      <w:r>
+        <w:instrText>图</w:instrText>
+      </w:r>
+      <w:r>
+        <w:instrText xml:space="preserve"> \* ARABIC \s 1 </w:instrText>
       </w:r>
       <w:r>
         <w:fldChar w:fldCharType="separate"/>
@@ -10936,31 +10959,7 @@
       <w:r>
         <w:fldChar w:fldCharType="end"/>
       </w:r>
-      <w:r>
-        <w:t>-</w:t>
-      </w:r>
-      <w:r>
-        <w:fldChar w:fldCharType="begin"/>
-      </w:r>
-      <w:r>
-        <w:instrText xml:space="preserve"> SEQ </w:instrText>
-      </w:r>
-      <w:r>
-        <w:instrText>图</w:instrText>
-      </w:r>
-      <w:r>
-        <w:instrText xml:space="preserve"> \* ARABIC \s 1 </w:instrText>
-      </w:r>
-      <w:r>
-        <w:fldChar w:fldCharType="separate"/>
-      </w:r>
-      <w:r>
-        <w:t>3</w:t>
-      </w:r>
-      <w:r>
-        <w:fldChar w:fldCharType="end"/>
-      </w:r>
-      <w:bookmarkEnd w:id="165"/>
+      <w:bookmarkEnd w:id="167"/>
       <w:r>
         <w:t xml:space="preserve"> </w:t>
       </w:r>
@@ -11002,14 +11001,46 @@
         <w:jc w:val="left"/>
       </w:pPr>
       <w:r>
-        <w:t>应变测试采用振弦式应变计以及振弦读数仪，应变测试截面</w:t>
+        <w:t>应变测试采用</w:t>
+      </w:r>
+      <w:proofErr w:type="gramStart"/>
+      <w:r>
+        <w:t>振弦式</w:t>
+      </w:r>
+      <w:proofErr w:type="gramEnd"/>
+      <w:r>
+        <w:t>应变计</w:t>
+      </w:r>
+      <w:proofErr w:type="gramStart"/>
+      <w:r>
+        <w:t>以及振弦读数</w:t>
+      </w:r>
+      <w:proofErr w:type="gramEnd"/>
+      <w:r>
+        <w:t>仪，应变测试截面</w:t>
       </w:r>
       <w:r>
         <w:rPr>
           <w:rFonts w:ascii="楷体_GB2312" w:hint="eastAsia"/>
           <w:bCs/>
         </w:rPr>
-        <w:t>位于试验跨跨中截面</w:t>
+        <w:t>位于试验跨</w:t>
+      </w:r>
+      <w:proofErr w:type="gramStart"/>
+      <w:r>
+        <w:rPr>
+          <w:rFonts w:ascii="楷体_GB2312" w:hint="eastAsia"/>
+          <w:bCs/>
+        </w:rPr>
+        <w:t>跨</w:t>
+      </w:r>
+      <w:proofErr w:type="gramEnd"/>
+      <w:r>
+        <w:rPr>
+          <w:rFonts w:ascii="楷体_GB2312" w:hint="eastAsia"/>
+          <w:bCs/>
+        </w:rPr>
+        <w:t>中截面</w:t>
       </w:r>
       <w:r>
         <w:t>，</w:t>
@@ -11049,21 +11080,11 @@
       <w:r>
         <w:t xml:space="preserve"> </w:t>
       </w:r>
-      <w:r>
-        <w:fldChar w:fldCharType="begin"/>
-      </w:r>
-      <w:r>
-        <w:instrText xml:space="preserve"> STYLEREF 1 \s </w:instrText>
-      </w:r>
-      <w:r>
-        <w:fldChar w:fldCharType="separate"/>
-      </w:r>
-      <w:r>
-        <w:t>3</w:t>
-      </w:r>
-      <w:r>
-        <w:fldChar w:fldCharType="end"/>
-      </w:r>
+      <w:fldSimple w:instr=" STYLEREF 1 \s ">
+        <w:r>
+          <w:t>3</w:t>
+        </w:r>
+      </w:fldSimple>
       <w:r>
         <w:t>-4</w:t>
       </w:r>
@@ -11133,53 +11154,43 @@
         <w:spacing w:line="400" w:lineRule="exact"/>
         <w:jc w:val="center"/>
       </w:pPr>
-      <w:bookmarkStart w:id="166" w:name="_Ref10084"/>
+      <w:bookmarkStart w:id="168" w:name="_Ref10084"/>
       <w:r>
         <w:t>图</w:t>
       </w:r>
       <w:r>
         <w:t xml:space="preserve"> </w:t>
       </w:r>
+      <w:fldSimple w:instr=" STYLEREF 1 \s ">
+        <w:r>
+          <w:t>3</w:t>
+        </w:r>
+      </w:fldSimple>
+      <w:r>
+        <w:t>-</w:t>
+      </w:r>
       <w:r>
         <w:fldChar w:fldCharType="begin"/>
       </w:r>
       <w:r>
-        <w:instrText xml:space="preserve"> STYLEREF 1 \s </w:instrText>
+        <w:instrText xml:space="preserve"> SEQ </w:instrText>
+      </w:r>
+      <w:r>
+        <w:instrText>图</w:instrText>
+      </w:r>
+      <w:r>
+        <w:instrText xml:space="preserve"> \* ARABIC \s 1 </w:instrText>
       </w:r>
       <w:r>
         <w:fldChar w:fldCharType="separate"/>
       </w:r>
       <w:r>
-        <w:t>3</w:t>
+        <w:t>4</w:t>
       </w:r>
       <w:r>
         <w:fldChar w:fldCharType="end"/>
       </w:r>
-      <w:r>
-        <w:t>-</w:t>
-      </w:r>
-      <w:r>
-        <w:fldChar w:fldCharType="begin"/>
-      </w:r>
-      <w:r>
-        <w:instrText xml:space="preserve"> SEQ </w:instrText>
-      </w:r>
-      <w:r>
-        <w:instrText>图</w:instrText>
-      </w:r>
-      <w:r>
-        <w:instrText xml:space="preserve"> \* ARABIC \s 1 </w:instrText>
-      </w:r>
-      <w:r>
-        <w:fldChar w:fldCharType="separate"/>
-      </w:r>
-      <w:r>
-        <w:t>4</w:t>
-      </w:r>
-      <w:r>
-        <w:fldChar w:fldCharType="end"/>
-      </w:r>
-      <w:bookmarkEnd w:id="166"/>
+      <w:bookmarkEnd w:id="168"/>
       <w:r>
         <w:t xml:space="preserve"> </w:t>
       </w:r>
@@ -11207,19 +11218,19 @@
           <w:b/>
         </w:rPr>
       </w:pPr>
-      <w:bookmarkStart w:id="167" w:name="_Toc399150335"/>
-      <w:bookmarkStart w:id="168" w:name="_Toc399658320"/>
-      <w:bookmarkStart w:id="169" w:name="_Toc399517693"/>
-      <w:bookmarkStart w:id="170" w:name="_Toc22772"/>
-      <w:bookmarkStart w:id="171" w:name="_Toc1291"/>
-      <w:bookmarkStart w:id="172" w:name="_Toc1000"/>
-      <w:bookmarkStart w:id="173" w:name="_Toc851"/>
-      <w:bookmarkStart w:id="174" w:name="_Toc26545"/>
-      <w:bookmarkStart w:id="175" w:name="_Toc31615"/>
-      <w:bookmarkStart w:id="176" w:name="_Toc4684"/>
-      <w:bookmarkStart w:id="177" w:name="_Toc14538"/>
-      <w:bookmarkStart w:id="178" w:name="_Toc26065"/>
-      <w:bookmarkStart w:id="179" w:name="_Toc470253997"/>
+      <w:bookmarkStart w:id="169" w:name="_Toc399150335"/>
+      <w:bookmarkStart w:id="170" w:name="_Toc399658320"/>
+      <w:bookmarkStart w:id="171" w:name="_Toc399517693"/>
+      <w:bookmarkStart w:id="172" w:name="_Toc22772"/>
+      <w:bookmarkStart w:id="173" w:name="_Toc1291"/>
+      <w:bookmarkStart w:id="174" w:name="_Toc1000"/>
+      <w:bookmarkStart w:id="175" w:name="_Toc851"/>
+      <w:bookmarkStart w:id="176" w:name="_Toc26545"/>
+      <w:bookmarkStart w:id="177" w:name="_Toc31615"/>
+      <w:bookmarkStart w:id="178" w:name="_Toc4684"/>
+      <w:bookmarkStart w:id="179" w:name="_Toc14538"/>
+      <w:bookmarkStart w:id="180" w:name="_Toc26065"/>
+      <w:bookmarkStart w:id="181" w:name="_Toc470253997"/>
       <w:r>
         <w:rPr>
           <w:b/>
@@ -11232,17 +11243,15 @@
         </w:rPr>
         <w:t>加载</w:t>
       </w:r>
-      <w:bookmarkEnd w:id="167"/>
-      <w:bookmarkEnd w:id="168"/>
       <w:bookmarkEnd w:id="169"/>
-      <w:r>
-        <w:rPr>
-          <w:b/>
-        </w:rPr>
-        <w:t>过程</w:t>
-      </w:r>
       <w:bookmarkEnd w:id="170"/>
       <w:bookmarkEnd w:id="171"/>
+      <w:r>
+        <w:rPr>
+          <w:b/>
+        </w:rPr>
+        <w:t>过程</w:t>
+      </w:r>
       <w:bookmarkEnd w:id="172"/>
       <w:bookmarkEnd w:id="173"/>
       <w:bookmarkEnd w:id="174"/>
@@ -11251,6 +11260,8 @@
       <w:bookmarkEnd w:id="177"/>
       <w:bookmarkEnd w:id="178"/>
       <w:bookmarkEnd w:id="179"/>
+      <w:bookmarkEnd w:id="180"/>
+      <w:bookmarkEnd w:id="181"/>
     </w:p>
     <w:p>
       <w:pPr>
@@ -11265,7 +11276,49 @@
         <w:rPr>
           <w:rFonts w:ascii="楷体_GB2312" w:hint="eastAsia"/>
         </w:rPr>
-        <w:t>按工况分级加载原则，加载时先进行工况一一级加载，待加载稳定后，测读控制截面主要测点应变和挠度，并观察重点部位工作现状；满足试验控制标准后，继续下级加载，直至满载，稳定后检测应变及挠度的发展情况，读数完毕后，加载车退出桥跨，待桥梁恢复变形稳定后，进行读数，检测应变及挠度的恢复情况。按照同前所述步骤进行其余工况加载，并量测各测试项目。</w:t>
+        <w:t>按工况分级加载原则，加载时先进行工况</w:t>
+      </w:r>
+      <w:proofErr w:type="gramStart"/>
+      <w:r>
+        <w:rPr>
+          <w:rFonts w:ascii="楷体_GB2312" w:hint="eastAsia"/>
+        </w:rPr>
+        <w:t>一</w:t>
+      </w:r>
+      <w:proofErr w:type="gramEnd"/>
+      <w:r>
+        <w:rPr>
+          <w:rFonts w:ascii="楷体_GB2312" w:hint="eastAsia"/>
+        </w:rPr>
+        <w:t>一级加载，待加载稳定后，</w:t>
+      </w:r>
+      <w:proofErr w:type="gramStart"/>
+      <w:r>
+        <w:rPr>
+          <w:rFonts w:ascii="楷体_GB2312" w:hint="eastAsia"/>
+        </w:rPr>
+        <w:t>测读控制</w:t>
+      </w:r>
+      <w:proofErr w:type="gramEnd"/>
+      <w:r>
+        <w:rPr>
+          <w:rFonts w:ascii="楷体_GB2312" w:hint="eastAsia"/>
+        </w:rPr>
+        <w:t>截面主要测点应变和挠度，并观察重点部位工作现状；满足试验控制标准后，继续下级加载，直至满载，稳定后检测应变及挠度的发展情况，读数完毕后，</w:t>
+      </w:r>
+      <w:proofErr w:type="gramStart"/>
+      <w:r>
+        <w:rPr>
+          <w:rFonts w:ascii="楷体_GB2312" w:hint="eastAsia"/>
+        </w:rPr>
+        <w:t>加载车</w:t>
+      </w:r>
+      <w:proofErr w:type="gramEnd"/>
+      <w:r>
+        <w:rPr>
+          <w:rFonts w:ascii="楷体_GB2312" w:hint="eastAsia"/>
+        </w:rPr>
+        <w:t>退出桥跨，待桥梁恢复变形稳定后，进行读数，检测应变及挠度的恢复情况。按照同前所述步骤进行其余工况加载，并量测各测试项目。</w:t>
       </w:r>
       <w:r>
         <w:rPr>
@@ -11296,7 +11349,7 @@
           <w:szCs w:val="24"/>
         </w:rPr>
       </w:pPr>
-      <w:bookmarkStart w:id="180" w:name="_Toc20381"/>
+      <w:bookmarkStart w:id="182" w:name="_Toc20381"/>
       <w:r>
         <w:rPr>
           <w:rFonts w:ascii="Times New Roman" w:eastAsia="楷体_GB2312" w:hAnsi="Times New Roman"/>
@@ -11305,7 +11358,7 @@
         </w:rPr>
         <w:t>静载试验结果</w:t>
       </w:r>
-      <w:bookmarkEnd w:id="180"/>
+      <w:bookmarkEnd w:id="182"/>
     </w:p>
     <w:p>
       <w:pPr>
@@ -11315,14 +11368,14 @@
           <w:b/>
         </w:rPr>
       </w:pPr>
-      <w:bookmarkStart w:id="181" w:name="_Toc5805"/>
-      <w:bookmarkStart w:id="182" w:name="_Toc5076"/>
-      <w:bookmarkStart w:id="183" w:name="_Toc22485"/>
-      <w:bookmarkStart w:id="184" w:name="_Toc7901"/>
-      <w:bookmarkStart w:id="185" w:name="_Toc13839"/>
-      <w:bookmarkStart w:id="186" w:name="_Toc23348"/>
-      <w:bookmarkStart w:id="187" w:name="_Toc30591"/>
-      <w:bookmarkStart w:id="188" w:name="_Toc411"/>
+      <w:bookmarkStart w:id="183" w:name="_Toc5805"/>
+      <w:bookmarkStart w:id="184" w:name="_Toc5076"/>
+      <w:bookmarkStart w:id="185" w:name="_Toc22485"/>
+      <w:bookmarkStart w:id="186" w:name="_Toc7901"/>
+      <w:bookmarkStart w:id="187" w:name="_Toc13839"/>
+      <w:bookmarkStart w:id="188" w:name="_Toc23348"/>
+      <w:bookmarkStart w:id="189" w:name="_Toc30591"/>
+      <w:bookmarkStart w:id="190" w:name="_Toc411"/>
       <w:r>
         <w:rPr>
           <w:b/>
@@ -11333,16 +11386,30 @@
         <w:rPr>
           <w:b/>
         </w:rPr>
-        <w:t>工况一测试结果</w:t>
-      </w:r>
-      <w:bookmarkEnd w:id="181"/>
-      <w:bookmarkEnd w:id="182"/>
+        <w:t>工况</w:t>
+      </w:r>
+      <w:proofErr w:type="gramStart"/>
+      <w:r>
+        <w:rPr>
+          <w:b/>
+        </w:rPr>
+        <w:t>一</w:t>
+      </w:r>
+      <w:proofErr w:type="gramEnd"/>
+      <w:r>
+        <w:rPr>
+          <w:b/>
+        </w:rPr>
+        <w:t>测试结果</w:t>
+      </w:r>
       <w:bookmarkEnd w:id="183"/>
       <w:bookmarkEnd w:id="184"/>
       <w:bookmarkEnd w:id="185"/>
       <w:bookmarkEnd w:id="186"/>
       <w:bookmarkEnd w:id="187"/>
       <w:bookmarkEnd w:id="188"/>
+      <w:bookmarkEnd w:id="189"/>
+      <w:bookmarkEnd w:id="190"/>
     </w:p>
     <w:p>
       <w:pPr>
@@ -11366,18 +11433,32 @@
         <w:ind w:firstLineChars="200" w:firstLine="480"/>
         <w:jc w:val="left"/>
       </w:pPr>
-      <w:bookmarkStart w:id="189" w:name="ReportStart"/>
-      <w:bookmarkEnd w:id="189"/>
+      <w:bookmarkStart w:id="191" w:name="ReportStart"/>
+      <w:bookmarkEnd w:id="191"/>
       <w:r>
         <w:rPr>
           <w:rFonts w:hint="eastAsia"/>
         </w:rPr>
-        <w:t>工况一主梁挠度检测结果详见</w:t>
-      </w:r>
+        <w:t>工况</w:t>
+      </w:r>
+      <w:proofErr w:type="gramStart"/>
       <w:r>
         <w:rPr>
           <w:rFonts w:hint="eastAsia"/>
         </w:rPr>
+        <w:t>一</w:t>
+      </w:r>
+      <w:proofErr w:type="gramEnd"/>
+      <w:r>
+        <w:rPr>
+          <w:rFonts w:hint="eastAsia"/>
+        </w:rPr>
+        <w:t>主梁挠度检测结果详见</w:t>
+      </w:r>
+      <w:r>
+        <w:rPr>
+          <w:rFonts w:hint="eastAsia"/>
+        </w:rPr>
         <w:fldChar w:fldCharType="begin"/>
       </w:r>
       <w:r>
@@ -11403,89 +11484,66 @@
       <w:r>
         <w:t xml:space="preserve"> </w:t>
       </w:r>
-      <w:r>
+      <w:fldSimple w:instr=" STYLEREF 1 \s ">
+        <w:r>
+          <w:t>3</w:t>
+        </w:r>
+      </w:fldSimple>
+      <w:r>
+        <w:rPr>
+          <w:rFonts w:hint="eastAsia"/>
+        </w:rPr>
+        <w:t>-</w:t>
+      </w:r>
+      <w:r>
+        <w:t>3</w:t>
+      </w:r>
+      <w:r>
+        <w:rPr>
+          <w:rFonts w:hint="eastAsia"/>
+        </w:rPr>
+        <w:fldChar w:fldCharType="end"/>
+      </w:r>
+      <w:r>
+        <w:rPr>
+          <w:rFonts w:hint="eastAsia"/>
+        </w:rPr>
+        <w:t>，挠度实测值与理论计算值的关系曲线详见</w:t>
+      </w:r>
+      <w:r>
+        <w:rPr>
+          <w:rFonts w:hint="eastAsia"/>
+        </w:rPr>
         <w:fldChar w:fldCharType="begin"/>
       </w:r>
       <w:r>
-        <w:instrText xml:space="preserve"> STYLEREF </w:instrText>
-      </w:r>
-      <w:r>
-        <w:instrText xml:space="preserve">1 \s </w:instrText>
-      </w:r>
-      <w:r>
+        <w:rPr>
+          <w:rFonts w:hint="eastAsia"/>
+        </w:rPr>
+        <w:instrText xml:space="preserve"> REF _Ref10814 \h </w:instrText>
+      </w:r>
+      <w:r>
+        <w:rPr>
+          <w:rFonts w:hint="eastAsia"/>
+        </w:rPr>
+      </w:r>
+      <w:r>
+        <w:rPr>
+          <w:rFonts w:hint="eastAsia"/>
+        </w:rPr>
         <w:fldChar w:fldCharType="separate"/>
       </w:r>
       <w:r>
-        <w:t>3</w:t>
-      </w:r>
-      <w:r>
-        <w:fldChar w:fldCharType="end"/>
-      </w:r>
-      <w:r>
-        <w:rPr>
-          <w:rFonts w:hint="eastAsia"/>
-        </w:rPr>
-        <w:t>-</w:t>
-      </w:r>
-      <w:r>
-        <w:t>3</w:t>
-      </w:r>
-      <w:r>
-        <w:rPr>
-          <w:rFonts w:hint="eastAsia"/>
-        </w:rPr>
-        <w:fldChar w:fldCharType="end"/>
-      </w:r>
-      <w:r>
-        <w:rPr>
-          <w:rFonts w:hint="eastAsia"/>
-        </w:rPr>
-        <w:t>，挠度实测值与理论计算值的关系曲线详见</w:t>
-      </w:r>
-      <w:r>
-        <w:rPr>
-          <w:rFonts w:hint="eastAsia"/>
-        </w:rPr>
-        <w:fldChar w:fldCharType="begin"/>
-      </w:r>
-      <w:r>
-        <w:rPr>
-          <w:rFonts w:hint="eastAsia"/>
-        </w:rPr>
-        <w:instrText xml:space="preserve"> REF _Ref10814 \h </w:instrText>
-      </w:r>
-      <w:r>
-        <w:rPr>
-          <w:rFonts w:hint="eastAsia"/>
-        </w:rPr>
-      </w:r>
-      <w:r>
-        <w:rPr>
-          <w:rFonts w:hint="eastAsia"/>
-        </w:rPr>
-        <w:fldChar w:fldCharType="separate"/>
-      </w:r>
-      <w:r>
         <w:t>图</w:t>
       </w:r>
       <w:r>
         <w:t xml:space="preserve"> </w:t>
       </w:r>
-      <w:r>
-        <w:fldChar w:fldCharType="begin"/>
-      </w:r>
-      <w:r>
-        <w:instrText xml:space="preserve"> STYLEREF 1 \s </w:instrText>
-      </w:r>
-      <w:r>
-        <w:fldChar w:fldCharType="separate"/>
-      </w:r>
-      <w:r>
-        <w:t>3</w:t>
-      </w:r>
-      <w:r>
-        <w:fldChar w:fldCharType="end"/>
-      </w:r>
+      <w:fldSimple w:instr=" STYLEREF 1 \s ">
+        <w:r>
+          <w:t>3</w:t>
+        </w:r>
+      </w:fldSimple>
       <w:r>
         <w:rPr>
           <w:rFonts w:hint="eastAsia"/>
@@ -11554,18 +11612,35 @@
           <w:rFonts w:cs="Times New Roman"/>
         </w:rPr>
       </w:pPr>
-      <w:bookmarkStart w:id="190" w:name="_Ref23682"/>
+      <w:bookmarkStart w:id="192" w:name="_Ref23682"/>
       <w:r>
         <w:t>表</w:t>
       </w:r>
       <w:r>
         <w:t xml:space="preserve"> </w:t>
       </w:r>
+      <w:fldSimple w:instr=" STYLEREF 1 \s ">
+        <w:r>
+          <w:t>3</w:t>
+        </w:r>
+      </w:fldSimple>
+      <w:r>
+        <w:rPr>
+          <w:rFonts w:hint="eastAsia"/>
+        </w:rPr>
+        <w:t>-</w:t>
+      </w:r>
       <w:r>
         <w:fldChar w:fldCharType="begin"/>
       </w:r>
       <w:r>
-        <w:instrText xml:space="preserve"> STYLEREF 1 \s </w:instrText>
+        <w:instrText xml:space="preserve"> SEQ </w:instrText>
+      </w:r>
+      <w:r>
+        <w:instrText>表</w:instrText>
+      </w:r>
+      <w:r>
+        <w:instrText xml:space="preserve"> \* ARABIC \s 1 </w:instrText>
       </w:r>
       <w:r>
         <w:fldChar w:fldCharType="separate"/>
@@ -11576,34 +11651,7 @@
       <w:r>
         <w:fldChar w:fldCharType="end"/>
       </w:r>
-      <w:r>
-        <w:rPr>
-          <w:rFonts w:hint="eastAsia"/>
-        </w:rPr>
-        <w:t>-</w:t>
-      </w:r>
-      <w:r>
-        <w:fldChar w:fldCharType="begin"/>
-      </w:r>
-      <w:r>
-        <w:instrText xml:space="preserve"> SEQ </w:instrText>
-      </w:r>
-      <w:r>
-        <w:instrText>表</w:instrText>
-      </w:r>
-      <w:r>
-        <w:instrText xml:space="preserve"> \* ARABIC \s 1 </w:instrText>
-      </w:r>
-      <w:r>
-        <w:fldChar w:fldCharType="separate"/>
-      </w:r>
-      <w:r>
-        <w:t>3</w:t>
-      </w:r>
-      <w:r>
-        <w:fldChar w:fldCharType="end"/>
-      </w:r>
-      <w:bookmarkEnd w:id="190"/>
+      <w:bookmarkEnd w:id="192"/>
       <w:r>
         <w:rPr>
           <w:rFonts w:cs="Times New Roman" w:hint="eastAsia"/>
@@ -11614,7 +11662,21 @@
         <w:rPr>
           <w:rFonts w:cs="Times New Roman" w:hint="eastAsia"/>
         </w:rPr>
-        <w:t>工况一挠度检测结果汇总表</w:t>
+        <w:t>工况</w:t>
+      </w:r>
+      <w:proofErr w:type="gramStart"/>
+      <w:r>
+        <w:rPr>
+          <w:rFonts w:cs="Times New Roman" w:hint="eastAsia"/>
+        </w:rPr>
+        <w:t>一</w:t>
+      </w:r>
+      <w:proofErr w:type="gramEnd"/>
+      <w:r>
+        <w:rPr>
+          <w:rFonts w:cs="Times New Roman" w:hint="eastAsia"/>
+        </w:rPr>
+        <w:t>挠度检测结果汇总表</w:t>
       </w:r>
     </w:p>
     <w:tbl>
@@ -12409,56 +12471,46 @@
           <w:rFonts w:cs="Times New Roman"/>
         </w:rPr>
       </w:pPr>
-      <w:bookmarkStart w:id="191" w:name="_Ref10814"/>
+      <w:bookmarkStart w:id="193" w:name="_Ref10814"/>
       <w:r>
         <w:t>图</w:t>
       </w:r>
       <w:r>
         <w:t xml:space="preserve"> </w:t>
       </w:r>
+      <w:fldSimple w:instr=" STYLEREF 1 \s ">
+        <w:r>
+          <w:t>3</w:t>
+        </w:r>
+      </w:fldSimple>
+      <w:r>
+        <w:rPr>
+          <w:rFonts w:hint="eastAsia"/>
+        </w:rPr>
+        <w:t>-</w:t>
+      </w:r>
       <w:r>
         <w:fldChar w:fldCharType="begin"/>
       </w:r>
       <w:r>
-        <w:instrText xml:space="preserve"> STYLEREF 1 \s </w:instrText>
+        <w:instrText xml:space="preserve"> SEQ </w:instrText>
+      </w:r>
+      <w:r>
+        <w:instrText>图</w:instrText>
+      </w:r>
+      <w:r>
+        <w:instrText xml:space="preserve"> \* ARABIC \s 1 </w:instrText>
       </w:r>
       <w:r>
         <w:fldChar w:fldCharType="separate"/>
       </w:r>
       <w:r>
-        <w:t>3</w:t>
+        <w:t>5</w:t>
       </w:r>
       <w:r>
         <w:fldChar w:fldCharType="end"/>
       </w:r>
-      <w:r>
-        <w:rPr>
-          <w:rFonts w:hint="eastAsia"/>
-        </w:rPr>
-        <w:t>-</w:t>
-      </w:r>
-      <w:r>
-        <w:fldChar w:fldCharType="begin"/>
-      </w:r>
-      <w:r>
-        <w:instrText xml:space="preserve"> SEQ </w:instrText>
-      </w:r>
-      <w:r>
-        <w:instrText>图</w:instrText>
-      </w:r>
-      <w:r>
-        <w:instrText xml:space="preserve"> \* ARABIC \s 1 </w:instrText>
-      </w:r>
-      <w:r>
-        <w:fldChar w:fldCharType="separate"/>
-      </w:r>
-      <w:r>
-        <w:t>5</w:t>
-      </w:r>
-      <w:r>
-        <w:fldChar w:fldCharType="end"/>
-      </w:r>
-      <w:bookmarkEnd w:id="191"/>
+      <w:bookmarkEnd w:id="193"/>
       <w:r>
         <w:rPr>
           <w:rFonts w:cs="Times New Roman" w:hint="eastAsia"/>
@@ -12469,7 +12521,21 @@
         <w:rPr>
           <w:rFonts w:cs="Times New Roman" w:hint="eastAsia"/>
         </w:rPr>
-        <w:t>工况一挠度实测值与理论计算值的关系曲线</w:t>
+        <w:t>工况</w:t>
+      </w:r>
+      <w:proofErr w:type="gramStart"/>
+      <w:r>
+        <w:rPr>
+          <w:rFonts w:cs="Times New Roman" w:hint="eastAsia"/>
+        </w:rPr>
+        <w:t>一</w:t>
+      </w:r>
+      <w:proofErr w:type="gramEnd"/>
+      <w:r>
+        <w:rPr>
+          <w:rFonts w:cs="Times New Roman" w:hint="eastAsia"/>
+        </w:rPr>
+        <w:t>挠度实测值与理论计算值的关系曲线</w:t>
       </w:r>
     </w:p>
     <w:p>
@@ -12495,12 +12561,26 @@
         <w:rPr>
           <w:rFonts w:hint="eastAsia"/>
         </w:rPr>
-        <w:t>工况一测试截面测点应变检测结果详见</w:t>
-      </w:r>
+        <w:t>工况</w:t>
+      </w:r>
+      <w:proofErr w:type="gramStart"/>
       <w:r>
         <w:rPr>
           <w:rFonts w:hint="eastAsia"/>
         </w:rPr>
+        <w:t>一</w:t>
+      </w:r>
+      <w:proofErr w:type="gramEnd"/>
+      <w:r>
+        <w:rPr>
+          <w:rFonts w:hint="eastAsia"/>
+        </w:rPr>
+        <w:t>测试截面测点应变检测结果详见</w:t>
+      </w:r>
+      <w:r>
+        <w:rPr>
+          <w:rFonts w:hint="eastAsia"/>
+        </w:rPr>
         <w:fldChar w:fldCharType="begin"/>
       </w:r>
       <w:r>
@@ -12526,86 +12606,66 @@
       <w:r>
         <w:t xml:space="preserve"> </w:t>
       </w:r>
-      <w:r>
+      <w:fldSimple w:instr=" STYLEREF 1 \s ">
+        <w:r>
+          <w:t>3</w:t>
+        </w:r>
+      </w:fldSimple>
+      <w:r>
+        <w:rPr>
+          <w:rFonts w:hint="eastAsia"/>
+        </w:rPr>
+        <w:t>-</w:t>
+      </w:r>
+      <w:r>
+        <w:t>4</w:t>
+      </w:r>
+      <w:r>
+        <w:rPr>
+          <w:rFonts w:hint="eastAsia"/>
+        </w:rPr>
+        <w:fldChar w:fldCharType="end"/>
+      </w:r>
+      <w:r>
+        <w:rPr>
+          <w:rFonts w:hint="eastAsia"/>
+        </w:rPr>
+        <w:t>，应变实测值与理论计算值的关系曲线详见</w:t>
+      </w:r>
+      <w:r>
+        <w:rPr>
+          <w:rFonts w:hint="eastAsia"/>
+        </w:rPr>
         <w:fldChar w:fldCharType="begin"/>
       </w:r>
       <w:r>
-        <w:instrText xml:space="preserve"> STYLEREF 1 \s </w:instrText>
-      </w:r>
-      <w:r>
+        <w:rPr>
+          <w:rFonts w:hint="eastAsia"/>
+        </w:rPr>
+        <w:instrText xml:space="preserve"> REF _Ref2683 \h </w:instrText>
+      </w:r>
+      <w:r>
+        <w:rPr>
+          <w:rFonts w:hint="eastAsia"/>
+        </w:rPr>
+      </w:r>
+      <w:r>
+        <w:rPr>
+          <w:rFonts w:hint="eastAsia"/>
+        </w:rPr>
         <w:fldChar w:fldCharType="separate"/>
       </w:r>
       <w:r>
-        <w:t>3</w:t>
-      </w:r>
-      <w:r>
-        <w:fldChar w:fldCharType="end"/>
-      </w:r>
-      <w:r>
-        <w:rPr>
-          <w:rFonts w:hint="eastAsia"/>
-        </w:rPr>
-        <w:t>-</w:t>
-      </w:r>
-      <w:r>
-        <w:t>4</w:t>
-      </w:r>
-      <w:r>
-        <w:rPr>
-          <w:rFonts w:hint="eastAsia"/>
-        </w:rPr>
-        <w:fldChar w:fldCharType="end"/>
-      </w:r>
-      <w:r>
-        <w:rPr>
-          <w:rFonts w:hint="eastAsia"/>
-        </w:rPr>
-        <w:t>，应变实测值与理论计算值的关系曲线详见</w:t>
-      </w:r>
-      <w:r>
-        <w:rPr>
-          <w:rFonts w:hint="eastAsia"/>
-        </w:rPr>
-        <w:fldChar w:fldCharType="begin"/>
-      </w:r>
-      <w:r>
-        <w:rPr>
-          <w:rFonts w:hint="eastAsia"/>
-        </w:rPr>
-        <w:instrText xml:space="preserve"> REF _Ref2683 \h </w:instrText>
-      </w:r>
-      <w:r>
-        <w:rPr>
-          <w:rFonts w:hint="eastAsia"/>
-        </w:rPr>
-      </w:r>
-      <w:r>
-        <w:rPr>
-          <w:rFonts w:hint="eastAsia"/>
-        </w:rPr>
-        <w:fldChar w:fldCharType="separate"/>
-      </w:r>
-      <w:r>
         <w:t>图</w:t>
       </w:r>
       <w:r>
         <w:t xml:space="preserve"> </w:t>
       </w:r>
-      <w:r>
-        <w:fldChar w:fldCharType="begin"/>
-      </w:r>
-      <w:r>
-        <w:instrText xml:space="preserve"> STYLEREF 1 \s </w:instrText>
-      </w:r>
-      <w:r>
-        <w:fldChar w:fldCharType="separate"/>
-      </w:r>
-      <w:r>
-        <w:t>3</w:t>
-      </w:r>
-      <w:r>
-        <w:fldChar w:fldCharType="end"/>
-      </w:r>
+      <w:fldSimple w:instr=" STYLEREF 1 \s ">
+        <w:r>
+          <w:t>3</w:t>
+        </w:r>
+      </w:fldSimple>
       <w:r>
         <w:rPr>
           <w:rFonts w:hint="eastAsia"/>
@@ -12673,56 +12733,46 @@
           <w:rFonts w:cs="Times New Roman"/>
         </w:rPr>
       </w:pPr>
-      <w:bookmarkStart w:id="192" w:name="_Ref29764"/>
+      <w:bookmarkStart w:id="194" w:name="_Ref29764"/>
       <w:r>
         <w:t>表</w:t>
       </w:r>
       <w:r>
         <w:t xml:space="preserve"> </w:t>
       </w:r>
+      <w:fldSimple w:instr=" STYLEREF 1 \s ">
+        <w:r>
+          <w:t>3</w:t>
+        </w:r>
+      </w:fldSimple>
+      <w:r>
+        <w:rPr>
+          <w:rFonts w:hint="eastAsia"/>
+        </w:rPr>
+        <w:t>-</w:t>
+      </w:r>
       <w:r>
         <w:fldChar w:fldCharType="begin"/>
       </w:r>
       <w:r>
-        <w:instrText xml:space="preserve"> STYLEREF 1 \s </w:instrText>
+        <w:instrText xml:space="preserve"> SEQ </w:instrText>
+      </w:r>
+      <w:r>
+        <w:instrText>表</w:instrText>
+      </w:r>
+      <w:r>
+        <w:instrText xml:space="preserve"> \* ARABIC \s 1 </w:instrText>
       </w:r>
       <w:r>
         <w:fldChar w:fldCharType="separate"/>
       </w:r>
       <w:r>
-        <w:t>3</w:t>
+        <w:t>4</w:t>
       </w:r>
       <w:r>
         <w:fldChar w:fldCharType="end"/>
       </w:r>
-      <w:r>
-        <w:rPr>
-          <w:rFonts w:hint="eastAsia"/>
-        </w:rPr>
-        <w:t>-</w:t>
-      </w:r>
-      <w:r>
-        <w:fldChar w:fldCharType="begin"/>
-      </w:r>
-      <w:r>
-        <w:instrText xml:space="preserve"> SEQ </w:instrText>
-      </w:r>
-      <w:r>
-        <w:instrText>表</w:instrText>
-      </w:r>
-      <w:r>
-        <w:instrText xml:space="preserve"> \* ARABIC \s 1 </w:instrText>
-      </w:r>
-      <w:r>
-        <w:fldChar w:fldCharType="separate"/>
-      </w:r>
-      <w:r>
-        <w:t>4</w:t>
-      </w:r>
-      <w:r>
-        <w:fldChar w:fldCharType="end"/>
-      </w:r>
-      <w:bookmarkEnd w:id="192"/>
+      <w:bookmarkEnd w:id="194"/>
       <w:r>
         <w:rPr>
           <w:rFonts w:cs="Times New Roman" w:hint="eastAsia"/>
@@ -12733,7 +12783,21 @@
         <w:rPr>
           <w:rFonts w:cs="Times New Roman" w:hint="eastAsia"/>
         </w:rPr>
-        <w:t>工况一应变检测结果汇总表</w:t>
+        <w:t>工况</w:t>
+      </w:r>
+      <w:proofErr w:type="gramStart"/>
+      <w:r>
+        <w:rPr>
+          <w:rFonts w:cs="Times New Roman" w:hint="eastAsia"/>
+        </w:rPr>
+        <w:t>一</w:t>
+      </w:r>
+      <w:proofErr w:type="gramEnd"/>
+      <w:r>
+        <w:rPr>
+          <w:rFonts w:cs="Times New Roman" w:hint="eastAsia"/>
+        </w:rPr>
+        <w:t>应变检测结果汇总表</w:t>
       </w:r>
     </w:p>
     <w:tbl>
@@ -13692,56 +13756,46 @@
           <w:rFonts w:cs="Times New Roman"/>
         </w:rPr>
       </w:pPr>
-      <w:bookmarkStart w:id="193" w:name="_Ref2683"/>
+      <w:bookmarkStart w:id="195" w:name="_Ref2683"/>
       <w:r>
         <w:t>图</w:t>
       </w:r>
       <w:r>
         <w:t xml:space="preserve"> </w:t>
       </w:r>
+      <w:fldSimple w:instr=" STYLEREF 1 \s ">
+        <w:r>
+          <w:t>3</w:t>
+        </w:r>
+      </w:fldSimple>
+      <w:r>
+        <w:rPr>
+          <w:rFonts w:hint="eastAsia"/>
+        </w:rPr>
+        <w:t>-</w:t>
+      </w:r>
       <w:r>
         <w:fldChar w:fldCharType="begin"/>
       </w:r>
       <w:r>
-        <w:instrText xml:space="preserve"> STYLEREF 1 \s </w:instrText>
+        <w:instrText xml:space="preserve"> SEQ </w:instrText>
+      </w:r>
+      <w:r>
+        <w:instrText>图</w:instrText>
+      </w:r>
+      <w:r>
+        <w:instrText xml:space="preserve"> \* ARABIC \s 1 </w:instrText>
       </w:r>
       <w:r>
         <w:fldChar w:fldCharType="separate"/>
       </w:r>
       <w:r>
-        <w:t>3</w:t>
+        <w:t>6</w:t>
       </w:r>
       <w:r>
         <w:fldChar w:fldCharType="end"/>
       </w:r>
-      <w:r>
-        <w:rPr>
-          <w:rFonts w:hint="eastAsia"/>
-        </w:rPr>
-        <w:t>-</w:t>
-      </w:r>
-      <w:r>
-        <w:fldChar w:fldCharType="begin"/>
-      </w:r>
-      <w:r>
-        <w:instrText xml:space="preserve"> SEQ </w:instrText>
-      </w:r>
-      <w:r>
-        <w:instrText>图</w:instrText>
-      </w:r>
-      <w:r>
-        <w:instrText xml:space="preserve"> \* ARABIC \s 1 </w:instrText>
-      </w:r>
-      <w:r>
-        <w:fldChar w:fldCharType="separate"/>
-      </w:r>
-      <w:r>
-        <w:t>6</w:t>
-      </w:r>
-      <w:r>
-        <w:fldChar w:fldCharType="end"/>
-      </w:r>
-      <w:bookmarkEnd w:id="193"/>
+      <w:bookmarkEnd w:id="195"/>
       <w:r>
         <w:rPr>
           <w:rFonts w:cs="Times New Roman" w:hint="eastAsia"/>
@@ -13752,7 +13806,21 @@
         <w:rPr>
           <w:rFonts w:cs="Times New Roman" w:hint="eastAsia"/>
         </w:rPr>
-        <w:t>工况一应变实测值与理论计算值的关系曲线</w:t>
+        <w:t>工况</w:t>
+      </w:r>
+      <w:proofErr w:type="gramStart"/>
+      <w:r>
+        <w:rPr>
+          <w:rFonts w:cs="Times New Roman" w:hint="eastAsia"/>
+        </w:rPr>
+        <w:t>一</w:t>
+      </w:r>
+      <w:proofErr w:type="gramEnd"/>
+      <w:r>
+        <w:rPr>
+          <w:rFonts w:cs="Times New Roman" w:hint="eastAsia"/>
+        </w:rPr>
+        <w:t>应变实测值与理论计算值的关系曲线</w:t>
       </w:r>
     </w:p>
     <w:p>
@@ -13764,7 +13832,7 @@
           <w:rFonts w:ascii="楷体_GB2312"/>
         </w:rPr>
       </w:pPr>
-      <w:bookmarkStart w:id="194" w:name="_Toc9668"/>
+      <w:bookmarkStart w:id="196" w:name="_Toc9668"/>
       <w:r>
         <w:rPr>
           <w:rFonts w:ascii="楷体_GB2312" w:hint="eastAsia"/>
@@ -13796,9 +13864,9 @@
           <w:b/>
         </w:rPr>
       </w:pPr>
-      <w:bookmarkStart w:id="195" w:name="_Toc32431"/>
-      <w:bookmarkStart w:id="196" w:name="_Toc13612"/>
-      <w:bookmarkStart w:id="197" w:name="_Toc30482"/>
+      <w:bookmarkStart w:id="197" w:name="_Toc32431"/>
+      <w:bookmarkStart w:id="198" w:name="_Toc13612"/>
+      <w:bookmarkStart w:id="199" w:name="_Toc30482"/>
       <w:r>
         <w:rPr>
           <w:b/>
@@ -13837,10 +13905,10 @@
         </w:rPr>
         <w:t>测试结果</w:t>
       </w:r>
-      <w:bookmarkEnd w:id="194"/>
-      <w:bookmarkEnd w:id="195"/>
       <w:bookmarkEnd w:id="196"/>
       <w:bookmarkEnd w:id="197"/>
+      <w:bookmarkEnd w:id="198"/>
+      <w:bookmarkEnd w:id="199"/>
     </w:p>
     <w:p>
       <w:pPr>
@@ -13882,66 +13950,46 @@
       <w:r>
         <w:t xml:space="preserve"> </w:t>
       </w:r>
+      <w:fldSimple w:instr=" STYLEREF 1 \s ">
+        <w:r>
+          <w:t>3</w:t>
+        </w:r>
+      </w:fldSimple>
+      <w:r>
+        <w:rPr>
+          <w:rFonts w:hint="eastAsia"/>
+        </w:rPr>
+        <w:t>-</w:t>
+      </w:r>
+      <w:r>
+        <w:t>5</w:t>
+      </w:r>
+      <w:r>
+        <w:fldChar w:fldCharType="end"/>
+      </w:r>
+      <w:r>
+        <w:t>，挠度实测值与理论计算值的关系曲线详见</w:t>
+      </w:r>
       <w:r>
         <w:fldChar w:fldCharType="begin"/>
       </w:r>
       <w:r>
-        <w:instrText xml:space="preserve"> STYLEREF 1 \s </w:instrText>
+        <w:instrText xml:space="preserve"> REF _Ref1933 \h </w:instrText>
       </w:r>
       <w:r>
         <w:fldChar w:fldCharType="separate"/>
       </w:r>
       <w:r>
-        <w:t>3</w:t>
-      </w:r>
-      <w:r>
-        <w:fldChar w:fldCharType="end"/>
-      </w:r>
-      <w:r>
-        <w:rPr>
-          <w:rFonts w:hint="eastAsia"/>
-        </w:rPr>
-        <w:t>-</w:t>
-      </w:r>
-      <w:r>
-        <w:t>5</w:t>
-      </w:r>
-      <w:r>
-        <w:fldChar w:fldCharType="end"/>
-      </w:r>
-      <w:r>
-        <w:t>，挠度实测值与理论计算值的关系曲线详见</w:t>
-      </w:r>
-      <w:r>
-        <w:fldChar w:fldCharType="begin"/>
-      </w:r>
-      <w:r>
-        <w:instrText xml:space="preserve"> REF _Ref1933 \h </w:instrText>
-      </w:r>
-      <w:r>
-        <w:fldChar w:fldCharType="separate"/>
-      </w:r>
-      <w:r>
         <w:t>图</w:t>
       </w:r>
       <w:r>
         <w:t xml:space="preserve"> </w:t>
       </w:r>
-      <w:r>
-        <w:fldChar w:fldCharType="begin"/>
-      </w:r>
-      <w:r>
-        <w:instrText xml:space="preserve"> STYLEREF 1 \s </w:instrText>
-      </w:r>
-      <w:r>
-        <w:fldChar w:fldCharType="separate"/>
-      </w:r>
-      <w:r>
-        <w:t>3</w:t>
-      </w:r>
-      <w:r>
-        <w:fldChar w:fldCharType="end"/>
-      </w:r>
+      <w:fldSimple w:instr=" STYLEREF 1 \s ">
+        <w:r>
+          <w:t>3</w:t>
+        </w:r>
+      </w:fldSimple>
       <w:r>
         <w:rPr>
           <w:rFonts w:hint="eastAsia"/>
@@ -13991,56 +14039,46 @@
           <w:rFonts w:cs="Times New Roman"/>
         </w:rPr>
       </w:pPr>
-      <w:bookmarkStart w:id="198" w:name="_Ref24818"/>
+      <w:bookmarkStart w:id="200" w:name="_Ref24818"/>
       <w:r>
         <w:t>表</w:t>
       </w:r>
       <w:r>
         <w:t xml:space="preserve"> </w:t>
       </w:r>
+      <w:fldSimple w:instr=" STYLEREF 1 \s ">
+        <w:r>
+          <w:t>3</w:t>
+        </w:r>
+      </w:fldSimple>
+      <w:r>
+        <w:rPr>
+          <w:rFonts w:hint="eastAsia"/>
+        </w:rPr>
+        <w:t>-</w:t>
+      </w:r>
       <w:r>
         <w:fldChar w:fldCharType="begin"/>
       </w:r>
       <w:r>
-        <w:instrText xml:space="preserve"> STYLEREF 1 \s </w:instrText>
+        <w:instrText xml:space="preserve"> SEQ </w:instrText>
+      </w:r>
+      <w:r>
+        <w:instrText>表</w:instrText>
+      </w:r>
+      <w:r>
+        <w:instrText xml:space="preserve"> \* ARABIC \s 1 </w:instrText>
       </w:r>
       <w:r>
         <w:fldChar w:fldCharType="separate"/>
       </w:r>
       <w:r>
-        <w:t>3</w:t>
+        <w:t>5</w:t>
       </w:r>
       <w:r>
         <w:fldChar w:fldCharType="end"/>
       </w:r>
-      <w:r>
-        <w:rPr>
-          <w:rFonts w:hint="eastAsia"/>
-        </w:rPr>
-        <w:t>-</w:t>
-      </w:r>
-      <w:r>
-        <w:fldChar w:fldCharType="begin"/>
-      </w:r>
-      <w:r>
-        <w:instrText xml:space="preserve"> SEQ </w:instrText>
-      </w:r>
-      <w:r>
-        <w:instrText>表</w:instrText>
-      </w:r>
-      <w:r>
-        <w:instrText xml:space="preserve"> \* ARABIC \s 1 </w:instrText>
-      </w:r>
-      <w:r>
-        <w:fldChar w:fldCharType="separate"/>
-      </w:r>
-      <w:r>
-        <w:t>5</w:t>
-      </w:r>
-      <w:r>
-        <w:fldChar w:fldCharType="end"/>
-      </w:r>
-      <w:bookmarkEnd w:id="198"/>
+      <w:bookmarkEnd w:id="200"/>
       <w:r>
         <w:rPr>
           <w:rFonts w:cs="Times New Roman" w:hint="eastAsia"/>
@@ -15258,56 +15296,46 @@
           <w:rFonts w:cs="Times New Roman"/>
         </w:rPr>
       </w:pPr>
-      <w:bookmarkStart w:id="199" w:name="_Ref1933"/>
+      <w:bookmarkStart w:id="201" w:name="_Ref1933"/>
       <w:r>
         <w:t>图</w:t>
       </w:r>
       <w:r>
         <w:t xml:space="preserve"> </w:t>
       </w:r>
+      <w:fldSimple w:instr=" STYLEREF 1 \s ">
+        <w:r>
+          <w:t>3</w:t>
+        </w:r>
+      </w:fldSimple>
+      <w:r>
+        <w:rPr>
+          <w:rFonts w:hint="eastAsia"/>
+        </w:rPr>
+        <w:t>-</w:t>
+      </w:r>
       <w:r>
         <w:fldChar w:fldCharType="begin"/>
       </w:r>
       <w:r>
-        <w:instrText xml:space="preserve"> STYLEREF 1 \s </w:instrText>
+        <w:instrText xml:space="preserve"> SEQ </w:instrText>
+      </w:r>
+      <w:r>
+        <w:instrText>图</w:instrText>
+      </w:r>
+      <w:r>
+        <w:instrText xml:space="preserve"> \* ARABIC \s 1 </w:instrText>
       </w:r>
       <w:r>
         <w:fldChar w:fldCharType="separate"/>
       </w:r>
       <w:r>
-        <w:t>3</w:t>
+        <w:t>7</w:t>
       </w:r>
       <w:r>
         <w:fldChar w:fldCharType="end"/>
       </w:r>
-      <w:r>
-        <w:rPr>
-          <w:rFonts w:hint="eastAsia"/>
-        </w:rPr>
-        <w:t>-</w:t>
-      </w:r>
-      <w:r>
-        <w:fldChar w:fldCharType="begin"/>
-      </w:r>
-      <w:r>
-        <w:instrText xml:space="preserve"> SEQ </w:instrText>
-      </w:r>
-      <w:r>
-        <w:instrText>图</w:instrText>
-      </w:r>
-      <w:r>
-        <w:instrText xml:space="preserve"> \* ARABIC \s 1 </w:instrText>
-      </w:r>
-      <w:r>
-        <w:fldChar w:fldCharType="separate"/>
-      </w:r>
-      <w:r>
-        <w:t>7</w:t>
-      </w:r>
-      <w:r>
-        <w:fldChar w:fldCharType="end"/>
-      </w:r>
-      <w:bookmarkEnd w:id="199"/>
+      <w:bookmarkEnd w:id="201"/>
       <w:r>
         <w:rPr>
           <w:rFonts w:cs="Times New Roman" w:hint="eastAsia"/>
@@ -15375,86 +15403,66 @@
       <w:r>
         <w:t xml:space="preserve"> </w:t>
       </w:r>
-      <w:r>
+      <w:fldSimple w:instr=" STYLEREF 1 \s ">
+        <w:r>
+          <w:t>3</w:t>
+        </w:r>
+      </w:fldSimple>
+      <w:r>
+        <w:rPr>
+          <w:rFonts w:hint="eastAsia"/>
+        </w:rPr>
+        <w:t>-</w:t>
+      </w:r>
+      <w:r>
+        <w:t>6</w:t>
+      </w:r>
+      <w:r>
+        <w:rPr>
+          <w:rFonts w:hint="eastAsia"/>
+        </w:rPr>
+        <w:fldChar w:fldCharType="end"/>
+      </w:r>
+      <w:r>
+        <w:rPr>
+          <w:rFonts w:hint="eastAsia"/>
+        </w:rPr>
+        <w:t>，应变实测值与理论计算值的关系曲线详见</w:t>
+      </w:r>
+      <w:r>
+        <w:rPr>
+          <w:rFonts w:hint="eastAsia"/>
+        </w:rPr>
         <w:fldChar w:fldCharType="begin"/>
       </w:r>
       <w:r>
-        <w:instrText xml:space="preserve"> STYLEREF 1 \s </w:instrText>
-      </w:r>
-      <w:r>
+        <w:rPr>
+          <w:rFonts w:hint="eastAsia"/>
+        </w:rPr>
+        <w:instrText xml:space="preserve"> REF _Ref21562 \h </w:instrText>
+      </w:r>
+      <w:r>
+        <w:rPr>
+          <w:rFonts w:hint="eastAsia"/>
+        </w:rPr>
+      </w:r>
+      <w:r>
+        <w:rPr>
+          <w:rFonts w:hint="eastAsia"/>
+        </w:rPr>
         <w:fldChar w:fldCharType="separate"/>
       </w:r>
       <w:r>
-        <w:t>3</w:t>
-      </w:r>
-      <w:r>
-        <w:fldChar w:fldCharType="end"/>
-      </w:r>
-      <w:r>
-        <w:rPr>
-          <w:rFonts w:hint="eastAsia"/>
-        </w:rPr>
-        <w:t>-</w:t>
-      </w:r>
-      <w:r>
-        <w:t>6</w:t>
-      </w:r>
-      <w:r>
-        <w:rPr>
-          <w:rFonts w:hint="eastAsia"/>
-        </w:rPr>
-        <w:fldChar w:fldCharType="end"/>
-      </w:r>
-      <w:r>
-        <w:rPr>
-          <w:rFonts w:hint="eastAsia"/>
-        </w:rPr>
-        <w:t>，应变实测值与理论计算值的关系曲线详见</w:t>
-      </w:r>
-      <w:r>
-        <w:rPr>
-          <w:rFonts w:hint="eastAsia"/>
-        </w:rPr>
-        <w:fldChar w:fldCharType="begin"/>
-      </w:r>
-      <w:r>
-        <w:rPr>
-          <w:rFonts w:hint="eastAsia"/>
-        </w:rPr>
-        <w:instrText xml:space="preserve"> REF _Ref21562 \h </w:instrText>
-      </w:r>
-      <w:r>
-        <w:rPr>
-          <w:rFonts w:hint="eastAsia"/>
-        </w:rPr>
-      </w:r>
-      <w:r>
-        <w:rPr>
-          <w:rFonts w:hint="eastAsia"/>
-        </w:rPr>
-        <w:fldChar w:fldCharType="separate"/>
-      </w:r>
-      <w:r>
         <w:t>图</w:t>
       </w:r>
       <w:r>
         <w:t xml:space="preserve"> </w:t>
       </w:r>
-      <w:r>
-        <w:fldChar w:fldCharType="begin"/>
-      </w:r>
-      <w:r>
-        <w:instrText xml:space="preserve"> STYLEREF 1 \s </w:instrText>
-      </w:r>
-      <w:r>
-        <w:fldChar w:fldCharType="separate"/>
-      </w:r>
-      <w:r>
-        <w:t>3</w:t>
-      </w:r>
-      <w:r>
-        <w:fldChar w:fldCharType="end"/>
-      </w:r>
+      <w:fldSimple w:instr=" STYLEREF 1 \s ">
+        <w:r>
+          <w:t>3</w:t>
+        </w:r>
+      </w:fldSimple>
       <w:r>
         <w:rPr>
           <w:rFonts w:hint="eastAsia"/>
@@ -15534,59 +15542,46 @@
           <w:rFonts w:cs="Times New Roman"/>
         </w:rPr>
       </w:pPr>
-      <w:bookmarkStart w:id="200" w:name="_Ref23685"/>
+      <w:bookmarkStart w:id="202" w:name="_Ref23685"/>
       <w:r>
         <w:t>表</w:t>
       </w:r>
       <w:r>
         <w:t xml:space="preserve"> </w:t>
       </w:r>
+      <w:fldSimple w:instr=" STYLEREF 1 \s ">
+        <w:r>
+          <w:t>3</w:t>
+        </w:r>
+      </w:fldSimple>
+      <w:r>
+        <w:rPr>
+          <w:rFonts w:hint="eastAsia"/>
+        </w:rPr>
+        <w:t>-</w:t>
+      </w:r>
       <w:r>
         <w:fldChar w:fldCharType="begin"/>
       </w:r>
       <w:r>
-        <w:instrText xml:space="preserve"> STYLEREF 1 \s</w:instrText>
-      </w:r>
-      <w:r>
-        <w:instrText xml:space="preserve"> </w:instrText>
+        <w:instrText xml:space="preserve"> SEQ </w:instrText>
+      </w:r>
+      <w:r>
+        <w:instrText>表</w:instrText>
+      </w:r>
+      <w:r>
+        <w:instrText xml:space="preserve"> \* ARABIC \s 1 </w:instrText>
       </w:r>
       <w:r>
         <w:fldChar w:fldCharType="separate"/>
       </w:r>
       <w:r>
-        <w:t>3</w:t>
+        <w:t>6</w:t>
       </w:r>
       <w:r>
         <w:fldChar w:fldCharType="end"/>
       </w:r>
-      <w:r>
-        <w:rPr>
-          <w:rFonts w:hint="eastAsia"/>
-        </w:rPr>
-        <w:t>-</w:t>
-      </w:r>
-      <w:r>
-        <w:fldChar w:fldCharType="begin"/>
-      </w:r>
-      <w:r>
-        <w:instrText xml:space="preserve"> SEQ </w:instrText>
-      </w:r>
-      <w:r>
-        <w:instrText>表</w:instrText>
-      </w:r>
-      <w:r>
-        <w:instrText xml:space="preserve"> \* ARABIC \s 1 </w:instrText>
-      </w:r>
-      <w:r>
-        <w:fldChar w:fldCharType="separate"/>
-      </w:r>
-      <w:r>
-        <w:t>6</w:t>
-      </w:r>
-      <w:r>
-        <w:fldChar w:fldCharType="end"/>
-      </w:r>
-      <w:bookmarkEnd w:id="200"/>
+      <w:bookmarkEnd w:id="202"/>
       <w:r>
         <w:rPr>
           <w:rFonts w:cs="Times New Roman" w:hint="eastAsia"/>
@@ -16833,56 +16828,46 @@
           <w:rFonts w:cs="Times New Roman"/>
         </w:rPr>
       </w:pPr>
-      <w:bookmarkStart w:id="201" w:name="_Ref21562"/>
+      <w:bookmarkStart w:id="203" w:name="_Ref21562"/>
       <w:r>
         <w:t>图</w:t>
       </w:r>
       <w:r>
         <w:t xml:space="preserve"> </w:t>
       </w:r>
+      <w:fldSimple w:instr=" STYLEREF 1 \s ">
+        <w:r>
+          <w:t>3</w:t>
+        </w:r>
+      </w:fldSimple>
+      <w:r>
+        <w:rPr>
+          <w:rFonts w:hint="eastAsia"/>
+        </w:rPr>
+        <w:t>-</w:t>
+      </w:r>
       <w:r>
         <w:fldChar w:fldCharType="begin"/>
       </w:r>
       <w:r>
-        <w:instrText xml:space="preserve"> STYLEREF 1 \s </w:instrText>
+        <w:instrText xml:space="preserve"> SEQ </w:instrText>
+      </w:r>
+      <w:r>
+        <w:instrText>图</w:instrText>
+      </w:r>
+      <w:r>
+        <w:instrText xml:space="preserve"> \* ARABIC \s 1 </w:instrText>
       </w:r>
       <w:r>
         <w:fldChar w:fldCharType="separate"/>
       </w:r>
       <w:r>
-        <w:t>3</w:t>
+        <w:t>8</w:t>
       </w:r>
       <w:r>
         <w:fldChar w:fldCharType="end"/>
       </w:r>
-      <w:r>
-        <w:rPr>
-          <w:rFonts w:hint="eastAsia"/>
-        </w:rPr>
-        <w:t>-</w:t>
-      </w:r>
-      <w:r>
-        <w:fldChar w:fldCharType="begin"/>
-      </w:r>
-      <w:r>
-        <w:instrText xml:space="preserve"> SEQ </w:instrText>
-      </w:r>
-      <w:r>
-        <w:instrText>图</w:instrText>
-      </w:r>
-      <w:r>
-        <w:instrText xml:space="preserve"> \* ARABIC \s 1 </w:instrText>
-      </w:r>
-      <w:r>
-        <w:fldChar w:fldCharType="separate"/>
-      </w:r>
-      <w:r>
-        <w:t>8</w:t>
-      </w:r>
-      <w:r>
-        <w:fldChar w:fldCharType="end"/>
-      </w:r>
-      <w:bookmarkEnd w:id="201"/>
+      <w:bookmarkEnd w:id="203"/>
       <w:r>
         <w:rPr>
           <w:rFonts w:cs="Times New Roman" w:hint="eastAsia"/>
@@ -16920,7 +16905,7 @@
           <w:rFonts w:ascii="楷体_GB2312"/>
         </w:rPr>
       </w:pPr>
-      <w:bookmarkStart w:id="202" w:name="_Toc428612478"/>
+      <w:bookmarkStart w:id="204" w:name="_Toc428612478"/>
       <w:r>
         <w:rPr>
           <w:rFonts w:ascii="楷体_GB2312" w:hint="eastAsia"/>
@@ -16928,7 +16913,7 @@
         <w:t>试验过程中，桥梁各部件工作状况未见明显异常。</w:t>
       </w:r>
     </w:p>
-    <w:bookmarkEnd w:id="202"/>
+    <w:bookmarkEnd w:id="204"/>
     <w:p>
       <w:pPr>
         <w:spacing w:line="440" w:lineRule="exact"/>
@@ -16977,7 +16962,7 @@
           <w:szCs w:val="24"/>
         </w:rPr>
       </w:pPr>
-      <w:bookmarkStart w:id="203" w:name="_Toc14028"/>
+      <w:bookmarkStart w:id="205" w:name="_Toc14028"/>
       <w:r>
         <w:rPr>
           <w:kern w:val="0"/>
@@ -16987,7 +16972,7 @@
         <w:lastRenderedPageBreak/>
         <w:t>桥梁动载试验</w:t>
       </w:r>
-      <w:bookmarkEnd w:id="203"/>
+      <w:bookmarkEnd w:id="205"/>
     </w:p>
     <w:p>
       <w:pPr>
@@ -17021,7 +17006,7 @@
           <w:szCs w:val="24"/>
         </w:rPr>
       </w:pPr>
-      <w:bookmarkStart w:id="204" w:name="_Toc12832"/>
+      <w:bookmarkStart w:id="206" w:name="_Toc12832"/>
       <w:r>
         <w:rPr>
           <w:rFonts w:ascii="Times New Roman" w:eastAsia="楷体_GB2312" w:hAnsi="Times New Roman"/>
@@ -17030,7 +17015,7 @@
         </w:rPr>
         <w:t>自振特性试验</w:t>
       </w:r>
-      <w:bookmarkEnd w:id="204"/>
+      <w:bookmarkEnd w:id="206"/>
     </w:p>
     <w:p>
       <w:pPr>
@@ -17040,16 +17025,16 @@
           <w:b/>
         </w:rPr>
       </w:pPr>
-      <w:bookmarkStart w:id="205" w:name="_Toc470254002"/>
-      <w:bookmarkStart w:id="206" w:name="_Toc14203"/>
-      <w:bookmarkStart w:id="207" w:name="_Toc32756"/>
-      <w:bookmarkStart w:id="208" w:name="_Toc4862"/>
-      <w:bookmarkStart w:id="209" w:name="_Toc21287"/>
-      <w:bookmarkStart w:id="210" w:name="_Toc20151"/>
-      <w:bookmarkStart w:id="211" w:name="_Toc15999"/>
-      <w:bookmarkStart w:id="212" w:name="_Toc3632"/>
-      <w:bookmarkStart w:id="213" w:name="_Toc13414"/>
-      <w:bookmarkStart w:id="214" w:name="_Toc22302"/>
+      <w:bookmarkStart w:id="207" w:name="_Toc470254002"/>
+      <w:bookmarkStart w:id="208" w:name="_Toc14203"/>
+      <w:bookmarkStart w:id="209" w:name="_Toc32756"/>
+      <w:bookmarkStart w:id="210" w:name="_Toc4862"/>
+      <w:bookmarkStart w:id="211" w:name="_Toc21287"/>
+      <w:bookmarkStart w:id="212" w:name="_Toc20151"/>
+      <w:bookmarkStart w:id="213" w:name="_Toc15999"/>
+      <w:bookmarkStart w:id="214" w:name="_Toc3632"/>
+      <w:bookmarkStart w:id="215" w:name="_Toc13414"/>
+      <w:bookmarkStart w:id="216" w:name="_Toc22302"/>
       <w:r>
         <w:rPr>
           <w:b/>
@@ -17062,8 +17047,6 @@
         </w:rPr>
         <w:t>测点布置</w:t>
       </w:r>
-      <w:bookmarkEnd w:id="205"/>
-      <w:bookmarkEnd w:id="206"/>
       <w:bookmarkEnd w:id="207"/>
       <w:bookmarkEnd w:id="208"/>
       <w:bookmarkEnd w:id="209"/>
@@ -17072,6 +17055,8 @@
       <w:bookmarkEnd w:id="212"/>
       <w:bookmarkEnd w:id="213"/>
       <w:bookmarkEnd w:id="214"/>
+      <w:bookmarkEnd w:id="215"/>
+      <w:bookmarkEnd w:id="216"/>
     </w:p>
     <w:p>
       <w:pPr>
@@ -17121,21 +17106,11 @@
       <w:r>
         <w:t xml:space="preserve"> </w:t>
       </w:r>
-      <w:r>
-        <w:fldChar w:fldCharType="begin"/>
-      </w:r>
-      <w:r>
-        <w:instrText xml:space="preserve"> STYLEREF 1 \s </w:instrText>
-      </w:r>
-      <w:r>
-        <w:fldChar w:fldCharType="separate"/>
-      </w:r>
-      <w:r>
-        <w:t>4</w:t>
-      </w:r>
-      <w:r>
-        <w:fldChar w:fldCharType="end"/>
-      </w:r>
+      <w:fldSimple w:instr=" STYLEREF 1 \s ">
+        <w:r>
+          <w:t>4</w:t>
+        </w:r>
+      </w:fldSimple>
       <w:r>
         <w:t>-1</w:t>
       </w:r>
@@ -17206,7 +17181,7 @@
           <w:rFonts w:cs="Times New Roman"/>
         </w:rPr>
       </w:pPr>
-      <w:bookmarkStart w:id="215" w:name="_Ref11828"/>
+      <w:bookmarkStart w:id="217" w:name="_Ref11828"/>
       <w:r>
         <w:rPr>
           <w:rFonts w:cs="Times New Roman"/>
@@ -17297,7 +17272,7 @@
         </w:rPr>
         <w:fldChar w:fldCharType="end"/>
       </w:r>
-      <w:bookmarkEnd w:id="215"/>
+      <w:bookmarkEnd w:id="217"/>
       <w:r>
         <w:rPr>
           <w:rFonts w:cs="Times New Roman"/>
@@ -17331,16 +17306,16 @@
           <w:b/>
         </w:rPr>
       </w:pPr>
-      <w:bookmarkStart w:id="216" w:name="_Toc10014"/>
-      <w:bookmarkStart w:id="217" w:name="_Toc31067"/>
-      <w:bookmarkStart w:id="218" w:name="_Toc21945"/>
-      <w:bookmarkStart w:id="219" w:name="_Toc5560"/>
-      <w:bookmarkStart w:id="220" w:name="_Toc10124"/>
-      <w:bookmarkStart w:id="221" w:name="_Toc15313"/>
-      <w:bookmarkStart w:id="222" w:name="_Toc470254003"/>
-      <w:bookmarkStart w:id="223" w:name="_Toc27192"/>
-      <w:bookmarkStart w:id="224" w:name="_Toc26839"/>
-      <w:bookmarkStart w:id="225" w:name="_Toc21429"/>
+      <w:bookmarkStart w:id="218" w:name="_Toc10014"/>
+      <w:bookmarkStart w:id="219" w:name="_Toc31067"/>
+      <w:bookmarkStart w:id="220" w:name="_Toc21945"/>
+      <w:bookmarkStart w:id="221" w:name="_Toc5560"/>
+      <w:bookmarkStart w:id="222" w:name="_Toc10124"/>
+      <w:bookmarkStart w:id="223" w:name="_Toc15313"/>
+      <w:bookmarkStart w:id="224" w:name="_Toc470254003"/>
+      <w:bookmarkStart w:id="225" w:name="_Toc27192"/>
+      <w:bookmarkStart w:id="226" w:name="_Toc26839"/>
+      <w:bookmarkStart w:id="227" w:name="_Toc21429"/>
       <w:r>
         <w:rPr>
           <w:b/>
@@ -17353,8 +17328,6 @@
         </w:rPr>
         <w:t>试验结果与分析</w:t>
       </w:r>
-      <w:bookmarkEnd w:id="216"/>
-      <w:bookmarkEnd w:id="217"/>
       <w:bookmarkEnd w:id="218"/>
       <w:bookmarkEnd w:id="219"/>
       <w:bookmarkEnd w:id="220"/>
@@ -17363,6 +17336,8 @@
       <w:bookmarkEnd w:id="223"/>
       <w:bookmarkEnd w:id="224"/>
       <w:bookmarkEnd w:id="225"/>
+      <w:bookmarkEnd w:id="226"/>
+      <w:bookmarkEnd w:id="227"/>
     </w:p>
     <w:p>
       <w:pPr>
@@ -17388,110 +17363,114 @@
       <w:r>
         <w:t xml:space="preserve"> </w:t>
       </w:r>
+      <w:fldSimple w:instr=" STYLEREF 1 \s ">
+        <w:r>
+          <w:t>4</w:t>
+        </w:r>
+      </w:fldSimple>
+      <w:r>
+        <w:t>-2</w:t>
+      </w:r>
+      <w:r>
+        <w:fldChar w:fldCharType="end"/>
+      </w:r>
+      <w:r>
+        <w:t>，理论</w:t>
+      </w:r>
+      <w:r>
+        <w:rPr>
+          <w:rFonts w:hint="eastAsia"/>
+        </w:rPr>
+        <w:t>竖向</w:t>
+      </w:r>
+      <w:r>
+        <w:t>第一阶振型图详见</w:t>
+      </w:r>
       <w:r>
         <w:fldChar w:fldCharType="begin"/>
       </w:r>
       <w:r>
-        <w:instrText xml:space="preserve"> STYLEREF 1 \s </w:instrText>
+        <w:instrText xml:space="preserve"> REF _Ref16416 \h </w:instrText>
       </w:r>
       <w:r>
         <w:fldChar w:fldCharType="separate"/>
       </w:r>
       <w:r>
-        <w:t>4</w:t>
+        <w:t>图</w:t>
+      </w:r>
+      <w:r>
+        <w:t xml:space="preserve"> </w:t>
+      </w:r>
+      <w:fldSimple w:instr=" STYLEREF 1 \s ">
+        <w:r>
+          <w:t>4</w:t>
+        </w:r>
+      </w:fldSimple>
+      <w:r>
+        <w:rPr>
+          <w:rFonts w:hint="eastAsia"/>
+        </w:rPr>
+        <w:t>-</w:t>
+      </w:r>
+      <w:r>
+        <w:t>3</w:t>
       </w:r>
       <w:r>
         <w:fldChar w:fldCharType="end"/>
       </w:r>
       <w:r>
-        <w:t>-2</w:t>
-      </w:r>
-      <w:r>
-        <w:fldChar w:fldCharType="end"/>
-      </w:r>
-      <w:r>
-        <w:t>，理论</w:t>
+        <w:t>。经试验模态分析，桥梁实测竖向</w:t>
+      </w:r>
+      <w:proofErr w:type="gramStart"/>
+      <w:r>
+        <w:t>一阶自振</w:t>
+      </w:r>
+      <w:proofErr w:type="gramEnd"/>
+      <w:r>
+        <w:t>频率为</w:t>
       </w:r>
       <w:r>
         <w:rPr>
           <w:rFonts w:hint="eastAsia"/>
         </w:rPr>
-        <w:t>竖向</w:t>
-      </w:r>
-      <w:r>
-        <w:t>第一阶振型图详见</w:t>
-      </w:r>
-      <w:r>
-        <w:fldChar w:fldCharType="begin"/>
-      </w:r>
-      <w:r>
-        <w:instrText xml:space="preserve"> REF _Ref16416 \h </w:instrText>
-      </w:r>
-      <w:r>
-        <w:fldChar w:fldCharType="separate"/>
-      </w:r>
-      <w:r>
-        <w:t>图</w:t>
-      </w:r>
-      <w:r>
-        <w:t xml:space="preserve"> </w:t>
-      </w:r>
-      <w:r>
-        <w:fldChar w:fldCharType="begin"/>
-      </w:r>
-      <w:r>
-        <w:instrText xml:space="preserve"> STYLEREF 1 \s </w:instrText>
-      </w:r>
-      <w:r>
-        <w:fldChar w:fldCharType="separate"/>
-      </w:r>
-      <w:r>
-        <w:t>4</w:t>
-      </w:r>
-      <w:r>
-        <w:fldChar w:fldCharType="end"/>
+        <w:t>11</w:t>
+      </w:r>
+      <w:r>
+        <w:t>.3</w:t>
       </w:r>
       <w:r>
         <w:rPr>
           <w:rFonts w:hint="eastAsia"/>
         </w:rPr>
-        <w:t>-</w:t>
-      </w:r>
-      <w:r>
         <w:t>3</w:t>
       </w:r>
       <w:r>
-        <w:fldChar w:fldCharType="end"/>
-      </w:r>
-      <w:r>
-        <w:t>。经试验模态分析，桥梁实测竖向一阶自振频率为</w:t>
-      </w:r>
-      <w:r>
-        <w:rPr>
-          <w:rFonts w:hint="eastAsia"/>
-        </w:rPr>
-        <w:t>11</w:t>
-      </w:r>
-      <w:r>
-        <w:t>.3</w:t>
-      </w:r>
-      <w:r>
-        <w:rPr>
-          <w:rFonts w:hint="eastAsia"/>
-        </w:rPr>
-        <w:t>3</w:t>
-      </w:r>
-      <w:r>
         <w:t>Hz</w:t>
       </w:r>
       <w:r>
-        <w:t>。根据委托方提供的施工图纸进行建模计算得到竖向一阶自振频率理论值为</w:t>
+        <w:t>。根据委托方提供的施工图纸进行建模计算得到竖向</w:t>
+      </w:r>
+      <w:proofErr w:type="gramStart"/>
+      <w:r>
+        <w:t>一阶自振</w:t>
+      </w:r>
+      <w:proofErr w:type="gramEnd"/>
+      <w:r>
+        <w:t>频率理论值为</w:t>
       </w:r>
       <w:r>
         <w:t>7.30Hz</w:t>
       </w:r>
       <w:r>
-        <w:t>。桥梁的实测竖向一阶自振频率大于理论频率，表明所检桥梁成桥整体刚度满足设计要求。</w:t>
+        <w:t>。桥梁的实测竖向</w:t>
+      </w:r>
+      <w:proofErr w:type="gramStart"/>
+      <w:r>
+        <w:t>一阶自振</w:t>
+      </w:r>
+      <w:proofErr w:type="gramEnd"/>
+      <w:r>
+        <w:t>频率大于理论频率，表明所检桥梁成桥整体刚度满足设计要求。</w:t>
       </w:r>
     </w:p>
     <w:p>
@@ -17559,53 +17538,43 @@
           <w:rFonts w:eastAsia="宋体"/>
         </w:rPr>
       </w:pPr>
-      <w:bookmarkStart w:id="226" w:name="_Ref16370"/>
+      <w:bookmarkStart w:id="228" w:name="_Ref16370"/>
       <w:r>
         <w:t>图</w:t>
       </w:r>
       <w:r>
         <w:t xml:space="preserve"> </w:t>
       </w:r>
+      <w:fldSimple w:instr=" STYLEREF 1 \s ">
+        <w:r>
+          <w:t>4</w:t>
+        </w:r>
+      </w:fldSimple>
+      <w:r>
+        <w:t>-</w:t>
+      </w:r>
       <w:r>
         <w:fldChar w:fldCharType="begin"/>
       </w:r>
       <w:r>
-        <w:instrText xml:space="preserve"> STYLEREF 1 \s </w:instrText>
+        <w:instrText xml:space="preserve"> SEQ </w:instrText>
+      </w:r>
+      <w:r>
+        <w:instrText>图</w:instrText>
+      </w:r>
+      <w:r>
+        <w:instrText xml:space="preserve"> \* ARABIC \s 1 </w:instrText>
       </w:r>
       <w:r>
         <w:fldChar w:fldCharType="separate"/>
       </w:r>
       <w:r>
-        <w:t>4</w:t>
+        <w:t>2</w:t>
       </w:r>
       <w:r>
         <w:fldChar w:fldCharType="end"/>
       </w:r>
-      <w:r>
-        <w:t>-</w:t>
-      </w:r>
-      <w:r>
-        <w:fldChar w:fldCharType="begin"/>
-      </w:r>
-      <w:r>
-        <w:instrText xml:space="preserve"> SEQ </w:instrText>
-      </w:r>
-      <w:r>
-        <w:instrText>图</w:instrText>
-      </w:r>
-      <w:r>
-        <w:instrText xml:space="preserve"> \* ARABIC \s 1 </w:instrText>
-      </w:r>
-      <w:r>
-        <w:fldChar w:fldCharType="separate"/>
-      </w:r>
-      <w:r>
-        <w:t>2</w:t>
-      </w:r>
-      <w:r>
-        <w:fldChar w:fldCharType="end"/>
-      </w:r>
-      <w:bookmarkEnd w:id="226"/>
+      <w:bookmarkEnd w:id="228"/>
       <w:r>
         <w:t xml:space="preserve"> </w:t>
       </w:r>
@@ -17675,56 +17644,46 @@
           <w:rFonts w:ascii="楷体_GB2312"/>
         </w:rPr>
       </w:pPr>
-      <w:bookmarkStart w:id="227" w:name="_Ref16416"/>
+      <w:bookmarkStart w:id="229" w:name="_Ref16416"/>
       <w:r>
         <w:t>图</w:t>
       </w:r>
       <w:r>
         <w:t xml:space="preserve"> </w:t>
       </w:r>
+      <w:fldSimple w:instr=" STYLEREF 1 \s ">
+        <w:r>
+          <w:t>4</w:t>
+        </w:r>
+      </w:fldSimple>
+      <w:r>
+        <w:rPr>
+          <w:rFonts w:hint="eastAsia"/>
+        </w:rPr>
+        <w:t>-</w:t>
+      </w:r>
       <w:r>
         <w:fldChar w:fldCharType="begin"/>
       </w:r>
       <w:r>
-        <w:instrText xml:space="preserve"> STYLEREF 1 \s </w:instrText>
+        <w:instrText xml:space="preserve"> SEQ </w:instrText>
+      </w:r>
+      <w:r>
+        <w:instrText>图</w:instrText>
+      </w:r>
+      <w:r>
+        <w:instrText xml:space="preserve"> \* ARABIC \s 1 </w:instrText>
       </w:r>
       <w:r>
         <w:fldChar w:fldCharType="separate"/>
       </w:r>
       <w:r>
-        <w:t>4</w:t>
+        <w:t>3</w:t>
       </w:r>
       <w:r>
         <w:fldChar w:fldCharType="end"/>
       </w:r>
-      <w:r>
-        <w:rPr>
-          <w:rFonts w:hint="eastAsia"/>
-        </w:rPr>
-        <w:t>-</w:t>
-      </w:r>
-      <w:r>
-        <w:fldChar w:fldCharType="begin"/>
-      </w:r>
-      <w:r>
-        <w:instrText xml:space="preserve"> SEQ </w:instrText>
-      </w:r>
-      <w:r>
-        <w:instrText>图</w:instrText>
-      </w:r>
-      <w:r>
-        <w:instrText xml:space="preserve"> \* ARABIC \s 1 </w:instrText>
-      </w:r>
-      <w:r>
-        <w:fldChar w:fldCharType="separate"/>
-      </w:r>
-      <w:r>
-        <w:t>3</w:t>
-      </w:r>
-      <w:r>
-        <w:fldChar w:fldCharType="end"/>
-      </w:r>
-      <w:bookmarkEnd w:id="227"/>
+      <w:bookmarkEnd w:id="229"/>
       <w:r>
         <w:rPr>
           <w:rFonts w:hint="eastAsia"/>
@@ -17754,7 +17713,7 @@
           <w:szCs w:val="24"/>
         </w:rPr>
       </w:pPr>
-      <w:bookmarkStart w:id="228" w:name="_Toc23195"/>
+      <w:bookmarkStart w:id="230" w:name="_Toc23195"/>
       <w:r>
         <w:rPr>
           <w:rFonts w:ascii="Times New Roman" w:eastAsia="楷体_GB2312" w:hAnsi="Times New Roman" w:hint="eastAsia"/>
@@ -17771,7 +17730,7 @@
         </w:rPr>
         <w:t>试验</w:t>
       </w:r>
-      <w:bookmarkEnd w:id="228"/>
+      <w:bookmarkEnd w:id="230"/>
     </w:p>
     <w:p>
       <w:pPr>
@@ -17781,17 +17740,17 @@
           <w:b/>
         </w:rPr>
       </w:pPr>
-      <w:bookmarkStart w:id="229" w:name="_Toc23758"/>
-      <w:bookmarkStart w:id="230" w:name="_Toc26267"/>
-      <w:bookmarkStart w:id="231" w:name="_Toc6454"/>
-      <w:bookmarkStart w:id="232" w:name="_Toc25568"/>
-      <w:bookmarkStart w:id="233" w:name="_Toc11670"/>
-      <w:bookmarkStart w:id="234" w:name="_Toc24133"/>
-      <w:bookmarkStart w:id="235" w:name="_Toc4747"/>
-      <w:bookmarkStart w:id="236" w:name="_Toc470254005"/>
-      <w:bookmarkStart w:id="237" w:name="_Toc25528"/>
-      <w:bookmarkStart w:id="238" w:name="_Toc19248"/>
-      <w:bookmarkStart w:id="239" w:name="_Toc441501458"/>
+      <w:bookmarkStart w:id="231" w:name="_Toc23758"/>
+      <w:bookmarkStart w:id="232" w:name="_Toc26267"/>
+      <w:bookmarkStart w:id="233" w:name="_Toc6454"/>
+      <w:bookmarkStart w:id="234" w:name="_Toc25568"/>
+      <w:bookmarkStart w:id="235" w:name="_Toc11670"/>
+      <w:bookmarkStart w:id="236" w:name="_Toc24133"/>
+      <w:bookmarkStart w:id="237" w:name="_Toc4747"/>
+      <w:bookmarkStart w:id="238" w:name="_Toc470254005"/>
+      <w:bookmarkStart w:id="239" w:name="_Toc25528"/>
+      <w:bookmarkStart w:id="240" w:name="_Toc19248"/>
+      <w:bookmarkStart w:id="241" w:name="_Toc441501458"/>
       <w:r>
         <w:rPr>
           <w:b/>
@@ -17804,8 +17763,6 @@
         </w:rPr>
         <w:t>测点布置</w:t>
       </w:r>
-      <w:bookmarkEnd w:id="229"/>
-      <w:bookmarkEnd w:id="230"/>
       <w:bookmarkEnd w:id="231"/>
       <w:bookmarkEnd w:id="232"/>
       <w:bookmarkEnd w:id="233"/>
@@ -17815,6 +17772,8 @@
       <w:bookmarkEnd w:id="237"/>
       <w:bookmarkEnd w:id="238"/>
       <w:bookmarkEnd w:id="239"/>
+      <w:bookmarkEnd w:id="240"/>
+      <w:bookmarkEnd w:id="241"/>
     </w:p>
     <w:p>
       <w:pPr>
@@ -17830,7 +17789,15 @@
         </w:rPr>
       </w:pPr>
       <w:r>
-        <w:t>采用动态应变计进行桥梁结构动力响应测试，在试验幅跨中截面</w:t>
+        <w:t>采用动态应变计进行桥梁结构动力响应测试，在试验</w:t>
+      </w:r>
+      <w:proofErr w:type="gramStart"/>
+      <w:r>
+        <w:t>幅跨中</w:t>
+      </w:r>
+      <w:proofErr w:type="gramEnd"/>
+      <w:r>
+        <w:t>截面</w:t>
       </w:r>
       <w:r>
         <w:t>1#</w:t>
@@ -17879,21 +17846,11 @@
       <w:r>
         <w:t xml:space="preserve"> </w:t>
       </w:r>
-      <w:r>
-        <w:fldChar w:fldCharType="begin"/>
-      </w:r>
-      <w:r>
-        <w:instrText xml:space="preserve"> STYLEREF 1 \s </w:instrText>
-      </w:r>
-      <w:r>
-        <w:fldChar w:fldCharType="separate"/>
-      </w:r>
-      <w:r>
-        <w:t>4</w:t>
-      </w:r>
-      <w:r>
-        <w:fldChar w:fldCharType="end"/>
-      </w:r>
+      <w:fldSimple w:instr=" STYLEREF 1 \s ">
+        <w:r>
+          <w:t>4</w:t>
+        </w:r>
+      </w:fldSimple>
       <w:r>
         <w:t>-4</w:t>
       </w:r>
@@ -17965,7 +17922,7 @@
           <w:rFonts w:ascii="Times New Roman"/>
         </w:rPr>
       </w:pPr>
-      <w:bookmarkStart w:id="240" w:name="_Ref18274"/>
+      <w:bookmarkStart w:id="242" w:name="_Ref18274"/>
       <w:r>
         <w:rPr>
           <w:rFonts w:ascii="Times New Roman"/>
@@ -18056,18 +18013,26 @@
         </w:rPr>
         <w:fldChar w:fldCharType="end"/>
       </w:r>
-      <w:bookmarkEnd w:id="240"/>
+      <w:bookmarkEnd w:id="242"/>
       <w:r>
         <w:rPr>
           <w:rFonts w:ascii="Times New Roman"/>
         </w:rPr>
         <w:t xml:space="preserve"> </w:t>
       </w:r>
+      <w:proofErr w:type="gramStart"/>
       <w:r>
         <w:rPr>
           <w:rFonts w:ascii="Times New Roman"/>
         </w:rPr>
-        <w:t>梁底动应变计布置图（单位：</w:t>
+        <w:t>梁底动应变计</w:t>
+      </w:r>
+      <w:proofErr w:type="gramEnd"/>
+      <w:r>
+        <w:rPr>
+          <w:rFonts w:ascii="Times New Roman"/>
+        </w:rPr>
+        <w:t>布置图（单位：</w:t>
       </w:r>
       <w:r>
         <w:rPr>
@@ -18090,17 +18055,17 @@
           <w:b/>
         </w:rPr>
       </w:pPr>
-      <w:bookmarkStart w:id="241" w:name="_Toc29487"/>
-      <w:bookmarkStart w:id="242" w:name="_Toc12563"/>
-      <w:bookmarkStart w:id="243" w:name="_Toc470254006"/>
-      <w:bookmarkStart w:id="244" w:name="_Toc441501459"/>
-      <w:bookmarkStart w:id="245" w:name="_Toc22607"/>
-      <w:bookmarkStart w:id="246" w:name="_Toc5115"/>
-      <w:bookmarkStart w:id="247" w:name="_Toc17104"/>
-      <w:bookmarkStart w:id="248" w:name="_Toc31600"/>
-      <w:bookmarkStart w:id="249" w:name="_Toc4645"/>
-      <w:bookmarkStart w:id="250" w:name="_Toc2599"/>
-      <w:bookmarkStart w:id="251" w:name="_Toc8944"/>
+      <w:bookmarkStart w:id="243" w:name="_Toc29487"/>
+      <w:bookmarkStart w:id="244" w:name="_Toc12563"/>
+      <w:bookmarkStart w:id="245" w:name="_Toc470254006"/>
+      <w:bookmarkStart w:id="246" w:name="_Toc441501459"/>
+      <w:bookmarkStart w:id="247" w:name="_Toc22607"/>
+      <w:bookmarkStart w:id="248" w:name="_Toc5115"/>
+      <w:bookmarkStart w:id="249" w:name="_Toc17104"/>
+      <w:bookmarkStart w:id="250" w:name="_Toc31600"/>
+      <w:bookmarkStart w:id="251" w:name="_Toc4645"/>
+      <w:bookmarkStart w:id="252" w:name="_Toc2599"/>
+      <w:bookmarkStart w:id="253" w:name="_Toc8944"/>
       <w:r>
         <w:rPr>
           <w:b/>
@@ -18113,8 +18078,6 @@
         </w:rPr>
         <w:t>跑车试验结果与分析</w:t>
       </w:r>
-      <w:bookmarkEnd w:id="241"/>
-      <w:bookmarkEnd w:id="242"/>
       <w:bookmarkEnd w:id="243"/>
       <w:bookmarkEnd w:id="244"/>
       <w:bookmarkEnd w:id="245"/>
@@ -18124,6 +18087,8 @@
       <w:bookmarkEnd w:id="249"/>
       <w:bookmarkEnd w:id="250"/>
       <w:bookmarkEnd w:id="251"/>
+      <w:bookmarkEnd w:id="252"/>
+      <w:bookmarkEnd w:id="253"/>
     </w:p>
     <w:p>
       <w:pPr>
@@ -18288,86 +18253,66 @@
       <w:r>
         <w:t xml:space="preserve"> </w:t>
       </w:r>
-      <w:r>
+      <w:fldSimple w:instr=" STYLEREF 1 \s ">
+        <w:r>
+          <w:t>4</w:t>
+        </w:r>
+      </w:fldSimple>
+      <w:r>
+        <w:rPr>
+          <w:rFonts w:hint="eastAsia"/>
+        </w:rPr>
+        <w:t>-</w:t>
+      </w:r>
+      <w:r>
+        <w:t>1</w:t>
+      </w:r>
+      <w:r>
+        <w:rPr>
+          <w:rFonts w:hint="eastAsia"/>
+        </w:rPr>
+        <w:fldChar w:fldCharType="end"/>
+      </w:r>
+      <w:r>
+        <w:rPr>
+          <w:rFonts w:hint="eastAsia"/>
+        </w:rPr>
+        <w:t>，实测动力响应应变图详见</w:t>
+      </w:r>
+      <w:r>
+        <w:rPr>
+          <w:rFonts w:hint="eastAsia"/>
+        </w:rPr>
         <w:fldChar w:fldCharType="begin"/>
       </w:r>
       <w:r>
-        <w:instrText xml:space="preserve"> STYLEREF 1 \s </w:instrText>
-      </w:r>
-      <w:r>
+        <w:rPr>
+          <w:rFonts w:hint="eastAsia"/>
+        </w:rPr>
+        <w:instrText xml:space="preserve"> REF _Ref10440 \h </w:instrText>
+      </w:r>
+      <w:r>
+        <w:rPr>
+          <w:rFonts w:hint="eastAsia"/>
+        </w:rPr>
+      </w:r>
+      <w:r>
+        <w:rPr>
+          <w:rFonts w:hint="eastAsia"/>
+        </w:rPr>
         <w:fldChar w:fldCharType="separate"/>
       </w:r>
       <w:r>
-        <w:t>4</w:t>
-      </w:r>
-      <w:r>
-        <w:fldChar w:fldCharType="end"/>
-      </w:r>
-      <w:r>
-        <w:rPr>
-          <w:rFonts w:hint="eastAsia"/>
-        </w:rPr>
-        <w:t>-</w:t>
-      </w:r>
-      <w:r>
-        <w:t>1</w:t>
-      </w:r>
-      <w:r>
-        <w:rPr>
-          <w:rFonts w:hint="eastAsia"/>
-        </w:rPr>
-        <w:fldChar w:fldCharType="end"/>
-      </w:r>
-      <w:r>
-        <w:rPr>
-          <w:rFonts w:hint="eastAsia"/>
-        </w:rPr>
-        <w:t>，实测动力响应应变图详见</w:t>
-      </w:r>
-      <w:r>
-        <w:rPr>
-          <w:rFonts w:hint="eastAsia"/>
-        </w:rPr>
-        <w:fldChar w:fldCharType="begin"/>
-      </w:r>
-      <w:r>
-        <w:rPr>
-          <w:rFonts w:hint="eastAsia"/>
-        </w:rPr>
-        <w:instrText xml:space="preserve"> REF _Ref10440 \h </w:instrText>
-      </w:r>
-      <w:r>
-        <w:rPr>
-          <w:rFonts w:hint="eastAsia"/>
-        </w:rPr>
-      </w:r>
-      <w:r>
-        <w:rPr>
-          <w:rFonts w:hint="eastAsia"/>
-        </w:rPr>
-        <w:fldChar w:fldCharType="separate"/>
-      </w:r>
-      <w:r>
         <w:t>图</w:t>
       </w:r>
       <w:r>
         <w:t xml:space="preserve"> </w:t>
       </w:r>
-      <w:r>
-        <w:fldChar w:fldCharType="begin"/>
-      </w:r>
-      <w:r>
-        <w:instrText xml:space="preserve"> STYLEREF 1 \s </w:instrText>
-      </w:r>
-      <w:r>
-        <w:fldChar w:fldCharType="separate"/>
-      </w:r>
-      <w:r>
-        <w:t>4</w:t>
-      </w:r>
-      <w:r>
-        <w:fldChar w:fldCharType="end"/>
-      </w:r>
+      <w:fldSimple w:instr=" STYLEREF 1 \s ">
+        <w:r>
+          <w:t>4</w:t>
+        </w:r>
+      </w:fldSimple>
       <w:r>
         <w:t>-5</w:t>
       </w:r>
@@ -18425,56 +18370,46 @@
         <w:spacing w:line="400" w:lineRule="exact"/>
         <w:jc w:val="center"/>
       </w:pPr>
-      <w:bookmarkStart w:id="252" w:name="_Ref10371"/>
+      <w:bookmarkStart w:id="254" w:name="_Ref10371"/>
       <w:r>
         <w:t>表</w:t>
       </w:r>
       <w:r>
         <w:t xml:space="preserve"> </w:t>
       </w:r>
+      <w:fldSimple w:instr=" STYLEREF 1 \s ">
+        <w:r>
+          <w:t>4</w:t>
+        </w:r>
+      </w:fldSimple>
+      <w:r>
+        <w:rPr>
+          <w:rFonts w:hint="eastAsia"/>
+        </w:rPr>
+        <w:t>-</w:t>
+      </w:r>
       <w:r>
         <w:fldChar w:fldCharType="begin"/>
       </w:r>
       <w:r>
-        <w:instrText xml:space="preserve"> STYLEREF 1 \s </w:instrText>
+        <w:instrText xml:space="preserve"> SEQ </w:instrText>
+      </w:r>
+      <w:r>
+        <w:instrText>表</w:instrText>
+      </w:r>
+      <w:r>
+        <w:instrText xml:space="preserve"> \* ARABIC \s 1 </w:instrText>
       </w:r>
       <w:r>
         <w:fldChar w:fldCharType="separate"/>
       </w:r>
       <w:r>
-        <w:t>4</w:t>
+        <w:t>1</w:t>
       </w:r>
       <w:r>
         <w:fldChar w:fldCharType="end"/>
       </w:r>
-      <w:r>
-        <w:rPr>
-          <w:rFonts w:hint="eastAsia"/>
-        </w:rPr>
-        <w:t>-</w:t>
-      </w:r>
-      <w:r>
-        <w:fldChar w:fldCharType="begin"/>
-      </w:r>
-      <w:r>
-        <w:instrText xml:space="preserve"> SEQ </w:instrText>
-      </w:r>
-      <w:r>
-        <w:instrText>表</w:instrText>
-      </w:r>
-      <w:r>
-        <w:instrText xml:space="preserve"> \* ARABIC \s 1 </w:instrText>
-      </w:r>
-      <w:r>
-        <w:fldChar w:fldCharType="separate"/>
-      </w:r>
-      <w:r>
-        <w:t>1</w:t>
-      </w:r>
-      <w:r>
-        <w:fldChar w:fldCharType="end"/>
-      </w:r>
-      <w:bookmarkEnd w:id="252"/>
+      <w:bookmarkEnd w:id="254"/>
       <w:r>
         <w:rPr>
           <w:rFonts w:hint="eastAsia"/>
@@ -19660,53 +19595,43 @@
           <w:color w:val="000000"/>
         </w:rPr>
       </w:pPr>
-      <w:bookmarkStart w:id="253" w:name="_Ref10440"/>
+      <w:bookmarkStart w:id="255" w:name="_Ref10440"/>
       <w:r>
         <w:t>图</w:t>
       </w:r>
       <w:r>
         <w:t xml:space="preserve"> </w:t>
       </w:r>
+      <w:fldSimple w:instr=" STYLEREF 1 \s ">
+        <w:r>
+          <w:t>4</w:t>
+        </w:r>
+      </w:fldSimple>
+      <w:r>
+        <w:t>-</w:t>
+      </w:r>
       <w:r>
         <w:fldChar w:fldCharType="begin"/>
       </w:r>
       <w:r>
-        <w:instrText xml:space="preserve"> STYLEREF 1 \s </w:instrText>
+        <w:instrText xml:space="preserve"> SEQ </w:instrText>
+      </w:r>
+      <w:r>
+        <w:instrText>图</w:instrText>
+      </w:r>
+      <w:r>
+        <w:instrText xml:space="preserve"> \* ARABIC \s 1 </w:instrText>
       </w:r>
       <w:r>
         <w:fldChar w:fldCharType="separate"/>
       </w:r>
       <w:r>
-        <w:t>4</w:t>
+        <w:t>5</w:t>
       </w:r>
       <w:r>
         <w:fldChar w:fldCharType="end"/>
       </w:r>
-      <w:r>
-        <w:t>-</w:t>
-      </w:r>
-      <w:r>
-        <w:fldChar w:fldCharType="begin"/>
-      </w:r>
-      <w:r>
-        <w:instrText xml:space="preserve"> SEQ </w:instrText>
-      </w:r>
-      <w:r>
-        <w:instrText>图</w:instrText>
-      </w:r>
-      <w:r>
-        <w:instrText xml:space="preserve"> \* ARABIC \s 1 </w:instrText>
-      </w:r>
-      <w:r>
-        <w:fldChar w:fldCharType="separate"/>
-      </w:r>
-      <w:r>
-        <w:t>5</w:t>
-      </w:r>
-      <w:r>
-        <w:fldChar w:fldCharType="end"/>
-      </w:r>
-      <w:bookmarkEnd w:id="253"/>
+      <w:bookmarkEnd w:id="255"/>
       <w:r>
         <w:t xml:space="preserve"> </w:t>
       </w:r>
@@ -19749,24 +19674,24 @@
         </w:rPr>
         <w:br w:type="page"/>
       </w:r>
-      <w:bookmarkStart w:id="254" w:name="_Toc11255"/>
-      <w:bookmarkStart w:id="255" w:name="_Toc256000131"/>
-      <w:bookmarkStart w:id="256" w:name="_Toc256000014"/>
-      <w:bookmarkStart w:id="257" w:name="_Toc256000053"/>
-      <w:bookmarkStart w:id="258" w:name="_Toc256000027"/>
-      <w:bookmarkStart w:id="259" w:name="_Toc256000066"/>
-      <w:bookmarkStart w:id="260" w:name="_Toc256000118"/>
-      <w:bookmarkStart w:id="261" w:name="_Toc256000105"/>
-      <w:bookmarkStart w:id="262" w:name="_Toc256000079"/>
-      <w:bookmarkStart w:id="263" w:name="_Toc26195"/>
-      <w:bookmarkStart w:id="264" w:name="_Toc256000040"/>
-      <w:bookmarkStart w:id="265" w:name="_Toc256000144"/>
-      <w:bookmarkStart w:id="266" w:name="_Toc256000092"/>
-      <w:bookmarkStart w:id="267" w:name="_Toc31863"/>
-      <w:bookmarkEnd w:id="17"/>
-      <w:bookmarkEnd w:id="18"/>
-      <w:bookmarkEnd w:id="19"/>
+      <w:bookmarkStart w:id="256" w:name="_Toc11255"/>
+      <w:bookmarkStart w:id="257" w:name="_Toc256000131"/>
+      <w:bookmarkStart w:id="258" w:name="_Toc256000014"/>
+      <w:bookmarkStart w:id="259" w:name="_Toc256000053"/>
+      <w:bookmarkStart w:id="260" w:name="_Toc256000027"/>
+      <w:bookmarkStart w:id="261" w:name="_Toc256000066"/>
+      <w:bookmarkStart w:id="262" w:name="_Toc256000118"/>
+      <w:bookmarkStart w:id="263" w:name="_Toc256000105"/>
+      <w:bookmarkStart w:id="264" w:name="_Toc256000079"/>
+      <w:bookmarkStart w:id="265" w:name="_Toc26195"/>
+      <w:bookmarkStart w:id="266" w:name="_Toc256000040"/>
+      <w:bookmarkStart w:id="267" w:name="_Toc256000144"/>
+      <w:bookmarkStart w:id="268" w:name="_Toc256000092"/>
+      <w:bookmarkStart w:id="269" w:name="_Toc31863"/>
       <w:bookmarkEnd w:id="20"/>
+      <w:bookmarkEnd w:id="21"/>
+      <w:bookmarkEnd w:id="22"/>
+      <w:bookmarkEnd w:id="23"/>
       <w:r>
         <w:rPr>
           <w:rStyle w:val="10"/>
@@ -19777,8 +19702,6 @@
         <w:lastRenderedPageBreak/>
         <w:t>附件  现场检测照片</w:t>
       </w:r>
-      <w:bookmarkEnd w:id="254"/>
-      <w:bookmarkEnd w:id="255"/>
       <w:bookmarkEnd w:id="256"/>
       <w:bookmarkEnd w:id="257"/>
       <w:bookmarkEnd w:id="258"/>
@@ -19790,6 +19713,8 @@
       <w:bookmarkEnd w:id="264"/>
       <w:bookmarkEnd w:id="265"/>
       <w:bookmarkEnd w:id="266"/>
+      <w:bookmarkEnd w:id="267"/>
+      <w:bookmarkEnd w:id="268"/>
     </w:p>
     <w:tbl>
       <w:tblPr>
@@ -19811,7 +19736,7 @@
             <w:tcW w:w="4728" w:type="dxa"/>
             <w:vAlign w:val="center"/>
           </w:tcPr>
-          <w:bookmarkEnd w:id="267"/>
+          <w:bookmarkEnd w:id="269"/>
           <w:p>
             <w:pPr>
               <w:jc w:val="center"/>
@@ -20279,7 +20204,7 @@
 </file>
 
 <file path=word/endnotes.xml><?xml version="1.0" encoding="utf-8"?>
-<w:endnotes xmlns:wpc="http://schemas.microsoft.com/office/word/2010/wordprocessingCanvas" xmlns:cx="http://schemas.microsoft.com/office/drawing/2014/chartex" xmlns:cx1="http://schemas.microsoft.com/office/drawing/2015/9/8/chartex" xmlns:cx2="http://schemas.microsoft.com/office/drawing/2015/10/21/chartex" xmlns:cx3="http://schemas.microsoft.com/office/drawing/2016/5/9/chartex" xmlns:cx4="http://schemas.microsoft.com/office/drawing/2016/5/10/chartex" xmlns:cx5="http://schemas.microsoft.com/office/drawing/2016/5/11/chartex" xmlns:cx6="http://schemas.microsoft.com/office/drawing/2016/5/12/chartex" xmlns:cx7="http://schemas.microsoft.com/office/drawing/2016/5/13/chartex" xmlns:cx8="http://schemas.microsoft.com/office/drawing/2016/5/14/chartex" xmlns:mc="http://schemas.openxmlformats.org/markup-compatibility/2006" xmlns:aink="http://schemas.microsoft.com/office/drawing/2016/ink" xmlns:am3d="http://schemas.microsoft.com/office/drawing/2017/model3d" xmlns:o="urn:schemas-microsoft-com:office:office" xmlns:r="http://schemas.openxmlformats.org/officeDocument/2006/relationships" xmlns:m="http://schemas.openxmlformats.org/officeDocument/2006/math" xmlns:v="urn:schemas-microsoft-com:vml" xmlns:wp14="http://schemas.microsoft.com/office/word/2010/wordprocessingDrawing" xmlns:wp="http://schemas.openxmlformats.org/drawingml/2006/wordprocessingDrawing" xmlns:w10="urn:schemas-microsoft-com:office:word" xmlns:w="http://schemas.openxmlformats.org/wordprocessingml/2006/main" xmlns:w14="http://schemas.microsoft.com/office/word/2010/wordml" xmlns:w15="http://schemas.microsoft.com/office/word/2012/wordml" xmlns:w16cid="http://schemas.microsoft.com/office/word/2016/wordml/cid" xmlns:w16se="http://schemas.microsoft.com/office/word/2015/wordml/symex" xmlns:wpg="http://schemas.microsoft.com/office/word/2010/wordprocessingGroup" xmlns:wpi="http://schemas.microsoft.com/office/word/2010/wordprocessingInk" xmlns:wne="http://schemas.microsoft.com/office/word/2006/wordml" xmlns:wps="http://schemas.microsoft.com/office/word/2010/wordprocessingShape" mc:Ignorable="w14 w15 w16se w16cid wp14">
+<w:endnotes xmlns:wpc="http://schemas.microsoft.com/office/word/2010/wordprocessingCanvas" xmlns:cx="http://schemas.microsoft.com/office/drawing/2014/chartex" xmlns:cx1="http://schemas.microsoft.com/office/drawing/2015/9/8/chartex" xmlns:cx2="http://schemas.microsoft.com/office/drawing/2015/10/21/chartex" xmlns:cx3="http://schemas.microsoft.com/office/drawing/2016/5/9/chartex" xmlns:cx4="http://schemas.microsoft.com/office/drawing/2016/5/10/chartex" xmlns:cx5="http://schemas.microsoft.com/office/drawing/2016/5/11/chartex" xmlns:cx6="http://schemas.microsoft.com/office/drawing/2016/5/12/chartex" xmlns:cx7="http://schemas.microsoft.com/office/drawing/2016/5/13/chartex" xmlns:cx8="http://schemas.microsoft.com/office/drawing/2016/5/14/chartex" xmlns:mc="http://schemas.openxmlformats.org/markup-compatibility/2006" xmlns:aink="http://schemas.microsoft.com/office/drawing/2016/ink" xmlns:am3d="http://schemas.microsoft.com/office/drawing/2017/model3d" xmlns:o="urn:schemas-microsoft-com:office:office" xmlns:r="http://schemas.openxmlformats.org/officeDocument/2006/relationships" xmlns:m="http://schemas.openxmlformats.org/officeDocument/2006/math" xmlns:v="urn:schemas-microsoft-com:vml" xmlns:wp14="http://schemas.microsoft.com/office/word/2010/wordprocessingDrawing" xmlns:wp="http://schemas.openxmlformats.org/drawingml/2006/wordprocessingDrawing" xmlns:w10="urn:schemas-microsoft-com:office:word" xmlns:w="http://schemas.openxmlformats.org/wordprocessingml/2006/main" xmlns:w14="http://schemas.microsoft.com/office/word/2010/wordml" xmlns:w15="http://schemas.microsoft.com/office/word/2012/wordml" xmlns:w16cex="http://schemas.microsoft.com/office/word/2018/wordml/cex" xmlns:w16cid="http://schemas.microsoft.com/office/word/2016/wordml/cid" xmlns:w16="http://schemas.microsoft.com/office/word/2018/wordml" xmlns:w16se="http://schemas.microsoft.com/office/word/2015/wordml/symex" xmlns:wpg="http://schemas.microsoft.com/office/word/2010/wordprocessingGroup" xmlns:wpi="http://schemas.microsoft.com/office/word/2010/wordprocessingInk" xmlns:wne="http://schemas.microsoft.com/office/word/2006/wordml" xmlns:wps="http://schemas.microsoft.com/office/word/2010/wordprocessingShape" mc:Ignorable="w14 w15 w16se w16cid w16 w16cex wp14">
   <w:endnote w:type="separator" w:id="-1">
     <w:p>
       <w:r>
@@ -20298,7 +20223,7 @@
 </file>
 
 <file path=word/footer1.xml><?xml version="1.0" encoding="utf-8"?>
-<w:ftr xmlns:wpc="http://schemas.microsoft.com/office/word/2010/wordprocessingCanvas" xmlns:cx="http://schemas.microsoft.com/office/drawing/2014/chartex" xmlns:cx1="http://schemas.microsoft.com/office/drawing/2015/9/8/chartex" xmlns:cx2="http://schemas.microsoft.com/office/drawing/2015/10/21/chartex" xmlns:cx3="http://schemas.microsoft.com/office/drawing/2016/5/9/chartex" xmlns:cx4="http://schemas.microsoft.com/office/drawing/2016/5/10/chartex" xmlns:cx5="http://schemas.microsoft.com/office/drawing/2016/5/11/chartex" xmlns:cx6="http://schemas.microsoft.com/office/drawing/2016/5/12/chartex" xmlns:cx7="http://schemas.microsoft.com/office/drawing/2016/5/13/chartex" xmlns:cx8="http://schemas.microsoft.com/office/drawing/2016/5/14/chartex" xmlns:mc="http://schemas.openxmlformats.org/markup-compatibility/2006" xmlns:aink="http://schemas.microsoft.com/office/drawing/2016/ink" xmlns:am3d="http://schemas.microsoft.com/office/drawing/2017/model3d" xmlns:o="urn:schemas-microsoft-com:office:office" xmlns:r="http://schemas.openxmlformats.org/officeDocument/2006/relationships" xmlns:m="http://schemas.openxmlformats.org/officeDocument/2006/math" xmlns:v="urn:schemas-microsoft-com:vml" xmlns:wp14="http://schemas.microsoft.com/office/word/2010/wordprocessingDrawing" xmlns:wp="http://schemas.openxmlformats.org/drawingml/2006/wordprocessingDrawing" xmlns:w10="urn:schemas-microsoft-com:office:word" xmlns:w="http://schemas.openxmlformats.org/wordprocessingml/2006/main" xmlns:w14="http://schemas.microsoft.com/office/word/2010/wordml" xmlns:w15="http://schemas.microsoft.com/office/word/2012/wordml" xmlns:w16cid="http://schemas.microsoft.com/office/word/2016/wordml/cid" xmlns:w16se="http://schemas.microsoft.com/office/word/2015/wordml/symex" xmlns:wpg="http://schemas.microsoft.com/office/word/2010/wordprocessingGroup" xmlns:wpi="http://schemas.microsoft.com/office/word/2010/wordprocessingInk" xmlns:wne="http://schemas.microsoft.com/office/word/2006/wordml" xmlns:wps="http://schemas.microsoft.com/office/word/2010/wordprocessingShape" mc:Ignorable="w14 w15 w16se w16cid wp14">
+<w:ftr xmlns:wpc="http://schemas.microsoft.com/office/word/2010/wordprocessingCanvas" xmlns:cx="http://schemas.microsoft.com/office/drawing/2014/chartex" xmlns:cx1="http://schemas.microsoft.com/office/drawing/2015/9/8/chartex" xmlns:cx2="http://schemas.microsoft.com/office/drawing/2015/10/21/chartex" xmlns:cx3="http://schemas.microsoft.com/office/drawing/2016/5/9/chartex" xmlns:cx4="http://schemas.microsoft.com/office/drawing/2016/5/10/chartex" xmlns:cx5="http://schemas.microsoft.com/office/drawing/2016/5/11/chartex" xmlns:cx6="http://schemas.microsoft.com/office/drawing/2016/5/12/chartex" xmlns:cx7="http://schemas.microsoft.com/office/drawing/2016/5/13/chartex" xmlns:cx8="http://schemas.microsoft.com/office/drawing/2016/5/14/chartex" xmlns:mc="http://schemas.openxmlformats.org/markup-compatibility/2006" xmlns:aink="http://schemas.microsoft.com/office/drawing/2016/ink" xmlns:am3d="http://schemas.microsoft.com/office/drawing/2017/model3d" xmlns:o="urn:schemas-microsoft-com:office:office" xmlns:r="http://schemas.openxmlformats.org/officeDocument/2006/relationships" xmlns:m="http://schemas.openxmlformats.org/officeDocument/2006/math" xmlns:v="urn:schemas-microsoft-com:vml" xmlns:wp14="http://schemas.microsoft.com/office/word/2010/wordprocessingDrawing" xmlns:wp="http://schemas.openxmlformats.org/drawingml/2006/wordprocessingDrawing" xmlns:w10="urn:schemas-microsoft-com:office:word" xmlns:w="http://schemas.openxmlformats.org/wordprocessingml/2006/main" xmlns:w14="http://schemas.microsoft.com/office/word/2010/wordml" xmlns:w15="http://schemas.microsoft.com/office/word/2012/wordml" xmlns:w16cex="http://schemas.microsoft.com/office/word/2018/wordml/cex" xmlns:w16cid="http://schemas.microsoft.com/office/word/2016/wordml/cid" xmlns:w16="http://schemas.microsoft.com/office/word/2018/wordml" xmlns:w16se="http://schemas.microsoft.com/office/word/2015/wordml/symex" xmlns:wpg="http://schemas.microsoft.com/office/word/2010/wordprocessingGroup" xmlns:wpi="http://schemas.microsoft.com/office/word/2010/wordprocessingInk" xmlns:wne="http://schemas.microsoft.com/office/word/2006/wordml" xmlns:wps="http://schemas.microsoft.com/office/word/2010/wordprocessingShape" mc:Ignorable="w14 w15 w16se w16cid w16 w16cex wp14">
   <w:p>
     <w:pPr>
       <w:pStyle w:val="af"/>
@@ -20318,7 +20243,7 @@
 </file>
 
 <file path=word/footnotes.xml><?xml version="1.0" encoding="utf-8"?>
-<w:footnotes xmlns:wpc="http://schemas.microsoft.com/office/word/2010/wordprocessingCanvas" xmlns:cx="http://schemas.microsoft.com/office/drawing/2014/chartex" xmlns:cx1="http://schemas.microsoft.com/office/drawing/2015/9/8/chartex" xmlns:cx2="http://schemas.microsoft.com/office/drawing/2015/10/21/chartex" xmlns:cx3="http://schemas.microsoft.com/office/drawing/2016/5/9/chartex" xmlns:cx4="http://schemas.microsoft.com/office/drawing/2016/5/10/chartex" xmlns:cx5="http://schemas.microsoft.com/office/drawing/2016/5/11/chartex" xmlns:cx6="http://schemas.microsoft.com/office/drawing/2016/5/12/chartex" xmlns:cx7="http://schemas.microsoft.com/office/drawing/2016/5/13/chartex" xmlns:cx8="http://schemas.microsoft.com/office/drawing/2016/5/14/chartex" xmlns:mc="http://schemas.openxmlformats.org/markup-compatibility/2006" xmlns:aink="http://schemas.microsoft.com/office/drawing/2016/ink" xmlns:am3d="http://schemas.microsoft.com/office/drawing/2017/model3d" xmlns:o="urn:schemas-microsoft-com:office:office" xmlns:r="http://schemas.openxmlformats.org/officeDocument/2006/relationships" xmlns:m="http://schemas.openxmlformats.org/officeDocument/2006/math" xmlns:v="urn:schemas-microsoft-com:vml" xmlns:wp14="http://schemas.microsoft.com/office/word/2010/wordprocessingDrawing" xmlns:wp="http://schemas.openxmlformats.org/drawingml/2006/wordprocessingDrawing" xmlns:w10="urn:schemas-microsoft-com:office:word" xmlns:w="http://schemas.openxmlformats.org/wordprocessingml/2006/main" xmlns:w14="http://schemas.microsoft.com/office/word/2010/wordml" xmlns:w15="http://schemas.microsoft.com/office/word/2012/wordml" xmlns:w16cid="http://schemas.microsoft.com/office/word/2016/wordml/cid" xmlns:w16se="http://schemas.microsoft.com/office/word/2015/wordml/symex" xmlns:wpg="http://schemas.microsoft.com/office/word/2010/wordprocessingGroup" xmlns:wpi="http://schemas.microsoft.com/office/word/2010/wordprocessingInk" xmlns:wne="http://schemas.microsoft.com/office/word/2006/wordml" xmlns:wps="http://schemas.microsoft.com/office/word/2010/wordprocessingShape" mc:Ignorable="w14 w15 w16se w16cid wp14">
+<w:footnotes xmlns:wpc="http://schemas.microsoft.com/office/word/2010/wordprocessingCanvas" xmlns:cx="http://schemas.microsoft.com/office/drawing/2014/chartex" xmlns:cx1="http://schemas.microsoft.com/office/drawing/2015/9/8/chartex" xmlns:cx2="http://schemas.microsoft.com/office/drawing/2015/10/21/chartex" xmlns:cx3="http://schemas.microsoft.com/office/drawing/2016/5/9/chartex" xmlns:cx4="http://schemas.microsoft.com/office/drawing/2016/5/10/chartex" xmlns:cx5="http://schemas.microsoft.com/office/drawing/2016/5/11/chartex" xmlns:cx6="http://schemas.microsoft.com/office/drawing/2016/5/12/chartex" xmlns:cx7="http://schemas.microsoft.com/office/drawing/2016/5/13/chartex" xmlns:cx8="http://schemas.microsoft.com/office/drawing/2016/5/14/chartex" xmlns:mc="http://schemas.openxmlformats.org/markup-compatibility/2006" xmlns:aink="http://schemas.microsoft.com/office/drawing/2016/ink" xmlns:am3d="http://schemas.microsoft.com/office/drawing/2017/model3d" xmlns:o="urn:schemas-microsoft-com:office:office" xmlns:r="http://schemas.openxmlformats.org/officeDocument/2006/relationships" xmlns:m="http://schemas.openxmlformats.org/officeDocument/2006/math" xmlns:v="urn:schemas-microsoft-com:vml" xmlns:wp14="http://schemas.microsoft.com/office/word/2010/wordprocessingDrawing" xmlns:wp="http://schemas.openxmlformats.org/drawingml/2006/wordprocessingDrawing" xmlns:w10="urn:schemas-microsoft-com:office:word" xmlns:w="http://schemas.openxmlformats.org/wordprocessingml/2006/main" xmlns:w14="http://schemas.microsoft.com/office/word/2010/wordml" xmlns:w15="http://schemas.microsoft.com/office/word/2012/wordml" xmlns:w16cex="http://schemas.microsoft.com/office/word/2018/wordml/cex" xmlns:w16cid="http://schemas.microsoft.com/office/word/2016/wordml/cid" xmlns:w16="http://schemas.microsoft.com/office/word/2018/wordml" xmlns:w16se="http://schemas.microsoft.com/office/word/2015/wordml/symex" xmlns:wpg="http://schemas.microsoft.com/office/word/2010/wordprocessingGroup" xmlns:wpi="http://schemas.microsoft.com/office/word/2010/wordprocessingInk" xmlns:wne="http://schemas.microsoft.com/office/word/2006/wordml" xmlns:wps="http://schemas.microsoft.com/office/word/2010/wordprocessingShape" mc:Ignorable="w14 w15 w16se w16cid w16 w16cex wp14">
   <w:footnote w:type="separator" w:id="-1">
     <w:p>
       <w:r>
@@ -20337,7 +20262,7 @@
 </file>
 
 <file path=word/header1.xml><?xml version="1.0" encoding="utf-8"?>
-<w:hdr xmlns:wpc="http://schemas.microsoft.com/office/word/2010/wordprocessingCanvas" xmlns:cx="http://schemas.microsoft.com/office/drawing/2014/chartex" xmlns:cx1="http://schemas.microsoft.com/office/drawing/2015/9/8/chartex" xmlns:cx2="http://schemas.microsoft.com/office/drawing/2015/10/21/chartex" xmlns:cx3="http://schemas.microsoft.com/office/drawing/2016/5/9/chartex" xmlns:cx4="http://schemas.microsoft.com/office/drawing/2016/5/10/chartex" xmlns:cx5="http://schemas.microsoft.com/office/drawing/2016/5/11/chartex" xmlns:cx6="http://schemas.microsoft.com/office/drawing/2016/5/12/chartex" xmlns:cx7="http://schemas.microsoft.com/office/drawing/2016/5/13/chartex" xmlns:cx8="http://schemas.microsoft.com/office/drawing/2016/5/14/chartex" xmlns:mc="http://schemas.openxmlformats.org/markup-compatibility/2006" xmlns:aink="http://schemas.microsoft.com/office/drawing/2016/ink" xmlns:am3d="http://schemas.microsoft.com/office/drawing/2017/model3d" xmlns:o="urn:schemas-microsoft-com:office:office" xmlns:r="http://schemas.openxmlformats.org/officeDocument/2006/relationships" xmlns:m="http://schemas.openxmlformats.org/officeDocument/2006/math" xmlns:v="urn:schemas-microsoft-com:vml" xmlns:wp14="http://schemas.microsoft.com/office/word/2010/wordprocessingDrawing" xmlns:wp="http://schemas.openxmlformats.org/drawingml/2006/wordprocessingDrawing" xmlns:w10="urn:schemas-microsoft-com:office:word" xmlns:w="http://schemas.openxmlformats.org/wordprocessingml/2006/main" xmlns:w14="http://schemas.microsoft.com/office/word/2010/wordml" xmlns:w15="http://schemas.microsoft.com/office/word/2012/wordml" xmlns:w16cid="http://schemas.microsoft.com/office/word/2016/wordml/cid" xmlns:w16se="http://schemas.microsoft.com/office/word/2015/wordml/symex" xmlns:wpg="http://schemas.microsoft.com/office/word/2010/wordprocessingGroup" xmlns:wpi="http://schemas.microsoft.com/office/word/2010/wordprocessingInk" xmlns:wne="http://schemas.microsoft.com/office/word/2006/wordml" xmlns:wps="http://schemas.microsoft.com/office/word/2010/wordprocessingShape" mc:Ignorable="w14 w15 w16se w16cid wp14">
+<w:hdr xmlns:wpc="http://schemas.microsoft.com/office/word/2010/wordprocessingCanvas" xmlns:cx="http://schemas.microsoft.com/office/drawing/2014/chartex" xmlns:cx1="http://schemas.microsoft.com/office/drawing/2015/9/8/chartex" xmlns:cx2="http://schemas.microsoft.com/office/drawing/2015/10/21/chartex" xmlns:cx3="http://schemas.microsoft.com/office/drawing/2016/5/9/chartex" xmlns:cx4="http://schemas.microsoft.com/office/drawing/2016/5/10/chartex" xmlns:cx5="http://schemas.microsoft.com/office/drawing/2016/5/11/chartex" xmlns:cx6="http://schemas.microsoft.com/office/drawing/2016/5/12/chartex" xmlns:cx7="http://schemas.microsoft.com/office/drawing/2016/5/13/chartex" xmlns:cx8="http://schemas.microsoft.com/office/drawing/2016/5/14/chartex" xmlns:mc="http://schemas.openxmlformats.org/markup-compatibility/2006" xmlns:aink="http://schemas.microsoft.com/office/drawing/2016/ink" xmlns:am3d="http://schemas.microsoft.com/office/drawing/2017/model3d" xmlns:o="urn:schemas-microsoft-com:office:office" xmlns:r="http://schemas.openxmlformats.org/officeDocument/2006/relationships" xmlns:m="http://schemas.openxmlformats.org/officeDocument/2006/math" xmlns:v="urn:schemas-microsoft-com:vml" xmlns:wp14="http://schemas.microsoft.com/office/word/2010/wordprocessingDrawing" xmlns:wp="http://schemas.openxmlformats.org/drawingml/2006/wordprocessingDrawing" xmlns:w10="urn:schemas-microsoft-com:office:word" xmlns:w="http://schemas.openxmlformats.org/wordprocessingml/2006/main" xmlns:w14="http://schemas.microsoft.com/office/word/2010/wordml" xmlns:w15="http://schemas.microsoft.com/office/word/2012/wordml" xmlns:w16cex="http://schemas.microsoft.com/office/word/2018/wordml/cex" xmlns:w16cid="http://schemas.microsoft.com/office/word/2016/wordml/cid" xmlns:w16="http://schemas.microsoft.com/office/word/2018/wordml" xmlns:w16se="http://schemas.microsoft.com/office/word/2015/wordml/symex" xmlns:wpg="http://schemas.microsoft.com/office/word/2010/wordprocessingGroup" xmlns:wpi="http://schemas.microsoft.com/office/word/2010/wordprocessingInk" xmlns:wne="http://schemas.microsoft.com/office/word/2006/wordml" xmlns:wps="http://schemas.microsoft.com/office/word/2010/wordprocessingShape" mc:Ignorable="w14 w15 w16se w16cid w16 w16cex wp14">
   <w:tbl>
     <w:tblPr>
       <w:tblpPr w:leftFromText="180" w:rightFromText="180" w:vertAnchor="text" w:tblpXSpec="center" w:tblpY="1"/>
@@ -20651,7 +20576,7 @@
 </file>
 
 <file path=word/numbering.xml><?xml version="1.0" encoding="utf-8"?>
-<w:numbering xmlns:wpc="http://schemas.microsoft.com/office/word/2010/wordprocessingCanvas" xmlns:cx="http://schemas.microsoft.com/office/drawing/2014/chartex" xmlns:cx1="http://schemas.microsoft.com/office/drawing/2015/9/8/chartex" xmlns:cx2="http://schemas.microsoft.com/office/drawing/2015/10/21/chartex" xmlns:cx3="http://schemas.microsoft.com/office/drawing/2016/5/9/chartex" xmlns:cx4="http://schemas.microsoft.com/office/drawing/2016/5/10/chartex" xmlns:cx5="http://schemas.microsoft.com/office/drawing/2016/5/11/chartex" xmlns:cx6="http://schemas.microsoft.com/office/drawing/2016/5/12/chartex" xmlns:cx7="http://schemas.microsoft.com/office/drawing/2016/5/13/chartex" xmlns:cx8="http://schemas.microsoft.com/office/drawing/2016/5/14/chartex" xmlns:mc="http://schemas.openxmlformats.org/markup-compatibility/2006" xmlns:aink="http://schemas.microsoft.com/office/drawing/2016/ink" xmlns:am3d="http://schemas.microsoft.com/office/drawing/2017/model3d" xmlns:o="urn:schemas-microsoft-com:office:office" xmlns:r="http://schemas.openxmlformats.org/officeDocument/2006/relationships" xmlns:m="http://schemas.openxmlformats.org/officeDocument/2006/math" xmlns:v="urn:schemas-microsoft-com:vml" xmlns:wp14="http://schemas.microsoft.com/office/word/2010/wordprocessingDrawing" xmlns:wp="http://schemas.openxmlformats.org/drawingml/2006/wordprocessingDrawing" xmlns:w10="urn:schemas-microsoft-com:office:word" xmlns:w="http://schemas.openxmlformats.org/wordprocessingml/2006/main" xmlns:w14="http://schemas.microsoft.com/office/word/2010/wordml" xmlns:w15="http://schemas.microsoft.com/office/word/2012/wordml" xmlns:w16cid="http://schemas.microsoft.com/office/word/2016/wordml/cid" xmlns:w16se="http://schemas.microsoft.com/office/word/2015/wordml/symex" xmlns:wpg="http://schemas.microsoft.com/office/word/2010/wordprocessingGroup" xmlns:wpi="http://schemas.microsoft.com/office/word/2010/wordprocessingInk" xmlns:wne="http://schemas.microsoft.com/office/word/2006/wordml" xmlns:wps="http://schemas.microsoft.com/office/word/2010/wordprocessingShape" mc:Ignorable="w14 w15 w16se w16cid wp14">
+<w:numbering xmlns:wpc="http://schemas.microsoft.com/office/word/2010/wordprocessingCanvas" xmlns:cx="http://schemas.microsoft.com/office/drawing/2014/chartex" xmlns:cx1="http://schemas.microsoft.com/office/drawing/2015/9/8/chartex" xmlns:cx2="http://schemas.microsoft.com/office/drawing/2015/10/21/chartex" xmlns:cx3="http://schemas.microsoft.com/office/drawing/2016/5/9/chartex" xmlns:cx4="http://schemas.microsoft.com/office/drawing/2016/5/10/chartex" xmlns:cx5="http://schemas.microsoft.com/office/drawing/2016/5/11/chartex" xmlns:cx6="http://schemas.microsoft.com/office/drawing/2016/5/12/chartex" xmlns:cx7="http://schemas.microsoft.com/office/drawing/2016/5/13/chartex" xmlns:cx8="http://schemas.microsoft.com/office/drawing/2016/5/14/chartex" xmlns:mc="http://schemas.openxmlformats.org/markup-compatibility/2006" xmlns:aink="http://schemas.microsoft.com/office/drawing/2016/ink" xmlns:am3d="http://schemas.microsoft.com/office/drawing/2017/model3d" xmlns:o="urn:schemas-microsoft-com:office:office" xmlns:r="http://schemas.openxmlformats.org/officeDocument/2006/relationships" xmlns:m="http://schemas.openxmlformats.org/officeDocument/2006/math" xmlns:v="urn:schemas-microsoft-com:vml" xmlns:wp14="http://schemas.microsoft.com/office/word/2010/wordprocessingDrawing" xmlns:wp="http://schemas.openxmlformats.org/drawingml/2006/wordprocessingDrawing" xmlns:w10="urn:schemas-microsoft-com:office:word" xmlns:w="http://schemas.openxmlformats.org/wordprocessingml/2006/main" xmlns:w14="http://schemas.microsoft.com/office/word/2010/wordml" xmlns:w15="http://schemas.microsoft.com/office/word/2012/wordml" xmlns:w16cex="http://schemas.microsoft.com/office/word/2018/wordml/cex" xmlns:w16cid="http://schemas.microsoft.com/office/word/2016/wordml/cid" xmlns:w16="http://schemas.microsoft.com/office/word/2018/wordml" xmlns:w16se="http://schemas.microsoft.com/office/word/2015/wordml/symex" xmlns:wpg="http://schemas.microsoft.com/office/word/2010/wordprocessingGroup" xmlns:wpi="http://schemas.microsoft.com/office/word/2010/wordprocessingInk" xmlns:wne="http://schemas.microsoft.com/office/word/2006/wordml" xmlns:wps="http://schemas.microsoft.com/office/word/2010/wordprocessingShape" mc:Ignorable="w14 w15 w16se w16cid w16 w16cex wp14">
   <w:abstractNum w:abstractNumId="0" w15:restartNumberingAfterBreak="0">
     <w:nsid w:val="4B524B9D"/>
     <w:multiLevelType w:val="multilevel"/>
@@ -21219,7 +21144,7 @@
 </file>
 
 <file path=word/styles.xml><?xml version="1.0" encoding="utf-8"?>
-<w:styles xmlns:mc="http://schemas.openxmlformats.org/markup-compatibility/2006" xmlns:r="http://schemas.openxmlformats.org/officeDocument/2006/relationships" xmlns:w="http://schemas.openxmlformats.org/wordprocessingml/2006/main" xmlns:w14="http://schemas.microsoft.com/office/word/2010/wordml" xmlns:w15="http://schemas.microsoft.com/office/word/2012/wordml" xmlns:w16cid="http://schemas.microsoft.com/office/word/2016/wordml/cid" xmlns:w16se="http://schemas.microsoft.com/office/word/2015/wordml/symex" mc:Ignorable="w14 w15 w16se w16cid">
+<w:styles xmlns:mc="http://schemas.openxmlformats.org/markup-compatibility/2006" xmlns:r="http://schemas.openxmlformats.org/officeDocument/2006/relationships" xmlns:w="http://schemas.openxmlformats.org/wordprocessingml/2006/main" xmlns:w14="http://schemas.microsoft.com/office/word/2010/wordml" xmlns:w15="http://schemas.microsoft.com/office/word/2012/wordml" xmlns:w16cex="http://schemas.microsoft.com/office/word/2018/wordml/cex" xmlns:w16cid="http://schemas.microsoft.com/office/word/2016/wordml/cid" xmlns:w16="http://schemas.microsoft.com/office/word/2018/wordml" xmlns:w16se="http://schemas.microsoft.com/office/word/2015/wordml/symex" mc:Ignorable="w14 w15 w16se w16cid w16 w16cex">
   <w:docDefaults>
     <w:rPrDefault>
       <w:rPr>
@@ -27036,7 +26961,7 @@
 </file>
 
 <file path=customXml/itemProps2.xml><?xml version="1.0" encoding="utf-8"?>
-<ds:datastoreItem xmlns:ds="http://schemas.openxmlformats.org/officeDocument/2006/customXml" ds:itemID="{F672E34A-B523-4B7B-AA82-6F3E099C25E7}">
+<ds:datastoreItem xmlns:ds="http://schemas.openxmlformats.org/officeDocument/2006/customXml" ds:itemID="{BB1AAD97-A738-4055-B67F-7206BA9E955E}">
   <ds:schemaRefs>
     <ds:schemaRef ds:uri="http://schemas.openxmlformats.org/officeDocument/2006/bibliography"/>
   </ds:schemaRefs>

--- a/AutoRegularInspection/外观检查报告模板.docx
+++ b/AutoRegularInspection/外观检查报告模板.docx
@@ -216,7 +216,6 @@
               </w:rPr>
               <w:t>福州市群众路</w:t>
             </w:r>
-            <w:proofErr w:type="gramStart"/>
             <w:r>
               <w:rPr>
                 <w:rFonts w:hint="eastAsia"/>
@@ -229,7 +228,6 @@
               </w:rPr>
               <w:t>号汇福大厦</w:t>
             </w:r>
-            <w:proofErr w:type="gramEnd"/>
           </w:p>
         </w:tc>
         <w:tc>
@@ -344,21 +342,7 @@
               <w:rPr>
                 <w:rFonts w:hint="eastAsia"/>
               </w:rPr>
-              <w:t>福州市双湖新城北</w:t>
-            </w:r>
-            <w:proofErr w:type="gramStart"/>
-            <w:r>
-              <w:rPr>
-                <w:rFonts w:hint="eastAsia"/>
-              </w:rPr>
-              <w:t>侧规划</w:t>
-            </w:r>
-            <w:proofErr w:type="gramEnd"/>
-            <w:r>
-              <w:rPr>
-                <w:rFonts w:hint="eastAsia"/>
-              </w:rPr>
-              <w:t>路（北园路）道路工程</w:t>
+              <w:t>福州市双湖新城北侧规划路（北园路）道路工程</w:t>
             </w:r>
             <w:r>
               <w:rPr>
@@ -755,23 +739,7 @@
                 <w:color w:val="000000"/>
                 <w:kern w:val="0"/>
               </w:rPr>
-              <w:t>对福州市双湖新城北</w:t>
-            </w:r>
-            <w:proofErr w:type="gramStart"/>
-            <w:r>
-              <w:rPr>
-                <w:color w:val="000000"/>
-                <w:kern w:val="0"/>
-              </w:rPr>
-              <w:t>侧规划</w:t>
-            </w:r>
-            <w:proofErr w:type="gramEnd"/>
-            <w:r>
-              <w:rPr>
-                <w:color w:val="000000"/>
-                <w:kern w:val="0"/>
-              </w:rPr>
-              <w:t>路（北园路）道路工程</w:t>
+              <w:t>对福州市双湖新城北侧规划路（北园路）道路工程</w:t>
             </w:r>
             <w:r>
               <w:rPr>
@@ -846,40 +814,29 @@
           <w:p>
             <w:pPr>
               <w:spacing w:line="400" w:lineRule="exact"/>
-              <w:ind w:rightChars="-1" w:right="-2" w:firstLineChars="200" w:firstLine="480"/>
-            </w:pPr>
-            <w:r>
-              <w:t>伸缩缝：桥面共</w:t>
-            </w:r>
-            <w:r>
-              <w:rPr>
-                <w:rFonts w:hint="eastAsia"/>
-              </w:rPr>
-              <w:t>3</w:t>
-            </w:r>
-            <w:r>
-              <w:t>处伸缩缝沉积物阻塞</w:t>
-            </w:r>
-            <w:r>
-              <w:rPr>
-                <w:rFonts w:hint="eastAsia"/>
-              </w:rPr>
-              <w:t>，</w:t>
-            </w:r>
-            <w:r>
-              <w:rPr>
-                <w:rFonts w:hint="eastAsia"/>
-              </w:rPr>
-              <w:t>1</w:t>
-            </w:r>
-            <w:r>
-              <w:rPr>
-                <w:rFonts w:hint="eastAsia"/>
-              </w:rPr>
-              <w:t>处接缝处铺装碎边</w:t>
-            </w:r>
-            <w:r>
-              <w:t>。</w:t>
+              <w:ind w:firstLineChars="200" w:firstLine="482"/>
+              <w:jc w:val="left"/>
+              <w:rPr>
+                <w:b/>
+                <w:bCs/>
+                <w:kern w:val="0"/>
+              </w:rPr>
+            </w:pPr>
+            <w:r>
+              <w:rPr>
+                <w:b/>
+                <w:bCs/>
+                <w:kern w:val="0"/>
+              </w:rPr>
+              <w:t>2.</w:t>
+            </w:r>
+            <w:r>
+              <w:rPr>
+                <w:b/>
+                <w:bCs/>
+                <w:kern w:val="0"/>
+              </w:rPr>
+              <w:t>上部结构检查结果</w:t>
             </w:r>
           </w:p>
           <w:p>
@@ -887,39 +844,8 @@
               <w:spacing w:line="400" w:lineRule="exact"/>
               <w:ind w:rightChars="-1" w:right="-2" w:firstLineChars="200" w:firstLine="480"/>
             </w:pPr>
-            <w:r>
-              <w:t>栏杆：左幅栏杆自西向东第</w:t>
-            </w:r>
-            <w:r>
-              <w:t>8</w:t>
-            </w:r>
-            <w:r>
-              <w:t>节缺失。</w:t>
-            </w:r>
-          </w:p>
-          <w:p>
-            <w:pPr>
-              <w:spacing w:line="400" w:lineRule="exact"/>
-              <w:ind w:rightChars="-1" w:right="-2" w:firstLineChars="200" w:firstLine="480"/>
-              <w:rPr>
-                <w:kern w:val="0"/>
-              </w:rPr>
-            </w:pPr>
-            <w:r>
-              <w:t>桥面系其余部件技术状况良好</w:t>
-            </w:r>
-            <w:r>
-              <w:rPr>
-                <w:bCs/>
-              </w:rPr>
-              <w:t>，未见明显缺损</w:t>
-            </w:r>
-            <w:r>
-              <w:rPr>
-                <w:kern w:val="0"/>
-              </w:rPr>
-              <w:t>。</w:t>
-            </w:r>
+            <w:bookmarkStart w:id="2" w:name="SuperSpaceSummaryStart"/>
+            <w:bookmarkEnd w:id="2"/>
           </w:p>
           <w:p>
             <w:pPr>
@@ -938,7 +864,7 @@
                 <w:bCs/>
                 <w:kern w:val="0"/>
               </w:rPr>
-              <w:t>2.</w:t>
+              <w:t>3.</w:t>
             </w:r>
             <w:r>
               <w:rPr>
@@ -946,217 +872,19 @@
                 <w:bCs/>
                 <w:kern w:val="0"/>
               </w:rPr>
-              <w:t>上部结构检查结果</w:t>
+              <w:t>下部结构检查结果</w:t>
             </w:r>
           </w:p>
           <w:p>
             <w:pPr>
               <w:spacing w:line="400" w:lineRule="exact"/>
               <w:ind w:rightChars="-1" w:right="-2" w:firstLineChars="200" w:firstLine="480"/>
-            </w:pPr>
-            <w:bookmarkStart w:id="2" w:name="SuperSpaceSummaryStart"/>
-            <w:bookmarkEnd w:id="2"/>
-          </w:p>
-          <w:p>
-            <w:pPr>
-              <w:spacing w:line="400" w:lineRule="exact"/>
-              <w:ind w:rightChars="-1" w:right="-2" w:firstLineChars="200" w:firstLine="480"/>
-              <w:rPr>
-                <w:bCs/>
-              </w:rPr>
-            </w:pPr>
-            <w:r>
-              <w:t>上部结构主梁技术状况良好</w:t>
-            </w:r>
-            <w:r>
-              <w:rPr>
-                <w:bCs/>
-              </w:rPr>
-              <w:t>，未见明显缺损。</w:t>
-            </w:r>
-          </w:p>
-          <w:p>
-            <w:pPr>
-              <w:spacing w:line="400" w:lineRule="exact"/>
-              <w:ind w:firstLineChars="200" w:firstLine="482"/>
-              <w:jc w:val="left"/>
-              <w:rPr>
-                <w:b/>
-                <w:bCs/>
-                <w:kern w:val="0"/>
-              </w:rPr>
-            </w:pPr>
-            <w:r>
-              <w:rPr>
-                <w:b/>
-                <w:bCs/>
-                <w:kern w:val="0"/>
-              </w:rPr>
-              <w:t>3.</w:t>
-            </w:r>
-            <w:r>
-              <w:rPr>
-                <w:b/>
-                <w:bCs/>
-                <w:kern w:val="0"/>
-              </w:rPr>
-              <w:t>下部结构检查结果</w:t>
-            </w:r>
-          </w:p>
-          <w:p>
-            <w:pPr>
-              <w:spacing w:line="400" w:lineRule="exact"/>
-              <w:ind w:rightChars="-1" w:right="-2" w:firstLineChars="200" w:firstLine="480"/>
               <w:rPr>
                 <w:bCs/>
               </w:rPr>
             </w:pPr>
             <w:bookmarkStart w:id="3" w:name="SubSpaceSummaryStart"/>
             <w:bookmarkEnd w:id="3"/>
-          </w:p>
-          <w:p>
-            <w:pPr>
-              <w:spacing w:line="400" w:lineRule="exact"/>
-              <w:ind w:rightChars="-1" w:right="-2" w:firstLineChars="200" w:firstLine="480"/>
-              <w:rPr>
-                <w:bCs/>
-              </w:rPr>
-            </w:pPr>
-            <w:r>
-              <w:rPr>
-                <w:bCs/>
-              </w:rPr>
-              <w:t>桥台：左幅</w:t>
-            </w:r>
-            <w:r>
-              <w:rPr>
-                <w:bCs/>
-              </w:rPr>
-              <w:t>0#</w:t>
-            </w:r>
-            <w:r>
-              <w:rPr>
-                <w:bCs/>
-              </w:rPr>
-              <w:t>台、右幅</w:t>
-            </w:r>
-            <w:r>
-              <w:rPr>
-                <w:bCs/>
-              </w:rPr>
-              <w:t>0#</w:t>
-            </w:r>
-            <w:r>
-              <w:rPr>
-                <w:bCs/>
-              </w:rPr>
-              <w:t>台台身</w:t>
-            </w:r>
-            <w:proofErr w:type="gramStart"/>
-            <w:r>
-              <w:rPr>
-                <w:bCs/>
-              </w:rPr>
-              <w:t>各存在</w:t>
-            </w:r>
-            <w:proofErr w:type="gramEnd"/>
-            <w:r>
-              <w:rPr>
-                <w:bCs/>
-              </w:rPr>
-              <w:t>1</w:t>
-            </w:r>
-            <w:r>
-              <w:rPr>
-                <w:bCs/>
-              </w:rPr>
-              <w:t>处水蚀</w:t>
-            </w:r>
-            <w:r>
-              <w:rPr>
-                <w:rFonts w:hint="eastAsia"/>
-                <w:bCs/>
-              </w:rPr>
-              <w:t>；</w:t>
-            </w:r>
-            <w:r>
-              <w:rPr>
-                <w:bCs/>
-              </w:rPr>
-              <w:t>左幅</w:t>
-            </w:r>
-            <w:r>
-              <w:rPr>
-                <w:bCs/>
-              </w:rPr>
-              <w:t>1#</w:t>
-            </w:r>
-            <w:r>
-              <w:rPr>
-                <w:bCs/>
-              </w:rPr>
-              <w:t>台</w:t>
-            </w:r>
-            <w:r>
-              <w:rPr>
-                <w:rFonts w:hint="eastAsia"/>
-                <w:bCs/>
-              </w:rPr>
-              <w:t>、</w:t>
-            </w:r>
-            <w:r>
-              <w:rPr>
-                <w:bCs/>
-              </w:rPr>
-              <w:t>右幅</w:t>
-            </w:r>
-            <w:r>
-              <w:rPr>
-                <w:bCs/>
-              </w:rPr>
-              <w:t>1#</w:t>
-            </w:r>
-            <w:r>
-              <w:rPr>
-                <w:bCs/>
-              </w:rPr>
-              <w:t>台台身</w:t>
-            </w:r>
-            <w:proofErr w:type="gramStart"/>
-            <w:r>
-              <w:rPr>
-                <w:bCs/>
-              </w:rPr>
-              <w:t>各存在</w:t>
-            </w:r>
-            <w:proofErr w:type="gramEnd"/>
-            <w:r>
-              <w:rPr>
-                <w:bCs/>
-              </w:rPr>
-              <w:t>1</w:t>
-            </w:r>
-            <w:r>
-              <w:rPr>
-                <w:bCs/>
-              </w:rPr>
-              <w:t>处露筋锈蚀。</w:t>
-            </w:r>
-          </w:p>
-          <w:p>
-            <w:pPr>
-              <w:spacing w:line="400" w:lineRule="exact"/>
-              <w:ind w:rightChars="-1" w:right="-2" w:firstLineChars="200" w:firstLine="480"/>
-              <w:rPr>
-                <w:bCs/>
-              </w:rPr>
-            </w:pPr>
-            <w:r>
-              <w:rPr>
-                <w:bCs/>
-              </w:rPr>
-              <w:t>支座：全桥支座未见明显异常。</w:t>
-            </w:r>
           </w:p>
           <w:p>
             <w:pPr>
@@ -1342,7 +1070,7 @@
                 <v:shape id="_x0000_i1025" type="#_x0000_t75" style="width:12pt;height:18pt" o:ole="">
                   <v:imagedata r:id="rId9" o:title=""/>
                 </v:shape>
-                <o:OLEObject Type="Embed" ProgID="Equation.3" ShapeID="_x0000_i1025" DrawAspect="Content" ObjectID="_1648146143" r:id="rId10"/>
+                <o:OLEObject Type="Embed" ProgID="Equation.3" ShapeID="_x0000_i1025" DrawAspect="Content" ObjectID="_1648191813" r:id="rId10"/>
               </w:object>
             </w:r>
             <w:r>
@@ -1392,7 +1120,6 @@
                 <w:rFonts w:ascii="楷体_GB2312" w:hAnsi="宋体" w:cs="宋体" w:hint="eastAsia"/>
                 <w:kern w:val="0"/>
               </w:rPr>
-              <w:lastRenderedPageBreak/>
               <w:t>（</w:t>
             </w:r>
             <w:r>
@@ -1459,7 +1186,6 @@
                 <w:rFonts w:ascii="黑体" w:eastAsia="黑体" w:hint="eastAsia"/>
                 <w:szCs w:val="21"/>
               </w:rPr>
-              <w:lastRenderedPageBreak/>
               <w:t>批准：</w:t>
             </w:r>
           </w:p>
@@ -1995,7 +1721,7 @@
                 <v:shape id="_x0000_i1034" type="#_x0000_t75" style="width:12pt;height:18pt" o:ole="">
                   <v:imagedata r:id="rId9" o:title=""/>
                 </v:shape>
-                <o:OLEObject Type="Embed" ProgID="Equation.3" ShapeID="_x0000_i1034" DrawAspect="Content" ObjectID="_1648146144" r:id="rId17"/>
+                <o:OLEObject Type="Embed" ProgID="Equation.3" ShapeID="_x0000_i1034" DrawAspect="Content" ObjectID="_1648191814" r:id="rId17"/>
               </w:object>
             </w:r>
             <w:r>
@@ -2036,64 +1762,57 @@
               <w:rPr>
                 <w:bCs/>
               </w:rPr>
-              <w:t>在工况</w:t>
-            </w:r>
-            <w:proofErr w:type="gramStart"/>
+              <w:t>在工况一荷载作用下，主梁最大实测弹性挠度值为</w:t>
+            </w:r>
             <w:r>
               <w:rPr>
                 <w:bCs/>
               </w:rPr>
-              <w:t>一</w:t>
-            </w:r>
-            <w:proofErr w:type="gramEnd"/>
+              <w:t>0.80mm</w:t>
+            </w:r>
             <w:r>
               <w:rPr>
                 <w:bCs/>
               </w:rPr>
-              <w:t>荷载作用下，主梁最大实测弹性挠度值为</w:t>
+              <w:t>，实测控制截面的挠度值均小于理论值，校验系数在</w:t>
             </w:r>
             <w:r>
               <w:rPr>
                 <w:bCs/>
               </w:rPr>
-              <w:t>0.80mm</w:t>
+              <w:t>0.39</w:t>
             </w:r>
             <w:r>
               <w:rPr>
                 <w:bCs/>
               </w:rPr>
-              <w:t>，实测控制截面的挠度值均小于理论值，校验系数在</w:t>
+              <w:t>～</w:t>
             </w:r>
             <w:r>
               <w:rPr>
                 <w:bCs/>
               </w:rPr>
-              <w:t>0.39</w:t>
-            </w:r>
-            <w:r>
-              <w:rPr>
+              <w:t>0.</w:t>
+            </w:r>
+            <w:r>
+              <w:rPr>
+                <w:rFonts w:hint="eastAsia"/>
                 <w:bCs/>
               </w:rPr>
-              <w:t>～</w:t>
+              <w:t>46</w:t>
             </w:r>
             <w:r>
               <w:rPr>
                 <w:bCs/>
               </w:rPr>
-              <w:t>0.</w:t>
-            </w:r>
-            <w:r>
-              <w:rPr>
-                <w:rFonts w:hint="eastAsia"/>
+              <w:t>之间；相对</w:t>
+            </w:r>
+            <w:r>
+              <w:rPr>
                 <w:bCs/>
               </w:rPr>
-              <w:t>46</w:t>
-            </w:r>
-            <w:r>
-              <w:rPr>
-                <w:bCs/>
-              </w:rPr>
-              <w:t>之间；相对残余变形均为</w:t>
+              <w:lastRenderedPageBreak/>
+              <w:t>残余变形均为</w:t>
             </w:r>
             <w:r>
               <w:rPr>
@@ -2229,7 +1948,7 @@
                 <v:shape id="_x0000_i1035" type="#_x0000_t75" style="width:12pt;height:18pt" o:ole="">
                   <v:imagedata r:id="rId18" o:title=""/>
                 </v:shape>
-                <o:OLEObject Type="Embed" ProgID="Equation.3" ShapeID="_x0000_i1035" DrawAspect="Content" ObjectID="_1648146145" r:id="rId19"/>
+                <o:OLEObject Type="Embed" ProgID="Equation.3" ShapeID="_x0000_i1035" DrawAspect="Content" ObjectID="_1648191815" r:id="rId19"/>
               </w:object>
             </w:r>
             <w:r>
@@ -2265,7 +1984,7 @@
                 <v:shape id="_x0000_i1036" type="#_x0000_t75" style="width:12pt;height:18pt" o:ole="">
                   <v:imagedata r:id="rId9" o:title=""/>
                 </v:shape>
-                <o:OLEObject Type="Embed" ProgID="Equation.3" ShapeID="_x0000_i1036" DrawAspect="Content" ObjectID="_1648146146" r:id="rId20"/>
+                <o:OLEObject Type="Embed" ProgID="Equation.3" ShapeID="_x0000_i1036" DrawAspect="Content" ObjectID="_1648191816" r:id="rId20"/>
               </w:object>
             </w:r>
             <w:r>
@@ -2308,47 +2027,19 @@
               <w:rPr>
                 <w:bCs/>
               </w:rPr>
-              <w:t>在工况</w:t>
-            </w:r>
-            <w:proofErr w:type="gramStart"/>
+              <w:t>在工况一荷载作用下，所测主梁最大弹性应变为</w:t>
+            </w:r>
             <w:r>
               <w:rPr>
                 <w:bCs/>
               </w:rPr>
-              <w:t>一</w:t>
-            </w:r>
-            <w:proofErr w:type="gramEnd"/>
+              <w:t>15με</w:t>
+            </w:r>
             <w:r>
               <w:rPr>
                 <w:bCs/>
               </w:rPr>
-              <w:t>荷载作用下，所测主梁最大弹性应变为</w:t>
-            </w:r>
-            <w:r>
-              <w:rPr>
-                <w:bCs/>
-              </w:rPr>
-              <w:t>15με</w:t>
-            </w:r>
-            <w:r>
-              <w:rPr>
-                <w:bCs/>
-              </w:rPr>
-              <w:t>，实测控制截面</w:t>
-            </w:r>
-            <w:proofErr w:type="gramStart"/>
-            <w:r>
-              <w:rPr>
-                <w:bCs/>
-              </w:rPr>
-              <w:t>应变值</w:t>
-            </w:r>
-            <w:proofErr w:type="gramEnd"/>
-            <w:r>
-              <w:rPr>
-                <w:bCs/>
-              </w:rPr>
-              <w:t>均小于理论值，校验系数在</w:t>
+              <w:t>，实测控制截面应变值均小于理论值，校验系数在</w:t>
             </w:r>
             <w:r>
               <w:rPr>
@@ -2400,7 +2091,6 @@
               <w:rPr>
                 <w:bCs/>
               </w:rPr>
-              <w:lastRenderedPageBreak/>
               <w:t>(2)</w:t>
             </w:r>
             <w:r>
@@ -2419,21 +2109,7 @@
               <w:rPr>
                 <w:bCs/>
               </w:rPr>
-              <w:t>，实测控制截面</w:t>
-            </w:r>
-            <w:proofErr w:type="gramStart"/>
-            <w:r>
-              <w:rPr>
-                <w:bCs/>
-              </w:rPr>
-              <w:t>应变值</w:t>
-            </w:r>
-            <w:proofErr w:type="gramEnd"/>
-            <w:r>
-              <w:rPr>
-                <w:bCs/>
-              </w:rPr>
-              <w:t>均小于理论值，校验系数在</w:t>
+              <w:t>，实测控制截面应变值均小于理论值，校验系数在</w:t>
             </w:r>
             <w:r>
               <w:rPr>
@@ -2627,29 +2303,13 @@
               <w:ind w:firstLineChars="200" w:firstLine="480"/>
             </w:pPr>
             <w:r>
-              <w:t>检测结果表明：桥梁的竖向</w:t>
-            </w:r>
-            <w:proofErr w:type="gramStart"/>
-            <w:r>
-              <w:t>一阶自振</w:t>
-            </w:r>
-            <w:proofErr w:type="gramEnd"/>
-            <w:r>
-              <w:t>频率为</w:t>
+              <w:t>检测结果表明：桥梁的竖向一阶自振频率为</w:t>
             </w:r>
             <w:r>
               <w:t>11.33Hz</w:t>
             </w:r>
             <w:r>
-              <w:t>，大于有限元分析得到的竖向</w:t>
-            </w:r>
-            <w:proofErr w:type="gramStart"/>
-            <w:r>
-              <w:t>一阶自振</w:t>
-            </w:r>
-            <w:proofErr w:type="gramEnd"/>
-            <w:r>
-              <w:t>频率</w:t>
+              <w:t>，大于有限元分析得到的竖向一阶自振频率</w:t>
             </w:r>
             <w:r>
               <w:t>(7.30Hz)</w:t>
@@ -2756,14 +2416,12 @@
               </w:rPr>
               <w:t>30km/h</w:t>
             </w:r>
-            <w:proofErr w:type="gramStart"/>
             <w:r>
               <w:rPr>
                 <w:bCs/>
               </w:rPr>
               <w:t>刹车共</w:t>
             </w:r>
-            <w:proofErr w:type="gramEnd"/>
             <w:r>
               <w:rPr>
                 <w:bCs/>
@@ -3129,6 +2787,7 @@
               <w:rPr>
                 <w:rFonts w:ascii="黑体" w:eastAsia="黑体" w:hint="eastAsia"/>
               </w:rPr>
+              <w:lastRenderedPageBreak/>
               <w:t>检验结果</w:t>
             </w:r>
           </w:p>
@@ -3148,13 +2807,8 @@
                 <w:bCs/>
               </w:rPr>
             </w:pPr>
-            <w:proofErr w:type="gramStart"/>
-            <w:r>
-              <w:t>击</w:t>
-            </w:r>
-            <w:proofErr w:type="gramEnd"/>
-            <w:r>
-              <w:t>系数取值</w:t>
+            <w:r>
+              <w:t>击系数取值</w:t>
             </w:r>
             <w:r>
               <w:rPr>
@@ -3199,15 +2853,7 @@
               <w:t>综合静动载试验结果表明，</w:t>
             </w:r>
             <w:r>
-              <w:t>福州市双湖新城北</w:t>
-            </w:r>
-            <w:proofErr w:type="gramStart"/>
-            <w:r>
-              <w:t>侧规划</w:t>
-            </w:r>
-            <w:proofErr w:type="gramEnd"/>
-            <w:r>
-              <w:t>路（北园路）道路工程</w:t>
+              <w:t>福州市双湖新城北侧规划路（北园路）道路工程</w:t>
             </w:r>
             <w:r>
               <w:t>K1+240.5</w:t>
@@ -3283,7 +2929,6 @@
               <w:rPr>
                 <w:rFonts w:ascii="黑体" w:eastAsia="黑体" w:hint="eastAsia"/>
               </w:rPr>
-              <w:lastRenderedPageBreak/>
               <w:t>建议</w:t>
             </w:r>
           </w:p>
@@ -4086,11 +3731,21 @@
         <w:r>
           <w:tab/>
         </w:r>
-        <w:fldSimple w:instr=" PAGEREF _Toc29619 ">
-          <w:r>
-            <w:t>5</w:t>
-          </w:r>
-        </w:fldSimple>
+        <w:r>
+          <w:fldChar w:fldCharType="begin"/>
+        </w:r>
+        <w:r>
+          <w:instrText xml:space="preserve"> PAGEREF _Toc29619 </w:instrText>
+        </w:r>
+        <w:r>
+          <w:fldChar w:fldCharType="separate"/>
+        </w:r>
+        <w:r>
+          <w:t>5</w:t>
+        </w:r>
+        <w:r>
+          <w:fldChar w:fldCharType="end"/>
+        </w:r>
       </w:hyperlink>
     </w:p>
     <w:p>
@@ -4121,11 +3776,21 @@
         <w:r>
           <w:tab/>
         </w:r>
-        <w:fldSimple w:instr=" PAGEREF _Toc29842 ">
-          <w:r>
-            <w:t>6</w:t>
-          </w:r>
-        </w:fldSimple>
+        <w:r>
+          <w:fldChar w:fldCharType="begin"/>
+        </w:r>
+        <w:r>
+          <w:instrText xml:space="preserve"> PAGEREF _Toc29842 </w:instrText>
+        </w:r>
+        <w:r>
+          <w:fldChar w:fldCharType="separate"/>
+        </w:r>
+        <w:r>
+          <w:t>6</w:t>
+        </w:r>
+        <w:r>
+          <w:fldChar w:fldCharType="end"/>
+        </w:r>
       </w:hyperlink>
     </w:p>
     <w:p>
@@ -4156,11 +3821,21 @@
         <w:r>
           <w:tab/>
         </w:r>
-        <w:fldSimple w:instr=" PAGEREF _Toc7827 ">
-          <w:r>
-            <w:t>6</w:t>
-          </w:r>
-        </w:fldSimple>
+        <w:r>
+          <w:fldChar w:fldCharType="begin"/>
+        </w:r>
+        <w:r>
+          <w:instrText xml:space="preserve"> PAGEREF _Toc7827 </w:instrText>
+        </w:r>
+        <w:r>
+          <w:fldChar w:fldCharType="separate"/>
+        </w:r>
+        <w:r>
+          <w:t>6</w:t>
+        </w:r>
+        <w:r>
+          <w:fldChar w:fldCharType="end"/>
+        </w:r>
       </w:hyperlink>
     </w:p>
     <w:p>
@@ -4191,11 +3866,21 @@
         <w:r>
           <w:tab/>
         </w:r>
-        <w:fldSimple w:instr=" PAGEREF _Toc21482 ">
-          <w:r>
-            <w:t>7</w:t>
-          </w:r>
-        </w:fldSimple>
+        <w:r>
+          <w:fldChar w:fldCharType="begin"/>
+        </w:r>
+        <w:r>
+          <w:instrText xml:space="preserve"> PAGEREF _Toc21482 </w:instrText>
+        </w:r>
+        <w:r>
+          <w:fldChar w:fldCharType="separate"/>
+        </w:r>
+        <w:r>
+          <w:t>7</w:t>
+        </w:r>
+        <w:r>
+          <w:fldChar w:fldCharType="end"/>
+        </w:r>
       </w:hyperlink>
     </w:p>
     <w:p>
@@ -4226,11 +3911,21 @@
         <w:r>
           <w:tab/>
         </w:r>
-        <w:fldSimple w:instr=" PAGEREF _Toc11845 ">
-          <w:r>
-            <w:t>7</w:t>
-          </w:r>
-        </w:fldSimple>
+        <w:r>
+          <w:fldChar w:fldCharType="begin"/>
+        </w:r>
+        <w:r>
+          <w:instrText xml:space="preserve"> PAGEREF _Toc11845 </w:instrText>
+        </w:r>
+        <w:r>
+          <w:fldChar w:fldCharType="separate"/>
+        </w:r>
+        <w:r>
+          <w:t>7</w:t>
+        </w:r>
+        <w:r>
+          <w:fldChar w:fldCharType="end"/>
+        </w:r>
       </w:hyperlink>
     </w:p>
     <w:p>
@@ -4326,11 +4021,21 @@
         <w:r>
           <w:tab/>
         </w:r>
-        <w:fldSimple w:instr=" PAGEREF _Toc8850 ">
-          <w:r>
-            <w:t>8</w:t>
-          </w:r>
-        </w:fldSimple>
+        <w:r>
+          <w:fldChar w:fldCharType="begin"/>
+        </w:r>
+        <w:r>
+          <w:instrText xml:space="preserve"> PAGEREF _Toc8850 </w:instrText>
+        </w:r>
+        <w:r>
+          <w:fldChar w:fldCharType="separate"/>
+        </w:r>
+        <w:r>
+          <w:t>8</w:t>
+        </w:r>
+        <w:r>
+          <w:fldChar w:fldCharType="end"/>
+        </w:r>
       </w:hyperlink>
     </w:p>
     <w:p>
@@ -4360,11 +4065,21 @@
         <w:r>
           <w:tab/>
         </w:r>
-        <w:fldSimple w:instr=" PAGEREF _Toc29560 ">
-          <w:r>
-            <w:t>9</w:t>
-          </w:r>
-        </w:fldSimple>
+        <w:r>
+          <w:fldChar w:fldCharType="begin"/>
+        </w:r>
+        <w:r>
+          <w:instrText xml:space="preserve"> PAGEREF _Toc29560 </w:instrText>
+        </w:r>
+        <w:r>
+          <w:fldChar w:fldCharType="separate"/>
+        </w:r>
+        <w:r>
+          <w:t>9</w:t>
+        </w:r>
+        <w:r>
+          <w:fldChar w:fldCharType="end"/>
+        </w:r>
       </w:hyperlink>
     </w:p>
     <w:p>
@@ -4394,11 +4109,21 @@
         <w:r>
           <w:tab/>
         </w:r>
-        <w:fldSimple w:instr=" PAGEREF _Toc5938 ">
-          <w:r>
-            <w:t>9</w:t>
-          </w:r>
-        </w:fldSimple>
+        <w:r>
+          <w:fldChar w:fldCharType="begin"/>
+        </w:r>
+        <w:r>
+          <w:instrText xml:space="preserve"> PAGEREF _Toc5938 </w:instrText>
+        </w:r>
+        <w:r>
+          <w:fldChar w:fldCharType="separate"/>
+        </w:r>
+        <w:r>
+          <w:t>9</w:t>
+        </w:r>
+        <w:r>
+          <w:fldChar w:fldCharType="end"/>
+        </w:r>
       </w:hyperlink>
     </w:p>
     <w:p>
@@ -4495,11 +4220,21 @@
         <w:r>
           <w:tab/>
         </w:r>
-        <w:fldSimple w:instr=" PAGEREF _Toc12370 ">
-          <w:r>
-            <w:t>11</w:t>
-          </w:r>
-        </w:fldSimple>
+        <w:r>
+          <w:fldChar w:fldCharType="begin"/>
+        </w:r>
+        <w:r>
+          <w:instrText xml:space="preserve"> PAGEREF _Toc12370 </w:instrText>
+        </w:r>
+        <w:r>
+          <w:fldChar w:fldCharType="separate"/>
+        </w:r>
+        <w:r>
+          <w:t>11</w:t>
+        </w:r>
+        <w:r>
+          <w:fldChar w:fldCharType="end"/>
+        </w:r>
       </w:hyperlink>
     </w:p>
     <w:p>
@@ -4530,11 +4265,21 @@
         <w:r>
           <w:tab/>
         </w:r>
-        <w:fldSimple w:instr=" PAGEREF _Toc20381 ">
-          <w:r>
-            <w:t>13</w:t>
-          </w:r>
-        </w:fldSimple>
+        <w:r>
+          <w:fldChar w:fldCharType="begin"/>
+        </w:r>
+        <w:r>
+          <w:instrText xml:space="preserve"> PAGEREF _Toc20381 </w:instrText>
+        </w:r>
+        <w:r>
+          <w:fldChar w:fldCharType="separate"/>
+        </w:r>
+        <w:r>
+          <w:t>13</w:t>
+        </w:r>
+        <w:r>
+          <w:fldChar w:fldCharType="end"/>
+        </w:r>
       </w:hyperlink>
     </w:p>
     <w:p>
@@ -4631,11 +4376,21 @@
         <w:r>
           <w:tab/>
         </w:r>
-        <w:fldSimple w:instr=" PAGEREF _Toc12832 ">
-          <w:r>
-            <w:t>17</w:t>
-          </w:r>
-        </w:fldSimple>
+        <w:r>
+          <w:fldChar w:fldCharType="begin"/>
+        </w:r>
+        <w:r>
+          <w:instrText xml:space="preserve"> PAGEREF _Toc12832 </w:instrText>
+        </w:r>
+        <w:r>
+          <w:fldChar w:fldCharType="separate"/>
+        </w:r>
+        <w:r>
+          <w:t>17</w:t>
+        </w:r>
+        <w:r>
+          <w:fldChar w:fldCharType="end"/>
+        </w:r>
       </w:hyperlink>
     </w:p>
     <w:p>
@@ -4673,11 +4428,21 @@
         <w:r>
           <w:tab/>
         </w:r>
-        <w:fldSimple w:instr=" PAGEREF _Toc23195 ">
-          <w:r>
-            <w:t>18</w:t>
-          </w:r>
-        </w:fldSimple>
+        <w:r>
+          <w:fldChar w:fldCharType="begin"/>
+        </w:r>
+        <w:r>
+          <w:instrText xml:space="preserve"> PAGEREF _Toc23195 </w:instrText>
+        </w:r>
+        <w:r>
+          <w:fldChar w:fldCharType="separate"/>
+        </w:r>
+        <w:r>
+          <w:t>18</w:t>
+        </w:r>
+        <w:r>
+          <w:fldChar w:fldCharType="end"/>
+        </w:r>
       </w:hyperlink>
     </w:p>
     <w:p>
@@ -4802,21 +4567,7 @@
         <w:rPr>
           <w:rFonts w:hint="eastAsia"/>
         </w:rPr>
-        <w:t>福州市双湖新城北</w:t>
-      </w:r>
-      <w:proofErr w:type="gramStart"/>
-      <w:r>
-        <w:rPr>
-          <w:rFonts w:hint="eastAsia"/>
-        </w:rPr>
-        <w:t>侧规划</w:t>
-      </w:r>
-      <w:proofErr w:type="gramEnd"/>
-      <w:r>
-        <w:rPr>
-          <w:rFonts w:hint="eastAsia"/>
-        </w:rPr>
-        <w:t>路（北园路）道路工程</w:t>
+        <w:t>福州市双湖新城北侧规划路（北园路）道路工程</w:t>
       </w:r>
       <w:r>
         <w:rPr>
@@ -5056,85 +4807,55 @@
         <w:rPr>
           <w:rFonts w:hint="eastAsia"/>
         </w:rPr>
-        <w:t>，</w:t>
-      </w:r>
-      <w:proofErr w:type="gramStart"/>
+        <w:t>，梁宽</w:t>
+      </w:r>
       <w:r>
         <w:rPr>
           <w:rFonts w:hint="eastAsia"/>
         </w:rPr>
-        <w:t>梁宽</w:t>
-      </w:r>
-      <w:proofErr w:type="gramEnd"/>
+        <w:t>124cm</w:t>
+      </w:r>
       <w:r>
         <w:rPr>
           <w:rFonts w:hint="eastAsia"/>
         </w:rPr>
-        <w:t>124cm</w:t>
+        <w:t>，桥面铺装为</w:t>
       </w:r>
       <w:r>
         <w:rPr>
           <w:rFonts w:hint="eastAsia"/>
         </w:rPr>
-        <w:t>，桥面铺装为</w:t>
+        <w:t>10cm C40</w:t>
       </w:r>
       <w:r>
         <w:rPr>
           <w:rFonts w:hint="eastAsia"/>
         </w:rPr>
-        <w:t>10cm C40</w:t>
+        <w:t>防水砼</w:t>
       </w:r>
       <w:r>
         <w:rPr>
           <w:rFonts w:hint="eastAsia"/>
         </w:rPr>
-        <w:t>防水</w:t>
-      </w:r>
-      <w:proofErr w:type="gramStart"/>
+        <w:t>+</w:t>
+      </w:r>
       <w:r>
         <w:rPr>
           <w:rFonts w:hint="eastAsia"/>
         </w:rPr>
-        <w:t>砼</w:t>
-      </w:r>
-      <w:proofErr w:type="gramEnd"/>
+        <w:t>防水层</w:t>
+      </w:r>
       <w:r>
         <w:rPr>
           <w:rFonts w:hint="eastAsia"/>
         </w:rPr>
-        <w:t>+</w:t>
+        <w:t>+9cm</w:t>
       </w:r>
       <w:r>
         <w:rPr>
           <w:rFonts w:hint="eastAsia"/>
         </w:rPr>
-        <w:t>防水层</w:t>
-      </w:r>
-      <w:r>
-        <w:rPr>
-          <w:rFonts w:hint="eastAsia"/>
-        </w:rPr>
-        <w:t>+9cm</w:t>
-      </w:r>
-      <w:r>
-        <w:rPr>
-          <w:rFonts w:hint="eastAsia"/>
-        </w:rPr>
-        <w:t>沥青</w:t>
-      </w:r>
-      <w:proofErr w:type="gramStart"/>
-      <w:r>
-        <w:rPr>
-          <w:rFonts w:hint="eastAsia"/>
-        </w:rPr>
-        <w:t>砼</w:t>
-      </w:r>
-      <w:proofErr w:type="gramEnd"/>
-      <w:r>
-        <w:rPr>
-          <w:rFonts w:hint="eastAsia"/>
-        </w:rPr>
-        <w:t>，左右两幅之间设沉降缝。</w:t>
+        <w:t>沥青砼，左右两幅之间设沉降缝。</w:t>
       </w:r>
     </w:p>
     <w:p>
@@ -5249,11 +4970,21 @@
       <w:r>
         <w:t xml:space="preserve"> </w:t>
       </w:r>
-      <w:fldSimple w:instr=" STYLEREF 1 \s ">
-        <w:r>
-          <w:t>1</w:t>
-        </w:r>
-      </w:fldSimple>
+      <w:r>
+        <w:fldChar w:fldCharType="begin"/>
+      </w:r>
+      <w:r>
+        <w:instrText xml:space="preserve"> STYLEREF 1 \s </w:instrText>
+      </w:r>
+      <w:r>
+        <w:fldChar w:fldCharType="separate"/>
+      </w:r>
+      <w:r>
+        <w:t>1</w:t>
+      </w:r>
+      <w:r>
+        <w:fldChar w:fldCharType="end"/>
+      </w:r>
       <w:r>
         <w:rPr>
           <w:rFonts w:hint="eastAsia"/>
@@ -5287,11 +5018,21 @@
       <w:r>
         <w:t xml:space="preserve"> </w:t>
       </w:r>
-      <w:fldSimple w:instr=" STYLEREF 1 \s ">
-        <w:r>
-          <w:t>1</w:t>
-        </w:r>
-      </w:fldSimple>
+      <w:r>
+        <w:fldChar w:fldCharType="begin"/>
+      </w:r>
+      <w:r>
+        <w:instrText xml:space="preserve"> STYLEREF 1 \s </w:instrText>
+      </w:r>
+      <w:r>
+        <w:fldChar w:fldCharType="separate"/>
+      </w:r>
+      <w:r>
+        <w:t>1</w:t>
+      </w:r>
+      <w:r>
+        <w:fldChar w:fldCharType="end"/>
+      </w:r>
       <w:r>
         <w:rPr>
           <w:rFonts w:hint="eastAsia"/>
@@ -5395,11 +5136,21 @@
       <w:r>
         <w:t xml:space="preserve"> </w:t>
       </w:r>
-      <w:fldSimple w:instr=" STYLEREF 1 \s ">
-        <w:r>
-          <w:t>1</w:t>
-        </w:r>
-      </w:fldSimple>
+      <w:r>
+        <w:fldChar w:fldCharType="begin"/>
+      </w:r>
+      <w:r>
+        <w:instrText xml:space="preserve"> STYLEREF 1 \s </w:instrText>
+      </w:r>
+      <w:r>
+        <w:fldChar w:fldCharType="separate"/>
+      </w:r>
+      <w:r>
+        <w:t>1</w:t>
+      </w:r>
+      <w:r>
+        <w:fldChar w:fldCharType="end"/>
+      </w:r>
       <w:r>
         <w:rPr>
           <w:rFonts w:hint="eastAsia"/>
@@ -5524,11 +5275,21 @@
       <w:r>
         <w:t xml:space="preserve"> </w:t>
       </w:r>
-      <w:fldSimple w:instr=" STYLEREF 1 \s ">
-        <w:r>
-          <w:t>1</w:t>
-        </w:r>
-      </w:fldSimple>
+      <w:r>
+        <w:fldChar w:fldCharType="begin"/>
+      </w:r>
+      <w:r>
+        <w:instrText xml:space="preserve"> STYLEREF 1 \s </w:instrText>
+      </w:r>
+      <w:r>
+        <w:fldChar w:fldCharType="separate"/>
+      </w:r>
+      <w:r>
+        <w:t>1</w:t>
+      </w:r>
+      <w:r>
+        <w:fldChar w:fldCharType="end"/>
+      </w:r>
       <w:r>
         <w:rPr>
           <w:rFonts w:hint="eastAsia"/>
@@ -5656,11 +5417,21 @@
       <w:r>
         <w:t xml:space="preserve"> </w:t>
       </w:r>
-      <w:fldSimple w:instr=" STYLEREF 1 \s ">
-        <w:r>
-          <w:t>1</w:t>
-        </w:r>
-      </w:fldSimple>
+      <w:r>
+        <w:fldChar w:fldCharType="begin"/>
+      </w:r>
+      <w:r>
+        <w:instrText xml:space="preserve"> STYLEREF 1 \s </w:instrText>
+      </w:r>
+      <w:r>
+        <w:fldChar w:fldCharType="separate"/>
+      </w:r>
+      <w:r>
+        <w:t>1</w:t>
+      </w:r>
+      <w:r>
+        <w:fldChar w:fldCharType="end"/>
+      </w:r>
       <w:r>
         <w:rPr>
           <w:rFonts w:hint="eastAsia"/>
@@ -5767,11 +5538,21 @@
       <w:r>
         <w:t xml:space="preserve"> </w:t>
       </w:r>
-      <w:fldSimple w:instr=" STYLEREF 1 \s ">
-        <w:r>
-          <w:t>1</w:t>
-        </w:r>
-      </w:fldSimple>
+      <w:r>
+        <w:fldChar w:fldCharType="begin"/>
+      </w:r>
+      <w:r>
+        <w:instrText xml:space="preserve"> STYLEREF 1 \s </w:instrText>
+      </w:r>
+      <w:r>
+        <w:fldChar w:fldCharType="separate"/>
+      </w:r>
+      <w:r>
+        <w:t>1</w:t>
+      </w:r>
+      <w:r>
+        <w:fldChar w:fldCharType="end"/>
+      </w:r>
       <w:r>
         <w:rPr>
           <w:rFonts w:hint="eastAsia"/>
@@ -5886,11 +5667,21 @@
       <w:r>
         <w:t xml:space="preserve"> </w:t>
       </w:r>
-      <w:fldSimple w:instr=" STYLEREF 1 \s ">
-        <w:r>
-          <w:t>1</w:t>
-        </w:r>
-      </w:fldSimple>
+      <w:r>
+        <w:fldChar w:fldCharType="begin"/>
+      </w:r>
+      <w:r>
+        <w:instrText xml:space="preserve"> STYLEREF 1 \s </w:instrText>
+      </w:r>
+      <w:r>
+        <w:fldChar w:fldCharType="separate"/>
+      </w:r>
+      <w:r>
+        <w:t>1</w:t>
+      </w:r>
+      <w:r>
+        <w:fldChar w:fldCharType="end"/>
+      </w:r>
       <w:r>
         <w:rPr>
           <w:rFonts w:hint="eastAsia"/>
@@ -5928,11 +5719,21 @@
       <w:r>
         <w:t xml:space="preserve"> </w:t>
       </w:r>
-      <w:fldSimple w:instr=" STYLEREF 1 \s ">
-        <w:r>
-          <w:t>1</w:t>
-        </w:r>
-      </w:fldSimple>
+      <w:r>
+        <w:fldChar w:fldCharType="begin"/>
+      </w:r>
+      <w:r>
+        <w:instrText xml:space="preserve"> STYLEREF 1 \s </w:instrText>
+      </w:r>
+      <w:r>
+        <w:fldChar w:fldCharType="separate"/>
+      </w:r>
+      <w:r>
+        <w:t>1</w:t>
+      </w:r>
+      <w:r>
+        <w:fldChar w:fldCharType="end"/>
+      </w:r>
       <w:r>
         <w:rPr>
           <w:rFonts w:hint="eastAsia"/>
@@ -6192,13 +5993,8 @@
             <w:pPr>
               <w:jc w:val="center"/>
             </w:pPr>
-            <w:proofErr w:type="gramStart"/>
-            <w:r>
-              <w:t>振弦式</w:t>
-            </w:r>
-            <w:proofErr w:type="gramEnd"/>
-            <w:r>
-              <w:t>读数仪</w:t>
+            <w:r>
+              <w:t>振弦式读数仪</w:t>
             </w:r>
           </w:p>
         </w:tc>
@@ -7334,11 +7130,21 @@
       <w:r>
         <w:t xml:space="preserve"> </w:t>
       </w:r>
-      <w:fldSimple w:instr=" STYLEREF 1 \s ">
-        <w:r>
-          <w:t>3</w:t>
-        </w:r>
-      </w:fldSimple>
+      <w:r>
+        <w:fldChar w:fldCharType="begin"/>
+      </w:r>
+      <w:r>
+        <w:instrText xml:space="preserve"> STYLEREF 1 \s </w:instrText>
+      </w:r>
+      <w:r>
+        <w:fldChar w:fldCharType="separate"/>
+      </w:r>
+      <w:r>
+        <w:t>3</w:t>
+      </w:r>
+      <w:r>
+        <w:fldChar w:fldCharType="end"/>
+      </w:r>
       <w:r>
         <w:rPr>
           <w:rFonts w:hint="eastAsia"/>
@@ -7395,11 +7201,21 @@
       <w:r>
         <w:t xml:space="preserve"> </w:t>
       </w:r>
-      <w:fldSimple w:instr=" STYLEREF 1 \s ">
-        <w:r>
-          <w:t>3</w:t>
-        </w:r>
-      </w:fldSimple>
+      <w:r>
+        <w:fldChar w:fldCharType="begin"/>
+      </w:r>
+      <w:r>
+        <w:instrText xml:space="preserve"> STYLEREF 1 \s </w:instrText>
+      </w:r>
+      <w:r>
+        <w:fldChar w:fldCharType="separate"/>
+      </w:r>
+      <w:r>
+        <w:t>3</w:t>
+      </w:r>
+      <w:r>
+        <w:fldChar w:fldCharType="end"/>
+      </w:r>
       <w:r>
         <w:rPr>
           <w:rFonts w:hint="eastAsia"/>
@@ -7555,11 +7371,21 @@
       <w:r>
         <w:t xml:space="preserve"> </w:t>
       </w:r>
-      <w:fldSimple w:instr=" STYLEREF 1 \s ">
-        <w:r>
-          <w:t>3</w:t>
-        </w:r>
-      </w:fldSimple>
+      <w:r>
+        <w:fldChar w:fldCharType="begin"/>
+      </w:r>
+      <w:r>
+        <w:instrText xml:space="preserve"> STYLEREF 1 \s </w:instrText>
+      </w:r>
+      <w:r>
+        <w:fldChar w:fldCharType="separate"/>
+      </w:r>
+      <w:r>
+        <w:t>3</w:t>
+      </w:r>
+      <w:r>
+        <w:fldChar w:fldCharType="end"/>
+      </w:r>
       <w:r>
         <w:rPr>
           <w:rFonts w:hint="eastAsia"/>
@@ -7617,11 +7443,21 @@
       <w:r>
         <w:t xml:space="preserve"> </w:t>
       </w:r>
-      <w:fldSimple w:instr=" STYLEREF 1 \s ">
-        <w:r>
-          <w:t>3</w:t>
-        </w:r>
-      </w:fldSimple>
+      <w:r>
+        <w:fldChar w:fldCharType="begin"/>
+      </w:r>
+      <w:r>
+        <w:instrText xml:space="preserve"> STYLEREF 1 \s </w:instrText>
+      </w:r>
+      <w:r>
+        <w:fldChar w:fldCharType="separate"/>
+      </w:r>
+      <w:r>
+        <w:t>3</w:t>
+      </w:r>
+      <w:r>
+        <w:fldChar w:fldCharType="end"/>
+      </w:r>
       <w:r>
         <w:rPr>
           <w:rFonts w:hint="eastAsia"/>
@@ -7868,25 +7704,7 @@
                 <w:bCs/>
                 <w:kern w:val="0"/>
               </w:rPr>
-              <w:t>(</w:t>
-            </w:r>
-            <w:proofErr w:type="spellStart"/>
-            <w:r>
-              <w:rPr>
-                <w:b/>
-                <w:bCs/>
-                <w:kern w:val="0"/>
-              </w:rPr>
-              <w:t>kN</w:t>
-            </w:r>
-            <w:proofErr w:type="spellEnd"/>
-            <w:r>
-              <w:rPr>
-                <w:b/>
-                <w:bCs/>
-                <w:kern w:val="0"/>
-              </w:rPr>
-              <w:t>)</w:t>
+              <w:t>(kN)</w:t>
             </w:r>
           </w:p>
         </w:tc>
@@ -7924,25 +7742,7 @@
                 <w:bCs/>
                 <w:kern w:val="0"/>
               </w:rPr>
-              <w:t>(</w:t>
-            </w:r>
-            <w:proofErr w:type="spellStart"/>
-            <w:r>
-              <w:rPr>
-                <w:b/>
-                <w:bCs/>
-                <w:kern w:val="0"/>
-              </w:rPr>
-              <w:t>kN</w:t>
-            </w:r>
-            <w:proofErr w:type="spellEnd"/>
-            <w:r>
-              <w:rPr>
-                <w:b/>
-                <w:bCs/>
-                <w:kern w:val="0"/>
-              </w:rPr>
-              <w:t>)</w:t>
+              <w:t>(kN)</w:t>
             </w:r>
           </w:p>
         </w:tc>
@@ -9289,7 +9089,7 @@
           <v:shape id="_x0000_i1053" type="#_x0000_t75" style="width:9pt;height:17.25pt" o:ole="">
             <v:imagedata r:id="rId37" o:title=""/>
           </v:shape>
-          <o:OLEObject Type="Embed" ProgID="Equation.3" ShapeID="_x0000_i1053" DrawAspect="Content" ObjectID="_1648146147" r:id="rId38"/>
+          <o:OLEObject Type="Embed" ProgID="Equation.3" ShapeID="_x0000_i1053" DrawAspect="Content" ObjectID="_1648191817" r:id="rId38"/>
         </w:object>
       </w:r>
       <w:r>
@@ -9300,7 +9100,7 @@
           <v:shape id="_x0000_i1054" type="#_x0000_t75" style="width:149.25pt;height:35.25pt" o:ole="">
             <v:imagedata r:id="rId39" o:title=""/>
           </v:shape>
-          <o:OLEObject Type="Embed" ProgID="Equation.KSEE3" ShapeID="_x0000_i1054" DrawAspect="Content" ObjectID="_1648146148" r:id="rId40"/>
+          <o:OLEObject Type="Embed" ProgID="Equation.KSEE3" ShapeID="_x0000_i1054" DrawAspect="Content" ObjectID="_1648191818" r:id="rId40"/>
         </w:object>
       </w:r>
     </w:p>
@@ -9317,7 +9117,6 @@
         </w:rPr>
         <w:t>式中：</w:t>
       </w:r>
-      <w:proofErr w:type="spellStart"/>
       <w:r>
         <w:rPr>
           <w:bCs/>
@@ -9331,7 +9130,6 @@
         </w:rPr>
         <w:t>s</w:t>
       </w:r>
-      <w:proofErr w:type="spellEnd"/>
       <w:r>
         <w:rPr>
           <w:bCs/>
@@ -9356,14 +9154,7 @@
         <w:rPr>
           <w:bCs/>
         </w:rPr>
-        <w:t xml:space="preserve">      </w:t>
-      </w:r>
-      <w:proofErr w:type="spellStart"/>
-      <w:r>
-        <w:rPr>
-          <w:bCs/>
-        </w:rPr>
-        <w:t>S</w:t>
+        <w:t xml:space="preserve">      S</w:t>
       </w:r>
       <w:r>
         <w:rPr>
@@ -9372,7 +9163,6 @@
         </w:rPr>
         <w:t>stat</w:t>
       </w:r>
-      <w:proofErr w:type="spellEnd"/>
       <w:r>
         <w:rPr>
           <w:bCs/>
@@ -9397,14 +9187,7 @@
         <w:rPr>
           <w:bCs/>
         </w:rPr>
-        <w:t xml:space="preserve">      </w:t>
-      </w:r>
-      <w:proofErr w:type="spellStart"/>
-      <w:r>
-        <w:rPr>
-          <w:bCs/>
-        </w:rPr>
-        <w:t>S</w:t>
+        <w:t xml:space="preserve">      S</w:t>
       </w:r>
       <w:r>
         <w:rPr>
@@ -9413,7 +9196,6 @@
         </w:rPr>
         <w:t>k</w:t>
       </w:r>
-      <w:proofErr w:type="spellEnd"/>
       <w:r>
         <w:rPr>
           <w:bCs/>
@@ -9556,11 +9338,21 @@
       <w:r>
         <w:t xml:space="preserve"> </w:t>
       </w:r>
-      <w:fldSimple w:instr=" STYLEREF 1 \s ">
-        <w:r>
-          <w:t>3</w:t>
-        </w:r>
-      </w:fldSimple>
+      <w:r>
+        <w:fldChar w:fldCharType="begin"/>
+      </w:r>
+      <w:r>
+        <w:instrText xml:space="preserve"> STYLEREF 1 \s </w:instrText>
+      </w:r>
+      <w:r>
+        <w:fldChar w:fldCharType="separate"/>
+      </w:r>
+      <w:r>
+        <w:t>3</w:t>
+      </w:r>
+      <w:r>
+        <w:fldChar w:fldCharType="end"/>
+      </w:r>
       <w:r>
         <w:rPr>
           <w:rFonts w:hint="eastAsia"/>
@@ -9618,11 +9410,21 @@
       <w:r>
         <w:t xml:space="preserve"> </w:t>
       </w:r>
-      <w:fldSimple w:instr=" STYLEREF 1 \s ">
-        <w:r>
-          <w:t>3</w:t>
-        </w:r>
-      </w:fldSimple>
+      <w:r>
+        <w:fldChar w:fldCharType="begin"/>
+      </w:r>
+      <w:r>
+        <w:instrText xml:space="preserve"> STYLEREF 1 \s </w:instrText>
+      </w:r>
+      <w:r>
+        <w:fldChar w:fldCharType="separate"/>
+      </w:r>
+      <w:r>
+        <w:t>3</w:t>
+      </w:r>
+      <w:r>
+        <w:fldChar w:fldCharType="end"/>
+      </w:r>
       <w:r>
         <w:rPr>
           <w:rFonts w:hint="eastAsia"/>
@@ -9663,11 +9465,21 @@
       <w:r>
         <w:t xml:space="preserve"> </w:t>
       </w:r>
-      <w:fldSimple w:instr=" STYLEREF 1 \s ">
-        <w:r>
-          <w:t>3</w:t>
-        </w:r>
-      </w:fldSimple>
+      <w:r>
+        <w:fldChar w:fldCharType="begin"/>
+      </w:r>
+      <w:r>
+        <w:instrText xml:space="preserve"> STYLEREF 1 \s </w:instrText>
+      </w:r>
+      <w:r>
+        <w:fldChar w:fldCharType="separate"/>
+      </w:r>
+      <w:r>
+        <w:t>3</w:t>
+      </w:r>
+      <w:r>
+        <w:fldChar w:fldCharType="end"/>
+      </w:r>
       <w:r>
         <w:rPr>
           <w:rFonts w:hint="eastAsia"/>
@@ -9864,99 +9676,63 @@
                 <w:b/>
                 <w:kern w:val="0"/>
               </w:rPr>
-              <w:t>设计理论值（</w:t>
-            </w:r>
-            <w:proofErr w:type="spellStart"/>
+              <w:t>设计理论值（kN</w:t>
+            </w:r>
+            <w:r>
+              <w:rPr>
+                <w:b/>
+                <w:kern w:val="0"/>
+              </w:rPr>
+              <w:t>·</w:t>
+            </w:r>
             <w:r>
               <w:rPr>
                 <w:rFonts w:ascii="楷体_GB2312" w:hAnsi="宋体" w:cs="宋体" w:hint="eastAsia"/>
                 <w:b/>
                 <w:kern w:val="0"/>
               </w:rPr>
-              <w:t>kN</w:t>
-            </w:r>
-            <w:r>
-              <w:rPr>
+              <w:t>m）</w:t>
+            </w:r>
+          </w:p>
+        </w:tc>
+        <w:tc>
+          <w:tcPr>
+            <w:tcW w:w="1365" w:type="dxa"/>
+            <w:vMerge w:val="restart"/>
+            <w:vAlign w:val="center"/>
+          </w:tcPr>
+          <w:p>
+            <w:pPr>
+              <w:widowControl/>
+              <w:jc w:val="center"/>
+              <w:rPr>
+                <w:rFonts w:ascii="楷体_GB2312" w:hAnsi="宋体" w:cs="宋体"/>
                 <w:b/>
                 <w:kern w:val="0"/>
               </w:rPr>
-              <w:t>·</w:t>
-            </w:r>
+            </w:pPr>
             <w:r>
               <w:rPr>
                 <w:rFonts w:ascii="楷体_GB2312" w:hAnsi="宋体" w:cs="宋体" w:hint="eastAsia"/>
                 <w:b/>
                 <w:kern w:val="0"/>
               </w:rPr>
-              <w:t>m</w:t>
-            </w:r>
-            <w:proofErr w:type="spellEnd"/>
+              <w:t>试验理论值（kN</w:t>
+            </w:r>
+            <w:r>
+              <w:rPr>
+                <w:b/>
+                <w:kern w:val="0"/>
+              </w:rPr>
+              <w:t>·</w:t>
+            </w:r>
             <w:r>
               <w:rPr>
                 <w:rFonts w:ascii="楷体_GB2312" w:hAnsi="宋体" w:cs="宋体" w:hint="eastAsia"/>
                 <w:b/>
                 <w:kern w:val="0"/>
               </w:rPr>
-              <w:t>）</w:t>
-            </w:r>
-          </w:p>
-        </w:tc>
-        <w:tc>
-          <w:tcPr>
-            <w:tcW w:w="1365" w:type="dxa"/>
-            <w:vMerge w:val="restart"/>
-            <w:vAlign w:val="center"/>
-          </w:tcPr>
-          <w:p>
-            <w:pPr>
-              <w:widowControl/>
-              <w:jc w:val="center"/>
-              <w:rPr>
-                <w:rFonts w:ascii="楷体_GB2312" w:hAnsi="宋体" w:cs="宋体"/>
-                <w:b/>
-                <w:kern w:val="0"/>
-              </w:rPr>
-            </w:pPr>
-            <w:r>
-              <w:rPr>
-                <w:rFonts w:ascii="楷体_GB2312" w:hAnsi="宋体" w:cs="宋体" w:hint="eastAsia"/>
-                <w:b/>
-                <w:kern w:val="0"/>
-              </w:rPr>
-              <w:t>试验理论值（</w:t>
-            </w:r>
-            <w:proofErr w:type="spellStart"/>
-            <w:r>
-              <w:rPr>
-                <w:rFonts w:ascii="楷体_GB2312" w:hAnsi="宋体" w:cs="宋体" w:hint="eastAsia"/>
-                <w:b/>
-                <w:kern w:val="0"/>
-              </w:rPr>
-              <w:t>kN</w:t>
-            </w:r>
-            <w:r>
-              <w:rPr>
-                <w:b/>
-                <w:kern w:val="0"/>
-              </w:rPr>
-              <w:t>·</w:t>
-            </w:r>
-            <w:r>
-              <w:rPr>
-                <w:rFonts w:ascii="楷体_GB2312" w:hAnsi="宋体" w:cs="宋体" w:hint="eastAsia"/>
-                <w:b/>
-                <w:kern w:val="0"/>
-              </w:rPr>
-              <w:t>m</w:t>
-            </w:r>
-            <w:proofErr w:type="spellEnd"/>
-            <w:r>
-              <w:rPr>
-                <w:rFonts w:ascii="楷体_GB2312" w:hAnsi="宋体" w:cs="宋体" w:hint="eastAsia"/>
-                <w:b/>
-                <w:kern w:val="0"/>
-              </w:rPr>
-              <w:t>）</w:t>
+              <w:t>m）</w:t>
             </w:r>
           </w:p>
         </w:tc>
@@ -10112,16 +9888,8 @@
               <w:rPr>
                 <w:rFonts w:hint="eastAsia"/>
               </w:rPr>
-              <w:t>工况</w:t>
-            </w:r>
-            <w:proofErr w:type="gramStart"/>
-            <w:r>
-              <w:rPr>
-                <w:rFonts w:hint="eastAsia"/>
-              </w:rPr>
-              <w:t>一</w:t>
-            </w:r>
-            <w:proofErr w:type="gramEnd"/>
+              <w:t>工况一</w:t>
+            </w:r>
           </w:p>
         </w:tc>
         <w:tc>
@@ -10134,38 +9902,22 @@
             <w:pPr>
               <w:jc w:val="center"/>
             </w:pPr>
-            <w:proofErr w:type="gramStart"/>
-            <w:r>
-              <w:rPr>
-                <w:rFonts w:hint="eastAsia"/>
-              </w:rPr>
-              <w:t>跨中人行道</w:t>
-            </w:r>
-            <w:proofErr w:type="gramEnd"/>
-            <w:r>
-              <w:rPr>
-                <w:rFonts w:hint="eastAsia"/>
-              </w:rPr>
-              <w:t>一侧偏载</w:t>
-            </w:r>
-          </w:p>
-          <w:p>
-            <w:pPr>
-              <w:jc w:val="center"/>
-            </w:pPr>
-            <w:proofErr w:type="gramStart"/>
-            <w:r>
-              <w:rPr>
-                <w:rFonts w:hint="eastAsia"/>
-              </w:rPr>
-              <w:t>最大正</w:t>
-            </w:r>
-            <w:proofErr w:type="gramEnd"/>
-            <w:r>
-              <w:rPr>
-                <w:rFonts w:hint="eastAsia"/>
-              </w:rPr>
-              <w:t>弯矩</w:t>
+            <w:r>
+              <w:rPr>
+                <w:rFonts w:hint="eastAsia"/>
+              </w:rPr>
+              <w:t>跨中人行道一侧偏载</w:t>
+            </w:r>
+          </w:p>
+          <w:p>
+            <w:pPr>
+              <w:jc w:val="center"/>
+            </w:pPr>
+            <w:r>
+              <w:rPr>
+                <w:rFonts w:hint="eastAsia"/>
+              </w:rPr>
+              <w:t>最大正弯矩</w:t>
             </w:r>
           </w:p>
         </w:tc>
@@ -10357,38 +10109,22 @@
             <w:pPr>
               <w:jc w:val="center"/>
             </w:pPr>
-            <w:proofErr w:type="gramStart"/>
-            <w:r>
-              <w:rPr>
-                <w:rFonts w:hint="eastAsia"/>
-              </w:rPr>
-              <w:t>跨中中央分隔带</w:t>
-            </w:r>
-            <w:proofErr w:type="gramEnd"/>
-            <w:r>
-              <w:rPr>
-                <w:rFonts w:hint="eastAsia"/>
-              </w:rPr>
-              <w:t>一侧偏载</w:t>
-            </w:r>
-          </w:p>
-          <w:p>
-            <w:pPr>
-              <w:jc w:val="center"/>
-            </w:pPr>
-            <w:proofErr w:type="gramStart"/>
-            <w:r>
-              <w:rPr>
-                <w:rFonts w:hint="eastAsia"/>
-              </w:rPr>
-              <w:t>最大正</w:t>
-            </w:r>
-            <w:proofErr w:type="gramEnd"/>
-            <w:r>
-              <w:rPr>
-                <w:rFonts w:hint="eastAsia"/>
-              </w:rPr>
-              <w:t>弯矩</w:t>
+            <w:r>
+              <w:rPr>
+                <w:rFonts w:hint="eastAsia"/>
+              </w:rPr>
+              <w:t>跨中中央分隔带一侧偏载</w:t>
+            </w:r>
+          </w:p>
+          <w:p>
+            <w:pPr>
+              <w:jc w:val="center"/>
+            </w:pPr>
+            <w:r>
+              <w:rPr>
+                <w:rFonts w:hint="eastAsia"/>
+              </w:rPr>
+              <w:t>最大正弯矩</w:t>
             </w:r>
           </w:p>
         </w:tc>
@@ -10542,23 +10278,7 @@
           <w:rFonts w:ascii="楷体_GB2312" w:hAnsi="宋体" w:hint="eastAsia"/>
           <w:szCs w:val="24"/>
         </w:rPr>
-        <w:t>工况</w:t>
-      </w:r>
-      <w:proofErr w:type="gramStart"/>
-      <w:r>
-        <w:rPr>
-          <w:rFonts w:ascii="楷体_GB2312" w:hAnsi="宋体" w:hint="eastAsia"/>
-          <w:szCs w:val="24"/>
-        </w:rPr>
-        <w:t>一</w:t>
-      </w:r>
-      <w:proofErr w:type="gramEnd"/>
-      <w:r>
-        <w:rPr>
-          <w:rFonts w:ascii="楷体_GB2312" w:hAnsi="宋体" w:hint="eastAsia"/>
-          <w:szCs w:val="24"/>
-        </w:rPr>
-        <w:t>车辆布置图（单位：cm）</w:t>
+        <w:t>工况一车辆布置图（单位：cm）</w:t>
       </w:r>
     </w:p>
     <w:p>
@@ -10628,11 +10348,21 @@
       <w:r>
         <w:t xml:space="preserve"> </w:t>
       </w:r>
-      <w:fldSimple w:instr=" STYLEREF 1 \s ">
-        <w:r>
-          <w:t>3</w:t>
-        </w:r>
-      </w:fldSimple>
+      <w:r>
+        <w:fldChar w:fldCharType="begin"/>
+      </w:r>
+      <w:r>
+        <w:instrText xml:space="preserve"> STYLEREF 1 \s </w:instrText>
+      </w:r>
+      <w:r>
+        <w:fldChar w:fldCharType="separate"/>
+      </w:r>
+      <w:r>
+        <w:t>3</w:t>
+      </w:r>
+      <w:r>
+        <w:fldChar w:fldCharType="end"/>
+      </w:r>
       <w:r>
         <w:rPr>
           <w:rFonts w:hint="eastAsia"/>
@@ -10690,23 +10420,7 @@
           <w:rFonts w:ascii="楷体_GB2312" w:hAnsi="宋体" w:hint="eastAsia"/>
           <w:szCs w:val="24"/>
         </w:rPr>
-        <w:t>工况</w:t>
-      </w:r>
-      <w:proofErr w:type="gramStart"/>
-      <w:r>
-        <w:rPr>
-          <w:rFonts w:ascii="楷体_GB2312" w:hAnsi="宋体" w:hint="eastAsia"/>
-          <w:szCs w:val="24"/>
-        </w:rPr>
-        <w:t>二车辆</w:t>
-      </w:r>
-      <w:proofErr w:type="gramEnd"/>
-      <w:r>
-        <w:rPr>
-          <w:rFonts w:ascii="楷体_GB2312" w:hAnsi="宋体" w:hint="eastAsia"/>
-          <w:szCs w:val="24"/>
-        </w:rPr>
-        <w:t>布置图（单位：cm）</w:t>
+        <w:t>工况二车辆布置图（单位：cm）</w:t>
       </w:r>
     </w:p>
     <w:p>
@@ -10796,49 +10510,33 @@
           <w:rFonts w:ascii="楷体_GB2312" w:hint="eastAsia"/>
           <w:bCs/>
         </w:rPr>
-        <w:t>主梁挠度测试采用水准仪观测。挠度测试截面位于试验跨</w:t>
-      </w:r>
-      <w:proofErr w:type="gramStart"/>
+        <w:t>主梁挠度测试采用水准仪观测。挠度测试截面位于试验跨跨中截面。截面测点布置及编号如</w:t>
+      </w:r>
       <w:r>
         <w:rPr>
           <w:rFonts w:ascii="楷体_GB2312" w:hint="eastAsia"/>
           <w:bCs/>
         </w:rPr>
-        <w:t>跨</w:t>
-      </w:r>
-      <w:proofErr w:type="gramEnd"/>
+        <w:fldChar w:fldCharType="begin"/>
+      </w:r>
       <w:r>
         <w:rPr>
           <w:rFonts w:ascii="楷体_GB2312" w:hint="eastAsia"/>
           <w:bCs/>
         </w:rPr>
-        <w:t>中截面。截面测点布置及编号如</w:t>
+        <w:instrText xml:space="preserve"> REF _Ref5467 \h </w:instrText>
       </w:r>
       <w:r>
         <w:rPr>
           <w:rFonts w:ascii="楷体_GB2312" w:hint="eastAsia"/>
           <w:bCs/>
         </w:rPr>
-        <w:fldChar w:fldCharType="begin"/>
       </w:r>
       <w:r>
         <w:rPr>
           <w:rFonts w:ascii="楷体_GB2312" w:hint="eastAsia"/>
           <w:bCs/>
         </w:rPr>
-        <w:instrText xml:space="preserve"> REF _Ref5467 \h </w:instrText>
-      </w:r>
-      <w:r>
-        <w:rPr>
-          <w:rFonts w:ascii="楷体_GB2312" w:hint="eastAsia"/>
-          <w:bCs/>
-        </w:rPr>
-      </w:r>
-      <w:r>
-        <w:rPr>
-          <w:rFonts w:ascii="楷体_GB2312" w:hint="eastAsia"/>
-          <w:bCs/>
-        </w:rPr>
         <w:fldChar w:fldCharType="separate"/>
       </w:r>
       <w:r>
@@ -10847,11 +10545,21 @@
       <w:r>
         <w:t xml:space="preserve"> </w:t>
       </w:r>
-      <w:fldSimple w:instr=" STYLEREF 1 \s ">
-        <w:r>
-          <w:t>3</w:t>
-        </w:r>
-      </w:fldSimple>
+      <w:r>
+        <w:fldChar w:fldCharType="begin"/>
+      </w:r>
+      <w:r>
+        <w:instrText xml:space="preserve"> STYLEREF 1 \s </w:instrText>
+      </w:r>
+      <w:r>
+        <w:fldChar w:fldCharType="separate"/>
+      </w:r>
+      <w:r>
+        <w:t>3</w:t>
+      </w:r>
+      <w:r>
+        <w:fldChar w:fldCharType="end"/>
+      </w:r>
       <w:r>
         <w:t>-3</w:t>
       </w:r>
@@ -10930,11 +10638,21 @@
       <w:r>
         <w:t xml:space="preserve"> </w:t>
       </w:r>
-      <w:fldSimple w:instr=" STYLEREF 1 \s ">
-        <w:r>
-          <w:t>3</w:t>
-        </w:r>
-      </w:fldSimple>
+      <w:r>
+        <w:fldChar w:fldCharType="begin"/>
+      </w:r>
+      <w:r>
+        <w:instrText xml:space="preserve"> STYLEREF 1 \s </w:instrText>
+      </w:r>
+      <w:r>
+        <w:fldChar w:fldCharType="separate"/>
+      </w:r>
+      <w:r>
+        <w:t>3</w:t>
+      </w:r>
+      <w:r>
+        <w:fldChar w:fldCharType="end"/>
+      </w:r>
       <w:r>
         <w:t>-</w:t>
       </w:r>
@@ -11001,90 +10719,68 @@
         <w:jc w:val="left"/>
       </w:pPr>
       <w:r>
-        <w:t>应变测试采用</w:t>
-      </w:r>
-      <w:proofErr w:type="gramStart"/>
-      <w:r>
-        <w:t>振弦式</w:t>
-      </w:r>
-      <w:proofErr w:type="gramEnd"/>
-      <w:r>
-        <w:t>应变计</w:t>
-      </w:r>
-      <w:proofErr w:type="gramStart"/>
-      <w:r>
-        <w:t>以及振弦读数</w:t>
-      </w:r>
-      <w:proofErr w:type="gramEnd"/>
-      <w:r>
-        <w:t>仪，应变测试截面</w:t>
+        <w:t>应变测试采用振弦式应变计以及振弦读数仪，应变测试截面</w:t>
       </w:r>
       <w:r>
         <w:rPr>
           <w:rFonts w:ascii="楷体_GB2312" w:hint="eastAsia"/>
           <w:bCs/>
         </w:rPr>
-        <w:t>位于试验跨</w:t>
-      </w:r>
-      <w:proofErr w:type="gramStart"/>
-      <w:r>
-        <w:rPr>
-          <w:rFonts w:ascii="楷体_GB2312" w:hint="eastAsia"/>
+        <w:t>位于试验跨跨中截面</w:t>
+      </w:r>
+      <w:r>
+        <w:t>，</w:t>
+      </w:r>
+      <w:r>
+        <w:rPr>
           <w:bCs/>
         </w:rPr>
-        <w:t>跨</w:t>
-      </w:r>
-      <w:proofErr w:type="gramEnd"/>
-      <w:r>
-        <w:rPr>
-          <w:rFonts w:ascii="楷体_GB2312" w:hint="eastAsia"/>
+        <w:t>截面测点布置及编号如</w:t>
+      </w:r>
+      <w:r>
+        <w:rPr>
           <w:bCs/>
         </w:rPr>
-        <w:t>中截面</w:t>
-      </w:r>
-      <w:r>
-        <w:t>，</w:t>
+        <w:fldChar w:fldCharType="begin"/>
       </w:r>
       <w:r>
         <w:rPr>
           <w:bCs/>
         </w:rPr>
-        <w:t>截面测点布置及编号如</w:t>
+        <w:instrText xml:space="preserve"> REF _Ref10084 \h </w:instrText>
       </w:r>
       <w:r>
         <w:rPr>
           <w:bCs/>
         </w:rPr>
+      </w:r>
+      <w:r>
+        <w:rPr>
+          <w:bCs/>
+        </w:rPr>
+        <w:fldChar w:fldCharType="separate"/>
+      </w:r>
+      <w:r>
+        <w:t>图</w:t>
+      </w:r>
+      <w:r>
+        <w:t xml:space="preserve"> </w:t>
+      </w:r>
+      <w:r>
         <w:fldChar w:fldCharType="begin"/>
       </w:r>
       <w:r>
-        <w:rPr>
-          <w:bCs/>
-        </w:rPr>
-        <w:instrText xml:space="preserve"> REF _Ref10084 \h </w:instrText>
-      </w:r>
-      <w:r>
-        <w:rPr>
-          <w:bCs/>
-        </w:rPr>
-      </w:r>
-      <w:r>
-        <w:rPr>
-          <w:bCs/>
-        </w:rPr>
+        <w:instrText xml:space="preserve"> STYLEREF 1 \s </w:instrText>
+      </w:r>
+      <w:r>
         <w:fldChar w:fldCharType="separate"/>
       </w:r>
       <w:r>
-        <w:t>图</w:t>
-      </w:r>
-      <w:r>
-        <w:t xml:space="preserve"> </w:t>
-      </w:r>
-      <w:fldSimple w:instr=" STYLEREF 1 \s ">
-        <w:r>
-          <w:t>3</w:t>
-        </w:r>
-      </w:fldSimple>
+        <w:t>3</w:t>
+      </w:r>
+      <w:r>
+        <w:fldChar w:fldCharType="end"/>
+      </w:r>
       <w:r>
         <w:t>-4</w:t>
       </w:r>
@@ -11161,11 +10857,21 @@
       <w:r>
         <w:t xml:space="preserve"> </w:t>
       </w:r>
-      <w:fldSimple w:instr=" STYLEREF 1 \s ">
-        <w:r>
-          <w:t>3</w:t>
-        </w:r>
-      </w:fldSimple>
+      <w:r>
+        <w:fldChar w:fldCharType="begin"/>
+      </w:r>
+      <w:r>
+        <w:instrText xml:space="preserve"> STYLEREF 1 \s </w:instrText>
+      </w:r>
+      <w:r>
+        <w:fldChar w:fldCharType="separate"/>
+      </w:r>
+      <w:r>
+        <w:t>3</w:t>
+      </w:r>
+      <w:r>
+        <w:fldChar w:fldCharType="end"/>
+      </w:r>
       <w:r>
         <w:t>-</w:t>
       </w:r>
@@ -11276,49 +10982,7 @@
         <w:rPr>
           <w:rFonts w:ascii="楷体_GB2312" w:hint="eastAsia"/>
         </w:rPr>
-        <w:t>按工况分级加载原则，加载时先进行工况</w:t>
-      </w:r>
-      <w:proofErr w:type="gramStart"/>
-      <w:r>
-        <w:rPr>
-          <w:rFonts w:ascii="楷体_GB2312" w:hint="eastAsia"/>
-        </w:rPr>
-        <w:t>一</w:t>
-      </w:r>
-      <w:proofErr w:type="gramEnd"/>
-      <w:r>
-        <w:rPr>
-          <w:rFonts w:ascii="楷体_GB2312" w:hint="eastAsia"/>
-        </w:rPr>
-        <w:t>一级加载，待加载稳定后，</w:t>
-      </w:r>
-      <w:proofErr w:type="gramStart"/>
-      <w:r>
-        <w:rPr>
-          <w:rFonts w:ascii="楷体_GB2312" w:hint="eastAsia"/>
-        </w:rPr>
-        <w:t>测读控制</w:t>
-      </w:r>
-      <w:proofErr w:type="gramEnd"/>
-      <w:r>
-        <w:rPr>
-          <w:rFonts w:ascii="楷体_GB2312" w:hint="eastAsia"/>
-        </w:rPr>
-        <w:t>截面主要测点应变和挠度，并观察重点部位工作现状；满足试验控制标准后，继续下级加载，直至满载，稳定后检测应变及挠度的发展情况，读数完毕后，</w:t>
-      </w:r>
-      <w:proofErr w:type="gramStart"/>
-      <w:r>
-        <w:rPr>
-          <w:rFonts w:ascii="楷体_GB2312" w:hint="eastAsia"/>
-        </w:rPr>
-        <w:t>加载车</w:t>
-      </w:r>
-      <w:proofErr w:type="gramEnd"/>
-      <w:r>
-        <w:rPr>
-          <w:rFonts w:ascii="楷体_GB2312" w:hint="eastAsia"/>
-        </w:rPr>
-        <w:t>退出桥跨，待桥梁恢复变形稳定后，进行读数，检测应变及挠度的恢复情况。按照同前所述步骤进行其余工况加载，并量测各测试项目。</w:t>
+        <w:t>按工况分级加载原则，加载时先进行工况一一级加载，待加载稳定后，测读控制截面主要测点应变和挠度，并观察重点部位工作现状；满足试验控制标准后，继续下级加载，直至满载，稳定后检测应变及挠度的发展情况，读数完毕后，加载车退出桥跨，待桥梁恢复变形稳定后，进行读数，检测应变及挠度的恢复情况。按照同前所述步骤进行其余工况加载，并量测各测试项目。</w:t>
       </w:r>
       <w:r>
         <w:rPr>
@@ -11386,21 +11050,7 @@
         <w:rPr>
           <w:b/>
         </w:rPr>
-        <w:t>工况</w:t>
-      </w:r>
-      <w:proofErr w:type="gramStart"/>
-      <w:r>
-        <w:rPr>
-          <w:b/>
-        </w:rPr>
-        <w:t>一</w:t>
-      </w:r>
-      <w:proofErr w:type="gramEnd"/>
-      <w:r>
-        <w:rPr>
-          <w:b/>
-        </w:rPr>
-        <w:t>测试结果</w:t>
+        <w:t>工况一测试结果</w:t>
       </w:r>
       <w:bookmarkEnd w:id="183"/>
       <w:bookmarkEnd w:id="184"/>
@@ -11439,111 +11089,117 @@
         <w:rPr>
           <w:rFonts w:hint="eastAsia"/>
         </w:rPr>
-        <w:t>工况</w:t>
-      </w:r>
-      <w:proofErr w:type="gramStart"/>
+        <w:t>工况一主梁挠度检测结果详见</w:t>
+      </w:r>
       <w:r>
         <w:rPr>
           <w:rFonts w:hint="eastAsia"/>
         </w:rPr>
-        <w:t>一</w:t>
-      </w:r>
-      <w:proofErr w:type="gramEnd"/>
+        <w:fldChar w:fldCharType="begin"/>
+      </w:r>
       <w:r>
         <w:rPr>
           <w:rFonts w:hint="eastAsia"/>
         </w:rPr>
-        <w:t>主梁挠度检测结果详见</w:t>
+        <w:instrText xml:space="preserve"> REF _Ref23682 \h </w:instrText>
       </w:r>
       <w:r>
         <w:rPr>
           <w:rFonts w:hint="eastAsia"/>
         </w:rPr>
+      </w:r>
+      <w:r>
+        <w:rPr>
+          <w:rFonts w:hint="eastAsia"/>
+        </w:rPr>
+        <w:fldChar w:fldCharType="separate"/>
+      </w:r>
+      <w:r>
+        <w:t>表</w:t>
+      </w:r>
+      <w:r>
+        <w:t xml:space="preserve"> </w:t>
+      </w:r>
+      <w:r>
         <w:fldChar w:fldCharType="begin"/>
       </w:r>
       <w:r>
+        <w:instrText xml:space="preserve"> STYLEREF 1 \s </w:instrText>
+      </w:r>
+      <w:r>
+        <w:fldChar w:fldCharType="separate"/>
+      </w:r>
+      <w:r>
+        <w:t>3</w:t>
+      </w:r>
+      <w:r>
+        <w:fldChar w:fldCharType="end"/>
+      </w:r>
+      <w:r>
         <w:rPr>
           <w:rFonts w:hint="eastAsia"/>
         </w:rPr>
-        <w:instrText xml:space="preserve"> REF _Ref23682 \h </w:instrText>
+        <w:t>-</w:t>
+      </w:r>
+      <w:r>
+        <w:t>3</w:t>
       </w:r>
       <w:r>
         <w:rPr>
           <w:rFonts w:hint="eastAsia"/>
         </w:rPr>
+        <w:fldChar w:fldCharType="end"/>
       </w:r>
       <w:r>
         <w:rPr>
           <w:rFonts w:hint="eastAsia"/>
         </w:rPr>
+        <w:t>，挠度实测值与理论计算值的关系曲线详见</w:t>
+      </w:r>
+      <w:r>
+        <w:rPr>
+          <w:rFonts w:hint="eastAsia"/>
+        </w:rPr>
+        <w:fldChar w:fldCharType="begin"/>
+      </w:r>
+      <w:r>
+        <w:rPr>
+          <w:rFonts w:hint="eastAsia"/>
+        </w:rPr>
+        <w:instrText xml:space="preserve"> REF _Ref10814 \h </w:instrText>
+      </w:r>
+      <w:r>
+        <w:rPr>
+          <w:rFonts w:hint="eastAsia"/>
+        </w:rPr>
+      </w:r>
+      <w:r>
+        <w:rPr>
+          <w:rFonts w:hint="eastAsia"/>
+        </w:rPr>
         <w:fldChar w:fldCharType="separate"/>
       </w:r>
       <w:r>
-        <w:t>表</w:t>
+        <w:t>图</w:t>
       </w:r>
       <w:r>
         <w:t xml:space="preserve"> </w:t>
       </w:r>
-      <w:fldSimple w:instr=" STYLEREF 1 \s ">
-        <w:r>
-          <w:t>3</w:t>
-        </w:r>
-      </w:fldSimple>
-      <w:r>
-        <w:rPr>
-          <w:rFonts w:hint="eastAsia"/>
-        </w:rPr>
-        <w:t>-</w:t>
+      <w:r>
+        <w:fldChar w:fldCharType="begin"/>
+      </w:r>
+      <w:r>
+        <w:instrText xml:space="preserve"> STYLEREF 1 \s </w:instrText>
+      </w:r>
+      <w:r>
+        <w:fldChar w:fldCharType="separate"/>
       </w:r>
       <w:r>
         <w:t>3</w:t>
       </w:r>
       <w:r>
-        <w:rPr>
-          <w:rFonts w:hint="eastAsia"/>
-        </w:rPr>
         <w:fldChar w:fldCharType="end"/>
       </w:r>
-      <w:r>
-        <w:rPr>
-          <w:rFonts w:hint="eastAsia"/>
-        </w:rPr>
-        <w:t>，挠度实测值与理论计算值的关系曲线详见</w:t>
-      </w:r>
-      <w:r>
-        <w:rPr>
-          <w:rFonts w:hint="eastAsia"/>
-        </w:rPr>
-        <w:fldChar w:fldCharType="begin"/>
-      </w:r>
-      <w:r>
-        <w:rPr>
-          <w:rFonts w:hint="eastAsia"/>
-        </w:rPr>
-        <w:instrText xml:space="preserve"> REF _Ref10814 \h </w:instrText>
-      </w:r>
-      <w:r>
-        <w:rPr>
-          <w:rFonts w:hint="eastAsia"/>
-        </w:rPr>
-      </w:r>
-      <w:r>
-        <w:rPr>
-          <w:rFonts w:hint="eastAsia"/>
-        </w:rPr>
-        <w:fldChar w:fldCharType="separate"/>
-      </w:r>
-      <w:r>
-        <w:t>图</w:t>
-      </w:r>
-      <w:r>
-        <w:t xml:space="preserve"> </w:t>
-      </w:r>
-      <w:fldSimple w:instr=" STYLEREF 1 \s ">
-        <w:r>
-          <w:t>3</w:t>
-        </w:r>
-      </w:fldSimple>
       <w:r>
         <w:rPr>
           <w:rFonts w:hint="eastAsia"/>
@@ -11619,11 +11275,21 @@
       <w:r>
         <w:t xml:space="preserve"> </w:t>
       </w:r>
-      <w:fldSimple w:instr=" STYLEREF 1 \s ">
-        <w:r>
-          <w:t>3</w:t>
-        </w:r>
-      </w:fldSimple>
+      <w:r>
+        <w:fldChar w:fldCharType="begin"/>
+      </w:r>
+      <w:r>
+        <w:instrText xml:space="preserve"> STYLEREF 1 \s </w:instrText>
+      </w:r>
+      <w:r>
+        <w:fldChar w:fldCharType="separate"/>
+      </w:r>
+      <w:r>
+        <w:t>3</w:t>
+      </w:r>
+      <w:r>
+        <w:fldChar w:fldCharType="end"/>
+      </w:r>
       <w:r>
         <w:rPr>
           <w:rFonts w:hint="eastAsia"/>
@@ -11662,21 +11328,7 @@
         <w:rPr>
           <w:rFonts w:cs="Times New Roman" w:hint="eastAsia"/>
         </w:rPr>
-        <w:t>工况</w:t>
-      </w:r>
-      <w:proofErr w:type="gramStart"/>
-      <w:r>
-        <w:rPr>
-          <w:rFonts w:cs="Times New Roman" w:hint="eastAsia"/>
-        </w:rPr>
-        <w:t>一</w:t>
-      </w:r>
-      <w:proofErr w:type="gramEnd"/>
-      <w:r>
-        <w:rPr>
-          <w:rFonts w:cs="Times New Roman" w:hint="eastAsia"/>
-        </w:rPr>
-        <w:t>挠度检测结果汇总表</w:t>
+        <w:t>工况一挠度检测结果汇总表</w:t>
       </w:r>
     </w:p>
     <w:tbl>
@@ -12478,11 +12130,21 @@
       <w:r>
         <w:t xml:space="preserve"> </w:t>
       </w:r>
-      <w:fldSimple w:instr=" STYLEREF 1 \s ">
-        <w:r>
-          <w:t>3</w:t>
-        </w:r>
-      </w:fldSimple>
+      <w:r>
+        <w:fldChar w:fldCharType="begin"/>
+      </w:r>
+      <w:r>
+        <w:instrText xml:space="preserve"> STYLEREF 1 \s </w:instrText>
+      </w:r>
+      <w:r>
+        <w:fldChar w:fldCharType="separate"/>
+      </w:r>
+      <w:r>
+        <w:t>3</w:t>
+      </w:r>
+      <w:r>
+        <w:fldChar w:fldCharType="end"/>
+      </w:r>
       <w:r>
         <w:rPr>
           <w:rFonts w:hint="eastAsia"/>
@@ -12521,21 +12183,7 @@
         <w:rPr>
           <w:rFonts w:cs="Times New Roman" w:hint="eastAsia"/>
         </w:rPr>
-        <w:t>工况</w:t>
-      </w:r>
-      <w:proofErr w:type="gramStart"/>
-      <w:r>
-        <w:rPr>
-          <w:rFonts w:cs="Times New Roman" w:hint="eastAsia"/>
-        </w:rPr>
-        <w:t>一</w:t>
-      </w:r>
-      <w:proofErr w:type="gramEnd"/>
-      <w:r>
-        <w:rPr>
-          <w:rFonts w:cs="Times New Roman" w:hint="eastAsia"/>
-        </w:rPr>
-        <w:t>挠度实测值与理论计算值的关系曲线</w:t>
+        <w:t>工况一挠度实测值与理论计算值的关系曲线</w:t>
       </w:r>
     </w:p>
     <w:p>
@@ -12561,111 +12209,117 @@
         <w:rPr>
           <w:rFonts w:hint="eastAsia"/>
         </w:rPr>
-        <w:t>工况</w:t>
-      </w:r>
-      <w:proofErr w:type="gramStart"/>
+        <w:t>工况一测试截面测点应变检测结果详见</w:t>
+      </w:r>
       <w:r>
         <w:rPr>
           <w:rFonts w:hint="eastAsia"/>
         </w:rPr>
-        <w:t>一</w:t>
-      </w:r>
-      <w:proofErr w:type="gramEnd"/>
+        <w:fldChar w:fldCharType="begin"/>
+      </w:r>
       <w:r>
         <w:rPr>
           <w:rFonts w:hint="eastAsia"/>
         </w:rPr>
-        <w:t>测试截面测点应变检测结果详见</w:t>
+        <w:instrText xml:space="preserve"> REF _Ref29764 \h </w:instrText>
       </w:r>
       <w:r>
         <w:rPr>
           <w:rFonts w:hint="eastAsia"/>
         </w:rPr>
+      </w:r>
+      <w:r>
+        <w:rPr>
+          <w:rFonts w:hint="eastAsia"/>
+        </w:rPr>
+        <w:fldChar w:fldCharType="separate"/>
+      </w:r>
+      <w:r>
+        <w:t>表</w:t>
+      </w:r>
+      <w:r>
+        <w:t xml:space="preserve"> </w:t>
+      </w:r>
+      <w:r>
         <w:fldChar w:fldCharType="begin"/>
       </w:r>
       <w:r>
+        <w:instrText xml:space="preserve"> STYLEREF 1 \s </w:instrText>
+      </w:r>
+      <w:r>
+        <w:fldChar w:fldCharType="separate"/>
+      </w:r>
+      <w:r>
+        <w:t>3</w:t>
+      </w:r>
+      <w:r>
+        <w:fldChar w:fldCharType="end"/>
+      </w:r>
+      <w:r>
         <w:rPr>
           <w:rFonts w:hint="eastAsia"/>
         </w:rPr>
-        <w:instrText xml:space="preserve"> REF _Ref29764 \h </w:instrText>
+        <w:t>-</w:t>
+      </w:r>
+      <w:r>
+        <w:t>4</w:t>
       </w:r>
       <w:r>
         <w:rPr>
           <w:rFonts w:hint="eastAsia"/>
         </w:rPr>
+        <w:fldChar w:fldCharType="end"/>
       </w:r>
       <w:r>
         <w:rPr>
           <w:rFonts w:hint="eastAsia"/>
         </w:rPr>
+        <w:t>，应变实测值与理论计算值的关系曲线详见</w:t>
+      </w:r>
+      <w:r>
+        <w:rPr>
+          <w:rFonts w:hint="eastAsia"/>
+        </w:rPr>
+        <w:fldChar w:fldCharType="begin"/>
+      </w:r>
+      <w:r>
+        <w:rPr>
+          <w:rFonts w:hint="eastAsia"/>
+        </w:rPr>
+        <w:instrText xml:space="preserve"> REF _Ref2683 \h </w:instrText>
+      </w:r>
+      <w:r>
+        <w:rPr>
+          <w:rFonts w:hint="eastAsia"/>
+        </w:rPr>
+      </w:r>
+      <w:r>
+        <w:rPr>
+          <w:rFonts w:hint="eastAsia"/>
+        </w:rPr>
         <w:fldChar w:fldCharType="separate"/>
       </w:r>
       <w:r>
-        <w:t>表</w:t>
+        <w:t>图</w:t>
       </w:r>
       <w:r>
         <w:t xml:space="preserve"> </w:t>
       </w:r>
-      <w:fldSimple w:instr=" STYLEREF 1 \s ">
-        <w:r>
-          <w:t>3</w:t>
-        </w:r>
-      </w:fldSimple>
-      <w:r>
-        <w:rPr>
-          <w:rFonts w:hint="eastAsia"/>
-        </w:rPr>
-        <w:t>-</w:t>
-      </w:r>
-      <w:r>
-        <w:t>4</w:t>
-      </w:r>
-      <w:r>
-        <w:rPr>
-          <w:rFonts w:hint="eastAsia"/>
-        </w:rPr>
+      <w:r>
+        <w:fldChar w:fldCharType="begin"/>
+      </w:r>
+      <w:r>
+        <w:instrText xml:space="preserve"> STYLEREF 1 \s </w:instrText>
+      </w:r>
+      <w:r>
+        <w:fldChar w:fldCharType="separate"/>
+      </w:r>
+      <w:r>
+        <w:t>3</w:t>
+      </w:r>
+      <w:r>
         <w:fldChar w:fldCharType="end"/>
       </w:r>
-      <w:r>
-        <w:rPr>
-          <w:rFonts w:hint="eastAsia"/>
-        </w:rPr>
-        <w:t>，应变实测值与理论计算值的关系曲线详见</w:t>
-      </w:r>
-      <w:r>
-        <w:rPr>
-          <w:rFonts w:hint="eastAsia"/>
-        </w:rPr>
-        <w:fldChar w:fldCharType="begin"/>
-      </w:r>
-      <w:r>
-        <w:rPr>
-          <w:rFonts w:hint="eastAsia"/>
-        </w:rPr>
-        <w:instrText xml:space="preserve"> REF _Ref2683 \h </w:instrText>
-      </w:r>
-      <w:r>
-        <w:rPr>
-          <w:rFonts w:hint="eastAsia"/>
-        </w:rPr>
-      </w:r>
-      <w:r>
-        <w:rPr>
-          <w:rFonts w:hint="eastAsia"/>
-        </w:rPr>
-        <w:fldChar w:fldCharType="separate"/>
-      </w:r>
-      <w:r>
-        <w:t>图</w:t>
-      </w:r>
-      <w:r>
-        <w:t xml:space="preserve"> </w:t>
-      </w:r>
-      <w:fldSimple w:instr=" STYLEREF 1 \s ">
-        <w:r>
-          <w:t>3</w:t>
-        </w:r>
-      </w:fldSimple>
       <w:r>
         <w:rPr>
           <w:rFonts w:hint="eastAsia"/>
@@ -12740,11 +12394,21 @@
       <w:r>
         <w:t xml:space="preserve"> </w:t>
       </w:r>
-      <w:fldSimple w:instr=" STYLEREF 1 \s ">
-        <w:r>
-          <w:t>3</w:t>
-        </w:r>
-      </w:fldSimple>
+      <w:r>
+        <w:fldChar w:fldCharType="begin"/>
+      </w:r>
+      <w:r>
+        <w:instrText xml:space="preserve"> STYLEREF 1 \s </w:instrText>
+      </w:r>
+      <w:r>
+        <w:fldChar w:fldCharType="separate"/>
+      </w:r>
+      <w:r>
+        <w:t>3</w:t>
+      </w:r>
+      <w:r>
+        <w:fldChar w:fldCharType="end"/>
+      </w:r>
       <w:r>
         <w:rPr>
           <w:rFonts w:hint="eastAsia"/>
@@ -12783,21 +12447,7 @@
         <w:rPr>
           <w:rFonts w:cs="Times New Roman" w:hint="eastAsia"/>
         </w:rPr>
-        <w:t>工况</w:t>
-      </w:r>
-      <w:proofErr w:type="gramStart"/>
-      <w:r>
-        <w:rPr>
-          <w:rFonts w:cs="Times New Roman" w:hint="eastAsia"/>
-        </w:rPr>
-        <w:t>一</w:t>
-      </w:r>
-      <w:proofErr w:type="gramEnd"/>
-      <w:r>
-        <w:rPr>
-          <w:rFonts w:cs="Times New Roman" w:hint="eastAsia"/>
-        </w:rPr>
-        <w:t>应变检测结果汇总表</w:t>
+        <w:t>工况一应变检测结果汇总表</w:t>
       </w:r>
     </w:p>
     <w:tbl>
@@ -13763,11 +13413,21 @@
       <w:r>
         <w:t xml:space="preserve"> </w:t>
       </w:r>
-      <w:fldSimple w:instr=" STYLEREF 1 \s ">
-        <w:r>
-          <w:t>3</w:t>
-        </w:r>
-      </w:fldSimple>
+      <w:r>
+        <w:fldChar w:fldCharType="begin"/>
+      </w:r>
+      <w:r>
+        <w:instrText xml:space="preserve"> STYLEREF 1 \s </w:instrText>
+      </w:r>
+      <w:r>
+        <w:fldChar w:fldCharType="separate"/>
+      </w:r>
+      <w:r>
+        <w:t>3</w:t>
+      </w:r>
+      <w:r>
+        <w:fldChar w:fldCharType="end"/>
+      </w:r>
       <w:r>
         <w:rPr>
           <w:rFonts w:hint="eastAsia"/>
@@ -13806,21 +13466,7 @@
         <w:rPr>
           <w:rFonts w:cs="Times New Roman" w:hint="eastAsia"/>
         </w:rPr>
-        <w:t>工况</w:t>
-      </w:r>
-      <w:proofErr w:type="gramStart"/>
-      <w:r>
-        <w:rPr>
-          <w:rFonts w:cs="Times New Roman" w:hint="eastAsia"/>
-        </w:rPr>
-        <w:t>一</w:t>
-      </w:r>
-      <w:proofErr w:type="gramEnd"/>
-      <w:r>
-        <w:rPr>
-          <w:rFonts w:cs="Times New Roman" w:hint="eastAsia"/>
-        </w:rPr>
-        <w:t>应变实测值与理论计算值的关系曲线</w:t>
+        <w:t>工况一应变实测值与理论计算值的关系曲线</w:t>
       </w:r>
     </w:p>
     <w:p>
@@ -13950,11 +13596,21 @@
       <w:r>
         <w:t xml:space="preserve"> </w:t>
       </w:r>
-      <w:fldSimple w:instr=" STYLEREF 1 \s ">
-        <w:r>
-          <w:t>3</w:t>
-        </w:r>
-      </w:fldSimple>
+      <w:r>
+        <w:fldChar w:fldCharType="begin"/>
+      </w:r>
+      <w:r>
+        <w:instrText xml:space="preserve"> STYLEREF 1 \s </w:instrText>
+      </w:r>
+      <w:r>
+        <w:fldChar w:fldCharType="separate"/>
+      </w:r>
+      <w:r>
+        <w:t>3</w:t>
+      </w:r>
+      <w:r>
+        <w:fldChar w:fldCharType="end"/>
+      </w:r>
       <w:r>
         <w:rPr>
           <w:rFonts w:hint="eastAsia"/>
@@ -13985,11 +13641,21 @@
       <w:r>
         <w:t xml:space="preserve"> </w:t>
       </w:r>
-      <w:fldSimple w:instr=" STYLEREF 1 \s ">
-        <w:r>
-          <w:t>3</w:t>
-        </w:r>
-      </w:fldSimple>
+      <w:r>
+        <w:fldChar w:fldCharType="begin"/>
+      </w:r>
+      <w:r>
+        <w:instrText xml:space="preserve"> STYLEREF 1 \s </w:instrText>
+      </w:r>
+      <w:r>
+        <w:fldChar w:fldCharType="separate"/>
+      </w:r>
+      <w:r>
+        <w:t>3</w:t>
+      </w:r>
+      <w:r>
+        <w:fldChar w:fldCharType="end"/>
+      </w:r>
       <w:r>
         <w:rPr>
           <w:rFonts w:hint="eastAsia"/>
@@ -14046,11 +13712,21 @@
       <w:r>
         <w:t xml:space="preserve"> </w:t>
       </w:r>
-      <w:fldSimple w:instr=" STYLEREF 1 \s ">
-        <w:r>
-          <w:t>3</w:t>
-        </w:r>
-      </w:fldSimple>
+      <w:r>
+        <w:fldChar w:fldCharType="begin"/>
+      </w:r>
+      <w:r>
+        <w:instrText xml:space="preserve"> STYLEREF 1 \s </w:instrText>
+      </w:r>
+      <w:r>
+        <w:fldChar w:fldCharType="separate"/>
+      </w:r>
+      <w:r>
+        <w:t>3</w:t>
+      </w:r>
+      <w:r>
+        <w:fldChar w:fldCharType="end"/>
+      </w:r>
       <w:r>
         <w:rPr>
           <w:rFonts w:hint="eastAsia"/>
@@ -15303,11 +14979,21 @@
       <w:r>
         <w:t xml:space="preserve"> </w:t>
       </w:r>
-      <w:fldSimple w:instr=" STYLEREF 1 \s ">
-        <w:r>
-          <w:t>3</w:t>
-        </w:r>
-      </w:fldSimple>
+      <w:r>
+        <w:fldChar w:fldCharType="begin"/>
+      </w:r>
+      <w:r>
+        <w:instrText xml:space="preserve"> STYLEREF 1 \s </w:instrText>
+      </w:r>
+      <w:r>
+        <w:fldChar w:fldCharType="separate"/>
+      </w:r>
+      <w:r>
+        <w:t>3</w:t>
+      </w:r>
+      <w:r>
+        <w:fldChar w:fldCharType="end"/>
+      </w:r>
       <w:r>
         <w:rPr>
           <w:rFonts w:hint="eastAsia"/>
@@ -15403,11 +15089,21 @@
       <w:r>
         <w:t xml:space="preserve"> </w:t>
       </w:r>
-      <w:fldSimple w:instr=" STYLEREF 1 \s ">
-        <w:r>
-          <w:t>3</w:t>
-        </w:r>
-      </w:fldSimple>
+      <w:r>
+        <w:fldChar w:fldCharType="begin"/>
+      </w:r>
+      <w:r>
+        <w:instrText xml:space="preserve"> STYLEREF 1 \s </w:instrText>
+      </w:r>
+      <w:r>
+        <w:fldChar w:fldCharType="separate"/>
+      </w:r>
+      <w:r>
+        <w:t>3</w:t>
+      </w:r>
+      <w:r>
+        <w:fldChar w:fldCharType="end"/>
+      </w:r>
       <w:r>
         <w:rPr>
           <w:rFonts w:hint="eastAsia"/>
@@ -15458,11 +15154,21 @@
       <w:r>
         <w:t xml:space="preserve"> </w:t>
       </w:r>
-      <w:fldSimple w:instr=" STYLEREF 1 \s ">
-        <w:r>
-          <w:t>3</w:t>
-        </w:r>
-      </w:fldSimple>
+      <w:r>
+        <w:fldChar w:fldCharType="begin"/>
+      </w:r>
+      <w:r>
+        <w:instrText xml:space="preserve"> STYLEREF 1 \s </w:instrText>
+      </w:r>
+      <w:r>
+        <w:fldChar w:fldCharType="separate"/>
+      </w:r>
+      <w:r>
+        <w:t>3</w:t>
+      </w:r>
+      <w:r>
+        <w:fldChar w:fldCharType="end"/>
+      </w:r>
       <w:r>
         <w:rPr>
           <w:rFonts w:hint="eastAsia"/>
@@ -15549,11 +15255,24 @@
       <w:r>
         <w:t xml:space="preserve"> </w:t>
       </w:r>
-      <w:fldSimple w:instr=" STYLEREF 1 \s ">
-        <w:r>
-          <w:t>3</w:t>
-        </w:r>
-      </w:fldSimple>
+      <w:r>
+        <w:fldChar w:fldCharType="begin"/>
+      </w:r>
+      <w:r>
+        <w:instrText xml:space="preserve"> STYLEREF 1 \s</w:instrText>
+      </w:r>
+      <w:r>
+        <w:instrText xml:space="preserve"> </w:instrText>
+      </w:r>
+      <w:r>
+        <w:fldChar w:fldCharType="separate"/>
+      </w:r>
+      <w:r>
+        <w:t>3</w:t>
+      </w:r>
+      <w:r>
+        <w:fldChar w:fldCharType="end"/>
+      </w:r>
       <w:r>
         <w:rPr>
           <w:rFonts w:hint="eastAsia"/>
@@ -16835,11 +16554,21 @@
       <w:r>
         <w:t xml:space="preserve"> </w:t>
       </w:r>
-      <w:fldSimple w:instr=" STYLEREF 1 \s ">
-        <w:r>
-          <w:t>3</w:t>
-        </w:r>
-      </w:fldSimple>
+      <w:r>
+        <w:fldChar w:fldCharType="begin"/>
+      </w:r>
+      <w:r>
+        <w:instrText xml:space="preserve"> STYLEREF 1 \s </w:instrText>
+      </w:r>
+      <w:r>
+        <w:fldChar w:fldCharType="separate"/>
+      </w:r>
+      <w:r>
+        <w:t>3</w:t>
+      </w:r>
+      <w:r>
+        <w:fldChar w:fldCharType="end"/>
+      </w:r>
       <w:r>
         <w:rPr>
           <w:rFonts w:hint="eastAsia"/>
@@ -17106,11 +16835,21 @@
       <w:r>
         <w:t xml:space="preserve"> </w:t>
       </w:r>
-      <w:fldSimple w:instr=" STYLEREF 1 \s ">
-        <w:r>
-          <w:t>4</w:t>
-        </w:r>
-      </w:fldSimple>
+      <w:r>
+        <w:fldChar w:fldCharType="begin"/>
+      </w:r>
+      <w:r>
+        <w:instrText xml:space="preserve"> STYLEREF 1 \s </w:instrText>
+      </w:r>
+      <w:r>
+        <w:fldChar w:fldCharType="separate"/>
+      </w:r>
+      <w:r>
+        <w:t>4</w:t>
+      </w:r>
+      <w:r>
+        <w:fldChar w:fldCharType="end"/>
+      </w:r>
       <w:r>
         <w:t>-1</w:t>
       </w:r>
@@ -17363,11 +17102,21 @@
       <w:r>
         <w:t xml:space="preserve"> </w:t>
       </w:r>
-      <w:fldSimple w:instr=" STYLEREF 1 \s ">
-        <w:r>
-          <w:t>4</w:t>
-        </w:r>
-      </w:fldSimple>
+      <w:r>
+        <w:fldChar w:fldCharType="begin"/>
+      </w:r>
+      <w:r>
+        <w:instrText xml:space="preserve"> STYLEREF 1 \s </w:instrText>
+      </w:r>
+      <w:r>
+        <w:fldChar w:fldCharType="separate"/>
+      </w:r>
+      <w:r>
+        <w:t>4</w:t>
+      </w:r>
+      <w:r>
+        <w:fldChar w:fldCharType="end"/>
+      </w:r>
       <w:r>
         <w:t>-2</w:t>
       </w:r>
@@ -17401,11 +17150,21 @@
       <w:r>
         <w:t xml:space="preserve"> </w:t>
       </w:r>
-      <w:fldSimple w:instr=" STYLEREF 1 \s ">
-        <w:r>
-          <w:t>4</w:t>
-        </w:r>
-      </w:fldSimple>
+      <w:r>
+        <w:fldChar w:fldCharType="begin"/>
+      </w:r>
+      <w:r>
+        <w:instrText xml:space="preserve"> STYLEREF 1 \s </w:instrText>
+      </w:r>
+      <w:r>
+        <w:fldChar w:fldCharType="separate"/>
+      </w:r>
+      <w:r>
+        <w:t>4</w:t>
+      </w:r>
+      <w:r>
+        <w:fldChar w:fldCharType="end"/>
+      </w:r>
       <w:r>
         <w:rPr>
           <w:rFonts w:hint="eastAsia"/>
@@ -17419,15 +17178,7 @@
         <w:fldChar w:fldCharType="end"/>
       </w:r>
       <w:r>
-        <w:t>。经试验模态分析，桥梁实测竖向</w:t>
-      </w:r>
-      <w:proofErr w:type="gramStart"/>
-      <w:r>
-        <w:t>一阶自振</w:t>
-      </w:r>
-      <w:proofErr w:type="gramEnd"/>
-      <w:r>
-        <w:t>频率为</w:t>
+        <w:t>。经试验模态分析，桥梁实测竖向一阶自振频率为</w:t>
       </w:r>
       <w:r>
         <w:rPr>
@@ -17448,29 +17199,13 @@
         <w:t>Hz</w:t>
       </w:r>
       <w:r>
-        <w:t>。根据委托方提供的施工图纸进行建模计算得到竖向</w:t>
-      </w:r>
-      <w:proofErr w:type="gramStart"/>
-      <w:r>
-        <w:t>一阶自振</w:t>
-      </w:r>
-      <w:proofErr w:type="gramEnd"/>
-      <w:r>
-        <w:t>频率理论值为</w:t>
+        <w:t>。根据委托方提供的施工图纸进行建模计算得到竖向一阶自振频率理论值为</w:t>
       </w:r>
       <w:r>
         <w:t>7.30Hz</w:t>
       </w:r>
       <w:r>
-        <w:t>。桥梁的实测竖向</w:t>
-      </w:r>
-      <w:proofErr w:type="gramStart"/>
-      <w:r>
-        <w:t>一阶自振</w:t>
-      </w:r>
-      <w:proofErr w:type="gramEnd"/>
-      <w:r>
-        <w:t>频率大于理论频率，表明所检桥梁成桥整体刚度满足设计要求。</w:t>
+        <w:t>。桥梁的实测竖向一阶自振频率大于理论频率，表明所检桥梁成桥整体刚度满足设计要求。</w:t>
       </w:r>
     </w:p>
     <w:p>
@@ -17545,11 +17280,21 @@
       <w:r>
         <w:t xml:space="preserve"> </w:t>
       </w:r>
-      <w:fldSimple w:instr=" STYLEREF 1 \s ">
-        <w:r>
-          <w:t>4</w:t>
-        </w:r>
-      </w:fldSimple>
+      <w:r>
+        <w:fldChar w:fldCharType="begin"/>
+      </w:r>
+      <w:r>
+        <w:instrText xml:space="preserve"> STYLEREF 1 \s </w:instrText>
+      </w:r>
+      <w:r>
+        <w:fldChar w:fldCharType="separate"/>
+      </w:r>
+      <w:r>
+        <w:t>4</w:t>
+      </w:r>
+      <w:r>
+        <w:fldChar w:fldCharType="end"/>
+      </w:r>
       <w:r>
         <w:t>-</w:t>
       </w:r>
@@ -17651,11 +17396,21 @@
       <w:r>
         <w:t xml:space="preserve"> </w:t>
       </w:r>
-      <w:fldSimple w:instr=" STYLEREF 1 \s ">
-        <w:r>
-          <w:t>4</w:t>
-        </w:r>
-      </w:fldSimple>
+      <w:r>
+        <w:fldChar w:fldCharType="begin"/>
+      </w:r>
+      <w:r>
+        <w:instrText xml:space="preserve"> STYLEREF 1 \s </w:instrText>
+      </w:r>
+      <w:r>
+        <w:fldChar w:fldCharType="separate"/>
+      </w:r>
+      <w:r>
+        <w:t>4</w:t>
+      </w:r>
+      <w:r>
+        <w:fldChar w:fldCharType="end"/>
+      </w:r>
       <w:r>
         <w:rPr>
           <w:rFonts w:hint="eastAsia"/>
@@ -17789,15 +17544,7 @@
         </w:rPr>
       </w:pPr>
       <w:r>
-        <w:t>采用动态应变计进行桥梁结构动力响应测试，在试验</w:t>
-      </w:r>
-      <w:proofErr w:type="gramStart"/>
-      <w:r>
-        <w:t>幅跨中</w:t>
-      </w:r>
-      <w:proofErr w:type="gramEnd"/>
-      <w:r>
-        <w:t>截面</w:t>
+        <w:t>采用动态应变计进行桥梁结构动力响应测试，在试验幅跨中截面</w:t>
       </w:r>
       <w:r>
         <w:t>1#</w:t>
@@ -17846,11 +17593,21 @@
       <w:r>
         <w:t xml:space="preserve"> </w:t>
       </w:r>
-      <w:fldSimple w:instr=" STYLEREF 1 \s ">
-        <w:r>
-          <w:t>4</w:t>
-        </w:r>
-      </w:fldSimple>
+      <w:r>
+        <w:fldChar w:fldCharType="begin"/>
+      </w:r>
+      <w:r>
+        <w:instrText xml:space="preserve"> STYLEREF 1 \s </w:instrText>
+      </w:r>
+      <w:r>
+        <w:fldChar w:fldCharType="separate"/>
+      </w:r>
+      <w:r>
+        <w:t>4</w:t>
+      </w:r>
+      <w:r>
+        <w:fldChar w:fldCharType="end"/>
+      </w:r>
       <w:r>
         <w:t>-4</w:t>
       </w:r>
@@ -18020,19 +17777,11 @@
         </w:rPr>
         <w:t xml:space="preserve"> </w:t>
       </w:r>
-      <w:proofErr w:type="gramStart"/>
       <w:r>
         <w:rPr>
           <w:rFonts w:ascii="Times New Roman"/>
         </w:rPr>
-        <w:t>梁底动应变计</w:t>
-      </w:r>
-      <w:proofErr w:type="gramEnd"/>
-      <w:r>
-        <w:rPr>
-          <w:rFonts w:ascii="Times New Roman"/>
-        </w:rPr>
-        <w:t>布置图（单位：</w:t>
+        <w:t>梁底动应变计布置图（单位：</w:t>
       </w:r>
       <w:r>
         <w:rPr>
@@ -18253,11 +18002,21 @@
       <w:r>
         <w:t xml:space="preserve"> </w:t>
       </w:r>
-      <w:fldSimple w:instr=" STYLEREF 1 \s ">
-        <w:r>
-          <w:t>4</w:t>
-        </w:r>
-      </w:fldSimple>
+      <w:r>
+        <w:fldChar w:fldCharType="begin"/>
+      </w:r>
+      <w:r>
+        <w:instrText xml:space="preserve"> STYLEREF 1 \s </w:instrText>
+      </w:r>
+      <w:r>
+        <w:fldChar w:fldCharType="separate"/>
+      </w:r>
+      <w:r>
+        <w:t>4</w:t>
+      </w:r>
+      <w:r>
+        <w:fldChar w:fldCharType="end"/>
+      </w:r>
       <w:r>
         <w:rPr>
           <w:rFonts w:hint="eastAsia"/>
@@ -18308,11 +18067,21 @@
       <w:r>
         <w:t xml:space="preserve"> </w:t>
       </w:r>
-      <w:fldSimple w:instr=" STYLEREF 1 \s ">
-        <w:r>
-          <w:t>4</w:t>
-        </w:r>
-      </w:fldSimple>
+      <w:r>
+        <w:fldChar w:fldCharType="begin"/>
+      </w:r>
+      <w:r>
+        <w:instrText xml:space="preserve"> STYLEREF 1 \s </w:instrText>
+      </w:r>
+      <w:r>
+        <w:fldChar w:fldCharType="separate"/>
+      </w:r>
+      <w:r>
+        <w:t>4</w:t>
+      </w:r>
+      <w:r>
+        <w:fldChar w:fldCharType="end"/>
+      </w:r>
       <w:r>
         <w:t>-5</w:t>
       </w:r>
@@ -18377,11 +18146,21 @@
       <w:r>
         <w:t xml:space="preserve"> </w:t>
       </w:r>
-      <w:fldSimple w:instr=" STYLEREF 1 \s ">
-        <w:r>
-          <w:t>4</w:t>
-        </w:r>
-      </w:fldSimple>
+      <w:r>
+        <w:fldChar w:fldCharType="begin"/>
+      </w:r>
+      <w:r>
+        <w:instrText xml:space="preserve"> STYLEREF 1 \s </w:instrText>
+      </w:r>
+      <w:r>
+        <w:fldChar w:fldCharType="separate"/>
+      </w:r>
+      <w:r>
+        <w:t>4</w:t>
+      </w:r>
+      <w:r>
+        <w:fldChar w:fldCharType="end"/>
+      </w:r>
       <w:r>
         <w:rPr>
           <w:rFonts w:hint="eastAsia"/>
@@ -19602,11 +19381,21 @@
       <w:r>
         <w:t xml:space="preserve"> </w:t>
       </w:r>
-      <w:fldSimple w:instr=" STYLEREF 1 \s ">
-        <w:r>
-          <w:t>4</w:t>
-        </w:r>
-      </w:fldSimple>
+      <w:r>
+        <w:fldChar w:fldCharType="begin"/>
+      </w:r>
+      <w:r>
+        <w:instrText xml:space="preserve"> STYLEREF 1 \s </w:instrText>
+      </w:r>
+      <w:r>
+        <w:fldChar w:fldCharType="separate"/>
+      </w:r>
+      <w:r>
+        <w:t>4</w:t>
+      </w:r>
+      <w:r>
+        <w:fldChar w:fldCharType="end"/>
+      </w:r>
       <w:r>
         <w:t>-</w:t>
       </w:r>
@@ -26961,7 +26750,7 @@
 </file>
 
 <file path=customXml/itemProps2.xml><?xml version="1.0" encoding="utf-8"?>
-<ds:datastoreItem xmlns:ds="http://schemas.openxmlformats.org/officeDocument/2006/customXml" ds:itemID="{BB1AAD97-A738-4055-B67F-7206BA9E955E}">
+<ds:datastoreItem xmlns:ds="http://schemas.openxmlformats.org/officeDocument/2006/customXml" ds:itemID="{6BB3560B-37E0-481C-9737-8EF797068F61}">
   <ds:schemaRefs>
     <ds:schemaRef ds:uri="http://schemas.openxmlformats.org/officeDocument/2006/bibliography"/>
   </ds:schemaRefs>

--- a/AutoRegularInspection/外观检查报告模板.docx
+++ b/AutoRegularInspection/外观检查报告模板.docx
@@ -1047,7 +1047,7 @@
               <w:rPr>
                 <w:position w:val="-12"/>
               </w:rPr>
-              <w:object w:dxaOrig="240" w:dyaOrig="360">
+              <w:object w:dxaOrig="240" w:dyaOrig="360" w14:anchorId="77CCF327">
                 <v:shapetype id="_x0000_t75" coordsize="21600,21600" o:spt="75" o:preferrelative="t" path="m@4@5l@4@11@9@11@9@5xe" filled="f" stroked="f">
                   <v:stroke joinstyle="miter"/>
                   <v:formulas>
@@ -1067,10 +1067,10 @@
                   <v:path o:extrusionok="f" gradientshapeok="t" o:connecttype="rect"/>
                   <o:lock v:ext="edit" aspectratio="t"/>
                 </v:shapetype>
-                <v:shape id="_x0000_i1025" type="#_x0000_t75" style="width:12pt;height:18pt" o:ole="">
+                <v:shape id="_x0000_i1025" type="#_x0000_t75" style="width:12.25pt;height:18.35pt" o:ole="">
                   <v:imagedata r:id="rId9" o:title=""/>
                 </v:shape>
-                <o:OLEObject Type="Embed" ProgID="Equation.3" ShapeID="_x0000_i1025" DrawAspect="Content" ObjectID="_1648191813" r:id="rId10"/>
+                <o:OLEObject Type="Embed" ProgID="Equation.3" ShapeID="_x0000_i1025" DrawAspect="Content" ObjectID="_1653248575" r:id="rId10"/>
               </w:object>
             </w:r>
             <w:r>
@@ -1210,8 +1210,8 @@
                 <w:rFonts w:ascii="黑体" w:eastAsia="黑体"/>
                 <w:szCs w:val="21"/>
               </w:rPr>
-              <w:object w:dxaOrig="225" w:dyaOrig="225">
-                <v:shape id="_x0000_i1055" type="#_x0000_t75" alt="" style="width:65.25pt;height:35.25pt" o:ole="">
+              <w:object w:dxaOrig="225" w:dyaOrig="225" w14:anchorId="0C99169B">
+                <v:shape id="_x0000_i1055" type="#_x0000_t75" alt="" style="width:65.2pt;height:35.3pt" o:ole="">
                   <v:imagedata r:id="rId11" o:title=""/>
                 </v:shape>
                 <w:control r:id="rId12" w:name="PZRY705" w:shapeid="_x0000_i1055"/>
@@ -1267,7 +1267,7 @@
               <mc:AlternateContent>
                 <mc:Choice Requires="wps">
                   <w:drawing>
-                    <wp:anchor distT="0" distB="0" distL="114300" distR="114300" simplePos="0" relativeHeight="251658240" behindDoc="0" locked="0" layoutInCell="1" allowOverlap="1">
+                    <wp:anchor distT="0" distB="0" distL="114300" distR="114300" simplePos="0" relativeHeight="251658240" behindDoc="0" locked="0" layoutInCell="1" allowOverlap="1" wp14:anchorId="68050076" wp14:editId="22EFAC00">
                       <wp:simplePos x="0" y="0"/>
                       <wp:positionH relativeFrom="page">
                         <wp:posOffset>229235</wp:posOffset>
@@ -1377,7 +1377,7 @@
                 </mc:Choice>
                 <mc:Fallback>
                   <w:pict>
-                    <v:shapetype id="_x0000_t202" coordsize="21600,21600" o:spt="202" path="m,l,21600r21600,l21600,xe">
+                    <v:shapetype w14:anchorId="68050076" id="_x0000_t202" coordsize="21600,21600" o:spt="202" path="m,l,21600r21600,l21600,xe">
                       <v:stroke joinstyle="miter"/>
                       <v:path gradientshapeok="t" o:connecttype="rect"/>
                     </v:shapetype>
@@ -1464,8 +1464,8 @@
                 <w:rFonts w:ascii="黑体" w:eastAsia="黑体"/>
                 <w:szCs w:val="21"/>
               </w:rPr>
-              <w:object w:dxaOrig="225" w:dyaOrig="225">
-                <v:shape id="_x0000_i1057" type="#_x0000_t75" alt="" style="width:65.25pt;height:35.25pt" o:ole="">
+              <w:object w:dxaOrig="225" w:dyaOrig="225" w14:anchorId="5FA63C83">
+                <v:shape id="_x0000_i1057" type="#_x0000_t75" alt="" style="width:65.2pt;height:35.3pt" o:ole="">
                   <v:imagedata r:id="rId11" o:title=""/>
                 </v:shape>
                 <w:control r:id="rId13" w:name="SHRY705" w:shapeid="_x0000_i1057"/>
@@ -1517,8 +1517,8 @@
                 <w:rFonts w:ascii="黑体" w:eastAsia="黑体"/>
                 <w:szCs w:val="21"/>
               </w:rPr>
-              <w:object w:dxaOrig="225" w:dyaOrig="225">
-                <v:shape id="_x0000_i1059" type="#_x0000_t75" alt="" style="width:65.25pt;height:35.25pt" o:ole="">
+              <w:object w:dxaOrig="225" w:dyaOrig="225" w14:anchorId="076C567E">
+                <v:shape id="_x0000_i1059" type="#_x0000_t75" alt="" style="width:65.2pt;height:35.3pt" o:ole="">
                   <v:imagedata r:id="rId11" o:title=""/>
                 </v:shape>
                 <w:control r:id="rId14" w:name="JHRY705" w:shapeid="_x0000_i1059"/>
@@ -1570,7 +1570,7 @@
                 <w:noProof/>
               </w:rPr>
               <w:drawing>
-                <wp:anchor distT="0" distB="0" distL="114300" distR="114300" simplePos="0" relativeHeight="251659264" behindDoc="0" locked="0" layoutInCell="1" allowOverlap="1">
+                <wp:anchor distT="0" distB="0" distL="114300" distR="114300" simplePos="0" relativeHeight="251659264" behindDoc="0" locked="0" layoutInCell="1" allowOverlap="1" wp14:anchorId="623EDEA3" wp14:editId="20EFFC44">
                   <wp:simplePos x="0" y="0"/>
                   <wp:positionH relativeFrom="page">
                     <wp:posOffset>851535</wp:posOffset>
@@ -1624,8 +1624,8 @@
                 <w:rFonts w:ascii="黑体" w:eastAsia="黑体"/>
                 <w:szCs w:val="21"/>
               </w:rPr>
-              <w:object w:dxaOrig="225" w:dyaOrig="225">
-                <v:shape id="_x0000_i1061" type="#_x0000_t75" alt="" style="width:65.25pt;height:35.25pt" o:ole="">
+              <w:object w:dxaOrig="225" w:dyaOrig="225" w14:anchorId="31AD8981">
+                <v:shape id="_x0000_i1061" type="#_x0000_t75" alt="" style="width:65.2pt;height:35.3pt" o:ole="">
                   <v:imagedata r:id="rId11" o:title=""/>
                 </v:shape>
                 <w:control r:id="rId16" w:name="TESTRY705" w:shapeid="_x0000_i1061"/>
@@ -1717,11 +1717,11 @@
               <w:rPr>
                 <w:position w:val="-12"/>
               </w:rPr>
-              <w:object w:dxaOrig="240" w:dyaOrig="360">
-                <v:shape id="_x0000_i1034" type="#_x0000_t75" style="width:12pt;height:18pt" o:ole="">
+              <w:object w:dxaOrig="240" w:dyaOrig="360" w14:anchorId="6980FAAB">
+                <v:shape id="_x0000_i1034" type="#_x0000_t75" style="width:12.25pt;height:18.35pt" o:ole="">
                   <v:imagedata r:id="rId9" o:title=""/>
                 </v:shape>
-                <o:OLEObject Type="Embed" ProgID="Equation.3" ShapeID="_x0000_i1034" DrawAspect="Content" ObjectID="_1648191814" r:id="rId17"/>
+                <o:OLEObject Type="Embed" ProgID="Equation.3" ShapeID="_x0000_i1034" DrawAspect="Content" ObjectID="_1653248576" r:id="rId17"/>
               </w:object>
             </w:r>
             <w:r>
@@ -1944,11 +1944,11 @@
               <w:rPr>
                 <w:position w:val="-12"/>
               </w:rPr>
-              <w:object w:dxaOrig="240" w:dyaOrig="360">
-                <v:shape id="_x0000_i1035" type="#_x0000_t75" style="width:12pt;height:18pt" o:ole="">
+              <w:object w:dxaOrig="240" w:dyaOrig="360" w14:anchorId="141D660A">
+                <v:shape id="_x0000_i1035" type="#_x0000_t75" style="width:12.25pt;height:18.35pt" o:ole="">
                   <v:imagedata r:id="rId18" o:title=""/>
                 </v:shape>
-                <o:OLEObject Type="Embed" ProgID="Equation.3" ShapeID="_x0000_i1035" DrawAspect="Content" ObjectID="_1648191815" r:id="rId19"/>
+                <o:OLEObject Type="Embed" ProgID="Equation.3" ShapeID="_x0000_i1035" DrawAspect="Content" ObjectID="_1653248577" r:id="rId19"/>
               </w:object>
             </w:r>
             <w:r>
@@ -1980,11 +1980,11 @@
               <w:rPr>
                 <w:position w:val="-12"/>
               </w:rPr>
-              <w:object w:dxaOrig="240" w:dyaOrig="360">
-                <v:shape id="_x0000_i1036" type="#_x0000_t75" style="width:12pt;height:18pt" o:ole="">
+              <w:object w:dxaOrig="240" w:dyaOrig="360" w14:anchorId="46E04109">
+                <v:shape id="_x0000_i1036" type="#_x0000_t75" style="width:12.25pt;height:18.35pt" o:ole="">
                   <v:imagedata r:id="rId9" o:title=""/>
                 </v:shape>
-                <o:OLEObject Type="Embed" ProgID="Equation.3" ShapeID="_x0000_i1036" DrawAspect="Content" ObjectID="_1648191816" r:id="rId20"/>
+                <o:OLEObject Type="Embed" ProgID="Equation.3" ShapeID="_x0000_i1036" DrawAspect="Content" ObjectID="_1653248578" r:id="rId20"/>
               </w:object>
             </w:r>
             <w:r>
@@ -2562,8 +2562,8 @@
                 <w:rFonts w:ascii="黑体" w:eastAsia="黑体"/>
                 <w:szCs w:val="21"/>
               </w:rPr>
-              <w:object w:dxaOrig="225" w:dyaOrig="225">
-                <v:shape id="_x0000_i1063" type="#_x0000_t75" alt="" style="width:65.25pt;height:35.25pt" o:ole="">
+              <w:object w:dxaOrig="225" w:dyaOrig="225" w14:anchorId="242BC0FA">
+                <v:shape id="_x0000_i1063" type="#_x0000_t75" alt="" style="width:65.2pt;height:35.3pt" o:ole="">
                   <v:imagedata r:id="rId11" o:title=""/>
                 </v:shape>
                 <w:control r:id="rId21" w:name="Image5" w:shapeid="_x0000_i1063"/>
@@ -2615,8 +2615,8 @@
                 <w:rFonts w:ascii="黑体" w:eastAsia="黑体"/>
                 <w:szCs w:val="21"/>
               </w:rPr>
-              <w:object w:dxaOrig="225" w:dyaOrig="225">
-                <v:shape id="_x0000_i1068" type="#_x0000_t75" alt="" style="width:65.25pt;height:35.25pt" o:ole="">
+              <w:object w:dxaOrig="225" w:dyaOrig="225" w14:anchorId="3D96EDF8">
+                <v:shape id="_x0000_i1068" type="#_x0000_t75" alt="" style="width:65.2pt;height:35.3pt" o:ole="">
                   <v:imagedata r:id="rId11" o:title=""/>
                 </v:shape>
                 <w:control r:id="rId22" w:name="Image6" w:shapeid="_x0000_i1068"/>
@@ -2668,8 +2668,8 @@
                 <w:rFonts w:ascii="黑体" w:eastAsia="黑体"/>
                 <w:szCs w:val="21"/>
               </w:rPr>
-              <w:object w:dxaOrig="225" w:dyaOrig="225">
-                <v:shape id="_x0000_i1070" type="#_x0000_t75" alt="" style="width:65.25pt;height:35.25pt" o:ole="">
+              <w:object w:dxaOrig="225" w:dyaOrig="225" w14:anchorId="623410F1">
+                <v:shape id="_x0000_i1070" type="#_x0000_t75" alt="" style="width:65.2pt;height:35.3pt" o:ole="">
                   <v:imagedata r:id="rId11" o:title=""/>
                 </v:shape>
                 <w:control r:id="rId23" w:name="Image7" w:shapeid="_x0000_i1070"/>
@@ -2721,8 +2721,8 @@
                 <w:rFonts w:ascii="黑体" w:eastAsia="黑体"/>
                 <w:szCs w:val="21"/>
               </w:rPr>
-              <w:object w:dxaOrig="225" w:dyaOrig="225">
-                <v:shape id="_x0000_i1072" type="#_x0000_t75" alt="" style="width:65.25pt;height:35.25pt" o:ole="">
+              <w:object w:dxaOrig="225" w:dyaOrig="225" w14:anchorId="027AE331">
+                <v:shape id="_x0000_i1072" type="#_x0000_t75" alt="" style="width:65.2pt;height:35.3pt" o:ole="">
                   <v:imagedata r:id="rId11" o:title=""/>
                 </v:shape>
                 <w:control r:id="rId24" w:name="Image8" w:shapeid="_x0000_i1072"/>
@@ -3377,8 +3377,8 @@
                 <w:rFonts w:ascii="黑体" w:eastAsia="黑体"/>
                 <w:szCs w:val="21"/>
               </w:rPr>
-              <w:object w:dxaOrig="225" w:dyaOrig="225">
-                <v:shape id="_x0000_i1074" type="#_x0000_t75" alt="" style="width:65.25pt;height:35.25pt" o:ole="">
+              <w:object w:dxaOrig="225" w:dyaOrig="225" w14:anchorId="3F6A8905">
+                <v:shape id="_x0000_i1074" type="#_x0000_t75" alt="" style="width:65.2pt;height:35.3pt" o:ole="">
                   <v:imagedata r:id="rId11" o:title=""/>
                 </v:shape>
                 <w:control r:id="rId25" w:name="Image1" w:shapeid="_x0000_i1074"/>
@@ -3430,8 +3430,8 @@
                 <w:rFonts w:ascii="黑体" w:eastAsia="黑体"/>
                 <w:szCs w:val="21"/>
               </w:rPr>
-              <w:object w:dxaOrig="225" w:dyaOrig="225">
-                <v:shape id="_x0000_i1076" type="#_x0000_t75" alt="" style="width:65.25pt;height:35.25pt" o:ole="">
+              <w:object w:dxaOrig="225" w:dyaOrig="225" w14:anchorId="751763D3">
+                <v:shape id="_x0000_i1076" type="#_x0000_t75" alt="" style="width:65.2pt;height:35.3pt" o:ole="">
                   <v:imagedata r:id="rId11" o:title=""/>
                 </v:shape>
                 <w:control r:id="rId26" w:name="Image2" w:shapeid="_x0000_i1076"/>
@@ -3483,8 +3483,8 @@
                 <w:rFonts w:ascii="黑体" w:eastAsia="黑体"/>
                 <w:szCs w:val="21"/>
               </w:rPr>
-              <w:object w:dxaOrig="225" w:dyaOrig="225">
-                <v:shape id="_x0000_i1078" type="#_x0000_t75" alt="" style="width:65.25pt;height:35.25pt" o:ole="">
+              <w:object w:dxaOrig="225" w:dyaOrig="225" w14:anchorId="1D5D92C9">
+                <v:shape id="_x0000_i1078" type="#_x0000_t75" alt="" style="width:65.2pt;height:35.3pt" o:ole="">
                   <v:imagedata r:id="rId11" o:title=""/>
                 </v:shape>
                 <w:control r:id="rId27" w:name="Image3" w:shapeid="_x0000_i1078"/>
@@ -3534,8 +3534,8 @@
                 <w:rFonts w:ascii="黑体" w:eastAsia="黑体"/>
                 <w:szCs w:val="21"/>
               </w:rPr>
-              <w:object w:dxaOrig="225" w:dyaOrig="225">
-                <v:shape id="_x0000_i1080" type="#_x0000_t75" alt="" style="width:65.25pt;height:35.25pt" o:ole="">
+              <w:object w:dxaOrig="225" w:dyaOrig="225" w14:anchorId="29D4E9AF">
+                <v:shape id="_x0000_i1080" type="#_x0000_t75" alt="" style="width:65.2pt;height:35.3pt" o:ole="">
                   <v:imagedata r:id="rId11" o:title=""/>
                 </v:shape>
                 <w:control r:id="rId28" w:name="Image4" w:shapeid="_x0000_i1080"/>
@@ -3731,21 +3731,11 @@
         <w:r>
           <w:tab/>
         </w:r>
-        <w:r>
-          <w:fldChar w:fldCharType="begin"/>
-        </w:r>
-        <w:r>
-          <w:instrText xml:space="preserve"> PAGEREF _Toc29619 </w:instrText>
-        </w:r>
-        <w:r>
-          <w:fldChar w:fldCharType="separate"/>
-        </w:r>
-        <w:r>
-          <w:t>5</w:t>
-        </w:r>
-        <w:r>
-          <w:fldChar w:fldCharType="end"/>
-        </w:r>
+        <w:fldSimple w:instr=" PAGEREF _Toc29619 ">
+          <w:r>
+            <w:t>5</w:t>
+          </w:r>
+        </w:fldSimple>
       </w:hyperlink>
     </w:p>
     <w:p>
@@ -3776,21 +3766,11 @@
         <w:r>
           <w:tab/>
         </w:r>
-        <w:r>
-          <w:fldChar w:fldCharType="begin"/>
-        </w:r>
-        <w:r>
-          <w:instrText xml:space="preserve"> PAGEREF _Toc29842 </w:instrText>
-        </w:r>
-        <w:r>
-          <w:fldChar w:fldCharType="separate"/>
-        </w:r>
-        <w:r>
-          <w:t>6</w:t>
-        </w:r>
-        <w:r>
-          <w:fldChar w:fldCharType="end"/>
-        </w:r>
+        <w:fldSimple w:instr=" PAGEREF _Toc29842 ">
+          <w:r>
+            <w:t>6</w:t>
+          </w:r>
+        </w:fldSimple>
       </w:hyperlink>
     </w:p>
     <w:p>
@@ -3821,21 +3801,11 @@
         <w:r>
           <w:tab/>
         </w:r>
-        <w:r>
-          <w:fldChar w:fldCharType="begin"/>
-        </w:r>
-        <w:r>
-          <w:instrText xml:space="preserve"> PAGEREF _Toc7827 </w:instrText>
-        </w:r>
-        <w:r>
-          <w:fldChar w:fldCharType="separate"/>
-        </w:r>
-        <w:r>
-          <w:t>6</w:t>
-        </w:r>
-        <w:r>
-          <w:fldChar w:fldCharType="end"/>
-        </w:r>
+        <w:fldSimple w:instr=" PAGEREF _Toc7827 ">
+          <w:r>
+            <w:t>6</w:t>
+          </w:r>
+        </w:fldSimple>
       </w:hyperlink>
     </w:p>
     <w:p>
@@ -3866,21 +3836,11 @@
         <w:r>
           <w:tab/>
         </w:r>
-        <w:r>
-          <w:fldChar w:fldCharType="begin"/>
-        </w:r>
-        <w:r>
-          <w:instrText xml:space="preserve"> PAGEREF _Toc21482 </w:instrText>
-        </w:r>
-        <w:r>
-          <w:fldChar w:fldCharType="separate"/>
-        </w:r>
-        <w:r>
-          <w:t>7</w:t>
-        </w:r>
-        <w:r>
-          <w:fldChar w:fldCharType="end"/>
-        </w:r>
+        <w:fldSimple w:instr=" PAGEREF _Toc21482 ">
+          <w:r>
+            <w:t>7</w:t>
+          </w:r>
+        </w:fldSimple>
       </w:hyperlink>
     </w:p>
     <w:p>
@@ -3911,21 +3871,11 @@
         <w:r>
           <w:tab/>
         </w:r>
-        <w:r>
-          <w:fldChar w:fldCharType="begin"/>
-        </w:r>
-        <w:r>
-          <w:instrText xml:space="preserve"> PAGEREF _Toc11845 </w:instrText>
-        </w:r>
-        <w:r>
-          <w:fldChar w:fldCharType="separate"/>
-        </w:r>
-        <w:r>
-          <w:t>7</w:t>
-        </w:r>
-        <w:r>
-          <w:fldChar w:fldCharType="end"/>
-        </w:r>
+        <w:fldSimple w:instr=" PAGEREF _Toc11845 ">
+          <w:r>
+            <w:t>7</w:t>
+          </w:r>
+        </w:fldSimple>
       </w:hyperlink>
     </w:p>
     <w:p>
@@ -4021,21 +3971,11 @@
         <w:r>
           <w:tab/>
         </w:r>
-        <w:r>
-          <w:fldChar w:fldCharType="begin"/>
-        </w:r>
-        <w:r>
-          <w:instrText xml:space="preserve"> PAGEREF _Toc8850 </w:instrText>
-        </w:r>
-        <w:r>
-          <w:fldChar w:fldCharType="separate"/>
-        </w:r>
-        <w:r>
-          <w:t>8</w:t>
-        </w:r>
-        <w:r>
-          <w:fldChar w:fldCharType="end"/>
-        </w:r>
+        <w:fldSimple w:instr=" PAGEREF _Toc8850 ">
+          <w:r>
+            <w:t>8</w:t>
+          </w:r>
+        </w:fldSimple>
       </w:hyperlink>
     </w:p>
     <w:p>
@@ -4065,21 +4005,11 @@
         <w:r>
           <w:tab/>
         </w:r>
-        <w:r>
-          <w:fldChar w:fldCharType="begin"/>
-        </w:r>
-        <w:r>
-          <w:instrText xml:space="preserve"> PAGEREF _Toc29560 </w:instrText>
-        </w:r>
-        <w:r>
-          <w:fldChar w:fldCharType="separate"/>
-        </w:r>
-        <w:r>
-          <w:t>9</w:t>
-        </w:r>
-        <w:r>
-          <w:fldChar w:fldCharType="end"/>
-        </w:r>
+        <w:fldSimple w:instr=" PAGEREF _Toc29560 ">
+          <w:r>
+            <w:t>9</w:t>
+          </w:r>
+        </w:fldSimple>
       </w:hyperlink>
     </w:p>
     <w:p>
@@ -4109,21 +4039,11 @@
         <w:r>
           <w:tab/>
         </w:r>
-        <w:r>
-          <w:fldChar w:fldCharType="begin"/>
-        </w:r>
-        <w:r>
-          <w:instrText xml:space="preserve"> PAGEREF _Toc5938 </w:instrText>
-        </w:r>
-        <w:r>
-          <w:fldChar w:fldCharType="separate"/>
-        </w:r>
-        <w:r>
-          <w:t>9</w:t>
-        </w:r>
-        <w:r>
-          <w:fldChar w:fldCharType="end"/>
-        </w:r>
+        <w:fldSimple w:instr=" PAGEREF _Toc5938 ">
+          <w:r>
+            <w:t>9</w:t>
+          </w:r>
+        </w:fldSimple>
       </w:hyperlink>
     </w:p>
     <w:p>
@@ -4220,21 +4140,11 @@
         <w:r>
           <w:tab/>
         </w:r>
-        <w:r>
-          <w:fldChar w:fldCharType="begin"/>
-        </w:r>
-        <w:r>
-          <w:instrText xml:space="preserve"> PAGEREF _Toc12370 </w:instrText>
-        </w:r>
-        <w:r>
-          <w:fldChar w:fldCharType="separate"/>
-        </w:r>
-        <w:r>
-          <w:t>11</w:t>
-        </w:r>
-        <w:r>
-          <w:fldChar w:fldCharType="end"/>
-        </w:r>
+        <w:fldSimple w:instr=" PAGEREF _Toc12370 ">
+          <w:r>
+            <w:t>11</w:t>
+          </w:r>
+        </w:fldSimple>
       </w:hyperlink>
     </w:p>
     <w:p>
@@ -4265,21 +4175,11 @@
         <w:r>
           <w:tab/>
         </w:r>
-        <w:r>
-          <w:fldChar w:fldCharType="begin"/>
-        </w:r>
-        <w:r>
-          <w:instrText xml:space="preserve"> PAGEREF _Toc20381 </w:instrText>
-        </w:r>
-        <w:r>
-          <w:fldChar w:fldCharType="separate"/>
-        </w:r>
-        <w:r>
-          <w:t>13</w:t>
-        </w:r>
-        <w:r>
-          <w:fldChar w:fldCharType="end"/>
-        </w:r>
+        <w:fldSimple w:instr=" PAGEREF _Toc20381 ">
+          <w:r>
+            <w:t>13</w:t>
+          </w:r>
+        </w:fldSimple>
       </w:hyperlink>
     </w:p>
     <w:p>
@@ -4376,21 +4276,11 @@
         <w:r>
           <w:tab/>
         </w:r>
-        <w:r>
-          <w:fldChar w:fldCharType="begin"/>
-        </w:r>
-        <w:r>
-          <w:instrText xml:space="preserve"> PAGEREF _Toc12832 </w:instrText>
-        </w:r>
-        <w:r>
-          <w:fldChar w:fldCharType="separate"/>
-        </w:r>
-        <w:r>
-          <w:t>17</w:t>
-        </w:r>
-        <w:r>
-          <w:fldChar w:fldCharType="end"/>
-        </w:r>
+        <w:fldSimple w:instr=" PAGEREF _Toc12832 ">
+          <w:r>
+            <w:t>17</w:t>
+          </w:r>
+        </w:fldSimple>
       </w:hyperlink>
     </w:p>
     <w:p>
@@ -4428,21 +4318,11 @@
         <w:r>
           <w:tab/>
         </w:r>
-        <w:r>
-          <w:fldChar w:fldCharType="begin"/>
-        </w:r>
-        <w:r>
-          <w:instrText xml:space="preserve"> PAGEREF _Toc23195 </w:instrText>
-        </w:r>
-        <w:r>
-          <w:fldChar w:fldCharType="separate"/>
-        </w:r>
-        <w:r>
-          <w:t>18</w:t>
-        </w:r>
-        <w:r>
-          <w:fldChar w:fldCharType="end"/>
-        </w:r>
+        <w:fldSimple w:instr=" PAGEREF _Toc23195 ">
+          <w:r>
+            <w:t>18</w:t>
+          </w:r>
+        </w:fldSimple>
       </w:hyperlink>
     </w:p>
     <w:p>
@@ -4970,69 +4850,49 @@
       <w:r>
         <w:t xml:space="preserve"> </w:t>
       </w:r>
+      <w:fldSimple w:instr=" STYLEREF 1 \s ">
+        <w:r>
+          <w:t>1</w:t>
+        </w:r>
+      </w:fldSimple>
+      <w:r>
+        <w:rPr>
+          <w:rFonts w:hint="eastAsia"/>
+        </w:rPr>
+        <w:t>-</w:t>
+      </w:r>
+      <w:r>
+        <w:t>1</w:t>
+      </w:r>
+      <w:r>
+        <w:rPr>
+          <w:rFonts w:hint="eastAsia"/>
+        </w:rPr>
+        <w:fldChar w:fldCharType="end"/>
+      </w:r>
+      <w:r>
+        <w:t>～</w:t>
+      </w:r>
       <w:r>
         <w:fldChar w:fldCharType="begin"/>
       </w:r>
       <w:r>
-        <w:instrText xml:space="preserve"> STYLEREF 1 \s </w:instrText>
+        <w:instrText xml:space="preserve"> REF _Ref14916 \h </w:instrText>
       </w:r>
       <w:r>
         <w:fldChar w:fldCharType="separate"/>
       </w:r>
       <w:r>
-        <w:t>1</w:t>
-      </w:r>
-      <w:r>
-        <w:fldChar w:fldCharType="end"/>
-      </w:r>
-      <w:r>
-        <w:rPr>
-          <w:rFonts w:hint="eastAsia"/>
-        </w:rPr>
-        <w:t>-</w:t>
-      </w:r>
-      <w:r>
-        <w:t>1</w:t>
-      </w:r>
-      <w:r>
-        <w:rPr>
-          <w:rFonts w:hint="eastAsia"/>
-        </w:rPr>
-        <w:fldChar w:fldCharType="end"/>
-      </w:r>
-      <w:r>
-        <w:t>～</w:t>
-      </w:r>
-      <w:r>
-        <w:fldChar w:fldCharType="begin"/>
-      </w:r>
-      <w:r>
-        <w:instrText xml:space="preserve"> REF _Ref14916 \h </w:instrText>
-      </w:r>
-      <w:r>
-        <w:fldChar w:fldCharType="separate"/>
-      </w:r>
-      <w:r>
         <w:t>图</w:t>
       </w:r>
       <w:r>
         <w:t xml:space="preserve"> </w:t>
       </w:r>
-      <w:r>
-        <w:fldChar w:fldCharType="begin"/>
-      </w:r>
-      <w:r>
-        <w:instrText xml:space="preserve"> STYLEREF 1 \s </w:instrText>
-      </w:r>
-      <w:r>
-        <w:fldChar w:fldCharType="separate"/>
-      </w:r>
-      <w:r>
-        <w:t>1</w:t>
-      </w:r>
-      <w:r>
-        <w:fldChar w:fldCharType="end"/>
-      </w:r>
+      <w:fldSimple w:instr=" STYLEREF 1 \s ">
+        <w:r>
+          <w:t>1</w:t>
+        </w:r>
+      </w:fldSimple>
       <w:r>
         <w:rPr>
           <w:rFonts w:hint="eastAsia"/>
@@ -5082,7 +4942,7 @@
           <w:noProof/>
         </w:rPr>
         <w:drawing>
-          <wp:inline distT="0" distB="0" distL="114300" distR="114300">
+          <wp:inline distT="0" distB="0" distL="114300" distR="114300" wp14:anchorId="6815AF0C" wp14:editId="22E93C59">
             <wp:extent cx="3621405" cy="2791460"/>
             <wp:effectExtent l="0" t="0" r="17145" b="8890"/>
             <wp:docPr id="3" name="图片 19"/>
@@ -5136,21 +4996,11 @@
       <w:r>
         <w:t xml:space="preserve"> </w:t>
       </w:r>
-      <w:r>
-        <w:fldChar w:fldCharType="begin"/>
-      </w:r>
-      <w:r>
-        <w:instrText xml:space="preserve"> STYLEREF 1 \s </w:instrText>
-      </w:r>
-      <w:r>
-        <w:fldChar w:fldCharType="separate"/>
-      </w:r>
-      <w:r>
-        <w:t>1</w:t>
-      </w:r>
-      <w:r>
-        <w:fldChar w:fldCharType="end"/>
-      </w:r>
+      <w:fldSimple w:instr=" STYLEREF 1 \s ">
+        <w:r>
+          <w:t>1</w:t>
+        </w:r>
+      </w:fldSimple>
       <w:r>
         <w:rPr>
           <w:rFonts w:hint="eastAsia"/>
@@ -5225,7 +5075,7 @@
           <w:noProof/>
         </w:rPr>
         <w:drawing>
-          <wp:inline distT="0" distB="0" distL="114300" distR="114300">
+          <wp:inline distT="0" distB="0" distL="114300" distR="114300" wp14:anchorId="68BCE5C4" wp14:editId="31C77C53">
             <wp:extent cx="5859780" cy="1610360"/>
             <wp:effectExtent l="0" t="0" r="7620" b="8890"/>
             <wp:docPr id="20" name="图片 20" descr="横截面"/>
@@ -5275,21 +5125,11 @@
       <w:r>
         <w:t xml:space="preserve"> </w:t>
       </w:r>
-      <w:r>
-        <w:fldChar w:fldCharType="begin"/>
-      </w:r>
-      <w:r>
-        <w:instrText xml:space="preserve"> STYLEREF 1 \s </w:instrText>
-      </w:r>
-      <w:r>
-        <w:fldChar w:fldCharType="separate"/>
-      </w:r>
-      <w:r>
-        <w:t>1</w:t>
-      </w:r>
-      <w:r>
-        <w:fldChar w:fldCharType="end"/>
-      </w:r>
+      <w:fldSimple w:instr=" STYLEREF 1 \s ">
+        <w:r>
+          <w:t>1</w:t>
+        </w:r>
+      </w:fldSimple>
       <w:r>
         <w:rPr>
           <w:rFonts w:hint="eastAsia"/>
@@ -5365,7 +5205,7 @@
         </w:rPr>
         <w:lastRenderedPageBreak/>
         <w:drawing>
-          <wp:inline distT="0" distB="0" distL="114300" distR="114300">
+          <wp:inline distT="0" distB="0" distL="114300" distR="114300" wp14:anchorId="4CF95A1D" wp14:editId="1502DBD6">
             <wp:extent cx="3902710" cy="2926715"/>
             <wp:effectExtent l="0" t="0" r="2540" b="6985"/>
             <wp:docPr id="16" name="图片 16" descr="DSC00161"/>
@@ -5417,21 +5257,11 @@
       <w:r>
         <w:t xml:space="preserve"> </w:t>
       </w:r>
-      <w:r>
-        <w:fldChar w:fldCharType="begin"/>
-      </w:r>
-      <w:r>
-        <w:instrText xml:space="preserve"> STYLEREF 1 \s </w:instrText>
-      </w:r>
-      <w:r>
-        <w:fldChar w:fldCharType="separate"/>
-      </w:r>
-      <w:r>
-        <w:t>1</w:t>
-      </w:r>
-      <w:r>
-        <w:fldChar w:fldCharType="end"/>
-      </w:r>
+      <w:fldSimple w:instr=" STYLEREF 1 \s ">
+        <w:r>
+          <w:t>1</w:t>
+        </w:r>
+      </w:fldSimple>
       <w:r>
         <w:rPr>
           <w:rFonts w:hint="eastAsia"/>
@@ -5488,7 +5318,7 @@
           <w:noProof/>
         </w:rPr>
         <w:drawing>
-          <wp:inline distT="0" distB="0" distL="114300" distR="114300">
+          <wp:inline distT="0" distB="0" distL="114300" distR="114300" wp14:anchorId="29B8574B" wp14:editId="1FF994B7">
             <wp:extent cx="3902710" cy="2926715"/>
             <wp:effectExtent l="0" t="0" r="2540" b="6985"/>
             <wp:docPr id="17" name="图片 17" descr="K1240改1"/>
@@ -5538,21 +5368,11 @@
       <w:r>
         <w:t xml:space="preserve"> </w:t>
       </w:r>
-      <w:r>
-        <w:fldChar w:fldCharType="begin"/>
-      </w:r>
-      <w:r>
-        <w:instrText xml:space="preserve"> STYLEREF 1 \s </w:instrText>
-      </w:r>
-      <w:r>
-        <w:fldChar w:fldCharType="separate"/>
-      </w:r>
-      <w:r>
-        <w:t>1</w:t>
-      </w:r>
-      <w:r>
-        <w:fldChar w:fldCharType="end"/>
-      </w:r>
+      <w:fldSimple w:instr=" STYLEREF 1 \s ">
+        <w:r>
+          <w:t>1</w:t>
+        </w:r>
+      </w:fldSimple>
       <w:r>
         <w:rPr>
           <w:rFonts w:hint="eastAsia"/>
@@ -5667,21 +5487,11 @@
       <w:r>
         <w:t xml:space="preserve"> </w:t>
       </w:r>
-      <w:r>
-        <w:fldChar w:fldCharType="begin"/>
-      </w:r>
-      <w:r>
-        <w:instrText xml:space="preserve"> STYLEREF 1 \s </w:instrText>
-      </w:r>
-      <w:r>
-        <w:fldChar w:fldCharType="separate"/>
-      </w:r>
-      <w:r>
-        <w:t>1</w:t>
-      </w:r>
-      <w:r>
-        <w:fldChar w:fldCharType="end"/>
-      </w:r>
+      <w:fldSimple w:instr=" STYLEREF 1 \s ">
+        <w:r>
+          <w:t>1</w:t>
+        </w:r>
+      </w:fldSimple>
       <w:r>
         <w:rPr>
           <w:rFonts w:hint="eastAsia"/>
@@ -5719,21 +5529,11 @@
       <w:r>
         <w:t xml:space="preserve"> </w:t>
       </w:r>
-      <w:r>
-        <w:fldChar w:fldCharType="begin"/>
-      </w:r>
-      <w:r>
-        <w:instrText xml:space="preserve"> STYLEREF 1 \s </w:instrText>
-      </w:r>
-      <w:r>
-        <w:fldChar w:fldCharType="separate"/>
-      </w:r>
-      <w:r>
-        <w:t>1</w:t>
-      </w:r>
-      <w:r>
-        <w:fldChar w:fldCharType="end"/>
-      </w:r>
+      <w:fldSimple w:instr=" STYLEREF 1 \s ">
+        <w:r>
+          <w:t>1</w:t>
+        </w:r>
+      </w:fldSimple>
       <w:r>
         <w:rPr>
           <w:rFonts w:hint="eastAsia"/>
@@ -6631,21 +6431,6 @@
       <w:bookmarkEnd w:id="59"/>
       <w:bookmarkEnd w:id="60"/>
       <w:bookmarkEnd w:id="61"/>
-    </w:p>
-    <w:p>
-      <w:pPr>
-        <w:spacing w:line="400" w:lineRule="exact"/>
-        <w:ind w:firstLineChars="200" w:firstLine="480"/>
-        <w:rPr>
-          <w:rFonts w:ascii="楷体_GB2312" w:hAnsi="楷体_GB2312" w:cs="楷体_GB2312"/>
-        </w:rPr>
-      </w:pPr>
-      <w:r>
-        <w:rPr>
-          <w:rFonts w:ascii="楷体_GB2312" w:hAnsi="楷体_GB2312" w:cs="楷体_GB2312" w:hint="eastAsia"/>
-        </w:rPr>
-        <w:t>桥面系检查结果详见。</w:t>
-      </w:r>
     </w:p>
     <w:p>
       <w:pPr>
@@ -7130,21 +6915,11 @@
       <w:r>
         <w:t xml:space="preserve"> </w:t>
       </w:r>
-      <w:r>
-        <w:fldChar w:fldCharType="begin"/>
-      </w:r>
-      <w:r>
-        <w:instrText xml:space="preserve"> STYLEREF 1 \s </w:instrText>
-      </w:r>
-      <w:r>
-        <w:fldChar w:fldCharType="separate"/>
-      </w:r>
-      <w:r>
-        <w:t>3</w:t>
-      </w:r>
-      <w:r>
-        <w:fldChar w:fldCharType="end"/>
-      </w:r>
+      <w:fldSimple w:instr=" STYLEREF 1 \s ">
+        <w:r>
+          <w:t>3</w:t>
+        </w:r>
+      </w:fldSimple>
       <w:r>
         <w:rPr>
           <w:rFonts w:hint="eastAsia"/>
@@ -7201,21 +6976,11 @@
       <w:r>
         <w:t xml:space="preserve"> </w:t>
       </w:r>
-      <w:r>
-        <w:fldChar w:fldCharType="begin"/>
-      </w:r>
-      <w:r>
-        <w:instrText xml:space="preserve"> STYLEREF 1 \s </w:instrText>
-      </w:r>
-      <w:r>
-        <w:fldChar w:fldCharType="separate"/>
-      </w:r>
-      <w:r>
-        <w:t>3</w:t>
-      </w:r>
-      <w:r>
-        <w:fldChar w:fldCharType="end"/>
-      </w:r>
+      <w:fldSimple w:instr=" STYLEREF 1 \s ">
+        <w:r>
+          <w:t>3</w:t>
+        </w:r>
+      </w:fldSimple>
       <w:r>
         <w:rPr>
           <w:rFonts w:hint="eastAsia"/>
@@ -7264,7 +7029,7 @@
           <w:kern w:val="0"/>
         </w:rPr>
         <w:drawing>
-          <wp:inline distT="0" distB="0" distL="114300" distR="114300">
+          <wp:inline distT="0" distB="0" distL="114300" distR="114300" wp14:anchorId="44CAFA5C" wp14:editId="39F37902">
             <wp:extent cx="2745740" cy="962025"/>
             <wp:effectExtent l="0" t="0" r="16510" b="9525"/>
             <wp:docPr id="25" name="图片 57"/>
@@ -7317,7 +7082,7 @@
           <w:kern w:val="0"/>
         </w:rPr>
         <w:drawing>
-          <wp:inline distT="0" distB="0" distL="114300" distR="114300">
+          <wp:inline distT="0" distB="0" distL="114300" distR="114300" wp14:anchorId="4C76168C" wp14:editId="694BC403">
             <wp:extent cx="2706370" cy="999490"/>
             <wp:effectExtent l="0" t="0" r="17780" b="10160"/>
             <wp:docPr id="26" name="图片 58"/>
@@ -7371,21 +7136,11 @@
       <w:r>
         <w:t xml:space="preserve"> </w:t>
       </w:r>
-      <w:r>
-        <w:fldChar w:fldCharType="begin"/>
-      </w:r>
-      <w:r>
-        <w:instrText xml:space="preserve"> STYLEREF 1 \s </w:instrText>
-      </w:r>
-      <w:r>
-        <w:fldChar w:fldCharType="separate"/>
-      </w:r>
-      <w:r>
-        <w:t>3</w:t>
-      </w:r>
-      <w:r>
-        <w:fldChar w:fldCharType="end"/>
-      </w:r>
+      <w:fldSimple w:instr=" STYLEREF 1 \s ">
+        <w:r>
+          <w:t>3</w:t>
+        </w:r>
+      </w:fldSimple>
       <w:r>
         <w:rPr>
           <w:rFonts w:hint="eastAsia"/>
@@ -7443,21 +7198,11 @@
       <w:r>
         <w:t xml:space="preserve"> </w:t>
       </w:r>
-      <w:r>
-        <w:fldChar w:fldCharType="begin"/>
-      </w:r>
-      <w:r>
-        <w:instrText xml:space="preserve"> STYLEREF 1 \s </w:instrText>
-      </w:r>
-      <w:r>
-        <w:fldChar w:fldCharType="separate"/>
-      </w:r>
-      <w:r>
-        <w:t>3</w:t>
-      </w:r>
-      <w:r>
-        <w:fldChar w:fldCharType="end"/>
-      </w:r>
+      <w:fldSimple w:instr=" STYLEREF 1 \s ">
+        <w:r>
+          <w:t>3</w:t>
+        </w:r>
+      </w:fldSimple>
       <w:r>
         <w:rPr>
           <w:rFonts w:hint="eastAsia"/>
@@ -7704,7 +7449,25 @@
                 <w:bCs/>
                 <w:kern w:val="0"/>
               </w:rPr>
-              <w:t>(kN)</w:t>
+              <w:t>(</w:t>
+            </w:r>
+            <w:proofErr w:type="spellStart"/>
+            <w:r>
+              <w:rPr>
+                <w:b/>
+                <w:bCs/>
+                <w:kern w:val="0"/>
+              </w:rPr>
+              <w:t>kN</w:t>
+            </w:r>
+            <w:proofErr w:type="spellEnd"/>
+            <w:r>
+              <w:rPr>
+                <w:b/>
+                <w:bCs/>
+                <w:kern w:val="0"/>
+              </w:rPr>
+              <w:t>)</w:t>
             </w:r>
           </w:p>
         </w:tc>
@@ -7742,7 +7505,25 @@
                 <w:bCs/>
                 <w:kern w:val="0"/>
               </w:rPr>
-              <w:t>(kN)</w:t>
+              <w:t>(</w:t>
+            </w:r>
+            <w:proofErr w:type="spellStart"/>
+            <w:r>
+              <w:rPr>
+                <w:b/>
+                <w:bCs/>
+                <w:kern w:val="0"/>
+              </w:rPr>
+              <w:t>kN</w:t>
+            </w:r>
+            <w:proofErr w:type="spellEnd"/>
+            <w:r>
+              <w:rPr>
+                <w:b/>
+                <w:bCs/>
+                <w:kern w:val="0"/>
+              </w:rPr>
+              <w:t>)</w:t>
             </w:r>
           </w:p>
         </w:tc>
@@ -9085,22 +8866,22 @@
         <w:rPr>
           <w:position w:val="-10"/>
         </w:rPr>
-        <w:object w:dxaOrig="180" w:dyaOrig="340">
-          <v:shape id="_x0000_i1053" type="#_x0000_t75" style="width:9pt;height:17.25pt" o:ole="">
+        <w:object w:dxaOrig="180" w:dyaOrig="340" w14:anchorId="1AAB880D">
+          <v:shape id="_x0000_i1053" type="#_x0000_t75" style="width:8.85pt;height:17pt" o:ole="">
             <v:imagedata r:id="rId37" o:title=""/>
           </v:shape>
-          <o:OLEObject Type="Embed" ProgID="Equation.3" ShapeID="_x0000_i1053" DrawAspect="Content" ObjectID="_1648191817" r:id="rId38"/>
+          <o:OLEObject Type="Embed" ProgID="Equation.3" ShapeID="_x0000_i1053" DrawAspect="Content" ObjectID="_1653248579" r:id="rId38"/>
         </w:object>
       </w:r>
       <w:r>
         <w:rPr>
           <w:position w:val="-30"/>
         </w:rPr>
-        <w:object w:dxaOrig="2980" w:dyaOrig="700">
-          <v:shape id="_x0000_i1054" type="#_x0000_t75" style="width:149.25pt;height:35.25pt" o:ole="">
+        <w:object w:dxaOrig="2980" w:dyaOrig="700" w14:anchorId="418F0FD9">
+          <v:shape id="_x0000_i1054" type="#_x0000_t75" style="width:149.45pt;height:35.3pt" o:ole="">
             <v:imagedata r:id="rId39" o:title=""/>
           </v:shape>
-          <o:OLEObject Type="Embed" ProgID="Equation.KSEE3" ShapeID="_x0000_i1054" DrawAspect="Content" ObjectID="_1648191818" r:id="rId40"/>
+          <o:OLEObject Type="Embed" ProgID="Equation.KSEE3" ShapeID="_x0000_i1054" DrawAspect="Content" ObjectID="_1653248580" r:id="rId40"/>
         </w:object>
       </w:r>
     </w:p>
@@ -9117,6 +8898,7 @@
         </w:rPr>
         <w:t>式中：</w:t>
       </w:r>
+      <w:proofErr w:type="spellStart"/>
       <w:r>
         <w:rPr>
           <w:bCs/>
@@ -9130,6 +8912,7 @@
         </w:rPr>
         <w:t>s</w:t>
       </w:r>
+      <w:proofErr w:type="spellEnd"/>
       <w:r>
         <w:rPr>
           <w:bCs/>
@@ -9154,7 +8937,14 @@
         <w:rPr>
           <w:bCs/>
         </w:rPr>
-        <w:t xml:space="preserve">      S</w:t>
+        <w:t xml:space="preserve">      </w:t>
+      </w:r>
+      <w:proofErr w:type="spellStart"/>
+      <w:r>
+        <w:rPr>
+          <w:bCs/>
+        </w:rPr>
+        <w:t>S</w:t>
       </w:r>
       <w:r>
         <w:rPr>
@@ -9163,6 +8953,7 @@
         </w:rPr>
         <w:t>stat</w:t>
       </w:r>
+      <w:proofErr w:type="spellEnd"/>
       <w:r>
         <w:rPr>
           <w:bCs/>
@@ -9187,7 +8978,14 @@
         <w:rPr>
           <w:bCs/>
         </w:rPr>
-        <w:t xml:space="preserve">      S</w:t>
+        <w:t xml:space="preserve">      </w:t>
+      </w:r>
+      <w:proofErr w:type="spellStart"/>
+      <w:r>
+        <w:rPr>
+          <w:bCs/>
+        </w:rPr>
+        <w:t>S</w:t>
       </w:r>
       <w:r>
         <w:rPr>
@@ -9196,6 +8994,7 @@
         </w:rPr>
         <w:t>k</w:t>
       </w:r>
+      <w:proofErr w:type="spellEnd"/>
       <w:r>
         <w:rPr>
           <w:bCs/>
@@ -9338,21 +9137,11 @@
       <w:r>
         <w:t xml:space="preserve"> </w:t>
       </w:r>
-      <w:r>
-        <w:fldChar w:fldCharType="begin"/>
-      </w:r>
-      <w:r>
-        <w:instrText xml:space="preserve"> STYLEREF 1 \s </w:instrText>
-      </w:r>
-      <w:r>
-        <w:fldChar w:fldCharType="separate"/>
-      </w:r>
-      <w:r>
-        <w:t>3</w:t>
-      </w:r>
-      <w:r>
-        <w:fldChar w:fldCharType="end"/>
-      </w:r>
+      <w:fldSimple w:instr=" STYLEREF 1 \s ">
+        <w:r>
+          <w:t>3</w:t>
+        </w:r>
+      </w:fldSimple>
       <w:r>
         <w:rPr>
           <w:rFonts w:hint="eastAsia"/>
@@ -9410,21 +9199,11 @@
       <w:r>
         <w:t xml:space="preserve"> </w:t>
       </w:r>
-      <w:r>
-        <w:fldChar w:fldCharType="begin"/>
-      </w:r>
-      <w:r>
-        <w:instrText xml:space="preserve"> STYLEREF 1 \s </w:instrText>
-      </w:r>
-      <w:r>
-        <w:fldChar w:fldCharType="separate"/>
-      </w:r>
-      <w:r>
-        <w:t>3</w:t>
-      </w:r>
-      <w:r>
-        <w:fldChar w:fldCharType="end"/>
-      </w:r>
+      <w:fldSimple w:instr=" STYLEREF 1 \s ">
+        <w:r>
+          <w:t>3</w:t>
+        </w:r>
+      </w:fldSimple>
       <w:r>
         <w:rPr>
           <w:rFonts w:hint="eastAsia"/>
@@ -9465,21 +9244,11 @@
       <w:r>
         <w:t xml:space="preserve"> </w:t>
       </w:r>
-      <w:r>
-        <w:fldChar w:fldCharType="begin"/>
-      </w:r>
-      <w:r>
-        <w:instrText xml:space="preserve"> STYLEREF 1 \s </w:instrText>
-      </w:r>
-      <w:r>
-        <w:fldChar w:fldCharType="separate"/>
-      </w:r>
-      <w:r>
-        <w:t>3</w:t>
-      </w:r>
-      <w:r>
-        <w:fldChar w:fldCharType="end"/>
-      </w:r>
+      <w:fldSimple w:instr=" STYLEREF 1 \s ">
+        <w:r>
+          <w:t>3</w:t>
+        </w:r>
+      </w:fldSimple>
       <w:r>
         <w:rPr>
           <w:rFonts w:hint="eastAsia"/>
@@ -9676,22 +9445,40 @@
                 <w:b/>
                 <w:kern w:val="0"/>
               </w:rPr>
-              <w:t>设计理论值（kN</w:t>
-            </w:r>
-            <w:r>
-              <w:rPr>
-                <w:b/>
-                <w:kern w:val="0"/>
-              </w:rPr>
-              <w:t>·</w:t>
-            </w:r>
+              <w:t>设计理论值（</w:t>
+            </w:r>
+            <w:proofErr w:type="spellStart"/>
             <w:r>
               <w:rPr>
                 <w:rFonts w:ascii="楷体_GB2312" w:hAnsi="宋体" w:cs="宋体" w:hint="eastAsia"/>
                 <w:b/>
                 <w:kern w:val="0"/>
               </w:rPr>
-              <w:t>m）</w:t>
+              <w:t>kN</w:t>
+            </w:r>
+            <w:r>
+              <w:rPr>
+                <w:b/>
+                <w:kern w:val="0"/>
+              </w:rPr>
+              <w:t>·</w:t>
+            </w:r>
+            <w:r>
+              <w:rPr>
+                <w:rFonts w:ascii="楷体_GB2312" w:hAnsi="宋体" w:cs="宋体" w:hint="eastAsia"/>
+                <w:b/>
+                <w:kern w:val="0"/>
+              </w:rPr>
+              <w:t>m</w:t>
+            </w:r>
+            <w:proofErr w:type="spellEnd"/>
+            <w:r>
+              <w:rPr>
+                <w:rFonts w:ascii="楷体_GB2312" w:hAnsi="宋体" w:cs="宋体" w:hint="eastAsia"/>
+                <w:b/>
+                <w:kern w:val="0"/>
+              </w:rPr>
+              <w:t>）</w:t>
             </w:r>
           </w:p>
         </w:tc>
@@ -9717,22 +9504,40 @@
                 <w:b/>
                 <w:kern w:val="0"/>
               </w:rPr>
-              <w:t>试验理论值（kN</w:t>
-            </w:r>
-            <w:r>
-              <w:rPr>
-                <w:b/>
-                <w:kern w:val="0"/>
-              </w:rPr>
-              <w:t>·</w:t>
-            </w:r>
+              <w:t>试验理论值（</w:t>
+            </w:r>
+            <w:proofErr w:type="spellStart"/>
             <w:r>
               <w:rPr>
                 <w:rFonts w:ascii="楷体_GB2312" w:hAnsi="宋体" w:cs="宋体" w:hint="eastAsia"/>
                 <w:b/>
                 <w:kern w:val="0"/>
               </w:rPr>
-              <w:t>m）</w:t>
+              <w:t>kN</w:t>
+            </w:r>
+            <w:r>
+              <w:rPr>
+                <w:b/>
+                <w:kern w:val="0"/>
+              </w:rPr>
+              <w:t>·</w:t>
+            </w:r>
+            <w:r>
+              <w:rPr>
+                <w:rFonts w:ascii="楷体_GB2312" w:hAnsi="宋体" w:cs="宋体" w:hint="eastAsia"/>
+                <w:b/>
+                <w:kern w:val="0"/>
+              </w:rPr>
+              <w:t>m</w:t>
+            </w:r>
+            <w:proofErr w:type="spellEnd"/>
+            <w:r>
+              <w:rPr>
+                <w:rFonts w:ascii="楷体_GB2312" w:hAnsi="宋体" w:cs="宋体" w:hint="eastAsia"/>
+                <w:b/>
+                <w:kern w:val="0"/>
+              </w:rPr>
+              <w:t>）</w:t>
             </w:r>
           </w:p>
         </w:tc>
@@ -10204,7 +10009,7 @@
           <w:noProof/>
         </w:rPr>
         <w:drawing>
-          <wp:inline distT="0" distB="0" distL="114300" distR="114300">
+          <wp:inline distT="0" distB="0" distL="114300" distR="114300" wp14:anchorId="285FC95B" wp14:editId="7DBC7382">
             <wp:extent cx="2801620" cy="3382010"/>
             <wp:effectExtent l="0" t="0" r="17780" b="8890"/>
             <wp:docPr id="18" name="图片 20"/>
@@ -10290,7 +10095,7 @@
           <w:noProof/>
         </w:rPr>
         <w:drawing>
-          <wp:inline distT="0" distB="0" distL="114300" distR="114300">
+          <wp:inline distT="0" distB="0" distL="114300" distR="114300" wp14:anchorId="41A83F0F" wp14:editId="6E87ED9A">
             <wp:extent cx="2757805" cy="3467735"/>
             <wp:effectExtent l="0" t="0" r="4445" b="18415"/>
             <wp:docPr id="19" name="图片 21"/>
@@ -10348,21 +10153,11 @@
       <w:r>
         <w:t xml:space="preserve"> </w:t>
       </w:r>
-      <w:r>
-        <w:fldChar w:fldCharType="begin"/>
-      </w:r>
-      <w:r>
-        <w:instrText xml:space="preserve"> STYLEREF 1 \s </w:instrText>
-      </w:r>
-      <w:r>
-        <w:fldChar w:fldCharType="separate"/>
-      </w:r>
-      <w:r>
-        <w:t>3</w:t>
-      </w:r>
-      <w:r>
-        <w:fldChar w:fldCharType="end"/>
-      </w:r>
+      <w:fldSimple w:instr=" STYLEREF 1 \s ">
+        <w:r>
+          <w:t>3</w:t>
+        </w:r>
+      </w:fldSimple>
       <w:r>
         <w:rPr>
           <w:rFonts w:hint="eastAsia"/>
@@ -10545,21 +10340,11 @@
       <w:r>
         <w:t xml:space="preserve"> </w:t>
       </w:r>
-      <w:r>
-        <w:fldChar w:fldCharType="begin"/>
-      </w:r>
-      <w:r>
-        <w:instrText xml:space="preserve"> STYLEREF 1 \s </w:instrText>
-      </w:r>
-      <w:r>
-        <w:fldChar w:fldCharType="separate"/>
-      </w:r>
-      <w:r>
-        <w:t>3</w:t>
-      </w:r>
-      <w:r>
-        <w:fldChar w:fldCharType="end"/>
-      </w:r>
+      <w:fldSimple w:instr=" STYLEREF 1 \s ">
+        <w:r>
+          <w:t>3</w:t>
+        </w:r>
+      </w:fldSimple>
       <w:r>
         <w:t>-3</w:t>
       </w:r>
@@ -10589,7 +10374,7 @@
           <w:noProof/>
         </w:rPr>
         <w:drawing>
-          <wp:inline distT="0" distB="0" distL="114300" distR="114300">
+          <wp:inline distT="0" distB="0" distL="114300" distR="114300" wp14:anchorId="6FB30DE6" wp14:editId="4329328E">
             <wp:extent cx="5855970" cy="1305560"/>
             <wp:effectExtent l="0" t="0" r="11430" b="8890"/>
             <wp:docPr id="4" name="图片 4" descr="A-A挠度"/>
@@ -10638,21 +10423,11 @@
       <w:r>
         <w:t xml:space="preserve"> </w:t>
       </w:r>
-      <w:r>
-        <w:fldChar w:fldCharType="begin"/>
-      </w:r>
-      <w:r>
-        <w:instrText xml:space="preserve"> STYLEREF 1 \s </w:instrText>
-      </w:r>
-      <w:r>
-        <w:fldChar w:fldCharType="separate"/>
-      </w:r>
-      <w:r>
-        <w:t>3</w:t>
-      </w:r>
-      <w:r>
-        <w:fldChar w:fldCharType="end"/>
-      </w:r>
+      <w:fldSimple w:instr=" STYLEREF 1 \s ">
+        <w:r>
+          <w:t>3</w:t>
+        </w:r>
+      </w:fldSimple>
       <w:r>
         <w:t>-</w:t>
       </w:r>
@@ -10766,21 +10541,11 @@
       <w:r>
         <w:t xml:space="preserve"> </w:t>
       </w:r>
-      <w:r>
-        <w:fldChar w:fldCharType="begin"/>
-      </w:r>
-      <w:r>
-        <w:instrText xml:space="preserve"> STYLEREF 1 \s </w:instrText>
-      </w:r>
-      <w:r>
-        <w:fldChar w:fldCharType="separate"/>
-      </w:r>
-      <w:r>
-        <w:t>3</w:t>
-      </w:r>
-      <w:r>
-        <w:fldChar w:fldCharType="end"/>
-      </w:r>
+      <w:fldSimple w:instr=" STYLEREF 1 \s ">
+        <w:r>
+          <w:t>3</w:t>
+        </w:r>
+      </w:fldSimple>
       <w:r>
         <w:t>-4</w:t>
       </w:r>
@@ -10807,7 +10572,7 @@
           <w:noProof/>
         </w:rPr>
         <w:drawing>
-          <wp:inline distT="0" distB="0" distL="114300" distR="114300">
+          <wp:inline distT="0" distB="0" distL="114300" distR="114300" wp14:anchorId="1E85511F" wp14:editId="7B85DC70">
             <wp:extent cx="5861050" cy="1275080"/>
             <wp:effectExtent l="0" t="0" r="6350" b="1270"/>
             <wp:docPr id="5" name="图片 5" descr="A-A应变"/>
@@ -10857,21 +10622,11 @@
       <w:r>
         <w:t xml:space="preserve"> </w:t>
       </w:r>
-      <w:r>
-        <w:fldChar w:fldCharType="begin"/>
-      </w:r>
-      <w:r>
-        <w:instrText xml:space="preserve"> STYLEREF 1 \s </w:instrText>
-      </w:r>
-      <w:r>
-        <w:fldChar w:fldCharType="separate"/>
-      </w:r>
-      <w:r>
-        <w:t>3</w:t>
-      </w:r>
-      <w:r>
-        <w:fldChar w:fldCharType="end"/>
-      </w:r>
+      <w:fldSimple w:instr=" STYLEREF 1 \s ">
+        <w:r>
+          <w:t>3</w:t>
+        </w:r>
+      </w:fldSimple>
       <w:r>
         <w:t>-</w:t>
       </w:r>
@@ -11120,86 +10875,66 @@
       <w:r>
         <w:t xml:space="preserve"> </w:t>
       </w:r>
-      <w:r>
+      <w:fldSimple w:instr=" STYLEREF 1 \s ">
+        <w:r>
+          <w:t>3</w:t>
+        </w:r>
+      </w:fldSimple>
+      <w:r>
+        <w:rPr>
+          <w:rFonts w:hint="eastAsia"/>
+        </w:rPr>
+        <w:t>-</w:t>
+      </w:r>
+      <w:r>
+        <w:t>3</w:t>
+      </w:r>
+      <w:r>
+        <w:rPr>
+          <w:rFonts w:hint="eastAsia"/>
+        </w:rPr>
+        <w:fldChar w:fldCharType="end"/>
+      </w:r>
+      <w:r>
+        <w:rPr>
+          <w:rFonts w:hint="eastAsia"/>
+        </w:rPr>
+        <w:t>，挠度实测值与理论计算值的关系曲线详见</w:t>
+      </w:r>
+      <w:r>
+        <w:rPr>
+          <w:rFonts w:hint="eastAsia"/>
+        </w:rPr>
         <w:fldChar w:fldCharType="begin"/>
       </w:r>
       <w:r>
-        <w:instrText xml:space="preserve"> STYLEREF 1 \s </w:instrText>
-      </w:r>
-      <w:r>
+        <w:rPr>
+          <w:rFonts w:hint="eastAsia"/>
+        </w:rPr>
+        <w:instrText xml:space="preserve"> REF _Ref10814 \h </w:instrText>
+      </w:r>
+      <w:r>
+        <w:rPr>
+          <w:rFonts w:hint="eastAsia"/>
+        </w:rPr>
+      </w:r>
+      <w:r>
+        <w:rPr>
+          <w:rFonts w:hint="eastAsia"/>
+        </w:rPr>
         <w:fldChar w:fldCharType="separate"/>
       </w:r>
       <w:r>
-        <w:t>3</w:t>
-      </w:r>
-      <w:r>
-        <w:fldChar w:fldCharType="end"/>
-      </w:r>
-      <w:r>
-        <w:rPr>
-          <w:rFonts w:hint="eastAsia"/>
-        </w:rPr>
-        <w:t>-</w:t>
-      </w:r>
-      <w:r>
-        <w:t>3</w:t>
-      </w:r>
-      <w:r>
-        <w:rPr>
-          <w:rFonts w:hint="eastAsia"/>
-        </w:rPr>
-        <w:fldChar w:fldCharType="end"/>
-      </w:r>
-      <w:r>
-        <w:rPr>
-          <w:rFonts w:hint="eastAsia"/>
-        </w:rPr>
-        <w:t>，挠度实测值与理论计算值的关系曲线详见</w:t>
-      </w:r>
-      <w:r>
-        <w:rPr>
-          <w:rFonts w:hint="eastAsia"/>
-        </w:rPr>
-        <w:fldChar w:fldCharType="begin"/>
-      </w:r>
-      <w:r>
-        <w:rPr>
-          <w:rFonts w:hint="eastAsia"/>
-        </w:rPr>
-        <w:instrText xml:space="preserve"> REF _Ref10814 \h </w:instrText>
-      </w:r>
-      <w:r>
-        <w:rPr>
-          <w:rFonts w:hint="eastAsia"/>
-        </w:rPr>
-      </w:r>
-      <w:r>
-        <w:rPr>
-          <w:rFonts w:hint="eastAsia"/>
-        </w:rPr>
-        <w:fldChar w:fldCharType="separate"/>
-      </w:r>
-      <w:r>
         <w:t>图</w:t>
       </w:r>
       <w:r>
         <w:t xml:space="preserve"> </w:t>
       </w:r>
-      <w:r>
-        <w:fldChar w:fldCharType="begin"/>
-      </w:r>
-      <w:r>
-        <w:instrText xml:space="preserve"> STYLEREF 1 \s </w:instrText>
-      </w:r>
-      <w:r>
-        <w:fldChar w:fldCharType="separate"/>
-      </w:r>
-      <w:r>
-        <w:t>3</w:t>
-      </w:r>
-      <w:r>
-        <w:fldChar w:fldCharType="end"/>
-      </w:r>
+      <w:fldSimple w:instr=" STYLEREF 1 \s ">
+        <w:r>
+          <w:t>3</w:t>
+        </w:r>
+      </w:fldSimple>
       <w:r>
         <w:rPr>
           <w:rFonts w:hint="eastAsia"/>
@@ -11275,21 +11010,11 @@
       <w:r>
         <w:t xml:space="preserve"> </w:t>
       </w:r>
-      <w:r>
-        <w:fldChar w:fldCharType="begin"/>
-      </w:r>
-      <w:r>
-        <w:instrText xml:space="preserve"> STYLEREF 1 \s </w:instrText>
-      </w:r>
-      <w:r>
-        <w:fldChar w:fldCharType="separate"/>
-      </w:r>
-      <w:r>
-        <w:t>3</w:t>
-      </w:r>
-      <w:r>
-        <w:fldChar w:fldCharType="end"/>
-      </w:r>
+      <w:fldSimple w:instr=" STYLEREF 1 \s ">
+        <w:r>
+          <w:t>3</w:t>
+        </w:r>
+      </w:fldSimple>
       <w:r>
         <w:rPr>
           <w:rFonts w:hint="eastAsia"/>
@@ -12100,7 +11825,7 @@
           <w:noProof/>
         </w:rPr>
         <w:drawing>
-          <wp:inline distT="0" distB="0" distL="114300" distR="114300">
+          <wp:inline distT="0" distB="0" distL="114300" distR="114300" wp14:anchorId="5966AE25" wp14:editId="5333AC37">
             <wp:extent cx="3667125" cy="2405380"/>
             <wp:effectExtent l="4445" t="4445" r="5080" b="9525"/>
             <wp:docPr id="6" name="图表 1"/>
@@ -12130,21 +11855,11 @@
       <w:r>
         <w:t xml:space="preserve"> </w:t>
       </w:r>
-      <w:r>
-        <w:fldChar w:fldCharType="begin"/>
-      </w:r>
-      <w:r>
-        <w:instrText xml:space="preserve"> STYLEREF 1 \s </w:instrText>
-      </w:r>
-      <w:r>
-        <w:fldChar w:fldCharType="separate"/>
-      </w:r>
-      <w:r>
-        <w:t>3</w:t>
-      </w:r>
-      <w:r>
-        <w:fldChar w:fldCharType="end"/>
-      </w:r>
+      <w:fldSimple w:instr=" STYLEREF 1 \s ">
+        <w:r>
+          <w:t>3</w:t>
+        </w:r>
+      </w:fldSimple>
       <w:r>
         <w:rPr>
           <w:rFonts w:hint="eastAsia"/>
@@ -12240,86 +11955,66 @@
       <w:r>
         <w:t xml:space="preserve"> </w:t>
       </w:r>
-      <w:r>
+      <w:fldSimple w:instr=" STYLEREF 1 \s ">
+        <w:r>
+          <w:t>3</w:t>
+        </w:r>
+      </w:fldSimple>
+      <w:r>
+        <w:rPr>
+          <w:rFonts w:hint="eastAsia"/>
+        </w:rPr>
+        <w:t>-</w:t>
+      </w:r>
+      <w:r>
+        <w:t>4</w:t>
+      </w:r>
+      <w:r>
+        <w:rPr>
+          <w:rFonts w:hint="eastAsia"/>
+        </w:rPr>
+        <w:fldChar w:fldCharType="end"/>
+      </w:r>
+      <w:r>
+        <w:rPr>
+          <w:rFonts w:hint="eastAsia"/>
+        </w:rPr>
+        <w:t>，应变实测值与理论计算值的关系曲线详见</w:t>
+      </w:r>
+      <w:r>
+        <w:rPr>
+          <w:rFonts w:hint="eastAsia"/>
+        </w:rPr>
         <w:fldChar w:fldCharType="begin"/>
       </w:r>
       <w:r>
-        <w:instrText xml:space="preserve"> STYLEREF 1 \s </w:instrText>
-      </w:r>
-      <w:r>
+        <w:rPr>
+          <w:rFonts w:hint="eastAsia"/>
+        </w:rPr>
+        <w:instrText xml:space="preserve"> REF _Ref2683 \h </w:instrText>
+      </w:r>
+      <w:r>
+        <w:rPr>
+          <w:rFonts w:hint="eastAsia"/>
+        </w:rPr>
+      </w:r>
+      <w:r>
+        <w:rPr>
+          <w:rFonts w:hint="eastAsia"/>
+        </w:rPr>
         <w:fldChar w:fldCharType="separate"/>
       </w:r>
       <w:r>
-        <w:t>3</w:t>
-      </w:r>
-      <w:r>
-        <w:fldChar w:fldCharType="end"/>
-      </w:r>
-      <w:r>
-        <w:rPr>
-          <w:rFonts w:hint="eastAsia"/>
-        </w:rPr>
-        <w:t>-</w:t>
-      </w:r>
-      <w:r>
-        <w:t>4</w:t>
-      </w:r>
-      <w:r>
-        <w:rPr>
-          <w:rFonts w:hint="eastAsia"/>
-        </w:rPr>
-        <w:fldChar w:fldCharType="end"/>
-      </w:r>
-      <w:r>
-        <w:rPr>
-          <w:rFonts w:hint="eastAsia"/>
-        </w:rPr>
-        <w:t>，应变实测值与理论计算值的关系曲线详见</w:t>
-      </w:r>
-      <w:r>
-        <w:rPr>
-          <w:rFonts w:hint="eastAsia"/>
-        </w:rPr>
-        <w:fldChar w:fldCharType="begin"/>
-      </w:r>
-      <w:r>
-        <w:rPr>
-          <w:rFonts w:hint="eastAsia"/>
-        </w:rPr>
-        <w:instrText xml:space="preserve"> REF _Ref2683 \h </w:instrText>
-      </w:r>
-      <w:r>
-        <w:rPr>
-          <w:rFonts w:hint="eastAsia"/>
-        </w:rPr>
-      </w:r>
-      <w:r>
-        <w:rPr>
-          <w:rFonts w:hint="eastAsia"/>
-        </w:rPr>
-        <w:fldChar w:fldCharType="separate"/>
-      </w:r>
-      <w:r>
         <w:t>图</w:t>
       </w:r>
       <w:r>
         <w:t xml:space="preserve"> </w:t>
       </w:r>
-      <w:r>
-        <w:fldChar w:fldCharType="begin"/>
-      </w:r>
-      <w:r>
-        <w:instrText xml:space="preserve"> STYLEREF 1 \s </w:instrText>
-      </w:r>
-      <w:r>
-        <w:fldChar w:fldCharType="separate"/>
-      </w:r>
-      <w:r>
-        <w:t>3</w:t>
-      </w:r>
-      <w:r>
-        <w:fldChar w:fldCharType="end"/>
-      </w:r>
+      <w:fldSimple w:instr=" STYLEREF 1 \s ">
+        <w:r>
+          <w:t>3</w:t>
+        </w:r>
+      </w:fldSimple>
       <w:r>
         <w:rPr>
           <w:rFonts w:hint="eastAsia"/>
@@ -12394,21 +12089,11 @@
       <w:r>
         <w:t xml:space="preserve"> </w:t>
       </w:r>
-      <w:r>
-        <w:fldChar w:fldCharType="begin"/>
-      </w:r>
-      <w:r>
-        <w:instrText xml:space="preserve"> STYLEREF 1 \s </w:instrText>
-      </w:r>
-      <w:r>
-        <w:fldChar w:fldCharType="separate"/>
-      </w:r>
-      <w:r>
-        <w:t>3</w:t>
-      </w:r>
-      <w:r>
-        <w:fldChar w:fldCharType="end"/>
-      </w:r>
+      <w:fldSimple w:instr=" STYLEREF 1 \s ">
+        <w:r>
+          <w:t>3</w:t>
+        </w:r>
+      </w:fldSimple>
       <w:r>
         <w:rPr>
           <w:rFonts w:hint="eastAsia"/>
@@ -13383,7 +13068,7 @@
           <w:noProof/>
         </w:rPr>
         <w:drawing>
-          <wp:inline distT="0" distB="0" distL="114300" distR="114300">
+          <wp:inline distT="0" distB="0" distL="114300" distR="114300" wp14:anchorId="00628D9B" wp14:editId="5FDF1BB1">
             <wp:extent cx="3604260" cy="2372995"/>
             <wp:effectExtent l="4445" t="4445" r="10795" b="22860"/>
             <wp:docPr id="29" name="图表 5"/>
@@ -13413,21 +13098,11 @@
       <w:r>
         <w:t xml:space="preserve"> </w:t>
       </w:r>
-      <w:r>
-        <w:fldChar w:fldCharType="begin"/>
-      </w:r>
-      <w:r>
-        <w:instrText xml:space="preserve"> STYLEREF 1 \s </w:instrText>
-      </w:r>
-      <w:r>
-        <w:fldChar w:fldCharType="separate"/>
-      </w:r>
-      <w:r>
-        <w:t>3</w:t>
-      </w:r>
-      <w:r>
-        <w:fldChar w:fldCharType="end"/>
-      </w:r>
+      <w:fldSimple w:instr=" STYLEREF 1 \s ">
+        <w:r>
+          <w:t>3</w:t>
+        </w:r>
+      </w:fldSimple>
       <w:r>
         <w:rPr>
           <w:rFonts w:hint="eastAsia"/>
@@ -13596,66 +13271,46 @@
       <w:r>
         <w:t xml:space="preserve"> </w:t>
       </w:r>
+      <w:fldSimple w:instr=" STYLEREF 1 \s ">
+        <w:r>
+          <w:t>3</w:t>
+        </w:r>
+      </w:fldSimple>
+      <w:r>
+        <w:rPr>
+          <w:rFonts w:hint="eastAsia"/>
+        </w:rPr>
+        <w:t>-</w:t>
+      </w:r>
+      <w:r>
+        <w:t>5</w:t>
+      </w:r>
+      <w:r>
+        <w:fldChar w:fldCharType="end"/>
+      </w:r>
+      <w:r>
+        <w:t>，挠度实测值与理论计算值的关系曲线详见</w:t>
+      </w:r>
       <w:r>
         <w:fldChar w:fldCharType="begin"/>
       </w:r>
       <w:r>
-        <w:instrText xml:space="preserve"> STYLEREF 1 \s </w:instrText>
+        <w:instrText xml:space="preserve"> REF _Ref1933 \h </w:instrText>
       </w:r>
       <w:r>
         <w:fldChar w:fldCharType="separate"/>
       </w:r>
       <w:r>
-        <w:t>3</w:t>
-      </w:r>
-      <w:r>
-        <w:fldChar w:fldCharType="end"/>
-      </w:r>
-      <w:r>
-        <w:rPr>
-          <w:rFonts w:hint="eastAsia"/>
-        </w:rPr>
-        <w:t>-</w:t>
-      </w:r>
-      <w:r>
-        <w:t>5</w:t>
-      </w:r>
-      <w:r>
-        <w:fldChar w:fldCharType="end"/>
-      </w:r>
-      <w:r>
-        <w:t>，挠度实测值与理论计算值的关系曲线详见</w:t>
-      </w:r>
-      <w:r>
-        <w:fldChar w:fldCharType="begin"/>
-      </w:r>
-      <w:r>
-        <w:instrText xml:space="preserve"> REF _Ref1933 \h </w:instrText>
-      </w:r>
-      <w:r>
-        <w:fldChar w:fldCharType="separate"/>
-      </w:r>
-      <w:r>
         <w:t>图</w:t>
       </w:r>
       <w:r>
         <w:t xml:space="preserve"> </w:t>
       </w:r>
-      <w:r>
-        <w:fldChar w:fldCharType="begin"/>
-      </w:r>
-      <w:r>
-        <w:instrText xml:space="preserve"> STYLEREF 1 \s </w:instrText>
-      </w:r>
-      <w:r>
-        <w:fldChar w:fldCharType="separate"/>
-      </w:r>
-      <w:r>
-        <w:t>3</w:t>
-      </w:r>
-      <w:r>
-        <w:fldChar w:fldCharType="end"/>
-      </w:r>
+      <w:fldSimple w:instr=" STYLEREF 1 \s ">
+        <w:r>
+          <w:t>3</w:t>
+        </w:r>
+      </w:fldSimple>
       <w:r>
         <w:rPr>
           <w:rFonts w:hint="eastAsia"/>
@@ -13712,21 +13367,11 @@
       <w:r>
         <w:t xml:space="preserve"> </w:t>
       </w:r>
-      <w:r>
-        <w:fldChar w:fldCharType="begin"/>
-      </w:r>
-      <w:r>
-        <w:instrText xml:space="preserve"> STYLEREF 1 \s </w:instrText>
-      </w:r>
-      <w:r>
-        <w:fldChar w:fldCharType="separate"/>
-      </w:r>
-      <w:r>
-        <w:t>3</w:t>
-      </w:r>
-      <w:r>
-        <w:fldChar w:fldCharType="end"/>
-      </w:r>
+      <w:fldSimple w:instr=" STYLEREF 1 \s ">
+        <w:r>
+          <w:t>3</w:t>
+        </w:r>
+      </w:fldSimple>
       <w:r>
         <w:rPr>
           <w:rFonts w:hint="eastAsia"/>
@@ -14949,7 +14594,7 @@
           <w:noProof/>
         </w:rPr>
         <w:drawing>
-          <wp:inline distT="0" distB="0" distL="114300" distR="114300">
+          <wp:inline distT="0" distB="0" distL="114300" distR="114300" wp14:anchorId="0D3651D6" wp14:editId="77EE3C41">
             <wp:extent cx="4105275" cy="2449195"/>
             <wp:effectExtent l="4445" t="4445" r="5080" b="22860"/>
             <wp:docPr id="11" name="图表 2"/>
@@ -14979,21 +14624,11 @@
       <w:r>
         <w:t xml:space="preserve"> </w:t>
       </w:r>
-      <w:r>
-        <w:fldChar w:fldCharType="begin"/>
-      </w:r>
-      <w:r>
-        <w:instrText xml:space="preserve"> STYLEREF 1 \s </w:instrText>
-      </w:r>
-      <w:r>
-        <w:fldChar w:fldCharType="separate"/>
-      </w:r>
-      <w:r>
-        <w:t>3</w:t>
-      </w:r>
-      <w:r>
-        <w:fldChar w:fldCharType="end"/>
-      </w:r>
+      <w:fldSimple w:instr=" STYLEREF 1 \s ">
+        <w:r>
+          <w:t>3</w:t>
+        </w:r>
+      </w:fldSimple>
       <w:r>
         <w:rPr>
           <w:rFonts w:hint="eastAsia"/>
@@ -15089,86 +14724,66 @@
       <w:r>
         <w:t xml:space="preserve"> </w:t>
       </w:r>
-      <w:r>
+      <w:fldSimple w:instr=" STYLEREF 1 \s ">
+        <w:r>
+          <w:t>3</w:t>
+        </w:r>
+      </w:fldSimple>
+      <w:r>
+        <w:rPr>
+          <w:rFonts w:hint="eastAsia"/>
+        </w:rPr>
+        <w:t>-</w:t>
+      </w:r>
+      <w:r>
+        <w:t>6</w:t>
+      </w:r>
+      <w:r>
+        <w:rPr>
+          <w:rFonts w:hint="eastAsia"/>
+        </w:rPr>
+        <w:fldChar w:fldCharType="end"/>
+      </w:r>
+      <w:r>
+        <w:rPr>
+          <w:rFonts w:hint="eastAsia"/>
+        </w:rPr>
+        <w:t>，应变实测值与理论计算值的关系曲线详见</w:t>
+      </w:r>
+      <w:r>
+        <w:rPr>
+          <w:rFonts w:hint="eastAsia"/>
+        </w:rPr>
         <w:fldChar w:fldCharType="begin"/>
       </w:r>
       <w:r>
-        <w:instrText xml:space="preserve"> STYLEREF 1 \s </w:instrText>
-      </w:r>
-      <w:r>
+        <w:rPr>
+          <w:rFonts w:hint="eastAsia"/>
+        </w:rPr>
+        <w:instrText xml:space="preserve"> REF _Ref21562 \h </w:instrText>
+      </w:r>
+      <w:r>
+        <w:rPr>
+          <w:rFonts w:hint="eastAsia"/>
+        </w:rPr>
+      </w:r>
+      <w:r>
+        <w:rPr>
+          <w:rFonts w:hint="eastAsia"/>
+        </w:rPr>
         <w:fldChar w:fldCharType="separate"/>
       </w:r>
       <w:r>
-        <w:t>3</w:t>
-      </w:r>
-      <w:r>
-        <w:fldChar w:fldCharType="end"/>
-      </w:r>
-      <w:r>
-        <w:rPr>
-          <w:rFonts w:hint="eastAsia"/>
-        </w:rPr>
-        <w:t>-</w:t>
-      </w:r>
-      <w:r>
-        <w:t>6</w:t>
-      </w:r>
-      <w:r>
-        <w:rPr>
-          <w:rFonts w:hint="eastAsia"/>
-        </w:rPr>
-        <w:fldChar w:fldCharType="end"/>
-      </w:r>
-      <w:r>
-        <w:rPr>
-          <w:rFonts w:hint="eastAsia"/>
-        </w:rPr>
-        <w:t>，应变实测值与理论计算值的关系曲线详见</w:t>
-      </w:r>
-      <w:r>
-        <w:rPr>
-          <w:rFonts w:hint="eastAsia"/>
-        </w:rPr>
-        <w:fldChar w:fldCharType="begin"/>
-      </w:r>
-      <w:r>
-        <w:rPr>
-          <w:rFonts w:hint="eastAsia"/>
-        </w:rPr>
-        <w:instrText xml:space="preserve"> REF _Ref21562 \h </w:instrText>
-      </w:r>
-      <w:r>
-        <w:rPr>
-          <w:rFonts w:hint="eastAsia"/>
-        </w:rPr>
-      </w:r>
-      <w:r>
-        <w:rPr>
-          <w:rFonts w:hint="eastAsia"/>
-        </w:rPr>
-        <w:fldChar w:fldCharType="separate"/>
-      </w:r>
-      <w:r>
         <w:t>图</w:t>
       </w:r>
       <w:r>
         <w:t xml:space="preserve"> </w:t>
       </w:r>
-      <w:r>
-        <w:fldChar w:fldCharType="begin"/>
-      </w:r>
-      <w:r>
-        <w:instrText xml:space="preserve"> STYLEREF 1 \s </w:instrText>
-      </w:r>
-      <w:r>
-        <w:fldChar w:fldCharType="separate"/>
-      </w:r>
-      <w:r>
-        <w:t>3</w:t>
-      </w:r>
-      <w:r>
-        <w:fldChar w:fldCharType="end"/>
-      </w:r>
+      <w:fldSimple w:instr=" STYLEREF 1 \s ">
+        <w:r>
+          <w:t>3</w:t>
+        </w:r>
+      </w:fldSimple>
       <w:r>
         <w:rPr>
           <w:rFonts w:hint="eastAsia"/>
@@ -15255,24 +14870,11 @@
       <w:r>
         <w:t xml:space="preserve"> </w:t>
       </w:r>
-      <w:r>
-        <w:fldChar w:fldCharType="begin"/>
-      </w:r>
-      <w:r>
-        <w:instrText xml:space="preserve"> STYLEREF 1 \s</w:instrText>
-      </w:r>
-      <w:r>
-        <w:instrText xml:space="preserve"> </w:instrText>
-      </w:r>
-      <w:r>
-        <w:fldChar w:fldCharType="separate"/>
-      </w:r>
-      <w:r>
-        <w:t>3</w:t>
-      </w:r>
-      <w:r>
-        <w:fldChar w:fldCharType="end"/>
-      </w:r>
+      <w:fldSimple w:instr=" STYLEREF 1 \s ">
+        <w:r>
+          <w:t>3</w:t>
+        </w:r>
+      </w:fldSimple>
       <w:r>
         <w:rPr>
           <w:rFonts w:hint="eastAsia"/>
@@ -16524,7 +16126,7 @@
           <w:noProof/>
         </w:rPr>
         <w:drawing>
-          <wp:inline distT="0" distB="0" distL="114300" distR="114300">
+          <wp:inline distT="0" distB="0" distL="114300" distR="114300" wp14:anchorId="098A8EB1" wp14:editId="2390C032">
             <wp:extent cx="3817620" cy="2568575"/>
             <wp:effectExtent l="4445" t="4445" r="6985" b="17780"/>
             <wp:docPr id="30" name="图表 8"/>
@@ -16554,21 +16156,11 @@
       <w:r>
         <w:t xml:space="preserve"> </w:t>
       </w:r>
-      <w:r>
-        <w:fldChar w:fldCharType="begin"/>
-      </w:r>
-      <w:r>
-        <w:instrText xml:space="preserve"> STYLEREF 1 \s </w:instrText>
-      </w:r>
-      <w:r>
-        <w:fldChar w:fldCharType="separate"/>
-      </w:r>
-      <w:r>
-        <w:t>3</w:t>
-      </w:r>
-      <w:r>
-        <w:fldChar w:fldCharType="end"/>
-      </w:r>
+      <w:fldSimple w:instr=" STYLEREF 1 \s ">
+        <w:r>
+          <w:t>3</w:t>
+        </w:r>
+      </w:fldSimple>
       <w:r>
         <w:rPr>
           <w:rFonts w:hint="eastAsia"/>
@@ -16835,21 +16427,11 @@
       <w:r>
         <w:t xml:space="preserve"> </w:t>
       </w:r>
-      <w:r>
-        <w:fldChar w:fldCharType="begin"/>
-      </w:r>
-      <w:r>
-        <w:instrText xml:space="preserve"> STYLEREF 1 \s </w:instrText>
-      </w:r>
-      <w:r>
-        <w:fldChar w:fldCharType="separate"/>
-      </w:r>
-      <w:r>
-        <w:t>4</w:t>
-      </w:r>
-      <w:r>
-        <w:fldChar w:fldCharType="end"/>
-      </w:r>
+      <w:fldSimple w:instr=" STYLEREF 1 \s ">
+        <w:r>
+          <w:t>4</w:t>
+        </w:r>
+      </w:fldSimple>
       <w:r>
         <w:t>-1</w:t>
       </w:r>
@@ -16869,7 +16451,7 @@
           <w:noProof/>
         </w:rPr>
         <w:drawing>
-          <wp:inline distT="0" distB="0" distL="114300" distR="114300">
+          <wp:inline distT="0" distB="0" distL="114300" distR="114300" wp14:anchorId="0329F1DE" wp14:editId="7B3091DC">
             <wp:extent cx="2408555" cy="3135630"/>
             <wp:effectExtent l="0" t="0" r="10795" b="7620"/>
             <wp:docPr id="24" name="图片 22"/>
@@ -17102,69 +16684,49 @@
       <w:r>
         <w:t xml:space="preserve"> </w:t>
       </w:r>
+      <w:fldSimple w:instr=" STYLEREF 1 \s ">
+        <w:r>
+          <w:t>4</w:t>
+        </w:r>
+      </w:fldSimple>
+      <w:r>
+        <w:t>-2</w:t>
+      </w:r>
+      <w:r>
+        <w:fldChar w:fldCharType="end"/>
+      </w:r>
+      <w:r>
+        <w:t>，理论</w:t>
+      </w:r>
+      <w:r>
+        <w:rPr>
+          <w:rFonts w:hint="eastAsia"/>
+        </w:rPr>
+        <w:t>竖向</w:t>
+      </w:r>
+      <w:r>
+        <w:t>第一阶振型图详见</w:t>
+      </w:r>
       <w:r>
         <w:fldChar w:fldCharType="begin"/>
       </w:r>
       <w:r>
-        <w:instrText xml:space="preserve"> STYLEREF 1 \s </w:instrText>
+        <w:instrText xml:space="preserve"> REF _Ref16416 \h </w:instrText>
       </w:r>
       <w:r>
         <w:fldChar w:fldCharType="separate"/>
       </w:r>
       <w:r>
-        <w:t>4</w:t>
-      </w:r>
-      <w:r>
-        <w:fldChar w:fldCharType="end"/>
-      </w:r>
-      <w:r>
-        <w:t>-2</w:t>
-      </w:r>
-      <w:r>
-        <w:fldChar w:fldCharType="end"/>
-      </w:r>
-      <w:r>
-        <w:t>，理论</w:t>
-      </w:r>
-      <w:r>
-        <w:rPr>
-          <w:rFonts w:hint="eastAsia"/>
-        </w:rPr>
-        <w:t>竖向</w:t>
-      </w:r>
-      <w:r>
-        <w:t>第一阶振型图详见</w:t>
-      </w:r>
-      <w:r>
-        <w:fldChar w:fldCharType="begin"/>
-      </w:r>
-      <w:r>
-        <w:instrText xml:space="preserve"> REF _Ref16416 \h </w:instrText>
-      </w:r>
-      <w:r>
-        <w:fldChar w:fldCharType="separate"/>
-      </w:r>
-      <w:r>
         <w:t>图</w:t>
       </w:r>
       <w:r>
         <w:t xml:space="preserve"> </w:t>
       </w:r>
-      <w:r>
-        <w:fldChar w:fldCharType="begin"/>
-      </w:r>
-      <w:r>
-        <w:instrText xml:space="preserve"> STYLEREF 1 \s </w:instrText>
-      </w:r>
-      <w:r>
-        <w:fldChar w:fldCharType="separate"/>
-      </w:r>
-      <w:r>
-        <w:t>4</w:t>
-      </w:r>
-      <w:r>
-        <w:fldChar w:fldCharType="end"/>
-      </w:r>
+      <w:fldSimple w:instr=" STYLEREF 1 \s ">
+        <w:r>
+          <w:t>4</w:t>
+        </w:r>
+      </w:fldSimple>
       <w:r>
         <w:rPr>
           <w:rFonts w:hint="eastAsia"/>
@@ -17224,7 +16786,7 @@
           <w:noProof/>
         </w:rPr>
         <w:drawing>
-          <wp:inline distT="0" distB="0" distL="114300" distR="114300">
+          <wp:inline distT="0" distB="0" distL="114300" distR="114300" wp14:anchorId="11589851" wp14:editId="0ED81B7E">
             <wp:extent cx="4408170" cy="2137410"/>
             <wp:effectExtent l="0" t="0" r="11430" b="15240"/>
             <wp:docPr id="65" name="图片 65" descr="k1240"/>
@@ -17280,21 +16842,11 @@
       <w:r>
         <w:t xml:space="preserve"> </w:t>
       </w:r>
-      <w:r>
-        <w:fldChar w:fldCharType="begin"/>
-      </w:r>
-      <w:r>
-        <w:instrText xml:space="preserve"> STYLEREF 1 \s </w:instrText>
-      </w:r>
-      <w:r>
-        <w:fldChar w:fldCharType="separate"/>
-      </w:r>
-      <w:r>
-        <w:t>4</w:t>
-      </w:r>
-      <w:r>
-        <w:fldChar w:fldCharType="end"/>
-      </w:r>
+      <w:fldSimple w:instr=" STYLEREF 1 \s ">
+        <w:r>
+          <w:t>4</w:t>
+        </w:r>
+      </w:fldSimple>
       <w:r>
         <w:t>-</w:t>
       </w:r>
@@ -17344,7 +16896,7 @@
         </w:rPr>
         <w:lastRenderedPageBreak/>
         <w:drawing>
-          <wp:inline distT="0" distB="0" distL="114300" distR="114300">
+          <wp:inline distT="0" distB="0" distL="114300" distR="114300" wp14:anchorId="13A36FDE" wp14:editId="000748E1">
             <wp:extent cx="3890010" cy="1835785"/>
             <wp:effectExtent l="0" t="0" r="15240" b="12065"/>
             <wp:docPr id="67" name="图片 67" descr="K1240理论"/>
@@ -17396,21 +16948,11 @@
       <w:r>
         <w:t xml:space="preserve"> </w:t>
       </w:r>
-      <w:r>
-        <w:fldChar w:fldCharType="begin"/>
-      </w:r>
-      <w:r>
-        <w:instrText xml:space="preserve"> STYLEREF 1 \s </w:instrText>
-      </w:r>
-      <w:r>
-        <w:fldChar w:fldCharType="separate"/>
-      </w:r>
-      <w:r>
-        <w:t>4</w:t>
-      </w:r>
-      <w:r>
-        <w:fldChar w:fldCharType="end"/>
-      </w:r>
+      <w:fldSimple w:instr=" STYLEREF 1 \s ">
+        <w:r>
+          <w:t>4</w:t>
+        </w:r>
+      </w:fldSimple>
       <w:r>
         <w:rPr>
           <w:rFonts w:hint="eastAsia"/>
@@ -17593,21 +17135,11 @@
       <w:r>
         <w:t xml:space="preserve"> </w:t>
       </w:r>
-      <w:r>
-        <w:fldChar w:fldCharType="begin"/>
-      </w:r>
-      <w:r>
-        <w:instrText xml:space="preserve"> STYLEREF 1 \s </w:instrText>
-      </w:r>
-      <w:r>
-        <w:fldChar w:fldCharType="separate"/>
-      </w:r>
-      <w:r>
-        <w:t>4</w:t>
-      </w:r>
-      <w:r>
-        <w:fldChar w:fldCharType="end"/>
-      </w:r>
+      <w:fldSimple w:instr=" STYLEREF 1 \s ">
+        <w:r>
+          <w:t>4</w:t>
+        </w:r>
+      </w:fldSimple>
       <w:r>
         <w:t>-4</w:t>
       </w:r>
@@ -17634,7 +17166,7 @@
           <w:noProof/>
         </w:rPr>
         <w:drawing>
-          <wp:inline distT="0" distB="0" distL="114300" distR="114300">
+          <wp:inline distT="0" distB="0" distL="114300" distR="114300" wp14:anchorId="3283A02E" wp14:editId="7EA4C047">
             <wp:extent cx="5864225" cy="1226185"/>
             <wp:effectExtent l="0" t="0" r="3175" b="12065"/>
             <wp:docPr id="21" name="图片 21" descr="动应变测点"/>
@@ -18002,86 +17534,66 @@
       <w:r>
         <w:t xml:space="preserve"> </w:t>
       </w:r>
-      <w:r>
+      <w:fldSimple w:instr=" STYLEREF 1 \s ">
+        <w:r>
+          <w:t>4</w:t>
+        </w:r>
+      </w:fldSimple>
+      <w:r>
+        <w:rPr>
+          <w:rFonts w:hint="eastAsia"/>
+        </w:rPr>
+        <w:t>-</w:t>
+      </w:r>
+      <w:r>
+        <w:t>1</w:t>
+      </w:r>
+      <w:r>
+        <w:rPr>
+          <w:rFonts w:hint="eastAsia"/>
+        </w:rPr>
+        <w:fldChar w:fldCharType="end"/>
+      </w:r>
+      <w:r>
+        <w:rPr>
+          <w:rFonts w:hint="eastAsia"/>
+        </w:rPr>
+        <w:t>，实测动力响应应变图详见</w:t>
+      </w:r>
+      <w:r>
+        <w:rPr>
+          <w:rFonts w:hint="eastAsia"/>
+        </w:rPr>
         <w:fldChar w:fldCharType="begin"/>
       </w:r>
       <w:r>
-        <w:instrText xml:space="preserve"> STYLEREF 1 \s </w:instrText>
-      </w:r>
-      <w:r>
+        <w:rPr>
+          <w:rFonts w:hint="eastAsia"/>
+        </w:rPr>
+        <w:instrText xml:space="preserve"> REF _Ref10440 \h </w:instrText>
+      </w:r>
+      <w:r>
+        <w:rPr>
+          <w:rFonts w:hint="eastAsia"/>
+        </w:rPr>
+      </w:r>
+      <w:r>
+        <w:rPr>
+          <w:rFonts w:hint="eastAsia"/>
+        </w:rPr>
         <w:fldChar w:fldCharType="separate"/>
       </w:r>
       <w:r>
-        <w:t>4</w:t>
-      </w:r>
-      <w:r>
-        <w:fldChar w:fldCharType="end"/>
-      </w:r>
-      <w:r>
-        <w:rPr>
-          <w:rFonts w:hint="eastAsia"/>
-        </w:rPr>
-        <w:t>-</w:t>
-      </w:r>
-      <w:r>
-        <w:t>1</w:t>
-      </w:r>
-      <w:r>
-        <w:rPr>
-          <w:rFonts w:hint="eastAsia"/>
-        </w:rPr>
-        <w:fldChar w:fldCharType="end"/>
-      </w:r>
-      <w:r>
-        <w:rPr>
-          <w:rFonts w:hint="eastAsia"/>
-        </w:rPr>
-        <w:t>，实测动力响应应变图详见</w:t>
-      </w:r>
-      <w:r>
-        <w:rPr>
-          <w:rFonts w:hint="eastAsia"/>
-        </w:rPr>
-        <w:fldChar w:fldCharType="begin"/>
-      </w:r>
-      <w:r>
-        <w:rPr>
-          <w:rFonts w:hint="eastAsia"/>
-        </w:rPr>
-        <w:instrText xml:space="preserve"> REF _Ref10440 \h </w:instrText>
-      </w:r>
-      <w:r>
-        <w:rPr>
-          <w:rFonts w:hint="eastAsia"/>
-        </w:rPr>
-      </w:r>
-      <w:r>
-        <w:rPr>
-          <w:rFonts w:hint="eastAsia"/>
-        </w:rPr>
-        <w:fldChar w:fldCharType="separate"/>
-      </w:r>
-      <w:r>
         <w:t>图</w:t>
       </w:r>
       <w:r>
         <w:t xml:space="preserve"> </w:t>
       </w:r>
-      <w:r>
-        <w:fldChar w:fldCharType="begin"/>
-      </w:r>
-      <w:r>
-        <w:instrText xml:space="preserve"> STYLEREF 1 \s </w:instrText>
-      </w:r>
-      <w:r>
-        <w:fldChar w:fldCharType="separate"/>
-      </w:r>
-      <w:r>
-        <w:t>4</w:t>
-      </w:r>
-      <w:r>
-        <w:fldChar w:fldCharType="end"/>
-      </w:r>
+      <w:fldSimple w:instr=" STYLEREF 1 \s ">
+        <w:r>
+          <w:t>4</w:t>
+        </w:r>
+      </w:fldSimple>
       <w:r>
         <w:t>-5</w:t>
       </w:r>
@@ -18146,21 +17658,11 @@
       <w:r>
         <w:t xml:space="preserve"> </w:t>
       </w:r>
-      <w:r>
-        <w:fldChar w:fldCharType="begin"/>
-      </w:r>
-      <w:r>
-        <w:instrText xml:space="preserve"> STYLEREF 1 \s </w:instrText>
-      </w:r>
-      <w:r>
-        <w:fldChar w:fldCharType="separate"/>
-      </w:r>
-      <w:r>
-        <w:t>4</w:t>
-      </w:r>
-      <w:r>
-        <w:fldChar w:fldCharType="end"/>
-      </w:r>
+      <w:fldSimple w:instr=" STYLEREF 1 \s ">
+        <w:r>
+          <w:t>4</w:t>
+        </w:r>
+      </w:fldSimple>
       <w:r>
         <w:rPr>
           <w:rFonts w:hint="eastAsia"/>
@@ -18854,7 +18356,7 @@
                 <w:noProof/>
               </w:rPr>
               <w:drawing>
-                <wp:inline distT="0" distB="0" distL="114300" distR="114300">
+                <wp:inline distT="0" distB="0" distL="114300" distR="114300" wp14:anchorId="11715AC8" wp14:editId="44B46F37">
                   <wp:extent cx="2758440" cy="2209800"/>
                   <wp:effectExtent l="0" t="0" r="3810" b="0"/>
                   <wp:docPr id="75" name="图片 75" descr="10跑车"/>
@@ -18911,7 +18413,7 @@
                 <w:noProof/>
               </w:rPr>
               <w:drawing>
-                <wp:inline distT="0" distB="0" distL="114300" distR="114300">
+                <wp:inline distT="0" distB="0" distL="114300" distR="114300" wp14:anchorId="591B7289" wp14:editId="0D05DEA5">
                   <wp:extent cx="2656840" cy="2199640"/>
                   <wp:effectExtent l="0" t="0" r="10160" b="10160"/>
                   <wp:docPr id="76" name="图片 76" descr="20跑车"/>
@@ -19033,7 +18535,7 @@
                 <w:noProof/>
               </w:rPr>
               <w:drawing>
-                <wp:inline distT="0" distB="0" distL="114300" distR="114300">
+                <wp:inline distT="0" distB="0" distL="114300" distR="114300" wp14:anchorId="353B107F" wp14:editId="35F4A696">
                   <wp:extent cx="2861310" cy="2056765"/>
                   <wp:effectExtent l="0" t="0" r="15240" b="635"/>
                   <wp:docPr id="77" name="图片 77" descr="30跑车"/>
@@ -19090,7 +18592,7 @@
                 <w:noProof/>
               </w:rPr>
               <w:drawing>
-                <wp:inline distT="0" distB="0" distL="114300" distR="114300">
+                <wp:inline distT="0" distB="0" distL="114300" distR="114300" wp14:anchorId="05A7A927" wp14:editId="0C10FCC9">
                   <wp:extent cx="2656840" cy="2118360"/>
                   <wp:effectExtent l="0" t="0" r="10160" b="15240"/>
                   <wp:docPr id="78" name="图片 78" descr="10刹车"/>
@@ -19210,7 +18712,7 @@
                 <w:noProof/>
               </w:rPr>
               <w:drawing>
-                <wp:inline distT="0" distB="0" distL="114300" distR="114300">
+                <wp:inline distT="0" distB="0" distL="114300" distR="114300" wp14:anchorId="02BE66AB" wp14:editId="5D7551B6">
                   <wp:extent cx="2656840" cy="2075815"/>
                   <wp:effectExtent l="0" t="0" r="10160" b="635"/>
                   <wp:docPr id="79" name="图片 79" descr="20刹车"/>
@@ -19268,7 +18770,7 @@
                 <w:noProof/>
               </w:rPr>
               <w:drawing>
-                <wp:inline distT="0" distB="0" distL="114300" distR="114300">
+                <wp:inline distT="0" distB="0" distL="114300" distR="114300" wp14:anchorId="78CC97AC" wp14:editId="5BE3892F">
                   <wp:extent cx="2807335" cy="2035810"/>
                   <wp:effectExtent l="0" t="0" r="12065" b="2540"/>
                   <wp:docPr id="80" name="图片 80" descr="30刹车"/>
@@ -19381,21 +18883,11 @@
       <w:r>
         <w:t xml:space="preserve"> </w:t>
       </w:r>
-      <w:r>
-        <w:fldChar w:fldCharType="begin"/>
-      </w:r>
-      <w:r>
-        <w:instrText xml:space="preserve"> STYLEREF 1 \s </w:instrText>
-      </w:r>
-      <w:r>
-        <w:fldChar w:fldCharType="separate"/>
-      </w:r>
-      <w:r>
-        <w:t>4</w:t>
-      </w:r>
-      <w:r>
-        <w:fldChar w:fldCharType="end"/>
-      </w:r>
+      <w:fldSimple w:instr=" STYLEREF 1 \s ">
+        <w:r>
+          <w:t>4</w:t>
+        </w:r>
+      </w:fldSimple>
       <w:r>
         <w:t>-</w:t>
       </w:r>
@@ -19535,7 +19027,7 @@
                 <w:noProof/>
               </w:rPr>
               <w:drawing>
-                <wp:inline distT="0" distB="0" distL="114300" distR="114300">
+                <wp:inline distT="0" distB="0" distL="114300" distR="114300" wp14:anchorId="4312B8E6" wp14:editId="404C2DD1">
                   <wp:extent cx="2852420" cy="2139315"/>
                   <wp:effectExtent l="0" t="0" r="5080" b="13335"/>
                   <wp:docPr id="86" name="图片 86" descr="DSC00179"/>
@@ -19588,7 +19080,7 @@
                 <w:noProof/>
               </w:rPr>
               <w:drawing>
-                <wp:inline distT="0" distB="0" distL="114300" distR="114300">
+                <wp:inline distT="0" distB="0" distL="114300" distR="114300" wp14:anchorId="458671BC" wp14:editId="51C605B9">
                   <wp:extent cx="2865120" cy="2148840"/>
                   <wp:effectExtent l="0" t="0" r="11430" b="3810"/>
                   <wp:docPr id="87" name="图片 87" descr="DSC00242"/>
@@ -19686,7 +19178,7 @@
                 <w:noProof/>
               </w:rPr>
               <w:drawing>
-                <wp:inline distT="0" distB="0" distL="114300" distR="114300">
+                <wp:inline distT="0" distB="0" distL="114300" distR="114300" wp14:anchorId="34D66E89" wp14:editId="215B5FEE">
                   <wp:extent cx="2852420" cy="2139315"/>
                   <wp:effectExtent l="0" t="0" r="5080" b="13335"/>
                   <wp:docPr id="84" name="图片 84" descr="DSC00241"/>
@@ -19740,7 +19232,7 @@
                 <w:noProof/>
               </w:rPr>
               <w:drawing>
-                <wp:inline distT="0" distB="0" distL="114300" distR="114300">
+                <wp:inline distT="0" distB="0" distL="114300" distR="114300" wp14:anchorId="497BDEFD" wp14:editId="30266C39">
                   <wp:extent cx="2865120" cy="2148840"/>
                   <wp:effectExtent l="0" t="0" r="11430" b="3810"/>
                   <wp:docPr id="88" name="图片 88" descr="DSC00217"/>
@@ -19838,7 +19330,7 @@
                 <w:noProof/>
               </w:rPr>
               <w:drawing>
-                <wp:inline distT="0" distB="0" distL="114300" distR="114300">
+                <wp:inline distT="0" distB="0" distL="114300" distR="114300" wp14:anchorId="4D129827" wp14:editId="5D63FB04">
                   <wp:extent cx="2852420" cy="2139315"/>
                   <wp:effectExtent l="0" t="0" r="5080" b="13335"/>
                   <wp:docPr id="90" name="图片 90" descr="DSC00247"/>
@@ -19892,7 +19384,7 @@
                 <w:noProof/>
               </w:rPr>
               <w:drawing>
-                <wp:inline distT="0" distB="0" distL="114300" distR="114300">
+                <wp:inline distT="0" distB="0" distL="114300" distR="114300" wp14:anchorId="5FA1A30A" wp14:editId="56F8A7A0">
                   <wp:extent cx="2865120" cy="2148840"/>
                   <wp:effectExtent l="0" t="0" r="11430" b="3810"/>
                   <wp:docPr id="89" name="图片 89" descr="DSC00244"/>
@@ -26724,6 +26216,10 @@
 </file>
 
 <file path=customXml/item1.xml><?xml version="1.0" encoding="utf-8"?>
+<b:Sources xmlns:b="http://schemas.openxmlformats.org/officeDocument/2006/bibliography" xmlns="http://schemas.openxmlformats.org/officeDocument/2006/bibliography" SelectedStyle="\APASixthEditionOfficeOnline.xsl" StyleName="APA" Version="6"/>
+</file>
+
+<file path=customXml/item2.xml><?xml version="1.0" encoding="utf-8"?>
 <s:customData xmlns="http://www.wps.cn/officeDocument/2013/wpsCustomData" xmlns:s="http://www.wps.cn/officeDocument/2013/wpsCustomData">
   <customSectProps>
     <customSectPr/>
@@ -26737,22 +26233,18 @@
 </s:customData>
 </file>
 
-<file path=customXml/item2.xml><?xml version="1.0" encoding="utf-8"?>
-<b:Sources xmlns:b="http://schemas.openxmlformats.org/officeDocument/2006/bibliography" xmlns="http://schemas.openxmlformats.org/officeDocument/2006/bibliography" SelectedStyle="\APASixthEditionOfficeOnline.xsl" StyleName="APA" Version="6"/>
+<file path=customXml/itemProps1.xml><?xml version="1.0" encoding="utf-8"?>
+<ds:datastoreItem xmlns:ds="http://schemas.openxmlformats.org/officeDocument/2006/customXml" ds:itemID="{6BB3560B-37E0-481C-9737-8EF797068F61}">
+  <ds:schemaRefs>
+    <ds:schemaRef ds:uri="http://schemas.openxmlformats.org/officeDocument/2006/bibliography"/>
+  </ds:schemaRefs>
+</ds:datastoreItem>
 </file>
 
-<file path=customXml/itemProps1.xml><?xml version="1.0" encoding="utf-8"?>
+<file path=customXml/itemProps2.xml><?xml version="1.0" encoding="utf-8"?>
 <ds:datastoreItem xmlns:ds="http://schemas.openxmlformats.org/officeDocument/2006/customXml" ds:itemID="{B1977F7D-205B-4081-913C-38D41E755F92}">
   <ds:schemaRefs>
     <ds:schemaRef ds:uri="http://www.wps.cn/officeDocument/2013/wpsCustomData"/>
   </ds:schemaRefs>
 </ds:datastoreItem>
-</file>
-
-<file path=customXml/itemProps2.xml><?xml version="1.0" encoding="utf-8"?>
-<ds:datastoreItem xmlns:ds="http://schemas.openxmlformats.org/officeDocument/2006/customXml" ds:itemID="{6BB3560B-37E0-481C-9737-8EF797068F61}">
-  <ds:schemaRefs>
-    <ds:schemaRef ds:uri="http://schemas.openxmlformats.org/officeDocument/2006/bibliography"/>
-  </ds:schemaRefs>
-</ds:datastoreItem>
 </file>
--- a/AutoRegularInspection/外观检查报告模板.docx
+++ b/AutoRegularInspection/外观检查报告模板.docx
@@ -216,6 +216,7 @@
               </w:rPr>
               <w:t>福州市群众路</w:t>
             </w:r>
+            <w:proofErr w:type="gramStart"/>
             <w:r>
               <w:rPr>
                 <w:rFonts w:hint="eastAsia"/>
@@ -228,6 +229,7 @@
               </w:rPr>
               <w:t>号汇福大厦</w:t>
             </w:r>
+            <w:proofErr w:type="gramEnd"/>
           </w:p>
         </w:tc>
         <w:tc>
@@ -342,7 +344,21 @@
               <w:rPr>
                 <w:rFonts w:hint="eastAsia"/>
               </w:rPr>
-              <w:t>福州市双湖新城北侧规划路（北园路）道路工程</w:t>
+              <w:t>福州市双湖新城北</w:t>
+            </w:r>
+            <w:proofErr w:type="gramStart"/>
+            <w:r>
+              <w:rPr>
+                <w:rFonts w:hint="eastAsia"/>
+              </w:rPr>
+              <w:t>侧规划</w:t>
+            </w:r>
+            <w:proofErr w:type="gramEnd"/>
+            <w:r>
+              <w:rPr>
+                <w:rFonts w:hint="eastAsia"/>
+              </w:rPr>
+              <w:t>路（北园路）道路工程</w:t>
             </w:r>
             <w:r>
               <w:rPr>
@@ -739,7 +755,23 @@
                 <w:color w:val="000000"/>
                 <w:kern w:val="0"/>
               </w:rPr>
-              <w:t>对福州市双湖新城北侧规划路（北园路）道路工程</w:t>
+              <w:t>对福州市双湖新城北</w:t>
+            </w:r>
+            <w:proofErr w:type="gramStart"/>
+            <w:r>
+              <w:rPr>
+                <w:color w:val="000000"/>
+                <w:kern w:val="0"/>
+              </w:rPr>
+              <w:t>侧规划</w:t>
+            </w:r>
+            <w:proofErr w:type="gramEnd"/>
+            <w:r>
+              <w:rPr>
+                <w:color w:val="000000"/>
+                <w:kern w:val="0"/>
+              </w:rPr>
+              <w:t>路（北园路）道路工程</w:t>
             </w:r>
             <w:r>
               <w:rPr>
@@ -1070,7 +1102,7 @@
                 <v:shape id="_x0000_i1025" type="#_x0000_t75" style="width:12.25pt;height:18.35pt" o:ole="">
                   <v:imagedata r:id="rId9" o:title=""/>
                 </v:shape>
-                <o:OLEObject Type="Embed" ProgID="Equation.3" ShapeID="_x0000_i1025" DrawAspect="Content" ObjectID="_1653248575" r:id="rId10"/>
+                <o:OLEObject Type="Embed" ProgID="Equation.3" ShapeID="_x0000_i1025" DrawAspect="Content" ObjectID="_1653414927" r:id="rId10"/>
               </w:object>
             </w:r>
             <w:r>
@@ -1721,7 +1753,7 @@
                 <v:shape id="_x0000_i1034" type="#_x0000_t75" style="width:12.25pt;height:18.35pt" o:ole="">
                   <v:imagedata r:id="rId9" o:title=""/>
                 </v:shape>
-                <o:OLEObject Type="Embed" ProgID="Equation.3" ShapeID="_x0000_i1034" DrawAspect="Content" ObjectID="_1653248576" r:id="rId17"/>
+                <o:OLEObject Type="Embed" ProgID="Equation.3" ShapeID="_x0000_i1034" DrawAspect="Content" ObjectID="_1653414928" r:id="rId17"/>
               </w:object>
             </w:r>
             <w:r>
@@ -1762,7 +1794,21 @@
               <w:rPr>
                 <w:bCs/>
               </w:rPr>
-              <w:t>在工况一荷载作用下，主梁最大实测弹性挠度值为</w:t>
+              <w:t>在工况</w:t>
+            </w:r>
+            <w:proofErr w:type="gramStart"/>
+            <w:r>
+              <w:rPr>
+                <w:bCs/>
+              </w:rPr>
+              <w:t>一</w:t>
+            </w:r>
+            <w:proofErr w:type="gramEnd"/>
+            <w:r>
+              <w:rPr>
+                <w:bCs/>
+              </w:rPr>
+              <w:t>荷载作用下，主梁最大实测弹性挠度值为</w:t>
             </w:r>
             <w:r>
               <w:rPr>
@@ -1948,7 +1994,7 @@
                 <v:shape id="_x0000_i1035" type="#_x0000_t75" style="width:12.25pt;height:18.35pt" o:ole="">
                   <v:imagedata r:id="rId18" o:title=""/>
                 </v:shape>
-                <o:OLEObject Type="Embed" ProgID="Equation.3" ShapeID="_x0000_i1035" DrawAspect="Content" ObjectID="_1653248577" r:id="rId19"/>
+                <o:OLEObject Type="Embed" ProgID="Equation.3" ShapeID="_x0000_i1035" DrawAspect="Content" ObjectID="_1653414929" r:id="rId19"/>
               </w:object>
             </w:r>
             <w:r>
@@ -1984,7 +2030,7 @@
                 <v:shape id="_x0000_i1036" type="#_x0000_t75" style="width:12.25pt;height:18.35pt" o:ole="">
                   <v:imagedata r:id="rId9" o:title=""/>
                 </v:shape>
-                <o:OLEObject Type="Embed" ProgID="Equation.3" ShapeID="_x0000_i1036" DrawAspect="Content" ObjectID="_1653248578" r:id="rId20"/>
+                <o:OLEObject Type="Embed" ProgID="Equation.3" ShapeID="_x0000_i1036" DrawAspect="Content" ObjectID="_1653414930" r:id="rId20"/>
               </w:object>
             </w:r>
             <w:r>
@@ -2027,19 +2073,47 @@
               <w:rPr>
                 <w:bCs/>
               </w:rPr>
-              <w:t>在工况一荷载作用下，所测主梁最大弹性应变为</w:t>
-            </w:r>
+              <w:t>在工况</w:t>
+            </w:r>
+            <w:proofErr w:type="gramStart"/>
             <w:r>
               <w:rPr>
                 <w:bCs/>
               </w:rPr>
+              <w:t>一</w:t>
+            </w:r>
+            <w:proofErr w:type="gramEnd"/>
+            <w:r>
+              <w:rPr>
+                <w:bCs/>
+              </w:rPr>
+              <w:t>荷载作用下，所测主梁最大弹性应变为</w:t>
+            </w:r>
+            <w:r>
+              <w:rPr>
+                <w:bCs/>
+              </w:rPr>
               <w:t>15με</w:t>
             </w:r>
             <w:r>
               <w:rPr>
                 <w:bCs/>
               </w:rPr>
-              <w:t>，实测控制截面应变值均小于理论值，校验系数在</w:t>
+              <w:t>，实测控制截面</w:t>
+            </w:r>
+            <w:proofErr w:type="gramStart"/>
+            <w:r>
+              <w:rPr>
+                <w:bCs/>
+              </w:rPr>
+              <w:t>应变值</w:t>
+            </w:r>
+            <w:proofErr w:type="gramEnd"/>
+            <w:r>
+              <w:rPr>
+                <w:bCs/>
+              </w:rPr>
+              <w:t>均小于理论值，校验系数在</w:t>
             </w:r>
             <w:r>
               <w:rPr>
@@ -2109,7 +2183,21 @@
               <w:rPr>
                 <w:bCs/>
               </w:rPr>
-              <w:t>，实测控制截面应变值均小于理论值，校验系数在</w:t>
+              <w:t>，实测控制截面</w:t>
+            </w:r>
+            <w:proofErr w:type="gramStart"/>
+            <w:r>
+              <w:rPr>
+                <w:bCs/>
+              </w:rPr>
+              <w:t>应变值</w:t>
+            </w:r>
+            <w:proofErr w:type="gramEnd"/>
+            <w:r>
+              <w:rPr>
+                <w:bCs/>
+              </w:rPr>
+              <w:t>均小于理论值，校验系数在</w:t>
             </w:r>
             <w:r>
               <w:rPr>
@@ -2303,13 +2391,29 @@
               <w:ind w:firstLineChars="200" w:firstLine="480"/>
             </w:pPr>
             <w:r>
-              <w:t>检测结果表明：桥梁的竖向一阶自振频率为</w:t>
+              <w:t>检测结果表明：桥梁的竖向</w:t>
+            </w:r>
+            <w:proofErr w:type="gramStart"/>
+            <w:r>
+              <w:t>一阶自振</w:t>
+            </w:r>
+            <w:proofErr w:type="gramEnd"/>
+            <w:r>
+              <w:t>频率为</w:t>
             </w:r>
             <w:r>
               <w:t>11.33Hz</w:t>
             </w:r>
             <w:r>
-              <w:t>，大于有限元分析得到的竖向一阶自振频率</w:t>
+              <w:t>，大于有限元分析得到的竖向</w:t>
+            </w:r>
+            <w:proofErr w:type="gramStart"/>
+            <w:r>
+              <w:t>一阶自振</w:t>
+            </w:r>
+            <w:proofErr w:type="gramEnd"/>
+            <w:r>
+              <w:t>频率</w:t>
             </w:r>
             <w:r>
               <w:t>(7.30Hz)</w:t>
@@ -2416,12 +2520,14 @@
               </w:rPr>
               <w:t>30km/h</w:t>
             </w:r>
+            <w:proofErr w:type="gramStart"/>
             <w:r>
               <w:rPr>
                 <w:bCs/>
               </w:rPr>
               <w:t>刹车共</w:t>
             </w:r>
+            <w:proofErr w:type="gramEnd"/>
             <w:r>
               <w:rPr>
                 <w:bCs/>
@@ -2807,8 +2913,13 @@
                 <w:bCs/>
               </w:rPr>
             </w:pPr>
-            <w:r>
-              <w:t>击系数取值</w:t>
+            <w:proofErr w:type="gramStart"/>
+            <w:r>
+              <w:t>击</w:t>
+            </w:r>
+            <w:proofErr w:type="gramEnd"/>
+            <w:r>
+              <w:t>系数取值</w:t>
             </w:r>
             <w:r>
               <w:rPr>
@@ -2853,7 +2964,15 @@
               <w:t>综合静动载试验结果表明，</w:t>
             </w:r>
             <w:r>
-              <w:t>福州市双湖新城北侧规划路（北园路）道路工程</w:t>
+              <w:t>福州市双湖新城北</w:t>
+            </w:r>
+            <w:proofErr w:type="gramStart"/>
+            <w:r>
+              <w:t>侧规划</w:t>
+            </w:r>
+            <w:proofErr w:type="gramEnd"/>
+            <w:r>
+              <w:t>路（北园路）道路工程</w:t>
             </w:r>
             <w:r>
               <w:t>K1+240.5</w:t>
@@ -3731,11 +3850,21 @@
         <w:r>
           <w:tab/>
         </w:r>
-        <w:fldSimple w:instr=" PAGEREF _Toc29619 ">
-          <w:r>
-            <w:t>5</w:t>
-          </w:r>
-        </w:fldSimple>
+        <w:r>
+          <w:fldChar w:fldCharType="begin"/>
+        </w:r>
+        <w:r>
+          <w:instrText xml:space="preserve"> PAGEREF _Toc29619 </w:instrText>
+        </w:r>
+        <w:r>
+          <w:fldChar w:fldCharType="separate"/>
+        </w:r>
+        <w:r>
+          <w:t>5</w:t>
+        </w:r>
+        <w:r>
+          <w:fldChar w:fldCharType="end"/>
+        </w:r>
       </w:hyperlink>
     </w:p>
     <w:p>
@@ -3766,11 +3895,21 @@
         <w:r>
           <w:tab/>
         </w:r>
-        <w:fldSimple w:instr=" PAGEREF _Toc29842 ">
-          <w:r>
-            <w:t>6</w:t>
-          </w:r>
-        </w:fldSimple>
+        <w:r>
+          <w:fldChar w:fldCharType="begin"/>
+        </w:r>
+        <w:r>
+          <w:instrText xml:space="preserve"> PAGEREF _Toc29842 </w:instrText>
+        </w:r>
+        <w:r>
+          <w:fldChar w:fldCharType="separate"/>
+        </w:r>
+        <w:r>
+          <w:t>6</w:t>
+        </w:r>
+        <w:r>
+          <w:fldChar w:fldCharType="end"/>
+        </w:r>
       </w:hyperlink>
     </w:p>
     <w:p>
@@ -3801,11 +3940,21 @@
         <w:r>
           <w:tab/>
         </w:r>
-        <w:fldSimple w:instr=" PAGEREF _Toc7827 ">
-          <w:r>
-            <w:t>6</w:t>
-          </w:r>
-        </w:fldSimple>
+        <w:r>
+          <w:fldChar w:fldCharType="begin"/>
+        </w:r>
+        <w:r>
+          <w:instrText xml:space="preserve"> PAGEREF _Toc7827 </w:instrText>
+        </w:r>
+        <w:r>
+          <w:fldChar w:fldCharType="separate"/>
+        </w:r>
+        <w:r>
+          <w:t>6</w:t>
+        </w:r>
+        <w:r>
+          <w:fldChar w:fldCharType="end"/>
+        </w:r>
       </w:hyperlink>
     </w:p>
     <w:p>
@@ -3836,11 +3985,24 @@
         <w:r>
           <w:tab/>
         </w:r>
-        <w:fldSimple w:instr=" PAGEREF _Toc21482 ">
-          <w:r>
-            <w:t>7</w:t>
-          </w:r>
-        </w:fldSimple>
+        <w:r>
+          <w:fldChar w:fldCharType="begin"/>
+        </w:r>
+        <w:r>
+          <w:instrText xml:space="preserve"> PAGER</w:instrText>
+        </w:r>
+        <w:r>
+          <w:instrText xml:space="preserve">EF _Toc21482 </w:instrText>
+        </w:r>
+        <w:r>
+          <w:fldChar w:fldCharType="separate"/>
+        </w:r>
+        <w:r>
+          <w:t>7</w:t>
+        </w:r>
+        <w:r>
+          <w:fldChar w:fldCharType="end"/>
+        </w:r>
       </w:hyperlink>
     </w:p>
     <w:p>
@@ -3871,11 +4033,21 @@
         <w:r>
           <w:tab/>
         </w:r>
-        <w:fldSimple w:instr=" PAGEREF _Toc11845 ">
-          <w:r>
-            <w:t>7</w:t>
-          </w:r>
-        </w:fldSimple>
+        <w:r>
+          <w:fldChar w:fldCharType="begin"/>
+        </w:r>
+        <w:r>
+          <w:instrText xml:space="preserve"> PAGEREF _Toc11845 </w:instrText>
+        </w:r>
+        <w:r>
+          <w:fldChar w:fldCharType="separate"/>
+        </w:r>
+        <w:r>
+          <w:t>7</w:t>
+        </w:r>
+        <w:r>
+          <w:fldChar w:fldCharType="end"/>
+        </w:r>
       </w:hyperlink>
     </w:p>
     <w:p>
@@ -3971,11 +4143,21 @@
         <w:r>
           <w:tab/>
         </w:r>
-        <w:fldSimple w:instr=" PAGEREF _Toc8850 ">
-          <w:r>
-            <w:t>8</w:t>
-          </w:r>
-        </w:fldSimple>
+        <w:r>
+          <w:fldChar w:fldCharType="begin"/>
+        </w:r>
+        <w:r>
+          <w:instrText xml:space="preserve"> PAGEREF _Toc8850 </w:instrText>
+        </w:r>
+        <w:r>
+          <w:fldChar w:fldCharType="separate"/>
+        </w:r>
+        <w:r>
+          <w:t>8</w:t>
+        </w:r>
+        <w:r>
+          <w:fldChar w:fldCharType="end"/>
+        </w:r>
       </w:hyperlink>
     </w:p>
     <w:p>
@@ -4005,11 +4187,21 @@
         <w:r>
           <w:tab/>
         </w:r>
-        <w:fldSimple w:instr=" PAGEREF _Toc29560 ">
-          <w:r>
-            <w:t>9</w:t>
-          </w:r>
-        </w:fldSimple>
+        <w:r>
+          <w:fldChar w:fldCharType="begin"/>
+        </w:r>
+        <w:r>
+          <w:instrText xml:space="preserve"> PAGEREF _Toc29560 </w:instrText>
+        </w:r>
+        <w:r>
+          <w:fldChar w:fldCharType="separate"/>
+        </w:r>
+        <w:r>
+          <w:t>9</w:t>
+        </w:r>
+        <w:r>
+          <w:fldChar w:fldCharType="end"/>
+        </w:r>
       </w:hyperlink>
     </w:p>
     <w:p>
@@ -4039,11 +4231,21 @@
         <w:r>
           <w:tab/>
         </w:r>
-        <w:fldSimple w:instr=" PAGEREF _Toc5938 ">
-          <w:r>
-            <w:t>9</w:t>
-          </w:r>
-        </w:fldSimple>
+        <w:r>
+          <w:fldChar w:fldCharType="begin"/>
+        </w:r>
+        <w:r>
+          <w:instrText xml:space="preserve"> PAGEREF _Toc5938 </w:instrText>
+        </w:r>
+        <w:r>
+          <w:fldChar w:fldCharType="separate"/>
+        </w:r>
+        <w:r>
+          <w:t>9</w:t>
+        </w:r>
+        <w:r>
+          <w:fldChar w:fldCharType="end"/>
+        </w:r>
       </w:hyperlink>
     </w:p>
     <w:p>
@@ -4140,11 +4342,21 @@
         <w:r>
           <w:tab/>
         </w:r>
-        <w:fldSimple w:instr=" PAGEREF _Toc12370 ">
-          <w:r>
-            <w:t>11</w:t>
-          </w:r>
-        </w:fldSimple>
+        <w:r>
+          <w:fldChar w:fldCharType="begin"/>
+        </w:r>
+        <w:r>
+          <w:instrText xml:space="preserve"> PAGEREF _Toc12370 </w:instrText>
+        </w:r>
+        <w:r>
+          <w:fldChar w:fldCharType="separate"/>
+        </w:r>
+        <w:r>
+          <w:t>11</w:t>
+        </w:r>
+        <w:r>
+          <w:fldChar w:fldCharType="end"/>
+        </w:r>
       </w:hyperlink>
     </w:p>
     <w:p>
@@ -4175,11 +4387,21 @@
         <w:r>
           <w:tab/>
         </w:r>
-        <w:fldSimple w:instr=" PAGEREF _Toc20381 ">
-          <w:r>
-            <w:t>13</w:t>
-          </w:r>
-        </w:fldSimple>
+        <w:r>
+          <w:fldChar w:fldCharType="begin"/>
+        </w:r>
+        <w:r>
+          <w:instrText xml:space="preserve"> PAGEREF _Toc20381 </w:instrText>
+        </w:r>
+        <w:r>
+          <w:fldChar w:fldCharType="separate"/>
+        </w:r>
+        <w:r>
+          <w:t>13</w:t>
+        </w:r>
+        <w:r>
+          <w:fldChar w:fldCharType="end"/>
+        </w:r>
       </w:hyperlink>
     </w:p>
     <w:p>
@@ -4276,11 +4498,21 @@
         <w:r>
           <w:tab/>
         </w:r>
-        <w:fldSimple w:instr=" PAGEREF _Toc12832 ">
-          <w:r>
-            <w:t>17</w:t>
-          </w:r>
-        </w:fldSimple>
+        <w:r>
+          <w:fldChar w:fldCharType="begin"/>
+        </w:r>
+        <w:r>
+          <w:instrText xml:space="preserve"> PAGEREF _Toc12832 </w:instrText>
+        </w:r>
+        <w:r>
+          <w:fldChar w:fldCharType="separate"/>
+        </w:r>
+        <w:r>
+          <w:t>17</w:t>
+        </w:r>
+        <w:r>
+          <w:fldChar w:fldCharType="end"/>
+        </w:r>
       </w:hyperlink>
     </w:p>
     <w:p>
@@ -4318,11 +4550,21 @@
         <w:r>
           <w:tab/>
         </w:r>
-        <w:fldSimple w:instr=" PAGEREF _Toc23195 ">
-          <w:r>
-            <w:t>18</w:t>
-          </w:r>
-        </w:fldSimple>
+        <w:r>
+          <w:fldChar w:fldCharType="begin"/>
+        </w:r>
+        <w:r>
+          <w:instrText xml:space="preserve"> PAGEREF _Toc23195 </w:instrText>
+        </w:r>
+        <w:r>
+          <w:fldChar w:fldCharType="separate"/>
+        </w:r>
+        <w:r>
+          <w:t>18</w:t>
+        </w:r>
+        <w:r>
+          <w:fldChar w:fldCharType="end"/>
+        </w:r>
       </w:hyperlink>
     </w:p>
     <w:p>
@@ -4447,7 +4689,21 @@
         <w:rPr>
           <w:rFonts w:hint="eastAsia"/>
         </w:rPr>
-        <w:t>福州市双湖新城北侧规划路（北园路）道路工程</w:t>
+        <w:t>福州市双湖新城北</w:t>
+      </w:r>
+      <w:proofErr w:type="gramStart"/>
+      <w:r>
+        <w:rPr>
+          <w:rFonts w:hint="eastAsia"/>
+        </w:rPr>
+        <w:t>侧规划</w:t>
+      </w:r>
+      <w:proofErr w:type="gramEnd"/>
+      <w:r>
+        <w:rPr>
+          <w:rFonts w:hint="eastAsia"/>
+        </w:rPr>
+        <w:t>路（北园路）道路工程</w:t>
       </w:r>
       <w:r>
         <w:rPr>
@@ -4687,12 +4943,20 @@
         <w:rPr>
           <w:rFonts w:hint="eastAsia"/>
         </w:rPr>
-        <w:t>，梁宽</w:t>
-      </w:r>
+        <w:t>，</w:t>
+      </w:r>
+      <w:proofErr w:type="gramStart"/>
       <w:r>
         <w:rPr>
           <w:rFonts w:hint="eastAsia"/>
         </w:rPr>
+        <w:t>梁宽</w:t>
+      </w:r>
+      <w:proofErr w:type="gramEnd"/>
+      <w:r>
+        <w:rPr>
+          <w:rFonts w:hint="eastAsia"/>
+        </w:rPr>
         <w:t>124cm</w:t>
       </w:r>
       <w:r>
@@ -4711,12 +4975,20 @@
         <w:rPr>
           <w:rFonts w:hint="eastAsia"/>
         </w:rPr>
-        <w:t>防水砼</w:t>
-      </w:r>
+        <w:t>防水</w:t>
+      </w:r>
+      <w:proofErr w:type="gramStart"/>
       <w:r>
         <w:rPr>
           <w:rFonts w:hint="eastAsia"/>
         </w:rPr>
+        <w:t>砼</w:t>
+      </w:r>
+      <w:proofErr w:type="gramEnd"/>
+      <w:r>
+        <w:rPr>
+          <w:rFonts w:hint="eastAsia"/>
+        </w:rPr>
         <w:t>+</w:t>
       </w:r>
       <w:r>
@@ -4735,7 +5007,21 @@
         <w:rPr>
           <w:rFonts w:hint="eastAsia"/>
         </w:rPr>
-        <w:t>沥青砼，左右两幅之间设沉降缝。</w:t>
+        <w:t>沥青</w:t>
+      </w:r>
+      <w:proofErr w:type="gramStart"/>
+      <w:r>
+        <w:rPr>
+          <w:rFonts w:hint="eastAsia"/>
+        </w:rPr>
+        <w:t>砼</w:t>
+      </w:r>
+      <w:proofErr w:type="gramEnd"/>
+      <w:r>
+        <w:rPr>
+          <w:rFonts w:hint="eastAsia"/>
+        </w:rPr>
+        <w:t>，左右两幅之间设沉降缝。</w:t>
       </w:r>
     </w:p>
     <w:p>
@@ -4850,11 +5136,21 @@
       <w:r>
         <w:t xml:space="preserve"> </w:t>
       </w:r>
-      <w:fldSimple w:instr=" STYLEREF 1 \s ">
-        <w:r>
-          <w:t>1</w:t>
-        </w:r>
-      </w:fldSimple>
+      <w:r>
+        <w:fldChar w:fldCharType="begin"/>
+      </w:r>
+      <w:r>
+        <w:instrText xml:space="preserve"> STYLEREF 1 \s </w:instrText>
+      </w:r>
+      <w:r>
+        <w:fldChar w:fldCharType="separate"/>
+      </w:r>
+      <w:r>
+        <w:t>1</w:t>
+      </w:r>
+      <w:r>
+        <w:fldChar w:fldCharType="end"/>
+      </w:r>
       <w:r>
         <w:rPr>
           <w:rFonts w:hint="eastAsia"/>
@@ -4888,11 +5184,21 @@
       <w:r>
         <w:t xml:space="preserve"> </w:t>
       </w:r>
-      <w:fldSimple w:instr=" STYLEREF 1 \s ">
-        <w:r>
-          <w:t>1</w:t>
-        </w:r>
-      </w:fldSimple>
+      <w:r>
+        <w:fldChar w:fldCharType="begin"/>
+      </w:r>
+      <w:r>
+        <w:instrText xml:space="preserve"> STYLEREF 1 \s </w:instrText>
+      </w:r>
+      <w:r>
+        <w:fldChar w:fldCharType="separate"/>
+      </w:r>
+      <w:r>
+        <w:t>1</w:t>
+      </w:r>
+      <w:r>
+        <w:fldChar w:fldCharType="end"/>
+      </w:r>
       <w:r>
         <w:rPr>
           <w:rFonts w:hint="eastAsia"/>
@@ -4996,11 +5302,21 @@
       <w:r>
         <w:t xml:space="preserve"> </w:t>
       </w:r>
-      <w:fldSimple w:instr=" STYLEREF 1 \s ">
-        <w:r>
-          <w:t>1</w:t>
-        </w:r>
-      </w:fldSimple>
+      <w:r>
+        <w:fldChar w:fldCharType="begin"/>
+      </w:r>
+      <w:r>
+        <w:instrText xml:space="preserve"> STYLEREF 1 \s </w:instrText>
+      </w:r>
+      <w:r>
+        <w:fldChar w:fldCharType="separate"/>
+      </w:r>
+      <w:r>
+        <w:t>1</w:t>
+      </w:r>
+      <w:r>
+        <w:fldChar w:fldCharType="end"/>
+      </w:r>
       <w:r>
         <w:rPr>
           <w:rFonts w:hint="eastAsia"/>
@@ -5125,11 +5441,21 @@
       <w:r>
         <w:t xml:space="preserve"> </w:t>
       </w:r>
-      <w:fldSimple w:instr=" STYLEREF 1 \s ">
-        <w:r>
-          <w:t>1</w:t>
-        </w:r>
-      </w:fldSimple>
+      <w:r>
+        <w:fldChar w:fldCharType="begin"/>
+      </w:r>
+      <w:r>
+        <w:instrText xml:space="preserve"> STYLEREF 1 \s </w:instrText>
+      </w:r>
+      <w:r>
+        <w:fldChar w:fldCharType="separate"/>
+      </w:r>
+      <w:r>
+        <w:t>1</w:t>
+      </w:r>
+      <w:r>
+        <w:fldChar w:fldCharType="end"/>
+      </w:r>
       <w:r>
         <w:rPr>
           <w:rFonts w:hint="eastAsia"/>
@@ -5257,11 +5583,21 @@
       <w:r>
         <w:t xml:space="preserve"> </w:t>
       </w:r>
-      <w:fldSimple w:instr=" STYLEREF 1 \s ">
-        <w:r>
-          <w:t>1</w:t>
-        </w:r>
-      </w:fldSimple>
+      <w:r>
+        <w:fldChar w:fldCharType="begin"/>
+      </w:r>
+      <w:r>
+        <w:instrText xml:space="preserve"> STYLEREF 1 \s </w:instrText>
+      </w:r>
+      <w:r>
+        <w:fldChar w:fldCharType="separate"/>
+      </w:r>
+      <w:r>
+        <w:t>1</w:t>
+      </w:r>
+      <w:r>
+        <w:fldChar w:fldCharType="end"/>
+      </w:r>
       <w:r>
         <w:rPr>
           <w:rFonts w:hint="eastAsia"/>
@@ -5368,11 +5704,21 @@
       <w:r>
         <w:t xml:space="preserve"> </w:t>
       </w:r>
-      <w:fldSimple w:instr=" STYLEREF 1 \s ">
-        <w:r>
-          <w:t>1</w:t>
-        </w:r>
-      </w:fldSimple>
+      <w:r>
+        <w:fldChar w:fldCharType="begin"/>
+      </w:r>
+      <w:r>
+        <w:instrText xml:space="preserve"> STYLEREF 1 \s </w:instrText>
+      </w:r>
+      <w:r>
+        <w:fldChar w:fldCharType="separate"/>
+      </w:r>
+      <w:r>
+        <w:t>1</w:t>
+      </w:r>
+      <w:r>
+        <w:fldChar w:fldCharType="end"/>
+      </w:r>
       <w:r>
         <w:rPr>
           <w:rFonts w:hint="eastAsia"/>
@@ -5487,11 +5833,21 @@
       <w:r>
         <w:t xml:space="preserve"> </w:t>
       </w:r>
-      <w:fldSimple w:instr=" STYLEREF 1 \s ">
-        <w:r>
-          <w:t>1</w:t>
-        </w:r>
-      </w:fldSimple>
+      <w:r>
+        <w:fldChar w:fldCharType="begin"/>
+      </w:r>
+      <w:r>
+        <w:instrText xml:space="preserve"> STYLEREF 1 \s </w:instrText>
+      </w:r>
+      <w:r>
+        <w:fldChar w:fldCharType="separate"/>
+      </w:r>
+      <w:r>
+        <w:t>1</w:t>
+      </w:r>
+      <w:r>
+        <w:fldChar w:fldCharType="end"/>
+      </w:r>
       <w:r>
         <w:rPr>
           <w:rFonts w:hint="eastAsia"/>
@@ -5529,11 +5885,21 @@
       <w:r>
         <w:t xml:space="preserve"> </w:t>
       </w:r>
-      <w:fldSimple w:instr=" STYLEREF 1 \s ">
-        <w:r>
-          <w:t>1</w:t>
-        </w:r>
-      </w:fldSimple>
+      <w:r>
+        <w:fldChar w:fldCharType="begin"/>
+      </w:r>
+      <w:r>
+        <w:instrText xml:space="preserve"> STYLEREF 1 \s </w:instrText>
+      </w:r>
+      <w:r>
+        <w:fldChar w:fldCharType="separate"/>
+      </w:r>
+      <w:r>
+        <w:t>1</w:t>
+      </w:r>
+      <w:r>
+        <w:fldChar w:fldCharType="end"/>
+      </w:r>
       <w:r>
         <w:rPr>
           <w:rFonts w:hint="eastAsia"/>
@@ -5793,8 +6159,13 @@
             <w:pPr>
               <w:jc w:val="center"/>
             </w:pPr>
-            <w:r>
-              <w:t>振弦式读数仪</w:t>
+            <w:proofErr w:type="gramStart"/>
+            <w:r>
+              <w:t>振弦式</w:t>
+            </w:r>
+            <w:proofErr w:type="gramEnd"/>
+            <w:r>
+              <w:t>读数仪</w:t>
             </w:r>
           </w:p>
         </w:tc>
@@ -6435,7 +6806,7 @@
     <w:p>
       <w:pPr>
         <w:rPr>
-          <w:rFonts w:ascii="楷体_GB2312" w:hAnsi="楷体_GB2312" w:cs="楷体_GB2312"/>
+          <w:rFonts w:cs="楷体_GB2312"/>
         </w:rPr>
       </w:pPr>
       <w:bookmarkStart w:id="62" w:name="BridgeDeckStart"/>
@@ -6532,7 +6903,7 @@
           <w:tab w:val="left" w:pos="790"/>
         </w:tabs>
         <w:rPr>
-          <w:rFonts w:ascii="楷体_GB2312" w:hAnsi="楷体_GB2312" w:cs="楷体_GB2312"/>
+          <w:rFonts w:cs="楷体_GB2312"/>
         </w:rPr>
       </w:pPr>
       <w:bookmarkStart w:id="87" w:name="SuperSpaceStart"/>
@@ -6639,7 +7010,7 @@
     <w:p>
       <w:pPr>
         <w:rPr>
-          <w:rFonts w:ascii="楷体_GB2312" w:hAnsi="楷体_GB2312" w:cs="楷体_GB2312"/>
+          <w:rFonts w:cs="楷体_GB2312"/>
         </w:rPr>
       </w:pPr>
       <w:bookmarkStart w:id="112" w:name="SubSpaceStart"/>
@@ -6915,11 +7286,21 @@
       <w:r>
         <w:t xml:space="preserve"> </w:t>
       </w:r>
-      <w:fldSimple w:instr=" STYLEREF 1 \s ">
-        <w:r>
-          <w:t>3</w:t>
-        </w:r>
-      </w:fldSimple>
+      <w:r>
+        <w:fldChar w:fldCharType="begin"/>
+      </w:r>
+      <w:r>
+        <w:instrText xml:space="preserve"> STYLEREF 1 \s </w:instrText>
+      </w:r>
+      <w:r>
+        <w:fldChar w:fldCharType="separate"/>
+      </w:r>
+      <w:r>
+        <w:t>3</w:t>
+      </w:r>
+      <w:r>
+        <w:fldChar w:fldCharType="end"/>
+      </w:r>
       <w:r>
         <w:rPr>
           <w:rFonts w:hint="eastAsia"/>
@@ -6976,11 +7357,21 @@
       <w:r>
         <w:t xml:space="preserve"> </w:t>
       </w:r>
-      <w:fldSimple w:instr=" STYLEREF 1 \s ">
-        <w:r>
-          <w:t>3</w:t>
-        </w:r>
-      </w:fldSimple>
+      <w:r>
+        <w:fldChar w:fldCharType="begin"/>
+      </w:r>
+      <w:r>
+        <w:instrText xml:space="preserve"> STYLEREF 1 \s </w:instrText>
+      </w:r>
+      <w:r>
+        <w:fldChar w:fldCharType="separate"/>
+      </w:r>
+      <w:r>
+        <w:t>3</w:t>
+      </w:r>
+      <w:r>
+        <w:fldChar w:fldCharType="end"/>
+      </w:r>
       <w:r>
         <w:rPr>
           <w:rFonts w:hint="eastAsia"/>
@@ -7136,11 +7527,21 @@
       <w:r>
         <w:t xml:space="preserve"> </w:t>
       </w:r>
-      <w:fldSimple w:instr=" STYLEREF 1 \s ">
-        <w:r>
-          <w:t>3</w:t>
-        </w:r>
-      </w:fldSimple>
+      <w:r>
+        <w:fldChar w:fldCharType="begin"/>
+      </w:r>
+      <w:r>
+        <w:instrText xml:space="preserve"> STYLEREF 1 \s </w:instrText>
+      </w:r>
+      <w:r>
+        <w:fldChar w:fldCharType="separate"/>
+      </w:r>
+      <w:r>
+        <w:t>3</w:t>
+      </w:r>
+      <w:r>
+        <w:fldChar w:fldCharType="end"/>
+      </w:r>
       <w:r>
         <w:rPr>
           <w:rFonts w:hint="eastAsia"/>
@@ -7198,11 +7599,21 @@
       <w:r>
         <w:t xml:space="preserve"> </w:t>
       </w:r>
-      <w:fldSimple w:instr=" STYLEREF 1 \s ">
-        <w:r>
-          <w:t>3</w:t>
-        </w:r>
-      </w:fldSimple>
+      <w:r>
+        <w:fldChar w:fldCharType="begin"/>
+      </w:r>
+      <w:r>
+        <w:instrText xml:space="preserve"> STYLEREF 1 \s </w:instrText>
+      </w:r>
+      <w:r>
+        <w:fldChar w:fldCharType="separate"/>
+      </w:r>
+      <w:r>
+        <w:t>3</w:t>
+      </w:r>
+      <w:r>
+        <w:fldChar w:fldCharType="end"/>
+      </w:r>
       <w:r>
         <w:rPr>
           <w:rFonts w:hint="eastAsia"/>
@@ -8870,7 +9281,7 @@
           <v:shape id="_x0000_i1053" type="#_x0000_t75" style="width:8.85pt;height:17pt" o:ole="">
             <v:imagedata r:id="rId37" o:title=""/>
           </v:shape>
-          <o:OLEObject Type="Embed" ProgID="Equation.3" ShapeID="_x0000_i1053" DrawAspect="Content" ObjectID="_1653248579" r:id="rId38"/>
+          <o:OLEObject Type="Embed" ProgID="Equation.3" ShapeID="_x0000_i1053" DrawAspect="Content" ObjectID="_1653414931" r:id="rId38"/>
         </w:object>
       </w:r>
       <w:r>
@@ -8881,7 +9292,7 @@
           <v:shape id="_x0000_i1054" type="#_x0000_t75" style="width:149.45pt;height:35.3pt" o:ole="">
             <v:imagedata r:id="rId39" o:title=""/>
           </v:shape>
-          <o:OLEObject Type="Embed" ProgID="Equation.KSEE3" ShapeID="_x0000_i1054" DrawAspect="Content" ObjectID="_1653248580" r:id="rId40"/>
+          <o:OLEObject Type="Embed" ProgID="Equation.KSEE3" ShapeID="_x0000_i1054" DrawAspect="Content" ObjectID="_1653414932" r:id="rId40"/>
         </w:object>
       </w:r>
     </w:p>
@@ -9137,11 +9548,21 @@
       <w:r>
         <w:t xml:space="preserve"> </w:t>
       </w:r>
-      <w:fldSimple w:instr=" STYLEREF 1 \s ">
-        <w:r>
-          <w:t>3</w:t>
-        </w:r>
-      </w:fldSimple>
+      <w:r>
+        <w:fldChar w:fldCharType="begin"/>
+      </w:r>
+      <w:r>
+        <w:instrText xml:space="preserve"> STYLEREF 1 \s </w:instrText>
+      </w:r>
+      <w:r>
+        <w:fldChar w:fldCharType="separate"/>
+      </w:r>
+      <w:r>
+        <w:t>3</w:t>
+      </w:r>
+      <w:r>
+        <w:fldChar w:fldCharType="end"/>
+      </w:r>
       <w:r>
         <w:rPr>
           <w:rFonts w:hint="eastAsia"/>
@@ -9199,11 +9620,21 @@
       <w:r>
         <w:t xml:space="preserve"> </w:t>
       </w:r>
-      <w:fldSimple w:instr=" STYLEREF 1 \s ">
-        <w:r>
-          <w:t>3</w:t>
-        </w:r>
-      </w:fldSimple>
+      <w:r>
+        <w:fldChar w:fldCharType="begin"/>
+      </w:r>
+      <w:r>
+        <w:instrText xml:space="preserve"> STYLEREF 1 \s </w:instrText>
+      </w:r>
+      <w:r>
+        <w:fldChar w:fldCharType="separate"/>
+      </w:r>
+      <w:r>
+        <w:t>3</w:t>
+      </w:r>
+      <w:r>
+        <w:fldChar w:fldCharType="end"/>
+      </w:r>
       <w:r>
         <w:rPr>
           <w:rFonts w:hint="eastAsia"/>
@@ -9244,11 +9675,21 @@
       <w:r>
         <w:t xml:space="preserve"> </w:t>
       </w:r>
-      <w:fldSimple w:instr=" STYLEREF 1 \s ">
-        <w:r>
-          <w:t>3</w:t>
-        </w:r>
-      </w:fldSimple>
+      <w:r>
+        <w:fldChar w:fldCharType="begin"/>
+      </w:r>
+      <w:r>
+        <w:instrText xml:space="preserve"> STYLEREF 1 \s </w:instrText>
+      </w:r>
+      <w:r>
+        <w:fldChar w:fldCharType="separate"/>
+      </w:r>
+      <w:r>
+        <w:t>3</w:t>
+      </w:r>
+      <w:r>
+        <w:fldChar w:fldCharType="end"/>
+      </w:r>
       <w:r>
         <w:rPr>
           <w:rFonts w:hint="eastAsia"/>
@@ -9693,8 +10134,16 @@
               <w:rPr>
                 <w:rFonts w:hint="eastAsia"/>
               </w:rPr>
-              <w:t>工况一</w:t>
-            </w:r>
+              <w:t>工况</w:t>
+            </w:r>
+            <w:proofErr w:type="gramStart"/>
+            <w:r>
+              <w:rPr>
+                <w:rFonts w:hint="eastAsia"/>
+              </w:rPr>
+              <w:t>一</w:t>
+            </w:r>
+            <w:proofErr w:type="gramEnd"/>
           </w:p>
         </w:tc>
         <w:tc>
@@ -9707,22 +10156,38 @@
             <w:pPr>
               <w:jc w:val="center"/>
             </w:pPr>
-            <w:r>
-              <w:rPr>
-                <w:rFonts w:hint="eastAsia"/>
-              </w:rPr>
-              <w:t>跨中人行道一侧偏载</w:t>
-            </w:r>
-          </w:p>
-          <w:p>
-            <w:pPr>
-              <w:jc w:val="center"/>
-            </w:pPr>
-            <w:r>
-              <w:rPr>
-                <w:rFonts w:hint="eastAsia"/>
-              </w:rPr>
-              <w:t>最大正弯矩</w:t>
+            <w:proofErr w:type="gramStart"/>
+            <w:r>
+              <w:rPr>
+                <w:rFonts w:hint="eastAsia"/>
+              </w:rPr>
+              <w:t>跨中人行道</w:t>
+            </w:r>
+            <w:proofErr w:type="gramEnd"/>
+            <w:r>
+              <w:rPr>
+                <w:rFonts w:hint="eastAsia"/>
+              </w:rPr>
+              <w:t>一侧偏载</w:t>
+            </w:r>
+          </w:p>
+          <w:p>
+            <w:pPr>
+              <w:jc w:val="center"/>
+            </w:pPr>
+            <w:proofErr w:type="gramStart"/>
+            <w:r>
+              <w:rPr>
+                <w:rFonts w:hint="eastAsia"/>
+              </w:rPr>
+              <w:t>最大正</w:t>
+            </w:r>
+            <w:proofErr w:type="gramEnd"/>
+            <w:r>
+              <w:rPr>
+                <w:rFonts w:hint="eastAsia"/>
+              </w:rPr>
+              <w:t>弯矩</w:t>
             </w:r>
           </w:p>
         </w:tc>
@@ -9914,22 +10379,38 @@
             <w:pPr>
               <w:jc w:val="center"/>
             </w:pPr>
-            <w:r>
-              <w:rPr>
-                <w:rFonts w:hint="eastAsia"/>
-              </w:rPr>
-              <w:t>跨中中央分隔带一侧偏载</w:t>
-            </w:r>
-          </w:p>
-          <w:p>
-            <w:pPr>
-              <w:jc w:val="center"/>
-            </w:pPr>
-            <w:r>
-              <w:rPr>
-                <w:rFonts w:hint="eastAsia"/>
-              </w:rPr>
-              <w:t>最大正弯矩</w:t>
+            <w:proofErr w:type="gramStart"/>
+            <w:r>
+              <w:rPr>
+                <w:rFonts w:hint="eastAsia"/>
+              </w:rPr>
+              <w:t>跨中中央分隔带</w:t>
+            </w:r>
+            <w:proofErr w:type="gramEnd"/>
+            <w:r>
+              <w:rPr>
+                <w:rFonts w:hint="eastAsia"/>
+              </w:rPr>
+              <w:t>一侧偏载</w:t>
+            </w:r>
+          </w:p>
+          <w:p>
+            <w:pPr>
+              <w:jc w:val="center"/>
+            </w:pPr>
+            <w:proofErr w:type="gramStart"/>
+            <w:r>
+              <w:rPr>
+                <w:rFonts w:hint="eastAsia"/>
+              </w:rPr>
+              <w:t>最大正</w:t>
+            </w:r>
+            <w:proofErr w:type="gramEnd"/>
+            <w:r>
+              <w:rPr>
+                <w:rFonts w:hint="eastAsia"/>
+              </w:rPr>
+              <w:t>弯矩</w:t>
             </w:r>
           </w:p>
         </w:tc>
@@ -10083,7 +10564,23 @@
           <w:rFonts w:ascii="楷体_GB2312" w:hAnsi="宋体" w:hint="eastAsia"/>
           <w:szCs w:val="24"/>
         </w:rPr>
-        <w:t>工况一车辆布置图（单位：cm）</w:t>
+        <w:t>工况</w:t>
+      </w:r>
+      <w:proofErr w:type="gramStart"/>
+      <w:r>
+        <w:rPr>
+          <w:rFonts w:ascii="楷体_GB2312" w:hAnsi="宋体" w:hint="eastAsia"/>
+          <w:szCs w:val="24"/>
+        </w:rPr>
+        <w:t>一</w:t>
+      </w:r>
+      <w:proofErr w:type="gramEnd"/>
+      <w:r>
+        <w:rPr>
+          <w:rFonts w:ascii="楷体_GB2312" w:hAnsi="宋体" w:hint="eastAsia"/>
+          <w:szCs w:val="24"/>
+        </w:rPr>
+        <w:t>车辆布置图（单位：cm）</w:t>
       </w:r>
     </w:p>
     <w:p>
@@ -10153,11 +10650,21 @@
       <w:r>
         <w:t xml:space="preserve"> </w:t>
       </w:r>
-      <w:fldSimple w:instr=" STYLEREF 1 \s ">
-        <w:r>
-          <w:t>3</w:t>
-        </w:r>
-      </w:fldSimple>
+      <w:r>
+        <w:fldChar w:fldCharType="begin"/>
+      </w:r>
+      <w:r>
+        <w:instrText xml:space="preserve"> STYLEREF 1 \s </w:instrText>
+      </w:r>
+      <w:r>
+        <w:fldChar w:fldCharType="separate"/>
+      </w:r>
+      <w:r>
+        <w:t>3</w:t>
+      </w:r>
+      <w:r>
+        <w:fldChar w:fldCharType="end"/>
+      </w:r>
       <w:r>
         <w:rPr>
           <w:rFonts w:hint="eastAsia"/>
@@ -10215,7 +10722,23 @@
           <w:rFonts w:ascii="楷体_GB2312" w:hAnsi="宋体" w:hint="eastAsia"/>
           <w:szCs w:val="24"/>
         </w:rPr>
-        <w:t>工况二车辆布置图（单位：cm）</w:t>
+        <w:t>工况</w:t>
+      </w:r>
+      <w:proofErr w:type="gramStart"/>
+      <w:r>
+        <w:rPr>
+          <w:rFonts w:ascii="楷体_GB2312" w:hAnsi="宋体" w:hint="eastAsia"/>
+          <w:szCs w:val="24"/>
+        </w:rPr>
+        <w:t>二车辆</w:t>
+      </w:r>
+      <w:proofErr w:type="gramEnd"/>
+      <w:r>
+        <w:rPr>
+          <w:rFonts w:ascii="楷体_GB2312" w:hAnsi="宋体" w:hint="eastAsia"/>
+          <w:szCs w:val="24"/>
+        </w:rPr>
+        <w:t>布置图（单位：cm）</w:t>
       </w:r>
     </w:p>
     <w:p>
@@ -10305,33 +10828,49 @@
           <w:rFonts w:ascii="楷体_GB2312" w:hint="eastAsia"/>
           <w:bCs/>
         </w:rPr>
-        <w:t>主梁挠度测试采用水准仪观测。挠度测试截面位于试验跨跨中截面。截面测点布置及编号如</w:t>
-      </w:r>
+        <w:t>主梁挠度测试采用水准仪观测。挠度测试截面位于试验跨</w:t>
+      </w:r>
+      <w:proofErr w:type="gramStart"/>
       <w:r>
         <w:rPr>
           <w:rFonts w:ascii="楷体_GB2312" w:hint="eastAsia"/>
           <w:bCs/>
         </w:rPr>
-        <w:fldChar w:fldCharType="begin"/>
-      </w:r>
+        <w:t>跨</w:t>
+      </w:r>
+      <w:proofErr w:type="gramEnd"/>
       <w:r>
         <w:rPr>
           <w:rFonts w:ascii="楷体_GB2312" w:hint="eastAsia"/>
           <w:bCs/>
         </w:rPr>
-        <w:instrText xml:space="preserve"> REF _Ref5467 \h </w:instrText>
+        <w:t>中截面。截面测点布置及编号如</w:t>
       </w:r>
       <w:r>
         <w:rPr>
           <w:rFonts w:ascii="楷体_GB2312" w:hint="eastAsia"/>
           <w:bCs/>
         </w:rPr>
+        <w:fldChar w:fldCharType="begin"/>
       </w:r>
       <w:r>
         <w:rPr>
           <w:rFonts w:ascii="楷体_GB2312" w:hint="eastAsia"/>
           <w:bCs/>
         </w:rPr>
+        <w:instrText xml:space="preserve"> REF _Ref5467 \h </w:instrText>
+      </w:r>
+      <w:r>
+        <w:rPr>
+          <w:rFonts w:ascii="楷体_GB2312" w:hint="eastAsia"/>
+          <w:bCs/>
+        </w:rPr>
+      </w:r>
+      <w:r>
+        <w:rPr>
+          <w:rFonts w:ascii="楷体_GB2312" w:hint="eastAsia"/>
+          <w:bCs/>
+        </w:rPr>
         <w:fldChar w:fldCharType="separate"/>
       </w:r>
       <w:r>
@@ -10340,11 +10879,21 @@
       <w:r>
         <w:t xml:space="preserve"> </w:t>
       </w:r>
-      <w:fldSimple w:instr=" STYLEREF 1 \s ">
-        <w:r>
-          <w:t>3</w:t>
-        </w:r>
-      </w:fldSimple>
+      <w:r>
+        <w:fldChar w:fldCharType="begin"/>
+      </w:r>
+      <w:r>
+        <w:instrText xml:space="preserve"> STYLEREF 1 \s </w:instrText>
+      </w:r>
+      <w:r>
+        <w:fldChar w:fldCharType="separate"/>
+      </w:r>
+      <w:r>
+        <w:t>3</w:t>
+      </w:r>
+      <w:r>
+        <w:fldChar w:fldCharType="end"/>
+      </w:r>
       <w:r>
         <w:t>-3</w:t>
       </w:r>
@@ -10423,11 +10972,21 @@
       <w:r>
         <w:t xml:space="preserve"> </w:t>
       </w:r>
-      <w:fldSimple w:instr=" STYLEREF 1 \s ">
-        <w:r>
-          <w:t>3</w:t>
-        </w:r>
-      </w:fldSimple>
+      <w:r>
+        <w:fldChar w:fldCharType="begin"/>
+      </w:r>
+      <w:r>
+        <w:instrText xml:space="preserve"> STYLEREF 1 \s </w:instrText>
+      </w:r>
+      <w:r>
+        <w:fldChar w:fldCharType="separate"/>
+      </w:r>
+      <w:r>
+        <w:t>3</w:t>
+      </w:r>
+      <w:r>
+        <w:fldChar w:fldCharType="end"/>
+      </w:r>
       <w:r>
         <w:t>-</w:t>
       </w:r>
@@ -10494,14 +11053,46 @@
         <w:jc w:val="left"/>
       </w:pPr>
       <w:r>
-        <w:t>应变测试采用振弦式应变计以及振弦读数仪，应变测试截面</w:t>
+        <w:t>应变测试采用</w:t>
+      </w:r>
+      <w:proofErr w:type="gramStart"/>
+      <w:r>
+        <w:t>振弦式</w:t>
+      </w:r>
+      <w:proofErr w:type="gramEnd"/>
+      <w:r>
+        <w:t>应变计</w:t>
+      </w:r>
+      <w:proofErr w:type="gramStart"/>
+      <w:r>
+        <w:t>以及振弦读数</w:t>
+      </w:r>
+      <w:proofErr w:type="gramEnd"/>
+      <w:r>
+        <w:t>仪，应变测试截面</w:t>
       </w:r>
       <w:r>
         <w:rPr>
           <w:rFonts w:ascii="楷体_GB2312" w:hint="eastAsia"/>
           <w:bCs/>
         </w:rPr>
-        <w:t>位于试验跨跨中截面</w:t>
+        <w:t>位于试验跨</w:t>
+      </w:r>
+      <w:proofErr w:type="gramStart"/>
+      <w:r>
+        <w:rPr>
+          <w:rFonts w:ascii="楷体_GB2312" w:hint="eastAsia"/>
+          <w:bCs/>
+        </w:rPr>
+        <w:t>跨</w:t>
+      </w:r>
+      <w:proofErr w:type="gramEnd"/>
+      <w:r>
+        <w:rPr>
+          <w:rFonts w:ascii="楷体_GB2312" w:hint="eastAsia"/>
+          <w:bCs/>
+        </w:rPr>
+        <w:t>中截面</w:t>
       </w:r>
       <w:r>
         <w:t>，</w:t>
@@ -10541,11 +11132,21 @@
       <w:r>
         <w:t xml:space="preserve"> </w:t>
       </w:r>
-      <w:fldSimple w:instr=" STYLEREF 1 \s ">
-        <w:r>
-          <w:t>3</w:t>
-        </w:r>
-      </w:fldSimple>
+      <w:r>
+        <w:fldChar w:fldCharType="begin"/>
+      </w:r>
+      <w:r>
+        <w:instrText xml:space="preserve"> STYLEREF 1 \s </w:instrText>
+      </w:r>
+      <w:r>
+        <w:fldChar w:fldCharType="separate"/>
+      </w:r>
+      <w:r>
+        <w:t>3</w:t>
+      </w:r>
+      <w:r>
+        <w:fldChar w:fldCharType="end"/>
+      </w:r>
       <w:r>
         <w:t>-4</w:t>
       </w:r>
@@ -10622,11 +11223,21 @@
       <w:r>
         <w:t xml:space="preserve"> </w:t>
       </w:r>
-      <w:fldSimple w:instr=" STYLEREF 1 \s ">
-        <w:r>
-          <w:t>3</w:t>
-        </w:r>
-      </w:fldSimple>
+      <w:r>
+        <w:fldChar w:fldCharType="begin"/>
+      </w:r>
+      <w:r>
+        <w:instrText xml:space="preserve"> STYLEREF 1 \s </w:instrText>
+      </w:r>
+      <w:r>
+        <w:fldChar w:fldCharType="separate"/>
+      </w:r>
+      <w:r>
+        <w:t>3</w:t>
+      </w:r>
+      <w:r>
+        <w:fldChar w:fldCharType="end"/>
+      </w:r>
       <w:r>
         <w:t>-</w:t>
       </w:r>
@@ -10737,7 +11348,49 @@
         <w:rPr>
           <w:rFonts w:ascii="楷体_GB2312" w:hint="eastAsia"/>
         </w:rPr>
-        <w:t>按工况分级加载原则，加载时先进行工况一一级加载，待加载稳定后，测读控制截面主要测点应变和挠度，并观察重点部位工作现状；满足试验控制标准后，继续下级加载，直至满载，稳定后检测应变及挠度的发展情况，读数完毕后，加载车退出桥跨，待桥梁恢复变形稳定后，进行读数，检测应变及挠度的恢复情况。按照同前所述步骤进行其余工况加载，并量测各测试项目。</w:t>
+        <w:t>按工况分级加载原则，加载时先进行工况</w:t>
+      </w:r>
+      <w:proofErr w:type="gramStart"/>
+      <w:r>
+        <w:rPr>
+          <w:rFonts w:ascii="楷体_GB2312" w:hint="eastAsia"/>
+        </w:rPr>
+        <w:t>一</w:t>
+      </w:r>
+      <w:proofErr w:type="gramEnd"/>
+      <w:r>
+        <w:rPr>
+          <w:rFonts w:ascii="楷体_GB2312" w:hint="eastAsia"/>
+        </w:rPr>
+        <w:t>一级加载，待加载稳定后，</w:t>
+      </w:r>
+      <w:proofErr w:type="gramStart"/>
+      <w:r>
+        <w:rPr>
+          <w:rFonts w:ascii="楷体_GB2312" w:hint="eastAsia"/>
+        </w:rPr>
+        <w:t>测读控制</w:t>
+      </w:r>
+      <w:proofErr w:type="gramEnd"/>
+      <w:r>
+        <w:rPr>
+          <w:rFonts w:ascii="楷体_GB2312" w:hint="eastAsia"/>
+        </w:rPr>
+        <w:t>截面主要测点应变和挠度，并观察重点部位工作现状；满足试验控制标准后，继续下级加载，直至满载，稳定后检测应变及挠度的发展情况，读数完毕后，</w:t>
+      </w:r>
+      <w:proofErr w:type="gramStart"/>
+      <w:r>
+        <w:rPr>
+          <w:rFonts w:ascii="楷体_GB2312" w:hint="eastAsia"/>
+        </w:rPr>
+        <w:t>加载车</w:t>
+      </w:r>
+      <w:proofErr w:type="gramEnd"/>
+      <w:r>
+        <w:rPr>
+          <w:rFonts w:ascii="楷体_GB2312" w:hint="eastAsia"/>
+        </w:rPr>
+        <w:t>退出桥跨，待桥梁恢复变形稳定后，进行读数，检测应变及挠度的恢复情况。按照同前所述步骤进行其余工况加载，并量测各测试项目。</w:t>
       </w:r>
       <w:r>
         <w:rPr>
@@ -10805,7 +11458,21 @@
         <w:rPr>
           <w:b/>
         </w:rPr>
-        <w:t>工况一测试结果</w:t>
+        <w:t>工况</w:t>
+      </w:r>
+      <w:proofErr w:type="gramStart"/>
+      <w:r>
+        <w:rPr>
+          <w:b/>
+        </w:rPr>
+        <w:t>一</w:t>
+      </w:r>
+      <w:proofErr w:type="gramEnd"/>
+      <w:r>
+        <w:rPr>
+          <w:b/>
+        </w:rPr>
+        <w:t>测试结果</w:t>
       </w:r>
       <w:bookmarkEnd w:id="183"/>
       <w:bookmarkEnd w:id="184"/>
@@ -10844,12 +11511,26 @@
         <w:rPr>
           <w:rFonts w:hint="eastAsia"/>
         </w:rPr>
-        <w:t>工况一主梁挠度检测结果详见</w:t>
-      </w:r>
+        <w:t>工况</w:t>
+      </w:r>
+      <w:proofErr w:type="gramStart"/>
       <w:r>
         <w:rPr>
           <w:rFonts w:hint="eastAsia"/>
         </w:rPr>
+        <w:t>一</w:t>
+      </w:r>
+      <w:proofErr w:type="gramEnd"/>
+      <w:r>
+        <w:rPr>
+          <w:rFonts w:hint="eastAsia"/>
+        </w:rPr>
+        <w:t>主梁挠度检测结果详见</w:t>
+      </w:r>
+      <w:r>
+        <w:rPr>
+          <w:rFonts w:hint="eastAsia"/>
+        </w:rPr>
         <w:fldChar w:fldCharType="begin"/>
       </w:r>
       <w:r>
@@ -10875,11 +11556,24 @@
       <w:r>
         <w:t xml:space="preserve"> </w:t>
       </w:r>
-      <w:fldSimple w:instr=" STYLEREF 1 \s ">
-        <w:r>
-          <w:t>3</w:t>
-        </w:r>
-      </w:fldSimple>
+      <w:r>
+        <w:fldChar w:fldCharType="begin"/>
+      </w:r>
+      <w:r>
+        <w:instrText xml:space="preserve"> STYLEREF </w:instrText>
+      </w:r>
+      <w:r>
+        <w:instrText xml:space="preserve">1 \s </w:instrText>
+      </w:r>
+      <w:r>
+        <w:fldChar w:fldCharType="separate"/>
+      </w:r>
+      <w:r>
+        <w:t>3</w:t>
+      </w:r>
+      <w:r>
+        <w:fldChar w:fldCharType="end"/>
+      </w:r>
       <w:r>
         <w:rPr>
           <w:rFonts w:hint="eastAsia"/>
@@ -10930,11 +11624,21 @@
       <w:r>
         <w:t xml:space="preserve"> </w:t>
       </w:r>
-      <w:fldSimple w:instr=" STYLEREF 1 \s ">
-        <w:r>
-          <w:t>3</w:t>
-        </w:r>
-      </w:fldSimple>
+      <w:r>
+        <w:fldChar w:fldCharType="begin"/>
+      </w:r>
+      <w:r>
+        <w:instrText xml:space="preserve"> STYLEREF 1 \s </w:instrText>
+      </w:r>
+      <w:r>
+        <w:fldChar w:fldCharType="separate"/>
+      </w:r>
+      <w:r>
+        <w:t>3</w:t>
+      </w:r>
+      <w:r>
+        <w:fldChar w:fldCharType="end"/>
+      </w:r>
       <w:r>
         <w:rPr>
           <w:rFonts w:hint="eastAsia"/>
@@ -11010,11 +11714,21 @@
       <w:r>
         <w:t xml:space="preserve"> </w:t>
       </w:r>
-      <w:fldSimple w:instr=" STYLEREF 1 \s ">
-        <w:r>
-          <w:t>3</w:t>
-        </w:r>
-      </w:fldSimple>
+      <w:r>
+        <w:fldChar w:fldCharType="begin"/>
+      </w:r>
+      <w:r>
+        <w:instrText xml:space="preserve"> STYLEREF 1 \s </w:instrText>
+      </w:r>
+      <w:r>
+        <w:fldChar w:fldCharType="separate"/>
+      </w:r>
+      <w:r>
+        <w:t>3</w:t>
+      </w:r>
+      <w:r>
+        <w:fldChar w:fldCharType="end"/>
+      </w:r>
       <w:r>
         <w:rPr>
           <w:rFonts w:hint="eastAsia"/>
@@ -11053,7 +11767,21 @@
         <w:rPr>
           <w:rFonts w:cs="Times New Roman" w:hint="eastAsia"/>
         </w:rPr>
-        <w:t>工况一挠度检测结果汇总表</w:t>
+        <w:t>工况</w:t>
+      </w:r>
+      <w:proofErr w:type="gramStart"/>
+      <w:r>
+        <w:rPr>
+          <w:rFonts w:cs="Times New Roman" w:hint="eastAsia"/>
+        </w:rPr>
+        <w:t>一</w:t>
+      </w:r>
+      <w:proofErr w:type="gramEnd"/>
+      <w:r>
+        <w:rPr>
+          <w:rFonts w:cs="Times New Roman" w:hint="eastAsia"/>
+        </w:rPr>
+        <w:t>挠度检测结果汇总表</w:t>
       </w:r>
     </w:p>
     <w:tbl>
@@ -11855,11 +12583,21 @@
       <w:r>
         <w:t xml:space="preserve"> </w:t>
       </w:r>
-      <w:fldSimple w:instr=" STYLEREF 1 \s ">
-        <w:r>
-          <w:t>3</w:t>
-        </w:r>
-      </w:fldSimple>
+      <w:r>
+        <w:fldChar w:fldCharType="begin"/>
+      </w:r>
+      <w:r>
+        <w:instrText xml:space="preserve"> STYLEREF 1 \s </w:instrText>
+      </w:r>
+      <w:r>
+        <w:fldChar w:fldCharType="separate"/>
+      </w:r>
+      <w:r>
+        <w:t>3</w:t>
+      </w:r>
+      <w:r>
+        <w:fldChar w:fldCharType="end"/>
+      </w:r>
       <w:r>
         <w:rPr>
           <w:rFonts w:hint="eastAsia"/>
@@ -11898,7 +12636,21 @@
         <w:rPr>
           <w:rFonts w:cs="Times New Roman" w:hint="eastAsia"/>
         </w:rPr>
-        <w:t>工况一挠度实测值与理论计算值的关系曲线</w:t>
+        <w:t>工况</w:t>
+      </w:r>
+      <w:proofErr w:type="gramStart"/>
+      <w:r>
+        <w:rPr>
+          <w:rFonts w:cs="Times New Roman" w:hint="eastAsia"/>
+        </w:rPr>
+        <w:t>一</w:t>
+      </w:r>
+      <w:proofErr w:type="gramEnd"/>
+      <w:r>
+        <w:rPr>
+          <w:rFonts w:cs="Times New Roman" w:hint="eastAsia"/>
+        </w:rPr>
+        <w:t>挠度实测值与理论计算值的关系曲线</w:t>
       </w:r>
     </w:p>
     <w:p>
@@ -11924,12 +12676,26 @@
         <w:rPr>
           <w:rFonts w:hint="eastAsia"/>
         </w:rPr>
-        <w:t>工况一测试截面测点应变检测结果详见</w:t>
-      </w:r>
+        <w:t>工况</w:t>
+      </w:r>
+      <w:proofErr w:type="gramStart"/>
       <w:r>
         <w:rPr>
           <w:rFonts w:hint="eastAsia"/>
         </w:rPr>
+        <w:t>一</w:t>
+      </w:r>
+      <w:proofErr w:type="gramEnd"/>
+      <w:r>
+        <w:rPr>
+          <w:rFonts w:hint="eastAsia"/>
+        </w:rPr>
+        <w:t>测试截面测点应变检测结果详见</w:t>
+      </w:r>
+      <w:r>
+        <w:rPr>
+          <w:rFonts w:hint="eastAsia"/>
+        </w:rPr>
         <w:fldChar w:fldCharType="begin"/>
       </w:r>
       <w:r>
@@ -11955,11 +12721,21 @@
       <w:r>
         <w:t xml:space="preserve"> </w:t>
       </w:r>
-      <w:fldSimple w:instr=" STYLEREF 1 \s ">
-        <w:r>
-          <w:t>3</w:t>
-        </w:r>
-      </w:fldSimple>
+      <w:r>
+        <w:fldChar w:fldCharType="begin"/>
+      </w:r>
+      <w:r>
+        <w:instrText xml:space="preserve"> STYLEREF 1 \s </w:instrText>
+      </w:r>
+      <w:r>
+        <w:fldChar w:fldCharType="separate"/>
+      </w:r>
+      <w:r>
+        <w:t>3</w:t>
+      </w:r>
+      <w:r>
+        <w:fldChar w:fldCharType="end"/>
+      </w:r>
       <w:r>
         <w:rPr>
           <w:rFonts w:hint="eastAsia"/>
@@ -12010,11 +12786,21 @@
       <w:r>
         <w:t xml:space="preserve"> </w:t>
       </w:r>
-      <w:fldSimple w:instr=" STYLEREF 1 \s ">
-        <w:r>
-          <w:t>3</w:t>
-        </w:r>
-      </w:fldSimple>
+      <w:r>
+        <w:fldChar w:fldCharType="begin"/>
+      </w:r>
+      <w:r>
+        <w:instrText xml:space="preserve"> STYLEREF 1 \s </w:instrText>
+      </w:r>
+      <w:r>
+        <w:fldChar w:fldCharType="separate"/>
+      </w:r>
+      <w:r>
+        <w:t>3</w:t>
+      </w:r>
+      <w:r>
+        <w:fldChar w:fldCharType="end"/>
+      </w:r>
       <w:r>
         <w:rPr>
           <w:rFonts w:hint="eastAsia"/>
@@ -12089,11 +12875,21 @@
       <w:r>
         <w:t xml:space="preserve"> </w:t>
       </w:r>
-      <w:fldSimple w:instr=" STYLEREF 1 \s ">
-        <w:r>
-          <w:t>3</w:t>
-        </w:r>
-      </w:fldSimple>
+      <w:r>
+        <w:fldChar w:fldCharType="begin"/>
+      </w:r>
+      <w:r>
+        <w:instrText xml:space="preserve"> STYLEREF 1 \s </w:instrText>
+      </w:r>
+      <w:r>
+        <w:fldChar w:fldCharType="separate"/>
+      </w:r>
+      <w:r>
+        <w:t>3</w:t>
+      </w:r>
+      <w:r>
+        <w:fldChar w:fldCharType="end"/>
+      </w:r>
       <w:r>
         <w:rPr>
           <w:rFonts w:hint="eastAsia"/>
@@ -12132,7 +12928,21 @@
         <w:rPr>
           <w:rFonts w:cs="Times New Roman" w:hint="eastAsia"/>
         </w:rPr>
-        <w:t>工况一应变检测结果汇总表</w:t>
+        <w:t>工况</w:t>
+      </w:r>
+      <w:proofErr w:type="gramStart"/>
+      <w:r>
+        <w:rPr>
+          <w:rFonts w:cs="Times New Roman" w:hint="eastAsia"/>
+        </w:rPr>
+        <w:t>一</w:t>
+      </w:r>
+      <w:proofErr w:type="gramEnd"/>
+      <w:r>
+        <w:rPr>
+          <w:rFonts w:cs="Times New Roman" w:hint="eastAsia"/>
+        </w:rPr>
+        <w:t>应变检测结果汇总表</w:t>
       </w:r>
     </w:p>
     <w:tbl>
@@ -13098,11 +13908,21 @@
       <w:r>
         <w:t xml:space="preserve"> </w:t>
       </w:r>
-      <w:fldSimple w:instr=" STYLEREF 1 \s ">
-        <w:r>
-          <w:t>3</w:t>
-        </w:r>
-      </w:fldSimple>
+      <w:r>
+        <w:fldChar w:fldCharType="begin"/>
+      </w:r>
+      <w:r>
+        <w:instrText xml:space="preserve"> STYLEREF 1 \s </w:instrText>
+      </w:r>
+      <w:r>
+        <w:fldChar w:fldCharType="separate"/>
+      </w:r>
+      <w:r>
+        <w:t>3</w:t>
+      </w:r>
+      <w:r>
+        <w:fldChar w:fldCharType="end"/>
+      </w:r>
       <w:r>
         <w:rPr>
           <w:rFonts w:hint="eastAsia"/>
@@ -13141,7 +13961,21 @@
         <w:rPr>
           <w:rFonts w:cs="Times New Roman" w:hint="eastAsia"/>
         </w:rPr>
-        <w:t>工况一应变实测值与理论计算值的关系曲线</w:t>
+        <w:t>工况</w:t>
+      </w:r>
+      <w:proofErr w:type="gramStart"/>
+      <w:r>
+        <w:rPr>
+          <w:rFonts w:cs="Times New Roman" w:hint="eastAsia"/>
+        </w:rPr>
+        <w:t>一</w:t>
+      </w:r>
+      <w:proofErr w:type="gramEnd"/>
+      <w:r>
+        <w:rPr>
+          <w:rFonts w:cs="Times New Roman" w:hint="eastAsia"/>
+        </w:rPr>
+        <w:t>应变实测值与理论计算值的关系曲线</w:t>
       </w:r>
     </w:p>
     <w:p>
@@ -13271,11 +14105,21 @@
       <w:r>
         <w:t xml:space="preserve"> </w:t>
       </w:r>
-      <w:fldSimple w:instr=" STYLEREF 1 \s ">
-        <w:r>
-          <w:t>3</w:t>
-        </w:r>
-      </w:fldSimple>
+      <w:r>
+        <w:fldChar w:fldCharType="begin"/>
+      </w:r>
+      <w:r>
+        <w:instrText xml:space="preserve"> STYLEREF 1 \s </w:instrText>
+      </w:r>
+      <w:r>
+        <w:fldChar w:fldCharType="separate"/>
+      </w:r>
+      <w:r>
+        <w:t>3</w:t>
+      </w:r>
+      <w:r>
+        <w:fldChar w:fldCharType="end"/>
+      </w:r>
       <w:r>
         <w:rPr>
           <w:rFonts w:hint="eastAsia"/>
@@ -13306,11 +14150,21 @@
       <w:r>
         <w:t xml:space="preserve"> </w:t>
       </w:r>
-      <w:fldSimple w:instr=" STYLEREF 1 \s ">
-        <w:r>
-          <w:t>3</w:t>
-        </w:r>
-      </w:fldSimple>
+      <w:r>
+        <w:fldChar w:fldCharType="begin"/>
+      </w:r>
+      <w:r>
+        <w:instrText xml:space="preserve"> STYLEREF 1 \s </w:instrText>
+      </w:r>
+      <w:r>
+        <w:fldChar w:fldCharType="separate"/>
+      </w:r>
+      <w:r>
+        <w:t>3</w:t>
+      </w:r>
+      <w:r>
+        <w:fldChar w:fldCharType="end"/>
+      </w:r>
       <w:r>
         <w:rPr>
           <w:rFonts w:hint="eastAsia"/>
@@ -13367,11 +14221,21 @@
       <w:r>
         <w:t xml:space="preserve"> </w:t>
       </w:r>
-      <w:fldSimple w:instr=" STYLEREF 1 \s ">
-        <w:r>
-          <w:t>3</w:t>
-        </w:r>
-      </w:fldSimple>
+      <w:r>
+        <w:fldChar w:fldCharType="begin"/>
+      </w:r>
+      <w:r>
+        <w:instrText xml:space="preserve"> STYLEREF 1 \s </w:instrText>
+      </w:r>
+      <w:r>
+        <w:fldChar w:fldCharType="separate"/>
+      </w:r>
+      <w:r>
+        <w:t>3</w:t>
+      </w:r>
+      <w:r>
+        <w:fldChar w:fldCharType="end"/>
+      </w:r>
       <w:r>
         <w:rPr>
           <w:rFonts w:hint="eastAsia"/>
@@ -14624,11 +15488,21 @@
       <w:r>
         <w:t xml:space="preserve"> </w:t>
       </w:r>
-      <w:fldSimple w:instr=" STYLEREF 1 \s ">
-        <w:r>
-          <w:t>3</w:t>
-        </w:r>
-      </w:fldSimple>
+      <w:r>
+        <w:fldChar w:fldCharType="begin"/>
+      </w:r>
+      <w:r>
+        <w:instrText xml:space="preserve"> STYLEREF 1 \s </w:instrText>
+      </w:r>
+      <w:r>
+        <w:fldChar w:fldCharType="separate"/>
+      </w:r>
+      <w:r>
+        <w:t>3</w:t>
+      </w:r>
+      <w:r>
+        <w:fldChar w:fldCharType="end"/>
+      </w:r>
       <w:r>
         <w:rPr>
           <w:rFonts w:hint="eastAsia"/>
@@ -14724,11 +15598,21 @@
       <w:r>
         <w:t xml:space="preserve"> </w:t>
       </w:r>
-      <w:fldSimple w:instr=" STYLEREF 1 \s ">
-        <w:r>
-          <w:t>3</w:t>
-        </w:r>
-      </w:fldSimple>
+      <w:r>
+        <w:fldChar w:fldCharType="begin"/>
+      </w:r>
+      <w:r>
+        <w:instrText xml:space="preserve"> STYLEREF 1 \s </w:instrText>
+      </w:r>
+      <w:r>
+        <w:fldChar w:fldCharType="separate"/>
+      </w:r>
+      <w:r>
+        <w:t>3</w:t>
+      </w:r>
+      <w:r>
+        <w:fldChar w:fldCharType="end"/>
+      </w:r>
       <w:r>
         <w:rPr>
           <w:rFonts w:hint="eastAsia"/>
@@ -14779,11 +15663,21 @@
       <w:r>
         <w:t xml:space="preserve"> </w:t>
       </w:r>
-      <w:fldSimple w:instr=" STYLEREF 1 \s ">
-        <w:r>
-          <w:t>3</w:t>
-        </w:r>
-      </w:fldSimple>
+      <w:r>
+        <w:fldChar w:fldCharType="begin"/>
+      </w:r>
+      <w:r>
+        <w:instrText xml:space="preserve"> STYLEREF 1 \s </w:instrText>
+      </w:r>
+      <w:r>
+        <w:fldChar w:fldCharType="separate"/>
+      </w:r>
+      <w:r>
+        <w:t>3</w:t>
+      </w:r>
+      <w:r>
+        <w:fldChar w:fldCharType="end"/>
+      </w:r>
       <w:r>
         <w:rPr>
           <w:rFonts w:hint="eastAsia"/>
@@ -14870,11 +15764,24 @@
       <w:r>
         <w:t xml:space="preserve"> </w:t>
       </w:r>
-      <w:fldSimple w:instr=" STYLEREF 1 \s ">
-        <w:r>
-          <w:t>3</w:t>
-        </w:r>
-      </w:fldSimple>
+      <w:r>
+        <w:fldChar w:fldCharType="begin"/>
+      </w:r>
+      <w:r>
+        <w:instrText xml:space="preserve"> STYLEREF 1 \s</w:instrText>
+      </w:r>
+      <w:r>
+        <w:instrText xml:space="preserve"> </w:instrText>
+      </w:r>
+      <w:r>
+        <w:fldChar w:fldCharType="separate"/>
+      </w:r>
+      <w:r>
+        <w:t>3</w:t>
+      </w:r>
+      <w:r>
+        <w:fldChar w:fldCharType="end"/>
+      </w:r>
       <w:r>
         <w:rPr>
           <w:rFonts w:hint="eastAsia"/>
@@ -16156,11 +17063,21 @@
       <w:r>
         <w:t xml:space="preserve"> </w:t>
       </w:r>
-      <w:fldSimple w:instr=" STYLEREF 1 \s ">
-        <w:r>
-          <w:t>3</w:t>
-        </w:r>
-      </w:fldSimple>
+      <w:r>
+        <w:fldChar w:fldCharType="begin"/>
+      </w:r>
+      <w:r>
+        <w:instrText xml:space="preserve"> STYLEREF 1 \s </w:instrText>
+      </w:r>
+      <w:r>
+        <w:fldChar w:fldCharType="separate"/>
+      </w:r>
+      <w:r>
+        <w:t>3</w:t>
+      </w:r>
+      <w:r>
+        <w:fldChar w:fldCharType="end"/>
+      </w:r>
       <w:r>
         <w:rPr>
           <w:rFonts w:hint="eastAsia"/>
@@ -16427,11 +17344,21 @@
       <w:r>
         <w:t xml:space="preserve"> </w:t>
       </w:r>
-      <w:fldSimple w:instr=" STYLEREF 1 \s ">
-        <w:r>
-          <w:t>4</w:t>
-        </w:r>
-      </w:fldSimple>
+      <w:r>
+        <w:fldChar w:fldCharType="begin"/>
+      </w:r>
+      <w:r>
+        <w:instrText xml:space="preserve"> STYLEREF 1 \s </w:instrText>
+      </w:r>
+      <w:r>
+        <w:fldChar w:fldCharType="separate"/>
+      </w:r>
+      <w:r>
+        <w:t>4</w:t>
+      </w:r>
+      <w:r>
+        <w:fldChar w:fldCharType="end"/>
+      </w:r>
       <w:r>
         <w:t>-1</w:t>
       </w:r>
@@ -16684,11 +17611,21 @@
       <w:r>
         <w:t xml:space="preserve"> </w:t>
       </w:r>
-      <w:fldSimple w:instr=" STYLEREF 1 \s ">
-        <w:r>
-          <w:t>4</w:t>
-        </w:r>
-      </w:fldSimple>
+      <w:r>
+        <w:fldChar w:fldCharType="begin"/>
+      </w:r>
+      <w:r>
+        <w:instrText xml:space="preserve"> STYLEREF 1 \s </w:instrText>
+      </w:r>
+      <w:r>
+        <w:fldChar w:fldCharType="separate"/>
+      </w:r>
+      <w:r>
+        <w:t>4</w:t>
+      </w:r>
+      <w:r>
+        <w:fldChar w:fldCharType="end"/>
+      </w:r>
       <w:r>
         <w:t>-2</w:t>
       </w:r>
@@ -16722,11 +17659,21 @@
       <w:r>
         <w:t xml:space="preserve"> </w:t>
       </w:r>
-      <w:fldSimple w:instr=" STYLEREF 1 \s ">
-        <w:r>
-          <w:t>4</w:t>
-        </w:r>
-      </w:fldSimple>
+      <w:r>
+        <w:fldChar w:fldCharType="begin"/>
+      </w:r>
+      <w:r>
+        <w:instrText xml:space="preserve"> STYLEREF 1 \s </w:instrText>
+      </w:r>
+      <w:r>
+        <w:fldChar w:fldCharType="separate"/>
+      </w:r>
+      <w:r>
+        <w:t>4</w:t>
+      </w:r>
+      <w:r>
+        <w:fldChar w:fldCharType="end"/>
+      </w:r>
       <w:r>
         <w:rPr>
           <w:rFonts w:hint="eastAsia"/>
@@ -16740,7 +17687,15 @@
         <w:fldChar w:fldCharType="end"/>
       </w:r>
       <w:r>
-        <w:t>。经试验模态分析，桥梁实测竖向一阶自振频率为</w:t>
+        <w:t>。经试验模态分析，桥梁实测竖向</w:t>
+      </w:r>
+      <w:proofErr w:type="gramStart"/>
+      <w:r>
+        <w:t>一阶自振</w:t>
+      </w:r>
+      <w:proofErr w:type="gramEnd"/>
+      <w:r>
+        <w:t>频率为</w:t>
       </w:r>
       <w:r>
         <w:rPr>
@@ -16761,13 +17716,29 @@
         <w:t>Hz</w:t>
       </w:r>
       <w:r>
-        <w:t>。根据委托方提供的施工图纸进行建模计算得到竖向一阶自振频率理论值为</w:t>
+        <w:t>。根据委托方提供的施工图纸进行建模计算得到竖向</w:t>
+      </w:r>
+      <w:proofErr w:type="gramStart"/>
+      <w:r>
+        <w:t>一阶自振</w:t>
+      </w:r>
+      <w:proofErr w:type="gramEnd"/>
+      <w:r>
+        <w:t>频率理论值为</w:t>
       </w:r>
       <w:r>
         <w:t>7.30Hz</w:t>
       </w:r>
       <w:r>
-        <w:t>。桥梁的实测竖向一阶自振频率大于理论频率，表明所检桥梁成桥整体刚度满足设计要求。</w:t>
+        <w:t>。桥梁的实测竖向</w:t>
+      </w:r>
+      <w:proofErr w:type="gramStart"/>
+      <w:r>
+        <w:t>一阶自振</w:t>
+      </w:r>
+      <w:proofErr w:type="gramEnd"/>
+      <w:r>
+        <w:t>频率大于理论频率，表明所检桥梁成桥整体刚度满足设计要求。</w:t>
       </w:r>
     </w:p>
     <w:p>
@@ -16842,11 +17813,21 @@
       <w:r>
         <w:t xml:space="preserve"> </w:t>
       </w:r>
-      <w:fldSimple w:instr=" STYLEREF 1 \s ">
-        <w:r>
-          <w:t>4</w:t>
-        </w:r>
-      </w:fldSimple>
+      <w:r>
+        <w:fldChar w:fldCharType="begin"/>
+      </w:r>
+      <w:r>
+        <w:instrText xml:space="preserve"> STYLEREF 1 \s </w:instrText>
+      </w:r>
+      <w:r>
+        <w:fldChar w:fldCharType="separate"/>
+      </w:r>
+      <w:r>
+        <w:t>4</w:t>
+      </w:r>
+      <w:r>
+        <w:fldChar w:fldCharType="end"/>
+      </w:r>
       <w:r>
         <w:t>-</w:t>
       </w:r>
@@ -16948,11 +17929,21 @@
       <w:r>
         <w:t xml:space="preserve"> </w:t>
       </w:r>
-      <w:fldSimple w:instr=" STYLEREF 1 \s ">
-        <w:r>
-          <w:t>4</w:t>
-        </w:r>
-      </w:fldSimple>
+      <w:r>
+        <w:fldChar w:fldCharType="begin"/>
+      </w:r>
+      <w:r>
+        <w:instrText xml:space="preserve"> STYLEREF 1 \s </w:instrText>
+      </w:r>
+      <w:r>
+        <w:fldChar w:fldCharType="separate"/>
+      </w:r>
+      <w:r>
+        <w:t>4</w:t>
+      </w:r>
+      <w:r>
+        <w:fldChar w:fldCharType="end"/>
+      </w:r>
       <w:r>
         <w:rPr>
           <w:rFonts w:hint="eastAsia"/>
@@ -17086,7 +18077,15 @@
         </w:rPr>
       </w:pPr>
       <w:r>
-        <w:t>采用动态应变计进行桥梁结构动力响应测试，在试验幅跨中截面</w:t>
+        <w:t>采用动态应变计进行桥梁结构动力响应测试，在试验</w:t>
+      </w:r>
+      <w:proofErr w:type="gramStart"/>
+      <w:r>
+        <w:t>幅跨中</w:t>
+      </w:r>
+      <w:proofErr w:type="gramEnd"/>
+      <w:r>
+        <w:t>截面</w:t>
       </w:r>
       <w:r>
         <w:t>1#</w:t>
@@ -17135,11 +18134,21 @@
       <w:r>
         <w:t xml:space="preserve"> </w:t>
       </w:r>
-      <w:fldSimple w:instr=" STYLEREF 1 \s ">
-        <w:r>
-          <w:t>4</w:t>
-        </w:r>
-      </w:fldSimple>
+      <w:r>
+        <w:fldChar w:fldCharType="begin"/>
+      </w:r>
+      <w:r>
+        <w:instrText xml:space="preserve"> STYLEREF 1 \s </w:instrText>
+      </w:r>
+      <w:r>
+        <w:fldChar w:fldCharType="separate"/>
+      </w:r>
+      <w:r>
+        <w:t>4</w:t>
+      </w:r>
+      <w:r>
+        <w:fldChar w:fldCharType="end"/>
+      </w:r>
       <w:r>
         <w:t>-4</w:t>
       </w:r>
@@ -17309,11 +18318,19 @@
         </w:rPr>
         <w:t xml:space="preserve"> </w:t>
       </w:r>
+      <w:proofErr w:type="gramStart"/>
       <w:r>
         <w:rPr>
           <w:rFonts w:ascii="Times New Roman"/>
         </w:rPr>
-        <w:t>梁底动应变计布置图（单位：</w:t>
+        <w:t>梁底动应变计</w:t>
+      </w:r>
+      <w:proofErr w:type="gramEnd"/>
+      <w:r>
+        <w:rPr>
+          <w:rFonts w:ascii="Times New Roman"/>
+        </w:rPr>
+        <w:t>布置图（单位：</w:t>
       </w:r>
       <w:r>
         <w:rPr>
@@ -17534,11 +18551,21 @@
       <w:r>
         <w:t xml:space="preserve"> </w:t>
       </w:r>
-      <w:fldSimple w:instr=" STYLEREF 1 \s ">
-        <w:r>
-          <w:t>4</w:t>
-        </w:r>
-      </w:fldSimple>
+      <w:r>
+        <w:fldChar w:fldCharType="begin"/>
+      </w:r>
+      <w:r>
+        <w:instrText xml:space="preserve"> STYLEREF 1 \s </w:instrText>
+      </w:r>
+      <w:r>
+        <w:fldChar w:fldCharType="separate"/>
+      </w:r>
+      <w:r>
+        <w:t>4</w:t>
+      </w:r>
+      <w:r>
+        <w:fldChar w:fldCharType="end"/>
+      </w:r>
       <w:r>
         <w:rPr>
           <w:rFonts w:hint="eastAsia"/>
@@ -17589,11 +18616,21 @@
       <w:r>
         <w:t xml:space="preserve"> </w:t>
       </w:r>
-      <w:fldSimple w:instr=" STYLEREF 1 \s ">
-        <w:r>
-          <w:t>4</w:t>
-        </w:r>
-      </w:fldSimple>
+      <w:r>
+        <w:fldChar w:fldCharType="begin"/>
+      </w:r>
+      <w:r>
+        <w:instrText xml:space="preserve"> STYLEREF 1 \s </w:instrText>
+      </w:r>
+      <w:r>
+        <w:fldChar w:fldCharType="separate"/>
+      </w:r>
+      <w:r>
+        <w:t>4</w:t>
+      </w:r>
+      <w:r>
+        <w:fldChar w:fldCharType="end"/>
+      </w:r>
       <w:r>
         <w:t>-5</w:t>
       </w:r>
@@ -17658,11 +18695,21 @@
       <w:r>
         <w:t xml:space="preserve"> </w:t>
       </w:r>
-      <w:fldSimple w:instr=" STYLEREF 1 \s ">
-        <w:r>
-          <w:t>4</w:t>
-        </w:r>
-      </w:fldSimple>
+      <w:r>
+        <w:fldChar w:fldCharType="begin"/>
+      </w:r>
+      <w:r>
+        <w:instrText xml:space="preserve"> STYLEREF 1 \s </w:instrText>
+      </w:r>
+      <w:r>
+        <w:fldChar w:fldCharType="separate"/>
+      </w:r>
+      <w:r>
+        <w:t>4</w:t>
+      </w:r>
+      <w:r>
+        <w:fldChar w:fldCharType="end"/>
+      </w:r>
       <w:r>
         <w:rPr>
           <w:rFonts w:hint="eastAsia"/>
@@ -18883,11 +19930,21 @@
       <w:r>
         <w:t xml:space="preserve"> </w:t>
       </w:r>
-      <w:fldSimple w:instr=" STYLEREF 1 \s ">
-        <w:r>
-          <w:t>4</w:t>
-        </w:r>
-      </w:fldSimple>
+      <w:r>
+        <w:fldChar w:fldCharType="begin"/>
+      </w:r>
+      <w:r>
+        <w:instrText xml:space="preserve"> STYLEREF 1 \s </w:instrText>
+      </w:r>
+      <w:r>
+        <w:fldChar w:fldCharType="separate"/>
+      </w:r>
+      <w:r>
+        <w:t>4</w:t>
+      </w:r>
+      <w:r>
+        <w:fldChar w:fldCharType="end"/>
+      </w:r>
       <w:r>
         <w:t>-</w:t>
       </w:r>
@@ -26216,10 +27273,6 @@
 </file>
 
 <file path=customXml/item1.xml><?xml version="1.0" encoding="utf-8"?>
-<b:Sources xmlns:b="http://schemas.openxmlformats.org/officeDocument/2006/bibliography" xmlns="http://schemas.openxmlformats.org/officeDocument/2006/bibliography" SelectedStyle="\APASixthEditionOfficeOnline.xsl" StyleName="APA" Version="6"/>
-</file>
-
-<file path=customXml/item2.xml><?xml version="1.0" encoding="utf-8"?>
 <s:customData xmlns="http://www.wps.cn/officeDocument/2013/wpsCustomData" xmlns:s="http://www.wps.cn/officeDocument/2013/wpsCustomData">
   <customSectProps>
     <customSectPr/>
@@ -26233,18 +27286,22 @@
 </s:customData>
 </file>
 
+<file path=customXml/item2.xml><?xml version="1.0" encoding="utf-8"?>
+<b:Sources xmlns:b="http://schemas.openxmlformats.org/officeDocument/2006/bibliography" xmlns="http://schemas.openxmlformats.org/officeDocument/2006/bibliography" SelectedStyle="\APASixthEditionOfficeOnline.xsl" StyleName="APA" Version="6"/>
+</file>
+
 <file path=customXml/itemProps1.xml><?xml version="1.0" encoding="utf-8"?>
+<ds:datastoreItem xmlns:ds="http://schemas.openxmlformats.org/officeDocument/2006/customXml" ds:itemID="{B1977F7D-205B-4081-913C-38D41E755F92}">
+  <ds:schemaRefs>
+    <ds:schemaRef ds:uri="http://www.wps.cn/officeDocument/2013/wpsCustomData"/>
+  </ds:schemaRefs>
+</ds:datastoreItem>
+</file>
+
+<file path=customXml/itemProps2.xml><?xml version="1.0" encoding="utf-8"?>
 <ds:datastoreItem xmlns:ds="http://schemas.openxmlformats.org/officeDocument/2006/customXml" ds:itemID="{6BB3560B-37E0-481C-9737-8EF797068F61}">
   <ds:schemaRefs>
     <ds:schemaRef ds:uri="http://schemas.openxmlformats.org/officeDocument/2006/bibliography"/>
   </ds:schemaRefs>
 </ds:datastoreItem>
-</file>
-
-<file path=customXml/itemProps2.xml><?xml version="1.0" encoding="utf-8"?>
-<ds:datastoreItem xmlns:ds="http://schemas.openxmlformats.org/officeDocument/2006/customXml" ds:itemID="{B1977F7D-205B-4081-913C-38D41E755F92}">
-  <ds:schemaRefs>
-    <ds:schemaRef ds:uri="http://www.wps.cn/officeDocument/2013/wpsCustomData"/>
-  </ds:schemaRefs>
-</ds:datastoreItem>
 </file>
--- a/AutoRegularInspection/外观检查报告模板.docx
+++ b/AutoRegularInspection/外观检查报告模板.docx
@@ -216,7 +216,6 @@
               </w:rPr>
               <w:t>福州市群众路</w:t>
             </w:r>
-            <w:proofErr w:type="gramStart"/>
             <w:r>
               <w:rPr>
                 <w:rFonts w:hint="eastAsia"/>
@@ -229,7 +228,6 @@
               </w:rPr>
               <w:t>号汇福大厦</w:t>
             </w:r>
-            <w:proofErr w:type="gramEnd"/>
           </w:p>
         </w:tc>
         <w:tc>
@@ -344,21 +342,7 @@
               <w:rPr>
                 <w:rFonts w:hint="eastAsia"/>
               </w:rPr>
-              <w:t>福州市双湖新城北</w:t>
-            </w:r>
-            <w:proofErr w:type="gramStart"/>
-            <w:r>
-              <w:rPr>
-                <w:rFonts w:hint="eastAsia"/>
-              </w:rPr>
-              <w:t>侧规划</w:t>
-            </w:r>
-            <w:proofErr w:type="gramEnd"/>
-            <w:r>
-              <w:rPr>
-                <w:rFonts w:hint="eastAsia"/>
-              </w:rPr>
-              <w:t>路（北园路）道路工程</w:t>
+              <w:t>福州市双湖新城北侧规划路（北园路）道路工程</w:t>
             </w:r>
             <w:r>
               <w:rPr>
@@ -755,23 +739,7 @@
                 <w:color w:val="000000"/>
                 <w:kern w:val="0"/>
               </w:rPr>
-              <w:t>对福州市双湖新城北</w:t>
-            </w:r>
-            <w:proofErr w:type="gramStart"/>
-            <w:r>
-              <w:rPr>
-                <w:color w:val="000000"/>
-                <w:kern w:val="0"/>
-              </w:rPr>
-              <w:t>侧规划</w:t>
-            </w:r>
-            <w:proofErr w:type="gramEnd"/>
-            <w:r>
-              <w:rPr>
-                <w:color w:val="000000"/>
-                <w:kern w:val="0"/>
-              </w:rPr>
-              <w:t>路（北园路）道路工程</w:t>
+              <w:t>对福州市双湖新城北侧规划路（北园路）道路工程</w:t>
             </w:r>
             <w:r>
               <w:rPr>
@@ -1099,10 +1067,10 @@
                   <v:path o:extrusionok="f" gradientshapeok="t" o:connecttype="rect"/>
                   <o:lock v:ext="edit" aspectratio="t"/>
                 </v:shapetype>
-                <v:shape id="_x0000_i1025" type="#_x0000_t75" style="width:12.25pt;height:18.35pt" o:ole="">
+                <v:shape id="_x0000_i1025" type="#_x0000_t75" style="width:12pt;height:18pt" o:ole="">
                   <v:imagedata r:id="rId9" o:title=""/>
                 </v:shape>
-                <o:OLEObject Type="Embed" ProgID="Equation.3" ShapeID="_x0000_i1025" DrawAspect="Content" ObjectID="_1653414927" r:id="rId10"/>
+                <o:OLEObject Type="Embed" ProgID="Equation.3" ShapeID="_x0000_i1025" DrawAspect="Content" ObjectID="_1653572491" r:id="rId10"/>
               </w:object>
             </w:r>
             <w:r>
@@ -1243,7 +1211,7 @@
                 <w:szCs w:val="21"/>
               </w:rPr>
               <w:object w:dxaOrig="225" w:dyaOrig="225" w14:anchorId="0C99169B">
-                <v:shape id="_x0000_i1055" type="#_x0000_t75" alt="" style="width:65.2pt;height:35.3pt" o:ole="">
+                <v:shape id="_x0000_i1055" type="#_x0000_t75" alt="" style="width:65.25pt;height:35.25pt" o:ole="">
                   <v:imagedata r:id="rId11" o:title=""/>
                 </v:shape>
                 <w:control r:id="rId12" w:name="PZRY705" w:shapeid="_x0000_i1055"/>
@@ -1497,7 +1465,7 @@
                 <w:szCs w:val="21"/>
               </w:rPr>
               <w:object w:dxaOrig="225" w:dyaOrig="225" w14:anchorId="5FA63C83">
-                <v:shape id="_x0000_i1057" type="#_x0000_t75" alt="" style="width:65.2pt;height:35.3pt" o:ole="">
+                <v:shape id="_x0000_i1057" type="#_x0000_t75" alt="" style="width:65.25pt;height:35.25pt" o:ole="">
                   <v:imagedata r:id="rId11" o:title=""/>
                 </v:shape>
                 <w:control r:id="rId13" w:name="SHRY705" w:shapeid="_x0000_i1057"/>
@@ -1550,7 +1518,7 @@
                 <w:szCs w:val="21"/>
               </w:rPr>
               <w:object w:dxaOrig="225" w:dyaOrig="225" w14:anchorId="076C567E">
-                <v:shape id="_x0000_i1059" type="#_x0000_t75" alt="" style="width:65.2pt;height:35.3pt" o:ole="">
+                <v:shape id="_x0000_i1059" type="#_x0000_t75" alt="" style="width:65.25pt;height:35.25pt" o:ole="">
                   <v:imagedata r:id="rId11" o:title=""/>
                 </v:shape>
                 <w:control r:id="rId14" w:name="JHRY705" w:shapeid="_x0000_i1059"/>
@@ -1657,7 +1625,7 @@
                 <w:szCs w:val="21"/>
               </w:rPr>
               <w:object w:dxaOrig="225" w:dyaOrig="225" w14:anchorId="31AD8981">
-                <v:shape id="_x0000_i1061" type="#_x0000_t75" alt="" style="width:65.2pt;height:35.3pt" o:ole="">
+                <v:shape id="_x0000_i1061" type="#_x0000_t75" alt="" style="width:65.25pt;height:35.25pt" o:ole="">
                   <v:imagedata r:id="rId11" o:title=""/>
                 </v:shape>
                 <w:control r:id="rId16" w:name="TESTRY705" w:shapeid="_x0000_i1061"/>
@@ -1750,10 +1718,10 @@
                 <w:position w:val="-12"/>
               </w:rPr>
               <w:object w:dxaOrig="240" w:dyaOrig="360" w14:anchorId="6980FAAB">
-                <v:shape id="_x0000_i1034" type="#_x0000_t75" style="width:12.25pt;height:18.35pt" o:ole="">
+                <v:shape id="_x0000_i1034" type="#_x0000_t75" style="width:12pt;height:18pt" o:ole="">
                   <v:imagedata r:id="rId9" o:title=""/>
                 </v:shape>
-                <o:OLEObject Type="Embed" ProgID="Equation.3" ShapeID="_x0000_i1034" DrawAspect="Content" ObjectID="_1653414928" r:id="rId17"/>
+                <o:OLEObject Type="Embed" ProgID="Equation.3" ShapeID="_x0000_i1034" DrawAspect="Content" ObjectID="_1653572492" r:id="rId17"/>
               </w:object>
             </w:r>
             <w:r>
@@ -1794,21 +1762,7 @@
               <w:rPr>
                 <w:bCs/>
               </w:rPr>
-              <w:t>在工况</w:t>
-            </w:r>
-            <w:proofErr w:type="gramStart"/>
-            <w:r>
-              <w:rPr>
-                <w:bCs/>
-              </w:rPr>
-              <w:t>一</w:t>
-            </w:r>
-            <w:proofErr w:type="gramEnd"/>
-            <w:r>
-              <w:rPr>
-                <w:bCs/>
-              </w:rPr>
-              <w:t>荷载作用下，主梁最大实测弹性挠度值为</w:t>
+              <w:t>在工况一荷载作用下，主梁最大实测弹性挠度值为</w:t>
             </w:r>
             <w:r>
               <w:rPr>
@@ -1991,10 +1945,10 @@
                 <w:position w:val="-12"/>
               </w:rPr>
               <w:object w:dxaOrig="240" w:dyaOrig="360" w14:anchorId="141D660A">
-                <v:shape id="_x0000_i1035" type="#_x0000_t75" style="width:12.25pt;height:18.35pt" o:ole="">
+                <v:shape id="_x0000_i1035" type="#_x0000_t75" style="width:12pt;height:18pt" o:ole="">
                   <v:imagedata r:id="rId18" o:title=""/>
                 </v:shape>
-                <o:OLEObject Type="Embed" ProgID="Equation.3" ShapeID="_x0000_i1035" DrawAspect="Content" ObjectID="_1653414929" r:id="rId19"/>
+                <o:OLEObject Type="Embed" ProgID="Equation.3" ShapeID="_x0000_i1035" DrawAspect="Content" ObjectID="_1653572493" r:id="rId19"/>
               </w:object>
             </w:r>
             <w:r>
@@ -2027,10 +1981,10 @@
                 <w:position w:val="-12"/>
               </w:rPr>
               <w:object w:dxaOrig="240" w:dyaOrig="360" w14:anchorId="46E04109">
-                <v:shape id="_x0000_i1036" type="#_x0000_t75" style="width:12.25pt;height:18.35pt" o:ole="">
+                <v:shape id="_x0000_i1036" type="#_x0000_t75" style="width:12pt;height:18pt" o:ole="">
                   <v:imagedata r:id="rId9" o:title=""/>
                 </v:shape>
-                <o:OLEObject Type="Embed" ProgID="Equation.3" ShapeID="_x0000_i1036" DrawAspect="Content" ObjectID="_1653414930" r:id="rId20"/>
+                <o:OLEObject Type="Embed" ProgID="Equation.3" ShapeID="_x0000_i1036" DrawAspect="Content" ObjectID="_1653572494" r:id="rId20"/>
               </w:object>
             </w:r>
             <w:r>
@@ -2073,47 +2027,19 @@
               <w:rPr>
                 <w:bCs/>
               </w:rPr>
-              <w:t>在工况</w:t>
-            </w:r>
-            <w:proofErr w:type="gramStart"/>
+              <w:t>在工况一荷载作用下，所测主梁最大弹性应变为</w:t>
+            </w:r>
             <w:r>
               <w:rPr>
                 <w:bCs/>
               </w:rPr>
-              <w:t>一</w:t>
-            </w:r>
-            <w:proofErr w:type="gramEnd"/>
+              <w:t>15με</w:t>
+            </w:r>
             <w:r>
               <w:rPr>
                 <w:bCs/>
               </w:rPr>
-              <w:t>荷载作用下，所测主梁最大弹性应变为</w:t>
-            </w:r>
-            <w:r>
-              <w:rPr>
-                <w:bCs/>
-              </w:rPr>
-              <w:t>15με</w:t>
-            </w:r>
-            <w:r>
-              <w:rPr>
-                <w:bCs/>
-              </w:rPr>
-              <w:t>，实测控制截面</w:t>
-            </w:r>
-            <w:proofErr w:type="gramStart"/>
-            <w:r>
-              <w:rPr>
-                <w:bCs/>
-              </w:rPr>
-              <w:t>应变值</w:t>
-            </w:r>
-            <w:proofErr w:type="gramEnd"/>
-            <w:r>
-              <w:rPr>
-                <w:bCs/>
-              </w:rPr>
-              <w:t>均小于理论值，校验系数在</w:t>
+              <w:t>，实测控制截面应变值均小于理论值，校验系数在</w:t>
             </w:r>
             <w:r>
               <w:rPr>
@@ -2183,21 +2109,7 @@
               <w:rPr>
                 <w:bCs/>
               </w:rPr>
-              <w:t>，实测控制截面</w:t>
-            </w:r>
-            <w:proofErr w:type="gramStart"/>
-            <w:r>
-              <w:rPr>
-                <w:bCs/>
-              </w:rPr>
-              <w:t>应变值</w:t>
-            </w:r>
-            <w:proofErr w:type="gramEnd"/>
-            <w:r>
-              <w:rPr>
-                <w:bCs/>
-              </w:rPr>
-              <w:t>均小于理论值，校验系数在</w:t>
+              <w:t>，实测控制截面应变值均小于理论值，校验系数在</w:t>
             </w:r>
             <w:r>
               <w:rPr>
@@ -2391,29 +2303,13 @@
               <w:ind w:firstLineChars="200" w:firstLine="480"/>
             </w:pPr>
             <w:r>
-              <w:t>检测结果表明：桥梁的竖向</w:t>
-            </w:r>
-            <w:proofErr w:type="gramStart"/>
-            <w:r>
-              <w:t>一阶自振</w:t>
-            </w:r>
-            <w:proofErr w:type="gramEnd"/>
-            <w:r>
-              <w:t>频率为</w:t>
+              <w:t>检测结果表明：桥梁的竖向一阶自振频率为</w:t>
             </w:r>
             <w:r>
               <w:t>11.33Hz</w:t>
             </w:r>
             <w:r>
-              <w:t>，大于有限元分析得到的竖向</w:t>
-            </w:r>
-            <w:proofErr w:type="gramStart"/>
-            <w:r>
-              <w:t>一阶自振</w:t>
-            </w:r>
-            <w:proofErr w:type="gramEnd"/>
-            <w:r>
-              <w:t>频率</w:t>
+              <w:t>，大于有限元分析得到的竖向一阶自振频率</w:t>
             </w:r>
             <w:r>
               <w:t>(7.30Hz)</w:t>
@@ -2520,14 +2416,12 @@
               </w:rPr>
               <w:t>30km/h</w:t>
             </w:r>
-            <w:proofErr w:type="gramStart"/>
             <w:r>
               <w:rPr>
                 <w:bCs/>
               </w:rPr>
               <w:t>刹车共</w:t>
             </w:r>
-            <w:proofErr w:type="gramEnd"/>
             <w:r>
               <w:rPr>
                 <w:bCs/>
@@ -2669,7 +2563,7 @@
                 <w:szCs w:val="21"/>
               </w:rPr>
               <w:object w:dxaOrig="225" w:dyaOrig="225" w14:anchorId="242BC0FA">
-                <v:shape id="_x0000_i1063" type="#_x0000_t75" alt="" style="width:65.2pt;height:35.3pt" o:ole="">
+                <v:shape id="_x0000_i1063" type="#_x0000_t75" alt="" style="width:65.25pt;height:35.25pt" o:ole="">
                   <v:imagedata r:id="rId11" o:title=""/>
                 </v:shape>
                 <w:control r:id="rId21" w:name="Image5" w:shapeid="_x0000_i1063"/>
@@ -2722,7 +2616,7 @@
                 <w:szCs w:val="21"/>
               </w:rPr>
               <w:object w:dxaOrig="225" w:dyaOrig="225" w14:anchorId="3D96EDF8">
-                <v:shape id="_x0000_i1068" type="#_x0000_t75" alt="" style="width:65.2pt;height:35.3pt" o:ole="">
+                <v:shape id="_x0000_i1068" type="#_x0000_t75" alt="" style="width:65.25pt;height:35.25pt" o:ole="">
                   <v:imagedata r:id="rId11" o:title=""/>
                 </v:shape>
                 <w:control r:id="rId22" w:name="Image6" w:shapeid="_x0000_i1068"/>
@@ -2775,7 +2669,7 @@
                 <w:szCs w:val="21"/>
               </w:rPr>
               <w:object w:dxaOrig="225" w:dyaOrig="225" w14:anchorId="623410F1">
-                <v:shape id="_x0000_i1070" type="#_x0000_t75" alt="" style="width:65.2pt;height:35.3pt" o:ole="">
+                <v:shape id="_x0000_i1070" type="#_x0000_t75" alt="" style="width:65.25pt;height:35.25pt" o:ole="">
                   <v:imagedata r:id="rId11" o:title=""/>
                 </v:shape>
                 <w:control r:id="rId23" w:name="Image7" w:shapeid="_x0000_i1070"/>
@@ -2828,7 +2722,7 @@
                 <w:szCs w:val="21"/>
               </w:rPr>
               <w:object w:dxaOrig="225" w:dyaOrig="225" w14:anchorId="027AE331">
-                <v:shape id="_x0000_i1072" type="#_x0000_t75" alt="" style="width:65.2pt;height:35.3pt" o:ole="">
+                <v:shape id="_x0000_i1072" type="#_x0000_t75" alt="" style="width:65.25pt;height:35.25pt" o:ole="">
                   <v:imagedata r:id="rId11" o:title=""/>
                 </v:shape>
                 <w:control r:id="rId24" w:name="Image8" w:shapeid="_x0000_i1072"/>
@@ -2913,13 +2807,8 @@
                 <w:bCs/>
               </w:rPr>
             </w:pPr>
-            <w:proofErr w:type="gramStart"/>
-            <w:r>
-              <w:t>击</w:t>
-            </w:r>
-            <w:proofErr w:type="gramEnd"/>
-            <w:r>
-              <w:t>系数取值</w:t>
+            <w:r>
+              <w:t>击系数取值</w:t>
             </w:r>
             <w:r>
               <w:rPr>
@@ -2964,15 +2853,7 @@
               <w:t>综合静动载试验结果表明，</w:t>
             </w:r>
             <w:r>
-              <w:t>福州市双湖新城北</w:t>
-            </w:r>
-            <w:proofErr w:type="gramStart"/>
-            <w:r>
-              <w:t>侧规划</w:t>
-            </w:r>
-            <w:proofErr w:type="gramEnd"/>
-            <w:r>
-              <w:t>路（北园路）道路工程</w:t>
+              <w:t>福州市双湖新城北侧规划路（北园路）道路工程</w:t>
             </w:r>
             <w:r>
               <w:t>K1+240.5</w:t>
@@ -3497,7 +3378,7 @@
                 <w:szCs w:val="21"/>
               </w:rPr>
               <w:object w:dxaOrig="225" w:dyaOrig="225" w14:anchorId="3F6A8905">
-                <v:shape id="_x0000_i1074" type="#_x0000_t75" alt="" style="width:65.2pt;height:35.3pt" o:ole="">
+                <v:shape id="_x0000_i1074" type="#_x0000_t75" alt="" style="width:65.25pt;height:35.25pt" o:ole="">
                   <v:imagedata r:id="rId11" o:title=""/>
                 </v:shape>
                 <w:control r:id="rId25" w:name="Image1" w:shapeid="_x0000_i1074"/>
@@ -3550,7 +3431,7 @@
                 <w:szCs w:val="21"/>
               </w:rPr>
               <w:object w:dxaOrig="225" w:dyaOrig="225" w14:anchorId="751763D3">
-                <v:shape id="_x0000_i1076" type="#_x0000_t75" alt="" style="width:65.2pt;height:35.3pt" o:ole="">
+                <v:shape id="_x0000_i1076" type="#_x0000_t75" alt="" style="width:65.25pt;height:35.25pt" o:ole="">
                   <v:imagedata r:id="rId11" o:title=""/>
                 </v:shape>
                 <w:control r:id="rId26" w:name="Image2" w:shapeid="_x0000_i1076"/>
@@ -3603,7 +3484,7 @@
                 <w:szCs w:val="21"/>
               </w:rPr>
               <w:object w:dxaOrig="225" w:dyaOrig="225" w14:anchorId="1D5D92C9">
-                <v:shape id="_x0000_i1078" type="#_x0000_t75" alt="" style="width:65.2pt;height:35.3pt" o:ole="">
+                <v:shape id="_x0000_i1078" type="#_x0000_t75" alt="" style="width:65.25pt;height:35.25pt" o:ole="">
                   <v:imagedata r:id="rId11" o:title=""/>
                 </v:shape>
                 <w:control r:id="rId27" w:name="Image3" w:shapeid="_x0000_i1078"/>
@@ -3654,7 +3535,7 @@
                 <w:szCs w:val="21"/>
               </w:rPr>
               <w:object w:dxaOrig="225" w:dyaOrig="225" w14:anchorId="29D4E9AF">
-                <v:shape id="_x0000_i1080" type="#_x0000_t75" alt="" style="width:65.2pt;height:35.3pt" o:ole="">
+                <v:shape id="_x0000_i1080" type="#_x0000_t75" alt="" style="width:65.25pt;height:35.25pt" o:ole="">
                   <v:imagedata r:id="rId11" o:title=""/>
                 </v:shape>
                 <w:control r:id="rId28" w:name="Image4" w:shapeid="_x0000_i1080"/>
@@ -3850,21 +3731,11 @@
         <w:r>
           <w:tab/>
         </w:r>
-        <w:r>
-          <w:fldChar w:fldCharType="begin"/>
-        </w:r>
-        <w:r>
-          <w:instrText xml:space="preserve"> PAGEREF _Toc29619 </w:instrText>
-        </w:r>
-        <w:r>
-          <w:fldChar w:fldCharType="separate"/>
-        </w:r>
-        <w:r>
-          <w:t>5</w:t>
-        </w:r>
-        <w:r>
-          <w:fldChar w:fldCharType="end"/>
-        </w:r>
+        <w:fldSimple w:instr=" PAGEREF _Toc29619 ">
+          <w:r>
+            <w:t>5</w:t>
+          </w:r>
+        </w:fldSimple>
       </w:hyperlink>
     </w:p>
     <w:p>
@@ -3895,21 +3766,11 @@
         <w:r>
           <w:tab/>
         </w:r>
-        <w:r>
-          <w:fldChar w:fldCharType="begin"/>
-        </w:r>
-        <w:r>
-          <w:instrText xml:space="preserve"> PAGEREF _Toc29842 </w:instrText>
-        </w:r>
-        <w:r>
-          <w:fldChar w:fldCharType="separate"/>
-        </w:r>
-        <w:r>
-          <w:t>6</w:t>
-        </w:r>
-        <w:r>
-          <w:fldChar w:fldCharType="end"/>
-        </w:r>
+        <w:fldSimple w:instr=" PAGEREF _Toc29842 ">
+          <w:r>
+            <w:t>6</w:t>
+          </w:r>
+        </w:fldSimple>
       </w:hyperlink>
     </w:p>
     <w:p>
@@ -3940,21 +3801,11 @@
         <w:r>
           <w:tab/>
         </w:r>
-        <w:r>
-          <w:fldChar w:fldCharType="begin"/>
-        </w:r>
-        <w:r>
-          <w:instrText xml:space="preserve"> PAGEREF _Toc7827 </w:instrText>
-        </w:r>
-        <w:r>
-          <w:fldChar w:fldCharType="separate"/>
-        </w:r>
-        <w:r>
-          <w:t>6</w:t>
-        </w:r>
-        <w:r>
-          <w:fldChar w:fldCharType="end"/>
-        </w:r>
+        <w:fldSimple w:instr=" PAGEREF _Toc7827 ">
+          <w:r>
+            <w:t>6</w:t>
+          </w:r>
+        </w:fldSimple>
       </w:hyperlink>
     </w:p>
     <w:p>
@@ -3985,24 +3836,11 @@
         <w:r>
           <w:tab/>
         </w:r>
-        <w:r>
-          <w:fldChar w:fldCharType="begin"/>
-        </w:r>
-        <w:r>
-          <w:instrText xml:space="preserve"> PAGER</w:instrText>
-        </w:r>
-        <w:r>
-          <w:instrText xml:space="preserve">EF _Toc21482 </w:instrText>
-        </w:r>
-        <w:r>
-          <w:fldChar w:fldCharType="separate"/>
-        </w:r>
-        <w:r>
-          <w:t>7</w:t>
-        </w:r>
-        <w:r>
-          <w:fldChar w:fldCharType="end"/>
-        </w:r>
+        <w:fldSimple w:instr=" PAGEREF _Toc21482 ">
+          <w:r>
+            <w:t>7</w:t>
+          </w:r>
+        </w:fldSimple>
       </w:hyperlink>
     </w:p>
     <w:p>
@@ -4033,21 +3871,11 @@
         <w:r>
           <w:tab/>
         </w:r>
-        <w:r>
-          <w:fldChar w:fldCharType="begin"/>
-        </w:r>
-        <w:r>
-          <w:instrText xml:space="preserve"> PAGEREF _Toc11845 </w:instrText>
-        </w:r>
-        <w:r>
-          <w:fldChar w:fldCharType="separate"/>
-        </w:r>
-        <w:r>
-          <w:t>7</w:t>
-        </w:r>
-        <w:r>
-          <w:fldChar w:fldCharType="end"/>
-        </w:r>
+        <w:fldSimple w:instr=" PAGEREF _Toc11845 ">
+          <w:r>
+            <w:t>7</w:t>
+          </w:r>
+        </w:fldSimple>
       </w:hyperlink>
     </w:p>
     <w:p>
@@ -4143,21 +3971,11 @@
         <w:r>
           <w:tab/>
         </w:r>
-        <w:r>
-          <w:fldChar w:fldCharType="begin"/>
-        </w:r>
-        <w:r>
-          <w:instrText xml:space="preserve"> PAGEREF _Toc8850 </w:instrText>
-        </w:r>
-        <w:r>
-          <w:fldChar w:fldCharType="separate"/>
-        </w:r>
-        <w:r>
-          <w:t>8</w:t>
-        </w:r>
-        <w:r>
-          <w:fldChar w:fldCharType="end"/>
-        </w:r>
+        <w:fldSimple w:instr=" PAGEREF _Toc8850 ">
+          <w:r>
+            <w:t>8</w:t>
+          </w:r>
+        </w:fldSimple>
       </w:hyperlink>
     </w:p>
     <w:p>
@@ -4187,21 +4005,11 @@
         <w:r>
           <w:tab/>
         </w:r>
-        <w:r>
-          <w:fldChar w:fldCharType="begin"/>
-        </w:r>
-        <w:r>
-          <w:instrText xml:space="preserve"> PAGEREF _Toc29560 </w:instrText>
-        </w:r>
-        <w:r>
-          <w:fldChar w:fldCharType="separate"/>
-        </w:r>
-        <w:r>
-          <w:t>9</w:t>
-        </w:r>
-        <w:r>
-          <w:fldChar w:fldCharType="end"/>
-        </w:r>
+        <w:fldSimple w:instr=" PAGEREF _Toc29560 ">
+          <w:r>
+            <w:t>9</w:t>
+          </w:r>
+        </w:fldSimple>
       </w:hyperlink>
     </w:p>
     <w:p>
@@ -4231,21 +4039,11 @@
         <w:r>
           <w:tab/>
         </w:r>
-        <w:r>
-          <w:fldChar w:fldCharType="begin"/>
-        </w:r>
-        <w:r>
-          <w:instrText xml:space="preserve"> PAGEREF _Toc5938 </w:instrText>
-        </w:r>
-        <w:r>
-          <w:fldChar w:fldCharType="separate"/>
-        </w:r>
-        <w:r>
-          <w:t>9</w:t>
-        </w:r>
-        <w:r>
-          <w:fldChar w:fldCharType="end"/>
-        </w:r>
+        <w:fldSimple w:instr=" PAGEREF _Toc5938 ">
+          <w:r>
+            <w:t>9</w:t>
+          </w:r>
+        </w:fldSimple>
       </w:hyperlink>
     </w:p>
     <w:p>
@@ -4342,21 +4140,11 @@
         <w:r>
           <w:tab/>
         </w:r>
-        <w:r>
-          <w:fldChar w:fldCharType="begin"/>
-        </w:r>
-        <w:r>
-          <w:instrText xml:space="preserve"> PAGEREF _Toc12370 </w:instrText>
-        </w:r>
-        <w:r>
-          <w:fldChar w:fldCharType="separate"/>
-        </w:r>
-        <w:r>
-          <w:t>11</w:t>
-        </w:r>
-        <w:r>
-          <w:fldChar w:fldCharType="end"/>
-        </w:r>
+        <w:fldSimple w:instr=" PAGEREF _Toc12370 ">
+          <w:r>
+            <w:t>11</w:t>
+          </w:r>
+        </w:fldSimple>
       </w:hyperlink>
     </w:p>
     <w:p>
@@ -4387,21 +4175,11 @@
         <w:r>
           <w:tab/>
         </w:r>
-        <w:r>
-          <w:fldChar w:fldCharType="begin"/>
-        </w:r>
-        <w:r>
-          <w:instrText xml:space="preserve"> PAGEREF _Toc20381 </w:instrText>
-        </w:r>
-        <w:r>
-          <w:fldChar w:fldCharType="separate"/>
-        </w:r>
-        <w:r>
-          <w:t>13</w:t>
-        </w:r>
-        <w:r>
-          <w:fldChar w:fldCharType="end"/>
-        </w:r>
+        <w:fldSimple w:instr=" PAGEREF _Toc20381 ">
+          <w:r>
+            <w:t>13</w:t>
+          </w:r>
+        </w:fldSimple>
       </w:hyperlink>
     </w:p>
     <w:p>
@@ -4498,21 +4276,11 @@
         <w:r>
           <w:tab/>
         </w:r>
-        <w:r>
-          <w:fldChar w:fldCharType="begin"/>
-        </w:r>
-        <w:r>
-          <w:instrText xml:space="preserve"> PAGEREF _Toc12832 </w:instrText>
-        </w:r>
-        <w:r>
-          <w:fldChar w:fldCharType="separate"/>
-        </w:r>
-        <w:r>
-          <w:t>17</w:t>
-        </w:r>
-        <w:r>
-          <w:fldChar w:fldCharType="end"/>
-        </w:r>
+        <w:fldSimple w:instr=" PAGEREF _Toc12832 ">
+          <w:r>
+            <w:t>17</w:t>
+          </w:r>
+        </w:fldSimple>
       </w:hyperlink>
     </w:p>
     <w:p>
@@ -4550,21 +4318,11 @@
         <w:r>
           <w:tab/>
         </w:r>
-        <w:r>
-          <w:fldChar w:fldCharType="begin"/>
-        </w:r>
-        <w:r>
-          <w:instrText xml:space="preserve"> PAGEREF _Toc23195 </w:instrText>
-        </w:r>
-        <w:r>
-          <w:fldChar w:fldCharType="separate"/>
-        </w:r>
-        <w:r>
-          <w:t>18</w:t>
-        </w:r>
-        <w:r>
-          <w:fldChar w:fldCharType="end"/>
-        </w:r>
+        <w:fldSimple w:instr=" PAGEREF _Toc23195 ">
+          <w:r>
+            <w:t>18</w:t>
+          </w:r>
+        </w:fldSimple>
       </w:hyperlink>
     </w:p>
     <w:p>
@@ -4689,21 +4447,7 @@
         <w:rPr>
           <w:rFonts w:hint="eastAsia"/>
         </w:rPr>
-        <w:t>福州市双湖新城北</w:t>
-      </w:r>
-      <w:proofErr w:type="gramStart"/>
-      <w:r>
-        <w:rPr>
-          <w:rFonts w:hint="eastAsia"/>
-        </w:rPr>
-        <w:t>侧规划</w:t>
-      </w:r>
-      <w:proofErr w:type="gramEnd"/>
-      <w:r>
-        <w:rPr>
-          <w:rFonts w:hint="eastAsia"/>
-        </w:rPr>
-        <w:t>路（北园路）道路工程</w:t>
+        <w:t>福州市双湖新城北侧规划路（北园路）道路工程</w:t>
       </w:r>
       <w:r>
         <w:rPr>
@@ -4943,85 +4687,55 @@
         <w:rPr>
           <w:rFonts w:hint="eastAsia"/>
         </w:rPr>
-        <w:t>，</w:t>
-      </w:r>
-      <w:proofErr w:type="gramStart"/>
+        <w:t>，梁宽</w:t>
+      </w:r>
       <w:r>
         <w:rPr>
           <w:rFonts w:hint="eastAsia"/>
         </w:rPr>
-        <w:t>梁宽</w:t>
-      </w:r>
-      <w:proofErr w:type="gramEnd"/>
+        <w:t>124cm</w:t>
+      </w:r>
       <w:r>
         <w:rPr>
           <w:rFonts w:hint="eastAsia"/>
         </w:rPr>
-        <w:t>124cm</w:t>
+        <w:t>，桥面铺装为</w:t>
       </w:r>
       <w:r>
         <w:rPr>
           <w:rFonts w:hint="eastAsia"/>
         </w:rPr>
-        <w:t>，桥面铺装为</w:t>
+        <w:t>10cm C40</w:t>
       </w:r>
       <w:r>
         <w:rPr>
           <w:rFonts w:hint="eastAsia"/>
         </w:rPr>
-        <w:t>10cm C40</w:t>
+        <w:t>防水砼</w:t>
       </w:r>
       <w:r>
         <w:rPr>
           <w:rFonts w:hint="eastAsia"/>
         </w:rPr>
-        <w:t>防水</w:t>
-      </w:r>
-      <w:proofErr w:type="gramStart"/>
+        <w:t>+</w:t>
+      </w:r>
       <w:r>
         <w:rPr>
           <w:rFonts w:hint="eastAsia"/>
         </w:rPr>
-        <w:t>砼</w:t>
-      </w:r>
-      <w:proofErr w:type="gramEnd"/>
+        <w:t>防水层</w:t>
+      </w:r>
       <w:r>
         <w:rPr>
           <w:rFonts w:hint="eastAsia"/>
         </w:rPr>
-        <w:t>+</w:t>
+        <w:t>+9cm</w:t>
       </w:r>
       <w:r>
         <w:rPr>
           <w:rFonts w:hint="eastAsia"/>
         </w:rPr>
-        <w:t>防水层</w:t>
-      </w:r>
-      <w:r>
-        <w:rPr>
-          <w:rFonts w:hint="eastAsia"/>
-        </w:rPr>
-        <w:t>+9cm</w:t>
-      </w:r>
-      <w:r>
-        <w:rPr>
-          <w:rFonts w:hint="eastAsia"/>
-        </w:rPr>
-        <w:t>沥青</w:t>
-      </w:r>
-      <w:proofErr w:type="gramStart"/>
-      <w:r>
-        <w:rPr>
-          <w:rFonts w:hint="eastAsia"/>
-        </w:rPr>
-        <w:t>砼</w:t>
-      </w:r>
-      <w:proofErr w:type="gramEnd"/>
-      <w:r>
-        <w:rPr>
-          <w:rFonts w:hint="eastAsia"/>
-        </w:rPr>
-        <w:t>，左右两幅之间设沉降缝。</w:t>
+        <w:t>沥青砼，左右两幅之间设沉降缝。</w:t>
       </w:r>
     </w:p>
     <w:p>
@@ -5136,69 +4850,49 @@
       <w:r>
         <w:t xml:space="preserve"> </w:t>
       </w:r>
+      <w:fldSimple w:instr=" STYLEREF 1 \s ">
+        <w:r>
+          <w:t>1</w:t>
+        </w:r>
+      </w:fldSimple>
+      <w:r>
+        <w:rPr>
+          <w:rFonts w:hint="eastAsia"/>
+        </w:rPr>
+        <w:t>-</w:t>
+      </w:r>
+      <w:r>
+        <w:t>1</w:t>
+      </w:r>
+      <w:r>
+        <w:rPr>
+          <w:rFonts w:hint="eastAsia"/>
+        </w:rPr>
+        <w:fldChar w:fldCharType="end"/>
+      </w:r>
+      <w:r>
+        <w:t>～</w:t>
+      </w:r>
       <w:r>
         <w:fldChar w:fldCharType="begin"/>
       </w:r>
       <w:r>
-        <w:instrText xml:space="preserve"> STYLEREF 1 \s </w:instrText>
+        <w:instrText xml:space="preserve"> REF _Ref14916 \h </w:instrText>
       </w:r>
       <w:r>
         <w:fldChar w:fldCharType="separate"/>
       </w:r>
       <w:r>
-        <w:t>1</w:t>
-      </w:r>
-      <w:r>
-        <w:fldChar w:fldCharType="end"/>
-      </w:r>
-      <w:r>
-        <w:rPr>
-          <w:rFonts w:hint="eastAsia"/>
-        </w:rPr>
-        <w:t>-</w:t>
-      </w:r>
-      <w:r>
-        <w:t>1</w:t>
-      </w:r>
-      <w:r>
-        <w:rPr>
-          <w:rFonts w:hint="eastAsia"/>
-        </w:rPr>
-        <w:fldChar w:fldCharType="end"/>
-      </w:r>
-      <w:r>
-        <w:t>～</w:t>
-      </w:r>
-      <w:r>
-        <w:fldChar w:fldCharType="begin"/>
-      </w:r>
-      <w:r>
-        <w:instrText xml:space="preserve"> REF _Ref14916 \h </w:instrText>
-      </w:r>
-      <w:r>
-        <w:fldChar w:fldCharType="separate"/>
-      </w:r>
-      <w:r>
         <w:t>图</w:t>
       </w:r>
       <w:r>
         <w:t xml:space="preserve"> </w:t>
       </w:r>
-      <w:r>
-        <w:fldChar w:fldCharType="begin"/>
-      </w:r>
-      <w:r>
-        <w:instrText xml:space="preserve"> STYLEREF 1 \s </w:instrText>
-      </w:r>
-      <w:r>
-        <w:fldChar w:fldCharType="separate"/>
-      </w:r>
-      <w:r>
-        <w:t>1</w:t>
-      </w:r>
-      <w:r>
-        <w:fldChar w:fldCharType="end"/>
-      </w:r>
+      <w:fldSimple w:instr=" STYLEREF 1 \s ">
+        <w:r>
+          <w:t>1</w:t>
+        </w:r>
+      </w:fldSimple>
       <w:r>
         <w:rPr>
           <w:rFonts w:hint="eastAsia"/>
@@ -5302,21 +4996,11 @@
       <w:r>
         <w:t xml:space="preserve"> </w:t>
       </w:r>
-      <w:r>
-        <w:fldChar w:fldCharType="begin"/>
-      </w:r>
-      <w:r>
-        <w:instrText xml:space="preserve"> STYLEREF 1 \s </w:instrText>
-      </w:r>
-      <w:r>
-        <w:fldChar w:fldCharType="separate"/>
-      </w:r>
-      <w:r>
-        <w:t>1</w:t>
-      </w:r>
-      <w:r>
-        <w:fldChar w:fldCharType="end"/>
-      </w:r>
+      <w:fldSimple w:instr=" STYLEREF 1 \s ">
+        <w:r>
+          <w:t>1</w:t>
+        </w:r>
+      </w:fldSimple>
       <w:r>
         <w:rPr>
           <w:rFonts w:hint="eastAsia"/>
@@ -5441,21 +5125,11 @@
       <w:r>
         <w:t xml:space="preserve"> </w:t>
       </w:r>
-      <w:r>
-        <w:fldChar w:fldCharType="begin"/>
-      </w:r>
-      <w:r>
-        <w:instrText xml:space="preserve"> STYLEREF 1 \s </w:instrText>
-      </w:r>
-      <w:r>
-        <w:fldChar w:fldCharType="separate"/>
-      </w:r>
-      <w:r>
-        <w:t>1</w:t>
-      </w:r>
-      <w:r>
-        <w:fldChar w:fldCharType="end"/>
-      </w:r>
+      <w:fldSimple w:instr=" STYLEREF 1 \s ">
+        <w:r>
+          <w:t>1</w:t>
+        </w:r>
+      </w:fldSimple>
       <w:r>
         <w:rPr>
           <w:rFonts w:hint="eastAsia"/>
@@ -5583,21 +5257,11 @@
       <w:r>
         <w:t xml:space="preserve"> </w:t>
       </w:r>
-      <w:r>
-        <w:fldChar w:fldCharType="begin"/>
-      </w:r>
-      <w:r>
-        <w:instrText xml:space="preserve"> STYLEREF 1 \s </w:instrText>
-      </w:r>
-      <w:r>
-        <w:fldChar w:fldCharType="separate"/>
-      </w:r>
-      <w:r>
-        <w:t>1</w:t>
-      </w:r>
-      <w:r>
-        <w:fldChar w:fldCharType="end"/>
-      </w:r>
+      <w:fldSimple w:instr=" STYLEREF 1 \s ">
+        <w:r>
+          <w:t>1</w:t>
+        </w:r>
+      </w:fldSimple>
       <w:r>
         <w:rPr>
           <w:rFonts w:hint="eastAsia"/>
@@ -5704,21 +5368,11 @@
       <w:r>
         <w:t xml:space="preserve"> </w:t>
       </w:r>
-      <w:r>
-        <w:fldChar w:fldCharType="begin"/>
-      </w:r>
-      <w:r>
-        <w:instrText xml:space="preserve"> STYLEREF 1 \s </w:instrText>
-      </w:r>
-      <w:r>
-        <w:fldChar w:fldCharType="separate"/>
-      </w:r>
-      <w:r>
-        <w:t>1</w:t>
-      </w:r>
-      <w:r>
-        <w:fldChar w:fldCharType="end"/>
-      </w:r>
+      <w:fldSimple w:instr=" STYLEREF 1 \s ">
+        <w:r>
+          <w:t>1</w:t>
+        </w:r>
+      </w:fldSimple>
       <w:r>
         <w:rPr>
           <w:rFonts w:hint="eastAsia"/>
@@ -5833,21 +5487,11 @@
       <w:r>
         <w:t xml:space="preserve"> </w:t>
       </w:r>
-      <w:r>
-        <w:fldChar w:fldCharType="begin"/>
-      </w:r>
-      <w:r>
-        <w:instrText xml:space="preserve"> STYLEREF 1 \s </w:instrText>
-      </w:r>
-      <w:r>
-        <w:fldChar w:fldCharType="separate"/>
-      </w:r>
-      <w:r>
-        <w:t>1</w:t>
-      </w:r>
-      <w:r>
-        <w:fldChar w:fldCharType="end"/>
-      </w:r>
+      <w:fldSimple w:instr=" STYLEREF 1 \s ">
+        <w:r>
+          <w:t>1</w:t>
+        </w:r>
+      </w:fldSimple>
       <w:r>
         <w:rPr>
           <w:rFonts w:hint="eastAsia"/>
@@ -5885,21 +5529,11 @@
       <w:r>
         <w:t xml:space="preserve"> </w:t>
       </w:r>
-      <w:r>
-        <w:fldChar w:fldCharType="begin"/>
-      </w:r>
-      <w:r>
-        <w:instrText xml:space="preserve"> STYLEREF 1 \s </w:instrText>
-      </w:r>
-      <w:r>
-        <w:fldChar w:fldCharType="separate"/>
-      </w:r>
-      <w:r>
-        <w:t>1</w:t>
-      </w:r>
-      <w:r>
-        <w:fldChar w:fldCharType="end"/>
-      </w:r>
+      <w:fldSimple w:instr=" STYLEREF 1 \s ">
+        <w:r>
+          <w:t>1</w:t>
+        </w:r>
+      </w:fldSimple>
       <w:r>
         <w:rPr>
           <w:rFonts w:hint="eastAsia"/>
@@ -6159,13 +5793,8 @@
             <w:pPr>
               <w:jc w:val="center"/>
             </w:pPr>
-            <w:proofErr w:type="gramStart"/>
-            <w:r>
-              <w:t>振弦式</w:t>
-            </w:r>
-            <w:proofErr w:type="gramEnd"/>
-            <w:r>
-              <w:t>读数仪</w:t>
+            <w:r>
+              <w:t>振弦式读数仪</w:t>
             </w:r>
           </w:p>
         </w:tc>
@@ -7033,12 +6662,6 @@
           <w:rFonts w:ascii="楷体_GB2312" w:hAnsi="楷体_GB2312" w:cs="楷体_GB2312"/>
         </w:rPr>
       </w:pPr>
-      <w:r>
-        <w:rPr>
-          <w:rFonts w:ascii="楷体_GB2312" w:hAnsi="楷体_GB2312" w:cs="楷体_GB2312" w:hint="eastAsia"/>
-        </w:rPr>
-        <w:t>下部结构检查结果详见。</w:t>
-      </w:r>
     </w:p>
     <w:p>
       <w:pPr>
@@ -7286,21 +6909,11 @@
       <w:r>
         <w:t xml:space="preserve"> </w:t>
       </w:r>
-      <w:r>
-        <w:fldChar w:fldCharType="begin"/>
-      </w:r>
-      <w:r>
-        <w:instrText xml:space="preserve"> STYLEREF 1 \s </w:instrText>
-      </w:r>
-      <w:r>
-        <w:fldChar w:fldCharType="separate"/>
-      </w:r>
-      <w:r>
-        <w:t>3</w:t>
-      </w:r>
-      <w:r>
-        <w:fldChar w:fldCharType="end"/>
-      </w:r>
+      <w:fldSimple w:instr=" STYLEREF 1 \s ">
+        <w:r>
+          <w:t>3</w:t>
+        </w:r>
+      </w:fldSimple>
       <w:r>
         <w:rPr>
           <w:rFonts w:hint="eastAsia"/>
@@ -7357,21 +6970,11 @@
       <w:r>
         <w:t xml:space="preserve"> </w:t>
       </w:r>
-      <w:r>
-        <w:fldChar w:fldCharType="begin"/>
-      </w:r>
-      <w:r>
-        <w:instrText xml:space="preserve"> STYLEREF 1 \s </w:instrText>
-      </w:r>
-      <w:r>
-        <w:fldChar w:fldCharType="separate"/>
-      </w:r>
-      <w:r>
-        <w:t>3</w:t>
-      </w:r>
-      <w:r>
-        <w:fldChar w:fldCharType="end"/>
-      </w:r>
+      <w:fldSimple w:instr=" STYLEREF 1 \s ">
+        <w:r>
+          <w:t>3</w:t>
+        </w:r>
+      </w:fldSimple>
       <w:r>
         <w:rPr>
           <w:rFonts w:hint="eastAsia"/>
@@ -7527,21 +7130,11 @@
       <w:r>
         <w:t xml:space="preserve"> </w:t>
       </w:r>
-      <w:r>
-        <w:fldChar w:fldCharType="begin"/>
-      </w:r>
-      <w:r>
-        <w:instrText xml:space="preserve"> STYLEREF 1 \s </w:instrText>
-      </w:r>
-      <w:r>
-        <w:fldChar w:fldCharType="separate"/>
-      </w:r>
-      <w:r>
-        <w:t>3</w:t>
-      </w:r>
-      <w:r>
-        <w:fldChar w:fldCharType="end"/>
-      </w:r>
+      <w:fldSimple w:instr=" STYLEREF 1 \s ">
+        <w:r>
+          <w:t>3</w:t>
+        </w:r>
+      </w:fldSimple>
       <w:r>
         <w:rPr>
           <w:rFonts w:hint="eastAsia"/>
@@ -7599,21 +7192,11 @@
       <w:r>
         <w:t xml:space="preserve"> </w:t>
       </w:r>
-      <w:r>
-        <w:fldChar w:fldCharType="begin"/>
-      </w:r>
-      <w:r>
-        <w:instrText xml:space="preserve"> STYLEREF 1 \s </w:instrText>
-      </w:r>
-      <w:r>
-        <w:fldChar w:fldCharType="separate"/>
-      </w:r>
-      <w:r>
-        <w:t>3</w:t>
-      </w:r>
-      <w:r>
-        <w:fldChar w:fldCharType="end"/>
-      </w:r>
+      <w:fldSimple w:instr=" STYLEREF 1 \s ">
+        <w:r>
+          <w:t>3</w:t>
+        </w:r>
+      </w:fldSimple>
       <w:r>
         <w:rPr>
           <w:rFonts w:hint="eastAsia"/>
@@ -9278,10 +8861,10 @@
           <w:position w:val="-10"/>
         </w:rPr>
         <w:object w:dxaOrig="180" w:dyaOrig="340" w14:anchorId="1AAB880D">
-          <v:shape id="_x0000_i1053" type="#_x0000_t75" style="width:8.85pt;height:17pt" o:ole="">
+          <v:shape id="_x0000_i1053" type="#_x0000_t75" style="width:9pt;height:17.25pt" o:ole="">
             <v:imagedata r:id="rId37" o:title=""/>
           </v:shape>
-          <o:OLEObject Type="Embed" ProgID="Equation.3" ShapeID="_x0000_i1053" DrawAspect="Content" ObjectID="_1653414931" r:id="rId38"/>
+          <o:OLEObject Type="Embed" ProgID="Equation.3" ShapeID="_x0000_i1053" DrawAspect="Content" ObjectID="_1653572495" r:id="rId38"/>
         </w:object>
       </w:r>
       <w:r>
@@ -9289,10 +8872,10 @@
           <w:position w:val="-30"/>
         </w:rPr>
         <w:object w:dxaOrig="2980" w:dyaOrig="700" w14:anchorId="418F0FD9">
-          <v:shape id="_x0000_i1054" type="#_x0000_t75" style="width:149.45pt;height:35.3pt" o:ole="">
+          <v:shape id="_x0000_i1054" type="#_x0000_t75" style="width:149.25pt;height:35.25pt" o:ole="">
             <v:imagedata r:id="rId39" o:title=""/>
           </v:shape>
-          <o:OLEObject Type="Embed" ProgID="Equation.KSEE3" ShapeID="_x0000_i1054" DrawAspect="Content" ObjectID="_1653414932" r:id="rId40"/>
+          <o:OLEObject Type="Embed" ProgID="Equation.KSEE3" ShapeID="_x0000_i1054" DrawAspect="Content" ObjectID="_1653572496" r:id="rId40"/>
         </w:object>
       </w:r>
     </w:p>
@@ -9548,21 +9131,11 @@
       <w:r>
         <w:t xml:space="preserve"> </w:t>
       </w:r>
-      <w:r>
-        <w:fldChar w:fldCharType="begin"/>
-      </w:r>
-      <w:r>
-        <w:instrText xml:space="preserve"> STYLEREF 1 \s </w:instrText>
-      </w:r>
-      <w:r>
-        <w:fldChar w:fldCharType="separate"/>
-      </w:r>
-      <w:r>
-        <w:t>3</w:t>
-      </w:r>
-      <w:r>
-        <w:fldChar w:fldCharType="end"/>
-      </w:r>
+      <w:fldSimple w:instr=" STYLEREF 1 \s ">
+        <w:r>
+          <w:t>3</w:t>
+        </w:r>
+      </w:fldSimple>
       <w:r>
         <w:rPr>
           <w:rFonts w:hint="eastAsia"/>
@@ -9620,21 +9193,11 @@
       <w:r>
         <w:t xml:space="preserve"> </w:t>
       </w:r>
-      <w:r>
-        <w:fldChar w:fldCharType="begin"/>
-      </w:r>
-      <w:r>
-        <w:instrText xml:space="preserve"> STYLEREF 1 \s </w:instrText>
-      </w:r>
-      <w:r>
-        <w:fldChar w:fldCharType="separate"/>
-      </w:r>
-      <w:r>
-        <w:t>3</w:t>
-      </w:r>
-      <w:r>
-        <w:fldChar w:fldCharType="end"/>
-      </w:r>
+      <w:fldSimple w:instr=" STYLEREF 1 \s ">
+        <w:r>
+          <w:t>3</w:t>
+        </w:r>
+      </w:fldSimple>
       <w:r>
         <w:rPr>
           <w:rFonts w:hint="eastAsia"/>
@@ -9675,21 +9238,11 @@
       <w:r>
         <w:t xml:space="preserve"> </w:t>
       </w:r>
-      <w:r>
-        <w:fldChar w:fldCharType="begin"/>
-      </w:r>
-      <w:r>
-        <w:instrText xml:space="preserve"> STYLEREF 1 \s </w:instrText>
-      </w:r>
-      <w:r>
-        <w:fldChar w:fldCharType="separate"/>
-      </w:r>
-      <w:r>
-        <w:t>3</w:t>
-      </w:r>
-      <w:r>
-        <w:fldChar w:fldCharType="end"/>
-      </w:r>
+      <w:fldSimple w:instr=" STYLEREF 1 \s ">
+        <w:r>
+          <w:t>3</w:t>
+        </w:r>
+      </w:fldSimple>
       <w:r>
         <w:rPr>
           <w:rFonts w:hint="eastAsia"/>
@@ -10134,16 +9687,8 @@
               <w:rPr>
                 <w:rFonts w:hint="eastAsia"/>
               </w:rPr>
-              <w:t>工况</w:t>
-            </w:r>
-            <w:proofErr w:type="gramStart"/>
-            <w:r>
-              <w:rPr>
-                <w:rFonts w:hint="eastAsia"/>
-              </w:rPr>
-              <w:t>一</w:t>
-            </w:r>
-            <w:proofErr w:type="gramEnd"/>
+              <w:t>工况一</w:t>
+            </w:r>
           </w:p>
         </w:tc>
         <w:tc>
@@ -10156,38 +9701,22 @@
             <w:pPr>
               <w:jc w:val="center"/>
             </w:pPr>
-            <w:proofErr w:type="gramStart"/>
-            <w:r>
-              <w:rPr>
-                <w:rFonts w:hint="eastAsia"/>
-              </w:rPr>
-              <w:t>跨中人行道</w:t>
-            </w:r>
-            <w:proofErr w:type="gramEnd"/>
-            <w:r>
-              <w:rPr>
-                <w:rFonts w:hint="eastAsia"/>
-              </w:rPr>
-              <w:t>一侧偏载</w:t>
-            </w:r>
-          </w:p>
-          <w:p>
-            <w:pPr>
-              <w:jc w:val="center"/>
-            </w:pPr>
-            <w:proofErr w:type="gramStart"/>
-            <w:r>
-              <w:rPr>
-                <w:rFonts w:hint="eastAsia"/>
-              </w:rPr>
-              <w:t>最大正</w:t>
-            </w:r>
-            <w:proofErr w:type="gramEnd"/>
-            <w:r>
-              <w:rPr>
-                <w:rFonts w:hint="eastAsia"/>
-              </w:rPr>
-              <w:t>弯矩</w:t>
+            <w:r>
+              <w:rPr>
+                <w:rFonts w:hint="eastAsia"/>
+              </w:rPr>
+              <w:t>跨中人行道一侧偏载</w:t>
+            </w:r>
+          </w:p>
+          <w:p>
+            <w:pPr>
+              <w:jc w:val="center"/>
+            </w:pPr>
+            <w:r>
+              <w:rPr>
+                <w:rFonts w:hint="eastAsia"/>
+              </w:rPr>
+              <w:t>最大正弯矩</w:t>
             </w:r>
           </w:p>
         </w:tc>
@@ -10379,38 +9908,22 @@
             <w:pPr>
               <w:jc w:val="center"/>
             </w:pPr>
-            <w:proofErr w:type="gramStart"/>
-            <w:r>
-              <w:rPr>
-                <w:rFonts w:hint="eastAsia"/>
-              </w:rPr>
-              <w:t>跨中中央分隔带</w:t>
-            </w:r>
-            <w:proofErr w:type="gramEnd"/>
-            <w:r>
-              <w:rPr>
-                <w:rFonts w:hint="eastAsia"/>
-              </w:rPr>
-              <w:t>一侧偏载</w:t>
-            </w:r>
-          </w:p>
-          <w:p>
-            <w:pPr>
-              <w:jc w:val="center"/>
-            </w:pPr>
-            <w:proofErr w:type="gramStart"/>
-            <w:r>
-              <w:rPr>
-                <w:rFonts w:hint="eastAsia"/>
-              </w:rPr>
-              <w:t>最大正</w:t>
-            </w:r>
-            <w:proofErr w:type="gramEnd"/>
-            <w:r>
-              <w:rPr>
-                <w:rFonts w:hint="eastAsia"/>
-              </w:rPr>
-              <w:t>弯矩</w:t>
+            <w:r>
+              <w:rPr>
+                <w:rFonts w:hint="eastAsia"/>
+              </w:rPr>
+              <w:t>跨中中央分隔带一侧偏载</w:t>
+            </w:r>
+          </w:p>
+          <w:p>
+            <w:pPr>
+              <w:jc w:val="center"/>
+            </w:pPr>
+            <w:r>
+              <w:rPr>
+                <w:rFonts w:hint="eastAsia"/>
+              </w:rPr>
+              <w:t>最大正弯矩</w:t>
             </w:r>
           </w:p>
         </w:tc>
@@ -10564,23 +10077,7 @@
           <w:rFonts w:ascii="楷体_GB2312" w:hAnsi="宋体" w:hint="eastAsia"/>
           <w:szCs w:val="24"/>
         </w:rPr>
-        <w:t>工况</w:t>
-      </w:r>
-      <w:proofErr w:type="gramStart"/>
-      <w:r>
-        <w:rPr>
-          <w:rFonts w:ascii="楷体_GB2312" w:hAnsi="宋体" w:hint="eastAsia"/>
-          <w:szCs w:val="24"/>
-        </w:rPr>
-        <w:t>一</w:t>
-      </w:r>
-      <w:proofErr w:type="gramEnd"/>
-      <w:r>
-        <w:rPr>
-          <w:rFonts w:ascii="楷体_GB2312" w:hAnsi="宋体" w:hint="eastAsia"/>
-          <w:szCs w:val="24"/>
-        </w:rPr>
-        <w:t>车辆布置图（单位：cm）</w:t>
+        <w:t>工况一车辆布置图（单位：cm）</w:t>
       </w:r>
     </w:p>
     <w:p>
@@ -10650,21 +10147,11 @@
       <w:r>
         <w:t xml:space="preserve"> </w:t>
       </w:r>
-      <w:r>
-        <w:fldChar w:fldCharType="begin"/>
-      </w:r>
-      <w:r>
-        <w:instrText xml:space="preserve"> STYLEREF 1 \s </w:instrText>
-      </w:r>
-      <w:r>
-        <w:fldChar w:fldCharType="separate"/>
-      </w:r>
-      <w:r>
-        <w:t>3</w:t>
-      </w:r>
-      <w:r>
-        <w:fldChar w:fldCharType="end"/>
-      </w:r>
+      <w:fldSimple w:instr=" STYLEREF 1 \s ">
+        <w:r>
+          <w:t>3</w:t>
+        </w:r>
+      </w:fldSimple>
       <w:r>
         <w:rPr>
           <w:rFonts w:hint="eastAsia"/>
@@ -10722,23 +10209,7 @@
           <w:rFonts w:ascii="楷体_GB2312" w:hAnsi="宋体" w:hint="eastAsia"/>
           <w:szCs w:val="24"/>
         </w:rPr>
-        <w:t>工况</w:t>
-      </w:r>
-      <w:proofErr w:type="gramStart"/>
-      <w:r>
-        <w:rPr>
-          <w:rFonts w:ascii="楷体_GB2312" w:hAnsi="宋体" w:hint="eastAsia"/>
-          <w:szCs w:val="24"/>
-        </w:rPr>
-        <w:t>二车辆</w:t>
-      </w:r>
-      <w:proofErr w:type="gramEnd"/>
-      <w:r>
-        <w:rPr>
-          <w:rFonts w:ascii="楷体_GB2312" w:hAnsi="宋体" w:hint="eastAsia"/>
-          <w:szCs w:val="24"/>
-        </w:rPr>
-        <w:t>布置图（单位：cm）</w:t>
+        <w:t>工况二车辆布置图（单位：cm）</w:t>
       </w:r>
     </w:p>
     <w:p>
@@ -10828,49 +10299,33 @@
           <w:rFonts w:ascii="楷体_GB2312" w:hint="eastAsia"/>
           <w:bCs/>
         </w:rPr>
-        <w:t>主梁挠度测试采用水准仪观测。挠度测试截面位于试验跨</w:t>
-      </w:r>
-      <w:proofErr w:type="gramStart"/>
+        <w:t>主梁挠度测试采用水准仪观测。挠度测试截面位于试验跨跨中截面。截面测点布置及编号如</w:t>
+      </w:r>
       <w:r>
         <w:rPr>
           <w:rFonts w:ascii="楷体_GB2312" w:hint="eastAsia"/>
           <w:bCs/>
         </w:rPr>
-        <w:t>跨</w:t>
-      </w:r>
-      <w:proofErr w:type="gramEnd"/>
+        <w:fldChar w:fldCharType="begin"/>
+      </w:r>
       <w:r>
         <w:rPr>
           <w:rFonts w:ascii="楷体_GB2312" w:hint="eastAsia"/>
           <w:bCs/>
         </w:rPr>
-        <w:t>中截面。截面测点布置及编号如</w:t>
+        <w:instrText xml:space="preserve"> REF _Ref5467 \h </w:instrText>
       </w:r>
       <w:r>
         <w:rPr>
           <w:rFonts w:ascii="楷体_GB2312" w:hint="eastAsia"/>
           <w:bCs/>
         </w:rPr>
-        <w:fldChar w:fldCharType="begin"/>
       </w:r>
       <w:r>
         <w:rPr>
           <w:rFonts w:ascii="楷体_GB2312" w:hint="eastAsia"/>
           <w:bCs/>
         </w:rPr>
-        <w:instrText xml:space="preserve"> REF _Ref5467 \h </w:instrText>
-      </w:r>
-      <w:r>
-        <w:rPr>
-          <w:rFonts w:ascii="楷体_GB2312" w:hint="eastAsia"/>
-          <w:bCs/>
-        </w:rPr>
-      </w:r>
-      <w:r>
-        <w:rPr>
-          <w:rFonts w:ascii="楷体_GB2312" w:hint="eastAsia"/>
-          <w:bCs/>
-        </w:rPr>
         <w:fldChar w:fldCharType="separate"/>
       </w:r>
       <w:r>
@@ -10879,21 +10334,11 @@
       <w:r>
         <w:t xml:space="preserve"> </w:t>
       </w:r>
-      <w:r>
-        <w:fldChar w:fldCharType="begin"/>
-      </w:r>
-      <w:r>
-        <w:instrText xml:space="preserve"> STYLEREF 1 \s </w:instrText>
-      </w:r>
-      <w:r>
-        <w:fldChar w:fldCharType="separate"/>
-      </w:r>
-      <w:r>
-        <w:t>3</w:t>
-      </w:r>
-      <w:r>
-        <w:fldChar w:fldCharType="end"/>
-      </w:r>
+      <w:fldSimple w:instr=" STYLEREF 1 \s ">
+        <w:r>
+          <w:t>3</w:t>
+        </w:r>
+      </w:fldSimple>
       <w:r>
         <w:t>-3</w:t>
       </w:r>
@@ -10972,21 +10417,11 @@
       <w:r>
         <w:t xml:space="preserve"> </w:t>
       </w:r>
-      <w:r>
-        <w:fldChar w:fldCharType="begin"/>
-      </w:r>
-      <w:r>
-        <w:instrText xml:space="preserve"> STYLEREF 1 \s </w:instrText>
-      </w:r>
-      <w:r>
-        <w:fldChar w:fldCharType="separate"/>
-      </w:r>
-      <w:r>
-        <w:t>3</w:t>
-      </w:r>
-      <w:r>
-        <w:fldChar w:fldCharType="end"/>
-      </w:r>
+      <w:fldSimple w:instr=" STYLEREF 1 \s ">
+        <w:r>
+          <w:t>3</w:t>
+        </w:r>
+      </w:fldSimple>
       <w:r>
         <w:t>-</w:t>
       </w:r>
@@ -11053,77 +10488,45 @@
         <w:jc w:val="left"/>
       </w:pPr>
       <w:r>
-        <w:t>应变测试采用</w:t>
-      </w:r>
-      <w:proofErr w:type="gramStart"/>
-      <w:r>
-        <w:t>振弦式</w:t>
-      </w:r>
-      <w:proofErr w:type="gramEnd"/>
-      <w:r>
-        <w:t>应变计</w:t>
-      </w:r>
-      <w:proofErr w:type="gramStart"/>
-      <w:r>
-        <w:t>以及振弦读数</w:t>
-      </w:r>
-      <w:proofErr w:type="gramEnd"/>
-      <w:r>
-        <w:t>仪，应变测试截面</w:t>
+        <w:t>应变测试采用振弦式应变计以及振弦读数仪，应变测试截面</w:t>
       </w:r>
       <w:r>
         <w:rPr>
           <w:rFonts w:ascii="楷体_GB2312" w:hint="eastAsia"/>
           <w:bCs/>
         </w:rPr>
-        <w:t>位于试验跨</w:t>
-      </w:r>
-      <w:proofErr w:type="gramStart"/>
-      <w:r>
-        <w:rPr>
-          <w:rFonts w:ascii="楷体_GB2312" w:hint="eastAsia"/>
+        <w:t>位于试验跨跨中截面</w:t>
+      </w:r>
+      <w:r>
+        <w:t>，</w:t>
+      </w:r>
+      <w:r>
+        <w:rPr>
           <w:bCs/>
         </w:rPr>
-        <w:t>跨</w:t>
-      </w:r>
-      <w:proofErr w:type="gramEnd"/>
-      <w:r>
-        <w:rPr>
-          <w:rFonts w:ascii="楷体_GB2312" w:hint="eastAsia"/>
+        <w:t>截面测点布置及编号如</w:t>
+      </w:r>
+      <w:r>
+        <w:rPr>
           <w:bCs/>
         </w:rPr>
-        <w:t>中截面</w:t>
-      </w:r>
-      <w:r>
-        <w:t>，</w:t>
+        <w:fldChar w:fldCharType="begin"/>
       </w:r>
       <w:r>
         <w:rPr>
           <w:bCs/>
         </w:rPr>
-        <w:t>截面测点布置及编号如</w:t>
+        <w:instrText xml:space="preserve"> REF _Ref10084 \h </w:instrText>
       </w:r>
       <w:r>
         <w:rPr>
           <w:bCs/>
         </w:rPr>
-        <w:fldChar w:fldCharType="begin"/>
       </w:r>
       <w:r>
         <w:rPr>
           <w:bCs/>
         </w:rPr>
-        <w:instrText xml:space="preserve"> REF _Ref10084 \h </w:instrText>
-      </w:r>
-      <w:r>
-        <w:rPr>
-          <w:bCs/>
-        </w:rPr>
-      </w:r>
-      <w:r>
-        <w:rPr>
-          <w:bCs/>
-        </w:rPr>
         <w:fldChar w:fldCharType="separate"/>
       </w:r>
       <w:r>
@@ -11132,21 +10535,11 @@
       <w:r>
         <w:t xml:space="preserve"> </w:t>
       </w:r>
-      <w:r>
-        <w:fldChar w:fldCharType="begin"/>
-      </w:r>
-      <w:r>
-        <w:instrText xml:space="preserve"> STYLEREF 1 \s </w:instrText>
-      </w:r>
-      <w:r>
-        <w:fldChar w:fldCharType="separate"/>
-      </w:r>
-      <w:r>
-        <w:t>3</w:t>
-      </w:r>
-      <w:r>
-        <w:fldChar w:fldCharType="end"/>
-      </w:r>
+      <w:fldSimple w:instr=" STYLEREF 1 \s ">
+        <w:r>
+          <w:t>3</w:t>
+        </w:r>
+      </w:fldSimple>
       <w:r>
         <w:t>-4</w:t>
       </w:r>
@@ -11223,21 +10616,11 @@
       <w:r>
         <w:t xml:space="preserve"> </w:t>
       </w:r>
-      <w:r>
-        <w:fldChar w:fldCharType="begin"/>
-      </w:r>
-      <w:r>
-        <w:instrText xml:space="preserve"> STYLEREF 1 \s </w:instrText>
-      </w:r>
-      <w:r>
-        <w:fldChar w:fldCharType="separate"/>
-      </w:r>
-      <w:r>
-        <w:t>3</w:t>
-      </w:r>
-      <w:r>
-        <w:fldChar w:fldCharType="end"/>
-      </w:r>
+      <w:fldSimple w:instr=" STYLEREF 1 \s ">
+        <w:r>
+          <w:t>3</w:t>
+        </w:r>
+      </w:fldSimple>
       <w:r>
         <w:t>-</w:t>
       </w:r>
@@ -11348,49 +10731,7 @@
         <w:rPr>
           <w:rFonts w:ascii="楷体_GB2312" w:hint="eastAsia"/>
         </w:rPr>
-        <w:t>按工况分级加载原则，加载时先进行工况</w:t>
-      </w:r>
-      <w:proofErr w:type="gramStart"/>
-      <w:r>
-        <w:rPr>
-          <w:rFonts w:ascii="楷体_GB2312" w:hint="eastAsia"/>
-        </w:rPr>
-        <w:t>一</w:t>
-      </w:r>
-      <w:proofErr w:type="gramEnd"/>
-      <w:r>
-        <w:rPr>
-          <w:rFonts w:ascii="楷体_GB2312" w:hint="eastAsia"/>
-        </w:rPr>
-        <w:t>一级加载，待加载稳定后，</w:t>
-      </w:r>
-      <w:proofErr w:type="gramStart"/>
-      <w:r>
-        <w:rPr>
-          <w:rFonts w:ascii="楷体_GB2312" w:hint="eastAsia"/>
-        </w:rPr>
-        <w:t>测读控制</w:t>
-      </w:r>
-      <w:proofErr w:type="gramEnd"/>
-      <w:r>
-        <w:rPr>
-          <w:rFonts w:ascii="楷体_GB2312" w:hint="eastAsia"/>
-        </w:rPr>
-        <w:t>截面主要测点应变和挠度，并观察重点部位工作现状；满足试验控制标准后，继续下级加载，直至满载，稳定后检测应变及挠度的发展情况，读数完毕后，</w:t>
-      </w:r>
-      <w:proofErr w:type="gramStart"/>
-      <w:r>
-        <w:rPr>
-          <w:rFonts w:ascii="楷体_GB2312" w:hint="eastAsia"/>
-        </w:rPr>
-        <w:t>加载车</w:t>
-      </w:r>
-      <w:proofErr w:type="gramEnd"/>
-      <w:r>
-        <w:rPr>
-          <w:rFonts w:ascii="楷体_GB2312" w:hint="eastAsia"/>
-        </w:rPr>
-        <w:t>退出桥跨，待桥梁恢复变形稳定后，进行读数，检测应变及挠度的恢复情况。按照同前所述步骤进行其余工况加载，并量测各测试项目。</w:t>
+        <w:t>按工况分级加载原则，加载时先进行工况一一级加载，待加载稳定后，测读控制截面主要测点应变和挠度，并观察重点部位工作现状；满足试验控制标准后，继续下级加载，直至满载，稳定后检测应变及挠度的发展情况，读数完毕后，加载车退出桥跨，待桥梁恢复变形稳定后，进行读数，检测应变及挠度的恢复情况。按照同前所述步骤进行其余工况加载，并量测各测试项目。</w:t>
       </w:r>
       <w:r>
         <w:rPr>
@@ -11458,21 +10799,7 @@
         <w:rPr>
           <w:b/>
         </w:rPr>
-        <w:t>工况</w:t>
-      </w:r>
-      <w:proofErr w:type="gramStart"/>
-      <w:r>
-        <w:rPr>
-          <w:b/>
-        </w:rPr>
-        <w:t>一</w:t>
-      </w:r>
-      <w:proofErr w:type="gramEnd"/>
-      <w:r>
-        <w:rPr>
-          <w:b/>
-        </w:rPr>
-        <w:t>测试结果</w:t>
+        <w:t>工况一测试结果</w:t>
       </w:r>
       <w:bookmarkEnd w:id="183"/>
       <w:bookmarkEnd w:id="184"/>
@@ -11511,33 +10838,74 @@
         <w:rPr>
           <w:rFonts w:hint="eastAsia"/>
         </w:rPr>
-        <w:t>工况</w:t>
-      </w:r>
-      <w:proofErr w:type="gramStart"/>
+        <w:t>工况一主梁挠度检测结果详见</w:t>
+      </w:r>
       <w:r>
         <w:rPr>
           <w:rFonts w:hint="eastAsia"/>
         </w:rPr>
-        <w:t>一</w:t>
-      </w:r>
-      <w:proofErr w:type="gramEnd"/>
+        <w:fldChar w:fldCharType="begin"/>
+      </w:r>
       <w:r>
         <w:rPr>
           <w:rFonts w:hint="eastAsia"/>
         </w:rPr>
-        <w:t>主梁挠度检测结果详见</w:t>
+        <w:instrText xml:space="preserve"> REF _Ref23682 \h </w:instrText>
       </w:r>
       <w:r>
         <w:rPr>
           <w:rFonts w:hint="eastAsia"/>
         </w:rPr>
+      </w:r>
+      <w:r>
+        <w:rPr>
+          <w:rFonts w:hint="eastAsia"/>
+        </w:rPr>
+        <w:fldChar w:fldCharType="separate"/>
+      </w:r>
+      <w:r>
+        <w:t>表</w:t>
+      </w:r>
+      <w:r>
+        <w:t xml:space="preserve"> </w:t>
+      </w:r>
+      <w:fldSimple w:instr=" STYLEREF 1 \s ">
+        <w:r>
+          <w:t>3</w:t>
+        </w:r>
+      </w:fldSimple>
+      <w:r>
+        <w:rPr>
+          <w:rFonts w:hint="eastAsia"/>
+        </w:rPr>
+        <w:t>-</w:t>
+      </w:r>
+      <w:r>
+        <w:t>3</w:t>
+      </w:r>
+      <w:r>
+        <w:rPr>
+          <w:rFonts w:hint="eastAsia"/>
+        </w:rPr>
+        <w:fldChar w:fldCharType="end"/>
+      </w:r>
+      <w:r>
+        <w:rPr>
+          <w:rFonts w:hint="eastAsia"/>
+        </w:rPr>
+        <w:t>，挠度实测值与理论计算值的关系曲线详见</w:t>
+      </w:r>
+      <w:r>
+        <w:rPr>
+          <w:rFonts w:hint="eastAsia"/>
+        </w:rPr>
         <w:fldChar w:fldCharType="begin"/>
       </w:r>
       <w:r>
         <w:rPr>
           <w:rFonts w:hint="eastAsia"/>
         </w:rPr>
-        <w:instrText xml:space="preserve"> REF _Ref23682 \h </w:instrText>
+        <w:instrText xml:space="preserve"> REF _Ref10814 \h </w:instrText>
       </w:r>
       <w:r>
         <w:rPr>
@@ -11551,94 +10919,16 @@
         <w:fldChar w:fldCharType="separate"/>
       </w:r>
       <w:r>
-        <w:t>表</w:t>
+        <w:t>图</w:t>
       </w:r>
       <w:r>
         <w:t xml:space="preserve"> </w:t>
       </w:r>
-      <w:r>
-        <w:fldChar w:fldCharType="begin"/>
-      </w:r>
-      <w:r>
-        <w:instrText xml:space="preserve"> STYLEREF </w:instrText>
-      </w:r>
-      <w:r>
-        <w:instrText xml:space="preserve">1 \s </w:instrText>
-      </w:r>
-      <w:r>
-        <w:fldChar w:fldCharType="separate"/>
-      </w:r>
-      <w:r>
-        <w:t>3</w:t>
-      </w:r>
-      <w:r>
-        <w:fldChar w:fldCharType="end"/>
-      </w:r>
-      <w:r>
-        <w:rPr>
-          <w:rFonts w:hint="eastAsia"/>
-        </w:rPr>
-        <w:t>-</w:t>
-      </w:r>
-      <w:r>
-        <w:t>3</w:t>
-      </w:r>
-      <w:r>
-        <w:rPr>
-          <w:rFonts w:hint="eastAsia"/>
-        </w:rPr>
-        <w:fldChar w:fldCharType="end"/>
-      </w:r>
-      <w:r>
-        <w:rPr>
-          <w:rFonts w:hint="eastAsia"/>
-        </w:rPr>
-        <w:t>，挠度实测值与理论计算值的关系曲线详见</w:t>
-      </w:r>
-      <w:r>
-        <w:rPr>
-          <w:rFonts w:hint="eastAsia"/>
-        </w:rPr>
-        <w:fldChar w:fldCharType="begin"/>
-      </w:r>
-      <w:r>
-        <w:rPr>
-          <w:rFonts w:hint="eastAsia"/>
-        </w:rPr>
-        <w:instrText xml:space="preserve"> REF _Ref10814 \h </w:instrText>
-      </w:r>
-      <w:r>
-        <w:rPr>
-          <w:rFonts w:hint="eastAsia"/>
-        </w:rPr>
-      </w:r>
-      <w:r>
-        <w:rPr>
-          <w:rFonts w:hint="eastAsia"/>
-        </w:rPr>
-        <w:fldChar w:fldCharType="separate"/>
-      </w:r>
-      <w:r>
-        <w:t>图</w:t>
-      </w:r>
-      <w:r>
-        <w:t xml:space="preserve"> </w:t>
-      </w:r>
-      <w:r>
-        <w:fldChar w:fldCharType="begin"/>
-      </w:r>
-      <w:r>
-        <w:instrText xml:space="preserve"> STYLEREF 1 \s </w:instrText>
-      </w:r>
-      <w:r>
-        <w:fldChar w:fldCharType="separate"/>
-      </w:r>
-      <w:r>
-        <w:t>3</w:t>
-      </w:r>
-      <w:r>
-        <w:fldChar w:fldCharType="end"/>
-      </w:r>
+      <w:fldSimple w:instr=" STYLEREF 1 \s ">
+        <w:r>
+          <w:t>3</w:t>
+        </w:r>
+      </w:fldSimple>
       <w:r>
         <w:rPr>
           <w:rFonts w:hint="eastAsia"/>
@@ -11714,11 +11004,28 @@
       <w:r>
         <w:t xml:space="preserve"> </w:t>
       </w:r>
+      <w:fldSimple w:instr=" STYLEREF 1 \s ">
+        <w:r>
+          <w:t>3</w:t>
+        </w:r>
+      </w:fldSimple>
+      <w:r>
+        <w:rPr>
+          <w:rFonts w:hint="eastAsia"/>
+        </w:rPr>
+        <w:t>-</w:t>
+      </w:r>
       <w:r>
         <w:fldChar w:fldCharType="begin"/>
       </w:r>
       <w:r>
-        <w:instrText xml:space="preserve"> STYLEREF 1 \s </w:instrText>
+        <w:instrText xml:space="preserve"> SEQ </w:instrText>
+      </w:r>
+      <w:r>
+        <w:instrText>表</w:instrText>
+      </w:r>
+      <w:r>
+        <w:instrText xml:space="preserve"> \* ARABIC \s 1 </w:instrText>
       </w:r>
       <w:r>
         <w:fldChar w:fldCharType="separate"/>
@@ -11729,33 +11036,6 @@
       <w:r>
         <w:fldChar w:fldCharType="end"/>
       </w:r>
-      <w:r>
-        <w:rPr>
-          <w:rFonts w:hint="eastAsia"/>
-        </w:rPr>
-        <w:t>-</w:t>
-      </w:r>
-      <w:r>
-        <w:fldChar w:fldCharType="begin"/>
-      </w:r>
-      <w:r>
-        <w:instrText xml:space="preserve"> SEQ </w:instrText>
-      </w:r>
-      <w:r>
-        <w:instrText>表</w:instrText>
-      </w:r>
-      <w:r>
-        <w:instrText xml:space="preserve"> \* ARABIC \s 1 </w:instrText>
-      </w:r>
-      <w:r>
-        <w:fldChar w:fldCharType="separate"/>
-      </w:r>
-      <w:r>
-        <w:t>3</w:t>
-      </w:r>
-      <w:r>
-        <w:fldChar w:fldCharType="end"/>
-      </w:r>
       <w:bookmarkEnd w:id="192"/>
       <w:r>
         <w:rPr>
@@ -11767,21 +11047,7 @@
         <w:rPr>
           <w:rFonts w:cs="Times New Roman" w:hint="eastAsia"/>
         </w:rPr>
-        <w:t>工况</w:t>
-      </w:r>
-      <w:proofErr w:type="gramStart"/>
-      <w:r>
-        <w:rPr>
-          <w:rFonts w:cs="Times New Roman" w:hint="eastAsia"/>
-        </w:rPr>
-        <w:t>一</w:t>
-      </w:r>
-      <w:proofErr w:type="gramEnd"/>
-      <w:r>
-        <w:rPr>
-          <w:rFonts w:cs="Times New Roman" w:hint="eastAsia"/>
-        </w:rPr>
-        <w:t>挠度检测结果汇总表</w:t>
+        <w:t>工况一挠度检测结果汇总表</w:t>
       </w:r>
     </w:p>
     <w:tbl>
@@ -12583,48 +11849,38 @@
       <w:r>
         <w:t xml:space="preserve"> </w:t>
       </w:r>
+      <w:fldSimple w:instr=" STYLEREF 1 \s ">
+        <w:r>
+          <w:t>3</w:t>
+        </w:r>
+      </w:fldSimple>
+      <w:r>
+        <w:rPr>
+          <w:rFonts w:hint="eastAsia"/>
+        </w:rPr>
+        <w:t>-</w:t>
+      </w:r>
       <w:r>
         <w:fldChar w:fldCharType="begin"/>
       </w:r>
       <w:r>
-        <w:instrText xml:space="preserve"> STYLEREF 1 \s </w:instrText>
+        <w:instrText xml:space="preserve"> SEQ </w:instrText>
+      </w:r>
+      <w:r>
+        <w:instrText>图</w:instrText>
+      </w:r>
+      <w:r>
+        <w:instrText xml:space="preserve"> \* ARABIC \s 1 </w:instrText>
       </w:r>
       <w:r>
         <w:fldChar w:fldCharType="separate"/>
       </w:r>
       <w:r>
-        <w:t>3</w:t>
+        <w:t>5</w:t>
       </w:r>
       <w:r>
         <w:fldChar w:fldCharType="end"/>
       </w:r>
-      <w:r>
-        <w:rPr>
-          <w:rFonts w:hint="eastAsia"/>
-        </w:rPr>
-        <w:t>-</w:t>
-      </w:r>
-      <w:r>
-        <w:fldChar w:fldCharType="begin"/>
-      </w:r>
-      <w:r>
-        <w:instrText xml:space="preserve"> SEQ </w:instrText>
-      </w:r>
-      <w:r>
-        <w:instrText>图</w:instrText>
-      </w:r>
-      <w:r>
-        <w:instrText xml:space="preserve"> \* ARABIC \s 1 </w:instrText>
-      </w:r>
-      <w:r>
-        <w:fldChar w:fldCharType="separate"/>
-      </w:r>
-      <w:r>
-        <w:t>5</w:t>
-      </w:r>
-      <w:r>
-        <w:fldChar w:fldCharType="end"/>
-      </w:r>
       <w:bookmarkEnd w:id="193"/>
       <w:r>
         <w:rPr>
@@ -12636,21 +11892,7 @@
         <w:rPr>
           <w:rFonts w:cs="Times New Roman" w:hint="eastAsia"/>
         </w:rPr>
-        <w:t>工况</w:t>
-      </w:r>
-      <w:proofErr w:type="gramStart"/>
-      <w:r>
-        <w:rPr>
-          <w:rFonts w:cs="Times New Roman" w:hint="eastAsia"/>
-        </w:rPr>
-        <w:t>一</w:t>
-      </w:r>
-      <w:proofErr w:type="gramEnd"/>
-      <w:r>
-        <w:rPr>
-          <w:rFonts w:cs="Times New Roman" w:hint="eastAsia"/>
-        </w:rPr>
-        <w:t>挠度实测值与理论计算值的关系曲线</w:t>
+        <w:t>工况一挠度实测值与理论计算值的关系曲线</w:t>
       </w:r>
     </w:p>
     <w:p>
@@ -12676,33 +11918,74 @@
         <w:rPr>
           <w:rFonts w:hint="eastAsia"/>
         </w:rPr>
-        <w:t>工况</w:t>
-      </w:r>
-      <w:proofErr w:type="gramStart"/>
+        <w:t>工况一测试截面测点应变检测结果详见</w:t>
+      </w:r>
       <w:r>
         <w:rPr>
           <w:rFonts w:hint="eastAsia"/>
         </w:rPr>
-        <w:t>一</w:t>
-      </w:r>
-      <w:proofErr w:type="gramEnd"/>
+        <w:fldChar w:fldCharType="begin"/>
+      </w:r>
       <w:r>
         <w:rPr>
           <w:rFonts w:hint="eastAsia"/>
         </w:rPr>
-        <w:t>测试截面测点应变检测结果详见</w:t>
+        <w:instrText xml:space="preserve"> REF _Ref29764 \h </w:instrText>
       </w:r>
       <w:r>
         <w:rPr>
           <w:rFonts w:hint="eastAsia"/>
         </w:rPr>
+      </w:r>
+      <w:r>
+        <w:rPr>
+          <w:rFonts w:hint="eastAsia"/>
+        </w:rPr>
+        <w:fldChar w:fldCharType="separate"/>
+      </w:r>
+      <w:r>
+        <w:t>表</w:t>
+      </w:r>
+      <w:r>
+        <w:t xml:space="preserve"> </w:t>
+      </w:r>
+      <w:fldSimple w:instr=" STYLEREF 1 \s ">
+        <w:r>
+          <w:t>3</w:t>
+        </w:r>
+      </w:fldSimple>
+      <w:r>
+        <w:rPr>
+          <w:rFonts w:hint="eastAsia"/>
+        </w:rPr>
+        <w:t>-</w:t>
+      </w:r>
+      <w:r>
+        <w:t>4</w:t>
+      </w:r>
+      <w:r>
+        <w:rPr>
+          <w:rFonts w:hint="eastAsia"/>
+        </w:rPr>
+        <w:fldChar w:fldCharType="end"/>
+      </w:r>
+      <w:r>
+        <w:rPr>
+          <w:rFonts w:hint="eastAsia"/>
+        </w:rPr>
+        <w:t>，应变实测值与理论计算值的关系曲线详见</w:t>
+      </w:r>
+      <w:r>
+        <w:rPr>
+          <w:rFonts w:hint="eastAsia"/>
+        </w:rPr>
         <w:fldChar w:fldCharType="begin"/>
       </w:r>
       <w:r>
         <w:rPr>
           <w:rFonts w:hint="eastAsia"/>
         </w:rPr>
-        <w:instrText xml:space="preserve"> REF _Ref29764 \h </w:instrText>
+        <w:instrText xml:space="preserve"> REF _Ref2683 \h </w:instrText>
       </w:r>
       <w:r>
         <w:rPr>
@@ -12716,91 +11999,16 @@
         <w:fldChar w:fldCharType="separate"/>
       </w:r>
       <w:r>
-        <w:t>表</w:t>
+        <w:t>图</w:t>
       </w:r>
       <w:r>
         <w:t xml:space="preserve"> </w:t>
       </w:r>
-      <w:r>
-        <w:fldChar w:fldCharType="begin"/>
-      </w:r>
-      <w:r>
-        <w:instrText xml:space="preserve"> STYLEREF 1 \s </w:instrText>
-      </w:r>
-      <w:r>
-        <w:fldChar w:fldCharType="separate"/>
-      </w:r>
-      <w:r>
-        <w:t>3</w:t>
-      </w:r>
-      <w:r>
-        <w:fldChar w:fldCharType="end"/>
-      </w:r>
-      <w:r>
-        <w:rPr>
-          <w:rFonts w:hint="eastAsia"/>
-        </w:rPr>
-        <w:t>-</w:t>
-      </w:r>
-      <w:r>
-        <w:t>4</w:t>
-      </w:r>
-      <w:r>
-        <w:rPr>
-          <w:rFonts w:hint="eastAsia"/>
-        </w:rPr>
-        <w:fldChar w:fldCharType="end"/>
-      </w:r>
-      <w:r>
-        <w:rPr>
-          <w:rFonts w:hint="eastAsia"/>
-        </w:rPr>
-        <w:t>，应变实测值与理论计算值的关系曲线详见</w:t>
-      </w:r>
-      <w:r>
-        <w:rPr>
-          <w:rFonts w:hint="eastAsia"/>
-        </w:rPr>
-        <w:fldChar w:fldCharType="begin"/>
-      </w:r>
-      <w:r>
-        <w:rPr>
-          <w:rFonts w:hint="eastAsia"/>
-        </w:rPr>
-        <w:instrText xml:space="preserve"> REF _Ref2683 \h </w:instrText>
-      </w:r>
-      <w:r>
-        <w:rPr>
-          <w:rFonts w:hint="eastAsia"/>
-        </w:rPr>
-      </w:r>
-      <w:r>
-        <w:rPr>
-          <w:rFonts w:hint="eastAsia"/>
-        </w:rPr>
-        <w:fldChar w:fldCharType="separate"/>
-      </w:r>
-      <w:r>
-        <w:t>图</w:t>
-      </w:r>
-      <w:r>
-        <w:t xml:space="preserve"> </w:t>
-      </w:r>
-      <w:r>
-        <w:fldChar w:fldCharType="begin"/>
-      </w:r>
-      <w:r>
-        <w:instrText xml:space="preserve"> STYLEREF 1 \s </w:instrText>
-      </w:r>
-      <w:r>
-        <w:fldChar w:fldCharType="separate"/>
-      </w:r>
-      <w:r>
-        <w:t>3</w:t>
-      </w:r>
-      <w:r>
-        <w:fldChar w:fldCharType="end"/>
-      </w:r>
+      <w:fldSimple w:instr=" STYLEREF 1 \s ">
+        <w:r>
+          <w:t>3</w:t>
+        </w:r>
+      </w:fldSimple>
       <w:r>
         <w:rPr>
           <w:rFonts w:hint="eastAsia"/>
@@ -12875,48 +12083,38 @@
       <w:r>
         <w:t xml:space="preserve"> </w:t>
       </w:r>
+      <w:fldSimple w:instr=" STYLEREF 1 \s ">
+        <w:r>
+          <w:t>3</w:t>
+        </w:r>
+      </w:fldSimple>
+      <w:r>
+        <w:rPr>
+          <w:rFonts w:hint="eastAsia"/>
+        </w:rPr>
+        <w:t>-</w:t>
+      </w:r>
       <w:r>
         <w:fldChar w:fldCharType="begin"/>
       </w:r>
       <w:r>
-        <w:instrText xml:space="preserve"> STYLEREF 1 \s </w:instrText>
+        <w:instrText xml:space="preserve"> SEQ </w:instrText>
+      </w:r>
+      <w:r>
+        <w:instrText>表</w:instrText>
+      </w:r>
+      <w:r>
+        <w:instrText xml:space="preserve"> \* ARABIC \s 1 </w:instrText>
       </w:r>
       <w:r>
         <w:fldChar w:fldCharType="separate"/>
       </w:r>
       <w:r>
-        <w:t>3</w:t>
+        <w:t>4</w:t>
       </w:r>
       <w:r>
         <w:fldChar w:fldCharType="end"/>
       </w:r>
-      <w:r>
-        <w:rPr>
-          <w:rFonts w:hint="eastAsia"/>
-        </w:rPr>
-        <w:t>-</w:t>
-      </w:r>
-      <w:r>
-        <w:fldChar w:fldCharType="begin"/>
-      </w:r>
-      <w:r>
-        <w:instrText xml:space="preserve"> SEQ </w:instrText>
-      </w:r>
-      <w:r>
-        <w:instrText>表</w:instrText>
-      </w:r>
-      <w:r>
-        <w:instrText xml:space="preserve"> \* ARABIC \s 1 </w:instrText>
-      </w:r>
-      <w:r>
-        <w:fldChar w:fldCharType="separate"/>
-      </w:r>
-      <w:r>
-        <w:t>4</w:t>
-      </w:r>
-      <w:r>
-        <w:fldChar w:fldCharType="end"/>
-      </w:r>
       <w:bookmarkEnd w:id="194"/>
       <w:r>
         <w:rPr>
@@ -12928,21 +12126,7 @@
         <w:rPr>
           <w:rFonts w:cs="Times New Roman" w:hint="eastAsia"/>
         </w:rPr>
-        <w:t>工况</w:t>
-      </w:r>
-      <w:proofErr w:type="gramStart"/>
-      <w:r>
-        <w:rPr>
-          <w:rFonts w:cs="Times New Roman" w:hint="eastAsia"/>
-        </w:rPr>
-        <w:t>一</w:t>
-      </w:r>
-      <w:proofErr w:type="gramEnd"/>
-      <w:r>
-        <w:rPr>
-          <w:rFonts w:cs="Times New Roman" w:hint="eastAsia"/>
-        </w:rPr>
-        <w:t>应变检测结果汇总表</w:t>
+        <w:t>工况一应变检测结果汇总表</w:t>
       </w:r>
     </w:p>
     <w:tbl>
@@ -13908,48 +13092,38 @@
       <w:r>
         <w:t xml:space="preserve"> </w:t>
       </w:r>
+      <w:fldSimple w:instr=" STYLEREF 1 \s ">
+        <w:r>
+          <w:t>3</w:t>
+        </w:r>
+      </w:fldSimple>
+      <w:r>
+        <w:rPr>
+          <w:rFonts w:hint="eastAsia"/>
+        </w:rPr>
+        <w:t>-</w:t>
+      </w:r>
       <w:r>
         <w:fldChar w:fldCharType="begin"/>
       </w:r>
       <w:r>
-        <w:instrText xml:space="preserve"> STYLEREF 1 \s </w:instrText>
+        <w:instrText xml:space="preserve"> SEQ </w:instrText>
+      </w:r>
+      <w:r>
+        <w:instrText>图</w:instrText>
+      </w:r>
+      <w:r>
+        <w:instrText xml:space="preserve"> \* ARABIC \s 1 </w:instrText>
       </w:r>
       <w:r>
         <w:fldChar w:fldCharType="separate"/>
       </w:r>
       <w:r>
-        <w:t>3</w:t>
+        <w:t>6</w:t>
       </w:r>
       <w:r>
         <w:fldChar w:fldCharType="end"/>
       </w:r>
-      <w:r>
-        <w:rPr>
-          <w:rFonts w:hint="eastAsia"/>
-        </w:rPr>
-        <w:t>-</w:t>
-      </w:r>
-      <w:r>
-        <w:fldChar w:fldCharType="begin"/>
-      </w:r>
-      <w:r>
-        <w:instrText xml:space="preserve"> SEQ </w:instrText>
-      </w:r>
-      <w:r>
-        <w:instrText>图</w:instrText>
-      </w:r>
-      <w:r>
-        <w:instrText xml:space="preserve"> \* ARABIC \s 1 </w:instrText>
-      </w:r>
-      <w:r>
-        <w:fldChar w:fldCharType="separate"/>
-      </w:r>
-      <w:r>
-        <w:t>6</w:t>
-      </w:r>
-      <w:r>
-        <w:fldChar w:fldCharType="end"/>
-      </w:r>
       <w:bookmarkEnd w:id="195"/>
       <w:r>
         <w:rPr>
@@ -13961,21 +13135,7 @@
         <w:rPr>
           <w:rFonts w:cs="Times New Roman" w:hint="eastAsia"/>
         </w:rPr>
-        <w:t>工况</w:t>
-      </w:r>
-      <w:proofErr w:type="gramStart"/>
-      <w:r>
-        <w:rPr>
-          <w:rFonts w:cs="Times New Roman" w:hint="eastAsia"/>
-        </w:rPr>
-        <w:t>一</w:t>
-      </w:r>
-      <w:proofErr w:type="gramEnd"/>
-      <w:r>
-        <w:rPr>
-          <w:rFonts w:cs="Times New Roman" w:hint="eastAsia"/>
-        </w:rPr>
-        <w:t>应变实测值与理论计算值的关系曲线</w:t>
+        <w:t>工况一应变实测值与理论计算值的关系曲线</w:t>
       </w:r>
     </w:p>
     <w:p>
@@ -14105,66 +13265,46 @@
       <w:r>
         <w:t xml:space="preserve"> </w:t>
       </w:r>
+      <w:fldSimple w:instr=" STYLEREF 1 \s ">
+        <w:r>
+          <w:t>3</w:t>
+        </w:r>
+      </w:fldSimple>
+      <w:r>
+        <w:rPr>
+          <w:rFonts w:hint="eastAsia"/>
+        </w:rPr>
+        <w:t>-</w:t>
+      </w:r>
+      <w:r>
+        <w:t>5</w:t>
+      </w:r>
+      <w:r>
+        <w:fldChar w:fldCharType="end"/>
+      </w:r>
+      <w:r>
+        <w:t>，挠度实测值与理论计算值的关系曲线详见</w:t>
+      </w:r>
       <w:r>
         <w:fldChar w:fldCharType="begin"/>
       </w:r>
       <w:r>
-        <w:instrText xml:space="preserve"> STYLEREF 1 \s </w:instrText>
+        <w:instrText xml:space="preserve"> REF _Ref1933 \h </w:instrText>
       </w:r>
       <w:r>
         <w:fldChar w:fldCharType="separate"/>
       </w:r>
       <w:r>
-        <w:t>3</w:t>
-      </w:r>
-      <w:r>
-        <w:fldChar w:fldCharType="end"/>
-      </w:r>
-      <w:r>
-        <w:rPr>
-          <w:rFonts w:hint="eastAsia"/>
-        </w:rPr>
-        <w:t>-</w:t>
-      </w:r>
-      <w:r>
-        <w:t>5</w:t>
-      </w:r>
-      <w:r>
-        <w:fldChar w:fldCharType="end"/>
-      </w:r>
-      <w:r>
-        <w:t>，挠度实测值与理论计算值的关系曲线详见</w:t>
-      </w:r>
-      <w:r>
-        <w:fldChar w:fldCharType="begin"/>
-      </w:r>
-      <w:r>
-        <w:instrText xml:space="preserve"> REF _Ref1933 \h </w:instrText>
-      </w:r>
-      <w:r>
-        <w:fldChar w:fldCharType="separate"/>
-      </w:r>
-      <w:r>
         <w:t>图</w:t>
       </w:r>
       <w:r>
         <w:t xml:space="preserve"> </w:t>
       </w:r>
-      <w:r>
-        <w:fldChar w:fldCharType="begin"/>
-      </w:r>
-      <w:r>
-        <w:instrText xml:space="preserve"> STYLEREF 1 \s </w:instrText>
-      </w:r>
-      <w:r>
-        <w:fldChar w:fldCharType="separate"/>
-      </w:r>
-      <w:r>
-        <w:t>3</w:t>
-      </w:r>
-      <w:r>
-        <w:fldChar w:fldCharType="end"/>
-      </w:r>
+      <w:fldSimple w:instr=" STYLEREF 1 \s ">
+        <w:r>
+          <w:t>3</w:t>
+        </w:r>
+      </w:fldSimple>
       <w:r>
         <w:rPr>
           <w:rFonts w:hint="eastAsia"/>
@@ -14221,21 +13361,11 @@
       <w:r>
         <w:t xml:space="preserve"> </w:t>
       </w:r>
-      <w:r>
-        <w:fldChar w:fldCharType="begin"/>
-      </w:r>
-      <w:r>
-        <w:instrText xml:space="preserve"> STYLEREF 1 \s </w:instrText>
-      </w:r>
-      <w:r>
-        <w:fldChar w:fldCharType="separate"/>
-      </w:r>
-      <w:r>
-        <w:t>3</w:t>
-      </w:r>
-      <w:r>
-        <w:fldChar w:fldCharType="end"/>
-      </w:r>
+      <w:fldSimple w:instr=" STYLEREF 1 \s ">
+        <w:r>
+          <w:t>3</w:t>
+        </w:r>
+      </w:fldSimple>
       <w:r>
         <w:rPr>
           <w:rFonts w:hint="eastAsia"/>
@@ -15488,21 +14618,11 @@
       <w:r>
         <w:t xml:space="preserve"> </w:t>
       </w:r>
-      <w:r>
-        <w:fldChar w:fldCharType="begin"/>
-      </w:r>
-      <w:r>
-        <w:instrText xml:space="preserve"> STYLEREF 1 \s </w:instrText>
-      </w:r>
-      <w:r>
-        <w:fldChar w:fldCharType="separate"/>
-      </w:r>
-      <w:r>
-        <w:t>3</w:t>
-      </w:r>
-      <w:r>
-        <w:fldChar w:fldCharType="end"/>
-      </w:r>
+      <w:fldSimple w:instr=" STYLEREF 1 \s ">
+        <w:r>
+          <w:t>3</w:t>
+        </w:r>
+      </w:fldSimple>
       <w:r>
         <w:rPr>
           <w:rFonts w:hint="eastAsia"/>
@@ -15598,86 +14718,66 @@
       <w:r>
         <w:t xml:space="preserve"> </w:t>
       </w:r>
-      <w:r>
+      <w:fldSimple w:instr=" STYLEREF 1 \s ">
+        <w:r>
+          <w:t>3</w:t>
+        </w:r>
+      </w:fldSimple>
+      <w:r>
+        <w:rPr>
+          <w:rFonts w:hint="eastAsia"/>
+        </w:rPr>
+        <w:t>-</w:t>
+      </w:r>
+      <w:r>
+        <w:t>6</w:t>
+      </w:r>
+      <w:r>
+        <w:rPr>
+          <w:rFonts w:hint="eastAsia"/>
+        </w:rPr>
+        <w:fldChar w:fldCharType="end"/>
+      </w:r>
+      <w:r>
+        <w:rPr>
+          <w:rFonts w:hint="eastAsia"/>
+        </w:rPr>
+        <w:t>，应变实测值与理论计算值的关系曲线详见</w:t>
+      </w:r>
+      <w:r>
+        <w:rPr>
+          <w:rFonts w:hint="eastAsia"/>
+        </w:rPr>
         <w:fldChar w:fldCharType="begin"/>
       </w:r>
       <w:r>
-        <w:instrText xml:space="preserve"> STYLEREF 1 \s </w:instrText>
-      </w:r>
-      <w:r>
+        <w:rPr>
+          <w:rFonts w:hint="eastAsia"/>
+        </w:rPr>
+        <w:instrText xml:space="preserve"> REF _Ref21562 \h </w:instrText>
+      </w:r>
+      <w:r>
+        <w:rPr>
+          <w:rFonts w:hint="eastAsia"/>
+        </w:rPr>
+      </w:r>
+      <w:r>
+        <w:rPr>
+          <w:rFonts w:hint="eastAsia"/>
+        </w:rPr>
         <w:fldChar w:fldCharType="separate"/>
       </w:r>
       <w:r>
-        <w:t>3</w:t>
-      </w:r>
-      <w:r>
-        <w:fldChar w:fldCharType="end"/>
-      </w:r>
-      <w:r>
-        <w:rPr>
-          <w:rFonts w:hint="eastAsia"/>
-        </w:rPr>
-        <w:t>-</w:t>
-      </w:r>
-      <w:r>
-        <w:t>6</w:t>
-      </w:r>
-      <w:r>
-        <w:rPr>
-          <w:rFonts w:hint="eastAsia"/>
-        </w:rPr>
-        <w:fldChar w:fldCharType="end"/>
-      </w:r>
-      <w:r>
-        <w:rPr>
-          <w:rFonts w:hint="eastAsia"/>
-        </w:rPr>
-        <w:t>，应变实测值与理论计算值的关系曲线详见</w:t>
-      </w:r>
-      <w:r>
-        <w:rPr>
-          <w:rFonts w:hint="eastAsia"/>
-        </w:rPr>
-        <w:fldChar w:fldCharType="begin"/>
-      </w:r>
-      <w:r>
-        <w:rPr>
-          <w:rFonts w:hint="eastAsia"/>
-        </w:rPr>
-        <w:instrText xml:space="preserve"> REF _Ref21562 \h </w:instrText>
-      </w:r>
-      <w:r>
-        <w:rPr>
-          <w:rFonts w:hint="eastAsia"/>
-        </w:rPr>
-      </w:r>
-      <w:r>
-        <w:rPr>
-          <w:rFonts w:hint="eastAsia"/>
-        </w:rPr>
-        <w:fldChar w:fldCharType="separate"/>
-      </w:r>
-      <w:r>
         <w:t>图</w:t>
       </w:r>
       <w:r>
         <w:t xml:space="preserve"> </w:t>
       </w:r>
-      <w:r>
-        <w:fldChar w:fldCharType="begin"/>
-      </w:r>
-      <w:r>
-        <w:instrText xml:space="preserve"> STYLEREF 1 \s </w:instrText>
-      </w:r>
-      <w:r>
-        <w:fldChar w:fldCharType="separate"/>
-      </w:r>
-      <w:r>
-        <w:t>3</w:t>
-      </w:r>
-      <w:r>
-        <w:fldChar w:fldCharType="end"/>
-      </w:r>
+      <w:fldSimple w:instr=" STYLEREF 1 \s ">
+        <w:r>
+          <w:t>3</w:t>
+        </w:r>
+      </w:fldSimple>
       <w:r>
         <w:rPr>
           <w:rFonts w:hint="eastAsia"/>
@@ -15764,24 +14864,11 @@
       <w:r>
         <w:t xml:space="preserve"> </w:t>
       </w:r>
-      <w:r>
-        <w:fldChar w:fldCharType="begin"/>
-      </w:r>
-      <w:r>
-        <w:instrText xml:space="preserve"> STYLEREF 1 \s</w:instrText>
-      </w:r>
-      <w:r>
-        <w:instrText xml:space="preserve"> </w:instrText>
-      </w:r>
-      <w:r>
-        <w:fldChar w:fldCharType="separate"/>
-      </w:r>
-      <w:r>
-        <w:t>3</w:t>
-      </w:r>
-      <w:r>
-        <w:fldChar w:fldCharType="end"/>
-      </w:r>
+      <w:fldSimple w:instr=" STYLEREF 1 \s ">
+        <w:r>
+          <w:t>3</w:t>
+        </w:r>
+      </w:fldSimple>
       <w:r>
         <w:rPr>
           <w:rFonts w:hint="eastAsia"/>
@@ -17063,21 +16150,11 @@
       <w:r>
         <w:t xml:space="preserve"> </w:t>
       </w:r>
-      <w:r>
-        <w:fldChar w:fldCharType="begin"/>
-      </w:r>
-      <w:r>
-        <w:instrText xml:space="preserve"> STYLEREF 1 \s </w:instrText>
-      </w:r>
-      <w:r>
-        <w:fldChar w:fldCharType="separate"/>
-      </w:r>
-      <w:r>
-        <w:t>3</w:t>
-      </w:r>
-      <w:r>
-        <w:fldChar w:fldCharType="end"/>
-      </w:r>
+      <w:fldSimple w:instr=" STYLEREF 1 \s ">
+        <w:r>
+          <w:t>3</w:t>
+        </w:r>
+      </w:fldSimple>
       <w:r>
         <w:rPr>
           <w:rFonts w:hint="eastAsia"/>
@@ -17344,21 +16421,11 @@
       <w:r>
         <w:t xml:space="preserve"> </w:t>
       </w:r>
-      <w:r>
-        <w:fldChar w:fldCharType="begin"/>
-      </w:r>
-      <w:r>
-        <w:instrText xml:space="preserve"> STYLEREF 1 \s </w:instrText>
-      </w:r>
-      <w:r>
-        <w:fldChar w:fldCharType="separate"/>
-      </w:r>
-      <w:r>
-        <w:t>4</w:t>
-      </w:r>
-      <w:r>
-        <w:fldChar w:fldCharType="end"/>
-      </w:r>
+      <w:fldSimple w:instr=" STYLEREF 1 \s ">
+        <w:r>
+          <w:t>4</w:t>
+        </w:r>
+      </w:fldSimple>
       <w:r>
         <w:t>-1</w:t>
       </w:r>
@@ -17611,134 +16678,90 @@
       <w:r>
         <w:t xml:space="preserve"> </w:t>
       </w:r>
+      <w:fldSimple w:instr=" STYLEREF 1 \s ">
+        <w:r>
+          <w:t>4</w:t>
+        </w:r>
+      </w:fldSimple>
+      <w:r>
+        <w:t>-2</w:t>
+      </w:r>
+      <w:r>
+        <w:fldChar w:fldCharType="end"/>
+      </w:r>
+      <w:r>
+        <w:t>，理论</w:t>
+      </w:r>
+      <w:r>
+        <w:rPr>
+          <w:rFonts w:hint="eastAsia"/>
+        </w:rPr>
+        <w:t>竖向</w:t>
+      </w:r>
+      <w:r>
+        <w:t>第一阶振型图详见</w:t>
+      </w:r>
       <w:r>
         <w:fldChar w:fldCharType="begin"/>
       </w:r>
       <w:r>
-        <w:instrText xml:space="preserve"> STYLEREF 1 \s </w:instrText>
+        <w:instrText xml:space="preserve"> REF _Ref16416 \h </w:instrText>
       </w:r>
       <w:r>
         <w:fldChar w:fldCharType="separate"/>
       </w:r>
       <w:r>
-        <w:t>4</w:t>
+        <w:t>图</w:t>
+      </w:r>
+      <w:r>
+        <w:t xml:space="preserve"> </w:t>
+      </w:r>
+      <w:fldSimple w:instr=" STYLEREF 1 \s ">
+        <w:r>
+          <w:t>4</w:t>
+        </w:r>
+      </w:fldSimple>
+      <w:r>
+        <w:rPr>
+          <w:rFonts w:hint="eastAsia"/>
+        </w:rPr>
+        <w:t>-</w:t>
+      </w:r>
+      <w:r>
+        <w:t>3</w:t>
       </w:r>
       <w:r>
         <w:fldChar w:fldCharType="end"/>
       </w:r>
       <w:r>
-        <w:t>-2</w:t>
-      </w:r>
-      <w:r>
-        <w:fldChar w:fldCharType="end"/>
-      </w:r>
-      <w:r>
-        <w:t>，理论</w:t>
+        <w:t>。经试验模态分析，桥梁实测竖向一阶自振频率为</w:t>
       </w:r>
       <w:r>
         <w:rPr>
           <w:rFonts w:hint="eastAsia"/>
         </w:rPr>
-        <w:t>竖向</w:t>
-      </w:r>
-      <w:r>
-        <w:t>第一阶振型图详见</w:t>
-      </w:r>
-      <w:r>
-        <w:fldChar w:fldCharType="begin"/>
-      </w:r>
-      <w:r>
-        <w:instrText xml:space="preserve"> REF _Ref16416 \h </w:instrText>
-      </w:r>
-      <w:r>
-        <w:fldChar w:fldCharType="separate"/>
-      </w:r>
-      <w:r>
-        <w:t>图</w:t>
-      </w:r>
-      <w:r>
-        <w:t xml:space="preserve"> </w:t>
-      </w:r>
-      <w:r>
-        <w:fldChar w:fldCharType="begin"/>
-      </w:r>
-      <w:r>
-        <w:instrText xml:space="preserve"> STYLEREF 1 \s </w:instrText>
-      </w:r>
-      <w:r>
-        <w:fldChar w:fldCharType="separate"/>
-      </w:r>
-      <w:r>
-        <w:t>4</w:t>
-      </w:r>
-      <w:r>
-        <w:fldChar w:fldCharType="end"/>
+        <w:t>11</w:t>
+      </w:r>
+      <w:r>
+        <w:t>.3</w:t>
       </w:r>
       <w:r>
         <w:rPr>
           <w:rFonts w:hint="eastAsia"/>
         </w:rPr>
-        <w:t>-</w:t>
-      </w:r>
-      <w:r>
         <w:t>3</w:t>
       </w:r>
       <w:r>
-        <w:fldChar w:fldCharType="end"/>
-      </w:r>
-      <w:r>
-        <w:t>。经试验模态分析，桥梁实测竖向</w:t>
-      </w:r>
-      <w:proofErr w:type="gramStart"/>
-      <w:r>
-        <w:t>一阶自振</w:t>
-      </w:r>
-      <w:proofErr w:type="gramEnd"/>
-      <w:r>
-        <w:t>频率为</w:t>
-      </w:r>
-      <w:r>
-        <w:rPr>
-          <w:rFonts w:hint="eastAsia"/>
-        </w:rPr>
-        <w:t>11</w:t>
-      </w:r>
-      <w:r>
-        <w:t>.3</w:t>
-      </w:r>
-      <w:r>
-        <w:rPr>
-          <w:rFonts w:hint="eastAsia"/>
-        </w:rPr>
-        <w:t>3</w:t>
-      </w:r>
-      <w:r>
         <w:t>Hz</w:t>
       </w:r>
       <w:r>
-        <w:t>。根据委托方提供的施工图纸进行建模计算得到竖向</w:t>
-      </w:r>
-      <w:proofErr w:type="gramStart"/>
-      <w:r>
-        <w:t>一阶自振</w:t>
-      </w:r>
-      <w:proofErr w:type="gramEnd"/>
-      <w:r>
-        <w:t>频率理论值为</w:t>
+        <w:t>。根据委托方提供的施工图纸进行建模计算得到竖向一阶自振频率理论值为</w:t>
       </w:r>
       <w:r>
         <w:t>7.30Hz</w:t>
       </w:r>
       <w:r>
-        <w:t>。桥梁的实测竖向</w:t>
-      </w:r>
-      <w:proofErr w:type="gramStart"/>
-      <w:r>
-        <w:t>一阶自振</w:t>
-      </w:r>
-      <w:proofErr w:type="gramEnd"/>
-      <w:r>
-        <w:t>频率大于理论频率，表明所检桥梁成桥整体刚度满足设计要求。</w:t>
+        <w:t>。桥梁的实测竖向一阶自振频率大于理论频率，表明所检桥梁成桥整体刚度满足设计要求。</w:t>
       </w:r>
     </w:p>
     <w:p>
@@ -17813,21 +16836,11 @@
       <w:r>
         <w:t xml:space="preserve"> </w:t>
       </w:r>
-      <w:r>
-        <w:fldChar w:fldCharType="begin"/>
-      </w:r>
-      <w:r>
-        <w:instrText xml:space="preserve"> STYLEREF 1 \s </w:instrText>
-      </w:r>
-      <w:r>
-        <w:fldChar w:fldCharType="separate"/>
-      </w:r>
-      <w:r>
-        <w:t>4</w:t>
-      </w:r>
-      <w:r>
-        <w:fldChar w:fldCharType="end"/>
-      </w:r>
+      <w:fldSimple w:instr=" STYLEREF 1 \s ">
+        <w:r>
+          <w:t>4</w:t>
+        </w:r>
+      </w:fldSimple>
       <w:r>
         <w:t>-</w:t>
       </w:r>
@@ -17929,21 +16942,11 @@
       <w:r>
         <w:t xml:space="preserve"> </w:t>
       </w:r>
-      <w:r>
-        <w:fldChar w:fldCharType="begin"/>
-      </w:r>
-      <w:r>
-        <w:instrText xml:space="preserve"> STYLEREF 1 \s </w:instrText>
-      </w:r>
-      <w:r>
-        <w:fldChar w:fldCharType="separate"/>
-      </w:r>
-      <w:r>
-        <w:t>4</w:t>
-      </w:r>
-      <w:r>
-        <w:fldChar w:fldCharType="end"/>
-      </w:r>
+      <w:fldSimple w:instr=" STYLEREF 1 \s ">
+        <w:r>
+          <w:t>4</w:t>
+        </w:r>
+      </w:fldSimple>
       <w:r>
         <w:rPr>
           <w:rFonts w:hint="eastAsia"/>
@@ -18077,15 +17080,7 @@
         </w:rPr>
       </w:pPr>
       <w:r>
-        <w:t>采用动态应变计进行桥梁结构动力响应测试，在试验</w:t>
-      </w:r>
-      <w:proofErr w:type="gramStart"/>
-      <w:r>
-        <w:t>幅跨中</w:t>
-      </w:r>
-      <w:proofErr w:type="gramEnd"/>
-      <w:r>
-        <w:t>截面</w:t>
+        <w:t>采用动态应变计进行桥梁结构动力响应测试，在试验幅跨中截面</w:t>
       </w:r>
       <w:r>
         <w:t>1#</w:t>
@@ -18134,21 +17129,11 @@
       <w:r>
         <w:t xml:space="preserve"> </w:t>
       </w:r>
-      <w:r>
-        <w:fldChar w:fldCharType="begin"/>
-      </w:r>
-      <w:r>
-        <w:instrText xml:space="preserve"> STYLEREF 1 \s </w:instrText>
-      </w:r>
-      <w:r>
-        <w:fldChar w:fldCharType="separate"/>
-      </w:r>
-      <w:r>
-        <w:t>4</w:t>
-      </w:r>
-      <w:r>
-        <w:fldChar w:fldCharType="end"/>
-      </w:r>
+      <w:fldSimple w:instr=" STYLEREF 1 \s ">
+        <w:r>
+          <w:t>4</w:t>
+        </w:r>
+      </w:fldSimple>
       <w:r>
         <w:t>-4</w:t>
       </w:r>
@@ -18318,19 +17303,11 @@
         </w:rPr>
         <w:t xml:space="preserve"> </w:t>
       </w:r>
-      <w:proofErr w:type="gramStart"/>
       <w:r>
         <w:rPr>
           <w:rFonts w:ascii="Times New Roman"/>
         </w:rPr>
-        <w:t>梁底动应变计</w:t>
-      </w:r>
-      <w:proofErr w:type="gramEnd"/>
-      <w:r>
-        <w:rPr>
-          <w:rFonts w:ascii="Times New Roman"/>
-        </w:rPr>
-        <w:t>布置图（单位：</w:t>
+        <w:t>梁底动应变计布置图（单位：</w:t>
       </w:r>
       <w:r>
         <w:rPr>
@@ -18551,86 +17528,66 @@
       <w:r>
         <w:t xml:space="preserve"> </w:t>
       </w:r>
-      <w:r>
+      <w:fldSimple w:instr=" STYLEREF 1 \s ">
+        <w:r>
+          <w:t>4</w:t>
+        </w:r>
+      </w:fldSimple>
+      <w:r>
+        <w:rPr>
+          <w:rFonts w:hint="eastAsia"/>
+        </w:rPr>
+        <w:t>-</w:t>
+      </w:r>
+      <w:r>
+        <w:t>1</w:t>
+      </w:r>
+      <w:r>
+        <w:rPr>
+          <w:rFonts w:hint="eastAsia"/>
+        </w:rPr>
+        <w:fldChar w:fldCharType="end"/>
+      </w:r>
+      <w:r>
+        <w:rPr>
+          <w:rFonts w:hint="eastAsia"/>
+        </w:rPr>
+        <w:t>，实测动力响应应变图详见</w:t>
+      </w:r>
+      <w:r>
+        <w:rPr>
+          <w:rFonts w:hint="eastAsia"/>
+        </w:rPr>
         <w:fldChar w:fldCharType="begin"/>
       </w:r>
       <w:r>
-        <w:instrText xml:space="preserve"> STYLEREF 1 \s </w:instrText>
-      </w:r>
-      <w:r>
+        <w:rPr>
+          <w:rFonts w:hint="eastAsia"/>
+        </w:rPr>
+        <w:instrText xml:space="preserve"> REF _Ref10440 \h </w:instrText>
+      </w:r>
+      <w:r>
+        <w:rPr>
+          <w:rFonts w:hint="eastAsia"/>
+        </w:rPr>
+      </w:r>
+      <w:r>
+        <w:rPr>
+          <w:rFonts w:hint="eastAsia"/>
+        </w:rPr>
         <w:fldChar w:fldCharType="separate"/>
       </w:r>
       <w:r>
-        <w:t>4</w:t>
-      </w:r>
-      <w:r>
-        <w:fldChar w:fldCharType="end"/>
-      </w:r>
-      <w:r>
-        <w:rPr>
-          <w:rFonts w:hint="eastAsia"/>
-        </w:rPr>
-        <w:t>-</w:t>
-      </w:r>
-      <w:r>
-        <w:t>1</w:t>
-      </w:r>
-      <w:r>
-        <w:rPr>
-          <w:rFonts w:hint="eastAsia"/>
-        </w:rPr>
-        <w:fldChar w:fldCharType="end"/>
-      </w:r>
-      <w:r>
-        <w:rPr>
-          <w:rFonts w:hint="eastAsia"/>
-        </w:rPr>
-        <w:t>，实测动力响应应变图详见</w:t>
-      </w:r>
-      <w:r>
-        <w:rPr>
-          <w:rFonts w:hint="eastAsia"/>
-        </w:rPr>
-        <w:fldChar w:fldCharType="begin"/>
-      </w:r>
-      <w:r>
-        <w:rPr>
-          <w:rFonts w:hint="eastAsia"/>
-        </w:rPr>
-        <w:instrText xml:space="preserve"> REF _Ref10440 \h </w:instrText>
-      </w:r>
-      <w:r>
-        <w:rPr>
-          <w:rFonts w:hint="eastAsia"/>
-        </w:rPr>
-      </w:r>
-      <w:r>
-        <w:rPr>
-          <w:rFonts w:hint="eastAsia"/>
-        </w:rPr>
-        <w:fldChar w:fldCharType="separate"/>
-      </w:r>
-      <w:r>
         <w:t>图</w:t>
       </w:r>
       <w:r>
         <w:t xml:space="preserve"> </w:t>
       </w:r>
-      <w:r>
-        <w:fldChar w:fldCharType="begin"/>
-      </w:r>
-      <w:r>
-        <w:instrText xml:space="preserve"> STYLEREF 1 \s </w:instrText>
-      </w:r>
-      <w:r>
-        <w:fldChar w:fldCharType="separate"/>
-      </w:r>
-      <w:r>
-        <w:t>4</w:t>
-      </w:r>
-      <w:r>
-        <w:fldChar w:fldCharType="end"/>
-      </w:r>
+      <w:fldSimple w:instr=" STYLEREF 1 \s ">
+        <w:r>
+          <w:t>4</w:t>
+        </w:r>
+      </w:fldSimple>
       <w:r>
         <w:t>-5</w:t>
       </w:r>
@@ -18695,21 +17652,11 @@
       <w:r>
         <w:t xml:space="preserve"> </w:t>
       </w:r>
-      <w:r>
-        <w:fldChar w:fldCharType="begin"/>
-      </w:r>
-      <w:r>
-        <w:instrText xml:space="preserve"> STYLEREF 1 \s </w:instrText>
-      </w:r>
-      <w:r>
-        <w:fldChar w:fldCharType="separate"/>
-      </w:r>
-      <w:r>
-        <w:t>4</w:t>
-      </w:r>
-      <w:r>
-        <w:fldChar w:fldCharType="end"/>
-      </w:r>
+      <w:fldSimple w:instr=" STYLEREF 1 \s ">
+        <w:r>
+          <w:t>4</w:t>
+        </w:r>
+      </w:fldSimple>
       <w:r>
         <w:rPr>
           <w:rFonts w:hint="eastAsia"/>
@@ -19930,21 +18877,11 @@
       <w:r>
         <w:t xml:space="preserve"> </w:t>
       </w:r>
-      <w:r>
-        <w:fldChar w:fldCharType="begin"/>
-      </w:r>
-      <w:r>
-        <w:instrText xml:space="preserve"> STYLEREF 1 \s </w:instrText>
-      </w:r>
-      <w:r>
-        <w:fldChar w:fldCharType="separate"/>
-      </w:r>
-      <w:r>
-        <w:t>4</w:t>
-      </w:r>
-      <w:r>
-        <w:fldChar w:fldCharType="end"/>
-      </w:r>
+      <w:fldSimple w:instr=" STYLEREF 1 \s ">
+        <w:r>
+          <w:t>4</w:t>
+        </w:r>
+      </w:fldSimple>
       <w:r>
         <w:t>-</w:t>
       </w:r>
@@ -27273,6 +26210,10 @@
 </file>
 
 <file path=customXml/item1.xml><?xml version="1.0" encoding="utf-8"?>
+<b:Sources xmlns:b="http://schemas.openxmlformats.org/officeDocument/2006/bibliography" xmlns="http://schemas.openxmlformats.org/officeDocument/2006/bibliography" SelectedStyle="\APASixthEditionOfficeOnline.xsl" StyleName="APA" Version="6"/>
+</file>
+
+<file path=customXml/item2.xml><?xml version="1.0" encoding="utf-8"?>
 <s:customData xmlns="http://www.wps.cn/officeDocument/2013/wpsCustomData" xmlns:s="http://www.wps.cn/officeDocument/2013/wpsCustomData">
   <customSectProps>
     <customSectPr/>
@@ -27286,22 +26227,18 @@
 </s:customData>
 </file>
 
-<file path=customXml/item2.xml><?xml version="1.0" encoding="utf-8"?>
-<b:Sources xmlns:b="http://schemas.openxmlformats.org/officeDocument/2006/bibliography" xmlns="http://schemas.openxmlformats.org/officeDocument/2006/bibliography" SelectedStyle="\APASixthEditionOfficeOnline.xsl" StyleName="APA" Version="6"/>
+<file path=customXml/itemProps1.xml><?xml version="1.0" encoding="utf-8"?>
+<ds:datastoreItem xmlns:ds="http://schemas.openxmlformats.org/officeDocument/2006/customXml" ds:itemID="{6BB3560B-37E0-481C-9737-8EF797068F61}">
+  <ds:schemaRefs>
+    <ds:schemaRef ds:uri="http://schemas.openxmlformats.org/officeDocument/2006/bibliography"/>
+  </ds:schemaRefs>
+</ds:datastoreItem>
 </file>
 
-<file path=customXml/itemProps1.xml><?xml version="1.0" encoding="utf-8"?>
+<file path=customXml/itemProps2.xml><?xml version="1.0" encoding="utf-8"?>
 <ds:datastoreItem xmlns:ds="http://schemas.openxmlformats.org/officeDocument/2006/customXml" ds:itemID="{B1977F7D-205B-4081-913C-38D41E755F92}">
   <ds:schemaRefs>
     <ds:schemaRef ds:uri="http://www.wps.cn/officeDocument/2013/wpsCustomData"/>
   </ds:schemaRefs>
 </ds:datastoreItem>
-</file>
-
-<file path=customXml/itemProps2.xml><?xml version="1.0" encoding="utf-8"?>
-<ds:datastoreItem xmlns:ds="http://schemas.openxmlformats.org/officeDocument/2006/customXml" ds:itemID="{6BB3560B-37E0-481C-9737-8EF797068F61}">
-  <ds:schemaRefs>
-    <ds:schemaRef ds:uri="http://schemas.openxmlformats.org/officeDocument/2006/bibliography"/>
-  </ds:schemaRefs>
-</ds:datastoreItem>
 </file>
--- a/AutoRegularInspection/外观检查报告模板.docx
+++ b/AutoRegularInspection/外观检查报告模板.docx
@@ -25,7 +25,7 @@
     </w:p>
     <w:tbl>
       <w:tblPr>
-        <w:tblStyle w:val="33"/>
+        <w:tblStyle w:val="29"/>
         <w:tblpPr w:leftFromText="181" w:rightFromText="181" w:vertAnchor="text" w:tblpX="114" w:tblpY="1"/>
         <w:tblOverlap w:val="never"/>
         <w:tblW w:w="9185" w:type="dxa"/>
@@ -63,7 +63,6 @@
             <w:insideH w:val="single" w:color="auto" w:sz="8" w:space="0"/>
             <w:insideV w:val="single" w:color="auto" w:sz="8" w:space="0"/>
           </w:tblBorders>
-          <w:tblLayout w:type="fixed"/>
           <w:tblCellMar>
             <w:top w:w="0" w:type="dxa"/>
             <w:left w:w="108" w:type="dxa"/>
@@ -201,7 +200,6 @@
             <w:insideH w:val="single" w:color="auto" w:sz="8" w:space="0"/>
             <w:insideV w:val="single" w:color="auto" w:sz="8" w:space="0"/>
           </w:tblBorders>
-          <w:tblLayout w:type="fixed"/>
           <w:tblCellMar>
             <w:top w:w="0" w:type="dxa"/>
             <w:left w:w="108" w:type="dxa"/>
@@ -371,7 +369,6 @@
             <w:insideH w:val="single" w:color="auto" w:sz="8" w:space="0"/>
             <w:insideV w:val="single" w:color="auto" w:sz="8" w:space="0"/>
           </w:tblBorders>
-          <w:tblLayout w:type="fixed"/>
           <w:tblCellMar>
             <w:top w:w="0" w:type="dxa"/>
             <w:left w:w="108" w:type="dxa"/>
@@ -475,7 +472,6 @@
             <w:insideH w:val="single" w:color="auto" w:sz="8" w:space="0"/>
             <w:insideV w:val="single" w:color="auto" w:sz="8" w:space="0"/>
           </w:tblBorders>
-          <w:tblLayout w:type="fixed"/>
           <w:tblCellMar>
             <w:top w:w="0" w:type="dxa"/>
             <w:left w:w="108" w:type="dxa"/>
@@ -598,7 +594,6 @@
             <w:insideH w:val="single" w:color="auto" w:sz="8" w:space="0"/>
             <w:insideV w:val="single" w:color="auto" w:sz="8" w:space="0"/>
           </w:tblBorders>
-          <w:tblLayout w:type="fixed"/>
           <w:tblCellMar>
             <w:top w:w="0" w:type="dxa"/>
             <w:left w:w="108" w:type="dxa"/>
@@ -707,7 +702,6 @@
             <w:insideH w:val="single" w:color="auto" w:sz="8" w:space="0"/>
             <w:insideV w:val="single" w:color="auto" w:sz="8" w:space="0"/>
           </w:tblBorders>
-          <w:tblLayout w:type="fixed"/>
           <w:tblCellMar>
             <w:top w:w="0" w:type="dxa"/>
             <w:left w:w="108" w:type="dxa"/>
@@ -777,6 +771,36 @@
           </w:p>
           <w:p>
             <w:pPr>
+              <w:pStyle w:val="61"/>
+              <w:bidi w:val="0"/>
+              <w:rPr>
+                <w:rFonts w:hint="default"/>
+                <w:b/>
+                <w:bCs/>
+              </w:rPr>
+            </w:pPr>
+            <w:r>
+              <w:rPr>
+                <w:rFonts w:hint="default"/>
+                <w:b/>
+                <w:bCs/>
+              </w:rPr>
+              <w:t>1.桥面系检查结果</w:t>
+            </w:r>
+          </w:p>
+          <w:p>
+            <w:pPr>
+              <w:pStyle w:val="61"/>
+              <w:bidi w:val="0"/>
+              <w:rPr>
+                <w:rFonts w:hint="default"/>
+              </w:rPr>
+            </w:pPr>
+            <w:bookmarkStart w:id="1" w:name="BridgeDeckSummaryStart"/>
+            <w:bookmarkEnd w:id="1"/>
+          </w:p>
+          <w:p>
+            <w:pPr>
               <w:spacing w:line="400" w:lineRule="exact"/>
               <w:ind w:firstLine="480" w:firstLineChars="200"/>
               <w:jc w:val="left"/>
@@ -794,19 +818,19 @@
                 <w:bCs/>
                 <w:kern w:val="0"/>
               </w:rPr>
-              <w:t>1.桥面系检查结果</w:t>
-            </w:r>
-          </w:p>
-          <w:p>
-            <w:pPr>
-              <w:spacing w:line="400" w:lineRule="exact"/>
-              <w:ind w:right="-2" w:rightChars="-1" w:firstLine="480" w:firstLineChars="200"/>
-              <w:rPr>
-                <w:rFonts w:hint="default" w:ascii="Times New Roman" w:hAnsi="Times New Roman" w:cs="Times New Roman"/>
-              </w:rPr>
-            </w:pPr>
-            <w:bookmarkStart w:id="1" w:name="BridgeDeckSummaryStart"/>
-            <w:bookmarkEnd w:id="1"/>
+              <w:t>2.上部结构检查结果</w:t>
+            </w:r>
+          </w:p>
+          <w:p>
+            <w:pPr>
+              <w:pStyle w:val="61"/>
+              <w:bidi w:val="0"/>
+              <w:rPr>
+                <w:rFonts w:hint="default"/>
+              </w:rPr>
+            </w:pPr>
+            <w:bookmarkStart w:id="2" w:name="SuperSpaceSummaryStart"/>
+            <w:bookmarkEnd w:id="2"/>
           </w:p>
           <w:p>
             <w:pPr>
@@ -827,19 +851,42 @@
                 <w:bCs/>
                 <w:kern w:val="0"/>
               </w:rPr>
-              <w:t>2.上部结构检查结果</w:t>
-            </w:r>
+              <w:t>3.下部结构检查结果</w:t>
+            </w:r>
+            <w:bookmarkStart w:id="130" w:name="_GoBack"/>
+            <w:bookmarkEnd w:id="130"/>
+          </w:p>
+          <w:p>
+            <w:pPr>
+              <w:pStyle w:val="61"/>
+              <w:bidi w:val="0"/>
+              <w:rPr>
+                <w:rFonts w:hint="default"/>
+              </w:rPr>
+            </w:pPr>
+            <w:bookmarkStart w:id="3" w:name="SubSpaceSummaryStart"/>
+            <w:bookmarkEnd w:id="3"/>
           </w:p>
           <w:p>
             <w:pPr>
               <w:spacing w:line="400" w:lineRule="exact"/>
-              <w:ind w:right="-2" w:rightChars="-1" w:firstLine="480" w:firstLineChars="200"/>
-              <w:rPr>
-                <w:rFonts w:hint="default" w:ascii="Times New Roman" w:hAnsi="Times New Roman" w:cs="Times New Roman"/>
-              </w:rPr>
-            </w:pPr>
-            <w:bookmarkStart w:id="2" w:name="SuperSpaceSummaryStart"/>
-            <w:bookmarkEnd w:id="2"/>
+              <w:ind w:firstLine="480" w:firstLineChars="200"/>
+              <w:rPr>
+                <w:rFonts w:hint="default" w:ascii="Times New Roman" w:hAnsi="Times New Roman" w:cs="Times New Roman"/>
+                <w:b/>
+                <w:bCs/>
+                <w:kern w:val="0"/>
+              </w:rPr>
+            </w:pPr>
+            <w:r>
+              <w:rPr>
+                <w:rFonts w:hint="default" w:ascii="Times New Roman" w:hAnsi="Times New Roman" w:cs="Times New Roman"/>
+                <w:b/>
+                <w:bCs/>
+                <w:kern w:val="0"/>
+              </w:rPr>
+              <w:t>二、静载试验结果</w:t>
+            </w:r>
           </w:p>
           <w:p>
             <w:pPr>
@@ -860,40 +907,61 @@
                 <w:bCs/>
                 <w:kern w:val="0"/>
               </w:rPr>
-              <w:t>3.下部结构检查结果</w:t>
-            </w:r>
-          </w:p>
-          <w:p>
-            <w:pPr>
-              <w:spacing w:line="400" w:lineRule="exact"/>
-              <w:ind w:right="-2" w:rightChars="-1" w:firstLine="480" w:firstLineChars="200"/>
-              <w:rPr>
-                <w:rFonts w:hint="default" w:ascii="Times New Roman" w:hAnsi="Times New Roman" w:cs="Times New Roman"/>
-                <w:bCs/>
-              </w:rPr>
-            </w:pPr>
-            <w:bookmarkStart w:id="3" w:name="SubSpaceSummaryStart"/>
-            <w:bookmarkEnd w:id="3"/>
-          </w:p>
-          <w:p>
-            <w:pPr>
-              <w:spacing w:line="400" w:lineRule="exact"/>
-              <w:ind w:firstLine="480" w:firstLineChars="200"/>
-              <w:rPr>
-                <w:rFonts w:hint="default" w:ascii="Times New Roman" w:hAnsi="Times New Roman" w:cs="Times New Roman"/>
-                <w:b/>
-                <w:bCs/>
-                <w:kern w:val="0"/>
-              </w:rPr>
-            </w:pPr>
-            <w:r>
-              <w:rPr>
-                <w:rFonts w:hint="default" w:ascii="Times New Roman" w:hAnsi="Times New Roman" w:cs="Times New Roman"/>
-                <w:b/>
-                <w:bCs/>
-                <w:kern w:val="0"/>
-              </w:rPr>
-              <w:t>二、静载试验结果</w:t>
+              <w:t>1.静载试验荷载效率</w:t>
+            </w:r>
+          </w:p>
+          <w:p>
+            <w:pPr>
+              <w:pStyle w:val="61"/>
+              <w:bidi w:val="0"/>
+              <w:rPr>
+                <w:rFonts w:hint="default" w:ascii="Times New Roman" w:hAnsi="Times New Roman" w:cs="Times New Roman"/>
+              </w:rPr>
+            </w:pPr>
+            <w:r>
+              <w:rPr>
+                <w:rFonts w:hint="default"/>
+              </w:rPr>
+              <w:t>本次静载试验荷载效率</w:t>
+            </w:r>
+            <w:r>
+              <w:rPr>
+                <w:rFonts w:hint="default"/>
+                <w:lang w:eastAsia="zh-CN"/>
+              </w:rPr>
+              <w:t>在</w:t>
+            </w:r>
+            <w:r>
+              <w:rPr>
+                <w:rFonts w:hint="default"/>
+              </w:rPr>
+              <w:t>0.</w:t>
+            </w:r>
+            <w:r>
+              <w:rPr>
+                <w:rFonts w:hint="default"/>
+                <w:lang w:val="en-US" w:eastAsia="zh-CN"/>
+              </w:rPr>
+              <w:t>94</w:t>
+            </w:r>
+            <w:r>
+              <w:rPr>
+                <w:rFonts w:hint="default"/>
+              </w:rPr>
+              <w:t>～</w:t>
+            </w:r>
+            <w:r>
+              <w:rPr>
+                <w:rFonts w:hint="default"/>
+                <w:lang w:val="en-US" w:eastAsia="zh-CN"/>
+              </w:rPr>
+              <w:t>1.05之间</w:t>
+            </w:r>
+            <w:r>
+              <w:rPr>
+                <w:rFonts w:hint="default"/>
+              </w:rPr>
+              <w:t>，满足《城市桥梁检测与评定技术规范》（CJJ/T 233-2015）中对验收性试验所规定的0.85≤ηs≤1.05的要求。</w:t>
             </w:r>
           </w:p>
           <w:p>
@@ -905,7 +973,6 @@
                 <w:rFonts w:hint="default" w:ascii="Times New Roman" w:hAnsi="Times New Roman" w:cs="Times New Roman"/>
                 <w:b/>
                 <w:bCs/>
-                <w:kern w:val="0"/>
               </w:rPr>
             </w:pPr>
             <w:r>
@@ -913,151 +980,21 @@
                 <w:rFonts w:hint="default" w:ascii="Times New Roman" w:hAnsi="Times New Roman" w:cs="Times New Roman"/>
                 <w:b/>
                 <w:bCs/>
-                <w:kern w:val="0"/>
-              </w:rPr>
-              <w:t>1.静载试验荷载效率</w:t>
-            </w:r>
-          </w:p>
-          <w:p>
-            <w:pPr>
-              <w:tabs>
-                <w:tab w:val="left" w:pos="7390"/>
-              </w:tabs>
-              <w:spacing w:line="400" w:lineRule="exact"/>
-              <w:ind w:firstLine="480" w:firstLineChars="200"/>
-              <w:jc w:val="left"/>
-              <w:rPr>
-                <w:rFonts w:hint="default" w:ascii="Times New Roman" w:hAnsi="Times New Roman" w:cs="Times New Roman"/>
-              </w:rPr>
-            </w:pPr>
-            <w:r>
-              <w:rPr>
-                <w:rFonts w:hint="default" w:ascii="Times New Roman" w:hAnsi="Times New Roman" w:cs="Times New Roman"/>
-              </w:rPr>
-              <w:t>本次静载试验荷载效率</w:t>
-            </w:r>
-            <w:r>
-              <w:rPr>
-                <w:rFonts w:hint="default" w:ascii="Times New Roman" w:hAnsi="Times New Roman" w:cs="Times New Roman"/>
-                <w:lang w:eastAsia="zh-CN"/>
-              </w:rPr>
-              <w:t>在</w:t>
-            </w:r>
-            <w:r>
-              <w:rPr>
-                <w:rFonts w:hint="default" w:ascii="Times New Roman" w:hAnsi="Times New Roman" w:cs="Times New Roman"/>
-                <w:kern w:val="0"/>
-              </w:rPr>
-              <w:t>0.</w:t>
-            </w:r>
-            <w:r>
-              <w:rPr>
-                <w:rFonts w:hint="default" w:ascii="Times New Roman" w:hAnsi="Times New Roman" w:cs="Times New Roman"/>
-                <w:kern w:val="0"/>
-                <w:lang w:val="en-US" w:eastAsia="zh-CN"/>
-              </w:rPr>
-              <w:t>94</w:t>
-            </w:r>
-            <w:r>
-              <w:rPr>
-                <w:rFonts w:hint="default" w:ascii="Times New Roman" w:hAnsi="Times New Roman" w:cs="Times New Roman"/>
-                <w:kern w:val="0"/>
-              </w:rPr>
-              <w:t>～</w:t>
-            </w:r>
-            <w:r>
-              <w:rPr>
-                <w:rFonts w:hint="default" w:ascii="Times New Roman" w:hAnsi="Times New Roman" w:cs="Times New Roman"/>
-                <w:kern w:val="0"/>
-                <w:lang w:val="en-US" w:eastAsia="zh-CN"/>
-              </w:rPr>
-              <w:t>1.05之间</w:t>
-            </w:r>
-            <w:r>
-              <w:rPr>
-                <w:rFonts w:hint="default" w:ascii="Times New Roman" w:hAnsi="Times New Roman" w:cs="Times New Roman"/>
-              </w:rPr>
-              <w:t>，满足《城市桥梁检测与评定技术规范》（</w:t>
-            </w:r>
-            <w:r>
-              <w:rPr>
-                <w:rFonts w:hint="default" w:ascii="Times New Roman" w:hAnsi="Times New Roman" w:cs="Times New Roman"/>
-                <w:kern w:val="0"/>
-              </w:rPr>
-              <w:t>CJJ/T 233-2015）</w:t>
-            </w:r>
-            <w:r>
-              <w:rPr>
-                <w:rFonts w:hint="default" w:ascii="Times New Roman" w:hAnsi="Times New Roman" w:cs="Times New Roman"/>
-              </w:rPr>
-              <w:t>中对验收性试验所规定的</w:t>
-            </w:r>
-            <w:r>
-              <w:rPr>
-                <w:rFonts w:hint="default" w:ascii="Times New Roman" w:hAnsi="Times New Roman" w:cs="Times New Roman"/>
-                <w:kern w:val="0"/>
-              </w:rPr>
-              <w:t>0.85≤</w:t>
-            </w:r>
-            <w:r>
-              <w:rPr>
-                <w:rFonts w:hint="default" w:ascii="Times New Roman" w:hAnsi="Times New Roman" w:cs="Times New Roman"/>
-              </w:rPr>
-              <w:t>η</w:t>
-            </w:r>
-            <w:r>
-              <w:rPr>
-                <w:rFonts w:hint="default" w:ascii="Times New Roman" w:hAnsi="Times New Roman" w:cs="Times New Roman"/>
-                <w:vertAlign w:val="subscript"/>
-              </w:rPr>
-              <w:t>s</w:t>
-            </w:r>
-            <w:r>
-              <w:rPr>
-                <w:rFonts w:hint="default" w:ascii="Times New Roman" w:hAnsi="Times New Roman" w:cs="Times New Roman"/>
-                <w:kern w:val="0"/>
-              </w:rPr>
-              <w:t>≤1.05</w:t>
-            </w:r>
-            <w:r>
-              <w:rPr>
-                <w:rFonts w:hint="default" w:ascii="Times New Roman" w:hAnsi="Times New Roman" w:cs="Times New Roman"/>
-              </w:rPr>
-              <w:t>的要求。</w:t>
-            </w:r>
-          </w:p>
-          <w:p>
-            <w:pPr>
-              <w:spacing w:line="400" w:lineRule="exact"/>
-              <w:ind w:firstLine="480" w:firstLineChars="200"/>
-              <w:jc w:val="left"/>
-              <w:rPr>
-                <w:rFonts w:hint="default" w:ascii="Times New Roman" w:hAnsi="Times New Roman" w:cs="Times New Roman"/>
-                <w:b/>
-                <w:bCs/>
-              </w:rPr>
-            </w:pPr>
-            <w:r>
-              <w:rPr>
-                <w:rFonts w:hint="default" w:ascii="Times New Roman" w:hAnsi="Times New Roman" w:cs="Times New Roman"/>
-                <w:b/>
-                <w:bCs/>
               </w:rPr>
               <w:t>2.挠度测试结果</w:t>
             </w:r>
           </w:p>
           <w:p>
             <w:pPr>
-              <w:spacing w:line="400" w:lineRule="exact"/>
-              <w:ind w:firstLine="480" w:firstLineChars="200"/>
-              <w:jc w:val="left"/>
-              <w:rPr>
-                <w:rFonts w:hint="default" w:ascii="Times New Roman" w:hAnsi="Times New Roman" w:cs="Times New Roman"/>
-              </w:rPr>
-            </w:pPr>
-            <w:r>
-              <w:rPr>
-                <w:rFonts w:hint="default" w:ascii="Times New Roman" w:hAnsi="Times New Roman" w:cs="Times New Roman"/>
+              <w:pStyle w:val="61"/>
+              <w:bidi w:val="0"/>
+              <w:rPr>
+                <w:rFonts w:hint="default"/>
+              </w:rPr>
+            </w:pPr>
+            <w:r>
+              <w:rPr>
+                <w:rFonts w:hint="default"/>
               </w:rPr>
               <w:t>试验荷载满载时实测控制截面的挠度与相应截面在试验荷载作用下的理论计算值进行比较，其比值即为结构挠度校验系数</w:t>
             </w:r>
@@ -1067,7 +1004,7 @@
                 <w:position w:val="-12"/>
               </w:rPr>
               <w:object>
-                <v:shape id="_x0000_i1025" o:spt="75" type="#_x0000_t75" style="height:18pt;width:12pt;" o:ole="t" filled="f" o:preferrelative="t" stroked="f" coordsize="21600,21600">
+                <v:shape id="_x0000_i1043" o:spt="75" type="#_x0000_t75" style="height:18pt;width:12pt;" o:ole="t" filled="f" o:preferrelative="t" stroked="f" coordsize="21600,21600">
                   <v:path/>
                   <v:fill on="f" focussize="0,0"/>
                   <v:stroke on="f" joinstyle="miter"/>
@@ -1076,37 +1013,36 @@
                   <w10:wrap type="none"/>
                   <w10:anchorlock/>
                 </v:shape>
-                <o:OLEObject Type="Embed" ProgID="Equation.3" ShapeID="_x0000_i1025" DrawAspect="Content" ObjectID="_1468075725" r:id="rId6">
+                <o:OLEObject Type="Embed" ProgID="Equation.3" ShapeID="_x0000_i1043" DrawAspect="Content" ObjectID="_1468075725" r:id="rId6">
                   <o:LockedField>false</o:LockedField>
                 </o:OLEObject>
               </w:object>
             </w:r>
             <w:r>
               <w:rPr>
-                <w:rFonts w:hint="default" w:ascii="Times New Roman" w:hAnsi="Times New Roman" w:cs="Times New Roman"/>
+                <w:rFonts w:hint="default"/>
                 <w:vertAlign w:val="subscript"/>
               </w:rPr>
               <w:t>挠度</w:t>
             </w:r>
             <w:r>
               <w:rPr>
-                <w:rFonts w:hint="default" w:ascii="Times New Roman" w:hAnsi="Times New Roman" w:cs="Times New Roman"/>
+                <w:rFonts w:hint="default"/>
               </w:rPr>
               <w:t>。</w:t>
             </w:r>
           </w:p>
           <w:p>
             <w:pPr>
-              <w:spacing w:line="400" w:lineRule="exact"/>
-              <w:ind w:firstLine="480" w:firstLineChars="200"/>
-              <w:jc w:val="left"/>
-              <w:rPr>
-                <w:rFonts w:hint="default" w:ascii="Times New Roman" w:hAnsi="Times New Roman" w:cs="Times New Roman"/>
-              </w:rPr>
-            </w:pPr>
-            <w:r>
-              <w:rPr>
-                <w:rFonts w:hint="default" w:ascii="Times New Roman" w:hAnsi="Times New Roman" w:cs="Times New Roman"/>
+              <w:pStyle w:val="61"/>
+              <w:bidi w:val="0"/>
+              <w:rPr>
+                <w:rFonts w:hint="default"/>
+              </w:rPr>
+            </w:pPr>
+            <w:r>
+              <w:rPr>
+                <w:rFonts w:hint="default"/>
               </w:rPr>
               <w:t>挠度校验系数：</w:t>
             </w:r>
@@ -1133,10 +1069,9 @@
     </w:tbl>
     <w:tbl>
       <w:tblPr>
-        <w:tblStyle w:val="33"/>
+        <w:tblStyle w:val="29"/>
         <w:tblW w:w="9660" w:type="dxa"/>
         <w:jc w:val="center"/>
-        <w:tblInd w:w="0" w:type="dxa"/>
         <w:tblLayout w:type="fixed"/>
         <w:tblCellMar>
           <w:top w:w="0" w:type="dxa"/>
@@ -1157,7 +1092,6 @@
       </w:tblGrid>
       <w:tr>
         <w:tblPrEx>
-          <w:tblLayout w:type="fixed"/>
           <w:tblCellMar>
             <w:top w:w="0" w:type="dxa"/>
             <w:left w:w="0" w:type="dxa"/>
@@ -1214,7 +1148,7 @@
                 <w:szCs w:val="21"/>
               </w:rPr>
               <w:object>
-                <v:shape id="_x0000_i1026" o:spt="201" alt="" type="#_x0000_t201" style="height:35.25pt;width:65.25pt;" o:ole="t" filled="f" o:preferrelative="t" stroked="f" coordsize="21600,21600">
+                <v:shape id="_x0000_i1026" o:spt="201" type="#_x0000_t201" style="height:35.25pt;width:65.25pt;" o:ole="t" filled="f" o:preferrelative="t" stroked="f" coordsize="21600,21600">
                   <v:path/>
                   <v:fill on="f" focussize="0,0"/>
                   <v:stroke on="f"/>
@@ -1275,7 +1209,7 @@
               <mc:AlternateContent>
                 <mc:Choice Requires="wps">
                   <w:drawing>
-                    <wp:anchor distT="0" distB="0" distL="114300" distR="114300" simplePos="0" relativeHeight="251658240" behindDoc="0" locked="0" layoutInCell="1" allowOverlap="1">
+                    <wp:anchor distT="0" distB="0" distL="114300" distR="114300" simplePos="0" relativeHeight="251659264" behindDoc="0" locked="0" layoutInCell="1" allowOverlap="1">
                       <wp:simplePos x="0" y="0"/>
                       <wp:positionH relativeFrom="page">
                         <wp:posOffset>229235</wp:posOffset>
@@ -1385,7 +1319,7 @@
                 </mc:Choice>
                 <mc:Fallback>
                   <w:pict>
-                    <v:shape id="文本框 214" o:spid="_x0000_s1026" o:spt="202" alt="TM" type="#_x0000_t202" style="position:absolute;left:0pt;margin-left:18.05pt;margin-top:46.4pt;height:27.9pt;width:175.35pt;mso-position-horizontal-relative:page;mso-position-vertical-relative:page;z-index:251658240;mso-width-relative:page;mso-height-relative:page;" filled="f" stroked="f" coordsize="21600,21600" o:gfxdata="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">
+                    <v:shape id="文本框 214" o:spid="_x0000_s1026" o:spt="202" alt="TM" type="#_x0000_t202" style="position:absolute;left:0pt;margin-left:18.05pt;margin-top:46.4pt;height:27.9pt;width:175.35pt;mso-position-horizontal-relative:page;mso-position-vertical-relative:page;z-index:251659264;mso-width-relative:page;mso-height-relative:page;" filled="f" stroked="f" coordsize="21600,21600" o:gfxdata="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">
                       <v:fill on="f" focussize="0,0"/>
                       <v:stroke on="f"/>
                       <v:imagedata o:title=""/>
@@ -1472,7 +1406,7 @@
                 <w:szCs w:val="21"/>
               </w:rPr>
               <w:object>
-                <v:shape id="_x0000_i1027" o:spt="201" alt="" type="#_x0000_t201" style="height:35.25pt;width:65.25pt;" o:ole="t" filled="f" o:preferrelative="t" stroked="f" coordsize="21600,21600">
+                <v:shape id="_x0000_i1027" o:spt="201" type="#_x0000_t201" style="height:35.25pt;width:65.25pt;" o:ole="t" filled="f" o:preferrelative="t" stroked="f" coordsize="21600,21600">
                   <v:path/>
                   <v:fill on="f" focussize="0,0"/>
                   <v:stroke on="f"/>
@@ -1531,7 +1465,7 @@
                 <w:szCs w:val="21"/>
               </w:rPr>
               <w:object>
-                <v:shape id="_x0000_i1028" o:spt="201" alt="" type="#_x0000_t201" style="height:35.25pt;width:65.25pt;" o:ole="t" filled="f" o:preferrelative="t" stroked="f" coordsize="21600,21600">
+                <v:shape id="_x0000_i1028" o:spt="201" type="#_x0000_t201" style="height:35.25pt;width:65.25pt;" o:ole="t" filled="f" o:preferrelative="t" stroked="f" coordsize="21600,21600">
                   <v:path/>
                   <v:fill on="f" focussize="0,0"/>
                   <v:stroke on="f"/>
@@ -1644,7 +1578,7 @@
                 <w:szCs w:val="21"/>
               </w:rPr>
               <w:object>
-                <v:shape id="_x0000_i1029" o:spt="201" alt="" type="#_x0000_t201" style="height:35.25pt;width:65.25pt;" o:ole="t" filled="f" o:preferrelative="t" stroked="f" coordsize="21600,21600">
+                <v:shape id="_x0000_i1029" o:spt="201" type="#_x0000_t201" style="height:35.25pt;width:65.25pt;" o:ole="t" filled="f" o:preferrelative="t" stroked="f" coordsize="21600,21600">
                   <v:path/>
                   <v:fill on="f" focussize="0,0"/>
                   <v:stroke on="f"/>
@@ -1677,10 +1611,9 @@
     </w:p>
     <w:tbl>
       <w:tblPr>
-        <w:tblStyle w:val="33"/>
+        <w:tblStyle w:val="29"/>
         <w:tblW w:w="9185" w:type="dxa"/>
         <w:jc w:val="center"/>
-        <w:tblInd w:w="0" w:type="dxa"/>
         <w:tblBorders>
           <w:top w:val="single" w:color="auto" w:sz="12" w:space="0"/>
           <w:left w:val="single" w:color="auto" w:sz="12" w:space="0"/>
@@ -1711,7 +1644,6 @@
             <w:insideH w:val="single" w:color="auto" w:sz="8" w:space="0"/>
             <w:insideV w:val="single" w:color="auto" w:sz="8" w:space="0"/>
           </w:tblBorders>
-          <w:tblLayout w:type="fixed"/>
           <w:tblCellMar>
             <w:top w:w="0" w:type="dxa"/>
             <w:left w:w="108" w:type="dxa"/>
@@ -1804,9 +1736,95 @@
           </w:p>
           <w:p>
             <w:pPr>
-              <w:spacing w:line="400" w:lineRule="exact"/>
-              <w:ind w:firstLine="480" w:firstLineChars="200"/>
-              <w:jc w:val="left"/>
+              <w:pStyle w:val="61"/>
+              <w:bidi w:val="0"/>
+              <w:rPr>
+                <w:rFonts w:hint="default"/>
+              </w:rPr>
+            </w:pPr>
+            <w:r>
+              <w:rPr>
+                <w:rFonts w:hint="default"/>
+              </w:rPr>
+              <w:t>(1)在工况一荷载作用下，主梁最大实测弹性挠度值为</w:t>
+            </w:r>
+            <w:r>
+              <w:rPr>
+                <w:rFonts w:hint="default"/>
+                <w:lang w:val="en-US" w:eastAsia="zh-CN"/>
+              </w:rPr>
+              <w:t>14.83</w:t>
+            </w:r>
+            <w:r>
+              <w:rPr>
+                <w:rFonts w:hint="default"/>
+              </w:rPr>
+              <w:t>mm，实测控制截面的挠度值均小于理论值，校验系数在0.</w:t>
+            </w:r>
+            <w:r>
+              <w:rPr>
+                <w:rFonts w:hint="default"/>
+                <w:lang w:val="en-US" w:eastAsia="zh-CN"/>
+              </w:rPr>
+              <w:t>58</w:t>
+            </w:r>
+            <w:r>
+              <w:rPr>
+                <w:rFonts w:hint="default"/>
+              </w:rPr>
+              <w:t>～0.</w:t>
+            </w:r>
+            <w:r>
+              <w:rPr>
+                <w:rFonts w:hint="default"/>
+                <w:lang w:val="en-US" w:eastAsia="zh-CN"/>
+              </w:rPr>
+              <w:t>64</w:t>
+            </w:r>
+            <w:r>
+              <w:rPr>
+                <w:rFonts w:hint="default"/>
+              </w:rPr>
+              <w:t>之间；相对残余变形</w:t>
+            </w:r>
+            <w:r>
+              <w:rPr>
+                <w:rFonts w:hint="default"/>
+                <w:lang w:eastAsia="zh-CN"/>
+              </w:rPr>
+              <w:t>在</w:t>
+            </w:r>
+            <w:r>
+              <w:rPr>
+                <w:rFonts w:hint="default"/>
+                <w:lang w:val="en-US" w:eastAsia="zh-CN"/>
+              </w:rPr>
+              <w:t>5.82%</w:t>
+            </w:r>
+            <w:r>
+              <w:rPr>
+                <w:rFonts w:hint="default"/>
+              </w:rPr>
+              <w:t>～</w:t>
+            </w:r>
+            <w:r>
+              <w:rPr>
+                <w:rFonts w:hint="default"/>
+                <w:lang w:val="en-US" w:eastAsia="zh-CN"/>
+              </w:rPr>
+              <w:t>6.90%之间</w:t>
+            </w:r>
+            <w:r>
+              <w:rPr>
+                <w:rFonts w:hint="default"/>
+              </w:rPr>
+              <w:t>。</w:t>
+            </w:r>
+          </w:p>
+          <w:p>
+            <w:pPr>
+              <w:pStyle w:val="61"/>
+              <w:bidi w:val="0"/>
               <w:rPr>
                 <w:rFonts w:hint="default" w:ascii="Times New Roman" w:hAnsi="Times New Roman" w:cs="Times New Roman"/>
                 <w:bCs/>
@@ -1814,171 +1832,59 @@
             </w:pPr>
             <w:r>
               <w:rPr>
-                <w:rFonts w:hint="default" w:ascii="Times New Roman" w:hAnsi="Times New Roman" w:cs="Times New Roman"/>
-                <w:bCs/>
-              </w:rPr>
-              <w:t>(1)在工况一荷载作用下，主梁最大实测弹性挠度值为</w:t>
-            </w:r>
-            <w:r>
-              <w:rPr>
-                <w:rFonts w:hint="default" w:ascii="Times New Roman" w:hAnsi="Times New Roman" w:cs="Times New Roman"/>
-                <w:bCs/>
-                <w:lang w:val="en-US" w:eastAsia="zh-CN"/>
-              </w:rPr>
-              <w:t>14.83</w:t>
-            </w:r>
-            <w:r>
-              <w:rPr>
-                <w:rFonts w:hint="default" w:ascii="Times New Roman" w:hAnsi="Times New Roman" w:cs="Times New Roman"/>
-                <w:bCs/>
+                <w:rFonts w:hint="default"/>
+              </w:rPr>
+              <w:t>(2)在工况二荷载作用下，主梁最大实测弹性挠度值为2.</w:t>
+            </w:r>
+            <w:r>
+              <w:rPr>
+                <w:rFonts w:hint="default"/>
+                <w:lang w:val="en-US" w:eastAsia="zh-CN"/>
+              </w:rPr>
+              <w:t>81</w:t>
+            </w:r>
+            <w:r>
+              <w:rPr>
+                <w:rFonts w:hint="default"/>
               </w:rPr>
               <w:t>mm，实测控制截面的挠度值均小于理论值，校验系数在0.</w:t>
             </w:r>
             <w:r>
               <w:rPr>
-                <w:rFonts w:hint="default" w:ascii="Times New Roman" w:hAnsi="Times New Roman" w:cs="Times New Roman"/>
-                <w:bCs/>
-                <w:lang w:val="en-US" w:eastAsia="zh-CN"/>
-              </w:rPr>
-              <w:t>58</w:t>
-            </w:r>
-            <w:r>
-              <w:rPr>
-                <w:rFonts w:hint="default" w:ascii="Times New Roman" w:hAnsi="Times New Roman" w:cs="Times New Roman"/>
-                <w:bCs/>
+                <w:rFonts w:hint="default"/>
+                <w:lang w:val="en-US" w:eastAsia="zh-CN"/>
+              </w:rPr>
+              <w:t>66</w:t>
+            </w:r>
+            <w:r>
+              <w:rPr>
+                <w:rFonts w:hint="default"/>
               </w:rPr>
               <w:t>～0.</w:t>
             </w:r>
             <w:r>
               <w:rPr>
-                <w:rFonts w:hint="default" w:ascii="Times New Roman" w:hAnsi="Times New Roman" w:cs="Times New Roman"/>
-                <w:bCs/>
-                <w:lang w:val="en-US" w:eastAsia="zh-CN"/>
-              </w:rPr>
-              <w:t>64</w:t>
-            </w:r>
-            <w:r>
-              <w:rPr>
-                <w:rFonts w:hint="default" w:ascii="Times New Roman" w:hAnsi="Times New Roman" w:cs="Times New Roman"/>
-                <w:bCs/>
-              </w:rPr>
-              <w:t>之间；</w:t>
-            </w:r>
-            <w:r>
-              <w:rPr>
-                <w:rFonts w:hint="default" w:ascii="Times New Roman" w:hAnsi="Times New Roman" w:cs="Times New Roman"/>
-              </w:rPr>
-              <w:t>相对残余变形</w:t>
-            </w:r>
-            <w:r>
-              <w:rPr>
-                <w:rFonts w:hint="default" w:ascii="Times New Roman" w:hAnsi="Times New Roman" w:cs="Times New Roman"/>
-                <w:lang w:eastAsia="zh-CN"/>
-              </w:rPr>
-              <w:t>在</w:t>
-            </w:r>
-            <w:r>
-              <w:rPr>
-                <w:rFonts w:hint="default" w:ascii="Times New Roman" w:hAnsi="Times New Roman" w:cs="Times New Roman"/>
-                <w:lang w:val="en-US" w:eastAsia="zh-CN"/>
-              </w:rPr>
-              <w:t>5.82%</w:t>
-            </w:r>
-            <w:r>
-              <w:rPr>
-                <w:rFonts w:hint="default" w:ascii="Times New Roman" w:hAnsi="Times New Roman" w:cs="Times New Roman"/>
-              </w:rPr>
-              <w:t>～</w:t>
-            </w:r>
-            <w:r>
-              <w:rPr>
-                <w:rFonts w:hint="default" w:ascii="Times New Roman" w:hAnsi="Times New Roman" w:cs="Times New Roman"/>
-                <w:lang w:val="en-US" w:eastAsia="zh-CN"/>
-              </w:rPr>
-              <w:t>6.90%之间</w:t>
-            </w:r>
-            <w:r>
-              <w:rPr>
-                <w:rFonts w:hint="default" w:ascii="Times New Roman" w:hAnsi="Times New Roman" w:cs="Times New Roman"/>
-                <w:bCs/>
-              </w:rPr>
-              <w:t>。</w:t>
-            </w:r>
-          </w:p>
-          <w:p>
-            <w:pPr>
-              <w:spacing w:line="400" w:lineRule="exact"/>
-              <w:ind w:firstLine="480" w:firstLineChars="200"/>
-              <w:jc w:val="left"/>
-              <w:rPr>
-                <w:rFonts w:hint="default" w:ascii="Times New Roman" w:hAnsi="Times New Roman" w:cs="Times New Roman"/>
-                <w:bCs/>
-              </w:rPr>
-            </w:pPr>
-            <w:r>
-              <w:rPr>
-                <w:rFonts w:hint="default" w:ascii="Times New Roman" w:hAnsi="Times New Roman" w:cs="Times New Roman"/>
-                <w:bCs/>
-              </w:rPr>
-              <w:t>(2)在工况二荷载作用下，主梁最大实测弹性挠度值为2.</w:t>
-            </w:r>
-            <w:r>
-              <w:rPr>
-                <w:rFonts w:hint="default" w:ascii="Times New Roman" w:hAnsi="Times New Roman" w:cs="Times New Roman"/>
-                <w:bCs/>
-                <w:lang w:val="en-US" w:eastAsia="zh-CN"/>
-              </w:rPr>
-              <w:t>81</w:t>
-            </w:r>
-            <w:r>
-              <w:rPr>
-                <w:rFonts w:hint="default" w:ascii="Times New Roman" w:hAnsi="Times New Roman" w:cs="Times New Roman"/>
-                <w:bCs/>
-              </w:rPr>
-              <w:t>mm，实测控制截面的挠度值均小于理论值，校验系数在0.</w:t>
-            </w:r>
-            <w:r>
-              <w:rPr>
-                <w:rFonts w:hint="default" w:ascii="Times New Roman" w:hAnsi="Times New Roman" w:cs="Times New Roman"/>
-                <w:bCs/>
-                <w:lang w:val="en-US" w:eastAsia="zh-CN"/>
-              </w:rPr>
-              <w:t>66</w:t>
-            </w:r>
-            <w:r>
-              <w:rPr>
-                <w:rFonts w:hint="default" w:ascii="Times New Roman" w:hAnsi="Times New Roman" w:cs="Times New Roman"/>
-                <w:bCs/>
-              </w:rPr>
-              <w:t>～0.</w:t>
-            </w:r>
-            <w:r>
-              <w:rPr>
-                <w:rFonts w:hint="default" w:ascii="Times New Roman" w:hAnsi="Times New Roman" w:cs="Times New Roman"/>
-                <w:bCs/>
+                <w:rFonts w:hint="default"/>
                 <w:lang w:val="en-US" w:eastAsia="zh-CN"/>
               </w:rPr>
               <w:t>70</w:t>
             </w:r>
             <w:r>
               <w:rPr>
-                <w:rFonts w:hint="default" w:ascii="Times New Roman" w:hAnsi="Times New Roman" w:cs="Times New Roman"/>
-                <w:bCs/>
+                <w:rFonts w:hint="default"/>
               </w:rPr>
               <w:t>之间；相对残余变形在</w:t>
             </w:r>
             <w:r>
               <w:rPr>
-                <w:rFonts w:hint="default" w:ascii="Times New Roman" w:hAnsi="Times New Roman" w:cs="Times New Roman"/>
-                <w:bCs/>
+                <w:rFonts w:hint="default"/>
                 <w:lang w:val="en-US" w:eastAsia="zh-CN"/>
               </w:rPr>
               <w:t>2.21</w:t>
             </w:r>
             <w:r>
               <w:rPr>
-                <w:rFonts w:hint="default" w:ascii="Times New Roman" w:hAnsi="Times New Roman" w:cs="Times New Roman"/>
-                <w:bCs/>
+                <w:rFonts w:hint="default"/>
               </w:rPr>
               <w:t>%～4.41%之间。</w:t>
             </w:r>
@@ -2264,6 +2170,21 @@
           </w:p>
           <w:p>
             <w:pPr>
+              <w:pStyle w:val="61"/>
+              <w:bidi w:val="0"/>
+              <w:rPr>
+                <w:rFonts w:hint="default"/>
+              </w:rPr>
+            </w:pPr>
+            <w:r>
+              <w:rPr>
+                <w:rFonts w:hint="default"/>
+              </w:rPr>
+              <w:t>试验过程中，桥梁各部件工作状况未见明显异常。</w:t>
+            </w:r>
+          </w:p>
+          <w:p>
+            <w:pPr>
               <w:spacing w:line="400" w:lineRule="exact"/>
               <w:ind w:firstLine="480" w:firstLineChars="200"/>
               <w:rPr>
@@ -2273,8 +2194,25 @@
             <w:r>
               <w:rPr>
                 <w:rFonts w:hint="default" w:ascii="Times New Roman" w:hAnsi="Times New Roman" w:cs="Times New Roman"/>
-              </w:rPr>
-              <w:t>试验过程中，桥梁各部件工作状况未见明显异常。</w:t>
+                <w:b/>
+                <w:bCs/>
+              </w:rPr>
+              <w:t>5.静载试验结果分析</w:t>
+            </w:r>
+          </w:p>
+          <w:p>
+            <w:pPr>
+              <w:pStyle w:val="61"/>
+              <w:bidi w:val="0"/>
+              <w:rPr>
+                <w:rFonts w:hint="default"/>
+              </w:rPr>
+            </w:pPr>
+            <w:r>
+              <w:rPr>
+                <w:rFonts w:hint="default"/>
+              </w:rPr>
+              <w:t>根据测试结果，在试验荷载作用下，各控制截面变形与应变校验系数均小于1.0，表明结构工作性能较好，具有一定的安全储备；相对残余变形与应变均小于20%，表明结构弹性工作状态较好。</w:t>
             </w:r>
           </w:p>
           <w:p>
@@ -2283,6 +2221,7 @@
               <w:ind w:firstLine="480" w:firstLineChars="200"/>
               <w:rPr>
                 <w:rFonts w:hint="default" w:ascii="Times New Roman" w:hAnsi="Times New Roman" w:cs="Times New Roman"/>
+                <w:b/>
               </w:rPr>
             </w:pPr>
             <w:r>
@@ -2291,106 +2230,72 @@
                 <w:b/>
                 <w:bCs/>
               </w:rPr>
-              <w:t>5.静载试验结果分析</w:t>
+              <w:t>三、动载试验结</w:t>
+            </w:r>
+            <w:r>
+              <w:rPr>
+                <w:rFonts w:hint="default" w:ascii="Times New Roman" w:hAnsi="Times New Roman" w:cs="Times New Roman"/>
+                <w:b/>
+              </w:rPr>
+              <w:t>果</w:t>
             </w:r>
           </w:p>
           <w:p>
             <w:pPr>
               <w:spacing w:line="400" w:lineRule="exact"/>
               <w:ind w:firstLine="480" w:firstLineChars="200"/>
-              <w:jc w:val="left"/>
-              <w:rPr>
-                <w:rFonts w:hint="default" w:ascii="Times New Roman" w:hAnsi="Times New Roman" w:cs="Times New Roman"/>
-              </w:rPr>
-            </w:pPr>
-            <w:r>
-              <w:rPr>
-                <w:rFonts w:hint="default" w:ascii="Times New Roman" w:hAnsi="Times New Roman" w:cs="Times New Roman"/>
-              </w:rPr>
-              <w:t>根据测试结果，在试验荷载作用下，各控制截面变形与应变校验系数均小于1.0，表明结构工作性能较好，具有一定的安全储备；相对残余变形与应变均小于20%，表明结构弹性工作状态较好。</w:t>
-            </w:r>
-          </w:p>
-          <w:p>
-            <w:pPr>
-              <w:spacing w:line="400" w:lineRule="exact"/>
-              <w:ind w:firstLine="480" w:firstLineChars="200"/>
-              <w:rPr>
-                <w:rFonts w:hint="default" w:ascii="Times New Roman" w:hAnsi="Times New Roman" w:cs="Times New Roman"/>
-                <w:b/>
-              </w:rPr>
-            </w:pPr>
-            <w:r>
               <w:rPr>
                 <w:rFonts w:hint="default" w:ascii="Times New Roman" w:hAnsi="Times New Roman" w:cs="Times New Roman"/>
                 <w:b/>
                 <w:bCs/>
               </w:rPr>
-              <w:t>三、动载试验结</w:t>
-            </w:r>
-            <w:r>
-              <w:rPr>
-                <w:rFonts w:hint="default" w:ascii="Times New Roman" w:hAnsi="Times New Roman" w:cs="Times New Roman"/>
-                <w:b/>
-              </w:rPr>
-              <w:t>果</w:t>
-            </w:r>
-          </w:p>
-          <w:p>
-            <w:pPr>
-              <w:spacing w:line="400" w:lineRule="exact"/>
-              <w:ind w:firstLine="480" w:firstLineChars="200"/>
+            </w:pPr>
+            <w:r>
               <w:rPr>
                 <w:rFonts w:hint="default" w:ascii="Times New Roman" w:hAnsi="Times New Roman" w:cs="Times New Roman"/>
                 <w:b/>
                 <w:bCs/>
               </w:rPr>
-            </w:pPr>
-            <w:r>
-              <w:rPr>
-                <w:rFonts w:hint="default" w:ascii="Times New Roman" w:hAnsi="Times New Roman" w:cs="Times New Roman"/>
-                <w:b/>
-                <w:bCs/>
-              </w:rPr>
               <w:t>1.自振特性试验结果</w:t>
             </w:r>
           </w:p>
           <w:p>
             <w:pPr>
-              <w:spacing w:line="400" w:lineRule="exact"/>
-              <w:ind w:firstLine="480" w:firstLineChars="200"/>
-              <w:rPr>
-                <w:rFonts w:hint="default" w:ascii="Times New Roman" w:hAnsi="Times New Roman" w:cs="Times New Roman"/>
-              </w:rPr>
-            </w:pPr>
-            <w:r>
-              <w:rPr>
-                <w:rFonts w:hint="default" w:ascii="Times New Roman" w:hAnsi="Times New Roman" w:cs="Times New Roman"/>
+              <w:pStyle w:val="61"/>
+              <w:bidi w:val="0"/>
+              <w:rPr>
+                <w:rFonts w:hint="default"/>
+              </w:rPr>
+            </w:pPr>
+            <w:r>
+              <w:rPr>
+                <w:rFonts w:hint="default"/>
               </w:rPr>
               <w:t>检测结果表明：桥梁的竖向一阶自振频率为</w:t>
             </w:r>
             <w:r>
               <w:rPr>
-                <w:rFonts w:hint="default" w:ascii="Times New Roman" w:hAnsi="Times New Roman" w:cs="Times New Roman"/>
+                <w:rFonts w:hint="default"/>
                 <w:lang w:val="en-US" w:eastAsia="zh-CN"/>
               </w:rPr>
               <w:t>2.59</w:t>
             </w:r>
             <w:r>
               <w:rPr>
-                <w:rFonts w:hint="default" w:ascii="Times New Roman" w:hAnsi="Times New Roman" w:cs="Times New Roman"/>
+                <w:rFonts w:hint="default"/>
               </w:rPr>
               <w:t>z，大于有限元分析得到的竖向一阶自振频率(</w:t>
             </w:r>
             <w:r>
               <w:rPr>
-                <w:rFonts w:hint="default" w:ascii="Times New Roman" w:hAnsi="Times New Roman" w:cs="Times New Roman"/>
+                <w:rFonts w:hint="default"/>
                 <w:lang w:val="en-US" w:eastAsia="zh-CN"/>
               </w:rPr>
               <w:t>2.42</w:t>
             </w:r>
             <w:r>
               <w:rPr>
-                <w:rFonts w:hint="default" w:ascii="Times New Roman" w:hAnsi="Times New Roman" w:cs="Times New Roman"/>
+                <w:rFonts w:hint="default"/>
               </w:rPr>
               <w:t>Hz)，表明桥梁实际成桥整体刚度满足设计要求。</w:t>
             </w:r>
@@ -2425,10 +2330,9 @@
     </w:p>
     <w:tbl>
       <w:tblPr>
-        <w:tblStyle w:val="33"/>
+        <w:tblStyle w:val="29"/>
         <w:tblW w:w="9660" w:type="dxa"/>
         <w:jc w:val="center"/>
-        <w:tblInd w:w="0" w:type="dxa"/>
         <w:tblLayout w:type="fixed"/>
         <w:tblCellMar>
           <w:top w:w="0" w:type="dxa"/>
@@ -2449,7 +2353,6 @@
       </w:tblGrid>
       <w:tr>
         <w:tblPrEx>
-          <w:tblLayout w:type="fixed"/>
           <w:tblCellMar>
             <w:top w:w="0" w:type="dxa"/>
             <w:left w:w="0" w:type="dxa"/>
@@ -2506,7 +2409,7 @@
                 <w:szCs w:val="21"/>
               </w:rPr>
               <w:object>
-                <v:shape id="_x0000_i1033" o:spt="201" alt="" type="#_x0000_t201" style="height:35.25pt;width:65.25pt;" o:ole="t" filled="f" o:preferrelative="t" stroked="f" coordsize="21600,21600">
+                <v:shape id="_x0000_i1033" o:spt="201" type="#_x0000_t201" style="height:35.25pt;width:65.25pt;" o:ole="t" filled="f" o:preferrelative="t" stroked="f" coordsize="21600,21600">
                   <v:path/>
                   <v:fill on="f" focussize="0,0"/>
                   <v:stroke on="f"/>
@@ -2565,7 +2468,7 @@
                 <w:szCs w:val="21"/>
               </w:rPr>
               <w:object>
-                <v:shape id="_x0000_i1034" o:spt="201" alt="" type="#_x0000_t201" style="height:35.25pt;width:65.25pt;" o:ole="t" filled="f" o:preferrelative="t" stroked="f" coordsize="21600,21600">
+                <v:shape id="_x0000_i1034" o:spt="201" type="#_x0000_t201" style="height:35.25pt;width:65.25pt;" o:ole="t" filled="f" o:preferrelative="t" stroked="f" coordsize="21600,21600">
                   <v:path/>
                   <v:fill on="f" focussize="0,0"/>
                   <v:stroke on="f"/>
@@ -2624,7 +2527,7 @@
                 <w:szCs w:val="21"/>
               </w:rPr>
               <w:object>
-                <v:shape id="_x0000_i1035" o:spt="201" alt="" type="#_x0000_t201" style="height:35.25pt;width:65.25pt;" o:ole="t" filled="f" o:preferrelative="t" stroked="f" coordsize="21600,21600">
+                <v:shape id="_x0000_i1035" o:spt="201" type="#_x0000_t201" style="height:35.25pt;width:65.25pt;" o:ole="t" filled="f" o:preferrelative="t" stroked="f" coordsize="21600,21600">
                   <v:path/>
                   <v:fill on="f" focussize="0,0"/>
                   <v:stroke on="f"/>
@@ -2683,7 +2586,7 @@
                 <w:szCs w:val="21"/>
               </w:rPr>
               <w:object>
-                <v:shape id="_x0000_i1036" o:spt="201" alt="" type="#_x0000_t201" style="height:35.25pt;width:65.25pt;" o:ole="t" filled="f" o:preferrelative="t" stroked="f" coordsize="21600,21600">
+                <v:shape id="_x0000_i1036" o:spt="201" type="#_x0000_t201" style="height:35.25pt;width:65.25pt;" o:ole="t" filled="f" o:preferrelative="t" stroked="f" coordsize="21600,21600">
                   <v:path/>
                   <v:fill on="f" focussize="0,0"/>
                   <v:stroke on="f"/>
@@ -2715,10 +2618,9 @@
     </w:p>
     <w:tbl>
       <w:tblPr>
-        <w:tblStyle w:val="33"/>
+        <w:tblStyle w:val="29"/>
         <w:tblW w:w="9185" w:type="dxa"/>
         <w:jc w:val="center"/>
-        <w:tblInd w:w="0" w:type="dxa"/>
         <w:tblBorders>
           <w:top w:val="single" w:color="auto" w:sz="12" w:space="0"/>
           <w:left w:val="single" w:color="auto" w:sz="12" w:space="0"/>
@@ -2749,7 +2651,6 @@
             <w:insideH w:val="single" w:color="auto" w:sz="8" w:space="0"/>
             <w:insideV w:val="single" w:color="auto" w:sz="8" w:space="0"/>
           </w:tblBorders>
-          <w:tblLayout w:type="fixed"/>
           <w:tblCellMar>
             <w:top w:w="0" w:type="dxa"/>
             <w:left w:w="108" w:type="dxa"/>
@@ -2813,58 +2714,17 @@
           </w:p>
           <w:p>
             <w:pPr>
-              <w:spacing w:line="400" w:lineRule="exact"/>
-              <w:ind w:firstLine="480" w:firstLineChars="200"/>
-              <w:jc w:val="left"/>
+              <w:pStyle w:val="61"/>
+              <w:bidi w:val="0"/>
               <w:rPr>
                 <w:rFonts w:hint="default" w:ascii="Times New Roman" w:hAnsi="Times New Roman" w:eastAsia="黑体" w:cs="Times New Roman"/>
               </w:rPr>
             </w:pPr>
             <w:r>
               <w:rPr>
-                <w:rFonts w:hint="default" w:ascii="Times New Roman" w:hAnsi="Times New Roman" w:cs="Times New Roman"/>
-                <w:bCs/>
-              </w:rPr>
-              <w:t>综合静动载试验结果表明，</w:t>
-            </w:r>
-            <w:r>
-              <w:rPr>
-                <w:rFonts w:hint="default" w:ascii="Times New Roman" w:hAnsi="Times New Roman" w:cs="Times New Roman"/>
-              </w:rPr>
-              <w:t>莆田市绶溪公园一期状元桥上部</w:t>
-            </w:r>
-            <w:r>
-              <w:rPr>
-                <w:rFonts w:hint="default" w:ascii="Times New Roman" w:hAnsi="Times New Roman" w:cs="Times New Roman"/>
-                <w:bCs/>
-              </w:rPr>
-              <w:t>结构性能满足设计荷载（</w:t>
-            </w:r>
-            <w:r>
-              <w:rPr>
-                <w:rFonts w:hint="default" w:ascii="Times New Roman" w:hAnsi="Times New Roman" w:cs="Times New Roman"/>
-              </w:rPr>
-              <w:t>人群荷载按CJJ69-1995《城市人行天桥与人行地道技术规范》计算</w:t>
-            </w:r>
-            <w:r>
-              <w:rPr>
-                <w:rFonts w:hint="default" w:ascii="Times New Roman" w:hAnsi="Times New Roman" w:cs="Times New Roman"/>
-                <w:bCs/>
-              </w:rPr>
-              <w:t>）</w:t>
-            </w:r>
-            <w:r>
-              <w:rPr>
-                <w:rFonts w:hint="default" w:ascii="Times New Roman" w:hAnsi="Times New Roman" w:cs="Times New Roman"/>
-              </w:rPr>
-              <w:t>作</w:t>
-            </w:r>
-            <w:r>
-              <w:rPr>
-                <w:rFonts w:hint="default" w:ascii="Times New Roman" w:hAnsi="Times New Roman" w:cs="Times New Roman"/>
-                <w:bCs/>
-              </w:rPr>
-              <w:t>用下的安全使用要求。</w:t>
+                <w:rFonts w:hint="default"/>
+              </w:rPr>
+              <w:t>综合静动载试验结果表明，莆田市绶溪公园一期状元桥上部结构性能满足设计荷载（人群荷载按CJJ69-1995《城市人行天桥与人行地道技术规范》计算）作用下的安全使用要求。</w:t>
             </w:r>
           </w:p>
         </w:tc>
@@ -2879,7 +2739,6 @@
             <w:insideH w:val="single" w:color="auto" w:sz="8" w:space="0"/>
             <w:insideV w:val="single" w:color="auto" w:sz="8" w:space="0"/>
           </w:tblBorders>
-          <w:tblLayout w:type="fixed"/>
           <w:tblCellMar>
             <w:top w:w="0" w:type="dxa"/>
             <w:left w:w="108" w:type="dxa"/>
@@ -2926,137 +2785,56 @@
           </w:tcPr>
           <w:p>
             <w:pPr>
-              <w:keepNext w:val="0"/>
-              <w:keepLines w:val="0"/>
-              <w:pageBreakBefore w:val="0"/>
-              <w:widowControl w:val="0"/>
-              <w:numPr>
-                <w:ilvl w:val="0"/>
-                <w:numId w:val="0"/>
-              </w:numPr>
-              <w:kinsoku/>
-              <w:wordWrap/>
-              <w:overflowPunct/>
-              <w:topLinePunct w:val="0"/>
-              <w:autoSpaceDE/>
-              <w:autoSpaceDN/>
+              <w:pStyle w:val="61"/>
               <w:bidi w:val="0"/>
-              <w:adjustRightInd/>
-              <w:snapToGrid/>
-              <w:spacing w:line="400" w:lineRule="exact"/>
-              <w:ind w:left="0" w:leftChars="0" w:right="0" w:rightChars="0" w:firstLine="480" w:firstLineChars="200"/>
-              <w:jc w:val="left"/>
-              <w:textAlignment w:val="auto"/>
-              <w:outlineLvl w:val="9"/>
-              <w:rPr>
-                <w:rFonts w:hint="default" w:ascii="Times New Roman" w:hAnsi="Times New Roman" w:cs="Times New Roman"/>
-                <w:bCs/>
-              </w:rPr>
-            </w:pPr>
-            <w:r>
-              <w:rPr>
-                <w:rFonts w:hint="eastAsia" w:ascii="Times New Roman" w:hAnsi="Times New Roman" w:cs="Times New Roman"/>
-                <w:bCs/>
+              <w:rPr>
+                <w:rFonts w:hint="default"/>
+              </w:rPr>
+            </w:pPr>
+            <w:r>
+              <w:rPr>
+                <w:rFonts w:hint="eastAsia"/>
                 <w:lang w:val="en-US" w:eastAsia="zh-CN"/>
               </w:rPr>
               <w:t>1.</w:t>
             </w:r>
             <w:r>
               <w:rPr>
-                <w:rFonts w:hint="default" w:ascii="Times New Roman" w:hAnsi="Times New Roman" w:cs="Times New Roman"/>
-                <w:bCs/>
+                <w:rFonts w:hint="default"/>
               </w:rPr>
               <w:t>建议对莆田市绶溪公园一期状元桥目前存在的问题采取处理措施，主要包括：</w:t>
             </w:r>
           </w:p>
           <w:p>
             <w:pPr>
-              <w:pStyle w:val="2"/>
-              <w:keepNext w:val="0"/>
-              <w:keepLines w:val="0"/>
-              <w:pageBreakBefore w:val="0"/>
-              <w:widowControl w:val="0"/>
-              <w:numPr>
-                <w:ilvl w:val="0"/>
-                <w:numId w:val="0"/>
-              </w:numPr>
-              <w:kinsoku/>
-              <w:wordWrap/>
-              <w:overflowPunct w:val="0"/>
-              <w:topLinePunct w:val="0"/>
-              <w:autoSpaceDE w:val="0"/>
-              <w:autoSpaceDN w:val="0"/>
+              <w:pStyle w:val="61"/>
               <w:bidi w:val="0"/>
-              <w:adjustRightInd w:val="0"/>
-              <w:snapToGrid/>
-              <w:spacing w:line="240" w:lineRule="auto"/>
-              <w:ind w:leftChars="200" w:right="0" w:rightChars="0"/>
-              <w:jc w:val="left"/>
-              <w:textAlignment w:val="baseline"/>
-              <w:outlineLvl w:val="9"/>
-              <w:rPr>
-                <w:rFonts w:hint="eastAsia" w:ascii="Times New Roman" w:hAnsi="Times New Roman" w:eastAsia="楷体_GB2312" w:cs="Times New Roman"/>
-                <w:bCs/>
-                <w:kern w:val="2"/>
-                <w:sz w:val="24"/>
-                <w:szCs w:val="24"/>
-                <w:lang w:val="en-US" w:eastAsia="zh-CN" w:bidi="ar-SA"/>
-              </w:rPr>
-            </w:pPr>
-            <w:r>
-              <w:rPr>
-                <w:rFonts w:hint="eastAsia" w:cs="Times New Roman"/>
-                <w:bCs/>
-                <w:kern w:val="2"/>
-                <w:sz w:val="24"/>
-                <w:szCs w:val="24"/>
-                <w:lang w:val="en-US" w:eastAsia="zh-CN" w:bidi="ar-SA"/>
-              </w:rPr>
-              <w:t>(1)</w:t>
-            </w:r>
-            <w:r>
-              <w:rPr>
-                <w:rFonts w:hint="eastAsia" w:ascii="Times New Roman" w:hAnsi="Times New Roman" w:eastAsia="楷体_GB2312" w:cs="Times New Roman"/>
-                <w:bCs/>
-                <w:kern w:val="2"/>
-                <w:sz w:val="24"/>
-                <w:szCs w:val="24"/>
-                <w:lang w:val="en-US" w:eastAsia="zh-CN" w:bidi="ar-SA"/>
-              </w:rPr>
-              <w:t>按照设计要求安装桥面排水系统；</w:t>
-            </w:r>
-          </w:p>
-          <w:p>
-            <w:pPr>
-              <w:pStyle w:val="2"/>
-              <w:keepNext w:val="0"/>
-              <w:keepLines w:val="0"/>
-              <w:pageBreakBefore w:val="0"/>
-              <w:widowControl w:val="0"/>
-              <w:kinsoku/>
-              <w:wordWrap/>
-              <w:topLinePunct w:val="0"/>
+              <w:rPr>
+                <w:rFonts w:hint="eastAsia"/>
+                <w:lang w:val="en-US" w:eastAsia="zh-CN"/>
+              </w:rPr>
+            </w:pPr>
+            <w:r>
+              <w:rPr>
+                <w:rFonts w:hint="eastAsia"/>
+                <w:lang w:val="en-US" w:eastAsia="zh-CN"/>
+              </w:rPr>
+              <w:t>(1)按照设计要求安装桥面排水系统；</w:t>
+            </w:r>
+          </w:p>
+          <w:p>
+            <w:pPr>
+              <w:pStyle w:val="61"/>
               <w:bidi w:val="0"/>
-              <w:snapToGrid/>
-              <w:ind w:left="0" w:leftChars="0" w:right="0" w:rightChars="0" w:firstLine="480" w:firstLineChars="200"/>
-              <w:outlineLvl w:val="9"/>
-              <w:rPr>
-                <w:rFonts w:hint="eastAsia" w:ascii="Times New Roman" w:hAnsi="Times New Roman" w:eastAsia="楷体_GB2312" w:cs="Times New Roman"/>
-                <w:bCs/>
-                <w:kern w:val="2"/>
-                <w:sz w:val="24"/>
-                <w:szCs w:val="24"/>
-                <w:lang w:val="en-US" w:eastAsia="zh-CN" w:bidi="ar-SA"/>
-              </w:rPr>
-            </w:pPr>
-            <w:r>
-              <w:rPr>
-                <w:rFonts w:hint="eastAsia" w:cs="Times New Roman"/>
-                <w:bCs/>
-                <w:kern w:val="2"/>
-                <w:sz w:val="24"/>
-                <w:szCs w:val="24"/>
-                <w:lang w:val="en-US" w:eastAsia="zh-CN" w:bidi="ar-SA"/>
+              <w:rPr>
+                <w:rFonts w:hint="eastAsia"/>
+                <w:lang w:val="en-US" w:eastAsia="zh-CN"/>
+              </w:rPr>
+            </w:pPr>
+            <w:r>
+              <w:rPr>
+                <w:rFonts w:hint="eastAsia"/>
+                <w:lang w:val="en-US" w:eastAsia="zh-CN"/>
               </w:rPr>
               <w:t>(2)</w:t>
             </w:r>
@@ -3098,197 +2876,129 @@
           </w:p>
           <w:p>
             <w:pPr>
-              <w:pStyle w:val="2"/>
-              <w:keepNext w:val="0"/>
-              <w:keepLines w:val="0"/>
-              <w:pageBreakBefore w:val="0"/>
-              <w:widowControl w:val="0"/>
-              <w:numPr>
-                <w:ilvl w:val="0"/>
-                <w:numId w:val="0"/>
-              </w:numPr>
-              <w:kinsoku/>
-              <w:wordWrap/>
-              <w:topLinePunct w:val="0"/>
+              <w:pStyle w:val="61"/>
               <w:bidi w:val="0"/>
-              <w:snapToGrid/>
-              <w:ind w:left="0" w:leftChars="0" w:right="0" w:rightChars="0" w:firstLine="480" w:firstLineChars="200"/>
-              <w:outlineLvl w:val="9"/>
-              <w:rPr>
-                <w:rFonts w:hint="default" w:ascii="Times New Roman" w:hAnsi="Times New Roman" w:cs="Times New Roman"/>
-                <w:bCs/>
-              </w:rPr>
-            </w:pPr>
-            <w:r>
-              <w:rPr>
-                <w:rFonts w:hint="eastAsia" w:cs="Times New Roman"/>
-                <w:bCs/>
-                <w:kern w:val="2"/>
-                <w:sz w:val="24"/>
-                <w:szCs w:val="24"/>
-                <w:lang w:val="en-US" w:eastAsia="zh-CN" w:bidi="ar-SA"/>
+              <w:rPr>
+                <w:rFonts w:hint="default"/>
+              </w:rPr>
+            </w:pPr>
+            <w:r>
+              <w:rPr>
+                <w:rFonts w:hint="eastAsia"/>
+                <w:lang w:val="en-US" w:eastAsia="zh-CN"/>
               </w:rPr>
               <w:t>(3)</w:t>
             </w:r>
             <w:r>
-              <w:rPr>
-                <w:rFonts w:hint="eastAsia" w:ascii="Times New Roman" w:hAnsi="Times New Roman" w:cs="Times New Roman"/>
-                <w:bCs/>
-                <w:lang w:eastAsia="zh-CN"/>
-              </w:rPr>
-              <w:t>对支座垫石存在混凝土剥落的部位进行修补，对钢箱梁内部底板存在积水的部位进行处理，</w:t>
-            </w:r>
-            <w:r>
-              <w:rPr>
-                <w:rFonts w:hint="eastAsia"/>
-                <w:lang w:val="en-US" w:eastAsia="zh-CN"/>
-              </w:rPr>
-              <w:t>及时清理4#台台背建筑垃圾</w:t>
-            </w:r>
-            <w:r>
-              <w:rPr>
-                <w:rFonts w:hint="eastAsia" w:ascii="Times New Roman" w:hAnsi="Times New Roman" w:cs="Times New Roman"/>
-                <w:bCs/>
-                <w:lang w:eastAsia="zh-CN"/>
-              </w:rPr>
-              <w:t>；</w:t>
-            </w:r>
-          </w:p>
-          <w:p>
-            <w:pPr>
-              <w:pStyle w:val="2"/>
-              <w:keepNext w:val="0"/>
-              <w:keepLines w:val="0"/>
-              <w:pageBreakBefore w:val="0"/>
-              <w:widowControl w:val="0"/>
-              <w:kinsoku/>
-              <w:wordWrap/>
-              <w:topLinePunct w:val="0"/>
-              <w:bidi w:val="0"/>
-              <w:snapToGrid/>
-              <w:ind w:left="0" w:leftChars="0" w:right="0" w:rightChars="0" w:firstLine="480" w:firstLineChars="200"/>
-              <w:outlineLvl w:val="9"/>
               <w:rPr>
                 <w:rFonts w:hint="eastAsia"/>
                 <w:lang w:eastAsia="zh-CN"/>
               </w:rPr>
-            </w:pPr>
-            <w:r>
-              <w:rPr>
-                <w:rFonts w:hint="eastAsia" w:cs="Times New Roman"/>
-                <w:bCs/>
-                <w:kern w:val="2"/>
-                <w:sz w:val="24"/>
-                <w:szCs w:val="24"/>
-                <w:lang w:val="en-US" w:eastAsia="zh-CN" w:bidi="ar-SA"/>
-              </w:rPr>
-              <w:t>(4)</w:t>
+              <w:t>对支座垫石存在混凝土剥落的部位进行修补，对钢箱梁内部底板存在积水的部位进行处理，</w:t>
+            </w:r>
+            <w:r>
+              <w:rPr>
+                <w:rFonts w:hint="eastAsia"/>
+                <w:lang w:val="en-US" w:eastAsia="zh-CN"/>
+              </w:rPr>
+              <w:t>及时清理4#台台背建筑垃圾</w:t>
             </w:r>
             <w:r>
               <w:rPr>
                 <w:rFonts w:hint="eastAsia"/>
                 <w:lang w:eastAsia="zh-CN"/>
               </w:rPr>
+              <w:t>；</w:t>
+            </w:r>
+          </w:p>
+          <w:p>
+            <w:pPr>
+              <w:pStyle w:val="61"/>
+              <w:bidi w:val="0"/>
+              <w:rPr>
+                <w:rFonts w:hint="eastAsia"/>
+                <w:lang w:eastAsia="zh-CN"/>
+              </w:rPr>
+            </w:pPr>
+            <w:r>
+              <w:rPr>
+                <w:rFonts w:hint="eastAsia"/>
+                <w:lang w:val="en-US" w:eastAsia="zh-CN"/>
+              </w:rPr>
+              <w:t>(4)</w:t>
+            </w:r>
+            <w:r>
+              <w:rPr>
+                <w:rFonts w:hint="eastAsia"/>
+                <w:lang w:eastAsia="zh-CN"/>
+              </w:rPr>
               <w:t>按照设计单位要求对第2跨3#墩附近钢箱梁底部一处孔洞采取合理有效的恢复措施；按照设计单位及厂家要求对各个调频质量阻尼器存在的锈蚀、螺栓未紧固等问题进行处理；</w:t>
             </w:r>
           </w:p>
           <w:p>
             <w:pPr>
-              <w:keepNext w:val="0"/>
-              <w:keepLines w:val="0"/>
-              <w:pageBreakBefore w:val="0"/>
-              <w:widowControl w:val="0"/>
-              <w:numPr>
-                <w:ilvl w:val="0"/>
-                <w:numId w:val="0"/>
-              </w:numPr>
-              <w:kinsoku/>
-              <w:wordWrap/>
-              <w:overflowPunct/>
-              <w:topLinePunct w:val="0"/>
-              <w:autoSpaceDE/>
-              <w:autoSpaceDN/>
+              <w:pStyle w:val="61"/>
               <w:bidi w:val="0"/>
-              <w:adjustRightInd/>
-              <w:snapToGrid/>
-              <w:spacing w:line="400" w:lineRule="exact"/>
-              <w:ind w:left="0" w:leftChars="0" w:right="0" w:rightChars="0" w:firstLine="480" w:firstLineChars="200"/>
-              <w:jc w:val="left"/>
-              <w:textAlignment w:val="auto"/>
-              <w:outlineLvl w:val="9"/>
-              <w:rPr>
-                <w:rFonts w:hint="eastAsia" w:cs="Times New Roman"/>
-                <w:bCs/>
+              <w:rPr>
+                <w:rFonts w:hint="eastAsia"/>
                 <w:lang w:eastAsia="zh-CN"/>
               </w:rPr>
             </w:pPr>
             <w:r>
               <w:rPr>
-                <w:rFonts w:hint="eastAsia" w:cs="Times New Roman"/>
-                <w:bCs/>
-                <w:kern w:val="2"/>
-                <w:sz w:val="24"/>
-                <w:szCs w:val="24"/>
-                <w:lang w:val="en-US" w:eastAsia="zh-CN" w:bidi="ar-SA"/>
+                <w:rFonts w:hint="eastAsia"/>
+                <w:lang w:val="en-US" w:eastAsia="zh-CN"/>
               </w:rPr>
               <w:t>(5)</w:t>
             </w:r>
             <w:r>
               <w:rPr>
-                <w:rFonts w:hint="default" w:ascii="Times New Roman" w:hAnsi="Times New Roman" w:cs="Times New Roman"/>
-                <w:bCs/>
+                <w:rFonts w:hint="default"/>
               </w:rPr>
               <w:t>对本次桥梁检测过程中发现的</w:t>
             </w:r>
             <w:r>
               <w:rPr>
-                <w:rFonts w:hint="eastAsia" w:cs="Times New Roman"/>
-                <w:bCs/>
+                <w:rFonts w:hint="eastAsia"/>
                 <w:lang w:eastAsia="zh-CN"/>
               </w:rPr>
               <w:t>钢箱梁</w:t>
             </w:r>
             <w:r>
               <w:rPr>
-                <w:rFonts w:hint="default" w:ascii="Times New Roman" w:hAnsi="Times New Roman" w:cs="Times New Roman"/>
-                <w:bCs/>
+                <w:rFonts w:hint="default"/>
               </w:rPr>
               <w:t>锈蚀部位进行除锈刷漆处理；对桥梁结构</w:t>
             </w:r>
             <w:r>
               <w:rPr>
-                <w:rFonts w:hint="eastAsia" w:cs="Times New Roman"/>
-                <w:bCs/>
+                <w:rFonts w:hint="eastAsia"/>
                 <w:lang w:eastAsia="zh-CN"/>
               </w:rPr>
               <w:t>钢箱梁</w:t>
             </w:r>
             <w:r>
               <w:rPr>
-                <w:rFonts w:hint="default" w:ascii="Times New Roman" w:hAnsi="Times New Roman" w:cs="Times New Roman"/>
-                <w:bCs/>
+                <w:rFonts w:hint="default"/>
               </w:rPr>
               <w:t>、</w:t>
             </w:r>
             <w:r>
               <w:rPr>
-                <w:rFonts w:hint="eastAsia" w:cs="Times New Roman"/>
-                <w:bCs/>
+                <w:rFonts w:hint="eastAsia"/>
                 <w:lang w:eastAsia="zh-CN"/>
               </w:rPr>
               <w:t>支座</w:t>
             </w:r>
             <w:r>
               <w:rPr>
-                <w:rFonts w:hint="default" w:ascii="Times New Roman" w:hAnsi="Times New Roman" w:cs="Times New Roman"/>
-                <w:bCs/>
+                <w:rFonts w:hint="default"/>
               </w:rPr>
               <w:t>等存在焊接质量问题的部位进行处理</w:t>
             </w:r>
             <w:r>
               <w:rPr>
-                <w:rFonts w:hint="eastAsia" w:cs="Times New Roman"/>
-                <w:bCs/>
+                <w:rFonts w:hint="eastAsia"/>
                 <w:lang w:eastAsia="zh-CN"/>
               </w:rPr>
               <w:t>；对主梁抗震挡块、支座等存在漏焊的部位进行补焊，对桥梁钢箱梁、栏杆存在涂层剥落部位进行刷漆处理；</w:t>
@@ -3296,22 +3006,8 @@
           </w:p>
           <w:p>
             <w:pPr>
-              <w:pStyle w:val="2"/>
-              <w:keepNext w:val="0"/>
-              <w:keepLines w:val="0"/>
-              <w:pageBreakBefore w:val="0"/>
-              <w:widowControl w:val="0"/>
-              <w:numPr>
-                <w:ilvl w:val="0"/>
-                <w:numId w:val="0"/>
-              </w:numPr>
-              <w:kinsoku/>
-              <w:wordWrap/>
-              <w:topLinePunct w:val="0"/>
+              <w:pStyle w:val="61"/>
               <w:bidi w:val="0"/>
-              <w:snapToGrid/>
-              <w:ind w:left="0" w:leftChars="0" w:right="0" w:rightChars="0" w:firstLine="480" w:firstLineChars="200"/>
-              <w:outlineLvl w:val="9"/>
               <w:rPr>
                 <w:rFonts w:hint="eastAsia"/>
                 <w:lang w:val="en-US" w:eastAsia="zh-CN"/>
@@ -3319,41 +3015,16 @@
             </w:pPr>
             <w:r>
               <w:rPr>
-                <w:rFonts w:hint="eastAsia" w:cs="Times New Roman"/>
-                <w:bCs/>
-                <w:kern w:val="2"/>
-                <w:sz w:val="24"/>
-                <w:szCs w:val="24"/>
-                <w:lang w:val="en-US" w:eastAsia="zh-CN" w:bidi="ar-SA"/>
-              </w:rPr>
-              <w:t>(6)</w:t>
-            </w:r>
-            <w:r>
-              <w:rPr>
                 <w:rFonts w:hint="eastAsia"/>
                 <w:lang w:val="en-US" w:eastAsia="zh-CN"/>
               </w:rPr>
-              <w:t>对各个墩台处限位装置未紧固的螺栓进行紧固处理；</w:t>
-            </w:r>
-          </w:p>
-          <w:p>
-            <w:pPr>
-              <w:pStyle w:val="2"/>
-              <w:keepNext w:val="0"/>
-              <w:keepLines w:val="0"/>
-              <w:pageBreakBefore w:val="0"/>
-              <w:widowControl w:val="0"/>
-              <w:numPr>
-                <w:ilvl w:val="0"/>
-                <w:numId w:val="0"/>
-              </w:numPr>
-              <w:kinsoku/>
-              <w:wordWrap/>
-              <w:topLinePunct w:val="0"/>
+              <w:t>(6)对各个墩台处限位装置未紧固的螺栓进行紧固处理；</w:t>
+            </w:r>
+          </w:p>
+          <w:p>
+            <w:pPr>
+              <w:pStyle w:val="61"/>
               <w:bidi w:val="0"/>
-              <w:snapToGrid/>
-              <w:ind w:left="0" w:leftChars="0" w:right="0" w:rightChars="0" w:firstLine="480" w:firstLineChars="200"/>
-              <w:outlineLvl w:val="9"/>
               <w:rPr>
                 <w:rFonts w:hint="eastAsia"/>
                 <w:lang w:val="en-US" w:eastAsia="zh-CN"/>
@@ -3361,129 +3032,66 @@
             </w:pPr>
             <w:r>
               <w:rPr>
-                <w:rFonts w:hint="eastAsia" w:cs="Times New Roman"/>
-                <w:bCs/>
-                <w:kern w:val="2"/>
-                <w:sz w:val="24"/>
-                <w:szCs w:val="24"/>
-                <w:lang w:val="en-US" w:eastAsia="zh-CN" w:bidi="ar-SA"/>
-              </w:rPr>
-              <w:t>(7)</w:t>
-            </w:r>
-            <w:r>
-              <w:rPr>
-                <w:rFonts w:hint="eastAsia" w:ascii="Times New Roman" w:hAnsi="Times New Roman" w:eastAsia="楷体_GB2312" w:cs="Times New Roman"/>
-                <w:b w:val="0"/>
-                <w:bCs/>
-                <w:color w:val="auto"/>
-                <w:sz w:val="24"/>
-                <w:lang w:val="en-US" w:eastAsia="zh-CN"/>
-              </w:rPr>
-              <w:t>对本报告提及的桥梁存在的其他问题进行处理。</w:t>
-            </w:r>
-          </w:p>
-          <w:p>
-            <w:pPr>
-              <w:keepNext w:val="0"/>
-              <w:keepLines w:val="0"/>
-              <w:pageBreakBefore w:val="0"/>
-              <w:widowControl w:val="0"/>
-              <w:kinsoku/>
-              <w:wordWrap/>
-              <w:overflowPunct/>
-              <w:topLinePunct w:val="0"/>
-              <w:autoSpaceDE/>
-              <w:autoSpaceDN/>
+                <w:rFonts w:hint="eastAsia"/>
+                <w:lang w:val="en-US" w:eastAsia="zh-CN"/>
+              </w:rPr>
+              <w:t>(7)对本报告提及的桥梁存在的其他问题进行处理。</w:t>
+            </w:r>
+          </w:p>
+          <w:p>
+            <w:pPr>
+              <w:pStyle w:val="61"/>
               <w:bidi w:val="0"/>
-              <w:adjustRightInd/>
-              <w:snapToGrid/>
-              <w:spacing w:line="380" w:lineRule="exact"/>
-              <w:ind w:left="0" w:leftChars="0" w:right="0" w:rightChars="0" w:firstLine="480" w:firstLineChars="200"/>
-              <w:jc w:val="both"/>
-              <w:textAlignment w:val="auto"/>
-              <w:outlineLvl w:val="9"/>
-              <w:rPr>
-                <w:rFonts w:hint="default" w:ascii="Times New Roman" w:hAnsi="Times New Roman" w:eastAsia="楷体_GB2312" w:cs="Times New Roman"/>
-                <w:b w:val="0"/>
-                <w:bCs/>
-                <w:color w:val="auto"/>
-                <w:sz w:val="24"/>
-                <w:lang w:val="en-US" w:eastAsia="zh-CN"/>
-              </w:rPr>
-            </w:pPr>
-            <w:r>
-              <w:rPr>
-                <w:rFonts w:hint="eastAsia" w:ascii="Times New Roman" w:hAnsi="Times New Roman" w:eastAsia="楷体_GB2312" w:cs="Times New Roman"/>
-                <w:b w:val="0"/>
-                <w:bCs/>
-                <w:color w:val="auto"/>
-                <w:sz w:val="24"/>
+              <w:rPr>
+                <w:rFonts w:hint="default"/>
+                <w:lang w:val="en-US" w:eastAsia="zh-CN"/>
+              </w:rPr>
+            </w:pPr>
+            <w:r>
+              <w:rPr>
+                <w:rFonts w:hint="eastAsia"/>
                 <w:lang w:val="en-US" w:eastAsia="zh-CN"/>
               </w:rPr>
               <w:t>2、本桥梁结构竖向一阶自振频率低于3.0Hz，运营期间应加强行人舒适度观察，</w:t>
             </w:r>
             <w:r>
               <w:rPr>
-                <w:rFonts w:hint="default" w:ascii="Times New Roman" w:hAnsi="Times New Roman" w:eastAsia="楷体_GB2312" w:cs="Times New Roman"/>
-                <w:b w:val="0"/>
-                <w:bCs/>
-                <w:color w:val="auto"/>
-                <w:sz w:val="24"/>
+                <w:rFonts w:hint="default"/>
                 <w:lang w:val="en-US" w:eastAsia="zh-CN"/>
               </w:rPr>
               <w:t>严禁行人在桥面</w:t>
             </w:r>
             <w:r>
               <w:rPr>
-                <w:rFonts w:hint="eastAsia" w:ascii="Times New Roman" w:hAnsi="Times New Roman" w:eastAsia="楷体_GB2312" w:cs="Times New Roman"/>
-                <w:b w:val="0"/>
-                <w:bCs/>
-                <w:color w:val="auto"/>
-                <w:sz w:val="24"/>
+                <w:rFonts w:hint="eastAsia"/>
                 <w:lang w:val="en-US" w:eastAsia="zh-CN"/>
               </w:rPr>
               <w:t>违规</w:t>
             </w:r>
             <w:r>
               <w:rPr>
-                <w:rFonts w:hint="default" w:ascii="Times New Roman" w:hAnsi="Times New Roman" w:eastAsia="楷体_GB2312" w:cs="Times New Roman"/>
-                <w:b w:val="0"/>
-                <w:bCs/>
-                <w:color w:val="auto"/>
-                <w:sz w:val="24"/>
+                <w:rFonts w:hint="default"/>
                 <w:lang w:val="en-US" w:eastAsia="zh-CN"/>
               </w:rPr>
               <w:t>密集通行、聚集</w:t>
             </w:r>
             <w:r>
               <w:rPr>
-                <w:rFonts w:hint="eastAsia" w:ascii="Times New Roman" w:hAnsi="Times New Roman" w:eastAsia="楷体_GB2312" w:cs="Times New Roman"/>
-                <w:b w:val="0"/>
-                <w:bCs/>
-                <w:color w:val="auto"/>
-                <w:sz w:val="24"/>
+                <w:rFonts w:hint="eastAsia"/>
                 <w:lang w:val="en-US" w:eastAsia="zh-CN"/>
               </w:rPr>
               <w:t>、逗留</w:t>
             </w:r>
             <w:r>
               <w:rPr>
-                <w:rFonts w:hint="default" w:ascii="Times New Roman" w:hAnsi="Times New Roman" w:eastAsia="楷体_GB2312" w:cs="Times New Roman"/>
-                <w:b w:val="0"/>
-                <w:bCs/>
-                <w:color w:val="auto"/>
-                <w:sz w:val="24"/>
+                <w:rFonts w:hint="default"/>
                 <w:lang w:val="en-US" w:eastAsia="zh-CN"/>
               </w:rPr>
               <w:t>、弹跳、摇晃、齐步行走等</w:t>
             </w:r>
             <w:r>
               <w:rPr>
-                <w:rFonts w:hint="eastAsia" w:ascii="Times New Roman" w:hAnsi="Times New Roman" w:eastAsia="楷体_GB2312" w:cs="Times New Roman"/>
-                <w:b w:val="0"/>
-                <w:bCs/>
-                <w:color w:val="auto"/>
-                <w:sz w:val="24"/>
+                <w:rFonts w:hint="eastAsia"/>
                 <w:lang w:val="en-US" w:eastAsia="zh-CN"/>
               </w:rPr>
               <w:t>，避免桥梁不舒适的异常振动。</w:t>
@@ -3491,75 +3099,36 @@
           </w:p>
           <w:p>
             <w:pPr>
-              <w:keepNext w:val="0"/>
-              <w:keepLines w:val="0"/>
-              <w:pageBreakBefore w:val="0"/>
-              <w:widowControl w:val="0"/>
-              <w:kinsoku/>
-              <w:wordWrap/>
-              <w:topLinePunct w:val="0"/>
+              <w:pStyle w:val="61"/>
               <w:bidi w:val="0"/>
-              <w:snapToGrid/>
-              <w:spacing w:line="400" w:lineRule="exact"/>
-              <w:ind w:left="0" w:leftChars="0" w:right="0" w:rightChars="0" w:firstLine="480" w:firstLineChars="200"/>
-              <w:jc w:val="left"/>
-              <w:outlineLvl w:val="9"/>
-              <w:rPr>
-                <w:rFonts w:hint="default" w:ascii="Times New Roman" w:hAnsi="Times New Roman" w:cs="Times New Roman"/>
-                <w:bCs/>
-              </w:rPr>
-            </w:pPr>
-            <w:r>
-              <w:rPr>
-                <w:rFonts w:hint="eastAsia" w:eastAsia="楷体_GB2312" w:cs="Times New Roman"/>
-                <w:b w:val="0"/>
-                <w:bCs/>
-                <w:color w:val="auto"/>
-                <w:sz w:val="24"/>
-                <w:lang w:val="en-US" w:eastAsia="zh-CN"/>
-              </w:rPr>
-              <w:t>3</w:t>
-            </w:r>
-            <w:r>
-              <w:rPr>
-                <w:rFonts w:hint="eastAsia" w:ascii="Times New Roman" w:hAnsi="Times New Roman" w:eastAsia="楷体_GB2312" w:cs="Times New Roman"/>
-                <w:b w:val="0"/>
-                <w:bCs/>
-                <w:color w:val="auto"/>
-                <w:sz w:val="24"/>
-                <w:lang w:val="en-US" w:eastAsia="zh-CN"/>
-              </w:rPr>
-              <w:t>、</w:t>
-            </w:r>
-            <w:r>
-              <w:rPr>
-                <w:rFonts w:hint="default" w:ascii="Times New Roman" w:hAnsi="Times New Roman" w:eastAsia="楷体_GB2312" w:cs="Times New Roman"/>
-                <w:b w:val="0"/>
-                <w:bCs/>
-                <w:color w:val="auto"/>
-                <w:sz w:val="24"/>
+              <w:rPr>
+                <w:rFonts w:hint="default"/>
+              </w:rPr>
+            </w:pPr>
+            <w:r>
+              <w:rPr>
+                <w:rFonts w:hint="eastAsia"/>
+                <w:lang w:val="en-US" w:eastAsia="zh-CN"/>
+              </w:rPr>
+              <w:t>3、</w:t>
+            </w:r>
+            <w:r>
+              <w:rPr>
+                <w:rFonts w:hint="default"/>
                 <w:lang w:val="en-US" w:eastAsia="zh-CN"/>
               </w:rPr>
               <w:t>管养单位</w:t>
             </w:r>
             <w:r>
               <w:rPr>
-                <w:rFonts w:hint="eastAsia" w:eastAsia="楷体_GB2312" w:cs="Times New Roman"/>
-                <w:b w:val="0"/>
-                <w:bCs/>
-                <w:color w:val="auto"/>
-                <w:sz w:val="24"/>
+                <w:rFonts w:hint="eastAsia"/>
                 <w:lang w:val="en-US" w:eastAsia="zh-CN"/>
               </w:rPr>
               <w:t>应严禁超载使用</w:t>
             </w:r>
             <w:r>
               <w:rPr>
-                <w:rFonts w:hint="default" w:ascii="Times New Roman" w:hAnsi="Times New Roman" w:eastAsia="楷体_GB2312" w:cs="Times New Roman"/>
-                <w:b w:val="0"/>
-                <w:bCs/>
-                <w:color w:val="auto"/>
-                <w:sz w:val="24"/>
+                <w:rFonts w:hint="default"/>
                 <w:lang w:val="en-US" w:eastAsia="zh-CN"/>
               </w:rPr>
               <w:t>，按照《城市桥梁养护技术标准》要求，加强桥梁经常性检查、定期检测（根据CJJ 99-2017第4.3.1条，常规定期检测应每年1次，可根据城市桥梁实际运行状况和结构类型、周边环境等适当增加检测次数；结构定期检测应按规定的时间间隔进行，Ⅱ类～Ⅴ类养护的城市桥梁时间间隔宜为6年～10年）与维修养护工作，确保桥梁的完好和安全运行。</w:t>
@@ -3567,18 +3136,15 @@
           </w:p>
           <w:p>
             <w:pPr>
-              <w:spacing w:line="400" w:lineRule="exact"/>
-              <w:ind w:firstLine="480" w:firstLineChars="200"/>
-              <w:jc w:val="left"/>
-              <w:rPr>
-                <w:rFonts w:hint="default" w:ascii="Times New Roman" w:hAnsi="Times New Roman" w:cs="Times New Roman"/>
-                <w:bCs/>
-              </w:rPr>
-            </w:pPr>
-            <w:r>
-              <w:rPr>
-                <w:rFonts w:hint="default" w:ascii="Times New Roman" w:hAnsi="Times New Roman" w:cs="Times New Roman"/>
-                <w:bCs/>
+              <w:pStyle w:val="61"/>
+              <w:bidi w:val="0"/>
+              <w:rPr>
+                <w:rFonts w:hint="default"/>
+              </w:rPr>
+            </w:pPr>
+            <w:r>
+              <w:rPr>
+                <w:rFonts w:hint="default"/>
               </w:rPr>
               <w:t>（本栏以下空白）</w:t>
             </w:r>
@@ -3724,7 +3290,6 @@
             <w:insideH w:val="single" w:color="auto" w:sz="8" w:space="0"/>
             <w:insideV w:val="single" w:color="auto" w:sz="8" w:space="0"/>
           </w:tblBorders>
-          <w:tblLayout w:type="fixed"/>
           <w:tblCellMar>
             <w:top w:w="0" w:type="dxa"/>
             <w:left w:w="108" w:type="dxa"/>
@@ -3845,10 +3410,9 @@
     </w:p>
     <w:tbl>
       <w:tblPr>
-        <w:tblStyle w:val="33"/>
+        <w:tblStyle w:val="29"/>
         <w:tblW w:w="9660" w:type="dxa"/>
         <w:jc w:val="center"/>
-        <w:tblInd w:w="0" w:type="dxa"/>
         <w:tblLayout w:type="fixed"/>
         <w:tblCellMar>
           <w:top w:w="0" w:type="dxa"/>
@@ -3869,7 +3433,6 @@
       </w:tblGrid>
       <w:tr>
         <w:tblPrEx>
-          <w:tblLayout w:type="fixed"/>
           <w:tblCellMar>
             <w:top w:w="0" w:type="dxa"/>
             <w:left w:w="0" w:type="dxa"/>
@@ -3926,7 +3489,7 @@
                 <w:szCs w:val="21"/>
               </w:rPr>
               <w:object>
-                <v:shape id="_x0000_i1037" o:spt="201" alt="" type="#_x0000_t201" style="height:35.25pt;width:65.25pt;" o:ole="t" filled="f" o:preferrelative="t" stroked="f" coordsize="21600,21600">
+                <v:shape id="_x0000_i1037" o:spt="201" type="#_x0000_t201" style="height:35.25pt;width:65.25pt;" o:ole="t" filled="f" o:preferrelative="t" stroked="f" coordsize="21600,21600">
                   <v:path/>
                   <v:fill on="f" focussize="0,0"/>
                   <v:stroke on="f"/>
@@ -3985,7 +3548,7 @@
                 <w:szCs w:val="21"/>
               </w:rPr>
               <w:object>
-                <v:shape id="_x0000_i1038" o:spt="201" alt="" type="#_x0000_t201" style="height:35.25pt;width:65.25pt;" o:ole="t" filled="f" o:preferrelative="t" stroked="f" coordsize="21600,21600">
+                <v:shape id="_x0000_i1038" o:spt="201" type="#_x0000_t201" style="height:35.25pt;width:65.25pt;" o:ole="t" filled="f" o:preferrelative="t" stroked="f" coordsize="21600,21600">
                   <v:path/>
                   <v:fill on="f" focussize="0,0"/>
                   <v:stroke on="f"/>
@@ -4044,7 +3607,7 @@
                 <w:szCs w:val="21"/>
               </w:rPr>
               <w:object>
-                <v:shape id="_x0000_i1039" o:spt="201" alt="" type="#_x0000_t201" style="height:35.25pt;width:65.25pt;" o:ole="t" filled="f" o:preferrelative="t" stroked="f" coordsize="21600,21600">
+                <v:shape id="_x0000_i1039" o:spt="201" type="#_x0000_t201" style="height:35.25pt;width:65.25pt;" o:ole="t" filled="f" o:preferrelative="t" stroked="f" coordsize="21600,21600">
                   <v:path/>
                   <v:fill on="f" focussize="0,0"/>
                   <v:stroke on="f"/>
@@ -4101,7 +3664,7 @@
                 <w:szCs w:val="21"/>
               </w:rPr>
               <w:object>
-                <v:shape id="_x0000_i1040" o:spt="201" alt="" type="#_x0000_t201" style="height:35.25pt;width:65.25pt;" o:ole="t" filled="f" o:preferrelative="t" stroked="f" coordsize="21600,21600">
+                <v:shape id="_x0000_i1040" o:spt="201" type="#_x0000_t201" style="height:35.25pt;width:65.25pt;" o:ole="t" filled="f" o:preferrelative="t" stroked="f" coordsize="21600,21600">
                   <v:path/>
                   <v:fill on="f" focussize="0,0"/>
                   <v:stroke on="f"/>
@@ -4185,10 +3748,10 @@
         </w:rPr>
       </w:pPr>
       <w:bookmarkStart w:id="17" w:name="_Toc25759"/>
-      <w:bookmarkStart w:id="18" w:name="_Toc7166"/>
-      <w:bookmarkStart w:id="19" w:name="_Toc358"/>
-      <w:bookmarkStart w:id="20" w:name="_Toc256000000"/>
-      <w:bookmarkStart w:id="21" w:name="_Toc3574"/>
+      <w:bookmarkStart w:id="18" w:name="_Toc358"/>
+      <w:bookmarkStart w:id="19" w:name="_Toc3574"/>
+      <w:bookmarkStart w:id="20" w:name="_Toc7166"/>
+      <w:bookmarkStart w:id="21" w:name="_Toc256000000"/>
       <w:r>
         <w:rPr>
           <w:rFonts w:hint="default" w:ascii="Times New Roman" w:hAnsi="Times New Roman" w:cs="Times New Roman"/>
@@ -4230,7 +3793,7 @@
     </w:p>
     <w:p>
       <w:pPr>
-        <w:pStyle w:val="26"/>
+        <w:pStyle w:val="24"/>
         <w:tabs>
           <w:tab w:val="right" w:leader="dot" w:pos="9241"/>
           <w:tab w:val="clear" w:pos="420"/>
@@ -4291,7 +3854,7 @@
     </w:p>
     <w:p>
       <w:pPr>
-        <w:pStyle w:val="26"/>
+        <w:pStyle w:val="24"/>
         <w:tabs>
           <w:tab w:val="right" w:leader="dot" w:pos="9241"/>
           <w:tab w:val="clear" w:pos="420"/>
@@ -4360,7 +3923,7 @@
     </w:p>
     <w:p>
       <w:pPr>
-        <w:pStyle w:val="28"/>
+        <w:pStyle w:val="26"/>
         <w:tabs>
           <w:tab w:val="right" w:leader="dot" w:pos="9241"/>
           <w:tab w:val="clear" w:pos="840"/>
@@ -4428,7 +3991,7 @@
     </w:p>
     <w:p>
       <w:pPr>
-        <w:pStyle w:val="28"/>
+        <w:pStyle w:val="26"/>
         <w:tabs>
           <w:tab w:val="right" w:leader="dot" w:pos="9241"/>
           <w:tab w:val="clear" w:pos="840"/>
@@ -4495,7 +4058,7 @@
     </w:p>
     <w:p>
       <w:pPr>
-        <w:pStyle w:val="28"/>
+        <w:pStyle w:val="26"/>
         <w:tabs>
           <w:tab w:val="right" w:leader="dot" w:pos="9241"/>
           <w:tab w:val="clear" w:pos="840"/>
@@ -4577,7 +4140,7 @@
     </w:p>
     <w:p>
       <w:pPr>
-        <w:pStyle w:val="28"/>
+        <w:pStyle w:val="26"/>
         <w:tabs>
           <w:tab w:val="right" w:leader="dot" w:pos="9241"/>
           <w:tab w:val="clear" w:pos="840"/>
@@ -4659,7 +4222,7 @@
     </w:p>
     <w:p>
       <w:pPr>
-        <w:pStyle w:val="28"/>
+        <w:pStyle w:val="26"/>
         <w:tabs>
           <w:tab w:val="right" w:leader="dot" w:pos="9241"/>
           <w:tab w:val="clear" w:pos="840"/>
@@ -4726,7 +4289,7 @@
     </w:p>
     <w:p>
       <w:pPr>
-        <w:pStyle w:val="26"/>
+        <w:pStyle w:val="24"/>
         <w:tabs>
           <w:tab w:val="right" w:leader="dot" w:pos="9241"/>
           <w:tab w:val="clear" w:pos="420"/>
@@ -4795,7 +4358,7 @@
     </w:p>
     <w:p>
       <w:pPr>
-        <w:pStyle w:val="28"/>
+        <w:pStyle w:val="26"/>
         <w:tabs>
           <w:tab w:val="right" w:leader="dot" w:pos="9241"/>
           <w:tab w:val="clear" w:pos="840"/>
@@ -4869,7 +4432,7 @@
     </w:p>
     <w:p>
       <w:pPr>
-        <w:pStyle w:val="28"/>
+        <w:pStyle w:val="26"/>
         <w:tabs>
           <w:tab w:val="right" w:leader="dot" w:pos="9241"/>
           <w:tab w:val="clear" w:pos="840"/>
@@ -4937,7 +4500,7 @@
     </w:p>
     <w:p>
       <w:pPr>
-        <w:pStyle w:val="28"/>
+        <w:pStyle w:val="26"/>
         <w:tabs>
           <w:tab w:val="right" w:leader="dot" w:pos="9241"/>
           <w:tab w:val="clear" w:pos="840"/>
@@ -5005,7 +4568,7 @@
     </w:p>
     <w:p>
       <w:pPr>
-        <w:pStyle w:val="26"/>
+        <w:pStyle w:val="24"/>
         <w:tabs>
           <w:tab w:val="right" w:leader="dot" w:pos="9241"/>
           <w:tab w:val="clear" w:pos="420"/>
@@ -5074,7 +4637,7 @@
     </w:p>
     <w:p>
       <w:pPr>
-        <w:pStyle w:val="28"/>
+        <w:pStyle w:val="26"/>
         <w:tabs>
           <w:tab w:val="right" w:leader="dot" w:pos="9241"/>
           <w:tab w:val="clear" w:pos="840"/>
@@ -5141,7 +4704,7 @@
     </w:p>
     <w:p>
       <w:pPr>
-        <w:pStyle w:val="20"/>
+        <w:pStyle w:val="18"/>
         <w:tabs>
           <w:tab w:val="right" w:leader="dot" w:pos="9241"/>
         </w:tabs>
@@ -5203,7 +4766,7 @@
     </w:p>
     <w:p>
       <w:pPr>
-        <w:pStyle w:val="20"/>
+        <w:pStyle w:val="18"/>
         <w:tabs>
           <w:tab w:val="right" w:leader="dot" w:pos="9241"/>
         </w:tabs>
@@ -5265,7 +4828,7 @@
     </w:p>
     <w:p>
       <w:pPr>
-        <w:pStyle w:val="20"/>
+        <w:pStyle w:val="18"/>
         <w:tabs>
           <w:tab w:val="right" w:leader="dot" w:pos="9241"/>
         </w:tabs>
@@ -5327,7 +4890,7 @@
     </w:p>
     <w:p>
       <w:pPr>
-        <w:pStyle w:val="20"/>
+        <w:pStyle w:val="18"/>
         <w:tabs>
           <w:tab w:val="right" w:leader="dot" w:pos="9241"/>
         </w:tabs>
@@ -5389,7 +4952,7 @@
     </w:p>
     <w:p>
       <w:pPr>
-        <w:pStyle w:val="28"/>
+        <w:pStyle w:val="26"/>
         <w:tabs>
           <w:tab w:val="right" w:leader="dot" w:pos="9241"/>
           <w:tab w:val="clear" w:pos="840"/>
@@ -5456,7 +5019,7 @@
     </w:p>
     <w:p>
       <w:pPr>
-        <w:pStyle w:val="20"/>
+        <w:pStyle w:val="18"/>
         <w:tabs>
           <w:tab w:val="right" w:leader="dot" w:pos="9241"/>
         </w:tabs>
@@ -5518,7 +5081,7 @@
     </w:p>
     <w:p>
       <w:pPr>
-        <w:pStyle w:val="20"/>
+        <w:pStyle w:val="18"/>
         <w:tabs>
           <w:tab w:val="right" w:leader="dot" w:pos="9241"/>
         </w:tabs>
@@ -5580,7 +5143,7 @@
     </w:p>
     <w:p>
       <w:pPr>
-        <w:pStyle w:val="20"/>
+        <w:pStyle w:val="18"/>
         <w:tabs>
           <w:tab w:val="right" w:leader="dot" w:pos="9241"/>
         </w:tabs>
@@ -5655,7 +5218,7 @@
     </w:p>
     <w:p>
       <w:pPr>
-        <w:pStyle w:val="26"/>
+        <w:pStyle w:val="24"/>
         <w:tabs>
           <w:tab w:val="right" w:leader="dot" w:pos="9241"/>
           <w:tab w:val="clear" w:pos="420"/>
@@ -5741,7 +5304,7 @@
     </w:p>
     <w:p>
       <w:pPr>
-        <w:pStyle w:val="28"/>
+        <w:pStyle w:val="26"/>
         <w:tabs>
           <w:tab w:val="right" w:leader="dot" w:pos="9241"/>
           <w:tab w:val="clear" w:pos="840"/>
@@ -5808,7 +5371,7 @@
     </w:p>
     <w:p>
       <w:pPr>
-        <w:pStyle w:val="28"/>
+        <w:pStyle w:val="26"/>
         <w:tabs>
           <w:tab w:val="right" w:leader="dot" w:pos="9241"/>
           <w:tab w:val="clear" w:pos="840"/>
@@ -5875,7 +5438,7 @@
     </w:p>
     <w:p>
       <w:pPr>
-        <w:pStyle w:val="26"/>
+        <w:pStyle w:val="24"/>
         <w:tabs>
           <w:tab w:val="right" w:leader="dot" w:pos="9241"/>
           <w:tab w:val="clear" w:pos="420"/>
@@ -5956,9 +5519,9 @@
         </w:rPr>
         <w:fldChar w:fldCharType="end"/>
       </w:r>
-      <w:bookmarkStart w:id="22" w:name="_Toc317777146"/>
-      <w:bookmarkStart w:id="23" w:name="_Toc317780789"/>
-      <w:bookmarkStart w:id="24" w:name="_Toc383866656"/>
+      <w:bookmarkStart w:id="22" w:name="_Toc317780789"/>
+      <w:bookmarkStart w:id="23" w:name="_Toc383866656"/>
+      <w:bookmarkStart w:id="24" w:name="_Toc317777146"/>
       <w:bookmarkStart w:id="25" w:name="_Toc312074210"/>
     </w:p>
     <w:p>
@@ -5985,9 +5548,9 @@
         </w:rPr>
         <w:br w:type="page"/>
       </w:r>
-      <w:bookmarkStart w:id="26" w:name="_Toc256000002"/>
-      <w:bookmarkStart w:id="27" w:name="_Toc31939"/>
-      <w:bookmarkStart w:id="28" w:name="_Toc15120"/>
+      <w:bookmarkStart w:id="26" w:name="_Toc15120"/>
+      <w:bookmarkStart w:id="27" w:name="_Toc256000002"/>
+      <w:bookmarkStart w:id="28" w:name="_Toc31939"/>
       <w:r>
         <w:rPr>
           <w:rFonts w:hint="default" w:ascii="Times New Roman" w:hAnsi="Times New Roman" w:cs="Times New Roman"/>
@@ -6031,541 +5594,446 @@
     </w:p>
     <w:p>
       <w:pPr>
-        <w:keepNext w:val="0"/>
-        <w:keepLines w:val="0"/>
-        <w:pageBreakBefore w:val="0"/>
-        <w:kinsoku/>
-        <w:wordWrap/>
-        <w:overflowPunct/>
-        <w:topLinePunct w:val="0"/>
-        <w:autoSpaceDE/>
-        <w:autoSpaceDN/>
+        <w:pStyle w:val="61"/>
         <w:bidi w:val="0"/>
-        <w:snapToGrid/>
-        <w:spacing w:line="400" w:lineRule="exact"/>
-        <w:ind w:left="0" w:leftChars="0" w:right="0" w:rightChars="0" w:firstLine="480" w:firstLineChars="200"/>
-        <w:outlineLvl w:val="9"/>
-        <w:rPr>
-          <w:rFonts w:hint="default" w:ascii="Times New Roman" w:hAnsi="Times New Roman" w:cs="Times New Roman"/>
+        <w:rPr>
+          <w:rFonts w:hint="default"/>
         </w:rPr>
       </w:pPr>
       <w:r>
         <w:rPr>
-          <w:rFonts w:hint="default" w:ascii="Times New Roman" w:hAnsi="Times New Roman" w:cs="Times New Roman"/>
-        </w:rPr>
-        <w:t>状元桥跨径为32+60+32m，桥宽8m，跨中梁高为2.4m，支点梁高为5.3m，梁高变化曲线采用3 次抛物线。钢箱梁采用单箱单室的钢箱梁断面，常规段两侧悬臂各为1.5m，中跨12m 范围内通过加长悬臂至3.5m,实现桥宽变为12m。</w:t>
+          <w:rFonts w:hint="default"/>
+        </w:rPr>
+        <w:t>状元桥跨径为32+60+32m，桥宽8m，跨中梁高为2.4m，支点梁高为5.3m，梁高变化曲线采用3 次抛物线。钢箱梁采用单箱单室的钢箱梁断面，常规段两侧悬臂各为1.5m，中跨12m 范围内通过加长悬臂至3.5m</w:t>
+      </w:r>
+      <w:r>
+        <w:rPr>
+          <w:rFonts w:hint="eastAsia"/>
+          <w:lang w:eastAsia="zh-CN"/>
+        </w:rPr>
+        <w:t>，</w:t>
+      </w:r>
+      <w:r>
+        <w:rPr>
+          <w:rFonts w:hint="default"/>
+        </w:rPr>
+        <w:t>实现桥宽变为12m。</w:t>
       </w:r>
     </w:p>
     <w:p>
       <w:pPr>
-        <w:keepNext w:val="0"/>
-        <w:keepLines w:val="0"/>
-        <w:pageBreakBefore w:val="0"/>
-        <w:kinsoku/>
-        <w:wordWrap/>
-        <w:overflowPunct/>
-        <w:topLinePunct w:val="0"/>
-        <w:autoSpaceDE/>
-        <w:autoSpaceDN/>
+        <w:pStyle w:val="61"/>
         <w:bidi w:val="0"/>
-        <w:snapToGrid/>
-        <w:spacing w:line="400" w:lineRule="exact"/>
-        <w:ind w:left="0" w:leftChars="0" w:right="0" w:rightChars="0" w:firstLine="480" w:firstLineChars="200"/>
-        <w:outlineLvl w:val="9"/>
-        <w:rPr>
-          <w:rFonts w:hint="default" w:ascii="Times New Roman" w:hAnsi="Times New Roman" w:cs="Times New Roman"/>
+        <w:rPr>
+          <w:rFonts w:hint="default"/>
         </w:rPr>
       </w:pPr>
       <w:r>
         <w:rPr>
-          <w:rFonts w:hint="default" w:ascii="Times New Roman" w:hAnsi="Times New Roman" w:cs="Times New Roman"/>
+          <w:rFonts w:hint="default"/>
         </w:rPr>
         <w:t>钢箱梁箱内顶板纵肋采用U 肋，间距600mm，悬臂处纵肋采用板肋，间距300mm，底板、腹板纵肋均为板肋，底板纵肋间距400mm，底板宽度为5.1m,腹板在靠近上下底板处各设置两道纵肋；</w:t>
       </w:r>
     </w:p>
     <w:p>
       <w:pPr>
-        <w:keepNext w:val="0"/>
-        <w:keepLines w:val="0"/>
-        <w:pageBreakBefore w:val="0"/>
-        <w:kinsoku/>
-        <w:wordWrap/>
-        <w:overflowPunct/>
-        <w:topLinePunct w:val="0"/>
-        <w:autoSpaceDE/>
-        <w:autoSpaceDN/>
+        <w:pStyle w:val="61"/>
         <w:bidi w:val="0"/>
-        <w:snapToGrid/>
-        <w:spacing w:line="400" w:lineRule="exact"/>
-        <w:ind w:left="0" w:leftChars="0" w:right="0" w:rightChars="0" w:firstLine="480" w:firstLineChars="200"/>
-        <w:outlineLvl w:val="9"/>
-        <w:rPr>
-          <w:rFonts w:hint="default" w:ascii="Times New Roman" w:hAnsi="Times New Roman" w:cs="Times New Roman"/>
+        <w:rPr>
+          <w:rFonts w:hint="default"/>
         </w:rPr>
       </w:pPr>
       <w:r>
         <w:rPr>
-          <w:rFonts w:hint="default" w:ascii="Times New Roman" w:hAnsi="Times New Roman" w:cs="Times New Roman"/>
+          <w:rFonts w:hint="default"/>
         </w:rPr>
         <w:t>顶板、底板全桥采用统一厚度22mm,腹板厚度为20mm；在桥廊立柱位设置厚度为16mm的横隔板，环形加劲肋布置于两道隔板之间，厚度为12mm，间距约为2.0m。全桥共设置两道中横梁与端横梁。</w:t>
       </w:r>
     </w:p>
     <w:p>
       <w:pPr>
-        <w:keepNext w:val="0"/>
-        <w:keepLines w:val="0"/>
-        <w:pageBreakBefore w:val="0"/>
-        <w:kinsoku/>
-        <w:wordWrap/>
-        <w:overflowPunct/>
-        <w:topLinePunct w:val="0"/>
-        <w:autoSpaceDE/>
-        <w:autoSpaceDN/>
+        <w:pStyle w:val="61"/>
         <w:bidi w:val="0"/>
-        <w:snapToGrid/>
-        <w:spacing w:line="400" w:lineRule="exact"/>
-        <w:ind w:left="0" w:leftChars="0" w:right="0" w:rightChars="0" w:firstLine="480" w:firstLineChars="200"/>
-        <w:outlineLvl w:val="9"/>
-        <w:rPr>
-          <w:rFonts w:hint="default" w:ascii="Times New Roman" w:hAnsi="Times New Roman" w:cs="Times New Roman"/>
+        <w:rPr>
+          <w:rFonts w:hint="default"/>
         </w:rPr>
       </w:pPr>
       <w:r>
         <w:rPr>
-          <w:rFonts w:hint="default" w:ascii="Times New Roman" w:hAnsi="Times New Roman" w:cs="Times New Roman"/>
+          <w:rFonts w:hint="default"/>
         </w:rPr>
         <w:t>状元桥主桥桥墩为混凝土板式墩，2#主墩基础为钻孔灌注桩基础，3#主墩基础为扩大基础，西侧边跨桥墩为桩柱式钢管混凝土墩，桥台采用桩柱式台接扩大基础。钢结构平台墩柱采用桩柱式钢管混凝土墩。</w:t>
       </w:r>
     </w:p>
     <w:p>
       <w:pPr>
-        <w:keepNext w:val="0"/>
-        <w:keepLines w:val="0"/>
-        <w:pageBreakBefore w:val="0"/>
-        <w:kinsoku/>
-        <w:wordWrap/>
-        <w:overflowPunct/>
-        <w:topLinePunct w:val="0"/>
-        <w:autoSpaceDE/>
-        <w:autoSpaceDN/>
+        <w:pStyle w:val="61"/>
         <w:bidi w:val="0"/>
-        <w:snapToGrid/>
-        <w:spacing w:line="400" w:lineRule="exact"/>
-        <w:ind w:left="0" w:leftChars="0" w:right="0" w:rightChars="0" w:firstLine="480" w:firstLineChars="200"/>
-        <w:outlineLvl w:val="9"/>
-        <w:rPr>
-          <w:rFonts w:hint="default" w:ascii="Times New Roman" w:hAnsi="Times New Roman" w:cs="Times New Roman"/>
+        <w:rPr>
+          <w:rFonts w:hint="default"/>
         </w:rPr>
       </w:pPr>
       <w:r>
         <w:rPr>
-          <w:rFonts w:hint="default" w:ascii="Times New Roman" w:hAnsi="Times New Roman" w:cs="Times New Roman"/>
+          <w:rFonts w:hint="default"/>
         </w:rPr>
         <w:t>设计荷载：人群荷载按CJJ69-1995《城市人行天桥与人行地道技术规范》计算。</w:t>
       </w:r>
     </w:p>
     <w:p>
       <w:pPr>
-        <w:keepNext w:val="0"/>
-        <w:keepLines w:val="0"/>
-        <w:pageBreakBefore w:val="0"/>
-        <w:kinsoku/>
-        <w:wordWrap/>
-        <w:overflowPunct/>
-        <w:topLinePunct w:val="0"/>
-        <w:autoSpaceDE/>
-        <w:autoSpaceDN/>
+        <w:pStyle w:val="61"/>
         <w:bidi w:val="0"/>
-        <w:snapToGrid/>
-        <w:spacing w:line="400" w:lineRule="exact"/>
-        <w:ind w:left="0" w:leftChars="0" w:right="0" w:rightChars="0" w:firstLine="480" w:firstLineChars="200"/>
-        <w:outlineLvl w:val="9"/>
-        <w:rPr>
-          <w:rFonts w:hint="default" w:ascii="Times New Roman" w:hAnsi="Times New Roman" w:cs="Times New Roman"/>
+        <w:rPr>
+          <w:rFonts w:hint="default"/>
         </w:rPr>
       </w:pPr>
       <w:r>
         <w:rPr>
-          <w:rFonts w:hint="default" w:ascii="Times New Roman" w:hAnsi="Times New Roman" w:cs="Times New Roman"/>
+          <w:rFonts w:hint="default"/>
         </w:rPr>
         <w:t>混凝土铺装：17.5kN/m；栏杆：2.0kN/m；</w:t>
       </w:r>
     </w:p>
     <w:p>
       <w:pPr>
-        <w:keepNext w:val="0"/>
-        <w:keepLines w:val="0"/>
-        <w:pageBreakBefore w:val="0"/>
-        <w:kinsoku/>
-        <w:wordWrap/>
-        <w:overflowPunct/>
-        <w:topLinePunct w:val="0"/>
-        <w:autoSpaceDE/>
-        <w:autoSpaceDN/>
+        <w:pStyle w:val="61"/>
         <w:bidi w:val="0"/>
-        <w:snapToGrid/>
-        <w:spacing w:line="400" w:lineRule="exact"/>
-        <w:ind w:left="0" w:leftChars="0" w:right="0" w:rightChars="0" w:firstLine="480" w:firstLineChars="200"/>
-        <w:outlineLvl w:val="9"/>
-        <w:rPr>
-          <w:rFonts w:hint="default" w:ascii="Times New Roman" w:hAnsi="Times New Roman" w:cs="Times New Roman"/>
+        <w:rPr>
+          <w:rFonts w:hint="default"/>
         </w:rPr>
       </w:pPr>
       <w:r>
         <w:rPr>
-          <w:rFonts w:hint="default" w:ascii="Times New Roman" w:hAnsi="Times New Roman" w:cs="Times New Roman"/>
+          <w:rFonts w:hint="default"/>
         </w:rPr>
         <w:t>桥廊荷载：桥宽8m段29kN，桥宽12m段58kN/m；</w:t>
       </w:r>
     </w:p>
     <w:p>
       <w:pPr>
-        <w:keepNext w:val="0"/>
-        <w:keepLines w:val="0"/>
-        <w:pageBreakBefore w:val="0"/>
-        <w:kinsoku/>
-        <w:wordWrap/>
-        <w:overflowPunct/>
-        <w:topLinePunct w:val="0"/>
-        <w:autoSpaceDE/>
-        <w:autoSpaceDN/>
+        <w:pStyle w:val="61"/>
         <w:bidi w:val="0"/>
-        <w:snapToGrid/>
-        <w:spacing w:line="400" w:lineRule="exact"/>
-        <w:ind w:left="0" w:leftChars="0" w:right="0" w:rightChars="0" w:firstLine="480" w:firstLineChars="200"/>
-        <w:outlineLvl w:val="9"/>
-        <w:rPr>
-          <w:rFonts w:hint="default" w:ascii="Times New Roman" w:hAnsi="Times New Roman" w:cs="Times New Roman"/>
+        <w:rPr>
+          <w:rFonts w:hint="default"/>
         </w:rPr>
       </w:pPr>
       <w:r>
         <w:rPr>
-          <w:rFonts w:hint="default" w:ascii="Times New Roman" w:hAnsi="Times New Roman" w:cs="Times New Roman"/>
+          <w:rFonts w:hint="default"/>
         </w:rPr>
         <w:t>风荷载：按《公路桥梁抗风设计规范》计算，设计风速40m/s；</w:t>
       </w:r>
     </w:p>
     <w:p>
       <w:pPr>
-        <w:keepNext w:val="0"/>
-        <w:keepLines w:val="0"/>
-        <w:pageBreakBefore w:val="0"/>
-        <w:kinsoku/>
-        <w:wordWrap/>
-        <w:overflowPunct/>
-        <w:topLinePunct w:val="0"/>
-        <w:autoSpaceDE/>
-        <w:autoSpaceDN/>
+        <w:pStyle w:val="61"/>
         <w:bidi w:val="0"/>
-        <w:snapToGrid/>
-        <w:spacing w:line="400" w:lineRule="exact"/>
-        <w:ind w:left="0" w:leftChars="0" w:right="0" w:rightChars="0" w:firstLine="480" w:firstLineChars="200"/>
-        <w:outlineLvl w:val="9"/>
-        <w:rPr>
-          <w:rFonts w:hint="default" w:ascii="Times New Roman" w:hAnsi="Times New Roman" w:cs="Times New Roman"/>
+        <w:rPr>
+          <w:rFonts w:hint="default"/>
         </w:rPr>
       </w:pPr>
       <w:r>
         <w:rPr>
-          <w:rFonts w:hint="default" w:ascii="Times New Roman" w:hAnsi="Times New Roman" w:cs="Times New Roman"/>
+          <w:rFonts w:hint="default"/>
         </w:rPr>
         <w:t>桥梁结构布置详见</w:t>
       </w:r>
       <w:r>
         <w:rPr>
-          <w:rFonts w:hint="default" w:ascii="Times New Roman" w:hAnsi="Times New Roman" w:cs="Times New Roman"/>
+          <w:rFonts w:hint="default"/>
         </w:rPr>
         <w:fldChar w:fldCharType="begin"/>
       </w:r>
       <w:r>
         <w:rPr>
-          <w:rFonts w:hint="default" w:ascii="Times New Roman" w:hAnsi="Times New Roman" w:cs="Times New Roman"/>
+          <w:rFonts w:hint="default"/>
         </w:rPr>
         <w:instrText xml:space="preserve"> REF _Ref1071 \h </w:instrText>
       </w:r>
       <w:r>
         <w:rPr>
-          <w:rFonts w:hint="default" w:ascii="Times New Roman" w:hAnsi="Times New Roman" w:cs="Times New Roman"/>
+          <w:rFonts w:hint="default"/>
         </w:rPr>
         <w:fldChar w:fldCharType="separate"/>
       </w:r>
       <w:r>
         <w:rPr>
-          <w:rFonts w:hint="default" w:ascii="Times New Roman" w:hAnsi="Times New Roman" w:cs="Times New Roman"/>
+          <w:rFonts w:hint="default"/>
         </w:rPr>
         <w:t xml:space="preserve">图 </w:t>
       </w:r>
       <w:r>
         <w:rPr>
-          <w:rFonts w:hint="default" w:ascii="Times New Roman" w:hAnsi="Times New Roman" w:cs="Times New Roman"/>
+          <w:rFonts w:hint="default"/>
         </w:rPr>
         <w:fldChar w:fldCharType="begin"/>
       </w:r>
       <w:r>
         <w:rPr>
-          <w:rFonts w:hint="default" w:ascii="Times New Roman" w:hAnsi="Times New Roman" w:cs="Times New Roman"/>
+          <w:rFonts w:hint="default"/>
         </w:rPr>
         <w:instrText xml:space="preserve"> STYLEREF 1 \s </w:instrText>
       </w:r>
       <w:r>
         <w:rPr>
-          <w:rFonts w:hint="default" w:ascii="Times New Roman" w:hAnsi="Times New Roman" w:cs="Times New Roman"/>
+          <w:rFonts w:hint="default"/>
         </w:rPr>
         <w:fldChar w:fldCharType="separate"/>
       </w:r>
       <w:r>
         <w:rPr>
-          <w:rFonts w:hint="default" w:ascii="Times New Roman" w:hAnsi="Times New Roman" w:cs="Times New Roman"/>
+          <w:rFonts w:hint="default"/>
         </w:rPr>
         <w:t>1</w:t>
       </w:r>
       <w:r>
         <w:rPr>
-          <w:rFonts w:hint="default" w:ascii="Times New Roman" w:hAnsi="Times New Roman" w:cs="Times New Roman"/>
+          <w:rFonts w:hint="default"/>
         </w:rPr>
         <w:fldChar w:fldCharType="end"/>
       </w:r>
       <w:r>
         <w:rPr>
-          <w:rFonts w:hint="default" w:ascii="Times New Roman" w:hAnsi="Times New Roman" w:cs="Times New Roman"/>
+          <w:rFonts w:hint="default"/>
         </w:rPr>
         <w:t>-1</w:t>
       </w:r>
       <w:r>
         <w:rPr>
-          <w:rFonts w:hint="default" w:ascii="Times New Roman" w:hAnsi="Times New Roman" w:cs="Times New Roman"/>
+          <w:rFonts w:hint="default"/>
         </w:rPr>
         <w:fldChar w:fldCharType="end"/>
       </w:r>
       <w:r>
         <w:rPr>
-          <w:rFonts w:hint="default" w:ascii="Times New Roman" w:hAnsi="Times New Roman" w:cs="Times New Roman"/>
+          <w:rFonts w:hint="default"/>
         </w:rPr>
         <w:t>、</w:t>
       </w:r>
       <w:r>
         <w:rPr>
-          <w:rFonts w:hint="default" w:ascii="Times New Roman" w:hAnsi="Times New Roman" w:cs="Times New Roman"/>
+          <w:rFonts w:hint="default"/>
         </w:rPr>
         <w:fldChar w:fldCharType="begin"/>
       </w:r>
       <w:r>
         <w:rPr>
-          <w:rFonts w:hint="default" w:ascii="Times New Roman" w:hAnsi="Times New Roman" w:cs="Times New Roman"/>
+          <w:rFonts w:hint="default"/>
         </w:rPr>
         <w:instrText xml:space="preserve"> REF _Ref17265 \h </w:instrText>
       </w:r>
       <w:r>
         <w:rPr>
-          <w:rFonts w:hint="default" w:ascii="Times New Roman" w:hAnsi="Times New Roman" w:cs="Times New Roman"/>
+          <w:rFonts w:hint="default"/>
         </w:rPr>
         <w:fldChar w:fldCharType="separate"/>
       </w:r>
       <w:r>
         <w:rPr>
-          <w:rFonts w:hint="default" w:ascii="Times New Roman" w:hAnsi="Times New Roman" w:cs="Times New Roman"/>
+          <w:rFonts w:hint="default"/>
         </w:rPr>
         <w:t xml:space="preserve">图 </w:t>
       </w:r>
       <w:r>
         <w:rPr>
-          <w:rFonts w:hint="default" w:ascii="Times New Roman" w:hAnsi="Times New Roman" w:cs="Times New Roman"/>
+          <w:rFonts w:hint="default"/>
         </w:rPr>
         <w:fldChar w:fldCharType="begin"/>
       </w:r>
       <w:r>
         <w:rPr>
-          <w:rFonts w:hint="default" w:ascii="Times New Roman" w:hAnsi="Times New Roman" w:cs="Times New Roman"/>
+          <w:rFonts w:hint="default"/>
         </w:rPr>
         <w:instrText xml:space="preserve"> STYLEREF 1 \s </w:instrText>
       </w:r>
       <w:r>
         <w:rPr>
-          <w:rFonts w:hint="default" w:ascii="Times New Roman" w:hAnsi="Times New Roman" w:cs="Times New Roman"/>
+          <w:rFonts w:hint="default"/>
         </w:rPr>
         <w:fldChar w:fldCharType="separate"/>
       </w:r>
       <w:r>
         <w:rPr>
-          <w:rFonts w:hint="default" w:ascii="Times New Roman" w:hAnsi="Times New Roman" w:cs="Times New Roman"/>
+          <w:rFonts w:hint="default"/>
         </w:rPr>
         <w:t>1</w:t>
       </w:r>
       <w:r>
         <w:rPr>
-          <w:rFonts w:hint="default" w:ascii="Times New Roman" w:hAnsi="Times New Roman" w:cs="Times New Roman"/>
+          <w:rFonts w:hint="default"/>
         </w:rPr>
         <w:fldChar w:fldCharType="end"/>
       </w:r>
       <w:r>
         <w:rPr>
-          <w:rFonts w:hint="default" w:ascii="Times New Roman" w:hAnsi="Times New Roman" w:cs="Times New Roman"/>
+          <w:rFonts w:hint="default"/>
         </w:rPr>
         <w:t>-2</w:t>
       </w:r>
       <w:r>
         <w:rPr>
-          <w:rFonts w:hint="default" w:ascii="Times New Roman" w:hAnsi="Times New Roman" w:cs="Times New Roman"/>
+          <w:rFonts w:hint="default"/>
         </w:rPr>
         <w:fldChar w:fldCharType="end"/>
       </w:r>
       <w:r>
         <w:rPr>
-          <w:rFonts w:hint="default" w:ascii="Times New Roman" w:hAnsi="Times New Roman" w:cs="Times New Roman"/>
+          <w:rFonts w:hint="default"/>
           <w:lang w:eastAsia="zh-CN"/>
         </w:rPr>
         <w:t>，桥梁桥面照及立面照详见</w:t>
       </w:r>
       <w:r>
         <w:rPr>
-          <w:rFonts w:hint="default" w:ascii="Times New Roman" w:hAnsi="Times New Roman" w:cs="Times New Roman"/>
+          <w:rFonts w:hint="default"/>
           <w:lang w:eastAsia="zh-CN"/>
         </w:rPr>
         <w:fldChar w:fldCharType="begin"/>
       </w:r>
       <w:r>
         <w:rPr>
-          <w:rFonts w:hint="default" w:ascii="Times New Roman" w:hAnsi="Times New Roman" w:cs="Times New Roman"/>
+          <w:rFonts w:hint="default"/>
           <w:lang w:eastAsia="zh-CN"/>
         </w:rPr>
         <w:instrText xml:space="preserve"> REF _Ref32223 \h </w:instrText>
       </w:r>
       <w:r>
         <w:rPr>
-          <w:rFonts w:hint="default" w:ascii="Times New Roman" w:hAnsi="Times New Roman" w:cs="Times New Roman"/>
+          <w:rFonts w:hint="default"/>
           <w:lang w:eastAsia="zh-CN"/>
         </w:rPr>
         <w:fldChar w:fldCharType="separate"/>
       </w:r>
       <w:r>
         <w:rPr>
-          <w:rFonts w:hint="default" w:ascii="Times New Roman" w:hAnsi="Times New Roman" w:cs="Times New Roman"/>
+          <w:rFonts w:hint="default"/>
         </w:rPr>
         <w:t xml:space="preserve">图 </w:t>
       </w:r>
       <w:r>
         <w:rPr>
-          <w:rFonts w:hint="default" w:ascii="Times New Roman" w:hAnsi="Times New Roman" w:cs="Times New Roman"/>
+          <w:rFonts w:hint="default"/>
         </w:rPr>
         <w:fldChar w:fldCharType="begin"/>
       </w:r>
       <w:r>
         <w:rPr>
-          <w:rFonts w:hint="default" w:ascii="Times New Roman" w:hAnsi="Times New Roman" w:cs="Times New Roman"/>
+          <w:rFonts w:hint="default"/>
         </w:rPr>
         <w:instrText xml:space="preserve"> STYLEREF 1 \s </w:instrText>
       </w:r>
       <w:r>
         <w:rPr>
-          <w:rFonts w:hint="default" w:ascii="Times New Roman" w:hAnsi="Times New Roman" w:cs="Times New Roman"/>
+          <w:rFonts w:hint="default"/>
         </w:rPr>
         <w:fldChar w:fldCharType="separate"/>
       </w:r>
       <w:r>
         <w:rPr>
-          <w:rFonts w:hint="default" w:ascii="Times New Roman" w:hAnsi="Times New Roman" w:cs="Times New Roman"/>
+          <w:rFonts w:hint="default"/>
         </w:rPr>
         <w:t>1</w:t>
       </w:r>
       <w:r>
         <w:rPr>
-          <w:rFonts w:hint="default" w:ascii="Times New Roman" w:hAnsi="Times New Roman" w:cs="Times New Roman"/>
+          <w:rFonts w:hint="default"/>
         </w:rPr>
         <w:fldChar w:fldCharType="end"/>
       </w:r>
       <w:r>
         <w:rPr>
-          <w:rFonts w:hint="default" w:ascii="Times New Roman" w:hAnsi="Times New Roman" w:cs="Times New Roman"/>
+          <w:rFonts w:hint="default"/>
         </w:rPr>
         <w:t>-3</w:t>
       </w:r>
       <w:r>
         <w:rPr>
-          <w:rFonts w:hint="default" w:ascii="Times New Roman" w:hAnsi="Times New Roman" w:cs="Times New Roman"/>
+          <w:rFonts w:hint="default"/>
           <w:lang w:eastAsia="zh-CN"/>
         </w:rPr>
         <w:fldChar w:fldCharType="end"/>
       </w:r>
       <w:r>
         <w:rPr>
-          <w:rFonts w:hint="default" w:ascii="Times New Roman" w:hAnsi="Times New Roman" w:cs="Times New Roman"/>
+          <w:rFonts w:hint="default"/>
           <w:lang w:eastAsia="zh-CN"/>
         </w:rPr>
         <w:t>、</w:t>
       </w:r>
       <w:r>
         <w:rPr>
-          <w:rFonts w:hint="default" w:ascii="Times New Roman" w:hAnsi="Times New Roman" w:cs="Times New Roman"/>
+          <w:rFonts w:hint="default"/>
           <w:lang w:eastAsia="zh-CN"/>
         </w:rPr>
         <w:fldChar w:fldCharType="begin"/>
       </w:r>
       <w:r>
         <w:rPr>
-          <w:rFonts w:hint="default" w:ascii="Times New Roman" w:hAnsi="Times New Roman" w:cs="Times New Roman"/>
+          <w:rFonts w:hint="default"/>
           <w:lang w:eastAsia="zh-CN"/>
         </w:rPr>
         <w:instrText xml:space="preserve"> REF _Ref14916 \h </w:instrText>
       </w:r>
       <w:r>
         <w:rPr>
-          <w:rFonts w:hint="default" w:ascii="Times New Roman" w:hAnsi="Times New Roman" w:cs="Times New Roman"/>
+          <w:rFonts w:hint="default"/>
           <w:lang w:eastAsia="zh-CN"/>
         </w:rPr>
         <w:fldChar w:fldCharType="separate"/>
       </w:r>
       <w:r>
         <w:rPr>
-          <w:rFonts w:hint="default" w:ascii="Times New Roman" w:hAnsi="Times New Roman" w:cs="Times New Roman"/>
+          <w:rFonts w:hint="default"/>
         </w:rPr>
         <w:t xml:space="preserve">图 </w:t>
       </w:r>
       <w:r>
         <w:rPr>
-          <w:rFonts w:hint="default" w:ascii="Times New Roman" w:hAnsi="Times New Roman" w:cs="Times New Roman"/>
+          <w:rFonts w:hint="default"/>
         </w:rPr>
         <w:fldChar w:fldCharType="begin"/>
       </w:r>
       <w:r>
         <w:rPr>
-          <w:rFonts w:hint="default" w:ascii="Times New Roman" w:hAnsi="Times New Roman" w:cs="Times New Roman"/>
+          <w:rFonts w:hint="default"/>
         </w:rPr>
         <w:instrText xml:space="preserve"> STYLEREF 1 \s </w:instrText>
       </w:r>
       <w:r>
         <w:rPr>
-          <w:rFonts w:hint="default" w:ascii="Times New Roman" w:hAnsi="Times New Roman" w:cs="Times New Roman"/>
+          <w:rFonts w:hint="default"/>
         </w:rPr>
         <w:fldChar w:fldCharType="separate"/>
       </w:r>
       <w:r>
         <w:rPr>
-          <w:rFonts w:hint="default" w:ascii="Times New Roman" w:hAnsi="Times New Roman" w:cs="Times New Roman"/>
+          <w:rFonts w:hint="default"/>
         </w:rPr>
         <w:t>1</w:t>
       </w:r>
       <w:r>
         <w:rPr>
-          <w:rFonts w:hint="default" w:ascii="Times New Roman" w:hAnsi="Times New Roman" w:cs="Times New Roman"/>
+          <w:rFonts w:hint="default"/>
         </w:rPr>
         <w:fldChar w:fldCharType="end"/>
       </w:r>
       <w:r>
         <w:rPr>
-          <w:rFonts w:hint="default" w:ascii="Times New Roman" w:hAnsi="Times New Roman" w:cs="Times New Roman"/>
+          <w:rFonts w:hint="default"/>
         </w:rPr>
         <w:t>-4</w:t>
       </w:r>
       <w:r>
         <w:rPr>
-          <w:rFonts w:hint="default" w:ascii="Times New Roman" w:hAnsi="Times New Roman" w:cs="Times New Roman"/>
+          <w:rFonts w:hint="default"/>
           <w:lang w:eastAsia="zh-CN"/>
         </w:rPr>
         <w:fldChar w:fldCharType="end"/>
       </w:r>
       <w:r>
         <w:rPr>
-          <w:rFonts w:hint="default" w:ascii="Times New Roman" w:hAnsi="Times New Roman" w:cs="Times New Roman"/>
+          <w:rFonts w:hint="default"/>
           <w:lang w:eastAsia="zh-CN"/>
         </w:rPr>
         <w:t>。</w:t>
@@ -6573,42 +6041,28 @@
     </w:p>
     <w:p>
       <w:pPr>
-        <w:keepNext w:val="0"/>
-        <w:keepLines w:val="0"/>
-        <w:pageBreakBefore w:val="0"/>
-        <w:kinsoku/>
-        <w:wordWrap/>
-        <w:overflowPunct/>
-        <w:topLinePunct w:val="0"/>
-        <w:autoSpaceDE/>
-        <w:autoSpaceDN/>
+        <w:pStyle w:val="61"/>
         <w:bidi w:val="0"/>
-        <w:snapToGrid/>
-        <w:spacing w:line="400" w:lineRule="exact"/>
-        <w:ind w:left="0" w:leftChars="0" w:right="0" w:rightChars="0" w:firstLine="480" w:firstLineChars="200"/>
-        <w:outlineLvl w:val="9"/>
         <w:rPr>
           <w:rFonts w:hint="default" w:ascii="Times New Roman" w:hAnsi="Times New Roman" w:cs="Times New Roman"/>
         </w:rPr>
       </w:pPr>
       <w:r>
         <w:rPr>
-          <w:rFonts w:hint="default" w:ascii="Times New Roman" w:hAnsi="Times New Roman" w:cs="Times New Roman"/>
+          <w:rFonts w:hint="default"/>
         </w:rPr>
         <w:t>为了解桥梁外观现状及结构性能是否满足设计要求，我公司受</w:t>
       </w:r>
       <w:r>
         <w:rPr>
-          <w:rFonts w:hint="default" w:ascii="Times New Roman" w:hAnsi="Times New Roman" w:cs="Times New Roman"/>
-          <w:color w:val="000000"/>
-          <w:kern w:val="0"/>
+          <w:rFonts w:hint="default"/>
           <w:lang w:val="zh-CN"/>
         </w:rPr>
         <w:t>莆田城市园林发展集团有限公司</w:t>
       </w:r>
       <w:r>
         <w:rPr>
-          <w:rFonts w:hint="default" w:ascii="Times New Roman" w:hAnsi="Times New Roman" w:cs="Times New Roman"/>
+          <w:rFonts w:hint="default"/>
         </w:rPr>
         <w:t>委托，对该桥进行桥梁静载试验。</w:t>
       </w:r>
@@ -6825,7 +6279,7 @@
     </w:p>
     <w:p>
       <w:pPr>
-        <w:pStyle w:val="16"/>
+        <w:pStyle w:val="12"/>
         <w:keepNext w:val="0"/>
         <w:keepLines w:val="0"/>
         <w:pageBreakBefore w:val="0"/>
@@ -6847,7 +6301,7 @@
     </w:p>
     <w:p>
       <w:pPr>
-        <w:pStyle w:val="16"/>
+        <w:pStyle w:val="12"/>
         <w:keepNext w:val="0"/>
         <w:keepLines w:val="0"/>
         <w:pageBreakBefore w:val="0"/>
@@ -7092,7 +6546,7 @@
     </w:p>
     <w:p>
       <w:pPr>
-        <w:pStyle w:val="17"/>
+        <w:pStyle w:val="13"/>
         <w:jc w:val="center"/>
         <w:rPr>
           <w:rFonts w:hint="default" w:ascii="Times New Roman" w:hAnsi="Times New Roman" w:eastAsia="宋体" w:cs="Times New Roman"/>
@@ -7247,7 +6701,7 @@
     </w:p>
     <w:p>
       <w:pPr>
-        <w:pStyle w:val="17"/>
+        <w:pStyle w:val="13"/>
         <w:jc w:val="center"/>
         <w:rPr>
           <w:rFonts w:hint="default" w:ascii="Times New Roman" w:hAnsi="Times New Roman" w:cs="Times New Roman"/>
@@ -7363,9 +6817,9 @@
           <w:szCs w:val="24"/>
         </w:rPr>
       </w:pPr>
-      <w:bookmarkStart w:id="34" w:name="_Toc1838"/>
-      <w:bookmarkStart w:id="35" w:name="_Toc29842"/>
-      <w:bookmarkStart w:id="36" w:name="_Toc256000004"/>
+      <w:bookmarkStart w:id="34" w:name="_Toc29842"/>
+      <w:bookmarkStart w:id="35" w:name="_Toc256000004"/>
+      <w:bookmarkStart w:id="36" w:name="_Toc1838"/>
       <w:r>
         <w:rPr>
           <w:rFonts w:hint="default" w:ascii="Times New Roman" w:hAnsi="Times New Roman" w:eastAsia="楷体_GB2312" w:cs="Times New Roman"/>
@@ -7380,87 +6834,87 @@
     </w:p>
     <w:p>
       <w:pPr>
-        <w:spacing w:line="400" w:lineRule="exact"/>
-        <w:ind w:firstLine="480" w:firstLineChars="200"/>
-        <w:rPr>
-          <w:rFonts w:hint="default" w:ascii="Times New Roman" w:hAnsi="Times New Roman" w:cs="Times New Roman"/>
+        <w:pStyle w:val="61"/>
+        <w:bidi w:val="0"/>
+        <w:rPr>
+          <w:rFonts w:hint="default"/>
         </w:rPr>
       </w:pPr>
       <w:r>
         <w:rPr>
-          <w:rFonts w:hint="default" w:ascii="Times New Roman" w:hAnsi="Times New Roman" w:cs="Times New Roman"/>
+          <w:rFonts w:hint="default"/>
         </w:rPr>
         <w:t>现场主要检测仪器详见</w:t>
       </w:r>
       <w:r>
         <w:rPr>
-          <w:rFonts w:hint="default" w:ascii="Times New Roman" w:hAnsi="Times New Roman" w:cs="Times New Roman"/>
+          <w:rFonts w:hint="default"/>
         </w:rPr>
         <w:fldChar w:fldCharType="begin"/>
       </w:r>
       <w:r>
         <w:rPr>
-          <w:rFonts w:hint="default" w:ascii="Times New Roman" w:hAnsi="Times New Roman" w:cs="Times New Roman"/>
+          <w:rFonts w:hint="default"/>
         </w:rPr>
         <w:instrText xml:space="preserve"> REF _Ref2231 \h </w:instrText>
       </w:r>
       <w:r>
         <w:rPr>
-          <w:rFonts w:hint="default" w:ascii="Times New Roman" w:hAnsi="Times New Roman" w:cs="Times New Roman"/>
+          <w:rFonts w:hint="default"/>
         </w:rPr>
         <w:fldChar w:fldCharType="separate"/>
       </w:r>
       <w:r>
         <w:rPr>
-          <w:rFonts w:hint="default" w:ascii="Times New Roman" w:hAnsi="Times New Roman" w:cs="Times New Roman"/>
+          <w:rFonts w:hint="default"/>
         </w:rPr>
         <w:t xml:space="preserve">表 </w:t>
       </w:r>
       <w:r>
         <w:rPr>
-          <w:rFonts w:hint="default" w:ascii="Times New Roman" w:hAnsi="Times New Roman" w:cs="Times New Roman"/>
+          <w:rFonts w:hint="default"/>
         </w:rPr>
         <w:fldChar w:fldCharType="begin"/>
       </w:r>
       <w:r>
         <w:rPr>
-          <w:rFonts w:hint="default" w:ascii="Times New Roman" w:hAnsi="Times New Roman" w:cs="Times New Roman"/>
+          <w:rFonts w:hint="default"/>
         </w:rPr>
         <w:instrText xml:space="preserve"> STYLEREF 1 \s </w:instrText>
       </w:r>
       <w:r>
         <w:rPr>
-          <w:rFonts w:hint="default" w:ascii="Times New Roman" w:hAnsi="Times New Roman" w:cs="Times New Roman"/>
+          <w:rFonts w:hint="default"/>
         </w:rPr>
         <w:fldChar w:fldCharType="separate"/>
       </w:r>
       <w:r>
         <w:rPr>
-          <w:rFonts w:hint="default" w:ascii="Times New Roman" w:hAnsi="Times New Roman" w:cs="Times New Roman"/>
+          <w:rFonts w:hint="default"/>
         </w:rPr>
         <w:t>1</w:t>
       </w:r>
       <w:r>
         <w:rPr>
-          <w:rFonts w:hint="default" w:ascii="Times New Roman" w:hAnsi="Times New Roman" w:cs="Times New Roman"/>
+          <w:rFonts w:hint="default"/>
         </w:rPr>
         <w:fldChar w:fldCharType="end"/>
       </w:r>
       <w:r>
         <w:rPr>
-          <w:rFonts w:hint="default" w:ascii="Times New Roman" w:hAnsi="Times New Roman" w:cs="Times New Roman"/>
+          <w:rFonts w:hint="default"/>
         </w:rPr>
         <w:t>-1</w:t>
       </w:r>
       <w:r>
         <w:rPr>
-          <w:rFonts w:hint="default" w:ascii="Times New Roman" w:hAnsi="Times New Roman" w:cs="Times New Roman"/>
+          <w:rFonts w:hint="default"/>
         </w:rPr>
         <w:fldChar w:fldCharType="end"/>
       </w:r>
       <w:r>
         <w:rPr>
-          <w:rFonts w:hint="default" w:ascii="Times New Roman" w:hAnsi="Times New Roman" w:cs="Times New Roman"/>
+          <w:rFonts w:hint="default"/>
         </w:rPr>
         <w:t>。</w:t>
       </w:r>
@@ -7555,10 +7009,9 @@
     </w:p>
     <w:tbl>
       <w:tblPr>
-        <w:tblStyle w:val="33"/>
+        <w:tblStyle w:val="29"/>
         <w:tblW w:w="8871" w:type="dxa"/>
         <w:jc w:val="center"/>
-        <w:tblInd w:w="0" w:type="dxa"/>
         <w:tblBorders>
           <w:top w:val="single" w:color="auto" w:sz="12" w:space="0"/>
           <w:left w:val="single" w:color="auto" w:sz="12" w:space="0"/>
@@ -7591,7 +7044,6 @@
             <w:insideH w:val="single" w:color="auto" w:sz="4" w:space="0"/>
             <w:insideV w:val="single" w:color="auto" w:sz="4" w:space="0"/>
           </w:tblBorders>
-          <w:tblLayout w:type="fixed"/>
           <w:tblCellMar>
             <w:top w:w="0" w:type="dxa"/>
             <w:left w:w="108" w:type="dxa"/>
@@ -7720,7 +7172,6 @@
             <w:insideH w:val="single" w:color="auto" w:sz="4" w:space="0"/>
             <w:insideV w:val="single" w:color="auto" w:sz="4" w:space="0"/>
           </w:tblBorders>
-          <w:tblLayout w:type="fixed"/>
           <w:tblCellMar>
             <w:top w:w="0" w:type="dxa"/>
             <w:left w:w="108" w:type="dxa"/>
@@ -7832,7 +7283,6 @@
             <w:insideH w:val="single" w:color="auto" w:sz="4" w:space="0"/>
             <w:insideV w:val="single" w:color="auto" w:sz="4" w:space="0"/>
           </w:tblBorders>
-          <w:tblLayout w:type="fixed"/>
           <w:tblCellMar>
             <w:top w:w="0" w:type="dxa"/>
             <w:left w:w="108" w:type="dxa"/>
@@ -7944,7 +7394,6 @@
             <w:insideH w:val="single" w:color="auto" w:sz="4" w:space="0"/>
             <w:insideV w:val="single" w:color="auto" w:sz="4" w:space="0"/>
           </w:tblBorders>
-          <w:tblLayout w:type="fixed"/>
           <w:tblCellMar>
             <w:top w:w="0" w:type="dxa"/>
             <w:left w:w="108" w:type="dxa"/>
@@ -8056,7 +7505,6 @@
             <w:insideH w:val="single" w:color="auto" w:sz="4" w:space="0"/>
             <w:insideV w:val="single" w:color="auto" w:sz="4" w:space="0"/>
           </w:tblBorders>
-          <w:tblLayout w:type="fixed"/>
           <w:tblCellMar>
             <w:top w:w="0" w:type="dxa"/>
             <w:left w:w="108" w:type="dxa"/>
@@ -8168,7 +7616,6 @@
             <w:insideH w:val="single" w:color="auto" w:sz="4" w:space="0"/>
             <w:insideV w:val="single" w:color="auto" w:sz="4" w:space="0"/>
           </w:tblBorders>
-          <w:tblLayout w:type="fixed"/>
           <w:tblCellMar>
             <w:top w:w="0" w:type="dxa"/>
             <w:left w:w="108" w:type="dxa"/>
@@ -8337,46 +7784,46 @@
     </w:p>
     <w:p>
       <w:pPr>
-        <w:spacing w:line="400" w:lineRule="exact"/>
-        <w:ind w:firstLine="480" w:firstLineChars="200"/>
-        <w:rPr>
-          <w:rFonts w:hint="default" w:ascii="Times New Roman" w:hAnsi="Times New Roman" w:cs="Times New Roman"/>
+        <w:pStyle w:val="61"/>
+        <w:bidi w:val="0"/>
+        <w:rPr>
+          <w:rFonts w:hint="default"/>
         </w:rPr>
       </w:pPr>
       <w:bookmarkStart w:id="41" w:name="_Toc277773900"/>
       <w:r>
         <w:rPr>
-          <w:rFonts w:hint="default" w:ascii="Times New Roman" w:hAnsi="Times New Roman" w:cs="Times New Roman"/>
+          <w:rFonts w:hint="default"/>
         </w:rPr>
         <w:t>（1）桥梁外观检查</w:t>
       </w:r>
     </w:p>
     <w:p>
       <w:pPr>
-        <w:spacing w:line="400" w:lineRule="exact"/>
-        <w:ind w:firstLine="480" w:firstLineChars="200"/>
-        <w:rPr>
-          <w:rFonts w:hint="default" w:ascii="Times New Roman" w:hAnsi="Times New Roman" w:cs="Times New Roman"/>
+        <w:pStyle w:val="61"/>
+        <w:bidi w:val="0"/>
+        <w:rPr>
+          <w:rFonts w:hint="default"/>
         </w:rPr>
       </w:pPr>
       <w:r>
         <w:rPr>
-          <w:rFonts w:hint="default" w:ascii="Times New Roman" w:hAnsi="Times New Roman" w:cs="Times New Roman"/>
+          <w:rFonts w:hint="default"/>
         </w:rPr>
         <w:t>（2）桥梁静载试验</w:t>
       </w:r>
     </w:p>
     <w:p>
       <w:pPr>
-        <w:spacing w:line="400" w:lineRule="exact"/>
-        <w:ind w:firstLine="480" w:firstLineChars="200"/>
+        <w:pStyle w:val="61"/>
+        <w:bidi w:val="0"/>
         <w:rPr>
           <w:rFonts w:hint="default" w:ascii="Times New Roman" w:hAnsi="Times New Roman" w:cs="Times New Roman"/>
         </w:rPr>
       </w:pPr>
       <w:r>
         <w:rPr>
-          <w:rFonts w:hint="default" w:ascii="Times New Roman" w:hAnsi="Times New Roman" w:cs="Times New Roman"/>
+          <w:rFonts w:hint="default"/>
         </w:rPr>
         <w:t>（3）桥梁动载试验</w:t>
       </w:r>
@@ -8432,53 +7879,53 @@
     </w:p>
     <w:p>
       <w:pPr>
-        <w:spacing w:line="400" w:lineRule="exact"/>
-        <w:ind w:firstLine="480" w:firstLineChars="200"/>
-        <w:rPr>
-          <w:rFonts w:hint="default" w:ascii="Times New Roman" w:hAnsi="Times New Roman" w:cs="Times New Roman"/>
+        <w:pStyle w:val="61"/>
+        <w:bidi w:val="0"/>
+        <w:rPr>
+          <w:rFonts w:hint="default"/>
         </w:rPr>
       </w:pPr>
       <w:r>
         <w:rPr>
-          <w:rFonts w:hint="default" w:ascii="Times New Roman" w:hAnsi="Times New Roman" w:cs="Times New Roman"/>
+          <w:rFonts w:hint="default"/>
         </w:rPr>
         <w:t>（1）通过桥梁外观检查，查明缺损的部位、类型、性质、范围、数量和程度，为桥梁成桥竣工验收及后期养护提供基本数据。</w:t>
       </w:r>
     </w:p>
     <w:p>
       <w:pPr>
-        <w:spacing w:line="400" w:lineRule="exact"/>
-        <w:ind w:firstLine="480" w:firstLineChars="200"/>
-        <w:rPr>
-          <w:rFonts w:hint="default" w:ascii="Times New Roman" w:hAnsi="Times New Roman" w:cs="Times New Roman"/>
+        <w:pStyle w:val="61"/>
+        <w:bidi w:val="0"/>
+        <w:rPr>
+          <w:rFonts w:hint="default"/>
         </w:rPr>
       </w:pPr>
       <w:r>
         <w:rPr>
-          <w:rFonts w:hint="default" w:ascii="Times New Roman" w:hAnsi="Times New Roman" w:cs="Times New Roman"/>
+          <w:rFonts w:hint="default"/>
         </w:rPr>
         <w:t>（2）通过测定桥梁结构在荷载作用下的控制断面内力（应力）和挠度，并与理论计算值比较，检验结构静力性能是否满足设计与规范要求。</w:t>
       </w:r>
     </w:p>
     <w:p>
       <w:pPr>
-        <w:spacing w:line="400" w:lineRule="exact"/>
-        <w:ind w:firstLine="480" w:firstLineChars="200"/>
-        <w:rPr>
-          <w:rFonts w:hint="default" w:ascii="Times New Roman" w:hAnsi="Times New Roman" w:cs="Times New Roman"/>
+        <w:pStyle w:val="61"/>
+        <w:bidi w:val="0"/>
+        <w:rPr>
+          <w:rFonts w:hint="default"/>
         </w:rPr>
       </w:pPr>
       <w:r>
         <w:rPr>
-          <w:rFonts w:hint="default" w:ascii="Times New Roman" w:hAnsi="Times New Roman" w:cs="Times New Roman"/>
+          <w:rFonts w:hint="default"/>
         </w:rPr>
         <w:t>（3）通过测定桥跨结构的自振特性，以评定结构的实际动力性能。</w:t>
       </w:r>
     </w:p>
     <w:p>
       <w:pPr>
-        <w:spacing w:line="400" w:lineRule="exact"/>
-        <w:ind w:firstLine="480" w:firstLineChars="200"/>
+        <w:pStyle w:val="61"/>
+        <w:bidi w:val="0"/>
         <w:rPr>
           <w:rFonts w:hint="default" w:ascii="Times New Roman" w:hAnsi="Times New Roman" w:cs="Times New Roman"/>
           <w:bCs/>
@@ -8486,7 +7933,7 @@
       </w:pPr>
       <w:r>
         <w:rPr>
-          <w:rFonts w:hint="default" w:ascii="Times New Roman" w:hAnsi="Times New Roman" w:cs="Times New Roman"/>
+          <w:rFonts w:hint="default"/>
         </w:rPr>
         <w:t>（4）通过对试验观测数据和试验现象的综合分析，对实际结构工作性能做出总体评价，为成桥交工验收提供技术依据。</w:t>
       </w:r>
@@ -8524,8 +7971,8 @@
     </w:p>
     <w:p>
       <w:pPr>
-        <w:spacing w:line="360" w:lineRule="auto"/>
-        <w:ind w:firstLine="480" w:firstLineChars="200"/>
+        <w:pStyle w:val="61"/>
+        <w:bidi w:val="0"/>
         <w:rPr>
           <w:rFonts w:hint="default" w:ascii="Times New Roman" w:hAnsi="Times New Roman" w:cs="Times New Roman"/>
           <w:color w:val="FF0000"/>
@@ -8533,83 +7980,72 @@
       </w:pPr>
       <w:r>
         <w:rPr>
-          <w:rFonts w:hint="default" w:ascii="Times New Roman" w:hAnsi="Times New Roman" w:cs="Times New Roman"/>
-          <w:bCs/>
+          <w:rFonts w:hint="default"/>
         </w:rPr>
         <w:t>本次检测以自西向东为前进方向，依次将桥</w:t>
       </w:r>
       <w:r>
         <w:rPr>
-          <w:rFonts w:hint="default" w:ascii="Times New Roman" w:hAnsi="Times New Roman" w:cs="Times New Roman"/>
-          <w:bCs/>
+          <w:rFonts w:hint="default"/>
           <w:lang w:eastAsia="zh-CN"/>
         </w:rPr>
         <w:t>墩</w:t>
       </w:r>
       <w:r>
         <w:rPr>
-          <w:rFonts w:hint="default" w:ascii="Times New Roman" w:hAnsi="Times New Roman" w:cs="Times New Roman"/>
-          <w:bCs/>
+          <w:rFonts w:hint="default"/>
         </w:rPr>
         <w:t>台编号为</w:t>
       </w:r>
       <w:r>
         <w:rPr>
-          <w:rFonts w:hint="default" w:ascii="Times New Roman" w:hAnsi="Times New Roman" w:cs="Times New Roman"/>
-          <w:bCs/>
+          <w:rFonts w:hint="default"/>
           <w:lang w:val="en-US" w:eastAsia="zh-CN"/>
         </w:rPr>
         <w:t>1</w:t>
       </w:r>
       <w:r>
         <w:rPr>
-          <w:rFonts w:hint="default" w:ascii="Times New Roman" w:hAnsi="Times New Roman" w:cs="Times New Roman"/>
-          <w:bCs/>
+          <w:rFonts w:hint="default"/>
         </w:rPr>
         <w:t>#</w:t>
       </w:r>
       <w:r>
         <w:rPr>
-          <w:rFonts w:hint="default" w:ascii="Times New Roman" w:hAnsi="Times New Roman" w:cs="Times New Roman"/>
-          <w:bCs/>
+          <w:rFonts w:hint="default"/>
           <w:lang w:eastAsia="zh-CN"/>
         </w:rPr>
         <w:t>墩</w:t>
       </w:r>
       <w:r>
         <w:rPr>
-          <w:rFonts w:hint="default" w:ascii="Times New Roman" w:hAnsi="Times New Roman" w:cs="Times New Roman"/>
-          <w:bCs/>
+          <w:rFonts w:hint="default"/>
         </w:rPr>
         <w:t>、</w:t>
       </w:r>
       <w:r>
         <w:rPr>
-          <w:rFonts w:hint="default" w:ascii="Times New Roman" w:hAnsi="Times New Roman" w:cs="Times New Roman"/>
-          <w:bCs/>
+          <w:rFonts w:hint="default"/>
           <w:lang w:val="en-US" w:eastAsia="zh-CN"/>
         </w:rPr>
         <w:t>2</w:t>
       </w:r>
       <w:r>
         <w:rPr>
-          <w:rFonts w:hint="default" w:ascii="Times New Roman" w:hAnsi="Times New Roman" w:cs="Times New Roman"/>
-          <w:bCs/>
+          <w:rFonts w:hint="default"/>
         </w:rPr>
         <w:t>#</w:t>
       </w:r>
       <w:r>
         <w:rPr>
-          <w:rFonts w:hint="default" w:ascii="Times New Roman" w:hAnsi="Times New Roman" w:cs="Times New Roman"/>
-          <w:bCs/>
+          <w:rFonts w:hint="default"/>
           <w:lang w:eastAsia="zh-CN"/>
         </w:rPr>
         <w:t>墩、</w:t>
       </w:r>
       <w:r>
         <w:rPr>
-          <w:rFonts w:hint="default" w:ascii="Times New Roman" w:hAnsi="Times New Roman" w:cs="Times New Roman"/>
-          <w:bCs/>
+          <w:rFonts w:hint="default"/>
           <w:lang w:val="en-US" w:eastAsia="zh-CN"/>
         </w:rPr>
         <w:t>3#墩及4#台，支座依次编号为编号为1-x#～4-x#（对于同一个墩台左右并列的两个支座，左边x=1，右边x=2），对于调频质量阻尼器，靠近1#墩左侧编号为1#，靠近1#墩右侧编号为2#，靠近2#墩左侧编号为3#，靠近2#墩右侧编号为4#。</w:t>
@@ -8658,8 +8094,8 @@
           <w:szCs w:val="24"/>
         </w:rPr>
       </w:pPr>
-      <w:bookmarkStart w:id="48" w:name="_Toc256000011"/>
-      <w:bookmarkStart w:id="49" w:name="_Toc12994"/>
+      <w:bookmarkStart w:id="48" w:name="_Toc12994"/>
+      <w:bookmarkStart w:id="49" w:name="_Toc256000011"/>
       <w:bookmarkStart w:id="50" w:name="_Toc26720"/>
       <w:r>
         <w:rPr>
@@ -8720,10 +8156,10 @@
     </w:p>
     <w:p>
       <w:pPr>
-        <w:spacing w:line="400" w:lineRule="exact"/>
-        <w:ind w:firstLine="480" w:firstLineChars="200"/>
-        <w:rPr>
-          <w:rFonts w:hint="default" w:ascii="Times New Roman" w:hAnsi="Times New Roman" w:cs="Times New Roman"/>
+        <w:pStyle w:val="61"/>
+        <w:bidi w:val="0"/>
+        <w:rPr>
+          <w:rFonts w:hint="default"/>
         </w:rPr>
       </w:pPr>
     </w:p>
@@ -8789,31 +8225,12 @@
     </w:p>
     <w:p>
       <w:pPr>
-        <w:pStyle w:val="2"/>
-        <w:keepNext w:val="0"/>
-        <w:keepLines w:val="0"/>
-        <w:pageBreakBefore w:val="0"/>
-        <w:widowControl w:val="0"/>
-        <w:kinsoku/>
-        <w:wordWrap/>
-        <w:overflowPunct w:val="0"/>
-        <w:topLinePunct w:val="0"/>
-        <w:autoSpaceDE w:val="0"/>
-        <w:autoSpaceDN w:val="0"/>
+        <w:pStyle w:val="61"/>
         <w:bidi w:val="0"/>
-        <w:adjustRightInd w:val="0"/>
-        <w:snapToGrid/>
-        <w:spacing w:line="400" w:lineRule="exact"/>
-        <w:ind w:left="0" w:leftChars="0" w:right="0" w:rightChars="0" w:firstLine="480" w:firstLineChars="200"/>
-        <w:jc w:val="both"/>
-        <w:textAlignment w:val="baseline"/>
-        <w:outlineLvl w:val="9"/>
         <w:rPr>
           <w:rFonts w:hint="default"/>
         </w:rPr>
       </w:pPr>
-      <w:bookmarkStart w:id="130" w:name="_GoBack"/>
-      <w:bookmarkEnd w:id="130"/>
     </w:p>
     <w:p>
       <w:pPr>
@@ -8855,10 +8272,10 @@
     </w:p>
     <w:p>
       <w:pPr>
-        <w:spacing w:line="400" w:lineRule="exact"/>
-        <w:ind w:firstLine="480" w:firstLineChars="200"/>
-        <w:rPr>
-          <w:rFonts w:hint="default" w:ascii="Times New Roman" w:hAnsi="Times New Roman" w:cs="Times New Roman"/>
+        <w:pStyle w:val="61"/>
+        <w:bidi w:val="0"/>
+        <w:rPr>
+          <w:rFonts w:hint="default"/>
         </w:rPr>
       </w:pPr>
     </w:p>
@@ -8905,9 +8322,9 @@
           <w:szCs w:val="24"/>
         </w:rPr>
       </w:pPr>
-      <w:bookmarkStart w:id="57" w:name="_Toc256000016"/>
-      <w:bookmarkStart w:id="58" w:name="_Toc17606"/>
-      <w:bookmarkStart w:id="59" w:name="_Toc17011"/>
+      <w:bookmarkStart w:id="57" w:name="_Toc17606"/>
+      <w:bookmarkStart w:id="58" w:name="_Toc17011"/>
+      <w:bookmarkStart w:id="59" w:name="_Toc256000016"/>
       <w:r>
         <w:rPr>
           <w:rFonts w:hint="default" w:ascii="Times New Roman" w:hAnsi="Times New Roman" w:cs="Times New Roman"/>
@@ -8937,8 +8354,8 @@
           <w:szCs w:val="24"/>
         </w:rPr>
       </w:pPr>
-      <w:bookmarkStart w:id="60" w:name="_Toc256000017"/>
-      <w:bookmarkStart w:id="61" w:name="_Toc12370"/>
+      <w:bookmarkStart w:id="60" w:name="_Toc12370"/>
+      <w:bookmarkStart w:id="61" w:name="_Toc256000017"/>
       <w:bookmarkStart w:id="62" w:name="_Toc3344"/>
       <w:r>
         <w:rPr>
@@ -8954,15 +8371,15 @@
     </w:p>
     <w:p>
       <w:pPr>
-        <w:spacing w:line="400" w:lineRule="exact"/>
-        <w:ind w:firstLine="480" w:firstLineChars="200"/>
-        <w:rPr>
-          <w:rFonts w:hint="default" w:ascii="Times New Roman" w:hAnsi="Times New Roman" w:cs="Times New Roman"/>
+        <w:pStyle w:val="61"/>
+        <w:bidi w:val="0"/>
+        <w:rPr>
+          <w:rFonts w:hint="default"/>
         </w:rPr>
       </w:pPr>
       <w:r>
         <w:rPr>
-          <w:rFonts w:hint="default" w:ascii="Times New Roman" w:hAnsi="Times New Roman" w:cs="Times New Roman"/>
+          <w:rFonts w:hint="default"/>
         </w:rPr>
         <w:t>桥梁静力荷载试验，主要是通过测试桥梁结构在静力试验荷载作用下的变形和应力（应变），用以确定桥梁结构的实际工作状态与设计期望值是否相符。它是检验桥梁结构受力特征的最直接和最有效的手段和方法。</w:t>
       </w:r>
@@ -8986,8 +8403,8 @@
     </w:p>
     <w:p>
       <w:pPr>
-        <w:spacing w:line="400" w:lineRule="exact"/>
-        <w:ind w:firstLine="480" w:firstLineChars="200"/>
+        <w:pStyle w:val="61"/>
+        <w:bidi w:val="0"/>
         <w:rPr>
           <w:rFonts w:hint="default" w:ascii="Times New Roman" w:hAnsi="Times New Roman" w:cs="Times New Roman"/>
           <w:bCs/>
@@ -8995,177 +8412,164 @@
       </w:pPr>
       <w:r>
         <w:rPr>
-          <w:rFonts w:hint="default" w:ascii="Times New Roman" w:hAnsi="Times New Roman" w:cs="Times New Roman"/>
-          <w:bCs/>
+          <w:rFonts w:hint="default"/>
         </w:rPr>
         <w:t>根据桥梁结构现状，本次静载试验采用汽车加载方式，在荷载效率η</w:t>
       </w:r>
       <w:r>
         <w:rPr>
-          <w:rFonts w:hint="default" w:ascii="Times New Roman" w:hAnsi="Times New Roman" w:cs="Times New Roman"/>
-          <w:bCs/>
+          <w:rFonts w:hint="default"/>
           <w:vertAlign w:val="subscript"/>
         </w:rPr>
         <w:t>s</w:t>
       </w:r>
       <w:r>
         <w:rPr>
-          <w:rFonts w:hint="default" w:ascii="Times New Roman" w:hAnsi="Times New Roman" w:cs="Times New Roman"/>
-          <w:bCs/>
+          <w:rFonts w:hint="default"/>
         </w:rPr>
         <w:t>范围内对桥梁加载吨位进行计算，最后确定采用4部重车进行静载试验，现场实际所用加载车辆技术指标及轴重详见</w:t>
       </w:r>
       <w:r>
         <w:rPr>
-          <w:rFonts w:hint="default" w:ascii="Times New Roman" w:hAnsi="Times New Roman" w:cs="Times New Roman"/>
-          <w:bCs/>
+          <w:rFonts w:hint="default"/>
         </w:rPr>
         <w:fldChar w:fldCharType="begin"/>
       </w:r>
       <w:r>
         <w:rPr>
-          <w:rFonts w:hint="default" w:ascii="Times New Roman" w:hAnsi="Times New Roman" w:cs="Times New Roman"/>
-          <w:bCs/>
+          <w:rFonts w:hint="default"/>
         </w:rPr>
         <w:instrText xml:space="preserve"> REF _Ref31774 \h </w:instrText>
       </w:r>
       <w:r>
         <w:rPr>
-          <w:rFonts w:hint="default" w:ascii="Times New Roman" w:hAnsi="Times New Roman" w:cs="Times New Roman"/>
-          <w:bCs/>
+          <w:rFonts w:hint="default"/>
         </w:rPr>
         <w:fldChar w:fldCharType="separate"/>
       </w:r>
       <w:r>
         <w:rPr>
-          <w:rFonts w:hint="default" w:ascii="Times New Roman" w:hAnsi="Times New Roman" w:cs="Times New Roman"/>
+          <w:rFonts w:hint="default"/>
         </w:rPr>
         <w:t xml:space="preserve">图 </w:t>
       </w:r>
       <w:r>
         <w:rPr>
-          <w:rFonts w:hint="default" w:ascii="Times New Roman" w:hAnsi="Times New Roman" w:cs="Times New Roman"/>
+          <w:rFonts w:hint="default"/>
         </w:rPr>
         <w:fldChar w:fldCharType="begin"/>
       </w:r>
       <w:r>
         <w:rPr>
-          <w:rFonts w:hint="default" w:ascii="Times New Roman" w:hAnsi="Times New Roman" w:cs="Times New Roman"/>
+          <w:rFonts w:hint="default"/>
         </w:rPr>
         <w:instrText xml:space="preserve"> STYLEREF 1 \s </w:instrText>
       </w:r>
       <w:r>
         <w:rPr>
-          <w:rFonts w:hint="default" w:ascii="Times New Roman" w:hAnsi="Times New Roman" w:cs="Times New Roman"/>
+          <w:rFonts w:hint="default"/>
         </w:rPr>
         <w:fldChar w:fldCharType="separate"/>
       </w:r>
       <w:r>
         <w:rPr>
-          <w:rFonts w:hint="default" w:ascii="Times New Roman" w:hAnsi="Times New Roman" w:cs="Times New Roman"/>
+          <w:rFonts w:hint="default"/>
         </w:rPr>
         <w:t>3</w:t>
       </w:r>
       <w:r>
         <w:rPr>
-          <w:rFonts w:hint="default" w:ascii="Times New Roman" w:hAnsi="Times New Roman" w:cs="Times New Roman"/>
+          <w:rFonts w:hint="default"/>
         </w:rPr>
         <w:fldChar w:fldCharType="end"/>
       </w:r>
       <w:r>
         <w:rPr>
-          <w:rFonts w:hint="default" w:ascii="Times New Roman" w:hAnsi="Times New Roman" w:cs="Times New Roman"/>
+          <w:rFonts w:hint="default"/>
         </w:rPr>
         <w:t>-1</w:t>
       </w:r>
       <w:r>
         <w:rPr>
-          <w:rFonts w:hint="default" w:ascii="Times New Roman" w:hAnsi="Times New Roman" w:cs="Times New Roman"/>
-          <w:bCs/>
+          <w:rFonts w:hint="default"/>
         </w:rPr>
         <w:fldChar w:fldCharType="end"/>
       </w:r>
       <w:r>
         <w:rPr>
-          <w:rFonts w:hint="default" w:ascii="Times New Roman" w:hAnsi="Times New Roman" w:cs="Times New Roman"/>
-          <w:kern w:val="0"/>
+          <w:rFonts w:hint="default"/>
         </w:rPr>
         <w:t>、</w:t>
       </w:r>
       <w:r>
         <w:rPr>
-          <w:rFonts w:hint="default" w:ascii="Times New Roman" w:hAnsi="Times New Roman" w:cs="Times New Roman"/>
-          <w:kern w:val="0"/>
+          <w:rFonts w:hint="default"/>
         </w:rPr>
         <w:fldChar w:fldCharType="begin"/>
       </w:r>
       <w:r>
         <w:rPr>
-          <w:rFonts w:hint="default" w:ascii="Times New Roman" w:hAnsi="Times New Roman" w:cs="Times New Roman"/>
-          <w:kern w:val="0"/>
+          <w:rFonts w:hint="default"/>
         </w:rPr>
         <w:instrText xml:space="preserve"> REF _Ref16254 \h </w:instrText>
       </w:r>
       <w:r>
         <w:rPr>
-          <w:rFonts w:hint="default" w:ascii="Times New Roman" w:hAnsi="Times New Roman" w:cs="Times New Roman"/>
-          <w:kern w:val="0"/>
+          <w:rFonts w:hint="default"/>
         </w:rPr>
         <w:fldChar w:fldCharType="separate"/>
       </w:r>
       <w:r>
         <w:rPr>
-          <w:rFonts w:hint="default" w:ascii="Times New Roman" w:hAnsi="Times New Roman" w:cs="Times New Roman"/>
+          <w:rFonts w:hint="default"/>
         </w:rPr>
         <w:t xml:space="preserve">表 </w:t>
       </w:r>
       <w:r>
         <w:rPr>
-          <w:rFonts w:hint="default" w:ascii="Times New Roman" w:hAnsi="Times New Roman" w:cs="Times New Roman"/>
+          <w:rFonts w:hint="default"/>
         </w:rPr>
         <w:fldChar w:fldCharType="begin"/>
       </w:r>
       <w:r>
         <w:rPr>
-          <w:rFonts w:hint="default" w:ascii="Times New Roman" w:hAnsi="Times New Roman" w:cs="Times New Roman"/>
+          <w:rFonts w:hint="default"/>
         </w:rPr>
         <w:instrText xml:space="preserve"> STYLEREF 1 \s </w:instrText>
       </w:r>
       <w:r>
         <w:rPr>
-          <w:rFonts w:hint="default" w:ascii="Times New Roman" w:hAnsi="Times New Roman" w:cs="Times New Roman"/>
+          <w:rFonts w:hint="default"/>
         </w:rPr>
         <w:fldChar w:fldCharType="separate"/>
       </w:r>
       <w:r>
         <w:rPr>
-          <w:rFonts w:hint="default" w:ascii="Times New Roman" w:hAnsi="Times New Roman" w:cs="Times New Roman"/>
+          <w:rFonts w:hint="default"/>
         </w:rPr>
         <w:t>3</w:t>
       </w:r>
       <w:r>
         <w:rPr>
-          <w:rFonts w:hint="default" w:ascii="Times New Roman" w:hAnsi="Times New Roman" w:cs="Times New Roman"/>
+          <w:rFonts w:hint="default"/>
         </w:rPr>
         <w:fldChar w:fldCharType="end"/>
       </w:r>
       <w:r>
         <w:rPr>
-          <w:rFonts w:hint="default" w:ascii="Times New Roman" w:hAnsi="Times New Roman" w:cs="Times New Roman"/>
+          <w:rFonts w:hint="default"/>
         </w:rPr>
         <w:t>-1</w:t>
       </w:r>
       <w:r>
         <w:rPr>
-          <w:rFonts w:hint="default" w:ascii="Times New Roman" w:hAnsi="Times New Roman" w:cs="Times New Roman"/>
-          <w:kern w:val="0"/>
+          <w:rFonts w:hint="default"/>
         </w:rPr>
         <w:fldChar w:fldCharType="end"/>
       </w:r>
       <w:r>
         <w:rPr>
-          <w:rFonts w:hint="default" w:ascii="Times New Roman" w:hAnsi="Times New Roman" w:cs="Times New Roman"/>
-          <w:bCs/>
+          <w:rFonts w:hint="default"/>
         </w:rPr>
         <w:t>。</w:t>
       </w:r>
@@ -9293,7 +8697,7 @@
     </w:p>
     <w:p>
       <w:pPr>
-        <w:pStyle w:val="17"/>
+        <w:pStyle w:val="13"/>
         <w:jc w:val="center"/>
         <w:rPr>
           <w:rFonts w:hint="default" w:ascii="Times New Roman" w:hAnsi="Times New Roman" w:cs="Times New Roman"/>
@@ -9382,7 +8786,7 @@
     </w:p>
     <w:p>
       <w:pPr>
-        <w:pStyle w:val="17"/>
+        <w:pStyle w:val="13"/>
         <w:snapToGrid w:val="0"/>
         <w:jc w:val="center"/>
         <w:rPr>
@@ -9472,10 +8876,9 @@
     </w:p>
     <w:tbl>
       <w:tblPr>
-        <w:tblStyle w:val="33"/>
+        <w:tblStyle w:val="29"/>
         <w:tblW w:w="9043" w:type="dxa"/>
         <w:jc w:val="center"/>
-        <w:tblInd w:w="0" w:type="dxa"/>
         <w:tblBorders>
           <w:top w:val="single" w:color="auto" w:sz="12" w:space="0"/>
           <w:left w:val="single" w:color="auto" w:sz="12" w:space="0"/>
@@ -9513,7 +8916,6 @@
             <w:insideH w:val="single" w:color="auto" w:sz="4" w:space="0"/>
             <w:insideV w:val="single" w:color="auto" w:sz="4" w:space="0"/>
           </w:tblBorders>
-          <w:tblLayout w:type="fixed"/>
           <w:tblCellMar>
             <w:top w:w="0" w:type="dxa"/>
             <w:left w:w="108" w:type="dxa"/>
@@ -9732,7 +9134,6 @@
             <w:insideH w:val="single" w:color="auto" w:sz="4" w:space="0"/>
             <w:insideV w:val="single" w:color="auto" w:sz="4" w:space="0"/>
           </w:tblBorders>
-          <w:tblLayout w:type="fixed"/>
           <w:tblCellMar>
             <w:top w:w="0" w:type="dxa"/>
             <w:left w:w="108" w:type="dxa"/>
@@ -9997,7 +9398,6 @@
             <w:insideH w:val="single" w:color="auto" w:sz="4" w:space="0"/>
             <w:insideV w:val="single" w:color="auto" w:sz="4" w:space="0"/>
           </w:tblBorders>
-          <w:tblLayout w:type="fixed"/>
           <w:tblCellMar>
             <w:top w:w="0" w:type="dxa"/>
             <w:left w:w="108" w:type="dxa"/>
@@ -10300,7 +9700,6 @@
             <w:insideH w:val="single" w:color="auto" w:sz="4" w:space="0"/>
             <w:insideV w:val="single" w:color="auto" w:sz="4" w:space="0"/>
           </w:tblBorders>
-          <w:tblLayout w:type="fixed"/>
           <w:tblCellMar>
             <w:top w:w="0" w:type="dxa"/>
             <w:left w:w="108" w:type="dxa"/>
@@ -10590,7 +9989,6 @@
             <w:insideH w:val="single" w:color="auto" w:sz="4" w:space="0"/>
             <w:insideV w:val="single" w:color="auto" w:sz="4" w:space="0"/>
           </w:tblBorders>
-          <w:tblLayout w:type="fixed"/>
           <w:tblCellMar>
             <w:top w:w="0" w:type="dxa"/>
             <w:left w:w="108" w:type="dxa"/>
@@ -10898,7 +10296,6 @@
             <w:insideH w:val="single" w:color="auto" w:sz="4" w:space="0"/>
             <w:insideV w:val="single" w:color="auto" w:sz="4" w:space="0"/>
           </w:tblBorders>
-          <w:tblLayout w:type="fixed"/>
           <w:tblCellMar>
             <w:top w:w="0" w:type="dxa"/>
             <w:left w:w="108" w:type="dxa"/>
@@ -11207,47 +10604,32 @@
     </w:p>
     <w:p>
       <w:pPr>
-        <w:spacing w:line="400" w:lineRule="exact"/>
-        <w:ind w:firstLine="480" w:firstLineChars="200"/>
-        <w:rPr>
-          <w:rFonts w:hint="default" w:ascii="Times New Roman" w:hAnsi="Times New Roman" w:cs="Times New Roman"/>
+        <w:pStyle w:val="61"/>
+        <w:bidi w:val="0"/>
+        <w:rPr>
+          <w:rFonts w:hint="default"/>
         </w:rPr>
       </w:pPr>
       <w:r>
         <w:rPr>
-          <w:rFonts w:hint="default" w:ascii="Times New Roman" w:hAnsi="Times New Roman" w:cs="Times New Roman"/>
+          <w:rFonts w:hint="default"/>
         </w:rPr>
         <w:t>试验中各工况下所需加载车辆布置根据控制截面在设计标准活载（人群荷载按CJJ69-1995《城市人行天桥与人行地道技术规范》计算）作用下的最不利效应值按等效原则换算而得。</w:t>
       </w:r>
     </w:p>
     <w:p>
       <w:pPr>
-        <w:spacing w:line="400" w:lineRule="exact"/>
-        <w:ind w:firstLine="480" w:firstLineChars="200"/>
-        <w:rPr>
-          <w:rFonts w:hint="default" w:ascii="Times New Roman" w:hAnsi="Times New Roman" w:cs="Times New Roman"/>
-          <w:bCs/>
+        <w:pStyle w:val="61"/>
+        <w:bidi w:val="0"/>
+        <w:rPr>
+          <w:rFonts w:hint="default"/>
         </w:rPr>
       </w:pPr>
       <w:r>
         <w:rPr>
-          <w:rFonts w:hint="default" w:ascii="Times New Roman" w:hAnsi="Times New Roman" w:cs="Times New Roman"/>
-          <w:bCs/>
-        </w:rPr>
-        <w:t>本次试验为验收性荷载试验，根据</w:t>
-      </w:r>
-      <w:r>
-        <w:rPr>
-          <w:rFonts w:hint="default" w:ascii="Times New Roman" w:hAnsi="Times New Roman" w:cs="Times New Roman"/>
-        </w:rPr>
-        <w:t>《城市桥梁检测与评定技术规范》</w:t>
-      </w:r>
-      <w:r>
-        <w:rPr>
-          <w:rFonts w:hint="default" w:ascii="Times New Roman" w:hAnsi="Times New Roman" w:cs="Times New Roman"/>
-          <w:bCs/>
-        </w:rPr>
-        <w:t>（CJJ/T 233-2015），荷载试验效率要求如下：</w:t>
+          <w:rFonts w:hint="default"/>
+        </w:rPr>
+        <w:t>本次试验为验收性荷载试验，根据《城市桥梁检测与评定技术规范》（CJJ/T 233-2015），荷载试验效率要求如下：</w:t>
       </w:r>
     </w:p>
     <w:p>
@@ -11605,7 +10987,7 @@
     </w:p>
     <w:p>
       <w:pPr>
-        <w:pStyle w:val="17"/>
+        <w:pStyle w:val="13"/>
         <w:spacing w:line="400" w:lineRule="exact"/>
         <w:jc w:val="center"/>
         <w:rPr>
@@ -11703,10 +11085,9 @@
     </w:p>
     <w:tbl>
       <w:tblPr>
-        <w:tblStyle w:val="33"/>
+        <w:tblStyle w:val="29"/>
         <w:tblW w:w="9636" w:type="dxa"/>
         <w:jc w:val="center"/>
-        <w:tblInd w:w="0" w:type="dxa"/>
         <w:tblBorders>
           <w:top w:val="single" w:color="auto" w:sz="12" w:space="0"/>
           <w:left w:val="single" w:color="auto" w:sz="12" w:space="0"/>
@@ -11741,7 +11122,6 @@
             <w:insideH w:val="single" w:color="auto" w:sz="6" w:space="0"/>
             <w:insideV w:val="single" w:color="auto" w:sz="6" w:space="0"/>
           </w:tblBorders>
-          <w:tblLayout w:type="fixed"/>
           <w:tblCellMar>
             <w:top w:w="0" w:type="dxa"/>
             <w:left w:w="108" w:type="dxa"/>
@@ -11967,7 +11347,6 @@
             <w:insideH w:val="single" w:color="auto" w:sz="6" w:space="0"/>
             <w:insideV w:val="single" w:color="auto" w:sz="6" w:space="0"/>
           </w:tblBorders>
-          <w:tblLayout w:type="fixed"/>
           <w:tblCellMar>
             <w:top w:w="0" w:type="dxa"/>
             <w:left w:w="108" w:type="dxa"/>
@@ -12116,7 +11495,6 @@
             <w:insideH w:val="single" w:color="auto" w:sz="6" w:space="0"/>
             <w:insideV w:val="single" w:color="auto" w:sz="6" w:space="0"/>
           </w:tblBorders>
-          <w:tblLayout w:type="fixed"/>
           <w:tblCellMar>
             <w:top w:w="0" w:type="dxa"/>
             <w:left w:w="108" w:type="dxa"/>
@@ -12302,7 +11680,6 @@
             <w:insideH w:val="single" w:color="auto" w:sz="6" w:space="0"/>
             <w:insideV w:val="single" w:color="auto" w:sz="6" w:space="0"/>
           </w:tblBorders>
-          <w:tblLayout w:type="fixed"/>
           <w:tblCellMar>
             <w:top w:w="0" w:type="dxa"/>
             <w:left w:w="108" w:type="dxa"/>
@@ -12488,7 +11865,6 @@
             <w:insideH w:val="single" w:color="auto" w:sz="6" w:space="0"/>
             <w:insideV w:val="single" w:color="auto" w:sz="6" w:space="0"/>
           </w:tblBorders>
-          <w:tblLayout w:type="fixed"/>
           <w:tblCellMar>
             <w:top w:w="0" w:type="dxa"/>
             <w:left w:w="108" w:type="dxa"/>
@@ -12682,23 +12058,23 @@
           <w:rFonts w:hint="default" w:ascii="Times New Roman" w:hAnsi="Times New Roman" w:cs="Times New Roman"/>
         </w:rPr>
       </w:pPr>
-      <w:bookmarkStart w:id="70" w:name="_Toc399517692"/>
-      <w:bookmarkStart w:id="71" w:name="_Toc470253996"/>
-      <w:bookmarkStart w:id="72" w:name="_Toc398541188"/>
-      <w:bookmarkStart w:id="73" w:name="_Toc443"/>
-      <w:bookmarkStart w:id="74" w:name="_Toc10717"/>
-      <w:bookmarkStart w:id="75" w:name="_Toc17087"/>
-      <w:bookmarkStart w:id="76" w:name="_Toc1638"/>
-      <w:bookmarkStart w:id="77" w:name="_Toc399658319"/>
-      <w:bookmarkStart w:id="78" w:name="_Toc6169"/>
-      <w:bookmarkStart w:id="79" w:name="_Toc20568"/>
-      <w:bookmarkStart w:id="80" w:name="_Toc12393"/>
-      <w:bookmarkStart w:id="81" w:name="_Toc399150334"/>
-      <w:bookmarkStart w:id="82" w:name="_Toc394613371"/>
-      <w:bookmarkStart w:id="83" w:name="_Toc7673"/>
-      <w:bookmarkStart w:id="84" w:name="_Toc398305884"/>
+      <w:bookmarkStart w:id="70" w:name="_Toc20568"/>
+      <w:bookmarkStart w:id="71" w:name="_Toc1638"/>
+      <w:bookmarkStart w:id="72" w:name="_Toc399517692"/>
+      <w:bookmarkStart w:id="73" w:name="_Toc470253996"/>
+      <w:bookmarkStart w:id="74" w:name="_Toc398541188"/>
+      <w:bookmarkStart w:id="75" w:name="_Toc443"/>
+      <w:bookmarkStart w:id="76" w:name="_Toc10717"/>
+      <w:bookmarkStart w:id="77" w:name="_Toc17087"/>
+      <w:bookmarkStart w:id="78" w:name="_Toc399658319"/>
+      <w:bookmarkStart w:id="79" w:name="_Toc6169"/>
+      <w:bookmarkStart w:id="80" w:name="_Toc394613371"/>
+      <w:bookmarkStart w:id="81" w:name="_Toc7673"/>
+      <w:bookmarkStart w:id="82" w:name="_Toc12393"/>
+      <w:bookmarkStart w:id="83" w:name="_Toc398305884"/>
+      <w:bookmarkStart w:id="84" w:name="_Toc818"/>
       <w:bookmarkStart w:id="85" w:name="_Toc256000020"/>
-      <w:bookmarkStart w:id="86" w:name="_Toc818"/>
+      <w:bookmarkStart w:id="86" w:name="_Toc399150334"/>
       <w:r>
         <w:rPr>
           <w:rFonts w:hint="default" w:ascii="Times New Roman" w:hAnsi="Times New Roman" w:cs="Times New Roman"/>
@@ -12982,7 +12358,7 @@
     </w:p>
     <w:p>
       <w:pPr>
-        <w:pStyle w:val="16"/>
+        <w:pStyle w:val="12"/>
         <w:ind w:firstLine="0" w:firstLineChars="0"/>
         <w:rPr>
           <w:rFonts w:hint="default" w:ascii="Times New Roman" w:hAnsi="Times New Roman" w:cs="Times New Roman"/>
@@ -13037,7 +12413,7 @@
     </w:p>
     <w:p>
       <w:pPr>
-        <w:pStyle w:val="16"/>
+        <w:pStyle w:val="12"/>
         <w:ind w:firstLine="0" w:firstLineChars="0"/>
         <w:jc w:val="center"/>
         <w:rPr>
@@ -14570,9 +13946,9 @@
           <w:szCs w:val="24"/>
         </w:rPr>
       </w:pPr>
-      <w:bookmarkStart w:id="93" w:name="_Toc256000022"/>
+      <w:bookmarkStart w:id="93" w:name="_Toc20381"/>
       <w:bookmarkStart w:id="94" w:name="_Toc3489"/>
-      <w:bookmarkStart w:id="95" w:name="_Toc20381"/>
+      <w:bookmarkStart w:id="95" w:name="_Toc256000022"/>
       <w:r>
         <w:rPr>
           <w:rFonts w:hint="default" w:ascii="Times New Roman" w:hAnsi="Times New Roman" w:eastAsia="楷体_GB2312" w:cs="Times New Roman"/>
@@ -14782,7 +14158,7 @@
     </w:p>
     <w:p>
       <w:pPr>
-        <w:pStyle w:val="17"/>
+        <w:pStyle w:val="13"/>
         <w:snapToGrid w:val="0"/>
         <w:spacing w:line="400" w:lineRule="exact"/>
         <w:jc w:val="center"/>
@@ -14873,10 +14249,9 @@
     </w:p>
     <w:tbl>
       <w:tblPr>
-        <w:tblStyle w:val="34"/>
+        <w:tblStyle w:val="30"/>
         <w:tblW w:w="8480" w:type="dxa"/>
         <w:jc w:val="center"/>
-        <w:tblInd w:w="0" w:type="dxa"/>
         <w:tblBorders>
           <w:top w:val="single" w:color="auto" w:sz="12" w:space="0"/>
           <w:left w:val="single" w:color="auto" w:sz="12" w:space="0"/>
@@ -14912,7 +14287,6 @@
             <w:insideH w:val="single" w:color="auto" w:sz="4" w:space="0"/>
             <w:insideV w:val="single" w:color="auto" w:sz="4" w:space="0"/>
           </w:tblBorders>
-          <w:tblLayout w:type="fixed"/>
           <w:tblCellMar>
             <w:top w:w="0" w:type="dxa"/>
             <w:left w:w="108" w:type="dxa"/>
@@ -15083,7 +14457,6 @@
             <w:insideH w:val="single" w:color="auto" w:sz="4" w:space="0"/>
             <w:insideV w:val="single" w:color="auto" w:sz="4" w:space="0"/>
           </w:tblBorders>
-          <w:tblLayout w:type="fixed"/>
           <w:tblCellMar>
             <w:top w:w="0" w:type="dxa"/>
             <w:left w:w="108" w:type="dxa"/>
@@ -15245,7 +14618,6 @@
             <w:insideH w:val="single" w:color="auto" w:sz="4" w:space="0"/>
             <w:insideV w:val="single" w:color="auto" w:sz="4" w:space="0"/>
           </w:tblBorders>
-          <w:tblLayout w:type="fixed"/>
           <w:tblCellMar>
             <w:top w:w="0" w:type="dxa"/>
             <w:left w:w="108" w:type="dxa"/>
@@ -15488,7 +14860,6 @@
             <w:insideH w:val="single" w:color="auto" w:sz="4" w:space="0"/>
             <w:insideV w:val="single" w:color="auto" w:sz="4" w:space="0"/>
           </w:tblBorders>
-          <w:tblLayout w:type="fixed"/>
           <w:tblCellMar>
             <w:top w:w="0" w:type="dxa"/>
             <w:left w:w="108" w:type="dxa"/>
@@ -15731,7 +15102,6 @@
             <w:insideH w:val="single" w:color="auto" w:sz="4" w:space="0"/>
             <w:insideV w:val="single" w:color="auto" w:sz="4" w:space="0"/>
           </w:tblBorders>
-          <w:tblLayout w:type="fixed"/>
           <w:tblCellMar>
             <w:top w:w="0" w:type="dxa"/>
             <w:left w:w="108" w:type="dxa"/>
@@ -15974,7 +15344,6 @@
             <w:insideH w:val="single" w:color="auto" w:sz="4" w:space="0"/>
             <w:insideV w:val="single" w:color="auto" w:sz="4" w:space="0"/>
           </w:tblBorders>
-          <w:tblLayout w:type="fixed"/>
           <w:tblCellMar>
             <w:top w:w="0" w:type="dxa"/>
             <w:left w:w="108" w:type="dxa"/>
@@ -16213,7 +15582,7 @@
     </w:p>
     <w:p>
       <w:pPr>
-        <w:pStyle w:val="17"/>
+        <w:pStyle w:val="13"/>
         <w:snapToGrid w:val="0"/>
         <w:jc w:val="center"/>
         <w:rPr>
@@ -16303,10 +15672,9 @@
     </w:p>
     <w:tbl>
       <w:tblPr>
-        <w:tblStyle w:val="34"/>
+        <w:tblStyle w:val="30"/>
         <w:tblW w:w="8480" w:type="dxa"/>
         <w:jc w:val="center"/>
-        <w:tblInd w:w="0" w:type="dxa"/>
         <w:tblBorders>
           <w:top w:val="single" w:color="auto" w:sz="12" w:space="0"/>
           <w:left w:val="single" w:color="auto" w:sz="12" w:space="0"/>
@@ -16342,7 +15710,6 @@
             <w:insideH w:val="single" w:color="auto" w:sz="4" w:space="0"/>
             <w:insideV w:val="single" w:color="auto" w:sz="4" w:space="0"/>
           </w:tblBorders>
-          <w:tblLayout w:type="fixed"/>
           <w:tblCellMar>
             <w:top w:w="0" w:type="dxa"/>
             <w:left w:w="108" w:type="dxa"/>
@@ -16513,7 +15880,6 @@
             <w:insideH w:val="single" w:color="auto" w:sz="4" w:space="0"/>
             <w:insideV w:val="single" w:color="auto" w:sz="4" w:space="0"/>
           </w:tblBorders>
-          <w:tblLayout w:type="fixed"/>
           <w:tblCellMar>
             <w:top w:w="0" w:type="dxa"/>
             <w:left w:w="108" w:type="dxa"/>
@@ -16675,7 +16041,6 @@
             <w:insideH w:val="single" w:color="auto" w:sz="4" w:space="0"/>
             <w:insideV w:val="single" w:color="auto" w:sz="4" w:space="0"/>
           </w:tblBorders>
-          <w:tblLayout w:type="fixed"/>
           <w:tblCellMar>
             <w:top w:w="0" w:type="dxa"/>
             <w:left w:w="108" w:type="dxa"/>
@@ -16865,7 +16230,6 @@
             <w:insideH w:val="single" w:color="auto" w:sz="4" w:space="0"/>
             <w:insideV w:val="single" w:color="auto" w:sz="4" w:space="0"/>
           </w:tblBorders>
-          <w:tblLayout w:type="fixed"/>
           <w:tblCellMar>
             <w:top w:w="0" w:type="dxa"/>
             <w:left w:w="108" w:type="dxa"/>
@@ -17055,7 +16419,6 @@
             <w:insideH w:val="single" w:color="auto" w:sz="4" w:space="0"/>
             <w:insideV w:val="single" w:color="auto" w:sz="4" w:space="0"/>
           </w:tblBorders>
-          <w:tblLayout w:type="fixed"/>
           <w:tblCellMar>
             <w:top w:w="0" w:type="dxa"/>
             <w:left w:w="108" w:type="dxa"/>
@@ -17245,7 +16608,6 @@
             <w:insideH w:val="single" w:color="auto" w:sz="4" w:space="0"/>
             <w:insideV w:val="single" w:color="auto" w:sz="4" w:space="0"/>
           </w:tblBorders>
-          <w:tblLayout w:type="fixed"/>
           <w:tblCellMar>
             <w:top w:w="0" w:type="dxa"/>
             <w:left w:w="108" w:type="dxa"/>
@@ -17314,7 +16676,7 @@
     </w:p>
     <w:p>
       <w:pPr>
-        <w:pStyle w:val="17"/>
+        <w:pStyle w:val="13"/>
         <w:snapToGrid w:val="0"/>
         <w:jc w:val="center"/>
         <w:rPr>
@@ -17543,7 +16905,7 @@
     </w:p>
     <w:p>
       <w:pPr>
-        <w:pStyle w:val="17"/>
+        <w:pStyle w:val="13"/>
         <w:snapToGrid w:val="0"/>
         <w:jc w:val="center"/>
         <w:rPr>
@@ -17633,10 +16995,9 @@
     </w:p>
     <w:tbl>
       <w:tblPr>
-        <w:tblStyle w:val="34"/>
+        <w:tblStyle w:val="30"/>
         <w:tblW w:w="8480" w:type="dxa"/>
         <w:jc w:val="center"/>
-        <w:tblInd w:w="0" w:type="dxa"/>
         <w:tblBorders>
           <w:top w:val="single" w:color="auto" w:sz="12" w:space="0"/>
           <w:left w:val="single" w:color="auto" w:sz="12" w:space="0"/>
@@ -17672,7 +17033,6 @@
             <w:insideH w:val="single" w:color="auto" w:sz="4" w:space="0"/>
             <w:insideV w:val="single" w:color="auto" w:sz="4" w:space="0"/>
           </w:tblBorders>
-          <w:tblLayout w:type="fixed"/>
           <w:tblCellMar>
             <w:top w:w="0" w:type="dxa"/>
             <w:left w:w="108" w:type="dxa"/>
@@ -17843,7 +17203,6 @@
             <w:insideH w:val="single" w:color="auto" w:sz="4" w:space="0"/>
             <w:insideV w:val="single" w:color="auto" w:sz="4" w:space="0"/>
           </w:tblBorders>
-          <w:tblLayout w:type="fixed"/>
           <w:tblCellMar>
             <w:top w:w="0" w:type="dxa"/>
             <w:left w:w="108" w:type="dxa"/>
@@ -18005,7 +17364,6 @@
             <w:insideH w:val="single" w:color="auto" w:sz="4" w:space="0"/>
             <w:insideV w:val="single" w:color="auto" w:sz="4" w:space="0"/>
           </w:tblBorders>
-          <w:tblLayout w:type="fixed"/>
           <w:tblCellMar>
             <w:top w:w="0" w:type="dxa"/>
             <w:left w:w="108" w:type="dxa"/>
@@ -18195,7 +17553,6 @@
             <w:insideH w:val="single" w:color="auto" w:sz="4" w:space="0"/>
             <w:insideV w:val="single" w:color="auto" w:sz="4" w:space="0"/>
           </w:tblBorders>
-          <w:tblLayout w:type="fixed"/>
           <w:tblCellMar>
             <w:top w:w="0" w:type="dxa"/>
             <w:left w:w="108" w:type="dxa"/>
@@ -18386,7 +17743,6 @@
             <w:insideH w:val="single" w:color="auto" w:sz="4" w:space="0"/>
             <w:insideV w:val="single" w:color="auto" w:sz="4" w:space="0"/>
           </w:tblBorders>
-          <w:tblLayout w:type="fixed"/>
           <w:tblCellMar>
             <w:top w:w="0" w:type="dxa"/>
             <w:left w:w="108" w:type="dxa"/>
@@ -18576,7 +17932,6 @@
             <w:insideH w:val="single" w:color="auto" w:sz="4" w:space="0"/>
             <w:insideV w:val="single" w:color="auto" w:sz="4" w:space="0"/>
           </w:tblBorders>
-          <w:tblLayout w:type="fixed"/>
           <w:tblCellMar>
             <w:top w:w="0" w:type="dxa"/>
             <w:left w:w="108" w:type="dxa"/>
@@ -18801,7 +18156,7 @@
     </w:p>
     <w:p>
       <w:pPr>
-        <w:pStyle w:val="17"/>
+        <w:pStyle w:val="13"/>
         <w:snapToGrid w:val="0"/>
         <w:jc w:val="center"/>
         <w:rPr>
@@ -18891,10 +18246,9 @@
     </w:p>
     <w:tbl>
       <w:tblPr>
-        <w:tblStyle w:val="34"/>
+        <w:tblStyle w:val="30"/>
         <w:tblW w:w="8480" w:type="dxa"/>
         <w:jc w:val="center"/>
-        <w:tblInd w:w="0" w:type="dxa"/>
         <w:tblBorders>
           <w:top w:val="single" w:color="auto" w:sz="12" w:space="0"/>
           <w:left w:val="single" w:color="auto" w:sz="12" w:space="0"/>
@@ -18930,7 +18284,6 @@
             <w:insideH w:val="single" w:color="auto" w:sz="4" w:space="0"/>
             <w:insideV w:val="single" w:color="auto" w:sz="4" w:space="0"/>
           </w:tblBorders>
-          <w:tblLayout w:type="fixed"/>
           <w:tblCellMar>
             <w:top w:w="0" w:type="dxa"/>
             <w:left w:w="108" w:type="dxa"/>
@@ -19101,7 +18454,6 @@
             <w:insideH w:val="single" w:color="auto" w:sz="4" w:space="0"/>
             <w:insideV w:val="single" w:color="auto" w:sz="4" w:space="0"/>
           </w:tblBorders>
-          <w:tblLayout w:type="fixed"/>
           <w:tblCellMar>
             <w:top w:w="0" w:type="dxa"/>
             <w:left w:w="108" w:type="dxa"/>
@@ -19263,7 +18615,6 @@
             <w:insideH w:val="single" w:color="auto" w:sz="4" w:space="0"/>
             <w:insideV w:val="single" w:color="auto" w:sz="4" w:space="0"/>
           </w:tblBorders>
-          <w:tblLayout w:type="fixed"/>
           <w:tblCellMar>
             <w:top w:w="0" w:type="dxa"/>
             <w:left w:w="108" w:type="dxa"/>
@@ -19453,7 +18804,6 @@
             <w:insideH w:val="single" w:color="auto" w:sz="4" w:space="0"/>
             <w:insideV w:val="single" w:color="auto" w:sz="4" w:space="0"/>
           </w:tblBorders>
-          <w:tblLayout w:type="fixed"/>
           <w:tblCellMar>
             <w:top w:w="0" w:type="dxa"/>
             <w:left w:w="108" w:type="dxa"/>
@@ -19643,7 +18993,6 @@
             <w:insideH w:val="single" w:color="auto" w:sz="4" w:space="0"/>
             <w:insideV w:val="single" w:color="auto" w:sz="4" w:space="0"/>
           </w:tblBorders>
-          <w:tblLayout w:type="fixed"/>
           <w:tblCellMar>
             <w:top w:w="0" w:type="dxa"/>
             <w:left w:w="108" w:type="dxa"/>
@@ -19833,7 +19182,6 @@
             <w:insideH w:val="single" w:color="auto" w:sz="4" w:space="0"/>
             <w:insideV w:val="single" w:color="auto" w:sz="4" w:space="0"/>
           </w:tblBorders>
-          <w:tblLayout w:type="fixed"/>
           <w:tblCellMar>
             <w:top w:w="0" w:type="dxa"/>
             <w:left w:w="108" w:type="dxa"/>
@@ -20113,7 +19461,7 @@
     </w:p>
     <w:p>
       <w:pPr>
-        <w:pStyle w:val="17"/>
+        <w:pStyle w:val="13"/>
         <w:snapToGrid w:val="0"/>
         <w:jc w:val="center"/>
         <w:rPr>
@@ -20214,10 +19562,9 @@
     </w:p>
     <w:tbl>
       <w:tblPr>
-        <w:tblStyle w:val="34"/>
+        <w:tblStyle w:val="30"/>
         <w:tblW w:w="8480" w:type="dxa"/>
         <w:jc w:val="center"/>
-        <w:tblInd w:w="0" w:type="dxa"/>
         <w:tblBorders>
           <w:top w:val="single" w:color="auto" w:sz="12" w:space="0"/>
           <w:left w:val="single" w:color="auto" w:sz="12" w:space="0"/>
@@ -20253,7 +19600,6 @@
             <w:insideH w:val="single" w:color="auto" w:sz="4" w:space="0"/>
             <w:insideV w:val="single" w:color="auto" w:sz="4" w:space="0"/>
           </w:tblBorders>
-          <w:tblLayout w:type="fixed"/>
           <w:tblCellMar>
             <w:top w:w="0" w:type="dxa"/>
             <w:left w:w="108" w:type="dxa"/>
@@ -20424,7 +19770,6 @@
             <w:insideH w:val="single" w:color="auto" w:sz="4" w:space="0"/>
             <w:insideV w:val="single" w:color="auto" w:sz="4" w:space="0"/>
           </w:tblBorders>
-          <w:tblLayout w:type="fixed"/>
           <w:tblCellMar>
             <w:top w:w="0" w:type="dxa"/>
             <w:left w:w="108" w:type="dxa"/>
@@ -20586,7 +19931,6 @@
             <w:insideH w:val="single" w:color="auto" w:sz="4" w:space="0"/>
             <w:insideV w:val="single" w:color="auto" w:sz="4" w:space="0"/>
           </w:tblBorders>
-          <w:tblLayout w:type="fixed"/>
           <w:tblCellMar>
             <w:top w:w="0" w:type="dxa"/>
             <w:left w:w="108" w:type="dxa"/>
@@ -20776,7 +20120,6 @@
             <w:insideH w:val="single" w:color="auto" w:sz="4" w:space="0"/>
             <w:insideV w:val="single" w:color="auto" w:sz="4" w:space="0"/>
           </w:tblBorders>
-          <w:tblLayout w:type="fixed"/>
           <w:tblCellMar>
             <w:top w:w="0" w:type="dxa"/>
             <w:left w:w="108" w:type="dxa"/>
@@ -20966,7 +20309,6 @@
             <w:insideH w:val="single" w:color="auto" w:sz="4" w:space="0"/>
             <w:insideV w:val="single" w:color="auto" w:sz="4" w:space="0"/>
           </w:tblBorders>
-          <w:tblLayout w:type="fixed"/>
           <w:tblCellMar>
             <w:top w:w="0" w:type="dxa"/>
             <w:left w:w="108" w:type="dxa"/>
@@ -21156,7 +20498,6 @@
             <w:insideH w:val="single" w:color="auto" w:sz="4" w:space="0"/>
             <w:insideV w:val="single" w:color="auto" w:sz="4" w:space="0"/>
           </w:tblBorders>
-          <w:tblLayout w:type="fixed"/>
           <w:tblCellMar>
             <w:top w:w="0" w:type="dxa"/>
             <w:left w:w="108" w:type="dxa"/>
@@ -21303,8 +20644,8 @@
           <w:szCs w:val="24"/>
         </w:rPr>
       </w:pPr>
-      <w:bookmarkStart w:id="106" w:name="_Toc256000028"/>
-      <w:bookmarkStart w:id="107" w:name="_Toc8390"/>
+      <w:bookmarkStart w:id="106" w:name="_Toc8390"/>
+      <w:bookmarkStart w:id="107" w:name="_Toc256000028"/>
       <w:bookmarkStart w:id="108" w:name="_Toc14028"/>
       <w:r>
         <w:rPr>
@@ -21538,7 +20879,7 @@
     </w:p>
     <w:p>
       <w:pPr>
-        <w:pStyle w:val="17"/>
+        <w:pStyle w:val="13"/>
         <w:snapToGrid w:val="0"/>
         <w:jc w:val="center"/>
         <w:rPr>
@@ -22172,22 +21513,22 @@
       <w:bookmarkEnd w:id="23"/>
       <w:bookmarkEnd w:id="24"/>
       <w:bookmarkEnd w:id="25"/>
-      <w:bookmarkStart w:id="114" w:name="_Toc256000014"/>
-      <w:bookmarkStart w:id="115" w:name="_Toc256000131"/>
-      <w:bookmarkStart w:id="116" w:name="_Toc256000035"/>
-      <w:bookmarkStart w:id="117" w:name="_Toc11255"/>
-      <w:bookmarkStart w:id="118" w:name="_Toc256000027"/>
-      <w:bookmarkStart w:id="119" w:name="_Toc256000118"/>
-      <w:bookmarkStart w:id="120" w:name="_Toc256000053"/>
-      <w:bookmarkStart w:id="121" w:name="_Toc256000040"/>
-      <w:bookmarkStart w:id="122" w:name="_Toc256000105"/>
-      <w:bookmarkStart w:id="123" w:name="_Toc256000144"/>
-      <w:bookmarkStart w:id="124" w:name="_Toc256000079"/>
-      <w:bookmarkStart w:id="125" w:name="_Toc256000066"/>
+      <w:bookmarkStart w:id="114" w:name="_Toc256000118"/>
+      <w:bookmarkStart w:id="115" w:name="_Toc256000040"/>
+      <w:bookmarkStart w:id="116" w:name="_Toc256000105"/>
+      <w:bookmarkStart w:id="117" w:name="_Toc256000092"/>
+      <w:bookmarkStart w:id="118" w:name="_Toc256000014"/>
+      <w:bookmarkStart w:id="119" w:name="_Toc256000131"/>
+      <w:bookmarkStart w:id="120" w:name="_Toc11255"/>
+      <w:bookmarkStart w:id="121" w:name="_Toc256000027"/>
+      <w:bookmarkStart w:id="122" w:name="_Toc256000144"/>
+      <w:bookmarkStart w:id="123" w:name="_Toc256000053"/>
+      <w:bookmarkStart w:id="124" w:name="_Toc256000066"/>
+      <w:bookmarkStart w:id="125" w:name="_Toc256000035"/>
       <w:bookmarkStart w:id="126" w:name="_Toc26195"/>
-      <w:bookmarkStart w:id="127" w:name="_Toc256000092"/>
-      <w:bookmarkStart w:id="128" w:name="_Toc15960"/>
-      <w:bookmarkStart w:id="129" w:name="_Toc31863"/>
+      <w:bookmarkStart w:id="127" w:name="_Toc256000079"/>
+      <w:bookmarkStart w:id="128" w:name="_Toc31863"/>
+      <w:bookmarkStart w:id="129" w:name="_Toc15960"/>
       <w:r>
         <w:rPr>
           <w:rStyle w:val="51"/>
@@ -22216,10 +21557,9 @@
     <w:bookmarkEnd w:id="129"/>
     <w:tbl>
       <w:tblPr>
-        <w:tblStyle w:val="33"/>
+        <w:tblStyle w:val="29"/>
         <w:tblW w:w="9457" w:type="dxa"/>
         <w:jc w:val="center"/>
-        <w:tblInd w:w="0" w:type="dxa"/>
         <w:tblLayout w:type="fixed"/>
         <w:tblCellMar>
           <w:top w:w="0" w:type="dxa"/>
@@ -22234,7 +21574,6 @@
       </w:tblGrid>
       <w:tr>
         <w:tblPrEx>
-          <w:tblLayout w:type="fixed"/>
           <w:tblCellMar>
             <w:top w:w="0" w:type="dxa"/>
             <w:left w:w="108" w:type="dxa"/>
@@ -22364,7 +21703,6 @@
       </w:tr>
       <w:tr>
         <w:tblPrEx>
-          <w:tblLayout w:type="fixed"/>
           <w:tblCellMar>
             <w:top w:w="0" w:type="dxa"/>
             <w:left w:w="108" w:type="dxa"/>
@@ -22418,7 +21756,6 @@
       </w:tr>
       <w:tr>
         <w:tblPrEx>
-          <w:tblLayout w:type="fixed"/>
           <w:tblCellMar>
             <w:top w:w="0" w:type="dxa"/>
             <w:left w:w="108" w:type="dxa"/>
@@ -22548,7 +21885,6 @@
       </w:tr>
       <w:tr>
         <w:tblPrEx>
-          <w:tblLayout w:type="fixed"/>
           <w:tblCellMar>
             <w:top w:w="0" w:type="dxa"/>
             <w:left w:w="108" w:type="dxa"/>
@@ -22616,7 +21952,6 @@
       </w:tr>
       <w:tr>
         <w:tblPrEx>
-          <w:tblLayout w:type="fixed"/>
           <w:tblCellMar>
             <w:top w:w="0" w:type="dxa"/>
             <w:left w:w="108" w:type="dxa"/>
@@ -22746,7 +22081,6 @@
       </w:tr>
       <w:tr>
         <w:tblPrEx>
-          <w:tblLayout w:type="fixed"/>
           <w:tblCellMar>
             <w:top w:w="0" w:type="dxa"/>
             <w:left w:w="108" w:type="dxa"/>
@@ -22837,7 +22171,7 @@
 <w:ftr xmlns:wpc="http://schemas.microsoft.com/office/word/2010/wordprocessingCanvas" xmlns:mc="http://schemas.openxmlformats.org/markup-compatibility/2006" xmlns:o="urn:schemas-microsoft-com:office:office" xmlns:r="http://schemas.openxmlformats.org/officeDocument/2006/relationships" xmlns:m="http://schemas.openxmlformats.org/officeDocument/2006/math" xmlns:v="urn:schemas-microsoft-com:vml" xmlns:wp14="http://schemas.microsoft.com/office/word/2010/wordprocessingDrawing" xmlns:wp="http://schemas.openxmlformats.org/drawingml/2006/wordprocessingDrawing" xmlns:w10="urn:schemas-microsoft-com:office:word" xmlns:w="http://schemas.openxmlformats.org/wordprocessingml/2006/main" xmlns:w14="http://schemas.microsoft.com/office/word/2010/wordml" xmlns:w15="http://schemas.microsoft.com/office/word/2012/wordml" xmlns:wpg="http://schemas.microsoft.com/office/word/2010/wordprocessingGroup" xmlns:wpi="http://schemas.microsoft.com/office/word/2010/wordprocessingInk" xmlns:wne="http://schemas.microsoft.com/office/word/2006/wordml" xmlns:wps="http://schemas.microsoft.com/office/word/2010/wordprocessingShape" xmlns:wpsCustomData="http://www.wps.cn/officeDocument/2013/wpsCustomData" mc:Ignorable="w14 w15 wp14">
   <w:p>
     <w:pPr>
-      <w:pStyle w:val="24"/>
+      <w:pStyle w:val="22"/>
       <w:jc w:val="both"/>
       <w:rPr>
         <w:rFonts w:ascii="宋体" w:hAnsi="宋体"/>
@@ -22857,7 +22191,7 @@
 <w:hdr xmlns:wpc="http://schemas.microsoft.com/office/word/2010/wordprocessingCanvas" xmlns:mc="http://schemas.openxmlformats.org/markup-compatibility/2006" xmlns:o="urn:schemas-microsoft-com:office:office" xmlns:r="http://schemas.openxmlformats.org/officeDocument/2006/relationships" xmlns:m="http://schemas.openxmlformats.org/officeDocument/2006/math" xmlns:v="urn:schemas-microsoft-com:vml" xmlns:wp14="http://schemas.microsoft.com/office/word/2010/wordprocessingDrawing" xmlns:wp="http://schemas.openxmlformats.org/drawingml/2006/wordprocessingDrawing" xmlns:w10="urn:schemas-microsoft-com:office:word" xmlns:w="http://schemas.openxmlformats.org/wordprocessingml/2006/main" xmlns:w14="http://schemas.microsoft.com/office/word/2010/wordml" xmlns:w15="http://schemas.microsoft.com/office/word/2012/wordml" xmlns:wpg="http://schemas.microsoft.com/office/word/2010/wordprocessingGroup" xmlns:wpi="http://schemas.microsoft.com/office/word/2010/wordprocessingInk" xmlns:wne="http://schemas.microsoft.com/office/word/2006/wordml" xmlns:wps="http://schemas.microsoft.com/office/word/2010/wordprocessingShape" xmlns:wpsCustomData="http://www.wps.cn/officeDocument/2013/wpsCustomData" mc:Ignorable="w14 w15 wp14">
   <w:tbl>
     <w:tblPr>
-      <w:tblStyle w:val="33"/>
+      <w:tblStyle w:val="29"/>
       <w:tblpPr w:leftFromText="180" w:rightFromText="180" w:vertAnchor="text" w:tblpXSpec="center" w:tblpY="1"/>
       <w:tblOverlap w:val="never"/>
       <w:tblW w:w="9253" w:type="dxa"/>
@@ -22877,7 +22211,6 @@
     </w:tblGrid>
     <w:tr>
       <w:tblPrEx>
-        <w:tblLayout w:type="fixed"/>
         <w:tblCellMar>
           <w:top w:w="0" w:type="dxa"/>
           <w:left w:w="108" w:type="dxa"/>
@@ -23145,14 +22478,14 @@
   </w:tbl>
   <w:p>
     <w:pPr>
-      <w:pStyle w:val="25"/>
+      <w:pStyle w:val="23"/>
     </w:pPr>
   </w:p>
 </w:hdr>
 </file>
 
 <file path=word/numbering.xml><?xml version="1.0" encoding="utf-8"?>
-<w:numbering xmlns:wpc="http://schemas.microsoft.com/office/word/2010/wordprocessingCanvas" xmlns:mc="http://schemas.openxmlformats.org/markup-compatibility/2006" xmlns:o="urn:schemas-microsoft-com:office:office" xmlns:r="http://schemas.openxmlformats.org/officeDocument/2006/relationships" xmlns:m="http://schemas.openxmlformats.org/officeDocument/2006/math" xmlns:v="urn:schemas-microsoft-com:vml" xmlns:wp14="http://schemas.microsoft.com/office/word/2010/wordprocessingDrawing" xmlns:wp="http://schemas.openxmlformats.org/drawingml/2006/wordprocessingDrawing" xmlns:w10="urn:schemas-microsoft-com:office:word" xmlns:w="http://schemas.openxmlformats.org/wordprocessingml/2006/main" xmlns:w14="http://schemas.microsoft.com/office/word/2010/wordml" xmlns:wpg="http://schemas.microsoft.com/office/word/2010/wordprocessingGroup" xmlns:wpi="http://schemas.microsoft.com/office/word/2010/wordprocessingInk" xmlns:wne="http://schemas.microsoft.com/office/word/2006/wordml" xmlns:wps="http://schemas.microsoft.com/office/word/2010/wordprocessingShape" mc:Ignorable="w14 wp14">
+<w:numbering xmlns:wpc="http://schemas.microsoft.com/office/word/2010/wordprocessingCanvas" xmlns:mc="http://schemas.openxmlformats.org/markup-compatibility/2006" xmlns:o="urn:schemas-microsoft-com:office:office" xmlns:r="http://schemas.openxmlformats.org/officeDocument/2006/relationships" xmlns:m="http://schemas.openxmlformats.org/officeDocument/2006/math" xmlns:v="urn:schemas-microsoft-com:vml" xmlns:wp14="http://schemas.microsoft.com/office/word/2010/wordprocessingDrawing" xmlns:wp="http://schemas.openxmlformats.org/drawingml/2006/wordprocessingDrawing" xmlns:w10="urn:schemas-microsoft-com:office:word" xmlns:w="http://schemas.openxmlformats.org/wordprocessingml/2006/main" xmlns:w14="http://schemas.microsoft.com/office/word/2010/wordml" xmlns:wpg="http://schemas.microsoft.com/office/word/2010/wordprocessingGroup" xmlns:wpi="http://schemas.microsoft.com/office/word/2010/wordprocessingInk" xmlns:wne="http://schemas.microsoft.com/office/word/2006/wordml" xmlns:wps="http://schemas.microsoft.com/office/word/2010/wordprocessingShape" xmlns:wpsCustomData="http://www.wps.cn/officeDocument/2013/wpsCustomData" mc:Ignorable="w14 wp14">
   <w:abstractNum w:abstractNumId="0">
     <w:nsid w:val="5C4FC0EA"/>
     <w:multiLevelType w:val="multilevel"/>
@@ -23569,13 +22902,14 @@
 </file>
 
 <file path=word/styles.xml><?xml version="1.0" encoding="utf-8"?>
-<w:styles xmlns:mc="http://schemas.openxmlformats.org/markup-compatibility/2006" xmlns:o="urn:schemas-microsoft-com:office:office" xmlns:r="http://schemas.openxmlformats.org/officeDocument/2006/relationships" xmlns:m="http://schemas.openxmlformats.org/officeDocument/2006/math" xmlns:v="urn:schemas-microsoft-com:vml" xmlns:w="http://schemas.openxmlformats.org/wordprocessingml/2006/main" xmlns:w14="http://schemas.microsoft.com/office/word/2010/wordml" xmlns:w10="urn:schemas-microsoft-com:office:word" xmlns:sl="http://schemas.openxmlformats.org/schemaLibrary/2006/main" mc:Ignorable="w14">
+<w:styles xmlns:mc="http://schemas.openxmlformats.org/markup-compatibility/2006" xmlns:o="urn:schemas-microsoft-com:office:office" xmlns:r="http://schemas.openxmlformats.org/officeDocument/2006/relationships" xmlns:m="http://schemas.openxmlformats.org/officeDocument/2006/math" xmlns:v="urn:schemas-microsoft-com:vml" xmlns:w="http://schemas.openxmlformats.org/wordprocessingml/2006/main" xmlns:w14="http://schemas.microsoft.com/office/word/2010/wordml" xmlns:w10="urn:schemas-microsoft-com:office:word" xmlns:sl="http://schemas.openxmlformats.org/schemaLibrary/2006/main" xmlns:wpsCustomData="http://www.wps.cn/officeDocument/2013/wpsCustomData" mc:Ignorable="w14">
   <w:docDefaults>
     <w:rPrDefault>
       <w:rPr>
         <w:rFonts w:ascii="Times New Roman" w:hAnsi="Times New Roman" w:eastAsia="宋体" w:cs="Times New Roman"/>
       </w:rPr>
     </w:rPrDefault>
+    <w:pPrDefault/>
   </w:docDefaults>
   <w:latentStyles w:count="260" w:defQFormat="0" w:defUnhideWhenUsed="1" w:defSemiHidden="1" w:defUIPriority="99" w:defLockedState="0">
     <w:lsdException w:qFormat="1" w:unhideWhenUsed="0" w:uiPriority="0" w:semiHidden="0" w:name="Normal"/>
@@ -24071,19 +23405,18 @@
       <w:szCs w:val="21"/>
     </w:rPr>
   </w:style>
-  <w:style w:type="character" w:default="1" w:styleId="29">
+  <w:style w:type="character" w:default="1" w:styleId="31">
     <w:name w:val="Default Paragraph Font"/>
     <w:unhideWhenUsed/>
     <w:qFormat/>
     <w:uiPriority w:val="1"/>
   </w:style>
-  <w:style w:type="table" w:default="1" w:styleId="33">
+  <w:style w:type="table" w:default="1" w:styleId="29">
     <w:name w:val="Normal Table"/>
     <w:unhideWhenUsed/>
     <w:qFormat/>
     <w:uiPriority w:val="99"/>
     <w:tblPr>
-      <w:tblLayout w:type="fixed"/>
       <w:tblCellMar>
         <w:top w:w="0" w:type="dxa"/>
         <w:left w:w="108" w:type="dxa"/>
@@ -24110,49 +23443,6 @@
     </w:rPr>
   </w:style>
   <w:style w:type="paragraph" w:styleId="12">
-    <w:name w:val="annotation subject"/>
-    <w:basedOn w:val="13"/>
-    <w:next w:val="13"/>
-    <w:semiHidden/>
-    <w:qFormat/>
-    <w:uiPriority w:val="0"/>
-    <w:rPr>
-      <w:b/>
-      <w:bCs/>
-    </w:rPr>
-  </w:style>
-  <w:style w:type="paragraph" w:styleId="13">
-    <w:name w:val="annotation text"/>
-    <w:basedOn w:val="1"/>
-    <w:semiHidden/>
-    <w:qFormat/>
-    <w:uiPriority w:val="0"/>
-    <w:pPr>
-      <w:jc w:val="left"/>
-    </w:pPr>
-  </w:style>
-  <w:style w:type="paragraph" w:styleId="14">
-    <w:name w:val="Body Text First Indent"/>
-    <w:basedOn w:val="15"/>
-    <w:link w:val="59"/>
-    <w:qFormat/>
-    <w:uiPriority w:val="0"/>
-    <w:pPr>
-      <w:spacing w:line="400" w:lineRule="exact"/>
-      <w:ind w:firstLine="420" w:firstLineChars="100"/>
-    </w:pPr>
-  </w:style>
-  <w:style w:type="paragraph" w:styleId="15">
-    <w:name w:val="Body Text"/>
-    <w:basedOn w:val="1"/>
-    <w:link w:val="52"/>
-    <w:qFormat/>
-    <w:uiPriority w:val="0"/>
-    <w:pPr>
-      <w:spacing w:after="120"/>
-    </w:pPr>
-  </w:style>
-  <w:style w:type="paragraph" w:styleId="16">
     <w:name w:val="Normal Indent"/>
     <w:basedOn w:val="1"/>
     <w:next w:val="1"/>
@@ -24175,7 +23465,7 @@
       <w:lang w:bidi="ar-SA"/>
     </w:rPr>
   </w:style>
-  <w:style w:type="paragraph" w:styleId="17">
+  <w:style w:type="paragraph" w:styleId="13">
     <w:name w:val="caption"/>
     <w:basedOn w:val="1"/>
     <w:next w:val="1"/>
@@ -24186,7 +23476,7 @@
       <w:szCs w:val="20"/>
     </w:rPr>
   </w:style>
-  <w:style w:type="paragraph" w:styleId="18">
+  <w:style w:type="paragraph" w:styleId="14">
     <w:name w:val="Document Map"/>
     <w:basedOn w:val="1"/>
     <w:semiHidden/>
@@ -24196,7 +23486,27 @@
       <w:shd w:val="clear" w:color="auto" w:fill="000080"/>
     </w:pPr>
   </w:style>
-  <w:style w:type="paragraph" w:styleId="19">
+  <w:style w:type="paragraph" w:styleId="15">
+    <w:name w:val="annotation text"/>
+    <w:basedOn w:val="1"/>
+    <w:semiHidden/>
+    <w:qFormat/>
+    <w:uiPriority w:val="0"/>
+    <w:pPr>
+      <w:jc w:val="left"/>
+    </w:pPr>
+  </w:style>
+  <w:style w:type="paragraph" w:styleId="16">
+    <w:name w:val="Body Text"/>
+    <w:basedOn w:val="1"/>
+    <w:link w:val="52"/>
+    <w:qFormat/>
+    <w:uiPriority w:val="0"/>
+    <w:pPr>
+      <w:spacing w:after="120"/>
+    </w:pPr>
+  </w:style>
+  <w:style w:type="paragraph" w:styleId="17">
     <w:name w:val="Body Text Indent"/>
     <w:basedOn w:val="1"/>
     <w:qFormat/>
@@ -24208,7 +23518,7 @@
       <w:szCs w:val="20"/>
     </w:rPr>
   </w:style>
-  <w:style w:type="paragraph" w:styleId="20">
+  <w:style w:type="paragraph" w:styleId="18">
     <w:name w:val="toc 3"/>
     <w:basedOn w:val="1"/>
     <w:next w:val="1"/>
@@ -24218,7 +23528,7 @@
       <w:ind w:left="840" w:leftChars="400"/>
     </w:pPr>
   </w:style>
-  <w:style w:type="paragraph" w:styleId="21">
+  <w:style w:type="paragraph" w:styleId="19">
     <w:name w:val="Date"/>
     <w:basedOn w:val="1"/>
     <w:next w:val="1"/>
@@ -24229,7 +23539,7 @@
       <w:szCs w:val="20"/>
     </w:rPr>
   </w:style>
-  <w:style w:type="paragraph" w:styleId="22">
+  <w:style w:type="paragraph" w:styleId="20">
     <w:name w:val="Body Text Indent 2"/>
     <w:basedOn w:val="1"/>
     <w:qFormat/>
@@ -24239,7 +23549,7 @@
       <w:ind w:firstLine="420" w:firstLineChars="200"/>
     </w:pPr>
   </w:style>
-  <w:style w:type="paragraph" w:styleId="23">
+  <w:style w:type="paragraph" w:styleId="21">
     <w:name w:val="Balloon Text"/>
     <w:basedOn w:val="1"/>
     <w:semiHidden/>
@@ -24250,7 +23560,7 @@
       <w:szCs w:val="18"/>
     </w:rPr>
   </w:style>
-  <w:style w:type="paragraph" w:styleId="24">
+  <w:style w:type="paragraph" w:styleId="22">
     <w:name w:val="footer"/>
     <w:basedOn w:val="1"/>
     <w:qFormat/>
@@ -24268,7 +23578,7 @@
       <w:szCs w:val="18"/>
     </w:rPr>
   </w:style>
-  <w:style w:type="paragraph" w:styleId="25">
+  <w:style w:type="paragraph" w:styleId="23">
     <w:name w:val="header"/>
     <w:basedOn w:val="1"/>
     <w:qFormat/>
@@ -24289,7 +23599,7 @@
       <w:szCs w:val="18"/>
     </w:rPr>
   </w:style>
-  <w:style w:type="paragraph" w:styleId="26">
+  <w:style w:type="paragraph" w:styleId="24">
     <w:name w:val="toc 1"/>
     <w:basedOn w:val="1"/>
     <w:next w:val="1"/>
@@ -24311,7 +23621,7 @@
       <w:caps/>
     </w:rPr>
   </w:style>
-  <w:style w:type="paragraph" w:styleId="27">
+  <w:style w:type="paragraph" w:styleId="25">
     <w:name w:val="Body Text Indent 3"/>
     <w:basedOn w:val="1"/>
     <w:qFormat/>
@@ -24323,7 +23633,7 @@
       <w:szCs w:val="20"/>
     </w:rPr>
   </w:style>
-  <w:style w:type="paragraph" w:styleId="28">
+  <w:style w:type="paragraph" w:styleId="26">
     <w:name w:val="toc 2"/>
     <w:basedOn w:val="1"/>
     <w:next w:val="1"/>
@@ -24344,37 +23654,32 @@
       <w:szCs w:val="20"/>
     </w:rPr>
   </w:style>
-  <w:style w:type="character" w:styleId="30">
-    <w:name w:val="page number"/>
-    <w:basedOn w:val="29"/>
-    <w:qFormat/>
-    <w:uiPriority w:val="0"/>
-  </w:style>
-  <w:style w:type="character" w:styleId="31">
-    <w:name w:val="Hyperlink"/>
-    <w:qFormat/>
-    <w:uiPriority w:val="99"/>
-    <w:rPr>
-      <w:rFonts w:hint="eastAsia" w:ascii="宋体" w:hAnsi="宋体" w:eastAsia="宋体"/>
-      <w:color w:val="000000"/>
-      <w:sz w:val="18"/>
-      <w:szCs w:val="18"/>
-      <w:u w:val="none"/>
-    </w:rPr>
-  </w:style>
-  <w:style w:type="character" w:styleId="32">
-    <w:name w:val="annotation reference"/>
+  <w:style w:type="paragraph" w:styleId="27">
+    <w:name w:val="annotation subject"/>
+    <w:basedOn w:val="15"/>
+    <w:next w:val="15"/>
     <w:semiHidden/>
     <w:qFormat/>
     <w:uiPriority w:val="0"/>
     <w:rPr>
-      <w:sz w:val="21"/>
-      <w:szCs w:val="21"/>
+      <w:b/>
+      <w:bCs/>
     </w:rPr>
   </w:style>
-  <w:style w:type="table" w:styleId="34">
+  <w:style w:type="paragraph" w:styleId="28">
+    <w:name w:val="Body Text First Indent"/>
+    <w:basedOn w:val="16"/>
+    <w:link w:val="59"/>
+    <w:qFormat/>
+    <w:uiPriority w:val="0"/>
+    <w:pPr>
+      <w:spacing w:line="400" w:lineRule="exact"/>
+      <w:ind w:firstLine="420" w:firstLineChars="100"/>
+    </w:pPr>
+  </w:style>
+  <w:style w:type="table" w:styleId="30">
     <w:name w:val="Table Grid"/>
-    <w:basedOn w:val="33"/>
+    <w:basedOn w:val="29"/>
     <w:qFormat/>
     <w:uiPriority w:val="0"/>
     <w:pPr>
@@ -24390,8 +23695,35 @@
         <w:insideH w:val="single" w:color="auto" w:sz="4" w:space="0"/>
         <w:insideV w:val="single" w:color="auto" w:sz="4" w:space="0"/>
       </w:tblBorders>
-      <w:tblLayout w:type="fixed"/>
     </w:tblPr>
+  </w:style>
+  <w:style w:type="character" w:styleId="32">
+    <w:name w:val="page number"/>
+    <w:basedOn w:val="31"/>
+    <w:qFormat/>
+    <w:uiPriority w:val="0"/>
+  </w:style>
+  <w:style w:type="character" w:styleId="33">
+    <w:name w:val="Hyperlink"/>
+    <w:qFormat/>
+    <w:uiPriority w:val="99"/>
+    <w:rPr>
+      <w:rFonts w:hint="eastAsia" w:ascii="宋体" w:hAnsi="宋体" w:eastAsia="宋体"/>
+      <w:color w:val="000000"/>
+      <w:sz w:val="18"/>
+      <w:szCs w:val="18"/>
+      <w:u w:val="none"/>
+    </w:rPr>
+  </w:style>
+  <w:style w:type="character" w:styleId="34">
+    <w:name w:val="annotation reference"/>
+    <w:semiHidden/>
+    <w:qFormat/>
+    <w:uiPriority w:val="0"/>
+    <w:rPr>
+      <w:sz w:val="21"/>
+      <w:szCs w:val="21"/>
+    </w:rPr>
   </w:style>
   <w:style w:type="paragraph" w:customStyle="1" w:styleId="35">
     <w:name w:val="Char Char2 Char Char Char Char"/>
@@ -24667,7 +23999,7 @@
   </w:style>
   <w:style w:type="character" w:customStyle="1" w:styleId="52">
     <w:name w:val="正文文本 字符"/>
-    <w:link w:val="15"/>
+    <w:link w:val="16"/>
     <w:qFormat/>
     <w:uiPriority w:val="0"/>
     <w:rPr>
@@ -24749,7 +24081,7 @@
   <w:style w:type="character" w:customStyle="1" w:styleId="59">
     <w:name w:val="正文文本首行缩进 字符"/>
     <w:basedOn w:val="52"/>
-    <w:link w:val="14"/>
+    <w:link w:val="28"/>
     <w:qFormat/>
     <w:uiPriority w:val="0"/>
     <w:rPr>
@@ -24766,6 +24098,19 @@
     <w:rPr>
       <w:rFonts w:ascii="楷体_GB2312" w:hAnsi="楷体_GB2312" w:eastAsia="楷体_GB2312"/>
       <w:sz w:val="24"/>
+    </w:rPr>
+  </w:style>
+  <w:style w:type="paragraph" w:customStyle="1" w:styleId="61">
+    <w:name w:val="迪南自动报告正文"/>
+    <w:basedOn w:val="1"/>
+    <w:uiPriority w:val="0"/>
+    <w:pPr>
+      <w:spacing w:line="400" w:lineRule="exact"/>
+      <w:ind w:firstLine="640" w:firstLineChars="200"/>
+      <w:jc w:val="both"/>
+    </w:pPr>
+    <w:rPr>
+      <w:rFonts w:ascii="Times New Roman" w:hAnsi="Times New Roman"/>
     </w:rPr>
   </w:style>
 </w:styles>

--- a/AutoRegularInspection/外观检查报告模板.docx
+++ b/AutoRegularInspection/外观检查报告模板.docx
@@ -853,8 +853,6 @@
               </w:rPr>
               <w:t>3.下部结构检查结果</w:t>
             </w:r>
-            <w:bookmarkStart w:id="130" w:name="_GoBack"/>
-            <w:bookmarkEnd w:id="130"/>
           </w:p>
           <w:p>
             <w:pPr>
@@ -1004,7 +1002,7 @@
                 <w:position w:val="-12"/>
               </w:rPr>
               <w:object>
-                <v:shape id="_x0000_i1043" o:spt="75" type="#_x0000_t75" style="height:18pt;width:12pt;" o:ole="t" filled="f" o:preferrelative="t" stroked="f" coordsize="21600,21600">
+                <v:shape id="_x0000_i1025" o:spt="75" type="#_x0000_t75" style="height:18pt;width:12pt;" o:ole="t" filled="f" o:preferrelative="t" stroked="f" coordsize="21600,21600">
                   <v:path/>
                   <v:fill on="f" focussize="0,0"/>
                   <v:stroke on="f" joinstyle="miter"/>
@@ -1013,7 +1011,7 @@
                   <w10:wrap type="none"/>
                   <w10:anchorlock/>
                 </v:shape>
-                <o:OLEObject Type="Embed" ProgID="Equation.3" ShapeID="_x0000_i1043" DrawAspect="Content" ObjectID="_1468075725" r:id="rId6">
+                <o:OLEObject Type="Embed" ProgID="Equation.3" ShapeID="_x0000_i1025" DrawAspect="Content" ObjectID="_1468075725" r:id="rId6">
                   <o:LockedField>false</o:LockedField>
                 </o:OLEObject>
               </w:object>
@@ -3747,9 +3745,9 @@
           <w:lang w:val="en-US" w:eastAsia="zh-CN" w:bidi="ar-SA"/>
         </w:rPr>
       </w:pPr>
-      <w:bookmarkStart w:id="17" w:name="_Toc25759"/>
+      <w:bookmarkStart w:id="17" w:name="_Toc3574"/>
       <w:bookmarkStart w:id="18" w:name="_Toc358"/>
-      <w:bookmarkStart w:id="19" w:name="_Toc3574"/>
+      <w:bookmarkStart w:id="19" w:name="_Toc25759"/>
       <w:bookmarkStart w:id="20" w:name="_Toc7166"/>
       <w:bookmarkStart w:id="21" w:name="_Toc256000000"/>
       <w:r>
@@ -5520,8 +5518,8 @@
         <w:fldChar w:fldCharType="end"/>
       </w:r>
       <w:bookmarkStart w:id="22" w:name="_Toc317780789"/>
-      <w:bookmarkStart w:id="23" w:name="_Toc383866656"/>
-      <w:bookmarkStart w:id="24" w:name="_Toc317777146"/>
+      <w:bookmarkStart w:id="23" w:name="_Toc317777146"/>
+      <w:bookmarkStart w:id="24" w:name="_Toc383866656"/>
       <w:bookmarkStart w:id="25" w:name="_Toc312074210"/>
     </w:p>
     <w:p>
@@ -5548,8 +5546,8 @@
         </w:rPr>
         <w:br w:type="page"/>
       </w:r>
-      <w:bookmarkStart w:id="26" w:name="_Toc15120"/>
-      <w:bookmarkStart w:id="27" w:name="_Toc256000002"/>
+      <w:bookmarkStart w:id="26" w:name="_Toc256000002"/>
+      <w:bookmarkStart w:id="27" w:name="_Toc15120"/>
       <w:bookmarkStart w:id="28" w:name="_Toc31939"/>
       <w:r>
         <w:rPr>
@@ -6817,9 +6815,9 @@
           <w:szCs w:val="24"/>
         </w:rPr>
       </w:pPr>
-      <w:bookmarkStart w:id="34" w:name="_Toc29842"/>
-      <w:bookmarkStart w:id="35" w:name="_Toc256000004"/>
-      <w:bookmarkStart w:id="36" w:name="_Toc1838"/>
+      <w:bookmarkStart w:id="34" w:name="_Toc256000004"/>
+      <w:bookmarkStart w:id="35" w:name="_Toc1838"/>
+      <w:bookmarkStart w:id="36" w:name="_Toc29842"/>
       <w:r>
         <w:rPr>
           <w:rFonts w:hint="default" w:ascii="Times New Roman" w:hAnsi="Times New Roman" w:eastAsia="楷体_GB2312" w:cs="Times New Roman"/>
@@ -7751,8 +7749,8 @@
         </w:rPr>
       </w:pPr>
       <w:bookmarkStart w:id="38" w:name="_Toc28598"/>
-      <w:bookmarkStart w:id="39" w:name="_Toc256000005"/>
-      <w:bookmarkStart w:id="40" w:name="_Toc7827"/>
+      <w:bookmarkStart w:id="39" w:name="_Toc7827"/>
+      <w:bookmarkStart w:id="40" w:name="_Toc256000005"/>
       <w:r>
         <w:rPr>
           <w:rFonts w:hint="default" w:ascii="Times New Roman" w:hAnsi="Times New Roman" w:eastAsia="楷体_GB2312" w:cs="Times New Roman"/>
@@ -7845,9 +7843,9 @@
           <w:szCs w:val="24"/>
         </w:rPr>
       </w:pPr>
-      <w:bookmarkStart w:id="42" w:name="_Toc21482"/>
+      <w:bookmarkStart w:id="42" w:name="_Toc27043"/>
       <w:bookmarkStart w:id="43" w:name="_Toc256000006"/>
-      <w:bookmarkStart w:id="44" w:name="_Toc27043"/>
+      <w:bookmarkStart w:id="44" w:name="_Toc21482"/>
       <w:r>
         <w:rPr>
           <w:rFonts w:hint="default" w:ascii="Times New Roman" w:hAnsi="Times New Roman" w:eastAsia="楷体_GB2312" w:cs="Times New Roman"/>
@@ -7954,9 +7952,9 @@
           <w:szCs w:val="24"/>
         </w:rPr>
       </w:pPr>
-      <w:bookmarkStart w:id="45" w:name="_Toc256000007"/>
+      <w:bookmarkStart w:id="45" w:name="_Toc9603"/>
       <w:bookmarkStart w:id="46" w:name="_Toc11845"/>
-      <w:bookmarkStart w:id="47" w:name="_Toc9603"/>
+      <w:bookmarkStart w:id="47" w:name="_Toc256000007"/>
       <w:r>
         <w:rPr>
           <w:rFonts w:hint="default" w:ascii="Times New Roman" w:hAnsi="Times New Roman" w:eastAsia="楷体_GB2312" w:cs="Times New Roman"/>
@@ -8094,9 +8092,9 @@
           <w:szCs w:val="24"/>
         </w:rPr>
       </w:pPr>
-      <w:bookmarkStart w:id="48" w:name="_Toc12994"/>
-      <w:bookmarkStart w:id="49" w:name="_Toc256000011"/>
-      <w:bookmarkStart w:id="50" w:name="_Toc26720"/>
+      <w:bookmarkStart w:id="48" w:name="_Toc256000011"/>
+      <w:bookmarkStart w:id="49" w:name="_Toc26720"/>
+      <w:bookmarkStart w:id="50" w:name="_Toc12994"/>
       <w:r>
         <w:rPr>
           <w:rFonts w:hint="default" w:ascii="Times New Roman" w:hAnsi="Times New Roman" w:cs="Times New Roman"/>
@@ -8259,6 +8257,8 @@
         <w:t>下部结构检查结果</w:t>
       </w:r>
       <w:bookmarkEnd w:id="55"/>
+      <w:bookmarkStart w:id="130" w:name="_GoBack"/>
+      <w:bookmarkEnd w:id="130"/>
     </w:p>
     <w:p>
       <w:pPr>
@@ -8322,9 +8322,9 @@
           <w:szCs w:val="24"/>
         </w:rPr>
       </w:pPr>
-      <w:bookmarkStart w:id="57" w:name="_Toc17606"/>
-      <w:bookmarkStart w:id="58" w:name="_Toc17011"/>
-      <w:bookmarkStart w:id="59" w:name="_Toc256000016"/>
+      <w:bookmarkStart w:id="57" w:name="_Toc17011"/>
+      <w:bookmarkStart w:id="58" w:name="_Toc256000016"/>
+      <w:bookmarkStart w:id="59" w:name="_Toc17606"/>
       <w:r>
         <w:rPr>
           <w:rFonts w:hint="default" w:ascii="Times New Roman" w:hAnsi="Times New Roman" w:cs="Times New Roman"/>
@@ -12058,23 +12058,23 @@
           <w:rFonts w:hint="default" w:ascii="Times New Roman" w:hAnsi="Times New Roman" w:cs="Times New Roman"/>
         </w:rPr>
       </w:pPr>
-      <w:bookmarkStart w:id="70" w:name="_Toc20568"/>
-      <w:bookmarkStart w:id="71" w:name="_Toc1638"/>
-      <w:bookmarkStart w:id="72" w:name="_Toc399517692"/>
-      <w:bookmarkStart w:id="73" w:name="_Toc470253996"/>
+      <w:bookmarkStart w:id="70" w:name="_Toc256000020"/>
+      <w:bookmarkStart w:id="71" w:name="_Toc6169"/>
+      <w:bookmarkStart w:id="72" w:name="_Toc818"/>
+      <w:bookmarkStart w:id="73" w:name="_Toc394613371"/>
       <w:bookmarkStart w:id="74" w:name="_Toc398541188"/>
-      <w:bookmarkStart w:id="75" w:name="_Toc443"/>
-      <w:bookmarkStart w:id="76" w:name="_Toc10717"/>
-      <w:bookmarkStart w:id="77" w:name="_Toc17087"/>
-      <w:bookmarkStart w:id="78" w:name="_Toc399658319"/>
-      <w:bookmarkStart w:id="79" w:name="_Toc6169"/>
-      <w:bookmarkStart w:id="80" w:name="_Toc394613371"/>
-      <w:bookmarkStart w:id="81" w:name="_Toc7673"/>
-      <w:bookmarkStart w:id="82" w:name="_Toc12393"/>
-      <w:bookmarkStart w:id="83" w:name="_Toc398305884"/>
-      <w:bookmarkStart w:id="84" w:name="_Toc818"/>
-      <w:bookmarkStart w:id="85" w:name="_Toc256000020"/>
-      <w:bookmarkStart w:id="86" w:name="_Toc399150334"/>
+      <w:bookmarkStart w:id="75" w:name="_Toc7673"/>
+      <w:bookmarkStart w:id="76" w:name="_Toc1638"/>
+      <w:bookmarkStart w:id="77" w:name="_Toc398305884"/>
+      <w:bookmarkStart w:id="78" w:name="_Toc12393"/>
+      <w:bookmarkStart w:id="79" w:name="_Toc399658319"/>
+      <w:bookmarkStart w:id="80" w:name="_Toc10717"/>
+      <w:bookmarkStart w:id="81" w:name="_Toc470253996"/>
+      <w:bookmarkStart w:id="82" w:name="_Toc17087"/>
+      <w:bookmarkStart w:id="83" w:name="_Toc399150334"/>
+      <w:bookmarkStart w:id="84" w:name="_Toc399517692"/>
+      <w:bookmarkStart w:id="85" w:name="_Toc443"/>
+      <w:bookmarkStart w:id="86" w:name="_Toc20568"/>
       <w:r>
         <w:rPr>
           <w:rFonts w:hint="default" w:ascii="Times New Roman" w:hAnsi="Times New Roman" w:cs="Times New Roman"/>
@@ -13946,9 +13946,9 @@
           <w:szCs w:val="24"/>
         </w:rPr>
       </w:pPr>
-      <w:bookmarkStart w:id="93" w:name="_Toc20381"/>
+      <w:bookmarkStart w:id="93" w:name="_Toc256000022"/>
       <w:bookmarkStart w:id="94" w:name="_Toc3489"/>
-      <w:bookmarkStart w:id="95" w:name="_Toc256000022"/>
+      <w:bookmarkStart w:id="95" w:name="_Toc20381"/>
       <w:r>
         <w:rPr>
           <w:rFonts w:hint="default" w:ascii="Times New Roman" w:hAnsi="Times New Roman" w:eastAsia="楷体_GB2312" w:cs="Times New Roman"/>
@@ -20644,9 +20644,9 @@
           <w:szCs w:val="24"/>
         </w:rPr>
       </w:pPr>
-      <w:bookmarkStart w:id="106" w:name="_Toc8390"/>
-      <w:bookmarkStart w:id="107" w:name="_Toc256000028"/>
-      <w:bookmarkStart w:id="108" w:name="_Toc14028"/>
+      <w:bookmarkStart w:id="106" w:name="_Toc256000028"/>
+      <w:bookmarkStart w:id="107" w:name="_Toc14028"/>
+      <w:bookmarkStart w:id="108" w:name="_Toc8390"/>
       <w:r>
         <w:rPr>
           <w:rFonts w:hint="default" w:ascii="Times New Roman" w:hAnsi="Times New Roman" w:cs="Times New Roman"/>
@@ -21513,20 +21513,20 @@
       <w:bookmarkEnd w:id="23"/>
       <w:bookmarkEnd w:id="24"/>
       <w:bookmarkEnd w:id="25"/>
-      <w:bookmarkStart w:id="114" w:name="_Toc256000118"/>
-      <w:bookmarkStart w:id="115" w:name="_Toc256000040"/>
-      <w:bookmarkStart w:id="116" w:name="_Toc256000105"/>
-      <w:bookmarkStart w:id="117" w:name="_Toc256000092"/>
-      <w:bookmarkStart w:id="118" w:name="_Toc256000014"/>
-      <w:bookmarkStart w:id="119" w:name="_Toc256000131"/>
-      <w:bookmarkStart w:id="120" w:name="_Toc11255"/>
-      <w:bookmarkStart w:id="121" w:name="_Toc256000027"/>
-      <w:bookmarkStart w:id="122" w:name="_Toc256000144"/>
-      <w:bookmarkStart w:id="123" w:name="_Toc256000053"/>
+      <w:bookmarkStart w:id="114" w:name="_Toc256000105"/>
+      <w:bookmarkStart w:id="115" w:name="_Toc11255"/>
+      <w:bookmarkStart w:id="116" w:name="_Toc256000092"/>
+      <w:bookmarkStart w:id="117" w:name="_Toc256000144"/>
+      <w:bookmarkStart w:id="118" w:name="_Toc256000131"/>
+      <w:bookmarkStart w:id="119" w:name="_Toc256000027"/>
+      <w:bookmarkStart w:id="120" w:name="_Toc256000014"/>
+      <w:bookmarkStart w:id="121" w:name="_Toc256000040"/>
+      <w:bookmarkStart w:id="122" w:name="_Toc256000118"/>
+      <w:bookmarkStart w:id="123" w:name="_Toc256000035"/>
       <w:bookmarkStart w:id="124" w:name="_Toc256000066"/>
-      <w:bookmarkStart w:id="125" w:name="_Toc256000035"/>
-      <w:bookmarkStart w:id="126" w:name="_Toc26195"/>
-      <w:bookmarkStart w:id="127" w:name="_Toc256000079"/>
+      <w:bookmarkStart w:id="125" w:name="_Toc256000053"/>
+      <w:bookmarkStart w:id="126" w:name="_Toc256000079"/>
+      <w:bookmarkStart w:id="127" w:name="_Toc26195"/>
       <w:bookmarkStart w:id="128" w:name="_Toc31863"/>
       <w:bookmarkStart w:id="129" w:name="_Toc15960"/>
       <w:r>
@@ -24103,6 +24103,7 @@
   <w:style w:type="paragraph" w:customStyle="1" w:styleId="61">
     <w:name w:val="迪南自动报告正文"/>
     <w:basedOn w:val="1"/>
+    <w:qFormat/>
     <w:uiPriority w:val="0"/>
     <w:pPr>
       <w:spacing w:line="400" w:lineRule="exact"/>
@@ -24112,6 +24113,31 @@
     <w:rPr>
       <w:rFonts w:ascii="Times New Roman" w:hAnsi="Times New Roman"/>
     </w:rPr>
+  </w:style>
+  <w:style w:type="paragraph" w:customStyle="1" w:styleId="62">
+    <w:name w:val="迪南自动报告表格"/>
+    <w:basedOn w:val="61"/>
+    <w:qFormat/>
+    <w:uiPriority w:val="0"/>
+    <w:pPr>
+      <w:spacing w:line="360" w:lineRule="exact"/>
+      <w:ind w:firstLine="0" w:firstLineChars="0"/>
+      <w:jc w:val="center"/>
+    </w:pPr>
+    <w:rPr>
+      <w:rFonts w:ascii="Times New Roman" w:hAnsi="Times New Roman"/>
+      <w:bCs/>
+      <w:szCs w:val="32"/>
+    </w:rPr>
+  </w:style>
+  <w:style w:type="paragraph" w:customStyle="1" w:styleId="63">
+    <w:name w:val="迪南自动报告图片"/>
+    <w:basedOn w:val="62"/>
+    <w:uiPriority w:val="0"/>
+    <w:pPr>
+      <w:spacing w:line="240" w:lineRule="auto"/>
+      <w:ind w:firstLine="0" w:firstLineChars="0"/>
+    </w:pPr>
   </w:style>
 </w:styles>
 </file>

--- a/AutoRegularInspection/外观检查报告模板.docx
+++ b/AutoRegularInspection/外观检查报告模板.docx
@@ -3748,8 +3748,8 @@
       <w:bookmarkStart w:id="17" w:name="_Toc3574"/>
       <w:bookmarkStart w:id="18" w:name="_Toc358"/>
       <w:bookmarkStart w:id="19" w:name="_Toc25759"/>
-      <w:bookmarkStart w:id="20" w:name="_Toc7166"/>
-      <w:bookmarkStart w:id="21" w:name="_Toc256000000"/>
+      <w:bookmarkStart w:id="20" w:name="_Toc256000000"/>
+      <w:bookmarkStart w:id="21" w:name="_Toc7166"/>
       <w:r>
         <w:rPr>
           <w:rFonts w:hint="default" w:ascii="Times New Roman" w:hAnsi="Times New Roman" w:cs="Times New Roman"/>
@@ -5517,10 +5517,10 @@
         </w:rPr>
         <w:fldChar w:fldCharType="end"/>
       </w:r>
-      <w:bookmarkStart w:id="22" w:name="_Toc317780789"/>
+      <w:bookmarkStart w:id="22" w:name="_Toc312074210"/>
       <w:bookmarkStart w:id="23" w:name="_Toc317777146"/>
-      <w:bookmarkStart w:id="24" w:name="_Toc383866656"/>
-      <w:bookmarkStart w:id="25" w:name="_Toc312074210"/>
+      <w:bookmarkStart w:id="24" w:name="_Toc317780789"/>
+      <w:bookmarkStart w:id="25" w:name="_Toc383866656"/>
     </w:p>
     <w:p>
       <w:pPr>
@@ -5546,9 +5546,9 @@
         </w:rPr>
         <w:br w:type="page"/>
       </w:r>
-      <w:bookmarkStart w:id="26" w:name="_Toc256000002"/>
-      <w:bookmarkStart w:id="27" w:name="_Toc15120"/>
-      <w:bookmarkStart w:id="28" w:name="_Toc31939"/>
+      <w:bookmarkStart w:id="26" w:name="_Toc15120"/>
+      <w:bookmarkStart w:id="27" w:name="_Toc31939"/>
+      <w:bookmarkStart w:id="28" w:name="_Toc256000002"/>
       <w:r>
         <w:rPr>
           <w:rFonts w:hint="default" w:ascii="Times New Roman" w:hAnsi="Times New Roman" w:cs="Times New Roman"/>
@@ -6815,8 +6815,8 @@
           <w:szCs w:val="24"/>
         </w:rPr>
       </w:pPr>
-      <w:bookmarkStart w:id="34" w:name="_Toc256000004"/>
-      <w:bookmarkStart w:id="35" w:name="_Toc1838"/>
+      <w:bookmarkStart w:id="34" w:name="_Toc1838"/>
+      <w:bookmarkStart w:id="35" w:name="_Toc256000004"/>
       <w:bookmarkStart w:id="36" w:name="_Toc29842"/>
       <w:r>
         <w:rPr>
@@ -7748,8 +7748,8 @@
           <w:szCs w:val="24"/>
         </w:rPr>
       </w:pPr>
-      <w:bookmarkStart w:id="38" w:name="_Toc28598"/>
-      <w:bookmarkStart w:id="39" w:name="_Toc7827"/>
+      <w:bookmarkStart w:id="38" w:name="_Toc7827"/>
+      <w:bookmarkStart w:id="39" w:name="_Toc28598"/>
       <w:bookmarkStart w:id="40" w:name="_Toc256000005"/>
       <w:r>
         <w:rPr>
@@ -7843,8 +7843,8 @@
           <w:szCs w:val="24"/>
         </w:rPr>
       </w:pPr>
-      <w:bookmarkStart w:id="42" w:name="_Toc27043"/>
-      <w:bookmarkStart w:id="43" w:name="_Toc256000006"/>
+      <w:bookmarkStart w:id="42" w:name="_Toc256000006"/>
+      <w:bookmarkStart w:id="43" w:name="_Toc27043"/>
       <w:bookmarkStart w:id="44" w:name="_Toc21482"/>
       <w:r>
         <w:rPr>
@@ -7952,8 +7952,8 @@
           <w:szCs w:val="24"/>
         </w:rPr>
       </w:pPr>
-      <w:bookmarkStart w:id="45" w:name="_Toc9603"/>
-      <w:bookmarkStart w:id="46" w:name="_Toc11845"/>
+      <w:bookmarkStart w:id="45" w:name="_Toc11845"/>
+      <w:bookmarkStart w:id="46" w:name="_Toc9603"/>
       <w:bookmarkStart w:id="47" w:name="_Toc256000007"/>
       <w:r>
         <w:rPr>
@@ -8144,22 +8144,14 @@
     </w:p>
     <w:p>
       <w:pPr>
-        <w:jc w:val="left"/>
-        <w:rPr>
-          <w:rFonts w:hint="default" w:ascii="Times New Roman" w:hAnsi="Times New Roman" w:cs="Times New Roman"/>
+        <w:pStyle w:val="61"/>
+        <w:bidi w:val="0"/>
+        <w:rPr>
+          <w:rFonts w:hint="default"/>
         </w:rPr>
       </w:pPr>
       <w:bookmarkStart w:id="52" w:name="BridgeDeckStart"/>
       <w:bookmarkEnd w:id="52"/>
-    </w:p>
-    <w:p>
-      <w:pPr>
-        <w:pStyle w:val="61"/>
-        <w:bidi w:val="0"/>
-        <w:rPr>
-          <w:rFonts w:hint="default"/>
-        </w:rPr>
-      </w:pPr>
     </w:p>
     <w:p>
       <w:pPr>
@@ -8191,44 +8183,14 @@
     </w:p>
     <w:p>
       <w:pPr>
-        <w:keepNext w:val="0"/>
-        <w:keepLines w:val="0"/>
-        <w:pageBreakBefore w:val="0"/>
-        <w:widowControl w:val="0"/>
-        <w:tabs>
-          <w:tab w:val="left" w:pos="444"/>
-          <w:tab w:val="left" w:pos="610"/>
-          <w:tab w:val="left" w:pos="790"/>
-        </w:tabs>
-        <w:kinsoku/>
-        <w:wordWrap/>
-        <w:overflowPunct/>
-        <w:topLinePunct w:val="0"/>
-        <w:autoSpaceDE/>
-        <w:autoSpaceDN/>
+        <w:pStyle w:val="61"/>
         <w:bidi w:val="0"/>
-        <w:adjustRightInd/>
-        <w:snapToGrid/>
-        <w:spacing w:line="240" w:lineRule="auto"/>
-        <w:ind w:left="0" w:leftChars="0" w:right="0" w:rightChars="0" w:firstLine="0" w:firstLineChars="0"/>
-        <w:jc w:val="both"/>
-        <w:textAlignment w:val="auto"/>
-        <w:outlineLvl w:val="9"/>
-        <w:rPr>
-          <w:rFonts w:hint="default" w:ascii="Times New Roman" w:hAnsi="Times New Roman" w:cs="Times New Roman"/>
+        <w:rPr>
+          <w:rFonts w:hint="default"/>
         </w:rPr>
       </w:pPr>
       <w:bookmarkStart w:id="54" w:name="SuperSpaceStart"/>
       <w:bookmarkEnd w:id="54"/>
-    </w:p>
-    <w:p>
-      <w:pPr>
-        <w:pStyle w:val="61"/>
-        <w:bidi w:val="0"/>
-        <w:rPr>
-          <w:rFonts w:hint="default"/>
-        </w:rPr>
-      </w:pPr>
     </w:p>
     <w:p>
       <w:pPr>
@@ -8257,18 +8219,6 @@
         <w:t>下部结构检查结果</w:t>
       </w:r>
       <w:bookmarkEnd w:id="55"/>
-      <w:bookmarkStart w:id="130" w:name="_GoBack"/>
-      <w:bookmarkEnd w:id="130"/>
-    </w:p>
-    <w:p>
-      <w:pPr>
-        <w:jc w:val="left"/>
-        <w:rPr>
-          <w:rFonts w:hint="default" w:ascii="Times New Roman" w:hAnsi="Times New Roman" w:cs="Times New Roman"/>
-        </w:rPr>
-      </w:pPr>
-      <w:bookmarkStart w:id="56" w:name="SubSpaceStart"/>
-      <w:bookmarkEnd w:id="56"/>
     </w:p>
     <w:p>
       <w:pPr>
@@ -8278,6 +8228,10 @@
           <w:rFonts w:hint="default"/>
         </w:rPr>
       </w:pPr>
+      <w:bookmarkStart w:id="56" w:name="SubSpaceStart"/>
+      <w:bookmarkEnd w:id="56"/>
+      <w:bookmarkStart w:id="130" w:name="_GoBack"/>
+      <w:bookmarkEnd w:id="130"/>
     </w:p>
     <w:p>
       <w:pPr>
@@ -8322,9 +8276,9 @@
           <w:szCs w:val="24"/>
         </w:rPr>
       </w:pPr>
-      <w:bookmarkStart w:id="57" w:name="_Toc17011"/>
-      <w:bookmarkStart w:id="58" w:name="_Toc256000016"/>
-      <w:bookmarkStart w:id="59" w:name="_Toc17606"/>
+      <w:bookmarkStart w:id="57" w:name="_Toc17606"/>
+      <w:bookmarkStart w:id="58" w:name="_Toc17011"/>
+      <w:bookmarkStart w:id="59" w:name="_Toc256000016"/>
       <w:r>
         <w:rPr>
           <w:rFonts w:hint="default" w:ascii="Times New Roman" w:hAnsi="Times New Roman" w:cs="Times New Roman"/>
@@ -12060,20 +12014,20 @@
       </w:pPr>
       <w:bookmarkStart w:id="70" w:name="_Toc256000020"/>
       <w:bookmarkStart w:id="71" w:name="_Toc6169"/>
-      <w:bookmarkStart w:id="72" w:name="_Toc818"/>
-      <w:bookmarkStart w:id="73" w:name="_Toc394613371"/>
-      <w:bookmarkStart w:id="74" w:name="_Toc398541188"/>
-      <w:bookmarkStart w:id="75" w:name="_Toc7673"/>
-      <w:bookmarkStart w:id="76" w:name="_Toc1638"/>
-      <w:bookmarkStart w:id="77" w:name="_Toc398305884"/>
-      <w:bookmarkStart w:id="78" w:name="_Toc12393"/>
-      <w:bookmarkStart w:id="79" w:name="_Toc399658319"/>
+      <w:bookmarkStart w:id="72" w:name="_Toc7673"/>
+      <w:bookmarkStart w:id="73" w:name="_Toc818"/>
+      <w:bookmarkStart w:id="74" w:name="_Toc398305884"/>
+      <w:bookmarkStart w:id="75" w:name="_Toc399658319"/>
+      <w:bookmarkStart w:id="76" w:name="_Toc394613371"/>
+      <w:bookmarkStart w:id="77" w:name="_Toc1638"/>
+      <w:bookmarkStart w:id="78" w:name="_Toc398541188"/>
+      <w:bookmarkStart w:id="79" w:name="_Toc12393"/>
       <w:bookmarkStart w:id="80" w:name="_Toc10717"/>
       <w:bookmarkStart w:id="81" w:name="_Toc470253996"/>
-      <w:bookmarkStart w:id="82" w:name="_Toc17087"/>
+      <w:bookmarkStart w:id="82" w:name="_Toc443"/>
       <w:bookmarkStart w:id="83" w:name="_Toc399150334"/>
-      <w:bookmarkStart w:id="84" w:name="_Toc399517692"/>
-      <w:bookmarkStart w:id="85" w:name="_Toc443"/>
+      <w:bookmarkStart w:id="84" w:name="_Toc17087"/>
+      <w:bookmarkStart w:id="85" w:name="_Toc399517692"/>
       <w:bookmarkStart w:id="86" w:name="_Toc20568"/>
       <w:r>
         <w:rPr>
@@ -13946,8 +13900,8 @@
           <w:szCs w:val="24"/>
         </w:rPr>
       </w:pPr>
-      <w:bookmarkStart w:id="93" w:name="_Toc256000022"/>
-      <w:bookmarkStart w:id="94" w:name="_Toc3489"/>
+      <w:bookmarkStart w:id="93" w:name="_Toc3489"/>
+      <w:bookmarkStart w:id="94" w:name="_Toc256000022"/>
       <w:bookmarkStart w:id="95" w:name="_Toc20381"/>
       <w:r>
         <w:rPr>
@@ -18284,12 +18238,6 @@
             <w:insideH w:val="single" w:color="auto" w:sz="4" w:space="0"/>
             <w:insideV w:val="single" w:color="auto" w:sz="4" w:space="0"/>
           </w:tblBorders>
-          <w:tblCellMar>
-            <w:top w:w="0" w:type="dxa"/>
-            <w:left w:w="108" w:type="dxa"/>
-            <w:bottom w:w="0" w:type="dxa"/>
-            <w:right w:w="108" w:type="dxa"/>
-          </w:tblCellMar>
         </w:tblPrEx>
         <w:trPr>
           <w:jc w:val="center"/>
@@ -20645,8 +20593,8 @@
         </w:rPr>
       </w:pPr>
       <w:bookmarkStart w:id="106" w:name="_Toc256000028"/>
-      <w:bookmarkStart w:id="107" w:name="_Toc14028"/>
-      <w:bookmarkStart w:id="108" w:name="_Toc8390"/>
+      <w:bookmarkStart w:id="107" w:name="_Toc8390"/>
+      <w:bookmarkStart w:id="108" w:name="_Toc14028"/>
       <w:r>
         <w:rPr>
           <w:rFonts w:hint="default" w:ascii="Times New Roman" w:hAnsi="Times New Roman" w:cs="Times New Roman"/>
@@ -21513,20 +21461,20 @@
       <w:bookmarkEnd w:id="23"/>
       <w:bookmarkEnd w:id="24"/>
       <w:bookmarkEnd w:id="25"/>
-      <w:bookmarkStart w:id="114" w:name="_Toc256000105"/>
-      <w:bookmarkStart w:id="115" w:name="_Toc11255"/>
+      <w:bookmarkStart w:id="114" w:name="_Toc256000035"/>
+      <w:bookmarkStart w:id="115" w:name="_Toc256000131"/>
       <w:bookmarkStart w:id="116" w:name="_Toc256000092"/>
-      <w:bookmarkStart w:id="117" w:name="_Toc256000144"/>
-      <w:bookmarkStart w:id="118" w:name="_Toc256000131"/>
-      <w:bookmarkStart w:id="119" w:name="_Toc256000027"/>
-      <w:bookmarkStart w:id="120" w:name="_Toc256000014"/>
-      <w:bookmarkStart w:id="121" w:name="_Toc256000040"/>
+      <w:bookmarkStart w:id="117" w:name="_Toc256000079"/>
+      <w:bookmarkStart w:id="118" w:name="_Toc256000066"/>
+      <w:bookmarkStart w:id="119" w:name="_Toc256000144"/>
+      <w:bookmarkStart w:id="120" w:name="_Toc26195"/>
+      <w:bookmarkStart w:id="121" w:name="_Toc256000027"/>
       <w:bookmarkStart w:id="122" w:name="_Toc256000118"/>
-      <w:bookmarkStart w:id="123" w:name="_Toc256000035"/>
-      <w:bookmarkStart w:id="124" w:name="_Toc256000066"/>
-      <w:bookmarkStart w:id="125" w:name="_Toc256000053"/>
-      <w:bookmarkStart w:id="126" w:name="_Toc256000079"/>
-      <w:bookmarkStart w:id="127" w:name="_Toc26195"/>
+      <w:bookmarkStart w:id="123" w:name="_Toc256000014"/>
+      <w:bookmarkStart w:id="124" w:name="_Toc11255"/>
+      <w:bookmarkStart w:id="125" w:name="_Toc256000105"/>
+      <w:bookmarkStart w:id="126" w:name="_Toc256000040"/>
+      <w:bookmarkStart w:id="127" w:name="_Toc256000053"/>
       <w:bookmarkStart w:id="128" w:name="_Toc31863"/>
       <w:bookmarkStart w:id="129" w:name="_Toc15960"/>
       <w:r>

--- a/AutoRegularInspection/外观检查报告模板.docx
+++ b/AutoRegularInspection/外观检查报告模板.docx
@@ -3745,11 +3745,11 @@
           <w:lang w:val="en-US" w:eastAsia="zh-CN" w:bidi="ar-SA"/>
         </w:rPr>
       </w:pPr>
-      <w:bookmarkStart w:id="17" w:name="_Toc3574"/>
+      <w:bookmarkStart w:id="17" w:name="_Toc7166"/>
       <w:bookmarkStart w:id="18" w:name="_Toc358"/>
-      <w:bookmarkStart w:id="19" w:name="_Toc25759"/>
-      <w:bookmarkStart w:id="20" w:name="_Toc256000000"/>
-      <w:bookmarkStart w:id="21" w:name="_Toc7166"/>
+      <w:bookmarkStart w:id="19" w:name="_Toc3574"/>
+      <w:bookmarkStart w:id="20" w:name="_Toc25759"/>
+      <w:bookmarkStart w:id="21" w:name="_Toc256000000"/>
       <w:r>
         <w:rPr>
           <w:rFonts w:hint="default" w:ascii="Times New Roman" w:hAnsi="Times New Roman" w:cs="Times New Roman"/>
@@ -5517,10 +5517,10 @@
         </w:rPr>
         <w:fldChar w:fldCharType="end"/>
       </w:r>
-      <w:bookmarkStart w:id="22" w:name="_Toc312074210"/>
+      <w:bookmarkStart w:id="22" w:name="_Toc383866656"/>
       <w:bookmarkStart w:id="23" w:name="_Toc317777146"/>
-      <w:bookmarkStart w:id="24" w:name="_Toc317780789"/>
-      <w:bookmarkStart w:id="25" w:name="_Toc383866656"/>
+      <w:bookmarkStart w:id="24" w:name="_Toc312074210"/>
+      <w:bookmarkStart w:id="25" w:name="_Toc317780789"/>
     </w:p>
     <w:p>
       <w:pPr>
@@ -5547,8 +5547,8 @@
         <w:br w:type="page"/>
       </w:r>
       <w:bookmarkStart w:id="26" w:name="_Toc15120"/>
-      <w:bookmarkStart w:id="27" w:name="_Toc31939"/>
-      <w:bookmarkStart w:id="28" w:name="_Toc256000002"/>
+      <w:bookmarkStart w:id="27" w:name="_Toc256000002"/>
+      <w:bookmarkStart w:id="28" w:name="_Toc31939"/>
       <w:r>
         <w:rPr>
           <w:rFonts w:hint="default" w:ascii="Times New Roman" w:hAnsi="Times New Roman" w:cs="Times New Roman"/>
@@ -7748,9 +7748,9 @@
           <w:szCs w:val="24"/>
         </w:rPr>
       </w:pPr>
-      <w:bookmarkStart w:id="38" w:name="_Toc7827"/>
-      <w:bookmarkStart w:id="39" w:name="_Toc28598"/>
-      <w:bookmarkStart w:id="40" w:name="_Toc256000005"/>
+      <w:bookmarkStart w:id="38" w:name="_Toc256000005"/>
+      <w:bookmarkStart w:id="39" w:name="_Toc7827"/>
+      <w:bookmarkStart w:id="40" w:name="_Toc28598"/>
       <w:r>
         <w:rPr>
           <w:rFonts w:hint="default" w:ascii="Times New Roman" w:hAnsi="Times New Roman" w:eastAsia="楷体_GB2312" w:cs="Times New Roman"/>
@@ -7844,8 +7844,8 @@
         </w:rPr>
       </w:pPr>
       <w:bookmarkStart w:id="42" w:name="_Toc256000006"/>
-      <w:bookmarkStart w:id="43" w:name="_Toc27043"/>
-      <w:bookmarkStart w:id="44" w:name="_Toc21482"/>
+      <w:bookmarkStart w:id="43" w:name="_Toc21482"/>
+      <w:bookmarkStart w:id="44" w:name="_Toc27043"/>
       <w:r>
         <w:rPr>
           <w:rFonts w:hint="default" w:ascii="Times New Roman" w:hAnsi="Times New Roman" w:eastAsia="楷体_GB2312" w:cs="Times New Roman"/>
@@ -7952,9 +7952,9 @@
           <w:szCs w:val="24"/>
         </w:rPr>
       </w:pPr>
-      <w:bookmarkStart w:id="45" w:name="_Toc11845"/>
-      <w:bookmarkStart w:id="46" w:name="_Toc9603"/>
-      <w:bookmarkStart w:id="47" w:name="_Toc256000007"/>
+      <w:bookmarkStart w:id="45" w:name="_Toc256000007"/>
+      <w:bookmarkStart w:id="46" w:name="_Toc11845"/>
+      <w:bookmarkStart w:id="47" w:name="_Toc9603"/>
       <w:r>
         <w:rPr>
           <w:rFonts w:hint="default" w:ascii="Times New Roman" w:hAnsi="Times New Roman" w:eastAsia="楷体_GB2312" w:cs="Times New Roman"/>
@@ -8092,9 +8092,9 @@
           <w:szCs w:val="24"/>
         </w:rPr>
       </w:pPr>
-      <w:bookmarkStart w:id="48" w:name="_Toc256000011"/>
+      <w:bookmarkStart w:id="48" w:name="_Toc12994"/>
       <w:bookmarkStart w:id="49" w:name="_Toc26720"/>
-      <w:bookmarkStart w:id="50" w:name="_Toc12994"/>
+      <w:bookmarkStart w:id="50" w:name="_Toc256000011"/>
       <w:r>
         <w:rPr>
           <w:rFonts w:hint="default" w:ascii="Times New Roman" w:hAnsi="Times New Roman" w:cs="Times New Roman"/>
@@ -8102,11 +8102,75 @@
           <w:sz w:val="24"/>
           <w:szCs w:val="24"/>
         </w:rPr>
-        <w:t>桥梁外观检查</w:t>
+        <w:t>桥梁外观</w:t>
       </w:r>
       <w:bookmarkEnd w:id="48"/>
       <w:bookmarkEnd w:id="49"/>
       <w:bookmarkEnd w:id="50"/>
+      <w:r>
+        <w:rPr>
+          <w:rFonts w:hint="default" w:ascii="Times New Roman" w:hAnsi="Times New Roman" w:cs="Times New Roman"/>
+          <w:kern w:val="0"/>
+          <w:sz w:val="24"/>
+          <w:szCs w:val="24"/>
+        </w:rPr>
+        <w:fldChar w:fldCharType="begin"/>
+      </w:r>
+      <w:r>
+        <w:rPr>
+          <w:rFonts w:hint="default" w:ascii="Times New Roman" w:hAnsi="Times New Roman" w:cs="Times New Roman"/>
+          <w:kern w:val="0"/>
+          <w:sz w:val="24"/>
+          <w:szCs w:val="24"/>
+        </w:rPr>
+        <w:instrText xml:space="preserve"> </w:instrText>
+      </w:r>
+      <w:r>
+        <w:rPr>
+          <w:rFonts w:hint="default" w:ascii="Times New Roman" w:hAnsi="Times New Roman" w:cs="Times New Roman"/>
+          <w:kern w:val="0"/>
+          <w:sz w:val="24"/>
+          <w:szCs w:val="24"/>
+        </w:rPr>
+        <w:instrText xml:space="preserve">DOCVARIABLE  </w:instrText>
+      </w:r>
+      <w:r>
+        <w:rPr>
+          <w:rFonts w:hint="eastAsia" w:cs="Times New Roman"/>
+          <w:kern w:val="0"/>
+          <w:sz w:val="24"/>
+          <w:szCs w:val="24"/>
+          <w:lang w:val="en-US" w:eastAsia="zh-CN"/>
+        </w:rPr>
+        <w:instrText xml:space="preserve">InspectionString</w:instrText>
+      </w:r>
+      <w:r>
+        <w:rPr>
+          <w:rFonts w:hint="default" w:ascii="Times New Roman" w:hAnsi="Times New Roman" w:cs="Times New Roman"/>
+          <w:kern w:val="0"/>
+          <w:sz w:val="24"/>
+          <w:szCs w:val="24"/>
+        </w:rPr>
+        <w:instrText xml:space="preserve">  \* MERGEFORMAT</w:instrText>
+      </w:r>
+      <w:r>
+        <w:rPr>
+          <w:rFonts w:hint="default" w:ascii="Times New Roman" w:hAnsi="Times New Roman" w:cs="Times New Roman"/>
+          <w:kern w:val="0"/>
+          <w:sz w:val="24"/>
+          <w:szCs w:val="24"/>
+        </w:rPr>
+        <w:instrText xml:space="preserve"> </w:instrText>
+      </w:r>
+      <w:r>
+        <w:rPr>
+          <w:rFonts w:hint="default" w:ascii="Times New Roman" w:hAnsi="Times New Roman" w:cs="Times New Roman"/>
+          <w:kern w:val="0"/>
+          <w:sz w:val="24"/>
+          <w:szCs w:val="24"/>
+        </w:rPr>
+        <w:fldChar w:fldCharType="end"/>
+      </w:r>
     </w:p>
     <w:p>
       <w:pPr>
@@ -8138,7 +8202,43 @@
         <w:rPr>
           <w:rFonts w:hint="default" w:ascii="Times New Roman" w:hAnsi="Times New Roman" w:cs="Times New Roman"/>
         </w:rPr>
-        <w:t>面系检查结果</w:t>
+        <w:t>面系</w:t>
+      </w:r>
+      <w:r>
+        <w:rPr>
+          <w:rFonts w:hint="default" w:ascii="Times New Roman" w:hAnsi="Times New Roman" w:cs="Times New Roman"/>
+        </w:rPr>
+        <w:fldChar w:fldCharType="begin"/>
+      </w:r>
+      <w:r>
+        <w:rPr>
+          <w:rFonts w:hint="default" w:ascii="Times New Roman" w:hAnsi="Times New Roman" w:cs="Times New Roman"/>
+        </w:rPr>
+        <w:instrText xml:space="preserve"> </w:instrText>
+      </w:r>
+      <w:r>
+        <w:rPr>
+          <w:rFonts w:hint="default" w:ascii="Times New Roman" w:hAnsi="Times New Roman" w:cs="Times New Roman"/>
+        </w:rPr>
+        <w:instrText xml:space="preserve">DOCVARIABLE  InspectionString  \* MERGEFORMAT</w:instrText>
+      </w:r>
+      <w:r>
+        <w:rPr>
+          <w:rFonts w:hint="default" w:ascii="Times New Roman" w:hAnsi="Times New Roman" w:cs="Times New Roman"/>
+        </w:rPr>
+        <w:instrText xml:space="preserve"> </w:instrText>
+      </w:r>
+      <w:r>
+        <w:rPr>
+          <w:rFonts w:hint="default" w:ascii="Times New Roman" w:hAnsi="Times New Roman" w:cs="Times New Roman"/>
+        </w:rPr>
+        <w:fldChar w:fldCharType="end"/>
+      </w:r>
+      <w:r>
+        <w:rPr>
+          <w:rFonts w:hint="default" w:ascii="Times New Roman" w:hAnsi="Times New Roman" w:cs="Times New Roman"/>
+        </w:rPr>
+        <w:t>结果</w:t>
       </w:r>
       <w:bookmarkEnd w:id="51"/>
     </w:p>
@@ -8177,7 +8277,61 @@
           <w:szCs w:val="24"/>
           <w:lang w:eastAsia="zh-CN"/>
         </w:rPr>
-        <w:t>上部结构检查结果</w:t>
+        <w:t>上部结构</w:t>
+      </w:r>
+      <w:r>
+        <w:rPr>
+          <w:rFonts w:hint="default" w:ascii="Times New Roman" w:hAnsi="Times New Roman" w:cs="Times New Roman"/>
+          <w:sz w:val="24"/>
+          <w:szCs w:val="24"/>
+          <w:lang w:eastAsia="zh-CN"/>
+        </w:rPr>
+        <w:fldChar w:fldCharType="begin"/>
+      </w:r>
+      <w:r>
+        <w:rPr>
+          <w:rFonts w:hint="default" w:ascii="Times New Roman" w:hAnsi="Times New Roman" w:cs="Times New Roman"/>
+          <w:sz w:val="24"/>
+          <w:szCs w:val="24"/>
+          <w:lang w:eastAsia="zh-CN"/>
+        </w:rPr>
+        <w:instrText xml:space="preserve"> </w:instrText>
+      </w:r>
+      <w:r>
+        <w:rPr>
+          <w:rFonts w:hint="default" w:ascii="Times New Roman" w:hAnsi="Times New Roman" w:cs="Times New Roman"/>
+          <w:sz w:val="24"/>
+          <w:szCs w:val="24"/>
+          <w:lang w:eastAsia="zh-CN"/>
+        </w:rPr>
+        <w:instrText xml:space="preserve">DOCVARIABLE  InspectionString  \* MERGEFORMAT</w:instrText>
+      </w:r>
+      <w:r>
+        <w:rPr>
+          <w:rFonts w:hint="default" w:ascii="Times New Roman" w:hAnsi="Times New Roman" w:cs="Times New Roman"/>
+          <w:sz w:val="24"/>
+          <w:szCs w:val="24"/>
+          <w:lang w:eastAsia="zh-CN"/>
+        </w:rPr>
+        <w:instrText xml:space="preserve"> </w:instrText>
+      </w:r>
+      <w:r>
+        <w:rPr>
+          <w:rFonts w:hint="default" w:ascii="Times New Roman" w:hAnsi="Times New Roman" w:cs="Times New Roman"/>
+          <w:sz w:val="24"/>
+          <w:szCs w:val="24"/>
+          <w:lang w:eastAsia="zh-CN"/>
+        </w:rPr>
+        <w:fldChar w:fldCharType="end"/>
+      </w:r>
+      <w:r>
+        <w:rPr>
+          <w:rFonts w:hint="default" w:ascii="Times New Roman" w:hAnsi="Times New Roman" w:cs="Times New Roman"/>
+          <w:sz w:val="24"/>
+          <w:szCs w:val="24"/>
+          <w:lang w:eastAsia="zh-CN"/>
+        </w:rPr>
+        <w:t>结果</w:t>
       </w:r>
       <w:bookmarkEnd w:id="53"/>
     </w:p>
@@ -8216,7 +8370,63 @@
           <w:szCs w:val="24"/>
           <w:lang w:eastAsia="zh-CN"/>
         </w:rPr>
-        <w:t>下部结构检查结果</w:t>
+        <w:t>下部结构</w:t>
+      </w:r>
+      <w:bookmarkStart w:id="130" w:name="_GoBack"/>
+      <w:bookmarkEnd w:id="130"/>
+      <w:r>
+        <w:rPr>
+          <w:rFonts w:hint="default" w:ascii="Times New Roman" w:hAnsi="Times New Roman" w:cs="Times New Roman"/>
+          <w:sz w:val="24"/>
+          <w:szCs w:val="24"/>
+          <w:lang w:eastAsia="zh-CN"/>
+        </w:rPr>
+        <w:fldChar w:fldCharType="begin"/>
+      </w:r>
+      <w:r>
+        <w:rPr>
+          <w:rFonts w:hint="default" w:ascii="Times New Roman" w:hAnsi="Times New Roman" w:cs="Times New Roman"/>
+          <w:sz w:val="24"/>
+          <w:szCs w:val="24"/>
+          <w:lang w:eastAsia="zh-CN"/>
+        </w:rPr>
+        <w:instrText xml:space="preserve"> </w:instrText>
+      </w:r>
+      <w:r>
+        <w:rPr>
+          <w:rFonts w:hint="default" w:ascii="Times New Roman" w:hAnsi="Times New Roman" w:cs="Times New Roman"/>
+          <w:sz w:val="24"/>
+          <w:szCs w:val="24"/>
+          <w:lang w:eastAsia="zh-CN"/>
+        </w:rPr>
+        <w:instrText xml:space="preserve">DOCVARIABLE  InspectionString  \* MERGEFORMAT</w:instrText>
+      </w:r>
+      <w:r>
+        <w:rPr>
+          <w:rFonts w:hint="default" w:ascii="Times New Roman" w:hAnsi="Times New Roman" w:cs="Times New Roman"/>
+          <w:sz w:val="24"/>
+          <w:szCs w:val="24"/>
+          <w:lang w:eastAsia="zh-CN"/>
+        </w:rPr>
+        <w:instrText xml:space="preserve"> </w:instrText>
+      </w:r>
+      <w:r>
+        <w:rPr>
+          <w:rFonts w:hint="default" w:ascii="Times New Roman" w:hAnsi="Times New Roman" w:cs="Times New Roman"/>
+          <w:sz w:val="24"/>
+          <w:szCs w:val="24"/>
+          <w:lang w:eastAsia="zh-CN"/>
+        </w:rPr>
+        <w:fldChar w:fldCharType="end"/>
+      </w:r>
+      <w:r>
+        <w:rPr>
+          <w:rFonts w:hint="default" w:ascii="Times New Roman" w:hAnsi="Times New Roman" w:cs="Times New Roman"/>
+          <w:sz w:val="24"/>
+          <w:szCs w:val="24"/>
+          <w:lang w:eastAsia="zh-CN"/>
+        </w:rPr>
+        <w:t>结果</w:t>
       </w:r>
       <w:bookmarkEnd w:id="55"/>
     </w:p>
@@ -8230,8 +8440,6 @@
       </w:pPr>
       <w:bookmarkStart w:id="56" w:name="SubSpaceStart"/>
       <w:bookmarkEnd w:id="56"/>
-      <w:bookmarkStart w:id="130" w:name="_GoBack"/>
-      <w:bookmarkEnd w:id="130"/>
     </w:p>
     <w:p>
       <w:pPr>
@@ -12012,23 +12220,23 @@
           <w:rFonts w:hint="default" w:ascii="Times New Roman" w:hAnsi="Times New Roman" w:cs="Times New Roman"/>
         </w:rPr>
       </w:pPr>
-      <w:bookmarkStart w:id="70" w:name="_Toc256000020"/>
-      <w:bookmarkStart w:id="71" w:name="_Toc6169"/>
-      <w:bookmarkStart w:id="72" w:name="_Toc7673"/>
-      <w:bookmarkStart w:id="73" w:name="_Toc818"/>
-      <w:bookmarkStart w:id="74" w:name="_Toc398305884"/>
-      <w:bookmarkStart w:id="75" w:name="_Toc399658319"/>
-      <w:bookmarkStart w:id="76" w:name="_Toc394613371"/>
-      <w:bookmarkStart w:id="77" w:name="_Toc1638"/>
-      <w:bookmarkStart w:id="78" w:name="_Toc398541188"/>
-      <w:bookmarkStart w:id="79" w:name="_Toc12393"/>
-      <w:bookmarkStart w:id="80" w:name="_Toc10717"/>
-      <w:bookmarkStart w:id="81" w:name="_Toc470253996"/>
-      <w:bookmarkStart w:id="82" w:name="_Toc443"/>
-      <w:bookmarkStart w:id="83" w:name="_Toc399150334"/>
-      <w:bookmarkStart w:id="84" w:name="_Toc17087"/>
-      <w:bookmarkStart w:id="85" w:name="_Toc399517692"/>
-      <w:bookmarkStart w:id="86" w:name="_Toc20568"/>
+      <w:bookmarkStart w:id="70" w:name="_Toc7673"/>
+      <w:bookmarkStart w:id="71" w:name="_Toc818"/>
+      <w:bookmarkStart w:id="72" w:name="_Toc1638"/>
+      <w:bookmarkStart w:id="73" w:name="_Toc398541188"/>
+      <w:bookmarkStart w:id="74" w:name="_Toc394613371"/>
+      <w:bookmarkStart w:id="75" w:name="_Toc12393"/>
+      <w:bookmarkStart w:id="76" w:name="_Toc6169"/>
+      <w:bookmarkStart w:id="77" w:name="_Toc398305884"/>
+      <w:bookmarkStart w:id="78" w:name="_Toc399658319"/>
+      <w:bookmarkStart w:id="79" w:name="_Toc256000020"/>
+      <w:bookmarkStart w:id="80" w:name="_Toc443"/>
+      <w:bookmarkStart w:id="81" w:name="_Toc20568"/>
+      <w:bookmarkStart w:id="82" w:name="_Toc17087"/>
+      <w:bookmarkStart w:id="83" w:name="_Toc10717"/>
+      <w:bookmarkStart w:id="84" w:name="_Toc399517692"/>
+      <w:bookmarkStart w:id="85" w:name="_Toc399150334"/>
+      <w:bookmarkStart w:id="86" w:name="_Toc470253996"/>
       <w:r>
         <w:rPr>
           <w:rFonts w:hint="default" w:ascii="Times New Roman" w:hAnsi="Times New Roman" w:cs="Times New Roman"/>
@@ -13900,9 +14108,9 @@
           <w:szCs w:val="24"/>
         </w:rPr>
       </w:pPr>
-      <w:bookmarkStart w:id="93" w:name="_Toc3489"/>
-      <w:bookmarkStart w:id="94" w:name="_Toc256000022"/>
-      <w:bookmarkStart w:id="95" w:name="_Toc20381"/>
+      <w:bookmarkStart w:id="93" w:name="_Toc256000022"/>
+      <w:bookmarkStart w:id="94" w:name="_Toc20381"/>
+      <w:bookmarkStart w:id="95" w:name="_Toc3489"/>
       <w:r>
         <w:rPr>
           <w:rFonts w:hint="default" w:ascii="Times New Roman" w:hAnsi="Times New Roman" w:eastAsia="楷体_GB2312" w:cs="Times New Roman"/>
@@ -18238,6 +18446,12 @@
             <w:insideH w:val="single" w:color="auto" w:sz="4" w:space="0"/>
             <w:insideV w:val="single" w:color="auto" w:sz="4" w:space="0"/>
           </w:tblBorders>
+          <w:tblCellMar>
+            <w:top w:w="0" w:type="dxa"/>
+            <w:left w:w="108" w:type="dxa"/>
+            <w:bottom w:w="0" w:type="dxa"/>
+            <w:right w:w="108" w:type="dxa"/>
+          </w:tblCellMar>
         </w:tblPrEx>
         <w:trPr>
           <w:jc w:val="center"/>
@@ -20592,9 +20806,9 @@
           <w:szCs w:val="24"/>
         </w:rPr>
       </w:pPr>
-      <w:bookmarkStart w:id="106" w:name="_Toc256000028"/>
-      <w:bookmarkStart w:id="107" w:name="_Toc8390"/>
-      <w:bookmarkStart w:id="108" w:name="_Toc14028"/>
+      <w:bookmarkStart w:id="106" w:name="_Toc8390"/>
+      <w:bookmarkStart w:id="107" w:name="_Toc14028"/>
+      <w:bookmarkStart w:id="108" w:name="_Toc256000028"/>
       <w:r>
         <w:rPr>
           <w:rFonts w:hint="default" w:ascii="Times New Roman" w:hAnsi="Times New Roman" w:cs="Times New Roman"/>
@@ -21461,18 +21675,18 @@
       <w:bookmarkEnd w:id="23"/>
       <w:bookmarkEnd w:id="24"/>
       <w:bookmarkEnd w:id="25"/>
-      <w:bookmarkStart w:id="114" w:name="_Toc256000035"/>
-      <w:bookmarkStart w:id="115" w:name="_Toc256000131"/>
-      <w:bookmarkStart w:id="116" w:name="_Toc256000092"/>
-      <w:bookmarkStart w:id="117" w:name="_Toc256000079"/>
-      <w:bookmarkStart w:id="118" w:name="_Toc256000066"/>
-      <w:bookmarkStart w:id="119" w:name="_Toc256000144"/>
-      <w:bookmarkStart w:id="120" w:name="_Toc26195"/>
+      <w:bookmarkStart w:id="114" w:name="_Toc256000079"/>
+      <w:bookmarkStart w:id="115" w:name="_Toc256000066"/>
+      <w:bookmarkStart w:id="116" w:name="_Toc256000144"/>
+      <w:bookmarkStart w:id="117" w:name="_Toc256000035"/>
+      <w:bookmarkStart w:id="118" w:name="_Toc26195"/>
+      <w:bookmarkStart w:id="119" w:name="_Toc256000118"/>
+      <w:bookmarkStart w:id="120" w:name="_Toc256000092"/>
       <w:bookmarkStart w:id="121" w:name="_Toc256000027"/>
-      <w:bookmarkStart w:id="122" w:name="_Toc256000118"/>
-      <w:bookmarkStart w:id="123" w:name="_Toc256000014"/>
-      <w:bookmarkStart w:id="124" w:name="_Toc11255"/>
-      <w:bookmarkStart w:id="125" w:name="_Toc256000105"/>
+      <w:bookmarkStart w:id="122" w:name="_Toc256000014"/>
+      <w:bookmarkStart w:id="123" w:name="_Toc11255"/>
+      <w:bookmarkStart w:id="124" w:name="_Toc256000105"/>
+      <w:bookmarkStart w:id="125" w:name="_Toc256000131"/>
       <w:bookmarkStart w:id="126" w:name="_Toc256000040"/>
       <w:bookmarkStart w:id="127" w:name="_Toc256000053"/>
       <w:bookmarkStart w:id="128" w:name="_Toc31863"/>
